--- a/ClassNotes/September 14.docx
+++ b/ClassNotes/September 14.docx
@@ -31,7 +31,7 @@
                     <pic:cNvPicPr/>
                   </pic:nvPicPr>
                   <pic:blipFill>
-                    <a:blip r:embed="rId4"/>
+                    <a:blip r:embed="rId5"/>
                     <a:stretch>
                       <a:fillRect/>
                     </a:stretch>
@@ -52,7 +52,93 @@
         </w:drawing>
       </w:r>
     </w:p>
+    <w:p>
+      <w:r>
+        <w:rPr>
+          <w:highlight w:val="yellow"/>
+        </w:rPr>
+        <w:t>September 16, 2022</w:t>
+      </w:r>
+    </w:p>
+    <w:p>
+      <w:r>
+        <w:rPr>
+          <w:highlight w:val="red"/>
+        </w:rPr>
+        <w:t>Note:</w:t>
+      </w:r>
+      <w:r>
+        <w:t xml:space="preserve"> Have a milestone and issue done by Sunday 7pm</w:t>
+      </w:r>
+    </w:p>
+    <w:p>
+      <w:r>
+        <w:t xml:space="preserve">Aggregates – </w:t>
+      </w:r>
+      <w:r>
+        <w:rPr>
+          <w:u w:val="single"/>
+        </w:rPr>
+        <w:t>Student notes</w:t>
+      </w:r>
+      <w:r>
+        <w:t xml:space="preserve"> </w:t>
+      </w:r>
+      <w:r>
+        <w:t>LINQ - More Method Syntax</w:t>
+      </w:r>
+    </w:p>
     <w:p/>
+    <w:p>
+      <w:pPr>
+        <w:pStyle w:val="ListParagraph"/>
+        <w:numPr>
+          <w:ilvl w:val="0"/>
+          <w:numId w:val="1"/>
+        </w:numPr>
+      </w:pPr>
+      <w:r>
+        <w:t>Create a milestone and create issues for exercise.</w:t>
+      </w:r>
+    </w:p>
+    <w:p>
+      <w:pPr>
+        <w:pStyle w:val="ListParagraph"/>
+        <w:numPr>
+          <w:ilvl w:val="0"/>
+          <w:numId w:val="1"/>
+        </w:numPr>
+      </w:pPr>
+      <w:r>
+        <w:t>Create 6 individual issues for each individual question in a Milestone</w:t>
+      </w:r>
+    </w:p>
+    <w:p/>
+    <w:p>
+      <w:r>
+        <w:t>Commit #</w:t>
+      </w:r>
+      <w:proofErr w:type="gramStart"/>
+      <w:r>
+        <w:t>n  …</w:t>
+      </w:r>
+      <w:proofErr w:type="gramEnd"/>
+      <w:r>
+        <w:t>………….</w:t>
+      </w:r>
+    </w:p>
+    <w:p>
+      <w:r>
+        <w:lastRenderedPageBreak/>
+        <w:t>C</w:t>
+      </w:r>
+      <w:r>
+        <w:t>los</w:t>
+      </w:r>
+      <w:r>
+        <w:t>e n</w:t>
+      </w:r>
+    </w:p>
     <w:sectPr>
       <w:pgSz w:w="12240" w:h="15840"/>
       <w:pgMar w:top="1440" w:right="1440" w:bottom="1440" w:left="1440" w:header="720" w:footer="720" w:gutter="0"/>
@@ -61,6 +147,126 @@
     </w:sectPr>
   </w:body>
 </w:document>
+</file>
+
+<file path=word/numbering.xml><?xml version="1.0" encoding="utf-8"?>
+<w:numbering xmlns:wpc="http://schemas.microsoft.com/office/word/2010/wordprocessingCanvas" xmlns:cx="http://schemas.microsoft.com/office/drawing/2014/chartex" xmlns:cx1="http://schemas.microsoft.com/office/drawing/2015/9/8/chartex" xmlns:cx2="http://schemas.microsoft.com/office/drawing/2015/10/21/chartex" xmlns:cx3="http://schemas.microsoft.com/office/drawing/2016/5/9/chartex" xmlns:cx4="http://schemas.microsoft.com/office/drawing/2016/5/10/chartex" xmlns:cx5="http://schemas.microsoft.com/office/drawing/2016/5/11/chartex" xmlns:cx6="http://schemas.microsoft.com/office/drawing/2016/5/12/chartex" xmlns:cx7="http://schemas.microsoft.com/office/drawing/2016/5/13/chartex" xmlns:cx8="http://schemas.microsoft.com/office/drawing/2016/5/14/chartex" xmlns:mc="http://schemas.openxmlformats.org/markup-compatibility/2006" xmlns:aink="http://schemas.microsoft.com/office/drawing/2016/ink" xmlns:am3d="http://schemas.microsoft.com/office/drawing/2017/model3d" xmlns:o="urn:schemas-microsoft-com:office:office" xmlns:oel="http://schemas.microsoft.com/office/2019/extlst" xmlns:r="http://schemas.openxmlformats.org/officeDocument/2006/relationships" xmlns:m="http://schemas.openxmlformats.org/officeDocument/2006/math" xmlns:v="urn:schemas-microsoft-com:vml" xmlns:wp14="http://schemas.microsoft.com/office/word/2010/wordprocessingDrawing" xmlns:wp="http://schemas.openxmlformats.org/drawingml/2006/wordprocessingDrawing" xmlns:w10="urn:schemas-microsoft-com:office:word" xmlns:w="http://schemas.openxmlformats.org/wordprocessingml/2006/main" xmlns:w14="http://schemas.microsoft.com/office/word/2010/wordml" xmlns:w15="http://schemas.microsoft.com/office/word/2012/wordml" xmlns:w16cex="http://schemas.microsoft.com/office/word/2018/wordml/cex" xmlns:w16cid="http://schemas.microsoft.com/office/word/2016/wordml/cid" xmlns:w16="http://schemas.microsoft.com/office/word/2018/wordml" xmlns:w16sdtdh="http://schemas.microsoft.com/office/word/2020/wordml/sdtdatahash" xmlns:w16se="http://schemas.microsoft.com/office/word/2015/wordml/symex" xmlns:wpg="http://schemas.microsoft.com/office/word/2010/wordprocessingGroup" xmlns:wpi="http://schemas.microsoft.com/office/word/2010/wordprocessingInk" xmlns:wne="http://schemas.microsoft.com/office/word/2006/wordml" xmlns:wps="http://schemas.microsoft.com/office/word/2010/wordprocessingShape" mc:Ignorable="w14 w15 w16se w16cid w16 w16cex w16sdtdh wp14">
+  <w:abstractNum w:abstractNumId="0" w15:restartNumberingAfterBreak="0">
+    <w:nsid w:val="62691717"/>
+    <w:multiLevelType w:val="hybridMultilevel"/>
+    <w:tmpl w:val="BC1AA4F2"/>
+    <w:lvl w:ilvl="0" w:tplc="E364262C">
+      <w:numFmt w:val="bullet"/>
+      <w:lvlText w:val="-"/>
+      <w:lvlJc w:val="left"/>
+      <w:pPr>
+        <w:ind w:left="720" w:hanging="360"/>
+      </w:pPr>
+      <w:rPr>
+        <w:rFonts w:ascii="Calibri" w:eastAsiaTheme="minorHAnsi" w:hAnsi="Calibri" w:cs="Calibri" w:hint="default"/>
+      </w:rPr>
+    </w:lvl>
+    <w:lvl w:ilvl="1" w:tplc="04090003" w:tentative="1">
+      <w:start w:val="1"/>
+      <w:numFmt w:val="bullet"/>
+      <w:lvlText w:val="o"/>
+      <w:lvlJc w:val="left"/>
+      <w:pPr>
+        <w:ind w:left="1440" w:hanging="360"/>
+      </w:pPr>
+      <w:rPr>
+        <w:rFonts w:ascii="Courier New" w:hAnsi="Courier New" w:cs="Courier New" w:hint="default"/>
+      </w:rPr>
+    </w:lvl>
+    <w:lvl w:ilvl="2" w:tplc="04090005" w:tentative="1">
+      <w:start w:val="1"/>
+      <w:numFmt w:val="bullet"/>
+      <w:lvlText w:val=""/>
+      <w:lvlJc w:val="left"/>
+      <w:pPr>
+        <w:ind w:left="2160" w:hanging="360"/>
+      </w:pPr>
+      <w:rPr>
+        <w:rFonts w:ascii="Wingdings" w:hAnsi="Wingdings" w:hint="default"/>
+      </w:rPr>
+    </w:lvl>
+    <w:lvl w:ilvl="3" w:tplc="04090001" w:tentative="1">
+      <w:start w:val="1"/>
+      <w:numFmt w:val="bullet"/>
+      <w:lvlText w:val=""/>
+      <w:lvlJc w:val="left"/>
+      <w:pPr>
+        <w:ind w:left="2880" w:hanging="360"/>
+      </w:pPr>
+      <w:rPr>
+        <w:rFonts w:ascii="Symbol" w:hAnsi="Symbol" w:hint="default"/>
+      </w:rPr>
+    </w:lvl>
+    <w:lvl w:ilvl="4" w:tplc="04090003" w:tentative="1">
+      <w:start w:val="1"/>
+      <w:numFmt w:val="bullet"/>
+      <w:lvlText w:val="o"/>
+      <w:lvlJc w:val="left"/>
+      <w:pPr>
+        <w:ind w:left="3600" w:hanging="360"/>
+      </w:pPr>
+      <w:rPr>
+        <w:rFonts w:ascii="Courier New" w:hAnsi="Courier New" w:cs="Courier New" w:hint="default"/>
+      </w:rPr>
+    </w:lvl>
+    <w:lvl w:ilvl="5" w:tplc="04090005" w:tentative="1">
+      <w:start w:val="1"/>
+      <w:numFmt w:val="bullet"/>
+      <w:lvlText w:val=""/>
+      <w:lvlJc w:val="left"/>
+      <w:pPr>
+        <w:ind w:left="4320" w:hanging="360"/>
+      </w:pPr>
+      <w:rPr>
+        <w:rFonts w:ascii="Wingdings" w:hAnsi="Wingdings" w:hint="default"/>
+      </w:rPr>
+    </w:lvl>
+    <w:lvl w:ilvl="6" w:tplc="04090001" w:tentative="1">
+      <w:start w:val="1"/>
+      <w:numFmt w:val="bullet"/>
+      <w:lvlText w:val=""/>
+      <w:lvlJc w:val="left"/>
+      <w:pPr>
+        <w:ind w:left="5040" w:hanging="360"/>
+      </w:pPr>
+      <w:rPr>
+        <w:rFonts w:ascii="Symbol" w:hAnsi="Symbol" w:hint="default"/>
+      </w:rPr>
+    </w:lvl>
+    <w:lvl w:ilvl="7" w:tplc="04090003" w:tentative="1">
+      <w:start w:val="1"/>
+      <w:numFmt w:val="bullet"/>
+      <w:lvlText w:val="o"/>
+      <w:lvlJc w:val="left"/>
+      <w:pPr>
+        <w:ind w:left="5760" w:hanging="360"/>
+      </w:pPr>
+      <w:rPr>
+        <w:rFonts w:ascii="Courier New" w:hAnsi="Courier New" w:cs="Courier New" w:hint="default"/>
+      </w:rPr>
+    </w:lvl>
+    <w:lvl w:ilvl="8" w:tplc="04090005" w:tentative="1">
+      <w:start w:val="1"/>
+      <w:numFmt w:val="bullet"/>
+      <w:lvlText w:val=""/>
+      <w:lvlJc w:val="left"/>
+      <w:pPr>
+        <w:ind w:left="6480" w:hanging="360"/>
+      </w:pPr>
+      <w:rPr>
+        <w:rFonts w:ascii="Wingdings" w:hAnsi="Wingdings" w:hint="default"/>
+      </w:rPr>
+    </w:lvl>
+  </w:abstractNum>
+  <w:num w:numId="1" w16cid:durableId="1812554921">
+    <w:abstractNumId w:val="0"/>
+  </w:num>
+</w:numbering>
 </file>
 
 <file path=word/styles.xml><?xml version="1.0" encoding="utf-8"?>
@@ -489,6 +695,17 @@
     <w:semiHidden/>
     <w:unhideWhenUsed/>
   </w:style>
+  <w:style w:type="paragraph" w:styleId="ListParagraph">
+    <w:name w:val="List Paragraph"/>
+    <w:basedOn w:val="Normal"/>
+    <w:uiPriority w:val="34"/>
+    <w:qFormat/>
+    <w:rsid w:val="00DB7FA1"/>
+    <w:pPr>
+      <w:ind w:left="720"/>
+      <w:contextualSpacing/>
+    </w:pPr>
+  </w:style>
 </w:styles>
 </file>
 

--- a/ClassNotes/September 14.docx
+++ b/ClassNotes/September 14.docx
@@ -113,30 +113,1277 @@
         <w:t>Create 6 individual issues for each individual question in a Milestone</w:t>
       </w:r>
     </w:p>
+    <w:p>
+      <w:r>
+        <w:t>Commit #n  …………….</w:t>
+      </w:r>
+    </w:p>
+    <w:p>
+      <w:r>
+        <w:t>C</w:t>
+      </w:r>
+      <w:r>
+        <w:t>los</w:t>
+      </w:r>
+      <w:r>
+        <w:t>e n</w:t>
+      </w:r>
+    </w:p>
+    <w:p>
+      <w:r>
+        <w:rPr>
+          <w:noProof/>
+        </w:rPr>
+        <w:lastRenderedPageBreak/>
+        <mc:AlternateContent>
+          <mc:Choice Requires="wpi">
+            <w:drawing>
+              <wp:anchor distT="0" distB="0" distL="114300" distR="114300" simplePos="0" relativeHeight="251777024" behindDoc="0" locked="0" layoutInCell="1" allowOverlap="1" wp14:anchorId="59833763" wp14:editId="45B770A6">
+                <wp:simplePos x="0" y="0"/>
+                <wp:positionH relativeFrom="column">
+                  <wp:posOffset>2720538</wp:posOffset>
+                </wp:positionH>
+                <wp:positionV relativeFrom="paragraph">
+                  <wp:posOffset>-499713</wp:posOffset>
+                </wp:positionV>
+                <wp:extent cx="360" cy="360"/>
+                <wp:effectExtent l="38100" t="38100" r="57150" b="57150"/>
+                <wp:wrapNone/>
+                <wp:docPr id="118" name="Ink 118"/>
+                <wp:cNvGraphicFramePr/>
+                <a:graphic xmlns:a="http://schemas.openxmlformats.org/drawingml/2006/main">
+                  <a:graphicData uri="http://schemas.microsoft.com/office/word/2010/wordprocessingInk">
+                    <w14:contentPart bwMode="auto" r:id="rId6">
+                      <w14:nvContentPartPr>
+                        <w14:cNvContentPartPr/>
+                      </w14:nvContentPartPr>
+                      <w14:xfrm>
+                        <a:off x="0" y="0"/>
+                        <a:ext cx="360" cy="360"/>
+                      </w14:xfrm>
+                    </w14:contentPart>
+                  </a:graphicData>
+                </a:graphic>
+              </wp:anchor>
+            </w:drawing>
+          </mc:Choice>
+          <mc:Fallback>
+            <w:pict>
+              <v:shapetype w14:anchorId="5E40E60F" id="_x0000_t75" coordsize="21600,21600" o:spt="75" o:preferrelative="t" path="m@4@5l@4@11@9@11@9@5xe" filled="f" stroked="f">
+                <v:stroke joinstyle="miter"/>
+                <v:formulas>
+                  <v:f eqn="if lineDrawn pixelLineWidth 0"/>
+                  <v:f eqn="sum @0 1 0"/>
+                  <v:f eqn="sum 0 0 @1"/>
+                  <v:f eqn="prod @2 1 2"/>
+                  <v:f eqn="prod @3 21600 pixelWidth"/>
+                  <v:f eqn="prod @3 21600 pixelHeight"/>
+                  <v:f eqn="sum @0 0 1"/>
+                  <v:f eqn="prod @6 1 2"/>
+                  <v:f eqn="prod @7 21600 pixelWidth"/>
+                  <v:f eqn="sum @8 21600 0"/>
+                  <v:f eqn="prod @7 21600 pixelHeight"/>
+                  <v:f eqn="sum @10 21600 0"/>
+                </v:formulas>
+                <v:path o:extrusionok="f" gradientshapeok="t" o:connecttype="rect"/>
+                <o:lock v:ext="edit" aspectratio="t"/>
+              </v:shapetype>
+              <v:shape id="Ink 118" o:spid="_x0000_s1026" type="#_x0000_t75" style="position:absolute;margin-left:213.5pt;margin-top:-40.05pt;width:1.45pt;height:1.45pt;z-index:251777024;visibility:visible;mso-wrap-style:square;mso-wrap-distance-left:9pt;mso-wrap-distance-top:0;mso-wrap-distance-right:9pt;mso-wrap-distance-bottom:0;mso-position-horizontal:absolute;mso-position-horizontal-relative:text;mso-position-vertical:absolute;mso-position-vertical-relative:text" o:gfxdata="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">
+                <v:imagedata r:id="rId7" o:title=""/>
+              </v:shape>
+            </w:pict>
+          </mc:Fallback>
+        </mc:AlternateContent>
+      </w:r>
+      <w:r>
+        <w:rPr>
+          <w:highlight w:val="yellow"/>
+        </w:rPr>
+        <w:t>September 19, 2022</w:t>
+      </w:r>
+    </w:p>
+    <w:p>
+      <w:r>
+        <w:t xml:space="preserve">Grouping: </w:t>
+      </w:r>
+      <w:hyperlink r:id="rId8" w:history="1">
+        <w:r>
+          <w:rPr>
+            <w:rStyle w:val="Hyperlink"/>
+          </w:rPr>
+          <w:t>https://dmit-2018.github.io/demos/eRestaurant/linq/LinqPad/expressions.html</w:t>
+        </w:r>
+      </w:hyperlink>
+    </w:p>
+    <w:p>
+      <w:r>
+        <w:rPr>
+          <w:noProof/>
+        </w:rPr>
+        <mc:AlternateContent>
+          <mc:Choice Requires="wpi">
+            <w:drawing>
+              <wp:anchor distT="0" distB="0" distL="114300" distR="114300" simplePos="0" relativeHeight="251779072" behindDoc="0" locked="0" layoutInCell="1" allowOverlap="1" wp14:anchorId="492FE480" wp14:editId="54370082">
+                <wp:simplePos x="0" y="0"/>
+                <wp:positionH relativeFrom="column">
+                  <wp:posOffset>2927898</wp:posOffset>
+                </wp:positionH>
+                <wp:positionV relativeFrom="paragraph">
+                  <wp:posOffset>28587</wp:posOffset>
+                </wp:positionV>
+                <wp:extent cx="360" cy="360"/>
+                <wp:effectExtent l="38100" t="38100" r="57150" b="57150"/>
+                <wp:wrapNone/>
+                <wp:docPr id="120" name="Ink 120"/>
+                <wp:cNvGraphicFramePr/>
+                <a:graphic xmlns:a="http://schemas.openxmlformats.org/drawingml/2006/main">
+                  <a:graphicData uri="http://schemas.microsoft.com/office/word/2010/wordprocessingInk">
+                    <w14:contentPart bwMode="auto" r:id="rId9">
+                      <w14:nvContentPartPr>
+                        <w14:cNvContentPartPr/>
+                      </w14:nvContentPartPr>
+                      <w14:xfrm>
+                        <a:off x="0" y="0"/>
+                        <a:ext cx="360" cy="360"/>
+                      </w14:xfrm>
+                    </w14:contentPart>
+                  </a:graphicData>
+                </a:graphic>
+              </wp:anchor>
+            </w:drawing>
+          </mc:Choice>
+          <mc:Fallback>
+            <w:pict>
+              <v:shape w14:anchorId="65780D3D" id="Ink 120" o:spid="_x0000_s1026" type="#_x0000_t75" style="position:absolute;margin-left:229.85pt;margin-top:1.55pt;width:1.45pt;height:1.45pt;z-index:251779072;visibility:visible;mso-wrap-style:square;mso-wrap-distance-left:9pt;mso-wrap-distance-top:0;mso-wrap-distance-right:9pt;mso-wrap-distance-bottom:0;mso-position-horizontal:absolute;mso-position-horizontal-relative:text;mso-position-vertical:absolute;mso-position-vertical-relative:text" o:gfxdata="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">
+                <v:imagedata r:id="rId7" o:title=""/>
+              </v:shape>
+            </w:pict>
+          </mc:Fallback>
+        </mc:AlternateContent>
+      </w:r>
+      <w:r>
+        <w:rPr>
+          <w:noProof/>
+        </w:rPr>
+        <mc:AlternateContent>
+          <mc:Choice Requires="wpi">
+            <w:drawing>
+              <wp:anchor distT="0" distB="0" distL="114300" distR="114300" simplePos="0" relativeHeight="251778048" behindDoc="0" locked="0" layoutInCell="1" allowOverlap="1" wp14:anchorId="3387EDFF" wp14:editId="0C7B20C6">
+                <wp:simplePos x="0" y="0"/>
+                <wp:positionH relativeFrom="column">
+                  <wp:posOffset>3003498</wp:posOffset>
+                </wp:positionH>
+                <wp:positionV relativeFrom="paragraph">
+                  <wp:posOffset>228387</wp:posOffset>
+                </wp:positionV>
+                <wp:extent cx="3600" cy="2160"/>
+                <wp:effectExtent l="57150" t="57150" r="53975" b="55245"/>
+                <wp:wrapNone/>
+                <wp:docPr id="119" name="Ink 119"/>
+                <wp:cNvGraphicFramePr/>
+                <a:graphic xmlns:a="http://schemas.openxmlformats.org/drawingml/2006/main">
+                  <a:graphicData uri="http://schemas.microsoft.com/office/word/2010/wordprocessingInk">
+                    <w14:contentPart bwMode="auto" r:id="rId10">
+                      <w14:nvContentPartPr>
+                        <w14:cNvContentPartPr/>
+                      </w14:nvContentPartPr>
+                      <w14:xfrm>
+                        <a:off x="0" y="0"/>
+                        <a:ext cx="3600" cy="2160"/>
+                      </w14:xfrm>
+                    </w14:contentPart>
+                  </a:graphicData>
+                </a:graphic>
+              </wp:anchor>
+            </w:drawing>
+          </mc:Choice>
+          <mc:Fallback>
+            <w:pict>
+              <v:shape w14:anchorId="384E5887" id="Ink 119" o:spid="_x0000_s1026" type="#_x0000_t75" style="position:absolute;margin-left:235.8pt;margin-top:17.3pt;width:1.7pt;height:1.55pt;z-index:251778048;visibility:visible;mso-wrap-style:square;mso-wrap-distance-left:9pt;mso-wrap-distance-top:0;mso-wrap-distance-right:9pt;mso-wrap-distance-bottom:0;mso-position-horizontal:absolute;mso-position-horizontal-relative:text;mso-position-vertical:absolute;mso-position-vertical-relative:text" o:gfxdata="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">
+                <v:imagedata r:id="rId11" o:title=""/>
+              </v:shape>
+            </w:pict>
+          </mc:Fallback>
+        </mc:AlternateContent>
+      </w:r>
+      <w:r>
+        <w:t xml:space="preserve">Big pile of data </w:t>
+      </w:r>
+      <w:r>
+        <w:t xml:space="preserve">(b p d) </w:t>
+      </w:r>
+      <w:r>
+        <w:t xml:space="preserve">can be groups based on field. Therefore, you can create multiple group of data for different field(s) </w:t>
+      </w:r>
+    </w:p>
+    <w:p/>
+    <w:p/>
+    <w:p/>
     <w:p/>
     <w:p>
       <w:r>
-        <w:t>Commit #</w:t>
-      </w:r>
-      <w:proofErr w:type="gramStart"/>
-      <w:r>
-        <w:t>n  …</w:t>
-      </w:r>
-      <w:proofErr w:type="gramEnd"/>
-      <w:r>
-        <w:t>………….</w:t>
+        <w:rPr>
+          <w:noProof/>
+        </w:rPr>
+        <mc:AlternateContent>
+          <mc:Choice Requires="wpi">
+            <w:drawing>
+              <wp:anchor distT="0" distB="0" distL="114300" distR="114300" simplePos="0" relativeHeight="251776000" behindDoc="0" locked="0" layoutInCell="1" allowOverlap="1" wp14:anchorId="1A17E9D8" wp14:editId="68DB5187">
+                <wp:simplePos x="0" y="0"/>
+                <wp:positionH relativeFrom="column">
+                  <wp:posOffset>4811395</wp:posOffset>
+                </wp:positionH>
+                <wp:positionV relativeFrom="paragraph">
+                  <wp:posOffset>2098675</wp:posOffset>
+                </wp:positionV>
+                <wp:extent cx="1564005" cy="452550"/>
+                <wp:effectExtent l="57150" t="38100" r="55245" b="43180"/>
+                <wp:wrapNone/>
+                <wp:docPr id="117" name="Ink 117"/>
+                <wp:cNvGraphicFramePr/>
+                <a:graphic xmlns:a="http://schemas.openxmlformats.org/drawingml/2006/main">
+                  <a:graphicData uri="http://schemas.microsoft.com/office/word/2010/wordprocessingInk">
+                    <w14:contentPart bwMode="auto" r:id="rId12">
+                      <w14:nvContentPartPr>
+                        <w14:cNvContentPartPr/>
+                      </w14:nvContentPartPr>
+                      <w14:xfrm>
+                        <a:off x="0" y="0"/>
+                        <a:ext cx="1564005" cy="452550"/>
+                      </w14:xfrm>
+                    </w14:contentPart>
+                  </a:graphicData>
+                </a:graphic>
+              </wp:anchor>
+            </w:drawing>
+          </mc:Choice>
+          <mc:Fallback>
+            <w:pict>
+              <v:shape w14:anchorId="31518806" id="Ink 117" o:spid="_x0000_s1026" type="#_x0000_t75" style="position:absolute;margin-left:378.15pt;margin-top:164.55pt;width:124.55pt;height:37.05pt;z-index:251776000;visibility:visible;mso-wrap-style:square;mso-wrap-distance-left:9pt;mso-wrap-distance-top:0;mso-wrap-distance-right:9pt;mso-wrap-distance-bottom:0;mso-position-horizontal:absolute;mso-position-horizontal-relative:text;mso-position-vertical:absolute;mso-position-vertical-relative:text" o:gfxdata="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">
+                <v:imagedata r:id="rId13" o:title=""/>
+              </v:shape>
+            </w:pict>
+          </mc:Fallback>
+        </mc:AlternateContent>
+      </w:r>
+      <w:r>
+        <w:rPr>
+          <w:noProof/>
+        </w:rPr>
+        <mc:AlternateContent>
+          <mc:Choice Requires="wpi">
+            <w:drawing>
+              <wp:anchor distT="0" distB="0" distL="114300" distR="114300" simplePos="0" relativeHeight="251771904" behindDoc="0" locked="0" layoutInCell="1" allowOverlap="1" wp14:anchorId="25F0431E" wp14:editId="5F039DD6">
+                <wp:simplePos x="0" y="0"/>
+                <wp:positionH relativeFrom="column">
+                  <wp:posOffset>4622165</wp:posOffset>
+                </wp:positionH>
+                <wp:positionV relativeFrom="paragraph">
+                  <wp:posOffset>1784985</wp:posOffset>
+                </wp:positionV>
+                <wp:extent cx="572070" cy="298820"/>
+                <wp:effectExtent l="38100" t="38100" r="57150" b="44450"/>
+                <wp:wrapNone/>
+                <wp:docPr id="113" name="Ink 113"/>
+                <wp:cNvGraphicFramePr/>
+                <a:graphic xmlns:a="http://schemas.openxmlformats.org/drawingml/2006/main">
+                  <a:graphicData uri="http://schemas.microsoft.com/office/word/2010/wordprocessingInk">
+                    <w14:contentPart bwMode="auto" r:id="rId14">
+                      <w14:nvContentPartPr>
+                        <w14:cNvContentPartPr/>
+                      </w14:nvContentPartPr>
+                      <w14:xfrm>
+                        <a:off x="0" y="0"/>
+                        <a:ext cx="572070" cy="298820"/>
+                      </w14:xfrm>
+                    </w14:contentPart>
+                  </a:graphicData>
+                </a:graphic>
+              </wp:anchor>
+            </w:drawing>
+          </mc:Choice>
+          <mc:Fallback>
+            <w:pict>
+              <v:shape w14:anchorId="3AD53A7E" id="Ink 113" o:spid="_x0000_s1026" type="#_x0000_t75" style="position:absolute;margin-left:363.25pt;margin-top:139.85pt;width:46.5pt;height:24.95pt;z-index:251771904;visibility:visible;mso-wrap-style:square;mso-wrap-distance-left:9pt;mso-wrap-distance-top:0;mso-wrap-distance-right:9pt;mso-wrap-distance-bottom:0;mso-position-horizontal:absolute;mso-position-horizontal-relative:text;mso-position-vertical:absolute;mso-position-vertical-relative:text" o:gfxdata="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">
+                <v:imagedata r:id="rId15" o:title=""/>
+              </v:shape>
+            </w:pict>
+          </mc:Fallback>
+        </mc:AlternateContent>
+      </w:r>
+      <w:r>
+        <w:rPr>
+          <w:noProof/>
+        </w:rPr>
+        <mc:AlternateContent>
+          <mc:Choice Requires="wpi">
+            <w:drawing>
+              <wp:anchor distT="0" distB="0" distL="114300" distR="114300" simplePos="0" relativeHeight="251763712" behindDoc="0" locked="0" layoutInCell="1" allowOverlap="1" wp14:anchorId="5F81D957" wp14:editId="63F38FDD">
+                <wp:simplePos x="0" y="0"/>
+                <wp:positionH relativeFrom="column">
+                  <wp:posOffset>5890895</wp:posOffset>
+                </wp:positionH>
+                <wp:positionV relativeFrom="paragraph">
+                  <wp:posOffset>1937385</wp:posOffset>
+                </wp:positionV>
+                <wp:extent cx="444125" cy="111125"/>
+                <wp:effectExtent l="38100" t="38100" r="51435" b="41275"/>
+                <wp:wrapNone/>
+                <wp:docPr id="105" name="Ink 105"/>
+                <wp:cNvGraphicFramePr/>
+                <a:graphic xmlns:a="http://schemas.openxmlformats.org/drawingml/2006/main">
+                  <a:graphicData uri="http://schemas.microsoft.com/office/word/2010/wordprocessingInk">
+                    <w14:contentPart bwMode="auto" r:id="rId16">
+                      <w14:nvContentPartPr>
+                        <w14:cNvContentPartPr/>
+                      </w14:nvContentPartPr>
+                      <w14:xfrm>
+                        <a:off x="0" y="0"/>
+                        <a:ext cx="444125" cy="111125"/>
+                      </w14:xfrm>
+                    </w14:contentPart>
+                  </a:graphicData>
+                </a:graphic>
+              </wp:anchor>
+            </w:drawing>
+          </mc:Choice>
+          <mc:Fallback>
+            <w:pict>
+              <v:shape w14:anchorId="217D99E1" id="Ink 105" o:spid="_x0000_s1026" type="#_x0000_t75" style="position:absolute;margin-left:463.15pt;margin-top:151.85pt;width:36.35pt;height:10.15pt;z-index:251763712;visibility:visible;mso-wrap-style:square;mso-wrap-distance-left:9pt;mso-wrap-distance-top:0;mso-wrap-distance-right:9pt;mso-wrap-distance-bottom:0;mso-position-horizontal:absolute;mso-position-horizontal-relative:text;mso-position-vertical:absolute;mso-position-vertical-relative:text" o:gfxdata="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">
+                <v:imagedata r:id="rId17" o:title=""/>
+              </v:shape>
+            </w:pict>
+          </mc:Fallback>
+        </mc:AlternateContent>
+      </w:r>
+      <w:r>
+        <w:rPr>
+          <w:noProof/>
+        </w:rPr>
+        <mc:AlternateContent>
+          <mc:Choice Requires="wpi">
+            <w:drawing>
+              <wp:anchor distT="0" distB="0" distL="114300" distR="114300" simplePos="0" relativeHeight="251760640" behindDoc="0" locked="0" layoutInCell="1" allowOverlap="1" wp14:anchorId="471DF3E1" wp14:editId="39D27491">
+                <wp:simplePos x="0" y="0"/>
+                <wp:positionH relativeFrom="column">
+                  <wp:posOffset>5255895</wp:posOffset>
+                </wp:positionH>
+                <wp:positionV relativeFrom="paragraph">
+                  <wp:posOffset>1881505</wp:posOffset>
+                </wp:positionV>
+                <wp:extent cx="582630" cy="270510"/>
+                <wp:effectExtent l="57150" t="57150" r="0" b="53340"/>
+                <wp:wrapNone/>
+                <wp:docPr id="102" name="Ink 102"/>
+                <wp:cNvGraphicFramePr/>
+                <a:graphic xmlns:a="http://schemas.openxmlformats.org/drawingml/2006/main">
+                  <a:graphicData uri="http://schemas.microsoft.com/office/word/2010/wordprocessingInk">
+                    <w14:contentPart bwMode="auto" r:id="rId18">
+                      <w14:nvContentPartPr>
+                        <w14:cNvContentPartPr/>
+                      </w14:nvContentPartPr>
+                      <w14:xfrm>
+                        <a:off x="0" y="0"/>
+                        <a:ext cx="582630" cy="270510"/>
+                      </w14:xfrm>
+                    </w14:contentPart>
+                  </a:graphicData>
+                </a:graphic>
+              </wp:anchor>
+            </w:drawing>
+          </mc:Choice>
+          <mc:Fallback>
+            <w:pict>
+              <v:shape w14:anchorId="559ACCA7" id="Ink 102" o:spid="_x0000_s1026" type="#_x0000_t75" style="position:absolute;margin-left:413.15pt;margin-top:147.45pt;width:47.3pt;height:22.7pt;z-index:251760640;visibility:visible;mso-wrap-style:square;mso-wrap-distance-left:9pt;mso-wrap-distance-top:0;mso-wrap-distance-right:9pt;mso-wrap-distance-bottom:0;mso-position-horizontal:absolute;mso-position-horizontal-relative:text;mso-position-vertical:absolute;mso-position-vertical-relative:text" o:gfxdata="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">
+                <v:imagedata r:id="rId19" o:title=""/>
+              </v:shape>
+            </w:pict>
+          </mc:Fallback>
+        </mc:AlternateContent>
+      </w:r>
+      <w:r>
+        <w:rPr>
+          <w:noProof/>
+        </w:rPr>
+        <mc:AlternateContent>
+          <mc:Choice Requires="wpi">
+            <w:drawing>
+              <wp:anchor distT="0" distB="0" distL="114300" distR="114300" simplePos="0" relativeHeight="251752448" behindDoc="0" locked="0" layoutInCell="1" allowOverlap="1" wp14:anchorId="48A64BD5" wp14:editId="3CA3F174">
+                <wp:simplePos x="0" y="0"/>
+                <wp:positionH relativeFrom="column">
+                  <wp:posOffset>4236085</wp:posOffset>
+                </wp:positionH>
+                <wp:positionV relativeFrom="paragraph">
+                  <wp:posOffset>1938020</wp:posOffset>
+                </wp:positionV>
+                <wp:extent cx="236160" cy="99360"/>
+                <wp:effectExtent l="57150" t="38100" r="50165" b="53340"/>
+                <wp:wrapNone/>
+                <wp:docPr id="94" name="Ink 94"/>
+                <wp:cNvGraphicFramePr/>
+                <a:graphic xmlns:a="http://schemas.openxmlformats.org/drawingml/2006/main">
+                  <a:graphicData uri="http://schemas.microsoft.com/office/word/2010/wordprocessingInk">
+                    <w14:contentPart bwMode="auto" r:id="rId20">
+                      <w14:nvContentPartPr>
+                        <w14:cNvContentPartPr/>
+                      </w14:nvContentPartPr>
+                      <w14:xfrm>
+                        <a:off x="0" y="0"/>
+                        <a:ext cx="236160" cy="99360"/>
+                      </w14:xfrm>
+                    </w14:contentPart>
+                  </a:graphicData>
+                </a:graphic>
+                <wp14:sizeRelH relativeFrom="margin">
+                  <wp14:pctWidth>0</wp14:pctWidth>
+                </wp14:sizeRelH>
+                <wp14:sizeRelV relativeFrom="margin">
+                  <wp14:pctHeight>0</wp14:pctHeight>
+                </wp14:sizeRelV>
+              </wp:anchor>
+            </w:drawing>
+          </mc:Choice>
+          <mc:Fallback>
+            <w:pict>
+              <v:shape w14:anchorId="65DDC78F" id="Ink 94" o:spid="_x0000_s1026" type="#_x0000_t75" style="position:absolute;margin-left:332.85pt;margin-top:151.9pt;width:20.05pt;height:9.2pt;z-index:251752448;visibility:visible;mso-wrap-style:square;mso-width-percent:0;mso-height-percent:0;mso-wrap-distance-left:9pt;mso-wrap-distance-top:0;mso-wrap-distance-right:9pt;mso-wrap-distance-bottom:0;mso-position-horizontal:absolute;mso-position-horizontal-relative:text;mso-position-vertical:absolute;mso-position-vertical-relative:text;mso-width-percent:0;mso-height-percent:0;mso-width-relative:margin;mso-height-relative:margin" o:gfxdata="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">
+                <v:imagedata r:id="rId21" o:title=""/>
+              </v:shape>
+            </w:pict>
+          </mc:Fallback>
+        </mc:AlternateContent>
+      </w:r>
+      <w:r>
+        <w:rPr>
+          <w:noProof/>
+        </w:rPr>
+        <mc:AlternateContent>
+          <mc:Choice Requires="wpi">
+            <w:drawing>
+              <wp:anchor distT="0" distB="0" distL="114300" distR="114300" simplePos="0" relativeHeight="251748352" behindDoc="0" locked="0" layoutInCell="1" allowOverlap="1" wp14:anchorId="572C77CB" wp14:editId="18808707">
+                <wp:simplePos x="0" y="0"/>
+                <wp:positionH relativeFrom="column">
+                  <wp:posOffset>3486150</wp:posOffset>
+                </wp:positionH>
+                <wp:positionV relativeFrom="paragraph">
+                  <wp:posOffset>1885950</wp:posOffset>
+                </wp:positionV>
+                <wp:extent cx="502505" cy="361440"/>
+                <wp:effectExtent l="57150" t="38100" r="50165" b="57785"/>
+                <wp:wrapNone/>
+                <wp:docPr id="90" name="Ink 90"/>
+                <wp:cNvGraphicFramePr/>
+                <a:graphic xmlns:a="http://schemas.openxmlformats.org/drawingml/2006/main">
+                  <a:graphicData uri="http://schemas.microsoft.com/office/word/2010/wordprocessingInk">
+                    <w14:contentPart bwMode="auto" r:id="rId22">
+                      <w14:nvContentPartPr>
+                        <w14:cNvContentPartPr/>
+                      </w14:nvContentPartPr>
+                      <w14:xfrm>
+                        <a:off x="0" y="0"/>
+                        <a:ext cx="502505" cy="361440"/>
+                      </w14:xfrm>
+                    </w14:contentPart>
+                  </a:graphicData>
+                </a:graphic>
+              </wp:anchor>
+            </w:drawing>
+          </mc:Choice>
+          <mc:Fallback>
+            <w:pict>
+              <v:shape w14:anchorId="4AEED775" id="Ink 90" o:spid="_x0000_s1026" type="#_x0000_t75" style="position:absolute;margin-left:273.8pt;margin-top:147.8pt;width:40.95pt;height:29.85pt;z-index:251748352;visibility:visible;mso-wrap-style:square;mso-wrap-distance-left:9pt;mso-wrap-distance-top:0;mso-wrap-distance-right:9pt;mso-wrap-distance-bottom:0;mso-position-horizontal:absolute;mso-position-horizontal-relative:text;mso-position-vertical:absolute;mso-position-vertical-relative:text" o:gfxdata="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">
+                <v:imagedata r:id="rId23" o:title=""/>
+              </v:shape>
+            </w:pict>
+          </mc:Fallback>
+        </mc:AlternateContent>
+      </w:r>
+      <w:r>
+        <w:rPr>
+          <w:noProof/>
+        </w:rPr>
+        <mc:AlternateContent>
+          <mc:Choice Requires="wpi">
+            <w:drawing>
+              <wp:anchor distT="0" distB="0" distL="114300" distR="114300" simplePos="0" relativeHeight="251744256" behindDoc="0" locked="0" layoutInCell="1" allowOverlap="1" wp14:anchorId="1E1BF00F" wp14:editId="375899BC">
+                <wp:simplePos x="0" y="0"/>
+                <wp:positionH relativeFrom="column">
+                  <wp:posOffset>3268818</wp:posOffset>
+                </wp:positionH>
+                <wp:positionV relativeFrom="paragraph">
+                  <wp:posOffset>1880602</wp:posOffset>
+                </wp:positionV>
+                <wp:extent cx="187200" cy="278280"/>
+                <wp:effectExtent l="38100" t="57150" r="41910" b="45720"/>
+                <wp:wrapNone/>
+                <wp:docPr id="86" name="Ink 86"/>
+                <wp:cNvGraphicFramePr/>
+                <a:graphic xmlns:a="http://schemas.openxmlformats.org/drawingml/2006/main">
+                  <a:graphicData uri="http://schemas.microsoft.com/office/word/2010/wordprocessingInk">
+                    <w14:contentPart bwMode="auto" r:id="rId24">
+                      <w14:nvContentPartPr>
+                        <w14:cNvContentPartPr/>
+                      </w14:nvContentPartPr>
+                      <w14:xfrm>
+                        <a:off x="0" y="0"/>
+                        <a:ext cx="187200" cy="278280"/>
+                      </w14:xfrm>
+                    </w14:contentPart>
+                  </a:graphicData>
+                </a:graphic>
+              </wp:anchor>
+            </w:drawing>
+          </mc:Choice>
+          <mc:Fallback>
+            <w:pict>
+              <v:shape w14:anchorId="473448C3" id="Ink 86" o:spid="_x0000_s1026" type="#_x0000_t75" style="position:absolute;margin-left:256.7pt;margin-top:147.4pt;width:16.2pt;height:23.3pt;z-index:251744256;visibility:visible;mso-wrap-style:square;mso-wrap-distance-left:9pt;mso-wrap-distance-top:0;mso-wrap-distance-right:9pt;mso-wrap-distance-bottom:0;mso-position-horizontal:absolute;mso-position-horizontal-relative:text;mso-position-vertical:absolute;mso-position-vertical-relative:text" o:gfxdata="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">
+                <v:imagedata r:id="rId25" o:title=""/>
+              </v:shape>
+            </w:pict>
+          </mc:Fallback>
+        </mc:AlternateContent>
+      </w:r>
+      <w:r>
+        <w:rPr>
+          <w:noProof/>
+        </w:rPr>
+        <mc:AlternateContent>
+          <mc:Choice Requires="wpi">
+            <w:drawing>
+              <wp:anchor distT="0" distB="0" distL="114300" distR="114300" simplePos="0" relativeHeight="251743232" behindDoc="0" locked="0" layoutInCell="1" allowOverlap="1" wp14:anchorId="4B8A67F3" wp14:editId="34F6F2B1">
+                <wp:simplePos x="0" y="0"/>
+                <wp:positionH relativeFrom="column">
+                  <wp:posOffset>1283970</wp:posOffset>
+                </wp:positionH>
+                <wp:positionV relativeFrom="paragraph">
+                  <wp:posOffset>909955</wp:posOffset>
+                </wp:positionV>
+                <wp:extent cx="196820" cy="422910"/>
+                <wp:effectExtent l="57150" t="57150" r="32385" b="53340"/>
+                <wp:wrapNone/>
+                <wp:docPr id="85" name="Ink 85"/>
+                <wp:cNvGraphicFramePr/>
+                <a:graphic xmlns:a="http://schemas.openxmlformats.org/drawingml/2006/main">
+                  <a:graphicData uri="http://schemas.microsoft.com/office/word/2010/wordprocessingInk">
+                    <w14:contentPart bwMode="auto" r:id="rId26">
+                      <w14:nvContentPartPr>
+                        <w14:cNvContentPartPr/>
+                      </w14:nvContentPartPr>
+                      <w14:xfrm>
+                        <a:off x="0" y="0"/>
+                        <a:ext cx="196820" cy="422910"/>
+                      </w14:xfrm>
+                    </w14:contentPart>
+                  </a:graphicData>
+                </a:graphic>
+              </wp:anchor>
+            </w:drawing>
+          </mc:Choice>
+          <mc:Fallback>
+            <w:pict>
+              <v:shape w14:anchorId="4A25AAFA" id="Ink 85" o:spid="_x0000_s1026" type="#_x0000_t75" style="position:absolute;margin-left:100.4pt;margin-top:70.95pt;width:16.95pt;height:34.7pt;z-index:251743232;visibility:visible;mso-wrap-style:square;mso-wrap-distance-left:9pt;mso-wrap-distance-top:0;mso-wrap-distance-right:9pt;mso-wrap-distance-bottom:0;mso-position-horizontal:absolute;mso-position-horizontal-relative:text;mso-position-vertical:absolute;mso-position-vertical-relative:text" o:gfxdata="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">
+                <v:imagedata r:id="rId27" o:title=""/>
+              </v:shape>
+            </w:pict>
+          </mc:Fallback>
+        </mc:AlternateContent>
+      </w:r>
+      <w:r>
+        <w:rPr>
+          <w:noProof/>
+        </w:rPr>
+        <mc:AlternateContent>
+          <mc:Choice Requires="wpi">
+            <w:drawing>
+              <wp:anchor distT="0" distB="0" distL="114300" distR="114300" simplePos="0" relativeHeight="251740160" behindDoc="0" locked="0" layoutInCell="1" allowOverlap="1" wp14:anchorId="36E0C1A0" wp14:editId="3A8F39A7">
+                <wp:simplePos x="0" y="0"/>
+                <wp:positionH relativeFrom="column">
+                  <wp:posOffset>922655</wp:posOffset>
+                </wp:positionH>
+                <wp:positionV relativeFrom="paragraph">
+                  <wp:posOffset>950595</wp:posOffset>
+                </wp:positionV>
+                <wp:extent cx="255765" cy="342265"/>
+                <wp:effectExtent l="38100" t="38100" r="49530" b="57785"/>
+                <wp:wrapNone/>
+                <wp:docPr id="82" name="Ink 82"/>
+                <wp:cNvGraphicFramePr/>
+                <a:graphic xmlns:a="http://schemas.openxmlformats.org/drawingml/2006/main">
+                  <a:graphicData uri="http://schemas.microsoft.com/office/word/2010/wordprocessingInk">
+                    <w14:contentPart bwMode="auto" r:id="rId28">
+                      <w14:nvContentPartPr>
+                        <w14:cNvContentPartPr/>
+                      </w14:nvContentPartPr>
+                      <w14:xfrm>
+                        <a:off x="0" y="0"/>
+                        <a:ext cx="255765" cy="342265"/>
+                      </w14:xfrm>
+                    </w14:contentPart>
+                  </a:graphicData>
+                </a:graphic>
+              </wp:anchor>
+            </w:drawing>
+          </mc:Choice>
+          <mc:Fallback>
+            <w:pict>
+              <v:shape w14:anchorId="11335372" id="Ink 82" o:spid="_x0000_s1026" type="#_x0000_t75" style="position:absolute;margin-left:71.95pt;margin-top:74.15pt;width:21.6pt;height:28.35pt;z-index:251740160;visibility:visible;mso-wrap-style:square;mso-wrap-distance-left:9pt;mso-wrap-distance-top:0;mso-wrap-distance-right:9pt;mso-wrap-distance-bottom:0;mso-position-horizontal:absolute;mso-position-horizontal-relative:text;mso-position-vertical:absolute;mso-position-vertical-relative:text" o:gfxdata="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">
+                <v:imagedata r:id="rId29" o:title=""/>
+              </v:shape>
+            </w:pict>
+          </mc:Fallback>
+        </mc:AlternateContent>
+      </w:r>
+      <w:r>
+        <w:rPr>
+          <w:noProof/>
+        </w:rPr>
+        <mc:AlternateContent>
+          <mc:Choice Requires="wpi">
+            <w:drawing>
+              <wp:anchor distT="0" distB="0" distL="114300" distR="114300" simplePos="0" relativeHeight="251736064" behindDoc="0" locked="0" layoutInCell="1" allowOverlap="1" wp14:anchorId="02A19EF0" wp14:editId="5282D4E0">
+                <wp:simplePos x="0" y="0"/>
+                <wp:positionH relativeFrom="column">
+                  <wp:posOffset>5070978</wp:posOffset>
+                </wp:positionH>
+                <wp:positionV relativeFrom="paragraph">
+                  <wp:posOffset>1281202</wp:posOffset>
+                </wp:positionV>
+                <wp:extent cx="619560" cy="365400"/>
+                <wp:effectExtent l="57150" t="38100" r="47625" b="53975"/>
+                <wp:wrapNone/>
+                <wp:docPr id="78" name="Ink 78"/>
+                <wp:cNvGraphicFramePr/>
+                <a:graphic xmlns:a="http://schemas.openxmlformats.org/drawingml/2006/main">
+                  <a:graphicData uri="http://schemas.microsoft.com/office/word/2010/wordprocessingInk">
+                    <w14:contentPart bwMode="auto" r:id="rId30">
+                      <w14:nvContentPartPr>
+                        <w14:cNvContentPartPr/>
+                      </w14:nvContentPartPr>
+                      <w14:xfrm>
+                        <a:off x="0" y="0"/>
+                        <a:ext cx="619560" cy="365400"/>
+                      </w14:xfrm>
+                    </w14:contentPart>
+                  </a:graphicData>
+                </a:graphic>
+              </wp:anchor>
+            </w:drawing>
+          </mc:Choice>
+          <mc:Fallback>
+            <w:pict>
+              <v:shape w14:anchorId="62FFFEE2" id="Ink 78" o:spid="_x0000_s1026" type="#_x0000_t75" style="position:absolute;margin-left:398.6pt;margin-top:100.2pt;width:50.2pt;height:30.15pt;z-index:251736064;visibility:visible;mso-wrap-style:square;mso-wrap-distance-left:9pt;mso-wrap-distance-top:0;mso-wrap-distance-right:9pt;mso-wrap-distance-bottom:0;mso-position-horizontal:absolute;mso-position-horizontal-relative:text;mso-position-vertical:absolute;mso-position-vertical-relative:text" o:gfxdata="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">
+                <v:imagedata r:id="rId31" o:title=""/>
+              </v:shape>
+            </w:pict>
+          </mc:Fallback>
+        </mc:AlternateContent>
+      </w:r>
+      <w:r>
+        <w:rPr>
+          <w:noProof/>
+        </w:rPr>
+        <mc:AlternateContent>
+          <mc:Choice Requires="wpi">
+            <w:drawing>
+              <wp:anchor distT="0" distB="0" distL="114300" distR="114300" simplePos="0" relativeHeight="251735040" behindDoc="0" locked="0" layoutInCell="1" allowOverlap="1" wp14:anchorId="4C4A1592" wp14:editId="6A086094">
+                <wp:simplePos x="0" y="0"/>
+                <wp:positionH relativeFrom="column">
+                  <wp:posOffset>4925060</wp:posOffset>
+                </wp:positionH>
+                <wp:positionV relativeFrom="paragraph">
+                  <wp:posOffset>1186815</wp:posOffset>
+                </wp:positionV>
+                <wp:extent cx="1290280" cy="423020"/>
+                <wp:effectExtent l="38100" t="57150" r="43815" b="53340"/>
+                <wp:wrapNone/>
+                <wp:docPr id="77" name="Ink 77"/>
+                <wp:cNvGraphicFramePr/>
+                <a:graphic xmlns:a="http://schemas.openxmlformats.org/drawingml/2006/main">
+                  <a:graphicData uri="http://schemas.microsoft.com/office/word/2010/wordprocessingInk">
+                    <w14:contentPart bwMode="auto" r:id="rId32">
+                      <w14:nvContentPartPr>
+                        <w14:cNvContentPartPr/>
+                      </w14:nvContentPartPr>
+                      <w14:xfrm>
+                        <a:off x="0" y="0"/>
+                        <a:ext cx="1290280" cy="423020"/>
+                      </w14:xfrm>
+                    </w14:contentPart>
+                  </a:graphicData>
+                </a:graphic>
+              </wp:anchor>
+            </w:drawing>
+          </mc:Choice>
+          <mc:Fallback>
+            <w:pict>
+              <v:shape w14:anchorId="4CF324B1" id="Ink 77" o:spid="_x0000_s1026" type="#_x0000_t75" style="position:absolute;margin-left:387.1pt;margin-top:92.75pt;width:103.05pt;height:34.7pt;z-index:251735040;visibility:visible;mso-wrap-style:square;mso-wrap-distance-left:9pt;mso-wrap-distance-top:0;mso-wrap-distance-right:9pt;mso-wrap-distance-bottom:0;mso-position-horizontal:absolute;mso-position-horizontal-relative:text;mso-position-vertical:absolute;mso-position-vertical-relative:text" o:gfxdata="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">
+                <v:imagedata r:id="rId33" o:title=""/>
+              </v:shape>
+            </w:pict>
+          </mc:Fallback>
+        </mc:AlternateContent>
+      </w:r>
+      <w:r>
+        <w:rPr>
+          <w:noProof/>
+        </w:rPr>
+        <mc:AlternateContent>
+          <mc:Choice Requires="wpi">
+            <w:drawing>
+              <wp:anchor distT="0" distB="0" distL="114300" distR="114300" simplePos="0" relativeHeight="251722752" behindDoc="0" locked="0" layoutInCell="1" allowOverlap="1" wp14:anchorId="1469E09A" wp14:editId="0FBCB238">
+                <wp:simplePos x="0" y="0"/>
+                <wp:positionH relativeFrom="column">
+                  <wp:posOffset>3180080</wp:posOffset>
+                </wp:positionH>
+                <wp:positionV relativeFrom="paragraph">
+                  <wp:posOffset>817245</wp:posOffset>
+                </wp:positionV>
+                <wp:extent cx="1496200" cy="742950"/>
+                <wp:effectExtent l="57150" t="38100" r="27940" b="57150"/>
+                <wp:wrapNone/>
+                <wp:docPr id="65" name="Ink 65"/>
+                <wp:cNvGraphicFramePr/>
+                <a:graphic xmlns:a="http://schemas.openxmlformats.org/drawingml/2006/main">
+                  <a:graphicData uri="http://schemas.microsoft.com/office/word/2010/wordprocessingInk">
+                    <w14:contentPart bwMode="auto" r:id="rId34">
+                      <w14:nvContentPartPr>
+                        <w14:cNvContentPartPr/>
+                      </w14:nvContentPartPr>
+                      <w14:xfrm>
+                        <a:off x="0" y="0"/>
+                        <a:ext cx="1496200" cy="742950"/>
+                      </w14:xfrm>
+                    </w14:contentPart>
+                  </a:graphicData>
+                </a:graphic>
+              </wp:anchor>
+            </w:drawing>
+          </mc:Choice>
+          <mc:Fallback>
+            <w:pict>
+              <v:shape w14:anchorId="67741066" id="Ink 65" o:spid="_x0000_s1026" type="#_x0000_t75" style="position:absolute;margin-left:249.7pt;margin-top:63.65pt;width:119.2pt;height:59.9pt;z-index:251722752;visibility:visible;mso-wrap-style:square;mso-wrap-distance-left:9pt;mso-wrap-distance-top:0;mso-wrap-distance-right:9pt;mso-wrap-distance-bottom:0;mso-position-horizontal:absolute;mso-position-horizontal-relative:text;mso-position-vertical:absolute;mso-position-vertical-relative:text" o:gfxdata="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">
+                <v:imagedata r:id="rId35" o:title=""/>
+              </v:shape>
+            </w:pict>
+          </mc:Fallback>
+        </mc:AlternateContent>
+      </w:r>
+      <w:r>
+        <w:rPr>
+          <w:noProof/>
+        </w:rPr>
+        <mc:AlternateContent>
+          <mc:Choice Requires="wpi">
+            <w:drawing>
+              <wp:anchor distT="0" distB="0" distL="114300" distR="114300" simplePos="0" relativeHeight="251710464" behindDoc="0" locked="0" layoutInCell="1" allowOverlap="1" wp14:anchorId="3BD048A7" wp14:editId="58FA6F0D">
+                <wp:simplePos x="0" y="0"/>
+                <wp:positionH relativeFrom="column">
+                  <wp:posOffset>4925060</wp:posOffset>
+                </wp:positionH>
+                <wp:positionV relativeFrom="paragraph">
+                  <wp:posOffset>887095</wp:posOffset>
+                </wp:positionV>
+                <wp:extent cx="392040" cy="266400"/>
+                <wp:effectExtent l="57150" t="38100" r="46355" b="57785"/>
+                <wp:wrapNone/>
+                <wp:docPr id="53" name="Ink 53"/>
+                <wp:cNvGraphicFramePr/>
+                <a:graphic xmlns:a="http://schemas.openxmlformats.org/drawingml/2006/main">
+                  <a:graphicData uri="http://schemas.microsoft.com/office/word/2010/wordprocessingInk">
+                    <w14:contentPart bwMode="auto" r:id="rId36">
+                      <w14:nvContentPartPr>
+                        <w14:cNvContentPartPr/>
+                      </w14:nvContentPartPr>
+                      <w14:xfrm>
+                        <a:off x="0" y="0"/>
+                        <a:ext cx="392040" cy="266400"/>
+                      </w14:xfrm>
+                    </w14:contentPart>
+                  </a:graphicData>
+                </a:graphic>
+              </wp:anchor>
+            </w:drawing>
+          </mc:Choice>
+          <mc:Fallback>
+            <w:pict>
+              <v:shape w14:anchorId="1F175B84" id="Ink 53" o:spid="_x0000_s1026" type="#_x0000_t75" style="position:absolute;margin-left:387.1pt;margin-top:69.15pt;width:32.25pt;height:22.4pt;z-index:251710464;visibility:visible;mso-wrap-style:square;mso-wrap-distance-left:9pt;mso-wrap-distance-top:0;mso-wrap-distance-right:9pt;mso-wrap-distance-bottom:0;mso-position-horizontal:absolute;mso-position-horizontal-relative:text;mso-position-vertical:absolute;mso-position-vertical-relative:text" o:gfxdata="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">
+                <v:imagedata r:id="rId37" o:title=""/>
+              </v:shape>
+            </w:pict>
+          </mc:Fallback>
+        </mc:AlternateContent>
+      </w:r>
+      <w:r>
+        <w:rPr>
+          <w:noProof/>
+        </w:rPr>
+        <mc:AlternateContent>
+          <mc:Choice Requires="wpi">
+            <w:drawing>
+              <wp:anchor distT="0" distB="0" distL="114300" distR="114300" simplePos="0" relativeHeight="251704320" behindDoc="0" locked="0" layoutInCell="1" allowOverlap="1" wp14:anchorId="1F240D9E" wp14:editId="7E49A250">
+                <wp:simplePos x="0" y="0"/>
+                <wp:positionH relativeFrom="column">
+                  <wp:posOffset>925195</wp:posOffset>
+                </wp:positionH>
+                <wp:positionV relativeFrom="paragraph">
+                  <wp:posOffset>532130</wp:posOffset>
+                </wp:positionV>
+                <wp:extent cx="558175" cy="380365"/>
+                <wp:effectExtent l="38100" t="38100" r="13335" b="57785"/>
+                <wp:wrapNone/>
+                <wp:docPr id="47" name="Ink 47"/>
+                <wp:cNvGraphicFramePr/>
+                <a:graphic xmlns:a="http://schemas.openxmlformats.org/drawingml/2006/main">
+                  <a:graphicData uri="http://schemas.microsoft.com/office/word/2010/wordprocessingInk">
+                    <w14:contentPart bwMode="auto" r:id="rId38">
+                      <w14:nvContentPartPr>
+                        <w14:cNvContentPartPr/>
+                      </w14:nvContentPartPr>
+                      <w14:xfrm>
+                        <a:off x="0" y="0"/>
+                        <a:ext cx="558175" cy="380365"/>
+                      </w14:xfrm>
+                    </w14:contentPart>
+                  </a:graphicData>
+                </a:graphic>
+              </wp:anchor>
+            </w:drawing>
+          </mc:Choice>
+          <mc:Fallback>
+            <w:pict>
+              <v:shape w14:anchorId="394D807C" id="Ink 47" o:spid="_x0000_s1026" type="#_x0000_t75" style="position:absolute;margin-left:72.15pt;margin-top:41.2pt;width:45.35pt;height:31.35pt;z-index:251704320;visibility:visible;mso-wrap-style:square;mso-wrap-distance-left:9pt;mso-wrap-distance-top:0;mso-wrap-distance-right:9pt;mso-wrap-distance-bottom:0;mso-position-horizontal:absolute;mso-position-horizontal-relative:text;mso-position-vertical:absolute;mso-position-vertical-relative:text" o:gfxdata="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">
+                <v:imagedata r:id="rId39" o:title=""/>
+              </v:shape>
+            </w:pict>
+          </mc:Fallback>
+        </mc:AlternateContent>
+      </w:r>
+      <w:r>
+        <w:rPr>
+          <w:noProof/>
+        </w:rPr>
+        <mc:AlternateContent>
+          <mc:Choice Requires="wpi">
+            <w:drawing>
+              <wp:anchor distT="0" distB="0" distL="114300" distR="114300" simplePos="0" relativeHeight="251697152" behindDoc="0" locked="0" layoutInCell="1" allowOverlap="1" wp14:anchorId="7B24D10E" wp14:editId="5B4F1356">
+                <wp:simplePos x="0" y="0"/>
+                <wp:positionH relativeFrom="column">
+                  <wp:posOffset>4700270</wp:posOffset>
+                </wp:positionH>
+                <wp:positionV relativeFrom="paragraph">
+                  <wp:posOffset>478155</wp:posOffset>
+                </wp:positionV>
+                <wp:extent cx="953000" cy="438855"/>
+                <wp:effectExtent l="38100" t="38100" r="0" b="56515"/>
+                <wp:wrapNone/>
+                <wp:docPr id="40" name="Ink 40"/>
+                <wp:cNvGraphicFramePr/>
+                <a:graphic xmlns:a="http://schemas.openxmlformats.org/drawingml/2006/main">
+                  <a:graphicData uri="http://schemas.microsoft.com/office/word/2010/wordprocessingInk">
+                    <w14:contentPart bwMode="auto" r:id="rId40">
+                      <w14:nvContentPartPr>
+                        <w14:cNvContentPartPr/>
+                      </w14:nvContentPartPr>
+                      <w14:xfrm>
+                        <a:off x="0" y="0"/>
+                        <a:ext cx="953000" cy="438855"/>
+                      </w14:xfrm>
+                    </w14:contentPart>
+                  </a:graphicData>
+                </a:graphic>
+              </wp:anchor>
+            </w:drawing>
+          </mc:Choice>
+          <mc:Fallback>
+            <w:pict>
+              <v:shape w14:anchorId="0F0127DB" id="Ink 40" o:spid="_x0000_s1026" type="#_x0000_t75" style="position:absolute;margin-left:369.4pt;margin-top:36.95pt;width:76.5pt;height:35.95pt;z-index:251697152;visibility:visible;mso-wrap-style:square;mso-wrap-distance-left:9pt;mso-wrap-distance-top:0;mso-wrap-distance-right:9pt;mso-wrap-distance-bottom:0;mso-position-horizontal:absolute;mso-position-horizontal-relative:text;mso-position-vertical:absolute;mso-position-vertical-relative:text" o:gfxdata="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">
+                <v:imagedata r:id="rId41" o:title=""/>
+              </v:shape>
+            </w:pict>
+          </mc:Fallback>
+        </mc:AlternateContent>
+      </w:r>
+      <w:r>
+        <w:rPr>
+          <w:noProof/>
+        </w:rPr>
+        <mc:AlternateContent>
+          <mc:Choice Requires="wpi">
+            <w:drawing>
+              <wp:anchor distT="0" distB="0" distL="114300" distR="114300" simplePos="0" relativeHeight="251687936" behindDoc="0" locked="0" layoutInCell="1" allowOverlap="1" wp14:anchorId="6153185F" wp14:editId="0A2E3B9F">
+                <wp:simplePos x="0" y="0"/>
+                <wp:positionH relativeFrom="column">
+                  <wp:posOffset>3218815</wp:posOffset>
+                </wp:positionH>
+                <wp:positionV relativeFrom="paragraph">
+                  <wp:posOffset>512445</wp:posOffset>
+                </wp:positionV>
+                <wp:extent cx="878210" cy="344170"/>
+                <wp:effectExtent l="57150" t="57150" r="0" b="55880"/>
+                <wp:wrapNone/>
+                <wp:docPr id="31" name="Ink 31"/>
+                <wp:cNvGraphicFramePr/>
+                <a:graphic xmlns:a="http://schemas.openxmlformats.org/drawingml/2006/main">
+                  <a:graphicData uri="http://schemas.microsoft.com/office/word/2010/wordprocessingInk">
+                    <w14:contentPart bwMode="auto" r:id="rId42">
+                      <w14:nvContentPartPr>
+                        <w14:cNvContentPartPr/>
+                      </w14:nvContentPartPr>
+                      <w14:xfrm>
+                        <a:off x="0" y="0"/>
+                        <a:ext cx="878210" cy="344170"/>
+                      </w14:xfrm>
+                    </w14:contentPart>
+                  </a:graphicData>
+                </a:graphic>
+              </wp:anchor>
+            </w:drawing>
+          </mc:Choice>
+          <mc:Fallback>
+            <w:pict>
+              <v:shape w14:anchorId="7DCD5CB1" id="Ink 31" o:spid="_x0000_s1026" type="#_x0000_t75" style="position:absolute;margin-left:252.75pt;margin-top:39.65pt;width:70.55pt;height:28.5pt;z-index:251687936;visibility:visible;mso-wrap-style:square;mso-wrap-distance-left:9pt;mso-wrap-distance-top:0;mso-wrap-distance-right:9pt;mso-wrap-distance-bottom:0;mso-position-horizontal:absolute;mso-position-horizontal-relative:text;mso-position-vertical:absolute;mso-position-vertical-relative:text" o:gfxdata="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">
+                <v:imagedata r:id="rId43" o:title=""/>
+              </v:shape>
+            </w:pict>
+          </mc:Fallback>
+        </mc:AlternateContent>
+      </w:r>
+      <w:r>
+        <w:rPr>
+          <w:noProof/>
+        </w:rPr>
+        <mc:AlternateContent>
+          <mc:Choice Requires="wpi">
+            <w:drawing>
+              <wp:anchor distT="0" distB="0" distL="114300" distR="114300" simplePos="0" relativeHeight="251686912" behindDoc="0" locked="0" layoutInCell="1" allowOverlap="1" wp14:anchorId="7F50C071" wp14:editId="2DB2AF96">
+                <wp:simplePos x="0" y="0"/>
+                <wp:positionH relativeFrom="column">
+                  <wp:posOffset>4110498</wp:posOffset>
+                </wp:positionH>
+                <wp:positionV relativeFrom="paragraph">
+                  <wp:posOffset>512962</wp:posOffset>
+                </wp:positionV>
+                <wp:extent cx="421200" cy="192600"/>
+                <wp:effectExtent l="57150" t="57150" r="0" b="55245"/>
+                <wp:wrapNone/>
+                <wp:docPr id="30" name="Ink 30"/>
+                <wp:cNvGraphicFramePr/>
+                <a:graphic xmlns:a="http://schemas.openxmlformats.org/drawingml/2006/main">
+                  <a:graphicData uri="http://schemas.microsoft.com/office/word/2010/wordprocessingInk">
+                    <w14:contentPart bwMode="auto" r:id="rId44">
+                      <w14:nvContentPartPr>
+                        <w14:cNvContentPartPr/>
+                      </w14:nvContentPartPr>
+                      <w14:xfrm>
+                        <a:off x="0" y="0"/>
+                        <a:ext cx="421200" cy="192600"/>
+                      </w14:xfrm>
+                    </w14:contentPart>
+                  </a:graphicData>
+                </a:graphic>
+              </wp:anchor>
+            </w:drawing>
+          </mc:Choice>
+          <mc:Fallback>
+            <w:pict>
+              <v:shape w14:anchorId="52B6F092" id="Ink 30" o:spid="_x0000_s1026" type="#_x0000_t75" style="position:absolute;margin-left:322.95pt;margin-top:39.7pt;width:34.55pt;height:16.55pt;z-index:251686912;visibility:visible;mso-wrap-style:square;mso-wrap-distance-left:9pt;mso-wrap-distance-top:0;mso-wrap-distance-right:9pt;mso-wrap-distance-bottom:0;mso-position-horizontal:absolute;mso-position-horizontal-relative:text;mso-position-vertical:absolute;mso-position-vertical-relative:text" o:gfxdata="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">
+                <v:imagedata r:id="rId45" o:title=""/>
+              </v:shape>
+            </w:pict>
+          </mc:Fallback>
+        </mc:AlternateContent>
+      </w:r>
+      <w:r>
+        <w:rPr>
+          <w:noProof/>
+        </w:rPr>
+        <mc:AlternateContent>
+          <mc:Choice Requires="wpi">
+            <w:drawing>
+              <wp:anchor distT="0" distB="0" distL="114300" distR="114300" simplePos="0" relativeHeight="251679744" behindDoc="0" locked="0" layoutInCell="1" allowOverlap="1" wp14:anchorId="1D23B8F1" wp14:editId="0E44F13E">
+                <wp:simplePos x="0" y="0"/>
+                <wp:positionH relativeFrom="column">
+                  <wp:posOffset>3874135</wp:posOffset>
+                </wp:positionH>
+                <wp:positionV relativeFrom="paragraph">
+                  <wp:posOffset>54610</wp:posOffset>
+                </wp:positionV>
+                <wp:extent cx="1160530" cy="263880"/>
+                <wp:effectExtent l="57150" t="38100" r="59055" b="41275"/>
+                <wp:wrapNone/>
+                <wp:docPr id="23" name="Ink 23"/>
+                <wp:cNvGraphicFramePr/>
+                <a:graphic xmlns:a="http://schemas.openxmlformats.org/drawingml/2006/main">
+                  <a:graphicData uri="http://schemas.microsoft.com/office/word/2010/wordprocessingInk">
+                    <w14:contentPart bwMode="auto" r:id="rId46">
+                      <w14:nvContentPartPr>
+                        <w14:cNvContentPartPr/>
+                      </w14:nvContentPartPr>
+                      <w14:xfrm>
+                        <a:off x="0" y="0"/>
+                        <a:ext cx="1160530" cy="263880"/>
+                      </w14:xfrm>
+                    </w14:contentPart>
+                  </a:graphicData>
+                </a:graphic>
+              </wp:anchor>
+            </w:drawing>
+          </mc:Choice>
+          <mc:Fallback>
+            <w:pict>
+              <v:shape w14:anchorId="030C6E8B" id="Ink 23" o:spid="_x0000_s1026" type="#_x0000_t75" style="position:absolute;margin-left:304.35pt;margin-top:3.6pt;width:92.8pt;height:22.2pt;z-index:251679744;visibility:visible;mso-wrap-style:square;mso-wrap-distance-left:9pt;mso-wrap-distance-top:0;mso-wrap-distance-right:9pt;mso-wrap-distance-bottom:0;mso-position-horizontal:absolute;mso-position-horizontal-relative:text;mso-position-vertical:absolute;mso-position-vertical-relative:text" o:gfxdata="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">
+                <v:imagedata r:id="rId47" o:title=""/>
+              </v:shape>
+            </w:pict>
+          </mc:Fallback>
+        </mc:AlternateContent>
+      </w:r>
+      <w:r>
+        <w:rPr>
+          <w:noProof/>
+        </w:rPr>
+        <mc:AlternateContent>
+          <mc:Choice Requires="wpi">
+            <w:drawing>
+              <wp:anchor distT="0" distB="0" distL="114300" distR="114300" simplePos="0" relativeHeight="251678720" behindDoc="0" locked="0" layoutInCell="1" allowOverlap="1" wp14:anchorId="47D7F78F" wp14:editId="1F4857F2">
+                <wp:simplePos x="0" y="0"/>
+                <wp:positionH relativeFrom="column">
+                  <wp:posOffset>5356458</wp:posOffset>
+                </wp:positionH>
+                <wp:positionV relativeFrom="paragraph">
+                  <wp:posOffset>-20198</wp:posOffset>
+                </wp:positionV>
+                <wp:extent cx="377280" cy="524880"/>
+                <wp:effectExtent l="38100" t="38100" r="41910" b="46990"/>
+                <wp:wrapNone/>
+                <wp:docPr id="22" name="Ink 22"/>
+                <wp:cNvGraphicFramePr/>
+                <a:graphic xmlns:a="http://schemas.openxmlformats.org/drawingml/2006/main">
+                  <a:graphicData uri="http://schemas.microsoft.com/office/word/2010/wordprocessingInk">
+                    <w14:contentPart bwMode="auto" r:id="rId48">
+                      <w14:nvContentPartPr>
+                        <w14:cNvContentPartPr/>
+                      </w14:nvContentPartPr>
+                      <w14:xfrm>
+                        <a:off x="0" y="0"/>
+                        <a:ext cx="377280" cy="524880"/>
+                      </w14:xfrm>
+                    </w14:contentPart>
+                  </a:graphicData>
+                </a:graphic>
+              </wp:anchor>
+            </w:drawing>
+          </mc:Choice>
+          <mc:Fallback>
+            <w:pict>
+              <v:shape w14:anchorId="0BED7598" id="Ink 22" o:spid="_x0000_s1026" type="#_x0000_t75" style="position:absolute;margin-left:421.05pt;margin-top:-2.3pt;width:31.1pt;height:42.75pt;z-index:251678720;visibility:visible;mso-wrap-style:square;mso-wrap-distance-left:9pt;mso-wrap-distance-top:0;mso-wrap-distance-right:9pt;mso-wrap-distance-bottom:0;mso-position-horizontal:absolute;mso-position-horizontal-relative:text;mso-position-vertical:absolute;mso-position-vertical-relative:text" o:gfxdata="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">
+                <v:imagedata r:id="rId49" o:title=""/>
+              </v:shape>
+            </w:pict>
+          </mc:Fallback>
+        </mc:AlternateContent>
+      </w:r>
+      <w:r>
+        <w:rPr>
+          <w:noProof/>
+        </w:rPr>
+        <mc:AlternateContent>
+          <mc:Choice Requires="wpi">
+            <w:drawing>
+              <wp:anchor distT="0" distB="0" distL="114300" distR="114300" simplePos="0" relativeHeight="251674624" behindDoc="0" locked="0" layoutInCell="1" allowOverlap="1" wp14:anchorId="3B3CEA75" wp14:editId="4A3DEBE7">
+                <wp:simplePos x="0" y="0"/>
+                <wp:positionH relativeFrom="column">
+                  <wp:posOffset>3180618</wp:posOffset>
+                </wp:positionH>
+                <wp:positionV relativeFrom="paragraph">
+                  <wp:posOffset>136042</wp:posOffset>
+                </wp:positionV>
+                <wp:extent cx="271080" cy="287280"/>
+                <wp:effectExtent l="57150" t="38100" r="0" b="55880"/>
+                <wp:wrapNone/>
+                <wp:docPr id="18" name="Ink 18"/>
+                <wp:cNvGraphicFramePr/>
+                <a:graphic xmlns:a="http://schemas.openxmlformats.org/drawingml/2006/main">
+                  <a:graphicData uri="http://schemas.microsoft.com/office/word/2010/wordprocessingInk">
+                    <w14:contentPart bwMode="auto" r:id="rId50">
+                      <w14:nvContentPartPr>
+                        <w14:cNvContentPartPr/>
+                      </w14:nvContentPartPr>
+                      <w14:xfrm>
+                        <a:off x="0" y="0"/>
+                        <a:ext cx="271080" cy="287280"/>
+                      </w14:xfrm>
+                    </w14:contentPart>
+                  </a:graphicData>
+                </a:graphic>
+              </wp:anchor>
+            </w:drawing>
+          </mc:Choice>
+          <mc:Fallback>
+            <w:pict>
+              <v:shape w14:anchorId="21EF64B7" id="Ink 18" o:spid="_x0000_s1026" type="#_x0000_t75" style="position:absolute;margin-left:249.75pt;margin-top:10pt;width:22.8pt;height:24pt;z-index:251674624;visibility:visible;mso-wrap-style:square;mso-wrap-distance-left:9pt;mso-wrap-distance-top:0;mso-wrap-distance-right:9pt;mso-wrap-distance-bottom:0;mso-position-horizontal:absolute;mso-position-horizontal-relative:text;mso-position-vertical:absolute;mso-position-vertical-relative:text" o:gfxdata="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">
+                <v:imagedata r:id="rId51" o:title=""/>
+              </v:shape>
+            </w:pict>
+          </mc:Fallback>
+        </mc:AlternateContent>
+      </w:r>
+      <w:r>
+        <w:rPr>
+          <w:noProof/>
+        </w:rPr>
+        <mc:AlternateContent>
+          <mc:Choice Requires="wpi">
+            <w:drawing>
+              <wp:anchor distT="0" distB="0" distL="114300" distR="114300" simplePos="0" relativeHeight="251673600" behindDoc="0" locked="0" layoutInCell="1" allowOverlap="1" wp14:anchorId="4855C767" wp14:editId="143ABEF0">
+                <wp:simplePos x="0" y="0"/>
+                <wp:positionH relativeFrom="column">
+                  <wp:posOffset>1014730</wp:posOffset>
+                </wp:positionH>
+                <wp:positionV relativeFrom="paragraph">
+                  <wp:posOffset>57150</wp:posOffset>
+                </wp:positionV>
+                <wp:extent cx="673240" cy="435610"/>
+                <wp:effectExtent l="38100" t="38100" r="0" b="40640"/>
+                <wp:wrapNone/>
+                <wp:docPr id="17" name="Ink 17"/>
+                <wp:cNvGraphicFramePr/>
+                <a:graphic xmlns:a="http://schemas.openxmlformats.org/drawingml/2006/main">
+                  <a:graphicData uri="http://schemas.microsoft.com/office/word/2010/wordprocessingInk">
+                    <w14:contentPart bwMode="auto" r:id="rId52">
+                      <w14:nvContentPartPr>
+                        <w14:cNvContentPartPr/>
+                      </w14:nvContentPartPr>
+                      <w14:xfrm>
+                        <a:off x="0" y="0"/>
+                        <a:ext cx="673240" cy="435610"/>
+                      </w14:xfrm>
+                    </w14:contentPart>
+                  </a:graphicData>
+                </a:graphic>
+              </wp:anchor>
+            </w:drawing>
+          </mc:Choice>
+          <mc:Fallback>
+            <w:pict>
+              <v:shape w14:anchorId="1DB1A75D" id="Ink 17" o:spid="_x0000_s1026" type="#_x0000_t75" style="position:absolute;margin-left:79.2pt;margin-top:3.8pt;width:54.4pt;height:35.7pt;z-index:251673600;visibility:visible;mso-wrap-style:square;mso-wrap-distance-left:9pt;mso-wrap-distance-top:0;mso-wrap-distance-right:9pt;mso-wrap-distance-bottom:0;mso-position-horizontal:absolute;mso-position-horizontal-relative:text;mso-position-vertical:absolute;mso-position-vertical-relative:text" o:gfxdata="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">
+                <v:imagedata r:id="rId53" o:title=""/>
+              </v:shape>
+            </w:pict>
+          </mc:Fallback>
+        </mc:AlternateContent>
+      </w:r>
+      <w:r>
+        <w:rPr>
+          <w:noProof/>
+        </w:rPr>
+        <mc:AlternateContent>
+          <mc:Choice Requires="wpi">
+            <w:drawing>
+              <wp:anchor distT="0" distB="0" distL="114300" distR="114300" simplePos="0" relativeHeight="251665408" behindDoc="0" locked="0" layoutInCell="1" allowOverlap="1" wp14:anchorId="3B630878" wp14:editId="11947C94">
+                <wp:simplePos x="0" y="0"/>
+                <wp:positionH relativeFrom="column">
+                  <wp:posOffset>700405</wp:posOffset>
+                </wp:positionH>
+                <wp:positionV relativeFrom="paragraph">
+                  <wp:posOffset>1398270</wp:posOffset>
+                </wp:positionV>
+                <wp:extent cx="830505" cy="427990"/>
+                <wp:effectExtent l="38100" t="57150" r="46355" b="48260"/>
+                <wp:wrapNone/>
+                <wp:docPr id="9" name="Ink 9"/>
+                <wp:cNvGraphicFramePr/>
+                <a:graphic xmlns:a="http://schemas.openxmlformats.org/drawingml/2006/main">
+                  <a:graphicData uri="http://schemas.microsoft.com/office/word/2010/wordprocessingInk">
+                    <w14:contentPart bwMode="auto" r:id="rId54">
+                      <w14:nvContentPartPr>
+                        <w14:cNvContentPartPr/>
+                      </w14:nvContentPartPr>
+                      <w14:xfrm>
+                        <a:off x="0" y="0"/>
+                        <a:ext cx="830505" cy="427990"/>
+                      </w14:xfrm>
+                    </w14:contentPart>
+                  </a:graphicData>
+                </a:graphic>
+              </wp:anchor>
+            </w:drawing>
+          </mc:Choice>
+          <mc:Fallback>
+            <w:pict>
+              <v:shape w14:anchorId="6EAA955C" id="Ink 9" o:spid="_x0000_s1026" type="#_x0000_t75" style="position:absolute;margin-left:54.45pt;margin-top:109.4pt;width:66.85pt;height:35.1pt;z-index:251665408;visibility:visible;mso-wrap-style:square;mso-wrap-distance-left:9pt;mso-wrap-distance-top:0;mso-wrap-distance-right:9pt;mso-wrap-distance-bottom:0;mso-position-horizontal:absolute;mso-position-horizontal-relative:text;mso-position-vertical:absolute;mso-position-vertical-relative:text" o:gfxdata="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">
+                <v:imagedata r:id="rId55" o:title=""/>
+              </v:shape>
+            </w:pict>
+          </mc:Fallback>
+        </mc:AlternateContent>
+      </w:r>
+      <w:r>
+        <w:rPr>
+          <w:noProof/>
+        </w:rPr>
+        <mc:AlternateContent>
+          <mc:Choice Requires="wpi">
+            <w:drawing>
+              <wp:anchor distT="0" distB="0" distL="114300" distR="114300" simplePos="0" relativeHeight="251659264" behindDoc="0" locked="0" layoutInCell="1" allowOverlap="1" wp14:anchorId="5324C821" wp14:editId="1D5CC265">
+                <wp:simplePos x="0" y="0"/>
+                <wp:positionH relativeFrom="column">
+                  <wp:posOffset>470898</wp:posOffset>
+                </wp:positionH>
+                <wp:positionV relativeFrom="paragraph">
+                  <wp:posOffset>-65918</wp:posOffset>
+                </wp:positionV>
+                <wp:extent cx="2071440" cy="1767600"/>
+                <wp:effectExtent l="57150" t="57150" r="43180" b="42545"/>
+                <wp:wrapNone/>
+                <wp:docPr id="3" name="Ink 3"/>
+                <wp:cNvGraphicFramePr/>
+                <a:graphic xmlns:a="http://schemas.openxmlformats.org/drawingml/2006/main">
+                  <a:graphicData uri="http://schemas.microsoft.com/office/word/2010/wordprocessingInk">
+                    <w14:contentPart bwMode="auto" r:id="rId56">
+                      <w14:nvContentPartPr>
+                        <w14:cNvContentPartPr/>
+                      </w14:nvContentPartPr>
+                      <w14:xfrm>
+                        <a:off x="0" y="0"/>
+                        <a:ext cx="2071440" cy="1767600"/>
+                      </w14:xfrm>
+                    </w14:contentPart>
+                  </a:graphicData>
+                </a:graphic>
+              </wp:anchor>
+            </w:drawing>
+          </mc:Choice>
+          <mc:Fallback>
+            <w:pict>
+              <v:shape w14:anchorId="0CA214A6" id="Ink 3" o:spid="_x0000_s1026" type="#_x0000_t75" style="position:absolute;margin-left:36.4pt;margin-top:-5.9pt;width:164.5pt;height:140.6pt;z-index:251659264;visibility:visible;mso-wrap-style:square;mso-wrap-distance-left:9pt;mso-wrap-distance-top:0;mso-wrap-distance-right:9pt;mso-wrap-distance-bottom:0;mso-position-horizontal:absolute;mso-position-horizontal-relative:text;mso-position-vertical:absolute;mso-position-vertical-relative:text" o:gfxdata="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">
+                <v:imagedata r:id="rId57" o:title=""/>
+              </v:shape>
+            </w:pict>
+          </mc:Fallback>
+        </mc:AlternateContent>
+      </w:r>
+    </w:p>
+    <w:p/>
+    <w:p/>
+    <w:p/>
+    <w:p/>
+    <w:p/>
+    <w:p/>
+    <w:p/>
+    <w:p/>
+    <w:p>
+      <w:r>
+        <w:t xml:space="preserve">Question 4 &amp; 6 grouping </w:t>
       </w:r>
     </w:p>
     <w:p>
-      <w:r>
-        <w:lastRenderedPageBreak/>
-        <w:t>C</w:t>
-      </w:r>
-      <w:r>
-        <w:t>los</w:t>
-      </w:r>
-      <w:r>
-        <w:t>e n</w:t>
+      <w:pPr>
+        <w:tabs>
+          <w:tab w:val="left" w:pos="1078"/>
+        </w:tabs>
+      </w:pPr>
+      <w:r>
+        <w:tab/>
       </w:r>
     </w:p>
     <w:sectPr>
@@ -706,7 +1953,813 @@
       <w:contextualSpacing/>
     </w:pPr>
   </w:style>
+  <w:style w:type="character" w:styleId="Hyperlink">
+    <w:name w:val="Hyperlink"/>
+    <w:basedOn w:val="DefaultParagraphFont"/>
+    <w:uiPriority w:val="99"/>
+    <w:unhideWhenUsed/>
+    <w:rsid w:val="00B55C79"/>
+    <w:rPr>
+      <w:color w:val="0563C1" w:themeColor="hyperlink"/>
+      <w:u w:val="single"/>
+    </w:rPr>
+  </w:style>
+  <w:style w:type="character" w:styleId="UnresolvedMention">
+    <w:name w:val="Unresolved Mention"/>
+    <w:basedOn w:val="DefaultParagraphFont"/>
+    <w:uiPriority w:val="99"/>
+    <w:semiHidden/>
+    <w:unhideWhenUsed/>
+    <w:rsid w:val="00B55C79"/>
+    <w:rPr>
+      <w:color w:val="605E5C"/>
+      <w:shd w:val="clear" w:color="auto" w:fill="E1DFDD"/>
+    </w:rPr>
+  </w:style>
 </w:styles>
+</file>
+
+<file path=word/ink/ink1.xml><?xml version="1.0" encoding="utf-8"?>
+<inkml:ink xmlns:inkml="http://www.w3.org/2003/InkML">
+  <inkml:definitions>
+    <inkml:context xml:id="ctx0">
+      <inkml:inkSource xml:id="inkSrc0">
+        <inkml:traceFormat>
+          <inkml:channel name="X" type="integer" min="-2.14748E9" max="2.14748E9" units="cm"/>
+          <inkml:channel name="Y" type="integer" min="-2.14748E9" max="2.14748E9" units="cm"/>
+          <inkml:channel name="F" type="integer" max="32767" units="dev"/>
+        </inkml:traceFormat>
+        <inkml:channelProperties>
+          <inkml:channelProperty channel="X" name="resolution" value="1000" units="1/cm"/>
+          <inkml:channelProperty channel="Y" name="resolution" value="1000" units="1/cm"/>
+          <inkml:channelProperty channel="F" name="resolution" value="0" units="1/dev"/>
+        </inkml:channelProperties>
+      </inkml:inkSource>
+      <inkml:timestamp xml:id="ts0" timeString="2022-09-20T01:42:06.548"/>
+    </inkml:context>
+    <inkml:brush xml:id="br0">
+      <inkml:brushProperty name="width" value="0.05" units="cm"/>
+      <inkml:brushProperty name="height" value="0.05" units="cm"/>
+      <inkml:brushProperty name="color" value="#FFC114"/>
+    </inkml:brush>
+  </inkml:definitions>
+  <inkml:trace contextRef="#ctx0" brushRef="#br0">0 1 24575,'0'0'-8191</inkml:trace>
+</inkml:ink>
+</file>
+
+<file path=word/ink/ink10.xml><?xml version="1.0" encoding="utf-8"?>
+<inkml:ink xmlns:inkml="http://www.w3.org/2003/InkML">
+  <inkml:definitions>
+    <inkml:context xml:id="ctx0">
+      <inkml:inkSource xml:id="inkSrc0">
+        <inkml:traceFormat>
+          <inkml:channel name="X" type="integer" min="-2.14748E9" max="2.14748E9" units="cm"/>
+          <inkml:channel name="Y" type="integer" min="-2.14748E9" max="2.14748E9" units="cm"/>
+          <inkml:channel name="F" type="integer" max="32767" units="dev"/>
+        </inkml:traceFormat>
+        <inkml:channelProperties>
+          <inkml:channelProperty channel="X" name="resolution" value="1000" units="1/cm"/>
+          <inkml:channelProperty channel="Y" name="resolution" value="1000" units="1/cm"/>
+          <inkml:channelProperty channel="F" name="resolution" value="0" units="1/dev"/>
+        </inkml:channelProperties>
+      </inkml:inkSource>
+      <inkml:timestamp xml:id="ts0" timeString="2022-09-20T01:40:45.010"/>
+    </inkml:context>
+    <inkml:brush xml:id="br0">
+      <inkml:brushProperty name="width" value="0.05" units="cm"/>
+      <inkml:brushProperty name="height" value="0.05" units="cm"/>
+      <inkml:brushProperty name="color" value="#33CCFF"/>
+    </inkml:brush>
+  </inkml:definitions>
+  <inkml:trace contextRef="#ctx0" brushRef="#br0">456 331 24575,'-2'-7'0,"0"1"0,-1 0 0,0 0 0,0 0 0,-1 0 0,0 0 0,0 1 0,0-1 0,0 1 0,-1 0 0,-8-7 0,-5-7 0,-22-31 0,20 23 0,-1 1 0,-1 1 0,-35-31 0,50 51 0,0-1 0,0 1 0,-1 0 0,0 0 0,0 1 0,0 0 0,0 1 0,-1-1 0,0 2 0,0-1 0,1 1 0,-1 1 0,0-1 0,0 2 0,-1-1 0,1 1 0,-10 1 0,16 0 0,0 1 0,0-1 0,0 0 0,0 1 0,1-1 0,-1 1 0,1 0 0,-1 0 0,1 0 0,0 0 0,0 1 0,0-1 0,0 0 0,0 1 0,0 0 0,1-1 0,-1 1 0,1 0 0,0 0 0,-1 0 0,1 0 0,1 0 0,-1 0 0,0 0 0,1 0 0,0 0 0,-1 0 0,2 3 0,-2 0 0,0 0 0,1 0 0,0 0 0,0 0 0,0 0 0,1 0 0,0 0 0,0 0 0,1-1 0,0 1 0,0 0 0,0-1 0,0 1 0,5 5 0,-2-5 0,1-1 0,0 1 0,0-2 0,0 1 0,1-1 0,-1 0 0,1 0 0,0 0 0,1-1 0,-1-1 0,0 1 0,1-1 0,0 0 0,-1-1 0,9 1 0,15 1 0,0-2 0,46-5 0,-52 3 0,-8-1 0,0-1 0,0 0 0,0-1 0,0-1 0,-1 0 0,0-2 0,22-11 0,-37 20 0,0 0 0,0 0 0,0 0 0,0 0 0,0 0 0,0 0 0,0 1 0,0-1 0,-1 0 0,1 0 0,-1 0 0,0 1 0,0-1 0,0 4 0,1-1 0,15 91 0,-5 0 0,-3 0 0,-6 104 0,-3-196 0,1-1 0,-1 0 0,0 0 0,1 0 0,-2 0 0,1 0 0,0 0 0,-1 0 0,1 0 0,-1 0 0,0-1 0,0 1 0,0-1 0,0 1 0,0-1 0,0 0 0,-1 0 0,1 0 0,-1 0 0,0 0 0,1 0 0,-1-1 0,0 1 0,0-1 0,0 0 0,0 0 0,0 0 0,0 0 0,-1-1 0,1 1 0,0-1 0,-7 0 0,-10 1 0,-1-1 0,0 0 0,-39-8 0,51 7 0,-17-3 0,0-2 0,0-1 0,0 0 0,1-2 0,1-1 0,-1-1 0,2-1 0,-1-2 0,-28-21 0,49 33-72,1 0 1,-1 0-1,1-1 0,-1 1 0,1-1 0,0 1 0,0-1 0,0 0 1,1 0-1,-1 0 0,1 0 0,-1 0 0,1-1 0,0 1 0,0 0 1,0-1-1,1 1 0,-1-5 0,0-11-6754</inkml:trace>
+</inkml:ink>
+</file>
+
+<file path=word/ink/ink11.xml><?xml version="1.0" encoding="utf-8"?>
+<inkml:ink xmlns:inkml="http://www.w3.org/2003/InkML">
+  <inkml:definitions>
+    <inkml:context xml:id="ctx0">
+      <inkml:inkSource xml:id="inkSrc0">
+        <inkml:traceFormat>
+          <inkml:channel name="X" type="integer" min="-2.14748E9" max="2.14748E9" units="cm"/>
+          <inkml:channel name="Y" type="integer" min="-2.14748E9" max="2.14748E9" units="cm"/>
+          <inkml:channel name="F" type="integer" max="32767" units="dev"/>
+        </inkml:traceFormat>
+        <inkml:channelProperties>
+          <inkml:channelProperty channel="X" name="resolution" value="1000" units="1/cm"/>
+          <inkml:channelProperty channel="Y" name="resolution" value="1000" units="1/cm"/>
+          <inkml:channelProperty channel="F" name="resolution" value="0" units="1/dev"/>
+        </inkml:channelProperties>
+      </inkml:inkSource>
+      <inkml:timestamp xml:id="ts0" timeString="2022-09-20T01:40:38.562"/>
+    </inkml:context>
+    <inkml:brush xml:id="br0">
+      <inkml:brushProperty name="width" value="0.05" units="cm"/>
+      <inkml:brushProperty name="height" value="0.05" units="cm"/>
+      <inkml:brushProperty name="color" value="#33CCFF"/>
+    </inkml:brush>
+  </inkml:definitions>
+  <inkml:trace contextRef="#ctx0" brushRef="#br0">0 580 24575,'6'3'0,"0"-1"0,0 0 0,0 0 0,0-1 0,0 1 0,0-2 0,1 1 0,-1-1 0,0 1 0,0-2 0,1 1 0,-1-1 0,0 0 0,0 0 0,0 0 0,0-1 0,7-3 0,-9 3 0,1 0 0,-1 0 0,0 0 0,0-1 0,0 1 0,0-1 0,0 0 0,0-1 0,-1 1 0,1-1 0,-1 1 0,0-1 0,0 0 0,0 0 0,-1 0 0,0-1 0,1 1 0,-2 0 0,1-1 0,0 0 0,-1 1 0,1-6 0,1-13 0,-1 1 0,-1-1 0,-2 1 0,0-1 0,-1 1 0,-1 0 0,-11-38 0,4 28 0,-1 1 0,-2 0 0,-2 1 0,-26-43 0,29 51 0,10 17 0,0 0 0,0 0 0,-1 0 0,1 1 0,-1-1 0,0 1 0,0 0 0,-1-1 0,1 1 0,-1 1 0,0-1 0,-4-3 0,7 7 0,0 1 0,1-1 0,-1 1 0,0-1 0,1 1 0,-1-1 0,0 1 0,1-1 0,-1 1 0,1 0 0,-1-1 0,1 1 0,-1 0 0,1-1 0,0 1 0,-1 0 0,1-1 0,0 1 0,0 0 0,-1 0 0,1 0 0,0-1 0,0 1 0,0 0 0,0 0 0,0 0 0,0-1 0,0 1 0,0 1 0,-2 27 0,3-12 0,0 0 0,1 0 0,1 0 0,1-1 0,0 1 0,1-1 0,1 0 0,0 0 0,13 23 0,11 10 0,54 70 0,-52-76 0,48 81 0,-54-72 0,-1 1 0,29 99 0,-47-128 0,-1 0 0,-2 1 0,0-1 0,-2 1 0,0 0 0,-2-1 0,-1 1 0,-1 0 0,-6 29 0,8-50 0,-1-1 0,0 1 0,0-1 0,0 1 0,0-1 0,-1 0 0,1 0 0,-1 0 0,0 0 0,0 0 0,0 0 0,0 0 0,0 0 0,-1-1 0,1 1 0,-1-1 0,0 0 0,1 0 0,-1 0 0,-5 3 0,4-4 0,-1 0 0,0 0 0,0 0 0,1 0 0,-1 0 0,0-1 0,0 0 0,0 0 0,0-1 0,1 1 0,-1-1 0,0 0 0,-5-2 0,-13-5 0,1-1 0,0-1 0,0-1 0,-31-21 0,-27-21-1365,50 31-5461</inkml:trace>
+  <inkml:trace contextRef="#ctx0" brushRef="#br0" timeOffset="935.53">219 643 24575,'43'0'0,"-1"2"0,0 1 0,48 12 0,-68-11-455,-1-1 0,32 1 0,-39-3-6371</inkml:trace>
+</inkml:ink>
+</file>
+
+<file path=word/ink/ink12.xml><?xml version="1.0" encoding="utf-8"?>
+<inkml:ink xmlns:inkml="http://www.w3.org/2003/InkML">
+  <inkml:definitions>
+    <inkml:context xml:id="ctx0">
+      <inkml:inkSource xml:id="inkSrc0">
+        <inkml:traceFormat>
+          <inkml:channel name="X" type="integer" min="-2.14748E9" max="2.14748E9" units="cm"/>
+          <inkml:channel name="Y" type="integer" min="-2.14748E9" max="2.14748E9" units="cm"/>
+          <inkml:channel name="F" type="integer" max="32767" units="dev"/>
+        </inkml:traceFormat>
+        <inkml:channelProperties>
+          <inkml:channelProperty channel="X" name="resolution" value="1000" units="1/cm"/>
+          <inkml:channelProperty channel="Y" name="resolution" value="1000" units="1/cm"/>
+          <inkml:channelProperty channel="F" name="resolution" value="0" units="1/dev"/>
+        </inkml:channelProperties>
+      </inkml:inkSource>
+      <inkml:timestamp xml:id="ts0" timeString="2022-09-20T01:40:28.619"/>
+    </inkml:context>
+    <inkml:brush xml:id="br0">
+      <inkml:brushProperty name="width" value="0.05" units="cm"/>
+      <inkml:brushProperty name="height" value="0.05" units="cm"/>
+      <inkml:brushProperty name="color" value="#66CC00"/>
+    </inkml:brush>
+  </inkml:definitions>
+  <inkml:trace contextRef="#ctx0" brushRef="#br0">38 326 24575,'15'-2'0,"0"-1"0,0-1 0,0 0 0,0-1 0,-1-1 0,1 0 0,-1-1 0,-1 0 0,25-18 0,-23 14 0,0 0 0,-1-1 0,-1-1 0,17-18 0,-25 26 0,-1-1 0,1 0 0,-1 0 0,0 0 0,-1 0 0,0 0 0,0-1 0,0 0 0,-1 0 0,0 0 0,0 0 0,0 0 0,-1 0 0,0-8 0,-1 13 0,0-1 0,-1 0 0,1 1 0,-1-1 0,0 1 0,1-1 0,-1 1 0,0-1 0,-1 1 0,1 0 0,0-1 0,-1 1 0,1 0 0,-1 0 0,0 0 0,0 0 0,1 0 0,-1 0 0,-1 1 0,1-1 0,0 1 0,0-1 0,0 1 0,-1 0 0,1 0 0,-1 0 0,1 0 0,-3-1 0,-10-2 0,0 1 0,0 0 0,-28-1 0,17 2 0,23 2 0,-1-1 0,0 1 0,0 0 0,0 0 0,1 1 0,-1-1 0,0 1 0,1 0 0,-1 0 0,0 0 0,1 0 0,-1 1 0,1-1 0,-7 5 0,9-5 0,0 0 0,-1 1 0,1-1 0,0 1 0,0-1 0,-1 1 0,1-1 0,0 1 0,1 0 0,-1 0 0,0-1 0,0 1 0,1 0 0,-1 0 0,1 0 0,0 0 0,-1 0 0,1 0 0,0 0 0,0 0 0,0-1 0,1 1 0,-1 0 0,0 0 0,1 0 0,-1 0 0,1 0 0,-1 0 0,1-1 0,0 1 0,1 2 0,5 9 0,1-1 0,0 0 0,1-1 0,0 0 0,0 0 0,17 13 0,-12-10 0,-1-1 0,0 2 0,12 16 0,-2 8 0,-2 2 0,-2 0 0,-1 1 0,-2 0 0,-2 2 0,-2 0 0,-2 0 0,-2 1 0,-2 0 0,-2 0 0,-2 0 0,-7 89 0,4-131 0,1-1 0,-1 1 0,0 0 0,-1-1 0,1 1 0,0-1 0,-1 0 0,0 1 0,1-1 0,-1 0 0,0 0 0,0 0 0,0 0 0,-1 0 0,1 0 0,0-1 0,0 1 0,-1-1 0,1 0 0,-1 0 0,0 0 0,1 0 0,-1 0 0,-3 1 0,-5 1 0,1-1 0,-1 0 0,0 0 0,0-1 0,-11 0 0,5-2 0,0-1 0,0-1 0,0-1 0,1 0 0,-1-1 0,1-1 0,0 0 0,1-1 0,0-1 0,0 0 0,0-1 0,1-1 0,-18-15 0,30 22-47,-1 0 0,0 1 0,1-1 0,0 0 0,-1 0 0,1 0 0,1 0 0,-1-1 0,0 1-1,1-1 1,-1 1 0,1-1 0,0 1 0,0-1 0,1 0 0,-1 1 0,1-1 0,0 0 0,0 0 0,0 1 0,0-1 0,1 0-1,-1 0 1,1 1 0,0-1 0,0 1 0,0-1 0,4-6 0,6-9-6779</inkml:trace>
+  <inkml:trace contextRef="#ctx0" brushRef="#br0" timeOffset="793.45">178 420 24575,'3'0'0,"3"0"0,6 0 0,7 0 0,7 0 0,8 0 0,5 3 0,5 1 0,0 2 0,-5 0 0,-9-1-8191</inkml:trace>
+  <inkml:trace contextRef="#ctx0" brushRef="#br0" timeOffset="1716.47">661 483 24575,'0'2'0,"3"7"0,0 4 0,6 8 0,1 8 0,-2 3 0,-1-3 0,-2 0 0,-3 0 0,-1-3 0,0-2 0,-1-3 0,-3-5 0,-4-6 0,-3-3 0,0-4-8191</inkml:trace>
+</inkml:ink>
+</file>
+
+<file path=word/ink/ink13.xml><?xml version="1.0" encoding="utf-8"?>
+<inkml:ink xmlns:inkml="http://www.w3.org/2003/InkML">
+  <inkml:definitions>
+    <inkml:context xml:id="ctx0">
+      <inkml:inkSource xml:id="inkSrc0">
+        <inkml:traceFormat>
+          <inkml:channel name="X" type="integer" min="-2.14748E9" max="2.14748E9" units="cm"/>
+          <inkml:channel name="Y" type="integer" min="-2.14748E9" max="2.14748E9" units="cm"/>
+          <inkml:channel name="F" type="integer" max="32767" units="dev"/>
+        </inkml:traceFormat>
+        <inkml:channelProperties>
+          <inkml:channelProperty channel="X" name="resolution" value="1000" units="1/cm"/>
+          <inkml:channelProperty channel="Y" name="resolution" value="1000" units="1/cm"/>
+          <inkml:channelProperty channel="F" name="resolution" value="0" units="1/dev"/>
+        </inkml:channelProperties>
+      </inkml:inkSource>
+      <inkml:timestamp xml:id="ts0" timeString="2022-09-20T01:40:07.423"/>
+    </inkml:context>
+    <inkml:brush xml:id="br0">
+      <inkml:brushProperty name="width" value="0.05" units="cm"/>
+      <inkml:brushProperty name="height" value="0.05" units="cm"/>
+      <inkml:brushProperty name="color" value="#E71224"/>
+    </inkml:brush>
+  </inkml:definitions>
+  <inkml:trace contextRef="#ctx0" brushRef="#br0">0 1014 24575,'45'1'0,"0"-2"0,0-3 0,-1-1 0,68-17 0,220-53 0,-27 7 0,-287 62 0,-1-1 0,-1-1 0,1 0 0,-1-2 0,-1 1 0,0-2 0,0 0 0,21-22 0,-15 14 0,1 1 0,41-25 0,-45 34 0,1-2 0,-2 0 0,1-1 0,-2 0 0,0-2 0,0 0 0,-1-1 0,-1 0 0,0-1 0,11-19 0,-12 17 0,1 1 0,0 0 0,25-22 0,-22 23 0,0-1 0,25-34 0,112-175 0,-150 220 0,-1 0 0,0 0 0,0 0 0,-1 0 0,3-13 0,-4 18 0,-1-1 0,1 1 0,-1 0 0,0-1 0,1 1 0,-1 0 0,0-1 0,0 1 0,0-1 0,0 1 0,0 0 0,0-1 0,0 1 0,-1 0 0,1-1 0,0 1 0,-1 0 0,1-1 0,-1 1 0,0 0 0,1 0 0,-1-1 0,0 1 0,0 0 0,1 0 0,-1 0 0,0 0 0,0 0 0,0 0 0,0 0 0,-1 0 0,1 1 0,0-1 0,-2 0 0,3 1 0,-1 0 0,0 0 0,1 0 0,-1 0 0,0 0 0,1 1 0,-1-1 0,1 0 0,-1 1 0,1-1 0,-1 0 0,0 1 0,1-1 0,-1 0 0,1 1 0,-1-1 0,1 1 0,0-1 0,-1 1 0,1-1 0,0 1 0,-1 0 0,1-1 0,0 1 0,-1-1 0,1 1 0,0 0 0,0-1 0,0 1 0,0 0 0,0-1 0,-1 1 0,1 0 0,0 0 0,-3 27 0,3-26 0,-4 41 0,-1-1 0,-17 69 0,10-65 0,9-29 0,-1 0 0,0 0 0,-2-1 0,1 0 0,-2 0 0,0 0 0,-1-1 0,-1 0 0,0-1 0,-12 14 0,16-22 0,-7 8 0,0 0 0,-1-1 0,-1 0 0,0-1 0,-1-1 0,0 0 0,-1-1 0,-27 13 0,-2-7 0,-1-1 0,-66 11 0,83-20 0,-48 18 0,3 0 0,29-9 0,1 2 0,0 2 0,2 1 0,-54 36 0,66-35-1365,17-10-5461</inkml:trace>
+</inkml:ink>
+</file>
+
+<file path=word/ink/ink14.xml><?xml version="1.0" encoding="utf-8"?>
+<inkml:ink xmlns:inkml="http://www.w3.org/2003/InkML">
+  <inkml:definitions>
+    <inkml:context xml:id="ctx0">
+      <inkml:inkSource xml:id="inkSrc0">
+        <inkml:traceFormat>
+          <inkml:channel name="X" type="integer" min="-2.14748E9" max="2.14748E9" units="cm"/>
+          <inkml:channel name="Y" type="integer" min="-2.14748E9" max="2.14748E9" units="cm"/>
+          <inkml:channel name="F" type="integer" max="32767" units="dev"/>
+        </inkml:traceFormat>
+        <inkml:channelProperties>
+          <inkml:channelProperty channel="X" name="resolution" value="1000" units="1/cm"/>
+          <inkml:channelProperty channel="Y" name="resolution" value="1000" units="1/cm"/>
+          <inkml:channelProperty channel="F" name="resolution" value="0" units="1/dev"/>
+        </inkml:channelProperties>
+      </inkml:inkSource>
+      <inkml:timestamp xml:id="ts0" timeString="2022-09-20T01:39:41.146"/>
+    </inkml:context>
+    <inkml:brush xml:id="br0">
+      <inkml:brushProperty name="width" value="0.05" units="cm"/>
+      <inkml:brushProperty name="height" value="0.05" units="cm"/>
+      <inkml:brushProperty name="color" value="#E71224"/>
+    </inkml:brush>
+  </inkml:definitions>
+  <inkml:trace contextRef="#ctx0" brushRef="#br0">0 512 24575,'1'0'0,"0"0"0,0-1 0,1 1 0,-1-1 0,0 0 0,0 1 0,0-1 0,-1 0 0,1 1 0,0-1 0,0 0 0,0 0 0,0 0 0,-1 0 0,1 1 0,0-1 0,-1 0 0,1-1 0,-1 1 0,1 0 0,-1 0 0,1-1 0,10-32 0,-8 25 0,13-44 0,-3 1 0,-2-2 0,-2 1 0,-2-2 0,-2-55 0,-5 107 0,0 1 0,0 0 0,-1-1 0,1 1 0,-1 0 0,1-1 0,-1 1 0,0 0 0,0 0 0,0 0 0,0-1 0,-1 1 0,1 0 0,0 1 0,-1-1 0,1 0 0,-1 0 0,-3-2 0,4 3 0,0 1 0,0-1 0,0 1 0,1-1 0,-1 1 0,0-1 0,0 1 0,0 0 0,0 0 0,0 0 0,0-1 0,0 1 0,0 0 0,0 0 0,0 0 0,0 0 0,0 0 0,0 1 0,0-1 0,0 0 0,0 0 0,0 1 0,0-1 0,0 1 0,0-1 0,0 0 0,1 1 0,-1 0 0,0-1 0,0 1 0,0 0 0,1-1 0,-1 1 0,0 0 0,1-1 0,-1 1 0,1 0 0,-1 0 0,1 0 0,-1 0 0,1 0 0,0 0 0,-1 0 0,1 0 0,0 0 0,-1 1 0,-2 7 0,1 1 0,0 0 0,0 0 0,1 0 0,0 0 0,1 0 0,0 0 0,2 15 0,1 2 0,14 51 0,-12-61 0,1-1 0,0 1 0,2-1 0,0-1 0,0 1 0,1-1 0,16 19 0,7 3 0,48 42 0,-21-21 0,-52-51 0,0 0 0,-1 1 0,-1 0 0,1 0 0,-1 0 0,0 1 0,-1-1 0,0 1 0,-1 0 0,1 1 0,-2-1 0,3 12 0,-2 6 0,-1 0 0,-2 54 0,-2-32 0,2-38 0,1 9 0,-2-1 0,0 1 0,-1-1 0,-1 1 0,-9 30 0,11-47 0,0 0 0,0 0 0,-1 1 0,0-1 0,0 0 0,1-1 0,-2 1 0,1 0 0,0 0 0,0-1 0,-1 0 0,0 1 0,1-1 0,-1 0 0,0 0 0,-3 2 0,2-3 0,0 0 0,0 0 0,-1 0 0,1-1 0,0 1 0,0-1 0,0 0 0,0 0 0,-1-1 0,1 1 0,0-1 0,0 0 0,0 0 0,0 0 0,0 0 0,-7-4 0,-6-3 0,-1 0 0,1-1 0,0-1 0,1-1 0,1 0 0,-1-1 0,2-1 0,-21-22 0,19 1-344,14 27-677,-2-7-5805</inkml:trace>
+  <inkml:trace contextRef="#ctx0" brushRef="#br0" timeOffset="1423.16">79 542 24575,'2'0'0,"2"-2"0,4-4 0,5-1 0,1 1 0,2-2 0,4-1 0,0-2 0,0 0 0,-1 0 0,2-1 0,-3 0 0,-2 0 0,0 4 0,-4 2-8191</inkml:trace>
+  <inkml:trace contextRef="#ctx0" brushRef="#br0" timeOffset="2140.5">343 277 24575,'3'0'0,"3"0"0,1 8 0,-1 6 0,4 7 0,0 4 0,-2 2 0,1-2 0,-1-5 0,-2-1 0,-2-2 0,-2-2 0,-1-2-8191</inkml:trace>
+  <inkml:trace contextRef="#ctx0" brushRef="#br0" timeOffset="2625.24">390 29 24575,'0'0'-8191</inkml:trace>
+  <inkml:trace contextRef="#ctx0" brushRef="#br0" timeOffset="4065.63">623 340 24575,'0'-3'0,"0"1"0,-1-1 0,1 0 0,0 1 0,-1-1 0,0 1 0,0-1 0,1 1 0,-1 0 0,-1-1 0,1 1 0,0 0 0,-1-1 0,1 1 0,-1 0 0,1 0 0,-1 0 0,0 1 0,0-1 0,0 0 0,0 1 0,0-1 0,-1 1 0,1-1 0,0 1 0,-1 0 0,1 0 0,0 0 0,-1 1 0,1-1 0,-1 0 0,0 1 0,-3-1 0,3 1 0,0 0 0,0 0 0,-1 0 0,1 0 0,0 0 0,0 1 0,0-1 0,0 1 0,0 0 0,0 0 0,0 0 0,0 0 0,0 0 0,1 1 0,-1 0 0,0-1 0,1 1 0,-1 0 0,1 0 0,0 0 0,-1 0 0,1 1 0,0-1 0,0 1 0,1-1 0,-1 1 0,-2 5 0,0 5 0,1 1 0,0-1 0,1 1 0,1-1 0,0 1 0,1 0 0,0 0 0,1 0 0,1-1 0,0 1 0,1-1 0,0 1 0,1-1 0,10 23 0,-11-33 0,-1 1 0,1-1 0,0 0 0,0 0 0,0 0 0,1 0 0,-1 0 0,1-1 0,-1 1 0,1-1 0,0 0 0,0 0 0,0 0 0,0-1 0,0 1 0,0-1 0,1 0 0,8 1 0,7-1 0,0 0 0,40-4 0,-22 1 0,-34 2 0,0-1 0,1 0 0,-1 1 0,1-2 0,-1 1 0,0 0 0,0-1 0,0 0 0,0 0 0,0 0 0,0-1 0,-1 1 0,1-1 0,-1 0 0,1 0 0,-1 0 0,0 0 0,0-1 0,-1 1 0,1-1 0,-1 1 0,1-1 0,-1 0 0,0 0 0,-1 0 0,1-1 0,1-5 0,4-14 0,-2 0 0,0 0 0,2-44 0,-6 48 0,4-21 0,-3 0 0,-1 0 0,-8-63 0,2 92 0,1 30 0,1 32 0,0 6 0,1-23 0,1 0 0,2 0 0,7 49 0,-6-73 0,1 1 0,0-1 0,1 0 0,-1 0 0,2 0 0,-1-1 0,1 1 0,1-1 0,0 0 0,0 0 0,0-1 0,1 0 0,0 0 0,0-1 0,1 0 0,0 0 0,0 0 0,0-1 0,1-1 0,0 1 0,0-1 0,0-1 0,0 1 0,0-2 0,1 1 0,14 1 0,8-1-1365,-20-1-5461</inkml:trace>
+  <inkml:trace contextRef="#ctx0" brushRef="#br0" timeOffset="5447.02">1215 387 24575,'-5'-4'0,"-1"-1"0,1 1 0,-1 1 0,0-1 0,0 1 0,0 0 0,-1 1 0,1-1 0,0 1 0,-8-1 0,-4-1 0,0 1 0,-28-2 0,35 4 0,-1 1 0,0 1 0,0-1 0,1 2 0,-1-1 0,1 2 0,-1 0 0,1 0 0,-12 5 0,20-6 0,0 0 0,-1 0 0,1 0 0,0 0 0,0 0 0,0 1 0,0 0 0,1-1 0,-1 1 0,1 0 0,0 0 0,-1 1 0,1-1 0,1 0 0,-1 1 0,0-1 0,1 1 0,0-1 0,0 1 0,0 0 0,0-1 0,0 1 0,1 0 0,0 0 0,0 0 0,0-1 0,0 1 0,0 0 0,1 0 0,0 0 0,1 4 0,0-2 0,0-1 0,0 0 0,0 0 0,0-1 0,1 1 0,0 0 0,0-1 0,0 0 0,1 0 0,-1 0 0,1 0 0,0 0 0,0-1 0,1 1 0,-1-1 0,1 0 0,-1-1 0,1 1 0,0-1 0,0 0 0,6 2 0,-8-3 0,0 0 0,1 0 0,-1 0 0,0 0 0,1 0 0,-1-1 0,1 0 0,0 0 0,-1 0 0,1 0 0,-1 0 0,1-1 0,-1 1 0,1-1 0,-1 0 0,0 0 0,1 0 0,-1-1 0,0 1 0,0-1 0,0 0 0,0 0 0,0 0 0,0 0 0,0 0 0,-1-1 0,1 1 0,-1-1 0,0 1 0,0-1 0,0 0 0,2-4 0,5-15 0,-1 0 0,-1-1 0,-1 1 0,-1-2 0,-1 1 0,1-30 0,0-26 0,-8-110 0,3 185 0,0 0 0,0 0 0,-1 1 0,1-1 0,-1 0 0,0 1 0,0-1 0,0 0 0,-1 1 0,1-1 0,-1 1 0,0 0 0,-4-7 0,5 11 0,1-1 0,-1 0 0,1 0 0,-1 1 0,1-1 0,-1 0 0,1 0 0,-1 1 0,1-1 0,0 1 0,-1-1 0,1 0 0,0 1 0,-1-1 0,1 1 0,0-1 0,-1 1 0,1-1 0,0 1 0,0-1 0,-1 1 0,1-1 0,0 1 0,0-1 0,0 1 0,0 0 0,0-1 0,0 1 0,0-1 0,0 1 0,0-1 0,0 2 0,-2 22 0,6 6 0,1-1 0,1 0 0,1 0 0,20 47 0,56 108 0,-70-156 0,2 0 0,1-1 0,2 0 0,0-1 0,1-2 0,2 0 0,0 0 0,2-2 0,1-1 0,0-1 0,37 23 0,-58-41-151,0 0-1,0 0 0,1-1 0,-1 1 1,0-1-1,1 0 0,0 0 1,5 1-1,4-2-6674</inkml:trace>
+  <inkml:trace contextRef="#ctx0" brushRef="#br0" timeOffset="8010.96">2026 200 24575,'-1'44'0,"-2"0"0,-2-1 0,-13 49 0,-41 122 0,30-119 0,19-60-341,3 1 0,0 1-1,-1 45 1,8-67-6485</inkml:trace>
+  <inkml:trace contextRef="#ctx0" brushRef="#br0" timeOffset="9671.28">2229 402 24575,'1'1'0,"0"-1"0,1 1 0,-1-1 0,0 1 0,0 0 0,1-1 0,-1 1 0,0 0 0,0 0 0,0 0 0,0 0 0,0 0 0,0 0 0,-1 0 0,1 0 0,0 0 0,0 0 0,-1 1 0,2 0 0,13 32 0,-11-25 0,28 66 0,-17-38 0,22 42 0,-11-23 261,-23-45-424,0-2 0,1 1 1,1 0-1,0-1 1,0 0-1,1 0 1,0 0-1,0-1 1,12 12-1,-10-14-6663</inkml:trace>
+  <inkml:trace contextRef="#ctx0" brushRef="#br0" timeOffset="12576.03">2602 341 24575,'-11'12'0,"1"1"0,1 0 0,-15 27 0,-7 11 0,-52 40 0,82-90 0,1 0 0,-1 0 0,1 0 0,-1-1 0,0 1 0,1 0 0,0 0 0,-1 0 0,1 0 0,0 0 0,-1 0 0,1 0 0,0 0 0,0 0 0,0 0 0,0 0 0,0 0 0,0 0 0,0 0 0,0 0 0,0 0 0,0 0 0,1 0 0,-1 0 0,0 0 0,1 0 0,-1 0 0,0 0 0,1 0 0,0-1 0,-1 1 0,2 1 0,0 0 0,1 1 0,0-1 0,0-1 0,0 1 0,0 0 0,0-1 0,0 1 0,0-1 0,7 1 0,9 2 0,0 0 0,29 0 0,21-3 0,-46-2 0,0 2 0,0 0 0,0 1 0,0 2 0,23 5 0,-40-6 0,0-2 0,0 1 0,1 0 0,-1-1 0,1 0 0,-1-1 0,1 0 0,-1 0 0,1 0 0,-1 0 0,13-4 0,-15 3 0,-1-1 0,1 0 0,-1 0 0,0 0 0,0 0 0,0 0 0,0-1 0,0 0 0,0 1 0,0-1 0,-1 0 0,0 0 0,0 0 0,1-1 0,-2 1 0,1 0 0,0-1 0,-1 1 0,0-1 0,1 0 0,0-5 0,3-14 0,0-1 0,-2 0 0,0 1 0,-2-1 0,-2-46 0,1 69 0,0-1 0,-1 1 0,1-1 0,0 1 0,0-1 0,-1 1 0,1-1 0,-1 0 0,1 1 0,-1 0 0,1-1 0,-1 1 0,0-1 0,0 1 0,0 0 0,0 0 0,-1-2 0,1 3 0,1-1 0,-1 1 0,0 0 0,0 0 0,1-1 0,-1 1 0,0 0 0,0 0 0,0 0 0,1 0 0,-1 0 0,0 0 0,0 0 0,1 0 0,-1 0 0,0 0 0,0 0 0,0 1 0,1-1 0,-1 0 0,0 1 0,1-1 0,-2 1 0,-2 2 0,0 0 0,0 0 0,0 0 0,0 1 0,1 0 0,0-1 0,-1 1 0,-4 9 0,4-6 0,0 1 0,0 0 0,1 0 0,0 0 0,0 0 0,1 0 0,0 1 0,1-1 0,0 1 0,0 0 0,0-1 0,1 1 0,2 13 0,-1-17 0,0-1 0,0 0 0,1 1 0,-1-1 0,1 0 0,0 0 0,0 0 0,0 0 0,1 0 0,-1-1 0,1 1 0,0-1 0,0 1 0,0-1 0,0 0 0,1 0 0,-1-1 0,1 1 0,0-1 0,0 0 0,0 0 0,0 0 0,0 0 0,0-1 0,1 1 0,-1-1 0,7 1 0,6 1 0,1-1 0,0 0 0,-1-2 0,1 0 0,0-1 0,0 0 0,19-5 0,-33 4 0,0 0 0,0 0 0,0 0 0,-1 0 0,1-1 0,-1 1 0,0-1 0,0 0 0,0 0 0,0 0 0,0 0 0,0-1 0,-1 1 0,0-1 0,0 0 0,0 1 0,0-1 0,0 0 0,-1 0 0,2-6 0,3-13 0,0 0 0,3-36 0,-5 27 0,-2 19 0,4-24 0,1 31 0,4 22 0,6 25 0,-14-30 0,0-1 0,1 0 0,1 0 0,-1-1 0,2 1 0,11 16 0,-14-24 0,-1 0 0,0 0 0,1 0 0,-1-1 0,1 1 0,-1-1 0,1 1 0,-1-1 0,1 0 0,0 0 0,0 0 0,0-1 0,0 1 0,0-1 0,0 1 0,0-1 0,0 0 0,0 0 0,0 0 0,-1 0 0,1-1 0,0 1 0,0-1 0,0 0 0,0 0 0,0 0 0,-1 0 0,1 0 0,0-1 0,4-2 0,-2 0 0,0 0 0,0 0 0,0-1 0,-1 1 0,1-1 0,-1 0 0,0 0 0,0-1 0,-1 1 0,0-1 0,0 0 0,0 1 0,0-1 0,-1-1 0,0 1 0,-1 0 0,1 0 0,-1-1 0,1-10 0,0-8 0,-1-1 0,-3-45 0,2 68 0,5 35 0,1 0 0,2-1 0,1 0 0,22 48 0,16 60 0,-30-63 0,-4 0 0,-2 2 0,-4-1 0,-5 131 0,-2-205 0,0-1 0,0 1 0,-1-1 0,1 1 0,-1-1 0,1 1 0,-1-1 0,0 1 0,1-1 0,-1 1 0,0-1 0,-1 0 0,1 0 0,0 0 0,-1 1 0,1-1 0,-1 0 0,0-1 0,-2 3 0,2-3 0,0 0 0,-1 0 0,1 0 0,0 0 0,-1-1 0,1 0 0,-1 1 0,1-1 0,0 0 0,-1 0 0,1 0 0,-1 0 0,1-1 0,-1 1 0,1-1 0,0 1 0,-1-1 0,1 0 0,0 0 0,-3-2 0,-17-7 0,0-1 0,1-1 0,1-2 0,0 0 0,1-1 0,0 0 0,1-2 0,-28-33 0,43 46-114,1 1 1,-1-1-1,1 1 0,0-1 0,1 0 1,-1 1-1,1-1 0,-1 0 0,1 0 1,0 0-1,0-6 0,0-6-6712</inkml:trace>
+</inkml:ink>
+</file>
+
+<file path=word/ink/ink15.xml><?xml version="1.0" encoding="utf-8"?>
+<inkml:ink xmlns:inkml="http://www.w3.org/2003/InkML">
+  <inkml:definitions>
+    <inkml:context xml:id="ctx0">
+      <inkml:inkSource xml:id="inkSrc0">
+        <inkml:traceFormat>
+          <inkml:channel name="X" type="integer" min="-2.14748E9" max="2.14748E9" units="cm"/>
+          <inkml:channel name="Y" type="integer" min="-2.14748E9" max="2.14748E9" units="cm"/>
+          <inkml:channel name="F" type="integer" max="32767" units="dev"/>
+        </inkml:traceFormat>
+        <inkml:channelProperties>
+          <inkml:channelProperty channel="X" name="resolution" value="1000" units="1/cm"/>
+          <inkml:channelProperty channel="Y" name="resolution" value="1000" units="1/cm"/>
+          <inkml:channelProperty channel="F" name="resolution" value="0" units="1/dev"/>
+        </inkml:channelProperties>
+      </inkml:inkSource>
+      <inkml:timestamp xml:id="ts0" timeString="2022-09-20T01:39:19.026"/>
+    </inkml:context>
+    <inkml:brush xml:id="br0">
+      <inkml:brushProperty name="width" value="0.05" units="cm"/>
+      <inkml:brushProperty name="height" value="0.05" units="cm"/>
+      <inkml:brushProperty name="color" value="#E71224"/>
+    </inkml:brush>
+  </inkml:definitions>
+  <inkml:trace contextRef="#ctx0" brushRef="#br0">1 852 24575,'0'-30'0,"-1"-2"0,2 0 0,9-61 0,-9 85 0,1 0 0,0 0 0,1 0 0,-1 0 0,2 0 0,-1 0 0,1 1 0,0-1 0,1 1 0,0 0 0,0 1 0,0-1 0,1 1 0,0 0 0,0 0 0,9-6 0,-4 5 0,0 0 0,1 1 0,0 0 0,0 0 0,0 2 0,1-1 0,-1 1 0,1 1 0,25-3 0,-35 7 0,1 0 0,-1 0 0,0 0 0,0 0 0,0 0 0,1 1 0,-1 0 0,-1-1 0,1 1 0,0 0 0,0 0 0,-1 1 0,1-1 0,-1 0 0,0 1 0,0 0 0,0-1 0,3 6 0,32 64 0,-24-43 0,32 55-455,3-2 0,63 82 0,-91-139-6371</inkml:trace>
+  <inkml:trace contextRef="#ctx0" brushRef="#br0" timeOffset="874.31">1450 963 24575,'0'-8'0,"6"-242"0,-2 201 0,3 1 0,1 0 0,17-52 0,-12 53 0,2 1 0,3 0 0,1 1 0,3 1 0,31-49 0,-49 89 0,0 0 0,-1 0 0,1 0 0,1 1 0,-1 0 0,0-1 0,1 2 0,0-1 0,0 0 0,-1 1 0,1 0 0,1 0 0,-1 1 0,0-1 0,0 1 0,1 0 0,-1 0 0,9 1 0,-5-1 0,-1 2 0,1-1 0,0 1 0,-1 0 0,1 1 0,-1 0 0,1 0 0,-1 1 0,0 0 0,15 8 0,3 6 0,0 1 0,-2 2 0,0 0 0,-1 2 0,22 25 0,91 132 0,2 0 0,-109-148 145,-14-15-447,-1 0 0,-1 0 0,0 2 0,14 25 0,-19-29-6524</inkml:trace>
+  <inkml:trace contextRef="#ctx0" brushRef="#br0" timeOffset="1762.84">2868 697 24575,'3'-4'0,"-1"0"0,0-1 0,0 0 0,0 1 0,-1-1 0,1 0 0,-1 0 0,0 1 0,-1-1 0,1 0 0,-1-6 0,4-19 0,9-22 0,2 0 0,3 0 0,2 2 0,2 0 0,2 2 0,2 0 0,2 2 0,3 1 0,42-49 0,-67 88 0,0 0 0,0 0 0,1 0 0,0 1 0,0 0 0,0 0 0,1 1 0,0 0 0,0 0 0,0 1 0,0 0 0,0 0 0,1 1 0,-1 0 0,14-1 0,-9 2 0,0 2 0,1 0 0,-1 0 0,0 1 0,-1 1 0,1 0 0,0 0 0,-1 2 0,23 10 0,3 4 0,-2 2 0,0 2 0,-1 1 0,-1 2 0,-2 1 0,57 62 0,146 214 0,-108-130 0,-99-139-1365,-7-12-5461</inkml:trace>
+  <inkml:trace contextRef="#ctx0" brushRef="#br0" timeOffset="11922.2">1076 1305 24575,'-11'0'0,"0"0"0,-1 0 0,1 1 0,0 1 0,0 0 0,-15 4 0,23-4 0,0-1 0,0 1 0,0 0 0,0 0 0,0 0 0,0 0 0,1 0 0,-1 0 0,1 1 0,0-1 0,-1 1 0,1 0 0,0 0 0,1 0 0,-1 0 0,0 0 0,1 0 0,0 0 0,0 0 0,0 1 0,0-1 0,0 1 0,1-1 0,-1 7 0,0-1 0,0 0 0,1 0 0,0 0 0,1 1 0,0-1 0,0 0 0,1 0 0,0 0 0,4 11 0,-5-18 0,0 0 0,0 1 0,0-1 0,0 0 0,1 0 0,-1 0 0,1 0 0,0 0 0,-1 0 0,1 0 0,0-1 0,0 1 0,0-1 0,0 1 0,1-1 0,-1 0 0,0 0 0,0 0 0,1 0 0,-1 0 0,1 0 0,-1-1 0,1 1 0,-1-1 0,1 1 0,-1-1 0,1 0 0,-1 0 0,1-1 0,-1 1 0,1 0 0,-1-1 0,1 1 0,-1-1 0,1 0 0,-1 0 0,4-2 0,0 0 0,-1 0 0,1 0 0,-1-1 0,0 0 0,0 0 0,0 0 0,-1-1 0,1 1 0,-1-1 0,0 0 0,-1-1 0,1 1 0,-1 0 0,0-1 0,0 0 0,-1 0 0,0 0 0,0 0 0,0 0 0,-1 0 0,0 0 0,1-7 0,-2 12 0,0 0 0,0 0 0,0 0 0,0 0 0,0 0 0,0 0 0,1 0 0,-1 0 0,0 0 0,0 0 0,1 0 0,-1 0 0,1 0 0,-1 0 0,1 1 0,-1-1 0,1 0 0,0 0 0,-1 1 0,1-1 0,0 0 0,-1 1 0,1-1 0,0 0 0,0 1 0,0-1 0,1 1 0,-1 0 0,-1 0 0,1 1 0,0-1 0,0 1 0,-1-1 0,1 1 0,0-1 0,0 1 0,-1-1 0,1 1 0,-1 0 0,1-1 0,-1 1 0,1 0 0,-1 0 0,1-1 0,-1 1 0,1 0 0,-1 0 0,0 0 0,1 0 0,-1-1 0,0 1 0,0 0 0,0 0 0,0 0 0,0 0 0,0 0 0,0 1 0,7 36 0,17 55 0,-15-65 0,-2 0 0,-1 0 0,-1 0 0,2 41 0,-6-30 0,0-12 0,-1 1 0,-1-1 0,-5 28 0,5-48 0,0-1 0,-1 1 0,0-1 0,0 1 0,0-1 0,-1 0 0,0 0 0,0 0 0,0 0 0,-1-1 0,0 1 0,0-1 0,-1 0 0,1 0 0,-1-1 0,0 1 0,-9 5 0,11-8 0,1 0 0,-1 0 0,1-1 0,-1 1 0,0-1 0,1 0 0,-1 0 0,0 0 0,0 0 0,0 0 0,0-1 0,1 1 0,-1-1 0,0 0 0,0 0 0,0 0 0,0 0 0,0-1 0,0 1 0,0-1 0,0 1 0,0-1 0,0 0 0,1 0 0,-1-1 0,0 1 0,1 0 0,-1-1 0,1 0 0,-1 1 0,1-1 0,0 0 0,0 0 0,0-1 0,-3-3 0,0-1 0,0 0 0,1-1 0,1 0 0,-1 0 0,1 0 0,1 0 0,-1 0 0,1-1 0,1 1 0,-1-1 0,1-9 0,1 8 11,-2-8 98,2 1 0,3-33 1,-2 45-232,0-1 0,0 1 0,1 0 1,0 0-1,0 0 0,0 1 1,0-1-1,1 0 0,-1 1 1,1-1-1,0 1 0,1 0 1,6-7-1,5-2-6704</inkml:trace>
+  <inkml:trace contextRef="#ctx0" brushRef="#br0" timeOffset="13262.95">1200 1320 24575,'21'0'0,"1"0"0,-1 2 0,1 0 0,-1 1 0,34 10 0,-50-11 0,0-1 0,0 1 0,0 1 0,0-1 0,-1 1 0,1 0 0,-1 0 0,0 0 0,1 0 0,-2 1 0,1 0 0,0 0 0,-1 0 0,1 0 0,-1 0 0,0 1 0,-1-1 0,1 1 0,-1 0 0,0 0 0,0 0 0,0 0 0,-1 0 0,0 0 0,0 1 0,0-1 0,0 0 0,-1 6 0,0-6 0,1 12 0,-1 0 0,-1 0 0,-5 27 0,6-42 0,0 1 0,-1-1 0,1 1 0,-1 0 0,0-1 0,0 1 0,0-1 0,0 0 0,0 1 0,0-1 0,-1 0 0,1 1 0,-1-1 0,0 0 0,1 0 0,-1 0 0,0-1 0,0 1 0,0 0 0,0-1 0,-1 1 0,1-1 0,0 0 0,-1 1 0,1-1 0,0-1 0,-1 1 0,0 0 0,1 0 0,-1-1 0,-4 1 0,4-2 0,1 1 0,-1-1 0,0 0 0,1 0 0,-1 0 0,1 0 0,-1 0 0,1-1 0,-1 1 0,1-1 0,0 0 0,0 1 0,-1-1 0,1 0 0,1 0 0,-1 0 0,0-1 0,0 1 0,1 0 0,-1-1 0,1 1 0,0-1 0,0 1 0,0-1 0,-1-4 0,-4-10 0,2 0 0,-6-31 0,9 39 0,0 4 0,1 1 0,-1-1 0,1 1 0,1-1 0,-1 0 0,1 1 0,-1-1 0,1 0 0,1 1 0,-1-1 0,0 1 0,1 0 0,0-1 0,0 1 0,1 0 0,-1 0 0,1 1 0,0-1 0,0 0 0,0 1 0,0-1 0,0 1 0,1 0 0,0 0 0,-1 1 0,8-5 0,10-4 0,1 0 0,0 1 0,1 1 0,24-6 0,-11 3 0,-12 7-1365,-13 3-5461</inkml:trace>
+  <inkml:trace contextRef="#ctx0" brushRef="#br0" timeOffset="14201.34">1621 1304 24575,'0'8'0,"-1"0"0,-1 0 0,0 0 0,0 0 0,0-1 0,-1 1 0,0-1 0,-1 0 0,1 0 0,-7 9 0,6-10 0,0 0 0,1 0 0,-1 0 0,1 1 0,1-1 0,-1 1 0,1 0 0,1 0 0,-1 0 0,1 0 0,0 0 0,0 10 0,1-15 0,0-1 0,1 1 0,-1-1 0,0 1 0,1-1 0,-1 1 0,1-1 0,0 1 0,-1-1 0,1 0 0,0 0 0,0 1 0,0-1 0,0 0 0,0 0 0,0 0 0,0 0 0,0 0 0,1 0 0,-1 0 0,0 0 0,0 0 0,3 0 0,0 1 0,0-1 0,0 0 0,0 0 0,0 0 0,0-1 0,0 1 0,0-1 0,0 0 0,6-1 0,-6 1 0,1-1 0,0 1 0,0-1 0,0 0 0,0 0 0,-1-1 0,1 0 0,0 0 0,-1 0 0,1 0 0,-1 0 0,0-1 0,0 0 0,0 0 0,0 0 0,3-5 0,-4 2 34,0 1 1,-1-1-1,0-1 0,-1 1 0,1 0 0,-1 0 0,0-1 0,-1 1 0,1-9 1,-1 11-130,0 1 0,0-1 0,0 1 0,-1-1 1,1 1-1,-1-1 0,0 1 0,0-1 0,0 1 0,0 0 1,-1-1-1,1 1 0,-1 0 0,0 0 0,0 0 1,0 0-1,-5-5 0,-3 2-6731</inkml:trace>
+  <inkml:trace contextRef="#ctx0" brushRef="#br0" timeOffset="15696.66">1854 1336 24575,'43'62'0,"-38"-51"0,1-1 0,1 0 0,0-1 0,0 0 0,1 0 0,17 15 0,-23-22 0,0-1 0,0 1 0,0 0 0,1-1 0,-1 1 0,1-1 0,-1 0 0,1 0 0,-1 0 0,1 0 0,0-1 0,-1 1 0,1-1 0,0 1 0,0-1 0,-1 0 0,1 0 0,0 0 0,0 0 0,-1-1 0,1 1 0,0-1 0,-1 1 0,1-1 0,0 0 0,-1 0 0,1-1 0,-1 1 0,1 0 0,-1-1 0,0 1 0,0-1 0,0 0 0,0 0 0,3-3 0,-2 2 0,-1-1 0,0 1 0,1-1 0,-1 0 0,-1 0 0,1 0 0,-1 0 0,1-1 0,-1 1 0,0 0 0,-1-1 0,1 1 0,-1 0 0,0-1 0,0-7 0,1-19 0,-1 31 0,0-1 0,0 1 0,0 0 0,0-1 0,0 1 0,0 0 0,1-1 0,-1 1 0,0 0 0,0 0 0,0-1 0,0 1 0,0 0 0,0-1 0,1 1 0,-1 0 0,0-1 0,0 1 0,0 0 0,1 0 0,-1 0 0,0-1 0,0 1 0,1 0 0,-1 0 0,0 0 0,1-1 0,-1 1 0,0 0 0,1 0 0,-1 0 0,0 0 0,0 0 0,1 0 0,-1 0 0,1 0 0,13 7 0,12 20 0,-24-25 0,18 21 69,1-1-1,1-2 0,0 0 0,36 23 1,-45-34-225,0-1 1,1-1 0,0 0 0,0 0 0,0-2 0,1 0 0,-1 0-1,2-1 1,-1-1 0,22 2 0,-21-5-6671</inkml:trace>
+  <inkml:trace contextRef="#ctx0" brushRef="#br0" timeOffset="17231.19">2260 1102 24575,'2'12'0,"0"-1"0,1 1 0,0-1 0,0 0 0,1 0 0,9 18 0,-1 0 0,39 93 0,99 170 0,-133-258 0,-1 2 0,-1 0 0,-3 1 0,0 0 0,-3 0 0,-1 1 0,4 52 0,-12-85 0,1 1 0,0-1 0,0 1 0,0-1 0,0 0 0,1 0 0,0 0 0,0 0 0,0 0 0,1 0 0,0 0 0,0-1 0,3 5 0,-6-9 0,0 0 0,1 1 0,-1-1 0,0 0 0,0 0 0,0 0 0,0 0 0,1 1 0,-1-1 0,0 0 0,0 0 0,0 0 0,1 0 0,-1 0 0,0 0 0,0 0 0,0 0 0,1 0 0,-1 0 0,0 1 0,0-1 0,1 0 0,-1 0 0,0 0 0,0 0 0,0 0 0,1-1 0,-1 1 0,0 0 0,0 0 0,0 0 0,1 0 0,-1 0 0,0 0 0,0 0 0,0 0 0,1 0 0,-1-1 0,0 1 0,0 0 0,0 0 0,1 0 0,-1 0 0,0-1 0,0 1 0,0 0 0,0 0 0,0 0 0,0 0 0,1-1 0,1-17 0,-4-20 0,-9-7 0,-2 0 0,-20-49 0,16 51 0,3 0 0,-14-66 0,27 105 0,1 0 0,-1 0 0,1 0 0,0 0 0,0 0 0,0-1 0,0 1 0,1 0 0,0 0 0,0 0 0,0 0 0,0 0 0,1 0 0,-1 0 0,1 1 0,0-1 0,0 0 0,0 1 0,1-1 0,-1 1 0,1 0 0,4-4 0,-2 3 0,0 1 0,0 0 0,0 0 0,1 0 0,0 0 0,-1 1 0,1 0 0,0 0 0,0 0 0,0 1 0,0 0 0,0 0 0,0 1 0,11 0 0,-13 0 0,0 0 0,1 0 0,-1 0 0,1 1 0,-1 0 0,1 0 0,-1 0 0,0 0 0,0 0 0,0 1 0,0 0 0,0 0 0,0 0 0,0 1 0,5 3 0,-6-3 0,-1 1 0,1-1 0,-1 1 0,0-1 0,0 1 0,0 0 0,-1 0 0,1 0 0,-1 0 0,0 0 0,0 0 0,0 0 0,-1 0 0,1 0 0,-1 0 0,-1 8 0,1-8 0,0 0 0,0 0 0,-1 1 0,1-1 0,-1 0 0,0 0 0,0 0 0,-1 0 0,1 0 0,-1 0 0,0-1 0,0 1 0,0-1 0,-1 1 0,1-1 0,-1 0 0,0 1 0,-4 3 0,1-3 0,-1 0 0,1 0 0,0 0 0,-1-1 0,0 0 0,0 0 0,0-1 0,0 1 0,-14 1 0,2-2 0,0 0 0,-1-1 0,1-1 0,0-1 0,-1-1 0,1 0 0,-28-8 0,26 2-1365,2-1-5461</inkml:trace>
+  <inkml:trace contextRef="#ctx0" brushRef="#br0" timeOffset="20588.16">3460 1459 24575,'-1'1'0,"0"-1"0,0 1 0,1-1 0,-1 1 0,0-1 0,0 1 0,1-1 0,-1 1 0,0 0 0,1-1 0,-1 1 0,1 0 0,-1-1 0,1 1 0,-1 0 0,1 0 0,-1 0 0,1 0 0,0-1 0,-1 1 0,1 0 0,0 0 0,0 0 0,0 0 0,0 0 0,0 0 0,0 1 0,-3 32 0,3-29 0,0-1 0,0 0 0,0 1 0,0-1 0,1 0 0,-1 0 0,1 0 0,0 0 0,0 0 0,1 0 0,-1 0 0,1 0 0,0 0 0,0 0 0,0-1 0,1 1 0,-1-1 0,1 0 0,0 1 0,0-1 0,0-1 0,0 1 0,0 0 0,0-1 0,1 1 0,6 2 0,-2-1 0,1-1 0,-1 0 0,1 0 0,0-1 0,0 0 0,-1-1 0,1 0 0,0 0 0,0-1 0,1 0 0,10-2 0,-18 1 0,-1 1 0,1-1 0,0 1 0,0-1 0,0 0 0,-1 0 0,1 0 0,0 0 0,-1 0 0,1 0 0,-1-1 0,0 1 0,1 0 0,-1-1 0,0 1 0,0-1 0,0 1 0,0-1 0,0 1 0,0-1 0,0 0 0,0 0 0,-1 1 0,1-1 0,-1 0 0,1 0 0,-1 0 0,0 0 0,1 0 0,-1-2 0,1-10 0,-1-1 0,0 0 0,-3-15 0,1 5 0,2 19 0,0 1 0,0-1 0,-1 0 0,1 0 0,-2 0 0,1 1 0,0-1 0,-1 0 0,0 1 0,-1-1 0,1 1 0,-5-7 0,4 9 0,0 1 0,0-1 0,0 0 0,0 1 0,0 0 0,-1 0 0,1 0 0,-1 0 0,1 0 0,-1 1 0,0-1 0,0 1 0,0 0 0,1 0 0,-1 1 0,0-1 0,0 1 0,-8 0 0,4 0 0,0 0 0,-1 1 0,1 0 0,-15 3 0,21-3 0,1-1 0,-1 0 0,0 1 0,1-1 0,-1 1 0,1-1 0,-1 1 0,1 0 0,-1 0 0,1 0 0,-1 0 0,1 0 0,0 0 0,0 0 0,-1 0 0,1 0 0,0 0 0,0 1 0,0-1 0,0 0 0,1 1 0,-1-1 0,0 1 0,1-1 0,-1 1 0,0 0 0,1-1 0,0 1 0,-1-1 0,1 1 0,0 2 0,1-2 0,-1-1 0,1 1 0,0-1 0,0 1 0,0-1 0,0 0 0,0 1 0,0-1 0,0 0 0,0 0 0,1 0 0,-1 0 0,0 0 0,1 0 0,-1 0 0,1 0 0,-1-1 0,1 1 0,-1 0 0,1-1 0,0 1 0,-1-1 0,1 0 0,0 0 0,-1 1 0,1-1 0,0 0 0,-1 0 0,4-1 0,51-3 0,-43 0 0,0 0 0,-1-1 0,1-1 0,-1 0 0,19-13 0,-22 13 0,-1 0 0,2 1 0,-1 0 0,1 1 0,-1-1 0,1 2 0,0 0 0,1 0 0,-1 1 0,18-3 0,-24 5 0,-1 0 0,1 0 0,0 1 0,-1-1 0,1 1 0,-1-1 0,1 1 0,0 0 0,-1 1 0,0-1 0,1 1 0,-1-1 0,0 1 0,0 0 0,0 0 0,0 0 0,0 0 0,0 1 0,-1-1 0,1 1 0,-1 0 0,4 4 0,-4-2 0,0-1 0,0 1 0,0-1 0,0 1 0,-1 0 0,0 0 0,0 0 0,0 0 0,0 0 0,-1 0 0,0 0 0,0 0 0,0 0 0,-1 0 0,-1 9 0,2-61 0,-1 40 0,1-1 0,0 1 0,0-1 0,0 0 0,3-9 0,-3 14 0,1 1 0,0 0 0,0 0 0,0 0 0,0 0 0,0 0 0,0 0 0,0 1 0,1-1 0,-1 0 0,0 0 0,1 1 0,0-1 0,-1 1 0,1 0 0,0-1 0,0 1 0,0 0 0,0 0 0,0 0 0,0 0 0,4-1 0,1 0 0,0 0 0,0 0 0,1 0 0,-1 1 0,0 0 0,1 1 0,-1 0 0,0 0 0,1 0 0,-1 1 0,0 0 0,13 4 0,-15-3 0,0 0 0,0 1 0,0 0 0,0 0 0,-1 0 0,1 0 0,-1 1 0,0 0 0,0 0 0,0 0 0,-1 0 0,1 1 0,-1-1 0,0 1 0,0 0 0,-1 0 0,4 8 0,35 108 285,-17-44-1935,-20-64-5176</inkml:trace>
+</inkml:ink>
+</file>
+
+<file path=word/ink/ink16.xml><?xml version="1.0" encoding="utf-8"?>
+<inkml:ink xmlns:inkml="http://www.w3.org/2003/InkML">
+  <inkml:definitions>
+    <inkml:context xml:id="ctx0">
+      <inkml:inkSource xml:id="inkSrc0">
+        <inkml:traceFormat>
+          <inkml:channel name="X" type="integer" min="-2.14748E9" max="2.14748E9" units="cm"/>
+          <inkml:channel name="Y" type="integer" min="-2.14748E9" max="2.14748E9" units="cm"/>
+          <inkml:channel name="F" type="integer" max="32767" units="dev"/>
+        </inkml:traceFormat>
+        <inkml:channelProperties>
+          <inkml:channelProperty channel="X" name="resolution" value="1000" units="1/cm"/>
+          <inkml:channelProperty channel="Y" name="resolution" value="1000" units="1/cm"/>
+          <inkml:channelProperty channel="F" name="resolution" value="0" units="1/dev"/>
+        </inkml:channelProperties>
+      </inkml:inkSource>
+      <inkml:timestamp xml:id="ts0" timeString="2022-09-20T01:39:21.149"/>
+    </inkml:context>
+    <inkml:brush xml:id="br0">
+      <inkml:brushProperty name="width" value="0.05" units="cm"/>
+      <inkml:brushProperty name="height" value="0.05" units="cm"/>
+      <inkml:brushProperty name="color" value="#E71224"/>
+    </inkml:brush>
+  </inkml:definitions>
+  <inkml:trace contextRef="#ctx0" brushRef="#br0">1013 642 24575,'-2'0'0,"-5"0"0</inkml:trace>
+  <inkml:trace contextRef="#ctx0" brushRef="#br0" timeOffset="997.59">0 705 24575,'2'-40'0,"1"1"0,2 0 0,2 0 0,2 1 0,1 0 0,2 0 0,1 1 0,2 0 0,2 2 0,1 0 0,1 0 0,32-40 0,-40 62 0,1-1 0,0 1 0,1 1 0,1 0 0,0 1 0,0 0 0,22-11 0,-13 9 0,1 1 0,0 1 0,0 2 0,34-10 0,-53 17 0,0 1 0,1 0 0,-1 0 0,0 0 0,1 0 0,-1 1 0,1 0 0,-1 0 0,0 0 0,1 1 0,-1 0 0,0 0 0,1 0 0,-1 1 0,0-1 0,0 1 0,0 1 0,0-1 0,0 1 0,-1-1 0,1 1 0,-1 1 0,0-1 0,0 1 0,0-1 0,0 1 0,-1 0 0,1 1 0,2 3 0,57 70 0,-3 3 0,-4 2 0,59 118 0,-100-170 0,-3 1 0,10 37 0,1 1 0,-22-68 14,-1 0 0,1 0-1,0 0 1,0 0 0,0 0-1,0 0 1,0 0-1,1-1 1,-1 1 0,0 0-1,1-1 1,0 1 0,-1-1-1,1 0 1,0 1 0,-1-1-1,1 0 1,0 0 0,0 0-1,0 0 1,0 0 0,0-1-1,0 1 1,3 0 0,0-1-185,0 0 0,0 0 1,0 0-1,0-1 0,0 1 1,0-1-1,0-1 0,0 1 1,5-3-1,10-4-6655</inkml:trace>
+</inkml:ink>
+</file>
+
+<file path=word/ink/ink17.xml><?xml version="1.0" encoding="utf-8"?>
+<inkml:ink xmlns:inkml="http://www.w3.org/2003/InkML">
+  <inkml:definitions>
+    <inkml:context xml:id="ctx0">
+      <inkml:inkSource xml:id="inkSrc0">
+        <inkml:traceFormat>
+          <inkml:channel name="X" type="integer" min="-2.14748E9" max="2.14748E9" units="cm"/>
+          <inkml:channel name="Y" type="integer" min="-2.14748E9" max="2.14748E9" units="cm"/>
+          <inkml:channel name="F" type="integer" max="32767" units="dev"/>
+        </inkml:traceFormat>
+        <inkml:channelProperties>
+          <inkml:channelProperty channel="X" name="resolution" value="1000" units="1/cm"/>
+          <inkml:channelProperty channel="Y" name="resolution" value="1000" units="1/cm"/>
+          <inkml:channelProperty channel="F" name="resolution" value="0" units="1/dev"/>
+        </inkml:channelProperties>
+      </inkml:inkSource>
+      <inkml:timestamp xml:id="ts0" timeString="2022-09-20T01:39:12.927"/>
+    </inkml:context>
+    <inkml:brush xml:id="br0">
+      <inkml:brushProperty name="width" value="0.05" units="cm"/>
+      <inkml:brushProperty name="height" value="0.05" units="cm"/>
+      <inkml:brushProperty name="color" value="#E71224"/>
+    </inkml:brush>
+  </inkml:definitions>
+  <inkml:trace contextRef="#ctx0" brushRef="#br0">0 741 24575,'10'-1'0,"1"0"0,-1-1 0,0 0 0,0-1 0,0 0 0,-1 0 0,1-1 0,-1 0 0,0-1 0,0 0 0,0-1 0,-1 0 0,1 0 0,-1-1 0,-1 0 0,10-10 0,-5 4 0,-1-1 0,0 0 0,0-1 0,-2 0 0,0-1 0,0 0 0,-2 0 0,9-27 0,-4-12 0,-2 0 0,-3 0 0,0-83 0,-7 127 0,-1 0 0,0 0 0,-1 0 0,0 1 0,-1-1 0,0 1 0,0-1 0,-1 1 0,-1 0 0,0 0 0,0 1 0,-1-1 0,0 1 0,0 1 0,-1-1 0,0 1 0,-11-10 0,17 17 0,0 1 0,0-1 0,1 1 0,-1-1 0,0 0 0,0 1 0,0-1 0,0 1 0,0 0 0,0-1 0,0 1 0,0 0 0,0 0 0,0-1 0,0 1 0,0 0 0,0 0 0,0 0 0,0 0 0,0 0 0,0 1 0,0-1 0,0 0 0,0 0 0,0 1 0,0-1 0,0 0 0,-1 1 0,0 1 0,1 0 0,-1-1 0,0 1 0,1 0 0,0 0 0,-1-1 0,1 1 0,0 0 0,0 0 0,0 1 0,0-1 0,0 3 0,-2 6 0,0 1 0,1 1 0,-1 18 0,3-6 0,1-1 0,1 1 0,1-1 0,1 0 0,1 0 0,2-1 0,10 28 0,77 153 0,-15-78 0,-9-16 0,-66-102 0,-1 0 0,0 1 0,0-1 0,-1 1 0,0 0 0,0 0 0,-1 0 0,0 12 0,-4 79 0,0-41 0,3-57 0,1 0 0,-1 0 0,0 0 0,0 0 0,0 0 0,0 0 0,-1 0 0,1 0 0,-1 0 0,1 0 0,-1 0 0,0 0 0,1 0 0,-1 0 0,0 0 0,0 0 0,-1-1 0,1 1 0,0 0 0,0-1 0,-1 1 0,1-1 0,-1 0 0,-2 3 0,0-3 0,1-1 0,0 1 0,0-1 0,0 0 0,-1 0 0,1 0 0,0 0 0,0-1 0,0 1 0,0-1 0,-1 0 0,1 0 0,0 0 0,0 0 0,-5-3 0,-11-4 86,1-1-1,0 0 0,-31-23 1,44 28-176,0 0 0,1 1 0,-1-1 0,1-1 0,0 1 1,1-1-1,-1 1 0,1-1 0,0 0 0,0 0 1,0-1-1,1 1 0,0-1 0,0 1 0,0-1 0,0 0 1,1 1-1,0-7 0,0-5-6736</inkml:trace>
+  <inkml:trace contextRef="#ctx0" brushRef="#br0" timeOffset="887.33">343 616 24575,'-3'0'0,"-3"0"0,-1 3 0,4 0 0,4 1 0,8-2 0,10 0 0,5-1 0,3 0 0,5-1 0,0 0 0,-2 0 0,-5 0 0,-3 0 0,-6 0-8191</inkml:trace>
+  <inkml:trace contextRef="#ctx0" brushRef="#br0" timeOffset="1447.96">607 429 24575,'3'0'0,"6"5"0,1 5 0,0 6 0,-3 5 0,1 7 0,1 7 0,0 0 0,0-3 0,-1-2 0,1-6 0,1-7 0,-1-6-8191</inkml:trace>
+  <inkml:trace contextRef="#ctx0" brushRef="#br0" timeOffset="1805.1">607 40 24575,'0'0'-8191</inkml:trace>
+  <inkml:trace contextRef="#ctx0" brushRef="#br0" timeOffset="3398.22">888 414 24575,'0'0'0,"1"0"0,-1 0 0,0 0 0,0 0 0,1 0 0,-1 0 0,0 0 0,0 0 0,1 0 0,-1 0 0,0 0 0,0 0 0,0 0 0,1 0 0,-1 0 0,0 0 0,0-1 0,1 1 0,-1 0 0,0 0 0,0 0 0,0 0 0,0 0 0,1 0 0,-1-1 0,0 1 0,0 0 0,0 0 0,0 0 0,1-1 0,-1 1 0,0 0 0,0 0 0,0 0 0,0-1 0,0 1 0,0 0 0,0 0 0,0-1 0,0 1 0,0 0 0,0 0 0,0-1 0,-6-11 0,-13-9 0,14 18 0,0 0 0,0 1 0,0-1 0,0 1 0,0 0 0,0 0 0,-1 1 0,1-1 0,-1 1 0,1 0 0,-10 0 0,13 1 0,0 1 0,-1-1 0,1 0 0,0 1 0,0-1 0,0 1 0,0 0 0,0 0 0,0 0 0,0 0 0,0 0 0,0 0 0,1 0 0,-1 0 0,0 1 0,1-1 0,-1 1 0,1-1 0,-1 1 0,1 0 0,0 0 0,0-1 0,0 1 0,0 0 0,0 0 0,0 0 0,0 0 0,1 0 0,-1 0 0,1 0 0,-1 5 0,-1 5 0,1 1 0,1 0 0,0 0 0,1-1 0,0 1 0,1 0 0,0-1 0,1 1 0,1-1 0,0 0 0,0 0 0,1 0 0,1-1 0,0 1 0,0-2 0,1 1 0,1 0 0,13 14 0,-15-18 0,0-1 0,1 1 0,0-1 0,0 0 0,1-1 0,-1 0 0,1 0 0,0-1 0,0 1 0,1-2 0,-1 1 0,1-1 0,0-1 0,0 0 0,0 0 0,0 0 0,0-1 0,0-1 0,1 0 0,-1 0 0,0 0 0,0-1 0,0-1 0,0 0 0,0 0 0,15-6 0,-20 6 0,1-1 0,0 0 0,-1 0 0,0-1 0,1 1 0,-2-1 0,1 0 0,0 0 0,-1 0 0,1-1 0,-1 1 0,0-1 0,-1 0 0,1 0 0,-1 0 0,0 0 0,0 0 0,-1 0 0,1-1 0,-1 1 0,0-9 0,3-16 0,-2 1 0,-2-53 0,-1 51 0,1-21 0,1-6 0,-9-58 0,6 99 0,0 0 0,-2 1 0,0 0 0,-1 0 0,0 0 0,-2 0 0,1 1 0,-12-17 0,18 30 0,-1 1 0,0-1 0,0 0 0,0 1 0,0-1 0,0 1 0,0-1 0,0 1 0,0 0 0,-1 0 0,1-1 0,-1 1 0,1 0 0,-1 0 0,1 0 0,-1 0 0,1 1 0,-1-1 0,0 0 0,1 1 0,-1-1 0,0 1 0,0-1 0,1 1 0,-1 0 0,0 0 0,0 0 0,0 0 0,-3 0 0,3 2 0,0-1 0,0 0 0,0 1 0,0 0 0,0-1 0,0 1 0,0 0 0,1 0 0,-1 0 0,1 0 0,-1 1 0,1-1 0,0 0 0,0 0 0,0 1 0,0-1 0,0 1 0,0-1 0,1 1 0,-1 3 0,-3 12 0,1 0 0,1-1 0,1 2 0,0-1 0,2 0 0,0 0 0,0 0 0,2 0 0,0-1 0,1 1 0,1 0 0,8 16 0,-7-20 0,1 0 0,1 0 0,0-1 0,1-1 0,1 1 0,-1-2 0,2 1 0,0-1 0,0-1 0,1 0 0,0 0 0,1-2 0,0 1 0,19 8 0,21 3 324,-42-17-662,0 1 0,0 0 1,0 1-1,12 8 0,-12-6-6488</inkml:trace>
+  <inkml:trace contextRef="#ctx0" brushRef="#br0" timeOffset="4680.66">1385 397 24575,'0'-2'0,"0"0"0,0 0 0,-1 0 0,1 0 0,-1 0 0,0 0 0,0 0 0,0 0 0,0 0 0,0 0 0,0 1 0,0-1 0,0 0 0,-1 1 0,1-1 0,0 1 0,-1-1 0,0 1 0,1 0 0,-1 0 0,0 0 0,0 0 0,1 0 0,-1 0 0,0 0 0,0 0 0,0 1 0,0-1 0,0 1 0,0-1 0,0 1 0,-3 0 0,1-1 0,0 1 0,1 0 0,-1 0 0,0 0 0,1 0 0,-1 0 0,0 1 0,1-1 0,-1 1 0,1 0 0,-1 0 0,1 1 0,-1-1 0,1 1 0,0 0 0,0-1 0,-6 5 0,5 0 0,0 1 0,0-1 0,1 1 0,0-1 0,0 1 0,0 0 0,1 0 0,0 0 0,1 0 0,-1 0 0,1 1 0,1-1 0,-1 0 0,1 1 0,2 9 0,-1 1 0,1-1 0,0 1 0,2-1 0,0 0 0,9 23 0,-8-28 0,1 1 0,1-1 0,0-1 0,1 1 0,12 14 0,-15-21 0,-1 0 0,0 0 0,1-1 0,0 0 0,0 0 0,1 0 0,-1 0 0,1-1 0,0 0 0,0 0 0,0-1 0,0 1 0,9 1 0,-13-4 0,-1 0 0,0 0 0,1 0 0,-1 0 0,1-1 0,-1 1 0,0 0 0,1-1 0,-1 1 0,0-1 0,0 0 0,1 1 0,-1-1 0,0 0 0,0 0 0,0 0 0,0 0 0,0 0 0,0 0 0,0 0 0,0 0 0,0 0 0,0 0 0,-1 0 0,1-1 0,0 1 0,-1 0 0,1-1 0,-1 1 0,1 0 0,-1-1 0,0 1 0,0 0 0,1-1 0,-1 1 0,-1-3 0,4-63 0,-4 54 0,1-9 0,-1-65 0,-14-112 0,11 173 0,-1 0 0,-1 1 0,-1 0 0,-1 0 0,-1 0 0,-1 1 0,-2 0 0,-26-40 0,27 52 0,10 21 0,12 26 0,174 328 0,-147-300-1365,-32-52-5461</inkml:trace>
+</inkml:ink>
+</file>
+
+<file path=word/ink/ink18.xml><?xml version="1.0" encoding="utf-8"?>
+<inkml:ink xmlns:inkml="http://www.w3.org/2003/InkML">
+  <inkml:definitions>
+    <inkml:context xml:id="ctx0">
+      <inkml:inkSource xml:id="inkSrc0">
+        <inkml:traceFormat>
+          <inkml:channel name="X" type="integer" min="-2.14748E9" max="2.14748E9" units="cm"/>
+          <inkml:channel name="Y" type="integer" min="-2.14748E9" max="2.14748E9" units="cm"/>
+          <inkml:channel name="F" type="integer" max="32767" units="dev"/>
+        </inkml:traceFormat>
+        <inkml:channelProperties>
+          <inkml:channelProperty channel="X" name="resolution" value="1000" units="1/cm"/>
+          <inkml:channelProperty channel="Y" name="resolution" value="1000" units="1/cm"/>
+          <inkml:channelProperty channel="F" name="resolution" value="0" units="1/dev"/>
+        </inkml:channelProperties>
+      </inkml:inkSource>
+      <inkml:timestamp xml:id="ts0" timeString="2022-09-20T01:38:59.364"/>
+    </inkml:context>
+    <inkml:brush xml:id="br0">
+      <inkml:brushProperty name="width" value="0.05" units="cm"/>
+      <inkml:brushProperty name="height" value="0.05" units="cm"/>
+    </inkml:brush>
+  </inkml:definitions>
+  <inkml:trace contextRef="#ctx0" brushRef="#br0">0 533 24575,'5'-1'0,"-1"0"0,0 0 0,1 0 0,-1-1 0,0 0 0,1 0 0,-1 0 0,0 0 0,0 0 0,-1-1 0,1 1 0,0-1 0,-1 0 0,0-1 0,5-5 0,44-57 0,-50 62 0,7-8 0,-1-1 0,0 0 0,-1 0 0,-1-1 0,0 0 0,-1 0 0,0-1 0,-1 1 0,-1-1 0,0 0 0,0-19 0,-3 32 0,0 1 0,0-1 0,0 1 0,0-1 0,0 1 0,0-1 0,-1 1 0,1-1 0,-1 1 0,1-1 0,-1 1 0,1 0 0,-1-1 0,-1-1 0,2 3 0,-1 0 0,1-1 0,-1 1 0,1 0 0,-1 0 0,1-1 0,0 1 0,-1 0 0,1 0 0,-1 0 0,1-1 0,-1 1 0,1 0 0,-1 0 0,1 0 0,-1 0 0,1 0 0,-1 0 0,1 0 0,-1 0 0,1 0 0,-1 1 0,1-1 0,-1 0 0,1 0 0,-1 0 0,0 1 0,-2 0 0,1 1 0,-1 0 0,1 0 0,-1 0 0,1 0 0,0 1 0,-1-1 0,1 0 0,0 1 0,-3 5 0,0 3 0,0 1 0,0-1 0,1 1 0,0 0 0,1 0 0,1 0 0,-1 1 0,2-1 0,0 1 0,1-1 0,0 1 0,0-1 0,5 20 0,-4-26 0,0 0 0,0 0 0,1 0 0,0 0 0,0-1 0,1 1 0,0-1 0,-1 1 0,2-1 0,-1 0 0,1 0 0,0-1 0,0 1 0,0-1 0,0 1 0,1-1 0,0-1 0,0 1 0,0-1 0,0 0 0,0 0 0,1 0 0,-1 0 0,1-1 0,0 0 0,0-1 0,0 1 0,0-1 0,6 0 0,-6 0 0,10 1 0,1-1 0,0-1 0,24-2 0,-38 2 0,0 0 0,0-1 0,0 1 0,0-1 0,0 0 0,0 0 0,0 0 0,0 0 0,-1 0 0,1-1 0,0 1 0,-1-1 0,1 0 0,-1 0 0,1 1 0,-1-2 0,0 1 0,0 0 0,0 0 0,0-1 0,0 1 0,0-1 0,-1 0 0,1 1 0,1-6 0,1-13 0,-1-2 0,-1 1 0,-1 0 0,0 0 0,-5-34 0,1-5 0,4 58 0,-2 0 0,1-1 0,0 1 0,-1 0 0,1 0 0,-1 0 0,0 0 0,0 0 0,0 0 0,-1 0 0,1 0 0,-1 0 0,0 0 0,1 1 0,-1-1 0,0 1 0,0-1 0,-1 1 0,1 0 0,-1-1 0,1 2 0,-1-1 0,1 0 0,-1 0 0,0 1 0,0-1 0,0 1 0,0 0 0,0 0 0,0 0 0,0 0 0,0 1 0,-1-1 0,1 1 0,-6 0 0,4 0 0,-1 0 0,1 0 0,0 1 0,0-1 0,0 1 0,0 0 0,0 1 0,0-1 0,0 1 0,0 0 0,0 1 0,1-1 0,-1 1 0,1 0 0,0 0 0,0 0 0,0 0 0,0 1 0,0 0 0,1-1 0,0 1 0,-4 5 0,4-2 0,-1 0 0,2 0 0,-1 0 0,1 0 0,0 0 0,0 1 0,1-1 0,0 1 0,0 8 0,0-14 0,1 1 0,0-1 0,1 0 0,-1 1 0,0-1 0,0 0 0,1 0 0,0 1 0,-1-1 0,1 0 0,0 0 0,0 0 0,0 0 0,0 0 0,0 0 0,1 0 0,-1 0 0,1-1 0,-1 1 0,1 0 0,0-1 0,-1 1 0,1-1 0,0 0 0,0 1 0,0-1 0,0 0 0,0 0 0,0 0 0,1-1 0,-1 1 0,4 1 0,13 0 0,0-1 0,1-1 0,-1 0 0,0-2 0,0 0 0,0-1 0,0 0 0,-1-2 0,21-7 0,-36 10 0,1 1 0,0-1 0,0 1 0,0 0 0,0 1 0,0-1 0,0 1 0,0 0 0,1 0 0,-1 0 0,0 0 0,0 1 0,0-1 0,0 1 0,0 0 0,0 1 0,-1-1 0,1 1 0,0-1 0,0 1 0,-1 0 0,1 0 0,-1 1 0,0-1 0,0 1 0,0 0 0,0 0 0,0 0 0,0 0 0,-1 0 0,3 5 0,3 5 0,-1 1 0,-1 0 0,-1 1 0,0-1 0,0 1 0,-2 0 0,3 15 0,-8-45 0,2-1 0,0 0 0,1 0 0,0 0 0,2 1 0,-1-1 0,8-21 0,-5 23 0,31-74 0,-34 83 0,1 0 0,0 0 0,0 0 0,0 1 0,0-1 0,1 1 0,0 0 0,0 0 0,0 0 0,0 1 0,0-1 0,1 1 0,0 0 0,4-2 0,-5 4 0,0 1 0,-1 0 0,1 0 0,0 0 0,0 0 0,-1 1 0,1-1 0,0 1 0,-1 0 0,1 0 0,-1 0 0,1 1 0,-1-1 0,1 1 0,-1 0 0,0 0 0,0 0 0,0 0 0,5 6 0,53 50 0,-52-47 0,-2 0 0,1 1 0,7 16 0,-8-16 0,0 1 0,1-1 0,9 12 0,-14-21 0,0 0 0,0 0 0,0 0 0,0 0 0,1-1 0,0 1 0,-1-1 0,1 0 0,0 0 0,0 0 0,0 0 0,0-1 0,0 1 0,6 0 0,17 1 69,0 0-1,0-2 0,0-1 0,52-7 1,103-30-1776,-141 26-5119</inkml:trace>
+  <inkml:trace contextRef="#ctx0" brushRef="#br0" timeOffset="1620.9">1543 517 24575,'2'-19'0,"1"1"0,1-1 0,0 1 0,2-1 0,0 2 0,1-1 0,1 1 0,0 0 0,16-22 0,-8 10 0,21-52 0,-17 3 0,-19 72 0,0-1 0,-1 1 0,1-1 0,-1 1 0,-1-1 0,1 1 0,-1 0 0,0-1 0,-1 1 0,-2-8 0,4 13 0,0 1 0,0-1 0,-1 0 0,1 1 0,0-1 0,-1 1 0,1-1 0,0 0 0,-1 1 0,1-1 0,0 1 0,-1-1 0,1 1 0,-1-1 0,1 1 0,-1-1 0,0 1 0,1 0 0,-1-1 0,1 1 0,-1 0 0,0-1 0,1 1 0,-1 0 0,0 0 0,1 0 0,-1-1 0,0 1 0,1 0 0,-2 0 0,-17 14 0,15-8 0,1-1 0,-1 1 0,1 0 0,0 0 0,-4 11 0,1 8 0,0 1 0,2 0 0,1 0 0,1 0 0,1 0 0,1 1 0,1-1 0,2 0 0,0 0 0,2 0 0,1-1 0,1 0 0,20 48 0,-13-44 0,27 52 0,58 171 0,-89-217 0,-2 0 0,-1 1 0,-2 0 0,-2 0 0,-1 0 0,-5 63 0,3-98 0,0 1 0,0 0 0,0 0 0,0 0 0,-1-1 0,1 1 0,0 0 0,-1 0 0,0-1 0,1 1 0,-1-1 0,0 1 0,0 0 0,0-1 0,0 1 0,0-1 0,0 0 0,0 1 0,-1-1 0,-1 2 0,2-3 0,-1 1 0,1-1 0,-1 0 0,1 1 0,-1-1 0,1 0 0,0 0 0,-1 0 0,1 0 0,-1 0 0,1-1 0,-1 1 0,1 0 0,-1-1 0,1 1 0,0-1 0,-1 1 0,1-1 0,-2-1 0,-7-4 0,-1-2 0,2 1 0,-1-1 0,-13-15 0,-25-29 0,3-1 0,1-3 0,3-1 0,-60-114 0,93 156-124,2 0 0,0-1 0,1 0 0,0 0 0,2-1 0,0 1-1,0-1 1,2 0 0,0 1 0,3-32 0,0 27-6702</inkml:trace>
+  <inkml:trace contextRef="#ctx0" brushRef="#br0" timeOffset="2277.51">1590 517 24575,'2'0'0,"4"0"0,4 0 0,2 0 0,5 0 0,7 3 0,5 0 0,0 1 0,1-2 0,-5 0-8191</inkml:trace>
+  <inkml:trace contextRef="#ctx0" brushRef="#br0" timeOffset="2902.05">1824 392 24575,'0'3'0,"0"3"0,0 4 0,0 2 0,0 2 0,0 1 0,0-1-8191</inkml:trace>
+  <inkml:trace contextRef="#ctx0" brushRef="#br0" timeOffset="3341.8">1762 143 24575,'0'0'-8191</inkml:trace>
+  <inkml:trace contextRef="#ctx0" brushRef="#br0" timeOffset="4961.72">1933 392 24575,'32'-8'0,"-31"8"0,-1-1 0,1 1 0,-1 0 0,1 0 0,-1-1 0,0 1 0,1 0 0,-1-1 0,1 1 0,-1-1 0,0 1 0,1 0 0,-1-1 0,0 1 0,0-1 0,1 1 0,-1-1 0,0 1 0,0-1 0,0 1 0,1-1 0,-1 1 0,0-1 0,0 1 0,0-1 0,0 1 0,0-1 0,0 1 0,0-1 0,0 1 0,0-1 0,-1 1 0,1-1 0,0 1 0,0-1 0,0 1 0,-1-1 0,1 1 0,0-1 0,0 1 0,-1-1 0,1 1 0,0-1 0,-1 1 0,1 0 0,0-1 0,-1 1 0,1 0 0,-1-1 0,1 1 0,-1 0 0,1 0 0,-1-1 0,1 1 0,-1 0 0,1 0 0,-1 0 0,0 0 0,0-1 0,0 0 0,-1 0 0,1 0 0,0 1 0,-1-1 0,1 1 0,0-1 0,-1 1 0,1-1 0,-1 1 0,1 0 0,0 0 0,-1-1 0,1 1 0,-1 0 0,1 1 0,-1-1 0,1 0 0,-1 0 0,1 0 0,0 1 0,-1-1 0,-2 2 0,2 0 0,0-1 0,0 1 0,-1 0 0,1 0 0,0 0 0,1 0 0,-1 0 0,0 1 0,1-1 0,-1 1 0,-1 3 0,-3 8 0,1 0 0,0 1 0,-4 23 0,8-32 0,-1-2 23,1 1 0,0-1 0,1 1-1,-1 0 1,1-1 0,0 1 0,0 0-1,0 0 1,1-1 0,-1 1 0,1 0-1,0-1 1,1 1 0,2 5 0,-2-7-105,0-1 1,0 1 0,0-1 0,1 0-1,-1 1 1,1-1 0,-1 0-1,1 0 1,0-1 0,0 1 0,0-1-1,0 1 1,0-1 0,0 0 0,0 0-1,0 0 1,1-1 0,-1 1 0,0-1-1,7 1 1,5 0-6745</inkml:trace>
+  <inkml:trace contextRef="#ctx0" brushRef="#br0" timeOffset="6347.26">1996 563 24575,'6'-1'0,"1"0"0,-1 0 0,1-1 0,-1 0 0,0 0 0,0-1 0,0 1 0,0-1 0,0-1 0,0 1 0,-1-1 0,10-8 0,-1 0 0,-1-1 0,0 0 0,15-20 0,-18 19 0,-1-1 0,0-1 0,-1 0 0,-1 0 0,0 0 0,-1-1 0,-1 0 0,0 0 0,2-27 0,-2 3 0,-3-1 0,-4-80 0,2 119 0,0 1 0,0 0 0,0-1 0,-1 1 0,1 0 0,0 0 0,-1-1 0,1 1 0,-1 0 0,0 0 0,0 0 0,0-1 0,0 1 0,0 0 0,-1 0 0,1 1 0,0-1 0,-1 0 0,0 0 0,1 1 0,-1-1 0,0 1 0,0-1 0,0 1 0,1 0 0,-2 0 0,1 0 0,0 0 0,0 0 0,0 0 0,0 0 0,-1 1 0,1-1 0,0 1 0,0 0 0,-1 0 0,1 0 0,0 0 0,-1 0 0,1 0 0,0 0 0,-1 1 0,1-1 0,0 1 0,0 0 0,0 0 0,-1 0 0,1 0 0,0 0 0,0 0 0,0 0 0,1 0 0,-1 1 0,0-1 0,0 1 0,1 0 0,-1-1 0,1 1 0,-1 0 0,1 0 0,0 0 0,0 0 0,0 0 0,0 0 0,0 0 0,0 1 0,0-1 0,0 4 0,-8 24 0,1 1 0,2 0 0,0 1 0,3-1 0,-1 47 0,5-73 15,0-1 0,0 1 0,0-1 0,0 0-1,1 0 1,-1 0 0,1 1 0,0-2 0,0 1 0,1 0-1,-1 0 1,1-1 0,0 1 0,0-1 0,0 0 0,1 0 0,-1 0-1,0 0 1,1-1 0,0 1 0,0-1 0,4 2 0,9 4-442,0-1 0,1 0 1,33 8-1,-34-11-6399</inkml:trace>
+  <inkml:trace contextRef="#ctx0" brushRef="#br0" timeOffset="7764.75">2478 315 24575,'-5'-4'0,"0"0"0,1 1 0,-1 0 0,-1 0 0,1 1 0,0-1 0,-1 1 0,1 0 0,-1 0 0,0 1 0,1 0 0,-1 0 0,-6 0 0,9 0 0,0 1 0,1 0 0,-1-1 0,0 1 0,1 0 0,-1 1 0,0-1 0,1 0 0,-1 1 0,0 0 0,1 0 0,-1-1 0,1 1 0,-1 1 0,1-1 0,0 0 0,-1 1 0,1-1 0,0 1 0,0-1 0,0 1 0,0 0 0,0 0 0,0 0 0,1 0 0,-1 0 0,1 1 0,-1-1 0,-1 4 0,-1 18 0,0 0 0,2-1 0,0 1 0,2 0 0,5 47 0,-5-64 0,1-4 0,-1-1 0,0 1 0,1-1 0,-1 1 0,1-1 0,0 0 0,-1 1 0,1-1 0,0 0 0,1 0 0,-1 1 0,0-1 0,1 0 0,-1 0 0,1-1 0,0 1 0,-1 0 0,1 0 0,0-1 0,0 1 0,0-1 0,0 0 0,3 2 0,-4-3 0,1 1 0,0-1 0,-1 0 0,1 1 0,-1-1 0,1 0 0,0 0 0,-1 0 0,1 0 0,0-1 0,-1 1 0,1 0 0,-1-1 0,1 1 0,-1-1 0,1 1 0,-1-1 0,1 0 0,-1 1 0,1-1 0,-1 0 0,0 0 0,1 0 0,-1 0 0,0-1 0,0 1 0,0 0 0,0 0 0,0-1 0,0 1 0,0 0 0,-1-1 0,1 1 0,0-1 0,0-1 0,6-16 0,0 1 0,-2-1 0,0 0 0,-1 0 0,-1 0 0,0 0 0,-2-1 0,0-23 0,-3 9 0,-1-1 0,-1 1 0,-17-61 0,19 88 0,-1 1 0,0-1 0,0 1 0,-1 0 0,1 0 0,-1 0 0,-1 0 0,1 1 0,-1 0 0,0 0 0,0 0 0,-8-5 0,15 24 0,6 9 0,18 43 0,4-2 0,2-1 0,48 69 0,-75-125-91,0-1 0,0 0 0,1 0 0,0-1 0,0 0 0,1 0 0,0 0 0,-1-1 0,1 0 0,1 0 0,-1 0 0,1-1 0,-1-1 0,12 4 0,-7-5-6735</inkml:trace>
+</inkml:ink>
+</file>
+
+<file path=word/ink/ink19.xml><?xml version="1.0" encoding="utf-8"?>
+<inkml:ink xmlns:inkml="http://www.w3.org/2003/InkML">
+  <inkml:definitions>
+    <inkml:context xml:id="ctx0">
+      <inkml:inkSource xml:id="inkSrc0">
+        <inkml:traceFormat>
+          <inkml:channel name="X" type="integer" min="-2.14748E9" max="2.14748E9" units="cm"/>
+          <inkml:channel name="Y" type="integer" min="-2.14748E9" max="2.14748E9" units="cm"/>
+          <inkml:channel name="F" type="integer" max="32767" units="dev"/>
+        </inkml:traceFormat>
+        <inkml:channelProperties>
+          <inkml:channelProperty channel="X" name="resolution" value="1000" units="1/cm"/>
+          <inkml:channelProperty channel="Y" name="resolution" value="1000" units="1/cm"/>
+          <inkml:channelProperty channel="F" name="resolution" value="0" units="1/dev"/>
+        </inkml:channelProperties>
+      </inkml:inkSource>
+      <inkml:timestamp xml:id="ts0" timeString="2022-09-20T01:38:43.339"/>
+    </inkml:context>
+    <inkml:brush xml:id="br0">
+      <inkml:brushProperty name="width" value="0.05" units="cm"/>
+      <inkml:brushProperty name="height" value="0.05" units="cm"/>
+    </inkml:brush>
+  </inkml:definitions>
+  <inkml:trace contextRef="#ctx0" brushRef="#br0">142 469 24575,'0'-10'0,"-1"0"0,0 0 0,-1 0 0,0 0 0,-5-14 0,6 21 0,0-1 0,0 1 0,-1-1 0,0 1 0,1 0 0,-1-1 0,0 1 0,0 0 0,-1 0 0,1 1 0,-1-1 0,1 0 0,-1 1 0,0-1 0,0 1 0,0 0 0,-5-3 0,7 5 0,1 0 0,-1 0 0,1 0 0,-1-1 0,1 1 0,-1 0 0,0 0 0,1 0 0,-1 0 0,1 0 0,-1 0 0,1 0 0,-1 0 0,1 0 0,-1 0 0,1 1 0,-1-1 0,1 0 0,-1 0 0,1 0 0,-1 0 0,1 1 0,-1-1 0,1 0 0,-1 1 0,1-1 0,-1 0 0,1 1 0,0-1 0,-1 1 0,1-1 0,0 0 0,-1 2 0,-4 22 0,14 23 0,-6-42 0,1-1 0,0 1 0,0-1 0,0 0 0,0 0 0,1 0 0,0 0 0,0-1 0,0 0 0,0 0 0,0 0 0,7 2 0,25 16 0,-30-16 0,-3-2 0,-1 0 0,1 0 0,0 0 0,0-1 0,0 1 0,0-1 0,0 0 0,1 0 0,-1-1 0,0 1 0,10 1 0,-53-47 0,36 38 0,0-1 0,1 0 0,0 0 0,1 0 0,0 0 0,0 0 0,0 0 0,1-1 0,0 1 0,0 0 0,1 0 0,0 0 0,2-9 0,-3 16 0,0 0 0,0-1 0,0 1 0,0-1 0,0 1 0,0-1 0,1 1 0,-1-1 0,0 1 0,0-1 0,0 1 0,1-1 0,-1 1 0,0 0 0,1-1 0,-1 1 0,0-1 0,1 1 0,-1 0 0,0-1 0,1 1 0,-1 0 0,0 0 0,1-1 0,-1 1 0,1 0 0,-1 0 0,1 0 0,-1-1 0,1 1 0,-1 0 0,1 0 0,-1 0 0,1 0 0,-1 0 0,1 0 0,-1 0 0,1 0 0,0 0 0,21 16 0,14 31 0,-35-46 0,17 28 0,-1 0 0,-2 1 0,0 0 0,-3 2 0,0-1 0,-2 1 0,-2 1 0,-1 0 0,-1 0 0,-2 0 0,-1 1 0,-2 46 0,-1-76 0,1 0 0,-1 0 0,-1 1 0,1-1 0,-1 0 0,1 0 0,-1 0 0,0 0 0,-1 0 0,1 0 0,-4 6 0,3-8 0,0 0 0,0-1 0,0 1 0,0-1 0,0 1 0,-1-1 0,1 0 0,0 0 0,-1 0 0,1 0 0,-1-1 0,1 1 0,-1-1 0,0 1 0,1-1 0,-1 0 0,0 0 0,1 0 0,-6-1 0,-20 1 0,-9 0 0,-43-6 0,71 5 0,-1-1 0,1 0 0,0 0 0,0-1 0,0 0 0,0-1 0,0 0 0,0 0 0,-13-10 0,14 6 0,0 0 0,1 0 0,0-1 0,0 0 0,1 0 0,0 0 0,1-1 0,0 0 0,1 0 0,-1 0 0,-4-20 0,7-17-1365,2 34-5461</inkml:trace>
+  <inkml:trace contextRef="#ctx0" brushRef="#br0" timeOffset="1587.05">376 329 24575,'1'1'0,"-1"0"0,1 0 0,-1 0 0,1 0 0,-1-1 0,1 1 0,0 0 0,0 0 0,-1 0 0,1 0 0,0-1 0,0 1 0,0 0 0,0-1 0,0 1 0,0-1 0,0 1 0,0-1 0,0 1 0,2-1 0,27 10 0,-25-8 0,14 4 0,67 24 0,-80-28 0,1 2 0,-1-1 0,0 0 0,0 1 0,0 0 0,-1 1 0,1-1 0,-1 1 0,0 0 0,5 7 0,-7-4 0,0-1 0,-1 1 0,0 0 0,-1 0 0,1 0 0,-1 0 0,-1 1 0,0-1 0,0 0 0,-1 0 0,1 0 0,-2 0 0,1 0 0,-4 11 0,4-18 0,0 1 0,1-1 0,-1 1 0,0-1 0,0 1 0,0-1 0,1 1 0,-2-1 0,1 0 0,0 0 0,0 0 0,0 1 0,0-1 0,-1 0 0,1 0 0,-1-1 0,1 1 0,-1 0 0,1 0 0,-1-1 0,1 1 0,-1-1 0,1 1 0,-1-1 0,0 0 0,1 1 0,-1-1 0,0 0 0,1 0 0,-1 0 0,0-1 0,1 1 0,-1 0 0,0-1 0,1 1 0,-1 0 0,1-1 0,-1 0 0,1 1 0,-1-1 0,1 0 0,-1 0 0,1 0 0,0 0 0,-2-1 0,-2-2 0,0 1 0,0-1 0,0 0 0,1 0 0,-1-1 0,1 1 0,0-1 0,0 0 0,1 0 0,-6-11 0,7 11 12,0 0 0,1 0 0,-1 0-1,1 0 1,1 0 0,-1 0 0,1 0-1,-1 0 1,2 0 0,-1-1 0,0 1-1,1 0 1,0 0 0,0 0 0,1 0 0,-1 0-1,1 0 1,0 1 0,1-1 0,-1 1-1,1-1 1,0 1 0,0 0 0,0 0-1,0 0 1,1 0 0,0 0 0,5-3 0,-1 1-134,0 0 0,1 1 0,-1 0 0,1 0 0,1 1 0,-1 0 0,0 1 0,1 0 0,0 1 1,0-1-1,-1 2 0,1 0 0,18 0 0,-11 1-6704</inkml:trace>
+  <inkml:trace contextRef="#ctx0" brushRef="#br0" timeOffset="2836.4">859 344 24575,'-2'0'0,"0"1"0,0 0 0,0-1 0,1 1 0,-1 0 0,0 0 0,0 0 0,1 0 0,-1 0 0,0 1 0,1-1 0,-1 0 0,1 1 0,0-1 0,-1 1 0,1 0 0,0-1 0,0 1 0,0 0 0,0 0 0,0-1 0,1 1 0,-1 0 0,0 0 0,0 2 0,-10 51 0,10-52 0,1-1 0,-1 1 0,1-1 0,0 1 0,0-1 0,0 1 0,0-1 0,1 1 0,-1 0 0,1-1 0,0 0 0,-1 1 0,1-1 0,0 1 0,0-1 0,0 0 0,1 0 0,-1 1 0,1-1 0,-1 0 0,4 3 0,-1-3 0,0 0 0,0-1 0,0 1 0,0-1 0,1 0 0,-1 0 0,0 0 0,1-1 0,-1 1 0,0-1 0,1 0 0,5-1 0,-5 0 0,-1 1 0,0-1 0,0 0 0,1 0 0,-1 0 0,0-1 0,0 0 0,0 0 0,0 0 0,-1 0 0,1 0 0,-1-1 0,1 1 0,-1-1 0,0 0 0,0 0 0,0 0 0,0-1 0,0 1 0,-1-1 0,1 1 0,-1-1 0,0 0 0,-1 0 0,1 0 0,0 0 0,-1 0 0,0 0 0,0-1 0,0 1 0,-1 0 0,0-1 0,1-5 0,-1 5 0,0 1 0,0-1 0,0 0 0,0 1 0,-1-1 0,0 1 0,1-1 0,-2 0 0,1 1 0,-1 0 0,1-1 0,-1 1 0,0 0 0,-1 0 0,1 0 0,-1 0 0,1 0 0,-1 1 0,-1-1 0,1 1 0,0 0 0,-1 0 0,1 0 0,-1 0 0,0 1 0,0-1 0,0 1 0,0 0 0,-1 0 0,1 1 0,-8-3 0,5 3-195,0 0 0,0 1 0,0-1 0,0 1 0,0 1 0,-11 1 0,4 2-6631</inkml:trace>
+  <inkml:trace contextRef="#ctx0" brushRef="#br0" timeOffset="3972.27">1093 281 24575,'-1'12'0,"2"-1"0,-1 0 0,1 0 0,1 0 0,0 0 0,0 0 0,1 0 0,0 0 0,1-1 0,1 1 0,-1-1 0,2 0 0,-1-1 0,1 1 0,1-1 0,0 0 0,0-1 0,0 1 0,1-2 0,10 9 0,-16-14 0,0-1 0,1 1 0,-1 0 0,0-1 0,1 1 0,0-1 0,-1 0 0,1 0 0,0 0 0,-1 0 0,1 0 0,0-1 0,0 1 0,0-1 0,0 0 0,-1 0 0,1 0 0,0 0 0,0 0 0,0-1 0,0 1 0,3-2 0,-4 1 0,0-1 0,0 1 0,0-1 0,0 0 0,0 1 0,0-1 0,-1 0 0,1 0 0,-1 0 0,1 0 0,-1 0 0,0-1 0,0 1 0,0 0 0,0-1 0,0 1 0,0 0 0,-1-1 0,1 1 0,-1-1 0,1 1 0,-1-1 0,0 1 0,-1-5 0,1-4-273,-1 0 0,0 1 0,0-1 0,-4-11 0,1 8-6553</inkml:trace>
+  <inkml:trace contextRef="#ctx0" brushRef="#br0" timeOffset="5854.92">1342 48 24575,'1'13'0,"1"0"0,0-1 0,1 1 0,4 12 0,3 11 0,35 250 0,-28-207 0,54 231 0,-63-292 0,-3-34 0,-4-35 0,-6-1 0,-2 1 0,-2 0 0,-2 1 0,-24-65 0,-2-10 0,37 124 0,-1 0 0,1-1 0,-1 1 0,1-1 0,-1 1 0,1-1 0,0 1 0,0-1 0,0 1 0,0-1 0,0 1 0,0-1 0,0 1 0,0-1 0,1 1 0,-1 0 0,1-1 0,-1 1 0,1-1 0,-1 1 0,1 0 0,0-1 0,-1 1 0,1 0 0,0 0 0,0-1 0,0 1 0,0 0 0,0 0 0,1 0 0,-1 0 0,0 0 0,2 0 0,-1 0 0,0 1 0,0 0 0,0-1 0,0 1 0,1 0 0,-1 0 0,0 1 0,0-1 0,0 0 0,0 1 0,0-1 0,0 1 0,0 0 0,0-1 0,0 1 0,0 0 0,-1 0 0,1 0 0,0 1 0,0-1 0,-1 0 0,1 1 0,2 2 0,-1 0 0,0 0 0,0 0 0,0 0 0,-1 1 0,1-1 0,-1 0 0,0 1 0,-1 0 0,1 0 0,-1-1 0,0 1 0,0 0 0,0 0 0,0 0 0,-1 0 0,0 0 0,0 0 0,-2 7 0,2-9 0,0 0 0,-1 0 0,1-1 0,-1 1 0,0 0 0,0 0 0,0 0 0,-1 0 0,1-1 0,-1 1 0,1-1 0,-1 1 0,0-1 0,0 1 0,0-1 0,0 0 0,0 0 0,0 0 0,-1 0 0,1 0 0,-1-1 0,0 1 0,1-1 0,-1 0 0,0 1 0,0-1 0,1-1 0,-1 1 0,0 0 0,-5 0 0,-56-2-1365,50 0-5461</inkml:trace>
+  <inkml:trace contextRef="#ctx0" brushRef="#br0" timeOffset="7491.67">2028 0 24575,'2'39'0,"2"0"0,1-1 0,15 53 0,2 8 0,-13-31 0,-7-47 0,1 1 0,1 0 0,0-1 0,2 0 0,12 30 0,-14-50 0,0-13 0,3-27 0,-4 21 0,-1 13 0,-1 1 0,1-1 0,0 1 0,1 0 0,-1 0 0,1 0 0,-1 0 0,1 0 0,0 1 0,1-1 0,-1 1 0,1 0 0,-1 0 0,1 0 0,0 0 0,0 1 0,0 0 0,0 0 0,1 0 0,-1 0 0,1 0 0,-1 1 0,1 0 0,-1 0 0,7-1 0,2 0 0,0 1 0,1 0 0,-1 0 0,0 1 0,1 1 0,-1 1 0,0-1 0,14 5 0,-23-5 0,-1 1 0,1-1 0,-1 0 0,0 1 0,1 0 0,-1 0 0,0 0 0,0 0 0,0 0 0,-1 1 0,1-1 0,-1 1 0,1 0 0,-1 0 0,0 0 0,0 0 0,0 0 0,0 0 0,2 7 0,-2-4 0,0 0 0,-1 0 0,0 0 0,0 0 0,0 0 0,-1 0 0,0 0 0,0 0 0,0 0 0,-1 0 0,-2 10 0,2-11 0,-1 0 0,1 0 0,-1 0 0,0-1 0,0 1 0,-1-1 0,1 1 0,-1-1 0,0 0 0,0 0 0,0 0 0,-1 0 0,-7 5 0,8-7 0,0 0 0,0 0 0,-1 0 0,1-1 0,0 0 0,-1 1 0,1-1 0,-1-1 0,1 1 0,-1 0 0,0-1 0,1 0 0,-1 0 0,1 0 0,-1 0 0,0 0 0,1-1 0,-1 0 0,1 1 0,-1-1 0,-4-2 0,-55-21 211,-95-32-1787,145 52-5250</inkml:trace>
+</inkml:ink>
+</file>
+
+<file path=word/ink/ink2.xml><?xml version="1.0" encoding="utf-8"?>
+<inkml:ink xmlns:inkml="http://www.w3.org/2003/InkML">
+  <inkml:definitions>
+    <inkml:context xml:id="ctx0">
+      <inkml:inkSource xml:id="inkSrc0">
+        <inkml:traceFormat>
+          <inkml:channel name="X" type="integer" min="-2.14748E9" max="2.14748E9" units="cm"/>
+          <inkml:channel name="Y" type="integer" min="-2.14748E9" max="2.14748E9" units="cm"/>
+          <inkml:channel name="F" type="integer" max="32767" units="dev"/>
+        </inkml:traceFormat>
+        <inkml:channelProperties>
+          <inkml:channelProperty channel="X" name="resolution" value="1000" units="1/cm"/>
+          <inkml:channelProperty channel="Y" name="resolution" value="1000" units="1/cm"/>
+          <inkml:channelProperty channel="F" name="resolution" value="0" units="1/dev"/>
+        </inkml:channelProperties>
+      </inkml:inkSource>
+      <inkml:timestamp xml:id="ts0" timeString="2022-09-20T01:42:12.207"/>
+    </inkml:context>
+    <inkml:brush xml:id="br0">
+      <inkml:brushProperty name="width" value="0.05" units="cm"/>
+      <inkml:brushProperty name="height" value="0.05" units="cm"/>
+      <inkml:brushProperty name="color" value="#FFC114"/>
+    </inkml:brush>
+  </inkml:definitions>
+  <inkml:trace contextRef="#ctx0" brushRef="#br0">1 0 24575</inkml:trace>
+</inkml:ink>
+</file>
+
+<file path=word/ink/ink20.xml><?xml version="1.0" encoding="utf-8"?>
+<inkml:ink xmlns:inkml="http://www.w3.org/2003/InkML">
+  <inkml:definitions>
+    <inkml:context xml:id="ctx0">
+      <inkml:inkSource xml:id="inkSrc0">
+        <inkml:traceFormat>
+          <inkml:channel name="X" type="integer" min="-2.14748E9" max="2.14748E9" units="cm"/>
+          <inkml:channel name="Y" type="integer" min="-2.14748E9" max="2.14748E9" units="cm"/>
+          <inkml:channel name="F" type="integer" max="32767" units="dev"/>
+        </inkml:traceFormat>
+        <inkml:channelProperties>
+          <inkml:channelProperty channel="X" name="resolution" value="1000" units="1/cm"/>
+          <inkml:channelProperty channel="Y" name="resolution" value="1000" units="1/cm"/>
+          <inkml:channelProperty channel="F" name="resolution" value="0" units="1/dev"/>
+        </inkml:channelProperties>
+      </inkml:inkSource>
+      <inkml:timestamp xml:id="ts0" timeString="2022-09-20T01:38:55.326"/>
+    </inkml:context>
+    <inkml:brush xml:id="br0">
+      <inkml:brushProperty name="width" value="0.05" units="cm"/>
+      <inkml:brushProperty name="height" value="0.05" units="cm"/>
+    </inkml:brush>
+  </inkml:definitions>
+  <inkml:trace contextRef="#ctx0" brushRef="#br0">129 359 24575,'0'-2'0,"-1"0"0,1-1 0,0 1 0,-1 0 0,1 0 0,-1 0 0,0 0 0,0 0 0,0 0 0,0 0 0,0 1 0,0-1 0,0 0 0,0 0 0,-1 1 0,1-1 0,-1 1 0,1-1 0,-1 1 0,0 0 0,1 0 0,-1-1 0,0 1 0,0 0 0,0 1 0,0-1 0,0 0 0,0 0 0,0 1 0,0 0 0,0-1 0,0 1 0,0 0 0,-1 0 0,-2 0 0,2 0 0,0 0 0,0 0 0,1 0 0,-1 0 0,0 1 0,0-1 0,0 1 0,0 0 0,1-1 0,-1 2 0,0-1 0,1 0 0,-1 0 0,1 1 0,-1-1 0,1 1 0,0 0 0,-1 0 0,1 0 0,0 0 0,0 0 0,0 0 0,1 1 0,-1-1 0,1 0 0,-2 4 0,1 1 0,0 0 0,0-1 0,1 1 0,1 0 0,-1 0 0,1 0 0,0 0 0,0 0 0,1 0 0,0 0 0,0 0 0,1-1 0,0 1 0,3 8 0,-4-12 0,1-1 0,-1 1 0,1 0 0,-1-1 0,1 1 0,0-1 0,0 0 0,0 0 0,0 1 0,0-1 0,1 0 0,-1-1 0,1 1 0,-1 0 0,1-1 0,0 1 0,-1-1 0,1 0 0,0 0 0,0 0 0,0 0 0,0-1 0,0 1 0,0-1 0,0 0 0,0 0 0,0 0 0,0 0 0,0 0 0,0 0 0,0-1 0,0 0 0,0 1 0,4-3 0,-5 2 0,-1 1 0,0 0 0,1-1 0,-1 0 0,0 1 0,0-1 0,0 0 0,1 1 0,-1-1 0,0 0 0,0 0 0,0 0 0,0 0 0,-1 0 0,1 0 0,0 0 0,0-1 0,-1 1 0,1 0 0,0 0 0,-1-1 0,1-1 0,1-32 0,-3 33 0,1 0 0,-1-1 0,1 1 0,0 0 0,0-1 0,0 1 0,0 0 0,1 0 0,-1-1 0,1 1 0,-1 0 0,1-1 0,0 1 0,0 0 0,0 0 0,0 0 0,2-3 0,-2 5 0,0-1 0,0 1 0,0 0 0,0-1 0,0 1 0,0 0 0,0 0 0,0-1 0,0 1 0,0 0 0,0 0 0,0 0 0,0 0 0,0 0 0,0 1 0,0-1 0,0 0 0,0 0 0,0 1 0,0-1 0,0 1 0,0-1 0,-1 1 0,1-1 0,0 1 0,0-1 0,0 1 0,1 1 0,27 24 0,-25-21 0,5 4 0,3 4 0,1-1 0,24 18 0,-33-28 0,0 1 0,0-1 0,0 0 0,0 0 0,0 0 0,0 0 0,0-1 0,1 0 0,-1 0 0,0 0 0,1 0 0,-1-1 0,1 0 0,-1 0 0,1 0 0,4-1 0,-7 1 0,0-1 0,0 0 0,0 0 0,0 0 0,0-1 0,0 1 0,-1 0 0,1-1 0,-1 1 0,1-1 0,-1 1 0,1-1 0,-1 0 0,0 0 0,0 1 0,0-1 0,0 0 0,0 0 0,0 0 0,0 0 0,-1 0 0,1-1 0,-1 1 0,0 0 0,1 0 0,-1-4 0,0-68 0,-1 57 0,0 11 0,1-1 0,-1 1 0,-1-1 0,1 1 0,-1-1 0,0 1 0,-1 0 0,1 0 0,-5-7 0,6 11 0,0 0 0,0 0 0,0 1 0,-1-1 0,1 1 0,0-1 0,-1 1 0,1-1 0,-1 1 0,1 0 0,-1-1 0,0 1 0,1 0 0,-1 0 0,0 0 0,0 0 0,0 1 0,0-1 0,0 1 0,0-1 0,0 1 0,0-1 0,0 1 0,0 0 0,0 0 0,0 0 0,0 0 0,0 0 0,0 1 0,0-1 0,0 1 0,0-1 0,-3 2 0,4-1 0,0-1 0,0 0 0,0 0 0,0 0 0,0 1 0,1-1 0,-1 1 0,0-1 0,0 0 0,0 1 0,1-1 0,-1 1 0,0 0 0,1-1 0,-1 1 0,0 0 0,1-1 0,-1 1 0,1 0 0,-1 0 0,1-1 0,0 1 0,-1 0 0,1 0 0,0 0 0,-1 0 0,1-1 0,0 1 0,0 0 0,0 0 0,0 0 0,0 0 0,0 1 0,1 0 0,0 0 0,0 0 0,0 0 0,1 0 0,-1 0 0,1 0 0,-1-1 0,1 1 0,0-1 0,-1 1 0,1-1 0,4 2 0,5 4 0,1-1 0,0 0 0,21 6 0,12-1 0,43 13 0,-82-22 0,0 1 0,0 0 0,-1 0 0,1 0 0,-1 1 0,1-1 0,-1 1 0,0 1 0,-1-1 0,1 1 0,5 7 0,-9-11 0,1 1 0,-1 0 0,1-1 0,-1 1 0,0 0 0,0 0 0,0 0 0,0 0 0,0 0 0,-1 1 0,1-1 0,0 0 0,-1 0 0,0 0 0,1 1 0,-1-1 0,0 0 0,0 0 0,0 1 0,-1-1 0,1 0 0,-1 4 0,-1-4 0,1 0 0,-1 0 0,1 0 0,-1-1 0,0 1 0,0 0 0,0-1 0,0 1 0,0-1 0,0 0 0,0 0 0,0 1 0,0-1 0,-1-1 0,1 1 0,0 0 0,-3 0 0,-14 2 0,1 0 0,0-2 0,0 0 0,-22-2 0,35 1 0,85-1 0,-65 1 0,1-1 0,0-1 0,0 0 0,-1-1 0,1-1 0,27-10 0,-35 9 0,-1 0 0,0-1 0,0 0 0,0 0 0,-1 0 0,1-1 0,-2 0 0,1 0 0,-1 0 0,0-1 0,0 0 0,-1 0 0,0 0 0,-1 0 0,4-11 0,-3 3 0,0 0 0,0-1 0,-2 0 0,0 0 0,-1 0 0,-1 0 0,-1-20 0,0 34 0,0 0 0,1 0 0,-1 0 0,0 0 0,-1 0 0,1 0 0,0 0 0,-1 0 0,0 1 0,1-1 0,-1 1 0,0-1 0,0 1 0,-1 0 0,1 0 0,0-1 0,-1 2 0,1-1 0,-1 0 0,0 0 0,-3-1 0,4 2 0,0 1 0,1-1 0,-1 0 0,0 1 0,1-1 0,-1 1 0,0 0 0,0-1 0,0 1 0,1 0 0,-1 0 0,0 0 0,0 1 0,0-1 0,0 0 0,1 0 0,-1 1 0,0 0 0,1-1 0,-1 1 0,0 0 0,1 0 0,-1-1 0,1 1 0,-1 1 0,1-1 0,-1 0 0,1 0 0,0 0 0,-1 1 0,1-1 0,0 1 0,0-1 0,0 1 0,0-1 0,0 1 0,0 2 0,-3 7 0,0 0 0,1 1 0,1 0 0,0 0 0,0 0 0,1 0 0,1 12 0,1 2 0,0-1 0,7 33 0,-7-52 0,0 0 0,1 0 0,0 0 0,-1 0 0,2-1 0,-1 1 0,1-1 0,0 1 0,0-1 0,0 0 0,1 0 0,0-1 0,0 1 0,0-1 0,0 1 0,1-1 0,7 5 0,-5-6 0,1 1 0,0-1 0,0 0 0,0 0 0,1-1 0,-1 0 0,0 0 0,1-1 0,-1 0 0,1-1 0,13-1 0,-14 1 0,1 0 0,-1-1 0,0 0 0,1 0 0,-1-1 0,14-5 0,-18 5 0,0 0 0,0-1 0,0 1 0,-1-1 0,1 0 0,-1 0 0,1-1 0,-1 1 0,0 0 0,0-1 0,-1 0 0,1 0 0,3-8 0,4-8 0,0-1 0,8-27 0,-16 41 0,0 1 0,0-1 0,-1 0 0,0 0 0,0 0 0,0 0 0,-1-1 0,0 1 0,-1 0 0,1 0 0,-3-10 0,2 15 0,1 1 0,-1-1 0,0 1 0,0-1 0,0 1 0,1 0 0,-1-1 0,0 1 0,-1 0 0,1 0 0,0-1 0,0 1 0,0 0 0,-1 0 0,1 0 0,-1 1 0,1-1 0,-1 0 0,1 0 0,-1 1 0,1-1 0,-1 1 0,1-1 0,-1 1 0,0 0 0,1 0 0,-1 0 0,0-1 0,1 2 0,-1-1 0,0 0 0,1 0 0,-1 0 0,-3 2 0,2-1 0,-1 0 0,0 0 0,1 0 0,-1 1 0,1 0 0,0 0 0,-1 0 0,1 0 0,0 0 0,0 0 0,0 1 0,0 0 0,1-1 0,-3 5 0,0 2 0,1 0 0,0 0 0,0 1 0,2-1 0,-1 1 0,1 0 0,0 0 0,1 0 0,0 0 0,1 1 0,0-1 0,0 0 0,1 0 0,3 11 0,-3-19 0,-1 1 0,1-1 0,1 0 0,-1-1 0,0 1 0,0 0 0,1 0 0,-1 0 0,1-1 0,-1 1 0,1-1 0,0 1 0,0-1 0,0 0 0,-1 0 0,1 1 0,0-1 0,0-1 0,1 1 0,-1 0 0,0 0 0,0-1 0,0 1 0,1-1 0,-1 0 0,0 0 0,0 0 0,4 0 0,-3 0 0,0 1 0,0-2 0,1 1 0,-1 0 0,0 0 0,0-1 0,0 0 0,0 0 0,0 0 0,1 0 0,-1 0 0,-1-1 0,1 1 0,0-1 0,0 0 0,-1 1 0,1-1 0,-1-1 0,4-2 0,-1-4 0,-1 1 0,0-1 0,-1 0 0,0-1 0,0 1 0,-1-1 0,0 1 0,0-1 0,0-17 0,-6-95 0,2 93 0,-2 4 0,0-1 0,-2 1 0,-1 0 0,-18-43 0,13 35 0,141 432 0,-127-394 0,0 0 0,1 0 0,0 0 0,0 0 0,0 0 0,0 0 0,1-1 0,0 1 0,7 6 0,-10-11 0,0 1 0,0 0 0,0 0 0,0-1 0,0 1 0,0-1 0,0 1 0,0-1 0,1 1 0,-1-1 0,0 1 0,0-1 0,1 0 0,-1 0 0,0 0 0,0 0 0,1 0 0,-1 0 0,0 0 0,0 0 0,1 0 0,-1-1 0,0 1 0,0 0 0,0-1 0,1 1 0,-1-1 0,0 0 0,0 1 0,0-1 0,0 0 0,0 1 0,0-1 0,0 0 0,0 0 0,0 0 0,-1 0 0,1 0 0,0 0 0,0 0 0,-1 0 0,1 0 0,-1 0 0,1-1 0,-1 1 0,0 0 0,1 0 0,-1-3 0,7-13-1365,-2 0-5461</inkml:trace>
+</inkml:ink>
+</file>
+
+<file path=word/ink/ink21.xml><?xml version="1.0" encoding="utf-8"?>
+<inkml:ink xmlns:inkml="http://www.w3.org/2003/InkML">
+  <inkml:definitions>
+    <inkml:context xml:id="ctx0">
+      <inkml:inkSource xml:id="inkSrc0">
+        <inkml:traceFormat>
+          <inkml:channel name="X" type="integer" min="-2.14748E9" max="2.14748E9" units="cm"/>
+          <inkml:channel name="Y" type="integer" min="-2.14748E9" max="2.14748E9" units="cm"/>
+          <inkml:channel name="F" type="integer" max="32767" units="dev"/>
+        </inkml:traceFormat>
+        <inkml:channelProperties>
+          <inkml:channelProperty channel="X" name="resolution" value="1000" units="1/cm"/>
+          <inkml:channelProperty channel="Y" name="resolution" value="1000" units="1/cm"/>
+          <inkml:channelProperty channel="F" name="resolution" value="0" units="1/dev"/>
+        </inkml:channelProperties>
+      </inkml:inkSource>
+      <inkml:timestamp xml:id="ts0" timeString="2022-09-20T01:38:34.472"/>
+    </inkml:context>
+    <inkml:brush xml:id="br0">
+      <inkml:brushProperty name="width" value="0.05" units="cm"/>
+      <inkml:brushProperty name="height" value="0.05" units="cm"/>
+    </inkml:brush>
+  </inkml:definitions>
+  <inkml:trace contextRef="#ctx0" brushRef="#br0">6 665 24575,'-2'-81'0,"-1"49"0,2 0 0,2 0 0,0 1 0,3-1 0,11-51 0,-13 76 0,1 0 0,-1 0 0,2 1 0,-1-1 0,1 1 0,0 0 0,0 0 0,1 0 0,-1 1 0,1 0 0,0 0 0,1 0 0,0 0 0,-1 1 0,1 0 0,1 0 0,-1 0 0,0 1 0,1 0 0,0 0 0,0 1 0,0 0 0,0 0 0,0 1 0,0 0 0,0 0 0,0 0 0,1 1 0,-1 0 0,0 1 0,1-1 0,-1 1 0,0 1 0,0-1 0,0 1 0,0 1 0,0-1 0,-1 1 0,1 0 0,-1 1 0,1-1 0,8 8 0,0 3 49,0 1 0,-1 0 0,0 1-1,-1 1 1,16 26 0,44 97-382,-29-52-992,-35-72-5501</inkml:trace>
+  <inkml:trace contextRef="#ctx0" brushRef="#br0" timeOffset="794.27">878 633 24575,'2'-3'0,"1"-1"0,-1 0 0,0 1 0,0-1 0,0 0 0,0 0 0,-1 0 0,2-7 0,2-4 0,63-198 0,-41 118 0,43-97 0,-68 188 0,0-1 0,0 1 0,0 0 0,0 0 0,0 1 0,1-1 0,0 0 0,0 1 0,0-1 0,0 1 0,1 0 0,-1 0 0,8-4 0,-8 6 0,-1 0 0,1 0 0,-1 1 0,1 0 0,-1-1 0,1 1 0,0 0 0,-1 0 0,1 0 0,0 1 0,-1-1 0,1 0 0,-1 1 0,1 0 0,-1 0 0,1 0 0,-1 0 0,1 0 0,-1 0 0,0 0 0,0 1 0,0-1 0,1 1 0,-2 0 0,4 2 0,33 34 0,-2 1 0,-1 2 0,-2 1 0,49 84 0,-23-13 0,-10-18 0,-47-91 9,0-1 0,1 1 0,-1-1-1,1 0 1,0 0 0,0 0 0,0-1-1,1 1 1,-1-1 0,0 0 0,1 0 0,6 3-1,12 8-1487,-13-7-5347</inkml:trace>
+  <inkml:trace contextRef="#ctx0" brushRef="#br0" timeOffset="1604.79">2062 618 24575,'0'-2'0,"-1"1"0,0 0 0,1-1 0,-1 1 0,1-1 0,0 1 0,-1-1 0,1 0 0,0 1 0,0-1 0,0 1 0,0-1 0,0 1 0,0-1 0,1 1 0,-1-1 0,0 1 0,1-1 0,-1 1 0,1-1 0,0 1 0,-1-1 0,1 1 0,0 0 0,0-1 0,1 0 0,29-41 0,-25 35 0,310-435 0,-302 422 0,-10 15 0,0 0 0,0 0 0,1 1 0,-1 0 0,1 0 0,1 0 0,10-8 0,-12 11 0,-1 1 0,1-1 0,0 1 0,0 0 0,0 0 0,-1 0 0,1 0 0,0 1 0,0-1 0,0 1 0,1 0 0,-1 1 0,0-1 0,7 2 0,35 5 0,-33-6 0,1 0 0,0 2 0,-1 0 0,1 0 0,20 9 0,-1 6 0,0 1 0,-1 1 0,-1 2 0,-1 1 0,-1 1 0,-1 2 0,39 45 0,-33-29 0,-2 0 0,-2 3 0,-1 0 0,39 87 0,-57-103 76,12 48 0,-11-31-1593,-6-27-5309</inkml:trace>
+</inkml:ink>
+</file>
+
+<file path=word/ink/ink22.xml><?xml version="1.0" encoding="utf-8"?>
+<inkml:ink xmlns:inkml="http://www.w3.org/2003/InkML">
+  <inkml:definitions>
+    <inkml:context xml:id="ctx0">
+      <inkml:inkSource xml:id="inkSrc0">
+        <inkml:traceFormat>
+          <inkml:channel name="X" type="integer" min="-2.14748E9" max="2.14748E9" units="cm"/>
+          <inkml:channel name="Y" type="integer" min="-2.14748E9" max="2.14748E9" units="cm"/>
+          <inkml:channel name="F" type="integer" max="32767" units="dev"/>
+        </inkml:traceFormat>
+        <inkml:channelProperties>
+          <inkml:channelProperty channel="X" name="resolution" value="1000" units="1/cm"/>
+          <inkml:channelProperty channel="Y" name="resolution" value="1000" units="1/cm"/>
+          <inkml:channelProperty channel="F" name="resolution" value="0" units="1/dev"/>
+        </inkml:channelProperties>
+      </inkml:inkSource>
+      <inkml:timestamp xml:id="ts0" timeString="2022-09-20T01:38:36.728"/>
+    </inkml:context>
+    <inkml:brush xml:id="br0">
+      <inkml:brushProperty name="width" value="0.05" units="cm"/>
+      <inkml:brushProperty name="height" value="0.05" units="cm"/>
+    </inkml:brush>
+  </inkml:definitions>
+  <inkml:trace contextRef="#ctx0" brushRef="#br0">2 1014 24575,'-1'-137'0,"7"-195"0,-2 297 0,1 1 0,3-1 0,0 1 0,3 1 0,0 0 0,2 0 0,2 2 0,1-1 0,1 2 0,1 0 0,2 1 0,1 1 0,41-42 0,-62 70 0,9-9 0,1 0 0,0 0 0,19-11 0,-28 19 0,1 0 0,0-1 0,-1 1 0,1 0 0,0 0 0,0 1 0,0-1 0,-1 0 0,1 1 0,0-1 0,0 1 0,0 0 0,0-1 0,0 1 0,0 0 0,0 0 0,0 0 0,0 0 0,0 1 0,0-1 0,0 1 0,0-1 0,0 1 0,0-1 0,0 1 0,-1 0 0,1 0 0,0 0 0,-1 0 0,1 0 0,0 1 0,-1-1 0,2 2 0,20 30 0,-1 0 0,-2 2 0,21 47 0,-3-6 0,291 636 0,-232-487 0,-9-41-1365,-56-122-5461</inkml:trace>
+</inkml:ink>
+</file>
+
+<file path=word/ink/ink23.xml><?xml version="1.0" encoding="utf-8"?>
+<inkml:ink xmlns:inkml="http://www.w3.org/2003/InkML">
+  <inkml:definitions>
+    <inkml:context xml:id="ctx0">
+      <inkml:inkSource xml:id="inkSrc0">
+        <inkml:traceFormat>
+          <inkml:channel name="X" type="integer" min="-2.14748E9" max="2.14748E9" units="cm"/>
+          <inkml:channel name="Y" type="integer" min="-2.14748E9" max="2.14748E9" units="cm"/>
+          <inkml:channel name="F" type="integer" max="32767" units="dev"/>
+        </inkml:traceFormat>
+        <inkml:channelProperties>
+          <inkml:channelProperty channel="X" name="resolution" value="1000" units="1/cm"/>
+          <inkml:channelProperty channel="Y" name="resolution" value="1000" units="1/cm"/>
+          <inkml:channelProperty channel="F" name="resolution" value="0" units="1/dev"/>
+        </inkml:channelProperties>
+      </inkml:inkSource>
+      <inkml:timestamp xml:id="ts0" timeString="2022-09-20T01:38:33.492"/>
+    </inkml:context>
+    <inkml:brush xml:id="br0">
+      <inkml:brushProperty name="width" value="0.05" units="cm"/>
+      <inkml:brushProperty name="height" value="0.05" units="cm"/>
+    </inkml:brush>
+  </inkml:definitions>
+  <inkml:trace contextRef="#ctx0" brushRef="#br0">0 798 24575,'3'-52'0,"2"1"0,14-56 0,-11 60 0,1 0 0,1 0 0,3 0 0,1 1 0,27-57 0,-33 87 0,1-1 0,0 1 0,1 0 0,0 1 0,2 0 0,-1 1 0,2 0 0,0 1 0,1 0 0,0 1 0,0 1 0,2 0 0,-1 1 0,22-10 0,-15 10 0,-12 5 0,1 0 0,0 1 0,0 0 0,18-4 0,-25 7 0,1 1 0,-1 0 0,0 0 0,0 0 0,0 0 0,1 1 0,-1-1 0,0 1 0,0 0 0,0 1 0,0-1 0,0 1 0,-1-1 0,1 1 0,0 0 0,6 5 0,4 4 0,0 1 0,-1 0 0,-1 1 0,0 1 0,0 0 0,-1 0 0,10 19 0,5 14 0,21 55 0,-42-89 0,55 100-1365,-51-96-5461</inkml:trace>
+</inkml:ink>
+</file>
+
+<file path=word/ink/ink24.xml><?xml version="1.0" encoding="utf-8"?>
+<inkml:ink xmlns:inkml="http://www.w3.org/2003/InkML">
+  <inkml:definitions>
+    <inkml:context xml:id="ctx0">
+      <inkml:inkSource xml:id="inkSrc0">
+        <inkml:traceFormat>
+          <inkml:channel name="X" type="integer" min="-2.14748E9" max="2.14748E9" units="cm"/>
+          <inkml:channel name="Y" type="integer" min="-2.14748E9" max="2.14748E9" units="cm"/>
+          <inkml:channel name="F" type="integer" max="32767" units="dev"/>
+        </inkml:traceFormat>
+        <inkml:channelProperties>
+          <inkml:channelProperty channel="X" name="resolution" value="1000" units="1/cm"/>
+          <inkml:channelProperty channel="Y" name="resolution" value="1000" units="1/cm"/>
+          <inkml:channelProperty channel="F" name="resolution" value="0" units="1/dev"/>
+        </inkml:channelProperties>
+      </inkml:inkSource>
+      <inkml:timestamp xml:id="ts0" timeString="2022-09-20T01:38:23.607"/>
+    </inkml:context>
+    <inkml:brush xml:id="br0">
+      <inkml:brushProperty name="width" value="0.05" units="cm"/>
+      <inkml:brushProperty name="height" value="0.05" units="cm"/>
+    </inkml:brush>
+  </inkml:definitions>
+  <inkml:trace contextRef="#ctx0" brushRef="#br0">0 238 24575,'0'2'0,"0"0"0,0-1 0,1 1 0,-1 0 0,0 0 0,1 0 0,-1 0 0,1-1 0,-1 1 0,1 0 0,0 0 0,0-1 0,0 1 0,0-1 0,0 1 0,0-1 0,0 1 0,1-1 0,-1 0 0,0 1 0,1-1 0,-1 0 0,3 1 0,0 0 0,0 0 0,1 0 0,-1-1 0,1 1 0,-1-1 0,1 0 0,-1-1 0,1 1 0,5-1 0,10 0 0,1-1 0,-1-2 0,28-6 0,-34 6 0,0 0 0,-1-2 0,1 1 0,-1-2 0,0 0 0,0 0 0,0-2 0,-1 1 0,21-18 0,-27 19 0,-1 1 0,0-1 0,0 0 0,0 0 0,-1 0 0,0-1 0,0 1 0,0-1 0,-1 0 0,0 0 0,-1-1 0,1 1 0,-1-1 0,-1 1 0,1-1 0,-1 1 0,-1-1 0,0 0 0,0 0 0,-1-8 0,1 13 0,-1-1 0,0 1 0,1-1 0,-2 1 0,1-1 0,0 1 0,-1 0 0,1-1 0,-1 1 0,0 0 0,-4-5 0,6 8 0,0 0 0,0 0 0,0-1 0,0 1 0,-1 0 0,1 0 0,0-1 0,0 1 0,-1 0 0,1 0 0,0 0 0,0 0 0,-1 0 0,1-1 0,0 1 0,0 0 0,-1 0 0,1 0 0,0 0 0,0 0 0,-1 0 0,1 0 0,0 0 0,-1 0 0,1 0 0,0 0 0,0 0 0,-1 0 0,1 0 0,0 0 0,0 0 0,-1 0 0,1 0 0,0 1 0,-1-1 0,1 0 0,0 0 0,0 0 0,0 0 0,-1 0 0,1 1 0,0-1 0,0 0 0,-4 28 0,11 55 0,31 141 0,0-6 0,-30-170 0,27 87 0,-23-96 0,-2 0 0,-1 0 0,6 64 0,-14-85 0,1 12 0,-1 1 0,-2-1 0,0 0 0,-8 35 0,9-62 0,-1-1 0,0 0 0,0 0 0,0 1 0,0-1 0,0 0 0,0 0 0,0 0 0,-1 0 0,1 0 0,-1 0 0,0 0 0,1-1 0,-1 1 0,0-1 0,0 1 0,0-1 0,0 1 0,0-1 0,-4 1 0,1 0 0,0 0 0,0-1 0,-1 0 0,1 0 0,0-1 0,-1 1 0,1-1 0,-1 0 0,-5-1 0,-2-1 0,-1-1 0,1 0 0,0-1 0,-1 0 0,2-1 0,-22-10 0,18 5-273,-1-1 0,1 0 0,1-1 0,-25-25 0,29 25-6553</inkml:trace>
+  <inkml:trace contextRef="#ctx0" brushRef="#br0" timeOffset="1077.43">313 439 24575,'0'3'0,"2"0"0,7 3 0,7 1 0,3 1 0,4-1 0,1-1 0,-2-2 0,-1-1 0,-2-2 0,-1-1 0,-2 0 0,0 0 0,-1 0 0,1 2 0,-1 2 0,0-1 0,-2-1-8191</inkml:trace>
+  <inkml:trace contextRef="#ctx0" brushRef="#br0" timeOffset="1813.66">609 408 24575,'1'0'0,"-1"-1"0,1 0 0,-1 1 0,1-1 0,-1 1 0,1-1 0,0 1 0,-1-1 0,1 1 0,0 0 0,-1-1 0,1 1 0,0 0 0,0 0 0,-1-1 0,1 1 0,0 0 0,0 0 0,0 0 0,-1 0 0,1 0 0,0 0 0,0 0 0,0 0 0,-1 0 0,1 0 0,0 1 0,0-1 0,-1 0 0,1 0 0,0 1 0,0-1 0,-1 0 0,2 1 0,0 2 0,1-1 0,-1 0 0,0 1 0,0 0 0,0-1 0,0 1 0,-1 0 0,4 6 0,18 62 0,-22-67 3,6 27-345,-1 0 0,-1 1 0,1 40 0,-7-59-6484</inkml:trace>
+  <inkml:trace contextRef="#ctx0" brushRef="#br0" timeOffset="2344.08">593 143 24575,'0'0'-8191</inkml:trace>
+  <inkml:trace contextRef="#ctx0" brushRef="#br0" timeOffset="4420.47">874 534 24575,'1'-1'0,"0"1"0,0-1 0,0 0 0,0 0 0,0 0 0,0 0 0,0 0 0,0 0 0,-1 0 0,1 0 0,0 0 0,-1 0 0,1 0 0,-1 0 0,1 0 0,-1-1 0,1 1 0,-1-2 0,9-27 0,-9 28 0,2-4 0,-1-1 0,1 1 0,-2-1 0,1 0 0,-1 0 0,0 1 0,0-1 0,-1 0 0,1 0 0,-2 1 0,-2-10 0,3 13 0,0 0 0,-1 1 0,1-1 0,-1 0 0,0 0 0,0 1 0,0 0 0,0-1 0,0 1 0,0 0 0,-1 0 0,1 0 0,-1 0 0,0 0 0,1 1 0,-1-1 0,0 1 0,0 0 0,0-1 0,0 2 0,0-1 0,0 0 0,0 0 0,0 1 0,-1 0 0,-2 0 0,3-1 0,1 1 0,0 0 0,-1 0 0,1 1 0,0-1 0,-1 0 0,1 1 0,0-1 0,0 1 0,-1 0 0,1 0 0,0 0 0,0 0 0,0 0 0,0 0 0,0 1 0,0-1 0,1 1 0,-1-1 0,0 1 0,1-1 0,-3 4 0,2-1 0,-1 0 0,1 1 0,0-1 0,0 1 0,0 0 0,1 0 0,-1-1 0,1 1 0,1 0 0,-1 7 0,0-3 0,1 1 0,0 0 0,0-1 0,1 1 0,1 0 0,-1-1 0,2 0 0,-1 1 0,1-1 0,1 0 0,5 11 0,-4-13 0,1-1 0,0 0 0,0 0 0,0-1 0,1 1 0,-1-2 0,1 1 0,1-1 0,-1 1 0,0-2 0,1 1 0,14 3 0,-2-1 0,-1-1 0,1 0 0,0-2 0,26 1 0,-41-3 0,0-1 0,-1-1 0,1 1 0,0-1 0,0 1 0,-1-1 0,1-1 0,0 1 0,-1-1 0,1 1 0,-1-1 0,0-1 0,1 1 0,-1-1 0,0 1 0,-1-1 0,6-5 0,-3 1 0,0 1 0,-1-1 0,0-1 0,0 1 0,-1-1 0,1 0 0,-2 0 0,6-16 0,-1-7 0,-1 0 0,-2 0 0,-1-1 0,0-36 0,-4 66 0,2-25 0,-2-1 0,-6-48 0,5 70 0,0 0 0,0 0 0,0 0 0,-1 0 0,0 1 0,0-1 0,-1 1 0,1-1 0,-1 1 0,0 0 0,-1 0 0,1 0 0,-1 0 0,0 1 0,0-1 0,0 1 0,-1 0 0,1 0 0,-7-3 0,10 6 0,0 0 0,0 1 0,0-1 0,0 1 0,-1-1 0,1 1 0,0 0 0,0-1 0,0 1 0,0 0 0,0 0 0,-1 0 0,1 0 0,0 0 0,0 0 0,0 0 0,-1 0 0,1 0 0,0 1 0,0-1 0,0 0 0,0 1 0,0-1 0,0 1 0,0-1 0,0 1 0,0 0 0,0-1 0,0 1 0,0 0 0,0 0 0,0-1 0,0 1 0,1 0 0,-1 0 0,0 0 0,1 0 0,-1 0 0,0 0 0,1 0 0,0 0 0,-1 0 0,1 1 0,0-1 0,-1 0 0,1 0 0,0 0 0,0 0 0,0 1 0,0 1 0,-2 11 0,1 1 0,1-1 0,1 20 0,0-19 0,1 10 0,2 0 0,0 0 0,2-1 0,0 1 0,2-1 0,1-1 0,19 40 0,-15-35 0,-1-2 0,-6-9 0,0 0 0,2-1 0,0 0 0,1 0 0,1-1 0,0 0 0,1-1 0,0 0 0,26 23 0,-32-33 16,6 6-361,1-1 0,1-1-1,21 13 1,-19-15-6481</inkml:trace>
+  <inkml:trace contextRef="#ctx0" brushRef="#br0" timeOffset="7215.14">1544 455 24575,'-1'-2'0,"1"0"0,-1 0 0,1 0 0,-1 0 0,0 0 0,1 0 0,-1 0 0,0 0 0,-1 0 0,1 0 0,0 1 0,0-1 0,-1 0 0,1 1 0,-1 0 0,1-1 0,-1 1 0,0 0 0,1-1 0,-1 1 0,0 0 0,0 0 0,0 1 0,0-1 0,0 0 0,0 1 0,0-1 0,0 1 0,0-1 0,0 1 0,0 0 0,-3 0 0,2 0 0,0-1 0,0 1 0,0 0 0,0 0 0,0 0 0,0 0 0,0 1 0,0-1 0,0 1 0,0 0 0,0-1 0,0 2 0,0-1 0,0 0 0,0 0 0,1 1 0,-1 0 0,1-1 0,-1 1 0,1 0 0,-4 4 0,4-4 0,0 1 0,1-1 0,-1 0 0,1 1 0,0 0 0,0-1 0,0 1 0,0 0 0,0-1 0,0 1 0,1 0 0,-1 0 0,1 0 0,0 0 0,0-1 0,0 1 0,0 0 0,0 0 0,1 0 0,-1 0 0,1-1 0,0 1 0,0 0 0,0-1 0,0 1 0,0 0 0,1-1 0,-1 1 0,1-1 0,-1 0 0,1 1 0,0-1 0,0 0 0,0 0 0,0 0 0,1-1 0,-1 1 0,5 2 0,1 1 0,1-1 0,0 0 0,0 0 0,0-1 0,0 0 0,1-1 0,-1 0 0,1 0 0,0-1 0,11 0 0,-16-1 0,0 0 0,-1 0 0,1 0 0,0 0 0,0-1 0,0 0 0,-1 0 0,1 0 0,0-1 0,-1 0 0,1 1 0,-1-1 0,5-3 0,-7 2 0,1 0 0,-1 0 0,0 0 0,0 0 0,0 0 0,0 0 0,-1 0 0,1-1 0,-1 1 0,0-1 0,0 1 0,0-1 0,0 0 0,-1 1 0,1-1 0,-1 0 0,0-6 0,0-24 0,-1-1 0,-1 1 0,-2 0 0,-11-48 0,6 37 0,8 33 0,-1 0 0,-1 0 0,0 0 0,0 1 0,-11-23 0,9 23 0,-6-10 0,6 21 0,3 15 0,2 22 0,10 76 0,-2-43 0,-6-44 0,1 0 0,2-1 0,0 0 0,2 0 0,1 0 0,0-1 0,2 0 0,1-1 0,19 30 0,-23-45-80,0 0 0,1-1-1,0 0 1,1-1 0,-1 1-1,1-2 1,0 1 0,1-1-1,-1-1 1,1 0 0,0 0 0,0-1-1,0 0 1,1 0 0,-1-1-1,20 1 1,-17-3-6746</inkml:trace>
+</inkml:ink>
+</file>
+
+<file path=word/ink/ink25.xml><?xml version="1.0" encoding="utf-8"?>
+<inkml:ink xmlns:inkml="http://www.w3.org/2003/InkML">
+  <inkml:definitions>
+    <inkml:context xml:id="ctx0">
+      <inkml:inkSource xml:id="inkSrc0">
+        <inkml:traceFormat>
+          <inkml:channel name="X" type="integer" min="-2.14748E9" max="2.14748E9" units="cm"/>
+          <inkml:channel name="Y" type="integer" min="-2.14748E9" max="2.14748E9" units="cm"/>
+          <inkml:channel name="F" type="integer" max="32767" units="dev"/>
+        </inkml:traceFormat>
+        <inkml:channelProperties>
+          <inkml:channelProperty channel="X" name="resolution" value="1000" units="1/cm"/>
+          <inkml:channelProperty channel="Y" name="resolution" value="1000" units="1/cm"/>
+          <inkml:channelProperty channel="F" name="resolution" value="0" units="1/dev"/>
+        </inkml:channelProperties>
+      </inkml:inkSource>
+      <inkml:timestamp xml:id="ts0" timeString="2022-09-20T01:38:13.328"/>
+    </inkml:context>
+    <inkml:brush xml:id="br0">
+      <inkml:brushProperty name="width" value="0.05" units="cm"/>
+      <inkml:brushProperty name="height" value="0.05" units="cm"/>
+    </inkml:brush>
+  </inkml:definitions>
+  <inkml:trace contextRef="#ctx0" brushRef="#br0">0 251 24575,'1'8'0,"1"0"0,-1 0 0,1-1 0,1 1 0,-1 0 0,5 8 0,8 25 0,-7 26 0,-2 1 0,-5 102 0,-2-137 0,0-75 0,0 21 0,1 0 0,0 0 0,1 1 0,2-1 0,4-23 0,-6 40 0,1-1 0,-1 1 0,1 0 0,0-1 0,0 1 0,1 0 0,-1 0 0,1 0 0,0 0 0,0 1 0,0-1 0,0 1 0,0 0 0,1 0 0,0 0 0,0 0 0,0 0 0,0 1 0,0 0 0,0 0 0,0 0 0,1 0 0,-1 1 0,1 0 0,-1-1 0,1 2 0,0-1 0,5 0 0,45-1 0,82 6 0,-135-3 0,1-1 0,-1 1 0,1-1 0,-1 1 0,0 0 0,0 0 0,0 0 0,1 0 0,-1 1 0,0-1 0,0 0 0,-1 1 0,1 0 0,0-1 0,0 1 0,-1 0 0,1 0 0,-1 0 0,1 0 0,-1 0 0,0 0 0,0 0 0,0 0 0,0 1 0,0-1 0,-1 0 0,1 1 0,-1-1 0,1 0 0,-1 1 0,0-1 0,0 1 0,0 2 0,0 4 0,0-1 0,0 1 0,-1 0 0,0-1 0,-1 1 0,0-1 0,0 1 0,-5 11 0,4-16 0,0 1 0,1-1 0,-1 0 0,0-1 0,-1 1 0,1-1 0,-1 1 0,0-1 0,1 0 0,-1 0 0,-1-1 0,-5 4 0,-62 24 0,32-14 0,31-12-76,-1 0 1,0 0-1,0-1 0,0-1 0,0 0 0,-1 0 0,1-1 0,-1 0 1,1 0-1,-1-2 0,1 1 0,0-1 0,-1-1 0,1 0 1,0 0-1,0-1 0,-10-4 0,8 2-6750</inkml:trace>
+  <inkml:trace contextRef="#ctx0" brushRef="#br0" timeOffset="1985.79">905 392 24575,'1'7'0,"1"-1"0,-1 1 0,1-1 0,0 1 0,0-1 0,1 1 0,5 7 0,6 19 0,-2 13 0,-2 1 0,-2 1 0,-2 0 0,-1 89 0,-2-59 0,0-46 0,13 57 0,-4-28 0,12 41-1365,-20-87-5461</inkml:trace>
+  <inkml:trace contextRef="#ctx0" brushRef="#br0" timeOffset="3346.68">921 422 24575,'0'-18'0,"-1"11"0,1 0 0,0 0 0,0 0 0,1 0 0,0 0 0,3-12 0,-3 17 0,1 0 0,-1 0 0,0 0 0,1 0 0,-1 0 0,1 0 0,0 0 0,-1 0 0,1 0 0,0 1 0,0-1 0,0 1 0,0 0 0,0-1 0,0 1 0,1 0 0,-1 0 0,0 1 0,1-1 0,-1 0 0,1 1 0,-1-1 0,3 1 0,24-6 0,0 2 0,0 2 0,0 0 0,35 3 0,-61 0 0,-1 0 0,0 0 0,0 0 0,0 0 0,0 0 0,0 1 0,0-1 0,0 1 0,0-1 0,-1 1 0,1 0 0,-1-1 0,1 1 0,-1 0 0,1 0 0,-1 0 0,0 0 0,0 0 0,0 0 0,0 1 0,-1-1 0,1 0 0,0 0 0,-1 1 0,0-1 0,1 3 0,7 72 0,-8-65 0,1-6 0,-1 1 0,0-1 0,0 1 0,-1-1 0,0 1 0,0-1 0,0 1 0,-1-1 0,0 0 0,0 0 0,-1 0 0,0 0 0,0 0 0,0-1 0,0 1 0,-1-1 0,0 0 0,0 0 0,-1 0 0,1-1 0,-1 1 0,0-1 0,0 0 0,-1 0 0,1-1 0,-1 0 0,0 0 0,0 0 0,-9 2 0,3 0-170,-1-2-1,0 1 0,0-2 1,-1 0-1,1 0 0,0-2 1,-16 0-1,6 0-6655</inkml:trace>
+  <inkml:trace contextRef="#ctx0" brushRef="#br0" timeOffset="5797.24">1933 345 24575,'-27'-14'0,"7"3"0,-1 0 0,0 2 0,0 0 0,-1 1 0,0 2 0,-29-6 0,29 8 0,17 3 0,-1 0 0,0 0 0,1 1 0,-1-1 0,0 1 0,1 0 0,-12 2 0,15-1 0,1 0 0,-1 0 0,0 0 0,0 0 0,0 0 0,1 1 0,-1-1 0,1 0 0,-1 1 0,1-1 0,-1 1 0,1 0 0,0-1 0,0 1 0,0 0 0,0 0 0,0 0 0,0-1 0,1 1 0,-1 0 0,0 0 0,1 0 0,0 0 0,-1 1 0,1-1 0,0 3 0,-2 11 0,0 1 0,1 0 0,1-1 0,1 1 0,0 0 0,6 30 0,-3-42 0,-1 0 0,1-1 0,0 1 0,0-1 0,1 0 0,-1 0 0,1 0 0,0 0 0,0-1 0,0 0 0,1 0 0,-1 0 0,9 2 0,26 18 0,-37-20 0,9 6 0,-1-1 0,1 0 0,14 7 0,-24-14 0,1 1 0,0-1 0,0 0 0,0 0 0,0 0 0,0 0 0,0-1 0,0 1 0,0-1 0,1 0 0,-1 0 0,0 0 0,0 0 0,0 0 0,0-1 0,0 1 0,0-1 0,1 0 0,-1 0 0,3-2 0,-4 2 0,0-1 0,-1 0 0,1 1 0,0-1 0,-1 0 0,1 0 0,-1-1 0,0 1 0,0 0 0,1 0 0,-1-1 0,-1 1 0,1 0 0,0-1 0,-1 1 0,1-1 0,-1 1 0,0-5 0,1-54 0,-2 45 0,1-99 0,-3-69 0,1 169 0,-1 0 0,0 0 0,-2 0 0,1 0 0,-2 0 0,-11-23 0,4 11 0,65 104 0,-42-58 0,-1 0 0,0 1 0,-2 0 0,0 0 0,6 41 0,-8-22 0,-1 0 0,-4 54 0,0-78 0,1-1 0,0 1 0,0 0 0,2-1 0,0 1 0,0-1 0,2 0 0,7 18 0,-5-13 0,1 0 0,1 0 0,1-1 0,1 0 0,15 20 0,-21-32 0,1 0 0,-1-1 0,1 0 0,0 0 0,0 0 0,0 0 0,1-1 0,-1 0 0,1-1 0,0 0 0,0 0 0,0 0 0,1-1 0,-1 0 0,1 0 0,-1-1 0,11 1 0,97-4-1365,-101 2-5461</inkml:trace>
+</inkml:ink>
+</file>
+
+<file path=word/ink/ink26.xml><?xml version="1.0" encoding="utf-8"?>
+<inkml:ink xmlns:inkml="http://www.w3.org/2003/InkML">
+  <inkml:definitions>
+    <inkml:context xml:id="ctx0">
+      <inkml:inkSource xml:id="inkSrc0">
+        <inkml:traceFormat>
+          <inkml:channel name="X" type="integer" min="-2.14748E9" max="2.14748E9" units="cm"/>
+          <inkml:channel name="Y" type="integer" min="-2.14748E9" max="2.14748E9" units="cm"/>
+          <inkml:channel name="F" type="integer" max="32767" units="dev"/>
+        </inkml:traceFormat>
+        <inkml:channelProperties>
+          <inkml:channelProperty channel="X" name="resolution" value="1000" units="1/cm"/>
+          <inkml:channelProperty channel="Y" name="resolution" value="1000" units="1/cm"/>
+          <inkml:channelProperty channel="F" name="resolution" value="0" units="1/dev"/>
+        </inkml:channelProperties>
+      </inkml:inkSource>
+      <inkml:timestamp xml:id="ts0" timeString="2022-09-20T01:38:08.753"/>
+    </inkml:context>
+    <inkml:brush xml:id="br0">
+      <inkml:brushProperty name="width" value="0.05" units="cm"/>
+      <inkml:brushProperty name="height" value="0.05" units="cm"/>
+    </inkml:brush>
+  </inkml:definitions>
+  <inkml:trace contextRef="#ctx0" brushRef="#br0">0 4787 24575,'5'-76'0,"3"1"0,4-1 0,35-123 0,-17 75 0,101-525 0,-106 470 0,5-303 0,-35 204 0,9-297 0,4 514 0,21-80 0,-4 25 0,4-11 0,5 1 0,6 1 0,84-181 0,-62 186 0,116-169 0,-134 222 0,-10 18 0,2 2 0,3 1 0,50-47 0,146-104 0,-208 177 0,0 1 0,2 2 0,0 0 0,0 2 0,2 1 0,0 2 0,0 1 0,1 1 0,0 2 0,1 1 0,0 2 0,0 1 0,57 0 0,381 4 0,354 3 0,-738 1 0,-1 4 0,-1 3 0,0 5 0,114 35 0,36 13 0,192 63 0,-397-113 0,0 0 0,0 2 0,-2 1 0,0 1 0,43 38 0,-21-11 0,80 95 0,-56-41 0,105 186 0,-106-163 0,21 48 0,-7 4 0,-7 3 0,-8 4 0,82 325 0,-71-35 0,-66-349 0,61 524 0,-73-332 0,7 75 0,16-125 0,3-112 0,-27-121-1,-1 0-1,-1 1 0,-3 40 0,0-18-1356,1-41-5468</inkml:trace>
+</inkml:ink>
+</file>
+
+<file path=word/ink/ink3.xml><?xml version="1.0" encoding="utf-8"?>
+<inkml:ink xmlns:inkml="http://www.w3.org/2003/InkML">
+  <inkml:definitions>
+    <inkml:context xml:id="ctx0">
+      <inkml:inkSource xml:id="inkSrc0">
+        <inkml:traceFormat>
+          <inkml:channel name="X" type="integer" min="-2.14748E9" max="2.14748E9" units="cm"/>
+          <inkml:channel name="Y" type="integer" min="-2.14748E9" max="2.14748E9" units="cm"/>
+          <inkml:channel name="F" type="integer" max="32767" units="dev"/>
+        </inkml:traceFormat>
+        <inkml:channelProperties>
+          <inkml:channelProperty channel="X" name="resolution" value="1000" units="1/cm"/>
+          <inkml:channelProperty channel="Y" name="resolution" value="1000" units="1/cm"/>
+          <inkml:channelProperty channel="F" name="resolution" value="0" units="1/dev"/>
+        </inkml:channelProperties>
+      </inkml:inkSource>
+      <inkml:timestamp xml:id="ts0" timeString="2022-09-20T01:42:11.691"/>
+    </inkml:context>
+    <inkml:brush xml:id="br0">
+      <inkml:brushProperty name="width" value="0.05" units="cm"/>
+      <inkml:brushProperty name="height" value="0.05" units="cm"/>
+      <inkml:brushProperty name="color" value="#FFC114"/>
+    </inkml:brush>
+  </inkml:definitions>
+  <inkml:trace contextRef="#ctx0" brushRef="#br0">9 6 24575,'-2'0'0,"-5"-5"0</inkml:trace>
+</inkml:ink>
+</file>
+
+<file path=word/ink/ink4.xml><?xml version="1.0" encoding="utf-8"?>
+<inkml:ink xmlns:inkml="http://www.w3.org/2003/InkML">
+  <inkml:definitions>
+    <inkml:context xml:id="ctx0">
+      <inkml:inkSource xml:id="inkSrc0">
+        <inkml:traceFormat>
+          <inkml:channel name="X" type="integer" min="-2.14748E9" max="2.14748E9" units="cm"/>
+          <inkml:channel name="Y" type="integer" min="-2.14748E9" max="2.14748E9" units="cm"/>
+          <inkml:channel name="F" type="integer" max="32767" units="dev"/>
+        </inkml:traceFormat>
+        <inkml:channelProperties>
+          <inkml:channelProperty channel="X" name="resolution" value="1000" units="1/cm"/>
+          <inkml:channelProperty channel="Y" name="resolution" value="1000" units="1/cm"/>
+          <inkml:channelProperty channel="F" name="resolution" value="0" units="1/dev"/>
+        </inkml:channelProperties>
+      </inkml:inkSource>
+      <inkml:timestamp xml:id="ts0" timeString="2022-09-20T01:41:59.126"/>
+    </inkml:context>
+    <inkml:brush xml:id="br0">
+      <inkml:brushProperty name="width" value="0.05" units="cm"/>
+      <inkml:brushProperty name="height" value="0.05" units="cm"/>
+      <inkml:brushProperty name="color" value="#FFC114"/>
+    </inkml:brush>
+  </inkml:definitions>
+  <inkml:trace contextRef="#ctx0" brushRef="#br0">4 145 24575,'-1'0'0,"1"0"0,0 1 0,0-1 0,0 0 0,0 0 0,0 0 0,-1 0 0,1 0 0,0 0 0,0 0 0,0 0 0,0 0 0,0 0 0,0 0 0,-1 1 0,1-1 0,0 0 0,0 0 0,0 0 0,0 0 0,0 0 0,0 1 0,0-1 0,0 0 0,0 0 0,0 0 0,0 0 0,0 0 0,0 1 0,0-1 0,0 0 0,0 0 0,0 0 0,0 0 0,0 1 0,0-1 0,0 0 0,0 0 0,0 0 0,0 0 0,0 0 0,0 1 0,0-1 0,0 0 0,0 0 0,0 0 0,0 0 0,0 0 0,1 0 0,-1 1 0,0-1 0,0 0 0,0 0 0,0 0 0,0 0 0,0 0 0,1 0 0,-1 0 0,0 0 0,0 0 0,0 0 0,0 0 0,0 0 0,1 0 0,-1 0 0,0 1 0,0-1 0,0 0 0,1-1 0,11 10 0,88 23 0,135 25 0,-126-33 0,78 21 0,490 91 0,137-82 0,-704-50 0,721 3 0,-523-8 0,-299 1 0,-1-1 0,0 0 0,0 0 0,0-1 0,0 0 0,0 0 0,-1-1 0,1 0 0,-1 0 0,1-1 0,-1 0 0,0 0 0,11-10 0,2-4 0,0-1 0,29-38 0,-39 46 0,17-25 0,-21 27 0,0 1 0,1-1 0,0 1 0,0 1 0,1-1 0,0 1 0,0 1 0,0-1 0,19-9 0,-1 3 0,7-5 0,2 2 0,-1 2 0,2 1 0,55-13 0,-71 22 0,8-1 0,0 0 0,0-2 0,-1-2 0,38-16 0,-26-3 0,-33 22 0,1 1 0,-1 0 0,1 0 0,0 1 0,10-6 0,38-11-1365,-29 11-5461</inkml:trace>
+  <inkml:trace contextRef="#ctx0" brushRef="#br0" timeOffset="2657.69">1671 317 24575,'3'0'0,"-1"1"0,1-1 0,-1 1 0,1 0 0,-1 0 0,1 0 0,-1 0 0,0 1 0,0-1 0,1 1 0,-1-1 0,0 1 0,0 0 0,0 0 0,-1 0 0,1 0 0,0 0 0,-1 0 0,1 0 0,-1 0 0,2 3 0,25 59 0,-21-48 0,0 2 0,137 355 0,-140-363-151,0-1-1,0 1 0,1-1 0,0 1 1,1-1-1,0-1 0,0 1 1,14 13-1,-11-12-6674</inkml:trace>
+  <inkml:trace contextRef="#ctx0" brushRef="#br0" timeOffset="5062.64">1951 456 24575,'-2'1'0,"0"0"0,-1 1 0,1-1 0,0 0 0,0 1 0,0 0 0,0-1 0,0 1 0,0 0 0,0 0 0,0 0 0,1 0 0,-1 1 0,1-1 0,0 0 0,-2 5 0,-4 4 0,-9 10 0,2 0 0,0 0 0,1 1 0,2 1 0,-17 43 0,28-65 0,-1 0 0,1 1 0,0-1 0,-1 1 0,1-1 0,0 1 0,0-1 0,0 1 0,0-1 0,0 1 0,0-1 0,0 1 0,1-1 0,-1 1 0,0-1 0,1 0 0,-1 1 0,1-1 0,0 1 0,-1-1 0,1 0 0,0 0 0,0 1 0,0-1 0,0 0 0,0 0 0,0 0 0,0 0 0,0 0 0,0 0 0,1 0 0,-1-1 0,0 1 0,0 0 0,1-1 0,-1 1 0,1-1 0,-1 1 0,1-1 0,-1 0 0,0 1 0,3-1 0,8 2 0,1-1 0,0-1 0,-1 0 0,16-2 0,-7 1 0,0 2 0,0 1 0,0 0 0,0 2 0,0 0 0,0 2 0,-1 0 0,0 1 0,-1 1 0,28 16 0,-41-21 0,0 0 0,0-1 0,1 1 0,-1-1 0,1-1 0,-1 1 0,1-1 0,0 0 0,-1-1 0,1 1 0,8-2 0,-13 1 0,1-1 0,-1 1 0,1-1 0,-1 0 0,0 0 0,1 0 0,-1 0 0,0 0 0,0 0 0,0-1 0,0 1 0,0-1 0,0 1 0,0-1 0,0 0 0,-1 0 0,1 0 0,-1 0 0,1 0 0,-1 0 0,0 0 0,0 0 0,0 0 0,0-1 0,0 1 0,0-1 0,-1 1 0,1 0 0,-1-1 0,1 1 0,-1-6 0,0 1 0,1 0 0,-1 0 0,0 0 0,-1 0 0,0-1 0,0 1 0,0 0 0,-1 1 0,-4-11 0,5 15 0,0 0 0,0 0 0,0 0 0,0 1 0,0-1 0,-1 0 0,1 1 0,-1-1 0,1 1 0,-1-1 0,0 1 0,1 0 0,-1 0 0,0-1 0,0 1 0,0 1 0,0-1 0,0 0 0,0 0 0,0 1 0,0-1 0,0 1 0,0 0 0,0-1 0,-1 1 0,1 0 0,0 0 0,0 1 0,0-1 0,0 0 0,0 1 0,0-1 0,0 1 0,-1 0 0,-2 1 0,2 0 0,0 0 0,0 0 0,0 1 0,0-1 0,1 1 0,-1 0 0,1 0 0,0 0 0,0 0 0,0 0 0,0 0 0,0 0 0,0 1 0,1-1 0,0 1 0,0-1 0,0 1 0,0-1 0,0 1 0,1 0 0,-1-1 0,1 1 0,0 0 0,1 6 0,-1-3 0,0 0 0,0 0 0,1 0 0,0 0 0,0 0 0,1 0 0,-1 0 0,2-1 0,-1 1 0,1-1 0,0 1 0,6 8 0,-5-10 0,1-1 0,0 0 0,0 0 0,0-1 0,1 0 0,-1 0 0,1 0 0,0 0 0,0-1 0,0 0 0,0 0 0,0-1 0,0 0 0,0 0 0,1 0 0,7 0 0,-9-1 0,-1 0 0,1 0 0,-1 0 0,0-1 0,1 0 0,-1 1 0,0-1 0,1-1 0,-1 1 0,0-1 0,0 0 0,0 1 0,0-2 0,-1 1 0,1 0 0,0-1 0,-1 0 0,0 0 0,1 0 0,-1 0 0,-1 0 0,1-1 0,4-6 0,-1-2 0,-1 0 0,-1 0 0,6-20 0,-9 27 0,0-1 0,0 1 0,-1 0 0,1-1 0,-1 1 0,0 0 0,0-1 0,-1 1 0,0 0 0,0 0 0,-2-8 0,3 13 0,0-1 0,0 1 0,0 0 0,0 0 0,0-1 0,0 1 0,0 0 0,0-1 0,0 1 0,0 0 0,0 0 0,-1-1 0,1 1 0,0 0 0,0 0 0,0-1 0,0 1 0,0 0 0,-1 0 0,1 0 0,0-1 0,0 1 0,0 0 0,0 0 0,-1 0 0,1-1 0,0 1 0,0 0 0,-1 0 0,1 0 0,0 0 0,0 0 0,-1 0 0,1 0 0,0-1 0,0 1 0,-1 0 0,1 0 0,0 0 0,-1 0 0,1 0 0,0 0 0,0 0 0,-1 0 0,1 0 0,0 1 0,0-1 0,-1 0 0,1 0 0,0 0 0,-1 0 0,1 0 0,-1 1 0,1 0 0,0 0 0,0 0 0,-1-1 0,1 1 0,0 0 0,0 0 0,0 0 0,0 0 0,0-1 0,0 1 0,0 0 0,0 0 0,0 0 0,1 0 0,-1-1 0,0 1 0,0 0 0,2 1 0,4 9 0,2-1 0,0-1 0,0 1 0,0-1 0,1-1 0,1 1 0,-1-2 0,1 1 0,17 9 0,-9-6 0,13 12 0,0-2 0,2-2 0,1-1 0,0-1 0,1-2 0,56 16 0,-89-31 0,0 1 0,0 0 0,0-1 0,0 1 0,0-1 0,0 0 0,0 1 0,0-1 0,0 0 0,0 0 0,0-1 0,0 1 0,0 0 0,0 0 0,-1-1 0,1 0 0,0 1 0,0-1 0,0 0 0,0 0 0,-1 0 0,1 0 0,0 0 0,-1 0 0,1 0 0,-1-1 0,1 1 0,-1-1 0,0 1 0,1-1 0,-1 1 0,0-1 0,0 0 0,0 1 0,0-1 0,-1 0 0,1 0 0,0 0 0,-1 0 0,1-2 0,1-8 0,-1 0 0,-1 0 0,0 0 0,-1 0 0,-3-19 0,2 6 0,4 37 0,0 1 0,1-1 0,10 24 0,4 16 0,-11-26 0,-1 0 0,-1 0 0,-1 0 0,0 46 0,-4-64 0,1-1 0,-2 1 0,1-1 0,-1 0 0,0 1 0,0-1 0,-1 0 0,0 0 0,0-1 0,-1 1 0,1-1 0,-2 1 0,1-1 0,-1 0 0,0-1 0,0 1 0,0-1 0,-1 0 0,0 0 0,0-1 0,-10 7 0,8-8 0,0 1 0,-1-1 0,1-1 0,0 0 0,-1 0 0,0 0 0,1-1 0,-1 0 0,0-1 0,0 0 0,1-1 0,-1 1 0,0-2 0,1 1 0,-1-1 0,1 0 0,-1-1 0,1 0 0,-13-7 0,-15-8 0,2-1 0,-63-46 0,83 54 0,-101-70-1365,101 70-5461</inkml:trace>
+</inkml:ink>
+</file>
+
+<file path=word/ink/ink5.xml><?xml version="1.0" encoding="utf-8"?>
+<inkml:ink xmlns:inkml="http://www.w3.org/2003/InkML">
+  <inkml:definitions>
+    <inkml:context xml:id="ctx0">
+      <inkml:inkSource xml:id="inkSrc0">
+        <inkml:traceFormat>
+          <inkml:channel name="X" type="integer" min="-2.14748E9" max="2.14748E9" units="cm"/>
+          <inkml:channel name="Y" type="integer" min="-2.14748E9" max="2.14748E9" units="cm"/>
+          <inkml:channel name="F" type="integer" max="32767" units="dev"/>
+        </inkml:traceFormat>
+        <inkml:channelProperties>
+          <inkml:channelProperty channel="X" name="resolution" value="1000" units="1/cm"/>
+          <inkml:channelProperty channel="Y" name="resolution" value="1000" units="1/cm"/>
+          <inkml:channelProperty channel="F" name="resolution" value="0" units="1/dev"/>
+        </inkml:channelProperties>
+      </inkml:inkSource>
+      <inkml:timestamp xml:id="ts0" timeString="2022-09-20T01:41:45.503"/>
+    </inkml:context>
+    <inkml:brush xml:id="br0">
+      <inkml:brushProperty name="width" value="0.05" units="cm"/>
+      <inkml:brushProperty name="height" value="0.05" units="cm"/>
+      <inkml:brushProperty name="color" value="#66CC00"/>
+    </inkml:brush>
+  </inkml:definitions>
+  <inkml:trace contextRef="#ctx0" brushRef="#br0">0 565 24575,'16'0'0,"-1"-1"0,1 0 0,-1-1 0,1 0 0,21-7 0,-30 6 0,0 0 0,0 0 0,0 0 0,0-1 0,0 0 0,-1-1 0,1 0 0,-1 0 0,0 0 0,-1 0 0,0-1 0,8-10 0,11-16 0,-1 1 0,35-60 0,-52 80 0,-1-1 0,0 0 0,0-1 0,-1 1 0,-1-1 0,0 0 0,-1 1 0,0-1 0,-1-16 0,0 13 0,-2-1 0,0 0 0,-1 1 0,-5-22 0,5 33 0,1 0 0,-1 0 0,0 0 0,0 0 0,-1 0 0,1 0 0,-1 1 0,0-1 0,-1 1 0,1 0 0,-1-1 0,0 2 0,1-1 0,-2 0 0,1 1 0,0 0 0,-7-4 0,10 7 0,0-1 0,0 1 0,1-1 0,-1 1 0,0 0 0,0-1 0,0 1 0,0 0 0,1 0 0,-1 0 0,0-1 0,0 1 0,0 0 0,0 0 0,0 0 0,1 1 0,-1-1 0,0 0 0,0 0 0,0 0 0,0 1 0,1-1 0,-1 0 0,0 1 0,0-1 0,0 0 0,1 1 0,-1-1 0,-1 2 0,1 0 0,-1 0 0,1 0 0,0 0 0,-1 0 0,1 1 0,0-1 0,0 0 0,1 1 0,-1-1 0,0 5 0,-4 66 0,5-65 0,-1 17 0,2-1 0,0 1 0,1-1 0,2 0 0,0 0 0,2 0 0,0 0 0,2-1 0,12 26 0,-2-16 0,1-1 0,2-1 0,37 43 0,-52-67 0,-2 1 0,0-1 0,-1 1 0,-1 0 0,1 0 0,-1 0 0,0 0 0,-1 0 0,0 0 0,-1 1 0,1-1 0,-1 0 0,-1 1 0,0-1 0,0 0 0,0 0 0,-4 9 0,4-13 15,-1 0 0,0-1 0,0 1 0,-1 0-1,1-1 1,-1 0 0,1 1 0,-1-1 0,0 0 0,0-1-1,0 1 1,-1 0 0,1-1 0,-1 0 0,1 0 0,-1 0 0,0 0-1,0 0 1,0-1 0,0 0 0,0 0 0,-5 1 0,-2 0-229,0 0 1,0-1 0,0-1-1,-1 1 1,1-2 0,0 0-1,-12-2 1,5-1-6613</inkml:trace>
+  <inkml:trace contextRef="#ctx0" brushRef="#br0" timeOffset="624.9">296 580 24575,'3'0'0,"5"0"0,6 0 0,1 0 0,5 0 0,3 3 0,1 0 0,-1 1 0,-2-2 0,-1 0 0,-3 0 0,3-2 0,4 1 0,2-1 0,-4-1-8191</inkml:trace>
+  <inkml:trace contextRef="#ctx0" brushRef="#br0" timeOffset="1154.36">607 518 24575,'-2'0'0,"-2"2"0,1 4 0,0 7 0,1 3 0,4 6 0,3 3 0,2 5 0,-1-2-8191</inkml:trace>
+  <inkml:trace contextRef="#ctx0" brushRef="#br0" timeOffset="1544.66">623 315 24575,'3'0'0,"3"0"0,6 0 0,7 0 0,-1 0-8191</inkml:trace>
+  <inkml:trace contextRef="#ctx0" brushRef="#br0" timeOffset="2824.6">763 595 24575,'1'-12'0,"1"0"0,0-1 0,0 1 0,6-13 0,5-32 0,-12 51 0,0-6 0,0 0 0,0 0 0,-2-21 0,1 31 0,0 1 0,0 0 0,0 0 0,0 0 0,0-1 0,0 1 0,0 0 0,-1 0 0,1 0 0,0-1 0,-1 1 0,1 0 0,-1 0 0,1 0 0,-1 0 0,0 0 0,1 0 0,-1 0 0,0 0 0,0 0 0,1 0 0,-1 0 0,0 1 0,0-1 0,0 0 0,0 1 0,0-1 0,-1 0 0,1 1 0,0-1 0,0 1 0,0 0 0,0-1 0,0 1 0,-1 0 0,1 0 0,0 0 0,0 0 0,-1 0 0,1 0 0,0 0 0,0 0 0,0 0 0,-1 0 0,1 1 0,0-1 0,0 1 0,-2 0 0,2 0 0,-1 0 0,1 0 0,-1 0 0,1 0 0,0 0 0,-1 1 0,1-1 0,0 1 0,0-1 0,0 1 0,0-1 0,0 1 0,0-1 0,0 1 0,1 0 0,-1 0 0,1-1 0,-1 1 0,1 0 0,0 0 0,-1 2 0,-1 44 0,2-36 0,0 13 0,-2 1 0,2 0 0,1 0 0,1-1 0,1 1 0,8 32 0,-9-53 0,0 1 0,0 0 0,0-1 0,1 0 0,0 1 0,0-1 0,0 0 0,0-1 0,1 1 0,0 0 0,0-1 0,0 0 0,1 0 0,-1 0 0,1-1 0,0 1 0,0-1 0,0 0 0,0-1 0,1 1 0,-1-1 0,1 0 0,0 0 0,-1-1 0,1 0 0,0 0 0,0 0 0,10 0 0,-3-2 0,-1 1 0,0-2 0,1 1 0,-1-2 0,0 0 0,0 0 0,0-1 0,-1 0 0,1-1 0,-1-1 0,0 0 0,-1 0 0,1-1 0,-1 0 0,0-1 0,-1 0 0,13-14 0,-9 8 0,-1-1 0,0 0 0,-1-1 0,-1 0 0,0 0 0,-1-1 0,-1-1 0,-1 0 0,0 0 0,7-30 0,-9 19 0,0 1 0,-2-1 0,-1 0 0,-1 0 0,-1 0 0,-9-55 0,8 81 0,1 0 0,-1 1 0,0-1 0,0 0 0,0 1 0,0-1 0,0 1 0,-1-1 0,1 1 0,-1 0 0,0-1 0,0 1 0,0 0 0,0 0 0,0 0 0,0 0 0,0 1 0,0-1 0,-1 1 0,1-1 0,-1 1 0,1 0 0,-1 0 0,0 0 0,1 0 0,-1 0 0,0 0 0,0 1 0,0 0 0,1-1 0,-1 1 0,-4 1 0,3-1 0,0 0 0,0 1 0,0 0 0,0 0 0,1 0 0,-1 0 0,0 1 0,1-1 0,-1 1 0,1 0 0,0 0 0,-1 0 0,1 0 0,0 1 0,0 0 0,1-1 0,-1 1 0,0 0 0,1 0 0,0 0 0,-1 1 0,1-1 0,-2 6 0,-3 11 0,1 1 0,1-1 0,1 1 0,1 1 0,-1 35 0,9 110 0,-5-162 14,0 0 1,1-1-1,0 1 0,0 0 0,1 0 1,-1 0-1,1-1 0,0 1 0,0-1 0,0 1 1,1-1-1,0 0 0,0 0 0,0 0 1,0 0-1,0 0 0,1-1 0,0 0 0,-1 0 1,1 0-1,0 0 0,1 0 0,6 3 1,6 1-300,0-1 1,0-1-1,1 0 1,0-1-1,19 2 1,-12-2-6542</inkml:trace>
+  <inkml:trace contextRef="#ctx0" brushRef="#br0" timeOffset="3866.03">1418 579 24575,'-11'0'0,"3"-1"0,1 1 0,0 0 0,0 1 0,0 0 0,0 0 0,0 0 0,-9 4 0,13-4 0,1 0 0,0 1 0,0-1 0,-1 1 0,1 0 0,1 0 0,-1 0 0,0 0 0,0 0 0,1 0 0,-1 0 0,1 1 0,0-1 0,0 0 0,-1 1 0,2-1 0,-1 1 0,0 0 0,0-1 0,1 1 0,-1-1 0,1 1 0,0 4 0,-2 14 0,1 0 0,1 27 0,1-43 0,-1 1 0,1-1 0,-1 0 0,2 1 0,-1-1 0,0 0 0,1 0 0,0 1 0,0-1 0,1-1 0,0 1 0,-1 0 0,2-1 0,3 5 0,-7-8 0,1 0 0,0 0 0,-1-1 0,1 1 0,0-1 0,0 1 0,0-1 0,0 1 0,0-1 0,0 1 0,-1-1 0,1 0 0,0 1 0,0-1 0,0 0 0,0 0 0,0 0 0,0 0 0,0 0 0,0 0 0,0 0 0,0 0 0,0 0 0,0 0 0,0-1 0,0 1 0,0 0 0,1-1 0,1-1 0,-1 1 0,1-1 0,-1 0 0,1 0 0,-1 0 0,0-1 0,0 1 0,0 0 0,2-4 0,29-57 0,-33 62 0,7-19 0,0-1 0,-2 0 0,0 0 0,-2 0 0,2-34 0,-6-109 0,0 131 0,1 15 0,-6-57 0,5 70 0,1 0 0,-2 0 0,1 0 0,0 1 0,-1-1 0,0 0 0,0 1 0,-1 0 0,1-1 0,-1 1 0,0 0 0,-3-4 0,6 8 0,-1-1 0,1 1 0,0-1 0,-1 1 0,1 0 0,0-1 0,-1 1 0,1 0 0,0-1 0,-1 1 0,1 0 0,-1 0 0,1-1 0,-1 1 0,1 0 0,0 0 0,-1 0 0,1-1 0,-1 1 0,1 0 0,-1 0 0,1 0 0,-1 0 0,1 0 0,-1 0 0,1 0 0,-1 0 0,1 0 0,-1 0 0,1 0 0,-1 1 0,1-1 0,-1 0 0,1 0 0,-1 0 0,1 1 0,0-1 0,-1 0 0,1 0 0,-1 1 0,1-1 0,0 0 0,-1 1 0,1-1 0,0 1 0,-1-1 0,1 0 0,0 1 0,0-1 0,-1 1 0,1-1 0,0 1 0,0-1 0,0 1 0,0-1 0,0 1 0,-1-1 0,1 1 0,0-1 0,0 0 0,0 1 0,0-1 0,0 1 0,1 0 0,-3 39 0,2-38 0,1 30 86,1 0-1,2 0 0,12 48 1,-11-61-300,1-1 1,1 0 0,0 0-1,1-1 1,1 1 0,1-2-1,15 21 1,-16-26-6613</inkml:trace>
+  <inkml:trace contextRef="#ctx0" brushRef="#br0" timeOffset="4443.99">1588 642 24575,'0'6'0,"-2"3"0,-5 10 0,-2 3 0,-1 0 0,0 0 0,1-1 0,-1-5 0,1-2 0,1 0 0,-5-4 0,-3-3 0,2-2-8191</inkml:trace>
+</inkml:ink>
+</file>
+
+<file path=word/ink/ink6.xml><?xml version="1.0" encoding="utf-8"?>
+<inkml:ink xmlns:inkml="http://www.w3.org/2003/InkML">
+  <inkml:definitions>
+    <inkml:context xml:id="ctx0">
+      <inkml:inkSource xml:id="inkSrc0">
+        <inkml:traceFormat>
+          <inkml:channel name="X" type="integer" min="-2.14748E9" max="2.14748E9" units="cm"/>
+          <inkml:channel name="Y" type="integer" min="-2.14748E9" max="2.14748E9" units="cm"/>
+          <inkml:channel name="F" type="integer" max="32767" units="dev"/>
+        </inkml:traceFormat>
+        <inkml:channelProperties>
+          <inkml:channelProperty channel="X" name="resolution" value="1000" units="1/cm"/>
+          <inkml:channelProperty channel="Y" name="resolution" value="1000" units="1/cm"/>
+          <inkml:channelProperty channel="F" name="resolution" value="0" units="1/dev"/>
+        </inkml:channelProperties>
+      </inkml:inkSource>
+      <inkml:timestamp xml:id="ts0" timeString="2022-09-20T01:41:33.436"/>
+    </inkml:context>
+    <inkml:brush xml:id="br0">
+      <inkml:brushProperty name="width" value="0.05" units="cm"/>
+      <inkml:brushProperty name="height" value="0.05" units="cm"/>
+      <inkml:brushProperty name="color" value="#33CCFF"/>
+    </inkml:brush>
+  </inkml:definitions>
+  <inkml:trace contextRef="#ctx0" brushRef="#br0">12 94 24575,'-6'42'0,"5"-37"0,0 0 0,0 0 0,0 0 0,0 0 0,1 0 0,0 1 0,0-1 0,0 0 0,1 0 0,-1 0 0,3 7 0,-1-5 0,0-1 0,1 0 0,0 0 0,0 0 0,0 0 0,0 0 0,1-1 0,0 0 0,0 1 0,1-2 0,-1 1 0,1 0 0,0-1 0,1 0 0,-1 0 0,1 0 0,-1-1 0,1 0 0,0 0 0,9 3 0,-14-6 0,1 0 0,-1 0 0,1-1 0,-1 1 0,1 0 0,-1-1 0,1 1 0,-1-1 0,0 1 0,1-1 0,-1 0 0,0 0 0,0 1 0,1-1 0,-1 0 0,0 0 0,0 0 0,0 0 0,0 0 0,0-1 0,0 1 0,-1 0 0,1 0 0,0-1 0,0 1 0,-1 0 0,1-1 0,-1 1 0,0-1 0,1 1 0,-1-3 0,12-53 0,-11 52 0,0-4 0,-1 0 0,0 1 0,0-1 0,0 0 0,-1 0 0,-1 0 0,1 0 0,-1 1 0,-1-1 0,-3-9 0,5 15 0,0 1 0,-1 0 0,1-1 0,0 1 0,-1 0 0,1 0 0,-1 0 0,0 0 0,1 0 0,-1 0 0,0 0 0,0 1 0,-1-1 0,1 1 0,0-1 0,0 1 0,-1 0 0,1 0 0,-1 0 0,1 0 0,-1 0 0,1 1 0,-1-1 0,1 1 0,-1 0 0,0-1 0,1 1 0,-1 0 0,0 1 0,1-1 0,-1 0 0,1 1 0,-1-1 0,1 1 0,-1 0 0,1 0 0,-1 0 0,-3 2 0,6-3 0,-1 0 0,1 1 0,-1-1 0,1 0 0,-1 0 0,1 0 0,-1 0 0,1 0 0,-1 1 0,1-1 0,-1 0 0,1 0 0,-1 1 0,1-1 0,0 0 0,-1 1 0,1-1 0,0 1 0,-1-1 0,1 0 0,0 1 0,-1-1 0,1 1 0,0-1 0,0 1 0,0-1 0,-1 1 0,1-1 0,0 1 0,0-1 0,0 1 0,0-1 0,0 2 0,15 7 0,27 0 0,-18-11 0,12 2 0,-34 1 0,-1 0 0,0-1 0,0 1 0,0 0 0,0-1 0,0 1 0,0 0 0,0 0 0,0 0 0,0 0 0,0 0 0,-1 0 0,1 0 0,0 0 0,-1 1 0,1-1 0,0 0 0,-1 0 0,0 0 0,1 1 0,-1-1 0,0 0 0,0 1 0,1-1 0,-1 0 0,0 0 0,-1 3 0,1-1-42,0 1-1,0 0 0,1 0 1,-1 0-1,1 0 0,-1-1 1,1 1-1,1 0 0,-1-1 1,0 1-1,1-1 0,0 1 1,-1-1-1,1 0 0,1 1 1,-1-1-1,0 0 0,1-1 1,0 1-1,-1 0 0,1-1 1,0 1-1,0-1 0,1 0 1,-1 0-1,0 0 0,1 0 1,-1-1-1,1 0 0,0 1 1,7 0-1,2 0-6783</inkml:trace>
+  <inkml:trace contextRef="#ctx0" brushRef="#br0" timeOffset="2435.04">309 1 24575,'2'0'0,"-1"1"0,1-1 0,-1 1 0,1 0 0,-1 0 0,0 0 0,1 0 0,-1 0 0,0 0 0,0 0 0,0 0 0,0 1 0,0-1 0,0 0 0,0 1 0,0-1 0,0 1 0,0 1 0,18 36 0,-14-28 0,5 11 0,-2-4 0,1 1 0,1-2 0,0 1 0,19 22 0,-29-39 0,0-1 0,0 0 0,0 1 0,1-1 0,-1 0 0,0 1 0,0-1 0,1 0 0,-1 1 0,0-1 0,1 0 0,-1 0 0,0 1 0,1-1 0,-1 0 0,0 0 0,1 0 0,-1 1 0,0-1 0,1 0 0,-1 0 0,1 0 0,-1 0 0,0 0 0,1 0 0,-1 0 0,1 0 0,-1 0 0,0 0 0,1 0 0,-1 0 0,1 0 0,-1 0 0,0 0 0,1-1 0,-1 1 0,0 0 0,1 0 0,-1 0 0,1 0 0,-1-1 0,0 1 0,0 0 0,1 0 0,-1-1 0,0 1 0,1 0 0,-1-1 0,0 1 0,0 0 0,0-1 0,1 1 0,-1 0 0,0-1 0,0 1 0,0-1 0,0 1 0,0 0 0,1-1 0,-1 1 0,0-1 0,0 1 0,0 0 0,0-1 0,-1 0 0,5-39 0,-3 22 0,0 15 0,0-1 0,0 1 0,0-1 0,1 1 0,-1 0 0,1-1 0,-1 1 0,1 0 0,0 0 0,1 0 0,-1 0 0,0 0 0,1 1 0,0-1 0,-1 1 0,1 0 0,0-1 0,0 1 0,0 1 0,1-1 0,-1 0 0,7-2 0,-4 3 0,0-1 0,1 1 0,-1 0 0,1 1 0,0 0 0,-1 0 0,1 0 0,-1 1 0,1 0 0,-1 0 0,0 0 0,9 4 0,-13-4 0,0 0 0,1 0 0,-1 0 0,0 1 0,0-1 0,0 1 0,0-1 0,0 1 0,0 0 0,0 0 0,-1 0 0,1 0 0,-1 0 0,1 0 0,-1 0 0,0 1 0,0-1 0,0 0 0,0 1 0,0-1 0,0 1 0,-1-1 0,1 1 0,-1 3 0,5 13 0,-5-22 0,1 0 0,-1 0 0,1-1 0,0 1 0,0 0 0,0 0 0,0 0 0,0 0 0,1 1 0,-1-1 0,1 0 0,0 0 0,0 1 0,0-1 0,0 1 0,4-4 0,4-4 0,-1 0 0,2 0 0,12-9 0,-16 14 0,0 1 0,0-1 0,0 1 0,1 1 0,0-1 0,-1 1 0,14-3 0,-18 6 0,0-1 0,-1 1 0,1 0 0,0 0 0,-1 0 0,1 0 0,-1 1 0,1-1 0,0 1 0,-1 0 0,1-1 0,-1 1 0,1 0 0,-1 0 0,0 1 0,1-1 0,-1 1 0,0-1 0,0 1 0,0-1 0,0 1 0,0 0 0,0 0 0,-1 0 0,1 0 0,-1 0 0,2 4 0,6 9 0,-2 1 0,0 0 0,0 0 0,4 22 0,-6-21 0,0 0 0,2 0 0,15 29 0,-22-45 0,1 0 0,-1 1 0,1-1 0,-1 0 0,1 1 0,0-1 0,0 0 0,0 0 0,0 1 0,0-1 0,0 0 0,0 0 0,0 0 0,0-1 0,1 1 0,-1 0 0,0 0 0,1-1 0,-1 1 0,0 0 0,1-1 0,-1 1 0,1-1 0,-1 0 0,1 0 0,-1 1 0,1-1 0,-1 0 0,1 0 0,-1 0 0,0-1 0,1 1 0,-1 0 0,1 0 0,-1-1 0,1 1 0,-1-1 0,0 1 0,1-1 0,-1 0 0,0 1 0,3-3 0,-1 0 0,0 1 0,-1-1 0,1 0 0,-1-1 0,1 1 0,-1 0 0,0-1 0,0 1 0,0-1 0,-1 0 0,0 1 0,1-1 0,-1 0 0,0 0 0,0-4 0,-2-139 0,1 140 0,0 33 0,0 0 0,9 44 0,-8-62 0,1 0 0,1 0 0,-1 0 0,1 0 0,1-1 0,-1 1 0,1-1 0,1 0 0,-1 0 0,1 0 0,0-1 0,12 11 0,-14-14-40,0-1 0,1 0 0,0 0 0,-1 0-1,1 0 1,0-1 0,0 0 0,-1 0 0,1 0 0,0 0 0,0 0-1,0-1 1,0 0 0,1 1 0,-1-2 0,0 1 0,0 0-1,0-1 1,0 0 0,0 0 0,0 0 0,-1 0 0,1-1 0,0 1-1,0-1 1,-1 0 0,1 0 0,-1 0 0,0-1 0,0 1-1,0-1 1,0 0 0,5-5 0,2-4-6786</inkml:trace>
+</inkml:ink>
+</file>
+
+<file path=word/ink/ink7.xml><?xml version="1.0" encoding="utf-8"?>
+<inkml:ink xmlns:inkml="http://www.w3.org/2003/InkML">
+  <inkml:definitions>
+    <inkml:context xml:id="ctx0">
+      <inkml:inkSource xml:id="inkSrc0">
+        <inkml:traceFormat>
+          <inkml:channel name="X" type="integer" min="-2.14748E9" max="2.14748E9" units="cm"/>
+          <inkml:channel name="Y" type="integer" min="-2.14748E9" max="2.14748E9" units="cm"/>
+          <inkml:channel name="F" type="integer" max="32767" units="dev"/>
+        </inkml:traceFormat>
+        <inkml:channelProperties>
+          <inkml:channelProperty channel="X" name="resolution" value="1000" units="1/cm"/>
+          <inkml:channelProperty channel="Y" name="resolution" value="1000" units="1/cm"/>
+          <inkml:channelProperty channel="F" name="resolution" value="0" units="1/dev"/>
+        </inkml:channelProperties>
+      </inkml:inkSource>
+      <inkml:timestamp xml:id="ts0" timeString="2022-09-20T01:41:24.108"/>
+    </inkml:context>
+    <inkml:brush xml:id="br0">
+      <inkml:brushProperty name="width" value="0.05" units="cm"/>
+      <inkml:brushProperty name="height" value="0.05" units="cm"/>
+      <inkml:brushProperty name="color" value="#33CCFF"/>
+    </inkml:brush>
+  </inkml:definitions>
+  <inkml:trace contextRef="#ctx0" brushRef="#br0">1 342 24575,'1'2'0,"0"-1"0,1 0 0,-1 1 0,1-1 0,0 0 0,-1 0 0,1 0 0,0 0 0,0 0 0,0 0 0,-1-1 0,1 1 0,0-1 0,0 1 0,0-1 0,0 0 0,0 1 0,0-1 0,0 0 0,0 0 0,3-1 0,-2 0 0,1 0 0,-1 0 0,1-1 0,-1 1 0,1-1 0,-1 0 0,0 0 0,0 0 0,0 0 0,5-5 0,-2 0 0,0 1 0,0-1 0,-1 0 0,0-1 0,0 1 0,0-1 0,-1 0 0,5-15 0,-4 1 0,-1 0 0,-1 0 0,-2-1 0,0 1 0,-1-1 0,-1 1 0,-8-44 0,8 64 0,1 0 0,-1 0 0,1 0 0,-1 1 0,0-1 0,1 0 0,-1 0 0,0 1 0,0-1 0,0 0 0,-1 1 0,-1-3 0,2 3 0,1 1 0,-1 0 0,1-1 0,-1 1 0,0 0 0,1-1 0,-1 1 0,1 0 0,-1 0 0,0 0 0,1 0 0,-1 0 0,0 0 0,1 0 0,-1 0 0,0 0 0,1 0 0,-1 0 0,0 0 0,1 0 0,-1 0 0,1 0 0,-1 1 0,0-1 0,0 0 0,-1 2 0,0 0 0,0-1 0,0 1 0,0 0 0,0 0 0,1 0 0,-1 0 0,1 0 0,-1 0 0,1 0 0,0 1 0,0-1 0,0 1 0,0-1 0,0 1 0,0 3 0,-1 2 0,1 1 0,0 0 0,1-1 0,0 1 0,0 0 0,1 0 0,0-1 0,0 1 0,1-1 0,4 12 0,4 6 0,26 48 0,-8-20 0,-9-14 0,38 94 0,-51-116 0,0 0 0,-2 1 0,0 0 0,-1-1 0,0 33 0,-2-30 0,-1-12 0,0-1 0,0 0 0,0 1 0,-1-1 0,0 0 0,-4 15 0,4-21 0,0 1 0,-1-1 0,1 0 0,-1 0 0,1 0 0,-1 0 0,0 0 0,1 0 0,-1 0 0,0-1 0,0 1 0,0 0 0,-1-1 0,1 0 0,0 0 0,-1 1 0,1-1 0,0 0 0,-1-1 0,1 1 0,-1 0 0,1-1 0,-1 0 0,0 1 0,1-1 0,-4 0 0,-7 1-195,-1-1 0,1 0 0,0-1 0,-1-1 0,1 0 0,-17-5 0,8 0-6631</inkml:trace>
+  <inkml:trace contextRef="#ctx0" brushRef="#br0" timeOffset="591.94">156 405 24575,'2'0'0,"4"0"0,4 0 0,2 0 0,2 0 0,2 0 0,0 0 0,0 0 0,0 0 0,0 0 0,-2 0-8191</inkml:trace>
+  <inkml:trace contextRef="#ctx0" brushRef="#br0" timeOffset="1168.46">313 234 24575,'2'-2'0,"4"3"0,1 8 0,4 10 0,1 7 0,1 10 0,0 7 0,4 1 0,-1-4 0,-1-7 0,0-5 0,-3-9-8191</inkml:trace>
+  <inkml:trace contextRef="#ctx0" brushRef="#br0" timeOffset="1730.32">203 0 24575,'0'0'-8191</inkml:trace>
+  <inkml:trace contextRef="#ctx0" brushRef="#br0" timeOffset="3384.68">577 280 24575,'14'7'0,"-8"-15"0,-6 6 0,0-1 0,0 1 0,0 0 0,0 0 0,-1 0 0,1 0 0,0 0 0,-1 0 0,0 0 0,1 0 0,-1 0 0,0 0 0,-1-2 0,0 2 0,1 0 0,-1 0 0,1 0 0,-1 0 0,0 1 0,0-1 0,0 0 0,0 1 0,0 0 0,0-1 0,0 1 0,-5-2 0,6 3 0,0 0 0,0 0 0,-1-1 0,1 1 0,0 0 0,0 0 0,0 0 0,0 1 0,-1-1 0,1 0 0,0 0 0,0 0 0,0 1 0,0-1 0,0 1 0,0-1 0,0 1 0,0-1 0,-2 2 0,0 1 0,1-1 0,0 1 0,0 0 0,0-1 0,0 1 0,0 0 0,1 0 0,-1 1 0,1-1 0,0 0 0,0 0 0,0 1 0,0-1 0,0 0 0,1 1 0,-1 5 0,2 7 0,0 0 0,0 0 0,2 0 0,0-1 0,0 1 0,2-1 0,0 0 0,1 0 0,0 0 0,1-1 0,1 0 0,0 0 0,1-1 0,0 0 0,1-1 0,17 17 0,-23-25 0,1 0 0,0-1 0,1 0 0,-1 0 0,0 0 0,1-1 0,0 1 0,-1-1 0,1-1 0,0 1 0,0-1 0,0 0 0,0 0 0,0-1 0,1 0 0,-1 0 0,0 0 0,0-1 0,8-1 0,-9 1 0,-1 0 0,1 0 0,0 0 0,0 0 0,-1-1 0,1 0 0,-1 0 0,0 0 0,1-1 0,-1 0 0,0 1 0,0-1 0,-1-1 0,1 1 0,-1 0 0,1-1 0,-1 0 0,0 0 0,0 0 0,-1 0 0,1 0 0,-1 0 0,3-10 0,3-28 0,-2 1 0,-3-2 0,-1-64 0,-2 53 0,0 44 0,1-11 0,-1 1 0,-1-1 0,-5-21 0,6 37 0,-1 1 0,0 0 0,0 0 0,0 0 0,-1 0 0,1 0 0,-1 0 0,0 0 0,0 0 0,-1 1 0,1-1 0,-1 1 0,1 0 0,-1-1 0,0 1 0,0 1 0,-1-1 0,1 0 0,-1 1 0,1-1 0,-6-1 0,9 4 0,-1 0 0,1 0 0,-1 0 0,0 0 0,1 0 0,-1 0 0,0 0 0,1 0 0,-1 0 0,1 1 0,-1-1 0,1 0 0,-1 0 0,0 1 0,1-1 0,-1 0 0,1 1 0,-1-1 0,1 0 0,-1 1 0,1-1 0,0 1 0,-1-1 0,1 1 0,-1-1 0,1 1 0,0-1 0,-1 1 0,1-1 0,0 1 0,0-1 0,0 1 0,-1 0 0,1-1 0,0 1 0,0-1 0,0 1 0,0 0 0,0-1 0,0 2 0,-3 30 0,3-29 0,0 16 0,1 0 0,1 0 0,1 0 0,1 0 0,0-1 0,1 1 0,1-1 0,1-1 0,1 1 0,11 18 0,13 18 0,66 86 0,-81-119-1365,-3-4-5461</inkml:trace>
+  <inkml:trace contextRef="#ctx0" brushRef="#br0" timeOffset="4645.82">1185 359 24575,'-1'-1'0,"1"-1"0,-1 1 0,1-1 0,-1 1 0,0 0 0,0-1 0,0 1 0,0 0 0,0 0 0,0-1 0,0 1 0,0 0 0,0 0 0,-1 0 0,1 0 0,0 1 0,-1-1 0,1 0 0,-1 1 0,-2-2 0,-31-11 0,34 13 0,-4-2 0,0 1 0,0-1 0,-1 1 0,1 0 0,-1 0 0,1 1 0,-1 0 0,1 0 0,-1 0 0,0 0 0,1 1 0,-11 3 0,14-3 0,0 0 0,-1 1 0,1-1 0,0 1 0,0 0 0,0 0 0,0 0 0,0 0 0,1 0 0,-1 0 0,0 0 0,1 0 0,0 1 0,-1-1 0,1 0 0,0 1 0,0 0 0,1-1 0,-1 1 0,0-1 0,1 1 0,0 0 0,-1-1 0,1 1 0,0 0 0,0-1 0,2 6 0,-1 0 0,0 0 0,1-1 0,1 0 0,-1 1 0,1-1 0,1 0 0,-1 0 0,1-1 0,0 1 0,0-1 0,1 1 0,9 8 0,-11-12 0,1 1 0,-1-1 0,1 0 0,0 0 0,0-1 0,0 1 0,0-1 0,0 0 0,9 3 0,-11-4 0,0 0 0,1-1 0,-1 0 0,0 0 0,1 1 0,-1-1 0,0-1 0,1 1 0,-1 0 0,0 0 0,1-1 0,-1 0 0,0 1 0,0-1 0,0 0 0,1 0 0,-1 0 0,0 0 0,0 0 0,2-3 0,-1 1 0,0 0 0,0 0 0,0-1 0,-1 1 0,0-1 0,0 1 0,0-1 0,0 0 0,0 0 0,-1 0 0,0 0 0,0 0 0,0 0 0,0 0 0,0-6 0,1-71 0,-3 58 0,1-21 0,-9-61 0,7 89 0,-2 0 0,0 0 0,-1 0 0,0 1 0,-1 0 0,-1 0 0,-10-16 0,0 9 0,20 41 0,21 47 0,-23-63 0,13 32 0,122 281 0,-81-227-1365,-48-78-5461</inkml:trace>
+  <inkml:trace contextRef="#ctx0" brushRef="#br0" timeOffset="5909.33">1387 233 24575,'2'18'0,"1"0"0,1-1 0,0 1 0,2-1 0,13 31 0,-9-25 0,34 78 0,-41-179 0,-5 42 0,-1-37 0,3 69 0,0-1 0,1 1 0,-1-1 0,1 1 0,0-1 0,1 1 0,-1-1 0,1 1 0,-1 0 0,1 0 0,5-8 0,-6 11 0,0 0 0,0 0 0,0 1 0,0-1 0,0 1 0,0-1 0,0 1 0,0-1 0,0 1 0,0-1 0,0 1 0,1 0 0,-1-1 0,0 1 0,0 0 0,0 0 0,0 0 0,1 0 0,-1 0 0,0 0 0,0 1 0,0-1 0,0 0 0,0 0 0,1 1 0,-1-1 0,0 1 0,0-1 0,0 1 0,0 0 0,0-1 0,0 1 0,0 0 0,-1-1 0,1 1 0,0 0 0,0 0 0,0 0 0,-1 0 0,1 0 0,0 1 0,32 44 0,-32-44 0,6 11-44,0 2 0,-1-1-1,0 1 1,4 20 0,-4-12-1100,-3-13-5682</inkml:trace>
+</inkml:ink>
+</file>
+
+<file path=word/ink/ink8.xml><?xml version="1.0" encoding="utf-8"?>
+<inkml:ink xmlns:inkml="http://www.w3.org/2003/InkML">
+  <inkml:definitions>
+    <inkml:context xml:id="ctx0">
+      <inkml:inkSource xml:id="inkSrc0">
+        <inkml:traceFormat>
+          <inkml:channel name="X" type="integer" min="-2.14748E9" max="2.14748E9" units="cm"/>
+          <inkml:channel name="Y" type="integer" min="-2.14748E9" max="2.14748E9" units="cm"/>
+          <inkml:channel name="F" type="integer" max="32767" units="dev"/>
+        </inkml:traceFormat>
+        <inkml:channelProperties>
+          <inkml:channelProperty channel="X" name="resolution" value="1000" units="1/cm"/>
+          <inkml:channelProperty channel="Y" name="resolution" value="1000" units="1/cm"/>
+          <inkml:channelProperty channel="F" name="resolution" value="0" units="1/dev"/>
+        </inkml:channelProperties>
+      </inkml:inkSource>
+      <inkml:timestamp xml:id="ts0" timeString="2022-09-20T01:41:02.011"/>
+    </inkml:context>
+    <inkml:brush xml:id="br0">
+      <inkml:brushProperty name="width" value="0.05" units="cm"/>
+      <inkml:brushProperty name="height" value="0.05" units="cm"/>
+      <inkml:brushProperty name="color" value="#33CCFF"/>
+    </inkml:brush>
+  </inkml:definitions>
+  <inkml:trace contextRef="#ctx0" brushRef="#br0">44 294 24575,'2'3'0,"0"0"0,0 0 0,0 0 0,-1-1 0,0 1 0,1 1 0,-1-1 0,0 0 0,0 0 0,-1 0 0,1 1 0,-1-1 0,1 6 0,-1-5 0,0 0 0,1 0 0,0 1 0,0-1 0,0 0 0,0 0 0,1 0 0,3 7 0,0-4 0,0-1 0,0 0 0,1 0 0,0 0 0,0 0 0,0-1 0,10 6 0,-15-10 0,1 0 0,-1 0 0,1 0 0,-1 0 0,1 0 0,-1-1 0,1 1 0,-1 0 0,1-1 0,0 1 0,-1-1 0,1 0 0,0 0 0,-1 1 0,1-1 0,0 0 0,-1 0 0,1-1 0,0 1 0,-1 0 0,1-1 0,0 1 0,-1-1 0,1 1 0,-1-1 0,1 0 0,0 1 0,-1-1 0,0 0 0,1 0 0,-1 0 0,0 0 0,1 0 0,-1-1 0,0 1 0,0 0 0,0-1 0,0 1 0,0 0 0,1-3 0,3-6 0,0-1 0,-1 0 0,0 0 0,-1 0 0,0-1 0,-1 1 0,0-1 0,0-15 0,-1 23 0,-1 0 0,0 0 0,0-1 0,0 1 0,-1 0 0,1 0 0,-1 0 0,0 0 0,0 0 0,-1 0 0,1 1 0,-1-1 0,0 0 0,0 1 0,0-1 0,0 1 0,-1-1 0,1 1 0,-1 0 0,0 0 0,0 0 0,0 1 0,0-1 0,0 1 0,-1-1 0,-5-2 0,-6 0 0,0-1 0,0 2 0,-27-5 0,39 8 0,0 1 0,0-1 0,0 1 0,0-1 0,0 1 0,0 0 0,0 0 0,0 0 0,0 1 0,0-1 0,0 1 0,0 0 0,0-1 0,0 1 0,0 1 0,0-1 0,0 0 0,1 1 0,-1-1 0,1 1 0,-1 0 0,1 0 0,-1 0 0,1 0 0,-4 5 0,6-7 0,0 1 0,-1 0 0,1-1 0,0 1 0,-1 0 0,1-1 0,0 1 0,0 0 0,0-1 0,-1 1 0,1 0 0,0-1 0,0 1 0,0 0 0,0 0 0,1-1 0,-1 1 0,0 0 0,0-1 0,0 1 0,0 0 0,1-1 0,-1 1 0,0 0 0,1-1 0,-1 1 0,0-1 0,1 1 0,-1-1 0,2 2 0,23 8 0,37-6 0,-56-4 0,27-1 0,-1-1 0,1-1 0,-1-2 0,0-1 0,0-1 0,49-19 0,-79 25 0,0 0 0,0 0 0,1 1 0,-1-1 0,0 1 0,0-1 0,1 1 0,-1-1 0,0 1 0,1 0 0,-1 0 0,0 1 0,0-1 0,1 0 0,-1 1 0,0-1 0,0 1 0,1 0 0,-1-1 0,0 1 0,0 0 0,2 2 0,-1 0 0,1-1 0,-1 1 0,0 1 0,-1-1 0,1 0 0,0 1 0,-1-1 0,0 1 0,0 0 0,0 0 0,2 4 0,1 8 0,-1 0 0,0 0 0,0 0 0,-2 1 0,1 20 0,-3 16 0,0-50 0,-1-6 0,1-29 0,0 31 0,-1-11 0,1 0 0,1 0 0,0 0 0,0 1 0,1-1 0,4-12 0,-5 21 0,0 0 0,1 0 0,-1 0 0,1 1 0,0-1 0,0 0 0,0 1 0,0 0 0,0-1 0,0 1 0,1 0 0,-1 0 0,1 0 0,0 0 0,-1 1 0,1-1 0,0 1 0,0 0 0,0-1 0,0 1 0,0 1 0,0-1 0,0 0 0,0 1 0,1-1 0,-1 1 0,5 0 0,-5 0 9,0 0 0,0 0 0,0 1 0,0-1 0,-1 1 0,1-1 0,0 1 0,0 0 0,-1 0 0,1 0 0,0 0 0,-1 1 0,1-1 0,-1 1 0,0-1 0,1 1 0,-1 0 0,3 3 0,-1-1 8,-1 1 0,0 0 0,0-1 0,-1 1 0,1 0 0,-1 0 0,0 1 0,0-1 1,1 6-1,1 9-359,-1 0 1,-1 1 0,-1-1-1,-1 23 1,-1-25-6485</inkml:trace>
+</inkml:ink>
+</file>
+
+<file path=word/ink/ink9.xml><?xml version="1.0" encoding="utf-8"?>
+<inkml:ink xmlns:inkml="http://www.w3.org/2003/InkML">
+  <inkml:definitions>
+    <inkml:context xml:id="ctx0">
+      <inkml:inkSource xml:id="inkSrc0">
+        <inkml:traceFormat>
+          <inkml:channel name="X" type="integer" min="-2.14748E9" max="2.14748E9" units="cm"/>
+          <inkml:channel name="Y" type="integer" min="-2.14748E9" max="2.14748E9" units="cm"/>
+          <inkml:channel name="F" type="integer" max="32767" units="dev"/>
+        </inkml:traceFormat>
+        <inkml:channelProperties>
+          <inkml:channelProperty channel="X" name="resolution" value="1000" units="1/cm"/>
+          <inkml:channelProperty channel="Y" name="resolution" value="1000" units="1/cm"/>
+          <inkml:channelProperty channel="F" name="resolution" value="0" units="1/dev"/>
+        </inkml:channelProperties>
+      </inkml:inkSource>
+      <inkml:timestamp xml:id="ts0" timeString="2022-09-20T01:40:51.632"/>
+    </inkml:context>
+    <inkml:brush xml:id="br0">
+      <inkml:brushProperty name="width" value="0.05" units="cm"/>
+      <inkml:brushProperty name="height" value="0.05" units="cm"/>
+      <inkml:brushProperty name="color" value="#33CCFF"/>
+    </inkml:brush>
+  </inkml:definitions>
+  <inkml:trace contextRef="#ctx0" brushRef="#br0">38 159 24575,'6'-1'0,"0"1"0,1 1 0,-1-1 0,0 1 0,0 0 0,-1 0 0,1 0 0,0 1 0,0 0 0,-1 0 0,1 1 0,-1-1 0,1 1 0,6 5 0,-9-4 0,1 0 0,-1 0 0,0 0 0,0 0 0,-1 0 0,1 1 0,-1 0 0,0-1 0,0 1 0,0 0 0,-1 0 0,0 0 0,0 0 0,0 0 0,0 0 0,-1 0 0,0 6 0,1 2 0,0 0 0,-1 0 0,-1 0 0,0-1 0,-1 1 0,-5 20 0,6-29 0,-1-1 0,1 1 0,-1-1 0,0 0 0,0 1 0,-1-1 0,1 0 0,-1-1 0,1 1 0,-1 0 0,0-1 0,0 1 0,0-1 0,0 0 0,0 0 0,-1 0 0,1 0 0,-1-1 0,1 0 0,-1 1 0,0-1 0,1 0 0,-1-1 0,0 1 0,0-1 0,-5 1 0,6-1 0,1 0 0,0 1 0,-1-1 0,1 0 0,-1 0 0,1 0 0,-1-1 0,1 1 0,-1-1 0,1 1 0,0-1 0,-1 0 0,1 0 0,0 0 0,-1 0 0,1 0 0,0 0 0,0-1 0,0 1 0,0-1 0,0 1 0,1-1 0,-1 0 0,0 0 0,1 0 0,-1 0 0,1 0 0,0 0 0,0 0 0,-1 0 0,1-1 0,1 1 0,-1 0 0,-1-5 0,0-7 0,1 0 0,0 0 0,1 0 0,0 0 0,3-17 0,0-6 0,-3 33 0,0 1 0,1-1 0,0 1 0,0-1 0,0 1 0,0 0 0,1 0 0,-1-1 0,1 1 0,-1 0 0,1 0 0,0 1 0,1-1 0,-1 0 0,0 1 0,1-1 0,-1 1 0,1 0 0,0-1 0,0 1 0,0 1 0,0-1 0,0 0 0,0 1 0,1 0 0,4-2 0,12-3 0,1 0 0,-1 2 0,31-4 0,-11 2 0,0-2-1365,-25 5-5461</inkml:trace>
+  <inkml:trace contextRef="#ctx0" brushRef="#br0" timeOffset="1027.49">396 160 24575,'-1'12'0,"0"0"0,-1 0 0,-1 0 0,0-1 0,-1 1 0,-6 14 0,5-14 0,1 0 0,0 0 0,1 0 0,-4 24 0,7-31 0,0 0 0,0 0 0,0 0 0,1 0 0,0 0 0,0-1 0,0 1 0,1 0 0,0-1 0,0 1 0,0-1 0,0 0 0,0 1 0,1-1 0,0 0 0,0 0 0,3 3 0,-1-2 0,0 0 0,0 0 0,0 0 0,1-1 0,0 0 0,-1 0 0,1 0 0,1-1 0,-1 0 0,0 0 0,1-1 0,8 3 0,-12-5 0,-1 1 0,1-1 0,-1 0 0,1 0 0,-1 0 0,1 0 0,0-1 0,-1 1 0,1-1 0,-1 1 0,1-1 0,-1 0 0,0 0 0,1 0 0,-1 0 0,0-1 0,0 1 0,0-1 0,0 1 0,0-1 0,0 0 0,0 1 0,0-1 0,0 0 0,-1 0 0,1 0 0,-1-1 0,0 1 0,0 0 0,0 0 0,0-1 0,0 1 0,0-1 0,0 1 0,-1-1 0,1-2 0,1-2 0,0 1 0,-1-1 0,0 0 0,0 0 0,0 1 0,-1-1 0,0 0 0,-1 0 0,1 0 0,-4-11 0,3 15 0,0-1 0,0 1 0,-1-1 0,0 1 0,0 0 0,0 0 0,0 0 0,0 0 0,0 0 0,-1 0 0,1 0 0,-1 1 0,0 0 0,0-1 0,0 1 0,0 0 0,0 0 0,-1 1 0,1-1 0,-7-2 0,-34-9 283,-30-13-1931,58 17-5178</inkml:trace>
+  <inkml:trace contextRef="#ctx0" brushRef="#br0" timeOffset="3226.38">585 205 24575,'2'0'0,"0"1"0,1-1 0,-1 0 0,0 1 0,1 0 0,-1-1 0,0 1 0,0 0 0,0 0 0,0 0 0,1 0 0,-2 1 0,1-1 0,0 0 0,0 1 0,0 0 0,-1-1 0,1 1 0,2 3 0,24 45 0,-24-41 0,0-1 0,1 0 0,-1 0 0,9 10 0,48 42 0,-55-55 0,1 0 0,0 0 0,0 0 0,0 0 0,0-1 0,1-1 0,15 7 0,-22-10 0,0 0 0,0 0 0,0 0 0,0 0 0,0 0 0,-1 0 0,1 0 0,0 0 0,0 0 0,0 0 0,0 0 0,0 0 0,0-1 0,-1 1 0,1 0 0,0-1 0,0 1 0,0 0 0,-1-1 0,1 1 0,0-1 0,0 0 0,-1 1 0,1-1 0,0 1 0,-1-1 0,1-1 0,9-28 0,-9 22 0,-1-1 0,0 1 0,0-1 0,-1 0 0,-2-10 0,-6 1 0,-3-5 0,14 18 0,9 9 0,-2 3 0,0 1 0,-1-1 0,1 1 0,-2 1 0,0-1 0,0 1 0,0 1 0,6 11 0,17 23 0,-26-38 0,2 2 0,-1-1 0,1 1 0,0-1 0,1 0 0,0 0 0,0-1 0,0 0 0,1 0 0,0-1 0,0 0 0,0 0 0,14 5 0,-21-9 0,1-1 0,-1 0 0,0 0 0,0 0 0,0 0 0,1 0 0,-1 0 0,0 0 0,0 0 0,0 0 0,0 0 0,1-1 0,-1 1 0,0 0 0,0-1 0,0 1 0,0-1 0,0 1 0,0-1 0,0 0 0,0 1 0,0-1 0,0 0 0,1-1 0,0 0 0,-1 0 0,1-1 0,-1 1 0,0-1 0,0 0 0,1 1 0,-2-1 0,1 0 0,1-5 0,0-5 0,-1 0 0,-1 0 0,-1-19 0,-4-12 0,-2 1 0,-2 0 0,-2 0 0,-2 1 0,-1 1 0,-3 0 0,-22-41 0,32 62 0,7 20 0,0 0 0,0 0 0,0-1 0,0 1 0,0 0 0,0 0 0,1 0 0,-1 0 0,0-1 0,0 1 0,0 0 0,0 0 0,0 0 0,0 0 0,0 0 0,0 0 0,0-1 0,0 1 0,1 0 0,-1 0 0,0 0 0,0 0 0,0 0 0,0 0 0,0 0 0,1 0 0,-1 0 0,0 0 0,0-1 0,0 1 0,0 0 0,0 0 0,1 0 0,-1 0 0,0 0 0,0 0 0,0 0 0,0 0 0,1 0 0,-1 0 0,0 0 0,0 1 0,0-1 0,0 0 0,0 0 0,1 0 0,-1 0 0,0 0 0,0 0 0,0 0 0,1 0 0,2 2 0,0 1 0,0-1 0,0 1 0,0-1 0,0 1 0,0 0 0,-1 0 0,3 3 0,25 38 0,-1 2 0,-3 0 0,-2 2 0,-2 0 0,28 94 0,42 269 0,-87-380 0,1 3 0,1 0 0,15 45 0,-22-78 0,0-1 0,0 1 0,0-1 0,0 0 0,0 1 0,0-1 0,0 1 0,0-1 0,0 0 0,0 1 0,0-1 0,0 1 0,0-1 0,0 0 0,1 1 0,-1-1 0,0 1 0,0-1 0,1 0 0,-1 1 0,0-1 0,0 0 0,1 1 0,-1-1 0,0 0 0,1 0 0,-1 1 0,0-1 0,1 0 0,-1 0 0,0 0 0,1 0 0,-1 1 0,1-1 0,-1 0 0,0 0 0,1 0 0,-1 0 0,1 0 0,0 0 0,3-20 0,-3-36 0,-36-204 0,21 189 0,3-1 0,-1-115 0,11 186 0,1-1 0,0 0 0,1 1 0,-1-1 0,0 1 0,0-1 0,1 1 0,-1-1 0,0 1 0,1-1 0,0 1 0,-1-1 0,1 1 0,0 0 0,0-1 0,-1 1 0,1 0 0,0 0 0,1 0 0,-1 0 0,0-1 0,0 1 0,0 1 0,1-1 0,-1 0 0,0 0 0,1 0 0,-1 1 0,0-1 0,1 1 0,-1-1 0,1 1 0,-1-1 0,1 1 0,0 0 0,-1 0 0,1 0 0,-1 0 0,1 0 0,-1 0 0,1 0 0,-1 1 0,1-1 0,-1 0 0,1 1 0,1 0 0,2 0 0,-1 1 0,1-1 0,-1 1 0,1 0 0,-1 0 0,0 1 0,0-1 0,0 1 0,0 0 0,0 0 0,0 0 0,-1 1 0,0-1 0,5 7 0,-6-7 0,-1-1 0,0 0 0,1 1 0,-1 0 0,0-1 0,0 1 0,-1 0 0,1-1 0,0 1 0,-1 0 0,0 0 0,1-1 0,-1 1 0,0 0 0,-1 0 0,1 0 0,-1 4 0,0-5 0,0 0 0,-1 0 0,1 0 0,0 0 0,-1 0 0,1 0 0,-1 0 0,1 0 0,-1-1 0,0 1 0,0-1 0,0 1 0,0-1 0,0 0 0,0 0 0,-3 2 0,-5 0 0,0 0 0,-1 0 0,1-1 0,0 0 0,-1-1 0,1 0 0,-20-2 0,-24 5-1365,40-1-5461</inkml:trace>
+</inkml:ink>
 </file>
 
 <file path=word/theme/theme1.xml><?xml version="1.0" encoding="utf-8"?>

--- a/ClassNotes/September 14.docx
+++ b/ClassNotes/September 14.docx
@@ -115,7 +115,15 @@
     </w:p>
     <w:p>
       <w:r>
-        <w:t>Commit #n  …………….</w:t>
+        <w:t>Commit #</w:t>
+      </w:r>
+      <w:proofErr w:type="gramStart"/>
+      <w:r>
+        <w:t>n  …</w:t>
+      </w:r>
+      <w:proofErr w:type="gramEnd"/>
+      <w:r>
+        <w:t>………….</w:t>
       </w:r>
     </w:p>
     <w:p>
@@ -313,7 +321,15 @@
         <w:t xml:space="preserve">(b p d) </w:t>
       </w:r>
       <w:r>
-        <w:t xml:space="preserve">can be groups based on field. Therefore, you can create multiple group of data for different field(s) </w:t>
+        <w:t xml:space="preserve">can be groups based on field. Therefore, you can create multiple </w:t>
+      </w:r>
+      <w:proofErr w:type="gramStart"/>
+      <w:r>
+        <w:t>group</w:t>
+      </w:r>
+      <w:proofErr w:type="gramEnd"/>
+      <w:r>
+        <w:t xml:space="preserve"> of data for different field(s) </w:t>
       </w:r>
     </w:p>
     <w:p/>
@@ -1376,6 +1392,83 @@
         <w:t xml:space="preserve">Question 4 &amp; 6 grouping </w:t>
       </w:r>
     </w:p>
+    <w:p/>
+    <w:p>
+      <w:r>
+        <w:rPr>
+          <w:highlight w:val="yellow"/>
+        </w:rPr>
+        <w:t>September 21, 2022</w:t>
+      </w:r>
+    </w:p>
+    <w:p/>
+    <w:p>
+      <w:r>
+        <w:t xml:space="preserve">Conversion: </w:t>
+      </w:r>
+      <w:hyperlink r:id="rId58" w:history="1">
+        <w:r>
+          <w:rPr>
+            <w:rStyle w:val="Hyperlink"/>
+          </w:rPr>
+          <w:t>https://dmit-2018.github.io/demos/eRestaurant/linq/extensions.html#conversions</w:t>
+        </w:r>
+      </w:hyperlink>
+    </w:p>
+    <w:p/>
+    <w:p>
+      <w:r>
+        <w:t xml:space="preserve">List: data is in memory.  No conversion from </w:t>
+      </w:r>
+      <w:proofErr w:type="spellStart"/>
+      <w:r>
+        <w:t>sql</w:t>
+      </w:r>
+      <w:proofErr w:type="spellEnd"/>
+    </w:p>
+    <w:p>
+      <w:r>
+        <w:rPr>
+          <w:noProof/>
+        </w:rPr>
+        <w:lastRenderedPageBreak/>
+        <w:drawing>
+          <wp:inline distT="0" distB="0" distL="0" distR="0" wp14:anchorId="6DEE9F66" wp14:editId="2CCE1328">
+            <wp:extent cx="5943600" cy="6663690"/>
+            <wp:effectExtent l="0" t="0" r="0" b="3810"/>
+            <wp:docPr id="2" name="Picture 2" descr="Timeline&#10;&#10;Description automatically generated"/>
+            <wp:cNvGraphicFramePr>
+              <a:graphicFrameLocks xmlns:a="http://schemas.openxmlformats.org/drawingml/2006/main" noChangeAspect="1"/>
+            </wp:cNvGraphicFramePr>
+            <a:graphic xmlns:a="http://schemas.openxmlformats.org/drawingml/2006/main">
+              <a:graphicData uri="http://schemas.openxmlformats.org/drawingml/2006/picture">
+                <pic:pic xmlns:pic="http://schemas.openxmlformats.org/drawingml/2006/picture">
+                  <pic:nvPicPr>
+                    <pic:cNvPr id="2" name="Picture 2" descr="Timeline&#10;&#10;Description automatically generated"/>
+                    <pic:cNvPicPr/>
+                  </pic:nvPicPr>
+                  <pic:blipFill>
+                    <a:blip r:embed="rId59"/>
+                    <a:stretch>
+                      <a:fillRect/>
+                    </a:stretch>
+                  </pic:blipFill>
+                  <pic:spPr>
+                    <a:xfrm>
+                      <a:off x="0" y="0"/>
+                      <a:ext cx="5943600" cy="6663690"/>
+                    </a:xfrm>
+                    <a:prstGeom prst="rect">
+                      <a:avLst/>
+                    </a:prstGeom>
+                  </pic:spPr>
+                </pic:pic>
+              </a:graphicData>
+            </a:graphic>
+          </wp:inline>
+        </w:drawing>
+      </w:r>
+    </w:p>
     <w:p>
       <w:pPr>
         <w:tabs>
@@ -1385,6 +1478,101 @@
       <w:r>
         <w:tab/>
       </w:r>
+    </w:p>
+    <w:p>
+      <w:pPr>
+        <w:tabs>
+          <w:tab w:val="left" w:pos="1078"/>
+        </w:tabs>
+      </w:pPr>
+      <w:r>
+        <w:t>Convert to strongly typed data type</w:t>
+      </w:r>
+    </w:p>
+    <w:p>
+      <w:pPr>
+        <w:tabs>
+          <w:tab w:val="left" w:pos="1078"/>
+        </w:tabs>
+      </w:pPr>
+    </w:p>
+    <w:p>
+      <w:pPr>
+        <w:tabs>
+          <w:tab w:val="left" w:pos="1078"/>
+        </w:tabs>
+      </w:pPr>
+      <w:proofErr w:type="spellStart"/>
+      <w:r>
+        <w:t>Firstor</w:t>
+      </w:r>
+      <w:proofErr w:type="spellEnd"/>
+      <w:r>
+        <w:t xml:space="preserve"> </w:t>
+      </w:r>
+      <w:proofErr w:type="spellStart"/>
+      <w:r>
+        <w:t>deault</w:t>
+      </w:r>
+      <w:proofErr w:type="spellEnd"/>
+      <w:r>
+        <w:t xml:space="preserve">: </w:t>
+      </w:r>
+      <w:hyperlink r:id="rId60" w:history="1">
+        <w:r>
+          <w:rPr>
+            <w:rStyle w:val="Hyperlink"/>
+          </w:rPr>
+          <w:t>https://dmit-2018.github.io/demos/eRestaurant/linq/extensions.html#selection-filters</w:t>
+        </w:r>
+      </w:hyperlink>
+    </w:p>
+    <w:p>
+      <w:pPr>
+        <w:tabs>
+          <w:tab w:val="left" w:pos="1078"/>
+        </w:tabs>
+      </w:pPr>
+    </w:p>
+    <w:p>
+      <w:pPr>
+        <w:tabs>
+          <w:tab w:val="left" w:pos="1078"/>
+        </w:tabs>
+      </w:pPr>
+      <w:r>
+        <w:lastRenderedPageBreak/>
+        <w:t>First will give you first record</w:t>
+      </w:r>
+      <w:proofErr w:type="gramStart"/>
+      <w:r>
+        <w:t>….what</w:t>
+      </w:r>
+      <w:proofErr w:type="gramEnd"/>
+      <w:r>
+        <w:t xml:space="preserve"> if there is no records (and if you do if else for comparison) then it throws an error….default will give null ( default of object is null) then we can compare null</w:t>
+      </w:r>
+    </w:p>
+    <w:p>
+      <w:pPr>
+        <w:tabs>
+          <w:tab w:val="left" w:pos="1078"/>
+        </w:tabs>
+      </w:pPr>
+    </w:p>
+    <w:p>
+      <w:pPr>
+        <w:tabs>
+          <w:tab w:val="left" w:pos="1078"/>
+        </w:tabs>
+      </w:pPr>
+    </w:p>
+    <w:p>
+      <w:pPr>
+        <w:tabs>
+          <w:tab w:val="left" w:pos="1078"/>
+        </w:tabs>
+      </w:pPr>
     </w:p>
     <w:sectPr>
       <w:pgSz w:w="12240" w:h="15840"/>
@@ -2189,7 +2377,7 @@
   <inkml:trace contextRef="#ctx0" brushRef="#br0" timeOffset="13262.95">1200 1320 24575,'21'0'0,"1"0"0,-1 2 0,1 0 0,-1 1 0,34 10 0,-50-11 0,0-1 0,0 1 0,0 1 0,0-1 0,-1 1 0,1 0 0,-1 0 0,0 0 0,1 0 0,-2 1 0,1 0 0,0 0 0,-1 0 0,1 0 0,-1 0 0,0 1 0,-1-1 0,1 1 0,-1 0 0,0 0 0,0 0 0,0 0 0,-1 0 0,0 0 0,0 1 0,0-1 0,0 0 0,-1 6 0,0-6 0,1 12 0,-1 0 0,-1 0 0,-5 27 0,6-42 0,0 1 0,-1-1 0,1 1 0,-1 0 0,0-1 0,0 1 0,0-1 0,0 0 0,0 1 0,0-1 0,-1 0 0,1 1 0,-1-1 0,0 0 0,1 0 0,-1 0 0,0-1 0,0 1 0,0 0 0,0-1 0,-1 1 0,1-1 0,0 0 0,-1 1 0,1-1 0,0-1 0,-1 1 0,0 0 0,1 0 0,-1-1 0,-4 1 0,4-2 0,1 1 0,-1-1 0,0 0 0,1 0 0,-1 0 0,1 0 0,-1 0 0,1-1 0,-1 1 0,1-1 0,0 0 0,0 1 0,-1-1 0,1 0 0,1 0 0,-1 0 0,0-1 0,0 1 0,1 0 0,-1-1 0,1 1 0,0-1 0,0 1 0,0-1 0,-1-4 0,-4-10 0,2 0 0,-6-31 0,9 39 0,0 4 0,1 1 0,-1-1 0,1 1 0,1-1 0,-1 0 0,1 1 0,-1-1 0,1 0 0,1 1 0,-1-1 0,0 1 0,1 0 0,0-1 0,0 1 0,1 0 0,-1 0 0,1 1 0,0-1 0,0 0 0,0 1 0,0-1 0,0 1 0,1 0 0,0 0 0,-1 1 0,8-5 0,10-4 0,1 0 0,0 1 0,1 1 0,24-6 0,-11 3 0,-12 7-1365,-13 3-5461</inkml:trace>
   <inkml:trace contextRef="#ctx0" brushRef="#br0" timeOffset="14201.34">1621 1304 24575,'0'8'0,"-1"0"0,-1 0 0,0 0 0,0 0 0,0-1 0,-1 1 0,0-1 0,-1 0 0,1 0 0,-7 9 0,6-10 0,0 0 0,1 0 0,-1 0 0,1 1 0,1-1 0,-1 1 0,1 0 0,1 0 0,-1 0 0,1 0 0,0 0 0,0 10 0,1-15 0,0-1 0,1 1 0,-1-1 0,0 1 0,1-1 0,-1 1 0,1-1 0,0 1 0,-1-1 0,1 0 0,0 0 0,0 1 0,0-1 0,0 0 0,0 0 0,0 0 0,0 0 0,0 0 0,1 0 0,-1 0 0,0 0 0,0 0 0,3 0 0,0 1 0,0-1 0,0 0 0,0 0 0,0 0 0,0-1 0,0 1 0,0-1 0,0 0 0,6-1 0,-6 1 0,1-1 0,0 1 0,0-1 0,0 0 0,0 0 0,-1-1 0,1 0 0,0 0 0,-1 0 0,1 0 0,-1 0 0,0-1 0,0 0 0,0 0 0,0 0 0,3-5 0,-4 2 34,0 1 1,-1-1-1,0-1 0,-1 1 0,1 0 0,-1 0 0,0-1 0,-1 1 0,1-9 1,-1 11-130,0 1 0,0-1 0,0 1 0,-1-1 1,1 1-1,-1-1 0,0 1 0,0-1 0,0 1 0,0 0 1,-1-1-1,1 1 0,-1 0 0,0 0 0,0 0 1,0 0-1,-5-5 0,-3 2-6731</inkml:trace>
   <inkml:trace contextRef="#ctx0" brushRef="#br0" timeOffset="15696.66">1854 1336 24575,'43'62'0,"-38"-51"0,1-1 0,1 0 0,0-1 0,0 0 0,1 0 0,17 15 0,-23-22 0,0-1 0,0 1 0,0 0 0,1-1 0,-1 1 0,1-1 0,-1 0 0,1 0 0,-1 0 0,1 0 0,0-1 0,-1 1 0,1-1 0,0 1 0,0-1 0,-1 0 0,1 0 0,0 0 0,0 0 0,-1-1 0,1 1 0,0-1 0,-1 1 0,1-1 0,0 0 0,-1 0 0,1-1 0,-1 1 0,1 0 0,-1-1 0,0 1 0,0-1 0,0 0 0,0 0 0,3-3 0,-2 2 0,-1-1 0,0 1 0,1-1 0,-1 0 0,-1 0 0,1 0 0,-1 0 0,1-1 0,-1 1 0,0 0 0,-1-1 0,1 1 0,-1 0 0,0-1 0,0-7 0,1-19 0,-1 31 0,0-1 0,0 1 0,0 0 0,0-1 0,0 1 0,0 0 0,1-1 0,-1 1 0,0 0 0,0 0 0,0-1 0,0 1 0,0 0 0,0-1 0,1 1 0,-1 0 0,0-1 0,0 1 0,0 0 0,1 0 0,-1 0 0,0-1 0,0 1 0,1 0 0,-1 0 0,0 0 0,1-1 0,-1 1 0,0 0 0,1 0 0,-1 0 0,0 0 0,0 0 0,1 0 0,-1 0 0,1 0 0,13 7 0,12 20 0,-24-25 0,18 21 69,1-1-1,1-2 0,0 0 0,36 23 1,-45-34-225,0-1 1,1-1 0,0 0 0,0 0 0,0-2 0,1 0 0,-1 0-1,2-1 1,-1-1 0,22 2 0,-21-5-6671</inkml:trace>
-  <inkml:trace contextRef="#ctx0" brushRef="#br0" timeOffset="17231.19">2260 1102 24575,'2'12'0,"0"-1"0,1 1 0,0-1 0,0 0 0,1 0 0,9 18 0,-1 0 0,39 93 0,99 170 0,-133-258 0,-1 2 0,-1 0 0,-3 1 0,0 0 0,-3 0 0,-1 1 0,4 52 0,-12-85 0,1 1 0,0-1 0,0 1 0,0-1 0,0 0 0,1 0 0,0 0 0,0 0 0,0 0 0,1 0 0,0 0 0,0-1 0,3 5 0,-6-9 0,0 0 0,1 1 0,-1-1 0,0 0 0,0 0 0,0 0 0,0 0 0,1 1 0,-1-1 0,0 0 0,0 0 0,0 0 0,1 0 0,-1 0 0,0 0 0,0 0 0,0 0 0,1 0 0,-1 0 0,0 1 0,0-1 0,1 0 0,-1 0 0,0 0 0,0 0 0,0 0 0,1-1 0,-1 1 0,0 0 0,0 0 0,0 0 0,1 0 0,-1 0 0,0 0 0,0 0 0,0 0 0,1 0 0,-1-1 0,0 1 0,0 0 0,0 0 0,1 0 0,-1 0 0,0-1 0,0 1 0,0 0 0,0 0 0,0 0 0,0 0 0,1-1 0,1-17 0,-4-20 0,-9-7 0,-2 0 0,-20-49 0,16 51 0,3 0 0,-14-66 0,27 105 0,1 0 0,-1 0 0,1 0 0,0 0 0,0 0 0,0-1 0,0 1 0,1 0 0,0 0 0,0 0 0,0 0 0,0 0 0,1 0 0,-1 0 0,1 1 0,0-1 0,0 0 0,0 1 0,1-1 0,-1 1 0,1 0 0,4-4 0,-2 3 0,0 1 0,0 0 0,0 0 0,1 0 0,0 0 0,-1 1 0,1 0 0,0 0 0,0 0 0,0 1 0,0 0 0,0 0 0,0 1 0,11 0 0,-13 0 0,0 0 0,1 0 0,-1 0 0,1 1 0,-1 0 0,1 0 0,-1 0 0,0 0 0,0 0 0,0 1 0,0 0 0,0 0 0,0 0 0,0 1 0,5 3 0,-6-3 0,-1 1 0,1-1 0,-1 1 0,0-1 0,0 1 0,0 0 0,-1 0 0,1 0 0,-1 0 0,0 0 0,0 0 0,0 0 0,-1 0 0,1 0 0,-1 0 0,-1 8 0,1-8 0,0 0 0,0 0 0,-1 1 0,1-1 0,-1 0 0,0 0 0,0 0 0,-1 0 0,1 0 0,-1 0 0,0-1 0,0 1 0,0-1 0,-1 1 0,1-1 0,-1 0 0,0 1 0,-4 3 0,1-3 0,-1 0 0,1 0 0,0 0 0,-1-1 0,0 0 0,0 0 0,0-1 0,0 1 0,-14 1 0,2-2 0,0 0 0,-1-1 0,1-1 0,0-1 0,-1-1 0,1 0 0,-28-8 0,26 2-1365,2-1-5461</inkml:trace>
+  <inkml:trace contextRef="#ctx0" brushRef="#br0" timeOffset="17231.18">2260 1102 24575,'2'12'0,"0"-1"0,1 1 0,0-1 0,0 0 0,1 0 0,9 18 0,-1 0 0,39 93 0,99 170 0,-133-258 0,-1 2 0,-1 0 0,-3 1 0,0 0 0,-3 0 0,-1 1 0,4 52 0,-12-85 0,1 1 0,0-1 0,0 1 0,0-1 0,0 0 0,1 0 0,0 0 0,0 0 0,0 0 0,1 0 0,0 0 0,0-1 0,3 5 0,-6-9 0,0 0 0,1 1 0,-1-1 0,0 0 0,0 0 0,0 0 0,0 0 0,1 1 0,-1-1 0,0 0 0,0 0 0,0 0 0,1 0 0,-1 0 0,0 0 0,0 0 0,0 0 0,1 0 0,-1 0 0,0 1 0,0-1 0,1 0 0,-1 0 0,0 0 0,0 0 0,0 0 0,1-1 0,-1 1 0,0 0 0,0 0 0,0 0 0,1 0 0,-1 0 0,0 0 0,0 0 0,0 0 0,1 0 0,-1-1 0,0 1 0,0 0 0,0 0 0,1 0 0,-1 0 0,0-1 0,0 1 0,0 0 0,0 0 0,0 0 0,0 0 0,1-1 0,1-17 0,-4-20 0,-9-7 0,-2 0 0,-20-49 0,16 51 0,3 0 0,-14-66 0,27 105 0,1 0 0,-1 0 0,1 0 0,0 0 0,0 0 0,0-1 0,0 1 0,1 0 0,0 0 0,0 0 0,0 0 0,0 0 0,1 0 0,-1 0 0,1 1 0,0-1 0,0 0 0,0 1 0,1-1 0,-1 1 0,1 0 0,4-4 0,-2 3 0,0 1 0,0 0 0,0 0 0,1 0 0,0 0 0,-1 1 0,1 0 0,0 0 0,0 0 0,0 1 0,0 0 0,0 0 0,0 1 0,11 0 0,-13 0 0,0 0 0,1 0 0,-1 0 0,1 1 0,-1 0 0,1 0 0,-1 0 0,0 0 0,0 0 0,0 1 0,0 0 0,0 0 0,0 0 0,0 1 0,5 3 0,-6-3 0,-1 1 0,1-1 0,-1 1 0,0-1 0,0 1 0,0 0 0,-1 0 0,1 0 0,-1 0 0,0 0 0,0 0 0,0 0 0,-1 0 0,1 0 0,-1 0 0,-1 8 0,1-8 0,0 0 0,0 0 0,-1 1 0,1-1 0,-1 0 0,0 0 0,0 0 0,-1 0 0,1 0 0,-1 0 0,0-1 0,0 1 0,0-1 0,-1 1 0,1-1 0,-1 0 0,0 1 0,-4 3 0,1-3 0,-1 0 0,1 0 0,0 0 0,-1-1 0,0 0 0,0 0 0,0-1 0,0 1 0,-14 1 0,2-2 0,0 0 0,-1-1 0,1-1 0,0-1 0,-1-1 0,1 0 0,-28-8 0,26 2-1365,2-1-5461</inkml:trace>
   <inkml:trace contextRef="#ctx0" brushRef="#br0" timeOffset="20588.16">3460 1459 24575,'-1'1'0,"0"-1"0,0 1 0,1-1 0,-1 1 0,0-1 0,0 1 0,1-1 0,-1 1 0,0 0 0,1-1 0,-1 1 0,1 0 0,-1-1 0,1 1 0,-1 0 0,1 0 0,-1 0 0,1 0 0,0-1 0,-1 1 0,1 0 0,0 0 0,0 0 0,0 0 0,0 0 0,0 0 0,0 1 0,-3 32 0,3-29 0,0-1 0,0 0 0,0 1 0,0-1 0,1 0 0,-1 0 0,1 0 0,0 0 0,0 0 0,1 0 0,-1 0 0,1 0 0,0 0 0,0 0 0,0-1 0,1 1 0,-1-1 0,1 0 0,0 1 0,0-1 0,0-1 0,0 1 0,0 0 0,0-1 0,1 1 0,6 2 0,-2-1 0,1-1 0,-1 0 0,1 0 0,0-1 0,0 0 0,-1-1 0,1 0 0,0 0 0,0-1 0,1 0 0,10-2 0,-18 1 0,-1 1 0,1-1 0,0 1 0,0-1 0,0 0 0,-1 0 0,1 0 0,0 0 0,-1 0 0,1 0 0,-1-1 0,0 1 0,1 0 0,-1-1 0,0 1 0,0-1 0,0 1 0,0-1 0,0 1 0,0-1 0,0 0 0,0 0 0,-1 1 0,1-1 0,-1 0 0,1 0 0,-1 0 0,0 0 0,1 0 0,-1-2 0,1-10 0,-1-1 0,0 0 0,-3-15 0,1 5 0,2 19 0,0 1 0,0-1 0,-1 0 0,1 0 0,-2 0 0,1 1 0,0-1 0,-1 0 0,0 1 0,-1-1 0,1 1 0,-5-7 0,4 9 0,0 1 0,0-1 0,0 0 0,0 1 0,0 0 0,-1 0 0,1 0 0,-1 0 0,1 0 0,-1 1 0,0-1 0,0 1 0,0 0 0,1 0 0,-1 1 0,0-1 0,0 1 0,-8 0 0,4 0 0,0 0 0,-1 1 0,1 0 0,-15 3 0,21-3 0,1-1 0,-1 0 0,0 1 0,1-1 0,-1 1 0,1-1 0,-1 1 0,1 0 0,-1 0 0,1 0 0,-1 0 0,1 0 0,0 0 0,0 0 0,-1 0 0,1 0 0,0 0 0,0 1 0,0-1 0,0 0 0,1 1 0,-1-1 0,0 1 0,1-1 0,-1 1 0,0 0 0,1-1 0,0 1 0,-1-1 0,1 1 0,0 2 0,1-2 0,-1-1 0,1 1 0,0-1 0,0 1 0,0-1 0,0 0 0,0 1 0,0-1 0,0 0 0,0 0 0,1 0 0,-1 0 0,0 0 0,1 0 0,-1 0 0,1 0 0,-1-1 0,1 1 0,-1 0 0,1-1 0,0 1 0,-1-1 0,1 0 0,0 0 0,-1 1 0,1-1 0,0 0 0,-1 0 0,4-1 0,51-3 0,-43 0 0,0 0 0,-1-1 0,1-1 0,-1 0 0,19-13 0,-22 13 0,-1 0 0,2 1 0,-1 0 0,1 1 0,-1-1 0,1 2 0,0 0 0,1 0 0,-1 1 0,18-3 0,-24 5 0,-1 0 0,1 0 0,0 1 0,-1-1 0,1 1 0,-1-1 0,1 1 0,0 0 0,-1 1 0,0-1 0,1 1 0,-1-1 0,0 1 0,0 0 0,0 0 0,0 0 0,0 0 0,0 1 0,-1-1 0,1 1 0,-1 0 0,4 4 0,-4-2 0,0-1 0,0 1 0,0-1 0,0 1 0,-1 0 0,0 0 0,0 0 0,0 0 0,0 0 0,-1 0 0,0 0 0,0 0 0,0 0 0,-1 0 0,-1 9 0,2-61 0,-1 40 0,1-1 0,0 1 0,0-1 0,0 0 0,3-9 0,-3 14 0,1 1 0,0 0 0,0 0 0,0 0 0,0 0 0,0 0 0,0 0 0,0 1 0,1-1 0,-1 0 0,0 0 0,1 1 0,0-1 0,-1 1 0,1 0 0,0-1 0,0 1 0,0 0 0,0 0 0,0 0 0,0 0 0,4-1 0,1 0 0,0 0 0,0 0 0,1 0 0,-1 1 0,0 0 0,1 1 0,-1 0 0,0 0 0,1 0 0,-1 1 0,0 0 0,13 4 0,-15-3 0,0 0 0,0 1 0,0 0 0,0 0 0,-1 0 0,1 0 0,-1 1 0,0 0 0,0 0 0,0 0 0,-1 0 0,1 1 0,-1-1 0,0 1 0,0 0 0,-1 0 0,4 8 0,35 108 285,-17-44-1935,-20-64-5176</inkml:trace>
 </inkml:ink>
 </file>
@@ -2487,7 +2675,7 @@
   <inkml:trace contextRef="#ctx0" brushRef="#br0" timeOffset="1077.43">313 439 24575,'0'3'0,"2"0"0,7 3 0,7 1 0,3 1 0,4-1 0,1-1 0,-2-2 0,-1-1 0,-2-2 0,-1-1 0,-2 0 0,0 0 0,-1 0 0,1 2 0,-1 2 0,0-1 0,-2-1-8191</inkml:trace>
   <inkml:trace contextRef="#ctx0" brushRef="#br0" timeOffset="1813.66">609 408 24575,'1'0'0,"-1"-1"0,1 0 0,-1 1 0,1-1 0,-1 1 0,1-1 0,0 1 0,-1-1 0,1 1 0,0 0 0,-1-1 0,1 1 0,0 0 0,0 0 0,-1-1 0,1 1 0,0 0 0,0 0 0,0 0 0,-1 0 0,1 0 0,0 0 0,0 0 0,0 0 0,-1 0 0,1 0 0,0 1 0,0-1 0,-1 0 0,1 0 0,0 1 0,0-1 0,-1 0 0,2 1 0,0 2 0,1-1 0,-1 0 0,0 1 0,0 0 0,0-1 0,0 1 0,-1 0 0,4 6 0,18 62 0,-22-67 3,6 27-345,-1 0 0,-1 1 0,1 40 0,-7-59-6484</inkml:trace>
   <inkml:trace contextRef="#ctx0" brushRef="#br0" timeOffset="2344.08">593 143 24575,'0'0'-8191</inkml:trace>
-  <inkml:trace contextRef="#ctx0" brushRef="#br0" timeOffset="4420.47">874 534 24575,'1'-1'0,"0"1"0,0-1 0,0 0 0,0 0 0,0 0 0,0 0 0,0 0 0,0 0 0,-1 0 0,1 0 0,0 0 0,-1 0 0,1 0 0,-1 0 0,1 0 0,-1-1 0,1 1 0,-1-2 0,9-27 0,-9 28 0,2-4 0,-1-1 0,1 1 0,-2-1 0,1 0 0,-1 0 0,0 1 0,0-1 0,-1 0 0,1 0 0,-2 1 0,-2-10 0,3 13 0,0 0 0,-1 1 0,1-1 0,-1 0 0,0 0 0,0 1 0,0 0 0,0-1 0,0 1 0,0 0 0,-1 0 0,1 0 0,-1 0 0,0 0 0,1 1 0,-1-1 0,0 1 0,0 0 0,0-1 0,0 2 0,0-1 0,0 0 0,0 0 0,0 1 0,-1 0 0,-2 0 0,3-1 0,1 1 0,0 0 0,-1 0 0,1 1 0,0-1 0,-1 0 0,1 1 0,0-1 0,0 1 0,-1 0 0,1 0 0,0 0 0,0 0 0,0 0 0,0 0 0,0 1 0,0-1 0,1 1 0,-1-1 0,0 1 0,1-1 0,-3 4 0,2-1 0,-1 0 0,1 1 0,0-1 0,0 1 0,0 0 0,1 0 0,-1-1 0,1 1 0,1 0 0,-1 7 0,0-3 0,1 1 0,0 0 0,0-1 0,1 1 0,1 0 0,-1-1 0,2 0 0,-1 1 0,1-1 0,1 0 0,5 11 0,-4-13 0,1-1 0,0 0 0,0 0 0,0-1 0,1 1 0,-1-2 0,1 1 0,1-1 0,-1 1 0,0-2 0,1 1 0,14 3 0,-2-1 0,-1-1 0,1 0 0,0-2 0,26 1 0,-41-3 0,0-1 0,-1-1 0,1 1 0,0-1 0,0 1 0,-1-1 0,1-1 0,0 1 0,-1-1 0,1 1 0,-1-1 0,0-1 0,1 1 0,-1-1 0,0 1 0,-1-1 0,6-5 0,-3 1 0,0 1 0,-1-1 0,0-1 0,0 1 0,-1-1 0,1 0 0,-2 0 0,6-16 0,-1-7 0,-1 0 0,-2 0 0,-1-1 0,0-36 0,-4 66 0,2-25 0,-2-1 0,-6-48 0,5 70 0,0 0 0,0 0 0,0 0 0,-1 0 0,0 1 0,0-1 0,-1 1 0,1-1 0,-1 1 0,0 0 0,-1 0 0,1 0 0,-1 0 0,0 1 0,0-1 0,0 1 0,-1 0 0,1 0 0,-7-3 0,10 6 0,0 0 0,0 1 0,0-1 0,0 1 0,-1-1 0,1 1 0,0 0 0,0-1 0,0 1 0,0 0 0,0 0 0,-1 0 0,1 0 0,0 0 0,0 0 0,0 0 0,-1 0 0,1 0 0,0 1 0,0-1 0,0 0 0,0 1 0,0-1 0,0 1 0,0-1 0,0 1 0,0 0 0,0-1 0,0 1 0,0 0 0,0 0 0,0-1 0,0 1 0,1 0 0,-1 0 0,0 0 0,1 0 0,-1 0 0,0 0 0,1 0 0,0 0 0,-1 0 0,1 1 0,0-1 0,-1 0 0,1 0 0,0 0 0,0 0 0,0 1 0,0 1 0,-2 11 0,1 1 0,1-1 0,1 20 0,0-19 0,1 10 0,2 0 0,0 0 0,2-1 0,0 1 0,2-1 0,1-1 0,19 40 0,-15-35 0,-1-2 0,-6-9 0,0 0 0,2-1 0,0 0 0,1 0 0,1-1 0,0 0 0,1-1 0,0 0 0,26 23 0,-32-33 16,6 6-361,1-1 0,1-1-1,21 13 1,-19-15-6481</inkml:trace>
+  <inkml:trace contextRef="#ctx0" brushRef="#br0" timeOffset="4420.46">874 534 24575,'1'-1'0,"0"1"0,0-1 0,0 0 0,0 0 0,0 0 0,0 0 0,0 0 0,0 0 0,-1 0 0,1 0 0,0 0 0,-1 0 0,1 0 0,-1 0 0,1 0 0,-1-1 0,1 1 0,-1-2 0,9-27 0,-9 28 0,2-4 0,-1-1 0,1 1 0,-2-1 0,1 0 0,-1 0 0,0 1 0,0-1 0,-1 0 0,1 0 0,-2 1 0,-2-10 0,3 13 0,0 0 0,-1 1 0,1-1 0,-1 0 0,0 0 0,0 1 0,0 0 0,0-1 0,0 1 0,0 0 0,-1 0 0,1 0 0,-1 0 0,0 0 0,1 1 0,-1-1 0,0 1 0,0 0 0,0-1 0,0 2 0,0-1 0,0 0 0,0 0 0,0 1 0,-1 0 0,-2 0 0,3-1 0,1 1 0,0 0 0,-1 0 0,1 1 0,0-1 0,-1 0 0,1 1 0,0-1 0,0 1 0,-1 0 0,1 0 0,0 0 0,0 0 0,0 0 0,0 0 0,0 1 0,0-1 0,1 1 0,-1-1 0,0 1 0,1-1 0,-3 4 0,2-1 0,-1 0 0,1 1 0,0-1 0,0 1 0,0 0 0,1 0 0,-1-1 0,1 1 0,1 0 0,-1 7 0,0-3 0,1 1 0,0 0 0,0-1 0,1 1 0,1 0 0,-1-1 0,2 0 0,-1 1 0,1-1 0,1 0 0,5 11 0,-4-13 0,1-1 0,0 0 0,0 0 0,0-1 0,1 1 0,-1-2 0,1 1 0,1-1 0,-1 1 0,0-2 0,1 1 0,14 3 0,-2-1 0,-1-1 0,1 0 0,0-2 0,26 1 0,-41-3 0,0-1 0,-1-1 0,1 1 0,0-1 0,0 1 0,-1-1 0,1-1 0,0 1 0,-1-1 0,1 1 0,-1-1 0,0-1 0,1 1 0,-1-1 0,0 1 0,-1-1 0,6-5 0,-3 1 0,0 1 0,-1-1 0,0-1 0,0 1 0,-1-1 0,1 0 0,-2 0 0,6-16 0,-1-7 0,-1 0 0,-2 0 0,-1-1 0,0-36 0,-4 66 0,2-25 0,-2-1 0,-6-48 0,5 70 0,0 0 0,0 0 0,0 0 0,-1 0 0,0 1 0,0-1 0,-1 1 0,1-1 0,-1 1 0,0 0 0,-1 0 0,1 0 0,-1 0 0,0 1 0,0-1 0,0 1 0,-1 0 0,1 0 0,-7-3 0,10 6 0,0 0 0,0 1 0,0-1 0,0 1 0,-1-1 0,1 1 0,0 0 0,0-1 0,0 1 0,0 0 0,0 0 0,-1 0 0,1 0 0,0 0 0,0 0 0,0 0 0,-1 0 0,1 0 0,0 1 0,0-1 0,0 0 0,0 1 0,0-1 0,0 1 0,0-1 0,0 1 0,0 0 0,0-1 0,0 1 0,0 0 0,0 0 0,0-1 0,0 1 0,1 0 0,-1 0 0,0 0 0,1 0 0,-1 0 0,0 0 0,1 0 0,0 0 0,-1 0 0,1 1 0,0-1 0,-1 0 0,1 0 0,0 0 0,0 0 0,0 1 0,0 1 0,-2 11 0,1 1 0,1-1 0,1 20 0,0-19 0,1 10 0,2 0 0,0 0 0,2-1 0,0 1 0,2-1 0,1-1 0,19 40 0,-15-35 0,-1-2 0,-6-9 0,0 0 0,2-1 0,0 0 0,1 0 0,1-1 0,0 0 0,1-1 0,0 0 0,26 23 0,-32-33 16,6 6-361,1-1 0,1-1-1,21 13 1,-19-15-6481</inkml:trace>
   <inkml:trace contextRef="#ctx0" brushRef="#br0" timeOffset="7215.14">1544 455 24575,'-1'-2'0,"1"0"0,-1 0 0,1 0 0,-1 0 0,0 0 0,1 0 0,-1 0 0,0 0 0,-1 0 0,1 0 0,0 1 0,0-1 0,-1 0 0,1 1 0,-1 0 0,1-1 0,-1 1 0,0 0 0,1-1 0,-1 1 0,0 0 0,0 0 0,0 1 0,0-1 0,0 0 0,0 1 0,0-1 0,0 1 0,0-1 0,0 1 0,0 0 0,-3 0 0,2 0 0,0-1 0,0 1 0,0 0 0,0 0 0,0 0 0,0 0 0,0 1 0,0-1 0,0 1 0,0 0 0,0-1 0,0 2 0,0-1 0,0 0 0,0 0 0,1 1 0,-1 0 0,1-1 0,-1 1 0,1 0 0,-4 4 0,4-4 0,0 1 0,1-1 0,-1 0 0,1 1 0,0 0 0,0-1 0,0 1 0,0 0 0,0-1 0,0 1 0,1 0 0,-1 0 0,1 0 0,0 0 0,0-1 0,0 1 0,0 0 0,0 0 0,1 0 0,-1 0 0,1-1 0,0 1 0,0 0 0,0-1 0,0 1 0,0 0 0,1-1 0,-1 1 0,1-1 0,-1 0 0,1 1 0,0-1 0,0 0 0,0 0 0,0 0 0,1-1 0,-1 1 0,5 2 0,1 1 0,1-1 0,0 0 0,0 0 0,0-1 0,0 0 0,1-1 0,-1 0 0,1 0 0,0-1 0,11 0 0,-16-1 0,0 0 0,-1 0 0,1 0 0,0 0 0,0-1 0,0 0 0,-1 0 0,1 0 0,0-1 0,-1 0 0,1 1 0,-1-1 0,5-3 0,-7 2 0,1 0 0,-1 0 0,0 0 0,0 0 0,0 0 0,0 0 0,-1 0 0,1-1 0,-1 1 0,0-1 0,0 1 0,0-1 0,0 0 0,-1 1 0,1-1 0,-1 0 0,0-6 0,0-24 0,-1-1 0,-1 1 0,-2 0 0,-11-48 0,6 37 0,8 33 0,-1 0 0,-1 0 0,0 0 0,0 1 0,-11-23 0,9 23 0,-6-10 0,6 21 0,3 15 0,2 22 0,10 76 0,-2-43 0,-6-44 0,1 0 0,2-1 0,0 0 0,2 0 0,1 0 0,0-1 0,2 0 0,1-1 0,19 30 0,-23-45-80,0 0 0,1-1-1,0 0 1,1-1 0,-1 1-1,1-2 1,0 1 0,1-1-1,-1-1 1,1 0 0,0 0 0,0-1-1,0 0 1,1 0 0,-1-1-1,20 1 1,-17-3-6746</inkml:trace>
 </inkml:ink>
 </file>
@@ -2633,7 +2821,7 @@
   </inkml:definitions>
   <inkml:trace contextRef="#ctx0" brushRef="#br0">0 565 24575,'16'0'0,"-1"-1"0,1 0 0,-1-1 0,1 0 0,21-7 0,-30 6 0,0 0 0,0 0 0,0 0 0,0-1 0,0 0 0,-1-1 0,1 0 0,-1 0 0,0 0 0,-1 0 0,0-1 0,8-10 0,11-16 0,-1 1 0,35-60 0,-52 80 0,-1-1 0,0 0 0,0-1 0,-1 1 0,-1-1 0,0 0 0,-1 1 0,0-1 0,-1-16 0,0 13 0,-2-1 0,0 0 0,-1 1 0,-5-22 0,5 33 0,1 0 0,-1 0 0,0 0 0,0 0 0,-1 0 0,1 0 0,-1 1 0,0-1 0,-1 1 0,1 0 0,-1-1 0,0 2 0,1-1 0,-2 0 0,1 1 0,0 0 0,-7-4 0,10 7 0,0-1 0,0 1 0,1-1 0,-1 1 0,0 0 0,0-1 0,0 1 0,0 0 0,1 0 0,-1 0 0,0-1 0,0 1 0,0 0 0,0 0 0,0 0 0,1 1 0,-1-1 0,0 0 0,0 0 0,0 0 0,0 1 0,1-1 0,-1 0 0,0 1 0,0-1 0,0 0 0,1 1 0,-1-1 0,-1 2 0,1 0 0,-1 0 0,1 0 0,0 0 0,-1 0 0,1 1 0,0-1 0,0 0 0,1 1 0,-1-1 0,0 5 0,-4 66 0,5-65 0,-1 17 0,2-1 0,0 1 0,1-1 0,2 0 0,0 0 0,2 0 0,0 0 0,2-1 0,12 26 0,-2-16 0,1-1 0,2-1 0,37 43 0,-52-67 0,-2 1 0,0-1 0,-1 1 0,-1 0 0,1 0 0,-1 0 0,0 0 0,-1 0 0,0 0 0,-1 1 0,1-1 0,-1 0 0,-1 1 0,0-1 0,0 0 0,0 0 0,-4 9 0,4-13 15,-1 0 0,0-1 0,0 1 0,-1 0-1,1-1 1,-1 0 0,1 1 0,-1-1 0,0 0 0,0-1-1,0 1 1,-1 0 0,1-1 0,-1 0 0,1 0 0,-1 0 0,0 0-1,0 0 1,0-1 0,0 0 0,0 0 0,-5 1 0,-2 0-229,0 0 1,0-1 0,0-1-1,-1 1 1,1-2 0,0 0-1,-12-2 1,5-1-6613</inkml:trace>
   <inkml:trace contextRef="#ctx0" brushRef="#br0" timeOffset="624.9">296 580 24575,'3'0'0,"5"0"0,6 0 0,1 0 0,5 0 0,3 3 0,1 0 0,-1 1 0,-2-2 0,-1 0 0,-3 0 0,3-2 0,4 1 0,2-1 0,-4-1-8191</inkml:trace>
-  <inkml:trace contextRef="#ctx0" brushRef="#br0" timeOffset="1154.36">607 518 24575,'-2'0'0,"-2"2"0,1 4 0,0 7 0,1 3 0,4 6 0,3 3 0,2 5 0,-1-2-8191</inkml:trace>
+  <inkml:trace contextRef="#ctx0" brushRef="#br0" timeOffset="1154.35">607 518 24575,'-2'0'0,"-2"2"0,1 4 0,0 7 0,1 3 0,4 6 0,3 3 0,2 5 0,-1-2-8191</inkml:trace>
   <inkml:trace contextRef="#ctx0" brushRef="#br0" timeOffset="1544.66">623 315 24575,'3'0'0,"3"0"0,6 0 0,7 0 0,-1 0-8191</inkml:trace>
   <inkml:trace contextRef="#ctx0" brushRef="#br0" timeOffset="2824.6">763 595 24575,'1'-12'0,"1"0"0,0-1 0,0 1 0,6-13 0,5-32 0,-12 51 0,0-6 0,0 0 0,0 0 0,-2-21 0,1 31 0,0 1 0,0 0 0,0 0 0,0 0 0,0-1 0,0 1 0,0 0 0,-1 0 0,1 0 0,0-1 0,-1 1 0,1 0 0,-1 0 0,1 0 0,-1 0 0,0 0 0,1 0 0,-1 0 0,0 0 0,0 0 0,1 0 0,-1 0 0,0 1 0,0-1 0,0 0 0,0 1 0,0-1 0,-1 0 0,1 1 0,0-1 0,0 1 0,0 0 0,0-1 0,0 1 0,-1 0 0,1 0 0,0 0 0,0 0 0,-1 0 0,1 0 0,0 0 0,0 0 0,0 0 0,-1 0 0,1 1 0,0-1 0,0 1 0,-2 0 0,2 0 0,-1 0 0,1 0 0,-1 0 0,1 0 0,0 0 0,-1 1 0,1-1 0,0 1 0,0-1 0,0 1 0,0-1 0,0 1 0,0-1 0,0 1 0,1 0 0,-1 0 0,1-1 0,-1 1 0,1 0 0,0 0 0,-1 2 0,-1 44 0,2-36 0,0 13 0,-2 1 0,2 0 0,1 0 0,1-1 0,1 1 0,8 32 0,-9-53 0,0 1 0,0 0 0,0-1 0,1 0 0,0 1 0,0-1 0,0 0 0,0-1 0,1 1 0,0 0 0,0-1 0,0 0 0,1 0 0,-1 0 0,1-1 0,0 1 0,0-1 0,0 0 0,0-1 0,1 1 0,-1-1 0,1 0 0,0 0 0,-1-1 0,1 0 0,0 0 0,0 0 0,10 0 0,-3-2 0,-1 1 0,0-2 0,1 1 0,-1-2 0,0 0 0,0 0 0,0-1 0,-1 0 0,1-1 0,-1-1 0,0 0 0,-1 0 0,1-1 0,-1 0 0,0-1 0,-1 0 0,13-14 0,-9 8 0,-1-1 0,0 0 0,-1-1 0,-1 0 0,0 0 0,-1-1 0,-1-1 0,-1 0 0,0 0 0,7-30 0,-9 19 0,0 1 0,-2-1 0,-1 0 0,-1 0 0,-1 0 0,-9-55 0,8 81 0,1 0 0,-1 1 0,0-1 0,0 0 0,0 1 0,0-1 0,0 1 0,-1-1 0,1 1 0,-1 0 0,0-1 0,0 1 0,0 0 0,0 0 0,0 0 0,0 0 0,0 1 0,0-1 0,-1 1 0,1-1 0,-1 1 0,1 0 0,-1 0 0,0 0 0,1 0 0,-1 0 0,0 0 0,0 1 0,0 0 0,1-1 0,-1 1 0,-4 1 0,3-1 0,0 0 0,0 1 0,0 0 0,0 0 0,1 0 0,-1 0 0,0 1 0,1-1 0,-1 1 0,1 0 0,0 0 0,-1 0 0,1 0 0,0 1 0,0 0 0,1-1 0,-1 1 0,0 0 0,1 0 0,0 0 0,-1 1 0,1-1 0,-2 6 0,-3 11 0,1 1 0,1-1 0,1 1 0,1 1 0,-1 35 0,9 110 0,-5-162 14,0 0 1,1-1-1,0 1 0,0 0 0,1 0 1,-1 0-1,1-1 0,0 1 0,0-1 0,0 1 1,1-1-1,0 0 0,0 0 0,0 0 1,0 0-1,0 0 0,1-1 0,0 0 0,-1 0 1,1 0-1,0 0 0,1 0 0,6 3 1,6 1-300,0-1 1,0-1-1,1 0 1,0-1-1,19 2 1,-12-2-6542</inkml:trace>
   <inkml:trace contextRef="#ctx0" brushRef="#br0" timeOffset="3866.03">1418 579 24575,'-11'0'0,"3"-1"0,1 1 0,0 0 0,0 1 0,0 0 0,0 0 0,0 0 0,-9 4 0,13-4 0,1 0 0,0 1 0,0-1 0,-1 1 0,1 0 0,1 0 0,-1 0 0,0 0 0,0 0 0,1 0 0,-1 0 0,1 1 0,0-1 0,0 0 0,-1 1 0,2-1 0,-1 1 0,0 0 0,0-1 0,1 1 0,-1-1 0,1 1 0,0 4 0,-2 14 0,1 0 0,1 27 0,1-43 0,-1 1 0,1-1 0,-1 0 0,2 1 0,-1-1 0,0 0 0,1 0 0,0 1 0,0-1 0,1-1 0,0 1 0,-1 0 0,2-1 0,3 5 0,-7-8 0,1 0 0,0 0 0,-1-1 0,1 1 0,0-1 0,0 1 0,0-1 0,0 1 0,0-1 0,0 1 0,-1-1 0,1 0 0,0 1 0,0-1 0,0 0 0,0 0 0,0 0 0,0 0 0,0 0 0,0 0 0,0 0 0,0 0 0,0 0 0,0 0 0,0-1 0,0 1 0,0 0 0,1-1 0,1-1 0,-1 1 0,1-1 0,-1 0 0,1 0 0,-1 0 0,0-1 0,0 1 0,0 0 0,2-4 0,29-57 0,-33 62 0,7-19 0,0-1 0,-2 0 0,0 0 0,-2 0 0,2-34 0,-6-109 0,0 131 0,1 15 0,-6-57 0,5 70 0,1 0 0,-2 0 0,1 0 0,0 1 0,-1-1 0,0 0 0,0 1 0,-1 0 0,1-1 0,-1 1 0,0 0 0,-3-4 0,6 8 0,-1-1 0,1 1 0,0-1 0,-1 1 0,1 0 0,0-1 0,-1 1 0,1 0 0,0-1 0,-1 1 0,1 0 0,-1 0 0,1-1 0,-1 1 0,1 0 0,0 0 0,-1 0 0,1-1 0,-1 1 0,1 0 0,-1 0 0,1 0 0,-1 0 0,1 0 0,-1 0 0,1 0 0,-1 0 0,1 0 0,-1 0 0,1 0 0,-1 1 0,1-1 0,-1 0 0,1 0 0,-1 0 0,1 1 0,0-1 0,-1 0 0,1 0 0,-1 1 0,1-1 0,0 0 0,-1 1 0,1-1 0,0 1 0,-1-1 0,1 0 0,0 1 0,0-1 0,-1 1 0,1-1 0,0 1 0,0-1 0,0 1 0,0-1 0,0 1 0,-1-1 0,1 1 0,0-1 0,0 0 0,0 1 0,0-1 0,0 1 0,1 0 0,-3 39 0,2-38 0,1 30 86,1 0-1,2 0 0,12 48 1,-11-61-300,1-1 1,1 0 0,0 0-1,1-1 1,1 1 0,1-2-1,15 21 1,-16-26-6613</inkml:trace>
@@ -2695,7 +2883,7 @@
     </inkml:brush>
   </inkml:definitions>
   <inkml:trace contextRef="#ctx0" brushRef="#br0">1 342 24575,'1'2'0,"0"-1"0,1 0 0,-1 1 0,1-1 0,0 0 0,-1 0 0,1 0 0,0 0 0,0 0 0,0 0 0,-1-1 0,1 1 0,0-1 0,0 1 0,0-1 0,0 0 0,0 1 0,0-1 0,0 0 0,0 0 0,3-1 0,-2 0 0,1 0 0,-1 0 0,1-1 0,-1 1 0,1-1 0,-1 0 0,0 0 0,0 0 0,0 0 0,5-5 0,-2 0 0,0 1 0,0-1 0,-1 0 0,0-1 0,0 1 0,0-1 0,-1 0 0,5-15 0,-4 1 0,-1 0 0,-1 0 0,-2-1 0,0 1 0,-1-1 0,-1 1 0,-8-44 0,8 64 0,1 0 0,-1 0 0,1 0 0,-1 1 0,0-1 0,1 0 0,-1 0 0,0 1 0,0-1 0,0 0 0,-1 1 0,-1-3 0,2 3 0,1 1 0,-1 0 0,1-1 0,-1 1 0,0 0 0,1-1 0,-1 1 0,1 0 0,-1 0 0,0 0 0,1 0 0,-1 0 0,0 0 0,1 0 0,-1 0 0,0 0 0,1 0 0,-1 0 0,0 0 0,1 0 0,-1 0 0,1 0 0,-1 1 0,0-1 0,0 0 0,-1 2 0,0 0 0,0-1 0,0 1 0,0 0 0,0 0 0,1 0 0,-1 0 0,1 0 0,-1 0 0,1 0 0,0 1 0,0-1 0,0 1 0,0-1 0,0 1 0,0 3 0,-1 2 0,1 1 0,0 0 0,1-1 0,0 1 0,0 0 0,1 0 0,0-1 0,0 1 0,1-1 0,4 12 0,4 6 0,26 48 0,-8-20 0,-9-14 0,38 94 0,-51-116 0,0 0 0,-2 1 0,0 0 0,-1-1 0,0 33 0,-2-30 0,-1-12 0,0-1 0,0 0 0,0 1 0,-1-1 0,0 0 0,-4 15 0,4-21 0,0 1 0,-1-1 0,1 0 0,-1 0 0,1 0 0,-1 0 0,0 0 0,1 0 0,-1 0 0,0-1 0,0 1 0,0 0 0,-1-1 0,1 0 0,0 0 0,-1 1 0,1-1 0,0 0 0,-1-1 0,1 1 0,-1 0 0,1-1 0,-1 0 0,0 1 0,1-1 0,-4 0 0,-7 1-195,-1-1 0,1 0 0,0-1 0,-1-1 0,1 0 0,-17-5 0,8 0-6631</inkml:trace>
-  <inkml:trace contextRef="#ctx0" brushRef="#br0" timeOffset="591.94">156 405 24575,'2'0'0,"4"0"0,4 0 0,2 0 0,2 0 0,2 0 0,0 0 0,0 0 0,0 0 0,0 0 0,-2 0-8191</inkml:trace>
+  <inkml:trace contextRef="#ctx0" brushRef="#br0" timeOffset="591.93">156 405 24575,'2'0'0,"4"0"0,4 0 0,2 0 0,2 0 0,2 0 0,0 0 0,0 0 0,0 0 0,0 0 0,-2 0-8191</inkml:trace>
   <inkml:trace contextRef="#ctx0" brushRef="#br0" timeOffset="1168.46">313 234 24575,'2'-2'0,"4"3"0,1 8 0,4 10 0,1 7 0,1 10 0,0 7 0,4 1 0,-1-4 0,-1-7 0,0-5 0,-3-9-8191</inkml:trace>
   <inkml:trace contextRef="#ctx0" brushRef="#br0" timeOffset="1730.32">203 0 24575,'0'0'-8191</inkml:trace>
   <inkml:trace contextRef="#ctx0" brushRef="#br0" timeOffset="3384.68">577 280 24575,'14'7'0,"-8"-15"0,-6 6 0,0-1 0,0 1 0,0 0 0,0 0 0,-1 0 0,1 0 0,0 0 0,-1 0 0,0 0 0,1 0 0,-1 0 0,0 0 0,-1-2 0,0 2 0,1 0 0,-1 0 0,1 0 0,-1 0 0,0 1 0,0-1 0,0 0 0,0 1 0,0 0 0,0-1 0,0 1 0,-5-2 0,6 3 0,0 0 0,0 0 0,-1-1 0,1 1 0,0 0 0,0 0 0,0 0 0,0 1 0,-1-1 0,1 0 0,0 0 0,0 0 0,0 1 0,0-1 0,0 1 0,0-1 0,0 1 0,0-1 0,-2 2 0,0 1 0,1-1 0,0 1 0,0 0 0,0-1 0,0 1 0,0 0 0,1 0 0,-1 1 0,1-1 0,0 0 0,0 0 0,0 1 0,0-1 0,0 0 0,1 1 0,-1 5 0,2 7 0,0 0 0,0 0 0,2 0 0,0-1 0,0 1 0,2-1 0,0 0 0,1 0 0,0 0 0,1-1 0,1 0 0,0 0 0,1-1 0,0 0 0,1-1 0,17 17 0,-23-25 0,1 0 0,0-1 0,1 0 0,-1 0 0,0 0 0,1-1 0,0 1 0,-1-1 0,1-1 0,0 1 0,0-1 0,0 0 0,0 0 0,0-1 0,1 0 0,-1 0 0,0 0 0,0-1 0,8-1 0,-9 1 0,-1 0 0,1 0 0,0 0 0,0 0 0,-1-1 0,1 0 0,-1 0 0,0 0 0,1-1 0,-1 0 0,0 1 0,0-1 0,-1-1 0,1 1 0,-1 0 0,1-1 0,-1 0 0,0 0 0,0 0 0,-1 0 0,1 0 0,-1 0 0,3-10 0,3-28 0,-2 1 0,-3-2 0,-1-64 0,-2 53 0,0 44 0,1-11 0,-1 1 0,-1-1 0,-5-21 0,6 37 0,-1 1 0,0 0 0,0 0 0,0 0 0,-1 0 0,1 0 0,-1 0 0,0 0 0,0 0 0,-1 1 0,1-1 0,-1 1 0,1 0 0,-1-1 0,0 1 0,0 1 0,-1-1 0,1 0 0,-1 1 0,1-1 0,-6-1 0,9 4 0,-1 0 0,1 0 0,-1 0 0,0 0 0,1 0 0,-1 0 0,0 0 0,1 0 0,-1 0 0,1 1 0,-1-1 0,1 0 0,-1 0 0,0 1 0,1-1 0,-1 0 0,1 1 0,-1-1 0,1 0 0,-1 1 0,1-1 0,0 1 0,-1-1 0,1 1 0,-1-1 0,1 1 0,0-1 0,-1 1 0,1-1 0,0 1 0,0-1 0,0 1 0,-1 0 0,1-1 0,0 1 0,0-1 0,0 1 0,0 0 0,0-1 0,0 2 0,-3 30 0,3-29 0,0 16 0,1 0 0,1 0 0,1 0 0,1 0 0,0-1 0,1 1 0,1-1 0,1-1 0,1 1 0,11 18 0,13 18 0,66 86 0,-81-119-1365,-3-4-5461</inkml:trace>

--- a/ClassNotes/September 14.docx
+++ b/ClassNotes/September 14.docx
@@ -115,15 +115,7 @@
     </w:p>
     <w:p>
       <w:r>
-        <w:t>Commit #</w:t>
-      </w:r>
-      <w:proofErr w:type="gramStart"/>
-      <w:r>
-        <w:t>n  …</w:t>
-      </w:r>
-      <w:proofErr w:type="gramEnd"/>
-      <w:r>
-        <w:t>………….</w:t>
+        <w:t>Commit #n  …………….</w:t>
       </w:r>
     </w:p>
     <w:p>
@@ -321,15 +313,7 @@
         <w:t xml:space="preserve">(b p d) </w:t>
       </w:r>
       <w:r>
-        <w:t xml:space="preserve">can be groups based on field. Therefore, you can create multiple </w:t>
-      </w:r>
-      <w:proofErr w:type="gramStart"/>
-      <w:r>
-        <w:t>group</w:t>
-      </w:r>
-      <w:proofErr w:type="gramEnd"/>
-      <w:r>
-        <w:t xml:space="preserve"> of data for different field(s) </w:t>
+        <w:t xml:space="preserve">can be groups based on field. Therefore, you can create multiple group of data for different field(s) </w:t>
       </w:r>
     </w:p>
     <w:p/>
@@ -1406,7 +1390,7 @@
       <w:r>
         <w:t xml:space="preserve">Conversion: </w:t>
       </w:r>
-      <w:hyperlink r:id="rId58" w:history="1">
+      <w:hyperlink r:id="rId58" w:anchor="conversions" w:history="1">
         <w:r>
           <w:rPr>
             <w:rStyle w:val="Hyperlink"/>
@@ -1418,13 +1402,8 @@
     <w:p/>
     <w:p>
       <w:r>
-        <w:t xml:space="preserve">List: data is in memory.  No conversion from </w:t>
-      </w:r>
-      <w:proofErr w:type="spellStart"/>
-      <w:r>
-        <w:t>sql</w:t>
-      </w:r>
-      <w:proofErr w:type="spellEnd"/>
+        <w:t>List: data is in memory.  No conversion from sql</w:t>
+      </w:r>
     </w:p>
     <w:p>
       <w:r>
@@ -1502,23 +1481,10 @@
           <w:tab w:val="left" w:pos="1078"/>
         </w:tabs>
       </w:pPr>
-      <w:proofErr w:type="spellStart"/>
-      <w:r>
-        <w:t>Firstor</w:t>
-      </w:r>
-      <w:proofErr w:type="spellEnd"/>
-      <w:r>
-        <w:t xml:space="preserve"> </w:t>
-      </w:r>
-      <w:proofErr w:type="spellStart"/>
-      <w:r>
-        <w:t>deault</w:t>
-      </w:r>
-      <w:proofErr w:type="spellEnd"/>
-      <w:r>
-        <w:t xml:space="preserve">: </w:t>
-      </w:r>
-      <w:hyperlink r:id="rId60" w:history="1">
+      <w:r>
+        <w:t xml:space="preserve">Firstor deault: </w:t>
+      </w:r>
+      <w:hyperlink r:id="rId60" w:anchor="selection-filters" w:history="1">
         <w:r>
           <w:rPr>
             <w:rStyle w:val="Hyperlink"/>
@@ -1542,16 +1508,68 @@
       </w:pPr>
       <w:r>
         <w:lastRenderedPageBreak/>
-        <w:t>First will give you first record</w:t>
-      </w:r>
-      <w:proofErr w:type="gramStart"/>
-      <w:r>
-        <w:t>….what</w:t>
-      </w:r>
-      <w:proofErr w:type="gramEnd"/>
-      <w:r>
-        <w:t xml:space="preserve"> if there is no records (and if you do if else for comparison) then it throws an error….default will give null ( default of object is null) then we can compare null</w:t>
-      </w:r>
+        <w:t>First will give you first record….what if there is no records (and if you do if else for comparison) then it throws an error….default will give null ( default of object is null) then we can compare null</w:t>
+      </w:r>
+    </w:p>
+    <w:p>
+      <w:pPr>
+        <w:tabs>
+          <w:tab w:val="left" w:pos="1078"/>
+        </w:tabs>
+      </w:pPr>
+    </w:p>
+    <w:p>
+      <w:pPr>
+        <w:tabs>
+          <w:tab w:val="left" w:pos="1078"/>
+        </w:tabs>
+      </w:pPr>
+      <w:r>
+        <w:rPr>
+          <w:highlight w:val="yellow"/>
+        </w:rPr>
+        <w:t>September 23, 2022</w:t>
+      </w:r>
+    </w:p>
+    <w:p>
+      <w:pPr>
+        <w:tabs>
+          <w:tab w:val="left" w:pos="1078"/>
+        </w:tabs>
+      </w:pPr>
+      <w:r>
+        <w:t xml:space="preserve">Go over Question 5 </w:t>
+      </w:r>
+      <w:r>
+        <w:t xml:space="preserve">(need to use multi query ---  reference to inclass example) </w:t>
+      </w:r>
+    </w:p>
+    <w:p>
+      <w:pPr>
+        <w:tabs>
+          <w:tab w:val="left" w:pos="1078"/>
+        </w:tabs>
+      </w:pPr>
+      <w:r>
+        <w:t>You can solve a problem with two queries. One query to get vital information and then run second to get to answer</w:t>
+      </w:r>
+    </w:p>
+    <w:p>
+      <w:pPr>
+        <w:tabs>
+          <w:tab w:val="left" w:pos="1078"/>
+        </w:tabs>
+      </w:pPr>
+      <w:r>
+        <w:t>Rest of class for assignment</w:t>
+      </w:r>
+    </w:p>
+    <w:p>
+      <w:pPr>
+        <w:tabs>
+          <w:tab w:val="left" w:pos="1078"/>
+        </w:tabs>
+      </w:pPr>
     </w:p>
     <w:p>
       <w:pPr>
@@ -2821,7 +2839,7 @@
   </inkml:definitions>
   <inkml:trace contextRef="#ctx0" brushRef="#br0">0 565 24575,'16'0'0,"-1"-1"0,1 0 0,-1-1 0,1 0 0,21-7 0,-30 6 0,0 0 0,0 0 0,0 0 0,0-1 0,0 0 0,-1-1 0,1 0 0,-1 0 0,0 0 0,-1 0 0,0-1 0,8-10 0,11-16 0,-1 1 0,35-60 0,-52 80 0,-1-1 0,0 0 0,0-1 0,-1 1 0,-1-1 0,0 0 0,-1 1 0,0-1 0,-1-16 0,0 13 0,-2-1 0,0 0 0,-1 1 0,-5-22 0,5 33 0,1 0 0,-1 0 0,0 0 0,0 0 0,-1 0 0,1 0 0,-1 1 0,0-1 0,-1 1 0,1 0 0,-1-1 0,0 2 0,1-1 0,-2 0 0,1 1 0,0 0 0,-7-4 0,10 7 0,0-1 0,0 1 0,1-1 0,-1 1 0,0 0 0,0-1 0,0 1 0,0 0 0,1 0 0,-1 0 0,0-1 0,0 1 0,0 0 0,0 0 0,0 0 0,1 1 0,-1-1 0,0 0 0,0 0 0,0 0 0,0 1 0,1-1 0,-1 0 0,0 1 0,0-1 0,0 0 0,1 1 0,-1-1 0,-1 2 0,1 0 0,-1 0 0,1 0 0,0 0 0,-1 0 0,1 1 0,0-1 0,0 0 0,1 1 0,-1-1 0,0 5 0,-4 66 0,5-65 0,-1 17 0,2-1 0,0 1 0,1-1 0,2 0 0,0 0 0,2 0 0,0 0 0,2-1 0,12 26 0,-2-16 0,1-1 0,2-1 0,37 43 0,-52-67 0,-2 1 0,0-1 0,-1 1 0,-1 0 0,1 0 0,-1 0 0,0 0 0,-1 0 0,0 0 0,-1 1 0,1-1 0,-1 0 0,-1 1 0,0-1 0,0 0 0,0 0 0,-4 9 0,4-13 15,-1 0 0,0-1 0,0 1 0,-1 0-1,1-1 1,-1 0 0,1 1 0,-1-1 0,0 0 0,0-1-1,0 1 1,-1 0 0,1-1 0,-1 0 0,1 0 0,-1 0 0,0 0-1,0 0 1,0-1 0,0 0 0,0 0 0,-5 1 0,-2 0-229,0 0 1,0-1 0,0-1-1,-1 1 1,1-2 0,0 0-1,-12-2 1,5-1-6613</inkml:trace>
   <inkml:trace contextRef="#ctx0" brushRef="#br0" timeOffset="624.9">296 580 24575,'3'0'0,"5"0"0,6 0 0,1 0 0,5 0 0,3 3 0,1 0 0,-1 1 0,-2-2 0,-1 0 0,-3 0 0,3-2 0,4 1 0,2-1 0,-4-1-8191</inkml:trace>
-  <inkml:trace contextRef="#ctx0" brushRef="#br0" timeOffset="1154.35">607 518 24575,'-2'0'0,"-2"2"0,1 4 0,0 7 0,1 3 0,4 6 0,3 3 0,2 5 0,-1-2-8191</inkml:trace>
+  <inkml:trace contextRef="#ctx0" brushRef="#br0" timeOffset="1154.34">607 518 24575,'-2'0'0,"-2"2"0,1 4 0,0 7 0,1 3 0,4 6 0,3 3 0,2 5 0,-1-2-8191</inkml:trace>
   <inkml:trace contextRef="#ctx0" brushRef="#br0" timeOffset="1544.66">623 315 24575,'3'0'0,"3"0"0,6 0 0,7 0 0,-1 0-8191</inkml:trace>
   <inkml:trace contextRef="#ctx0" brushRef="#br0" timeOffset="2824.6">763 595 24575,'1'-12'0,"1"0"0,0-1 0,0 1 0,6-13 0,5-32 0,-12 51 0,0-6 0,0 0 0,0 0 0,-2-21 0,1 31 0,0 1 0,0 0 0,0 0 0,0 0 0,0-1 0,0 1 0,0 0 0,-1 0 0,1 0 0,0-1 0,-1 1 0,1 0 0,-1 0 0,1 0 0,-1 0 0,0 0 0,1 0 0,-1 0 0,0 0 0,0 0 0,1 0 0,-1 0 0,0 1 0,0-1 0,0 0 0,0 1 0,0-1 0,-1 0 0,1 1 0,0-1 0,0 1 0,0 0 0,0-1 0,0 1 0,-1 0 0,1 0 0,0 0 0,0 0 0,-1 0 0,1 0 0,0 0 0,0 0 0,0 0 0,-1 0 0,1 1 0,0-1 0,0 1 0,-2 0 0,2 0 0,-1 0 0,1 0 0,-1 0 0,1 0 0,0 0 0,-1 1 0,1-1 0,0 1 0,0-1 0,0 1 0,0-1 0,0 1 0,0-1 0,0 1 0,1 0 0,-1 0 0,1-1 0,-1 1 0,1 0 0,0 0 0,-1 2 0,-1 44 0,2-36 0,0 13 0,-2 1 0,2 0 0,1 0 0,1-1 0,1 1 0,8 32 0,-9-53 0,0 1 0,0 0 0,0-1 0,1 0 0,0 1 0,0-1 0,0 0 0,0-1 0,1 1 0,0 0 0,0-1 0,0 0 0,1 0 0,-1 0 0,1-1 0,0 1 0,0-1 0,0 0 0,0-1 0,1 1 0,-1-1 0,1 0 0,0 0 0,-1-1 0,1 0 0,0 0 0,0 0 0,10 0 0,-3-2 0,-1 1 0,0-2 0,1 1 0,-1-2 0,0 0 0,0 0 0,0-1 0,-1 0 0,1-1 0,-1-1 0,0 0 0,-1 0 0,1-1 0,-1 0 0,0-1 0,-1 0 0,13-14 0,-9 8 0,-1-1 0,0 0 0,-1-1 0,-1 0 0,0 0 0,-1-1 0,-1-1 0,-1 0 0,0 0 0,7-30 0,-9 19 0,0 1 0,-2-1 0,-1 0 0,-1 0 0,-1 0 0,-9-55 0,8 81 0,1 0 0,-1 1 0,0-1 0,0 0 0,0 1 0,0-1 0,0 1 0,-1-1 0,1 1 0,-1 0 0,0-1 0,0 1 0,0 0 0,0 0 0,0 0 0,0 0 0,0 1 0,0-1 0,-1 1 0,1-1 0,-1 1 0,1 0 0,-1 0 0,0 0 0,1 0 0,-1 0 0,0 0 0,0 1 0,0 0 0,1-1 0,-1 1 0,-4 1 0,3-1 0,0 0 0,0 1 0,0 0 0,0 0 0,1 0 0,-1 0 0,0 1 0,1-1 0,-1 1 0,1 0 0,0 0 0,-1 0 0,1 0 0,0 1 0,0 0 0,1-1 0,-1 1 0,0 0 0,1 0 0,0 0 0,-1 1 0,1-1 0,-2 6 0,-3 11 0,1 1 0,1-1 0,1 1 0,1 1 0,-1 35 0,9 110 0,-5-162 14,0 0 1,1-1-1,0 1 0,0 0 0,1 0 1,-1 0-1,1-1 0,0 1 0,0-1 0,0 1 1,1-1-1,0 0 0,0 0 0,0 0 1,0 0-1,0 0 0,1-1 0,0 0 0,-1 0 1,1 0-1,0 0 0,1 0 0,6 3 1,6 1-300,0-1 1,0-1-1,1 0 1,0-1-1,19 2 1,-12-2-6542</inkml:trace>
   <inkml:trace contextRef="#ctx0" brushRef="#br0" timeOffset="3866.03">1418 579 24575,'-11'0'0,"3"-1"0,1 1 0,0 0 0,0 1 0,0 0 0,0 0 0,0 0 0,-9 4 0,13-4 0,1 0 0,0 1 0,0-1 0,-1 1 0,1 0 0,1 0 0,-1 0 0,0 0 0,0 0 0,1 0 0,-1 0 0,1 1 0,0-1 0,0 0 0,-1 1 0,2-1 0,-1 1 0,0 0 0,0-1 0,1 1 0,-1-1 0,1 1 0,0 4 0,-2 14 0,1 0 0,1 27 0,1-43 0,-1 1 0,1-1 0,-1 0 0,2 1 0,-1-1 0,0 0 0,1 0 0,0 1 0,0-1 0,1-1 0,0 1 0,-1 0 0,2-1 0,3 5 0,-7-8 0,1 0 0,0 0 0,-1-1 0,1 1 0,0-1 0,0 1 0,0-1 0,0 1 0,0-1 0,0 1 0,-1-1 0,1 0 0,0 1 0,0-1 0,0 0 0,0 0 0,0 0 0,0 0 0,0 0 0,0 0 0,0 0 0,0 0 0,0 0 0,0 0 0,0-1 0,0 1 0,0 0 0,1-1 0,1-1 0,-1 1 0,1-1 0,-1 0 0,1 0 0,-1 0 0,0-1 0,0 1 0,0 0 0,2-4 0,29-57 0,-33 62 0,7-19 0,0-1 0,-2 0 0,0 0 0,-2 0 0,2-34 0,-6-109 0,0 131 0,1 15 0,-6-57 0,5 70 0,1 0 0,-2 0 0,1 0 0,0 1 0,-1-1 0,0 0 0,0 1 0,-1 0 0,1-1 0,-1 1 0,0 0 0,-3-4 0,6 8 0,-1-1 0,1 1 0,0-1 0,-1 1 0,1 0 0,0-1 0,-1 1 0,1 0 0,0-1 0,-1 1 0,1 0 0,-1 0 0,1-1 0,-1 1 0,1 0 0,0 0 0,-1 0 0,1-1 0,-1 1 0,1 0 0,-1 0 0,1 0 0,-1 0 0,1 0 0,-1 0 0,1 0 0,-1 0 0,1 0 0,-1 0 0,1 0 0,-1 1 0,1-1 0,-1 0 0,1 0 0,-1 0 0,1 1 0,0-1 0,-1 0 0,1 0 0,-1 1 0,1-1 0,0 0 0,-1 1 0,1-1 0,0 1 0,-1-1 0,1 0 0,0 1 0,0-1 0,-1 1 0,1-1 0,0 1 0,0-1 0,0 1 0,0-1 0,0 1 0,-1-1 0,1 1 0,0-1 0,0 0 0,0 1 0,0-1 0,0 1 0,1 0 0,-3 39 0,2-38 0,1 30 86,1 0-1,2 0 0,12 48 1,-11-61-300,1-1 1,1 0 0,0 0-1,1-1 1,1 1 0,1-2-1,15 21 1,-16-26-6613</inkml:trace>
@@ -2883,7 +2901,7 @@
     </inkml:brush>
   </inkml:definitions>
   <inkml:trace contextRef="#ctx0" brushRef="#br0">1 342 24575,'1'2'0,"0"-1"0,1 0 0,-1 1 0,1-1 0,0 0 0,-1 0 0,1 0 0,0 0 0,0 0 0,0 0 0,-1-1 0,1 1 0,0-1 0,0 1 0,0-1 0,0 0 0,0 1 0,0-1 0,0 0 0,0 0 0,3-1 0,-2 0 0,1 0 0,-1 0 0,1-1 0,-1 1 0,1-1 0,-1 0 0,0 0 0,0 0 0,0 0 0,5-5 0,-2 0 0,0 1 0,0-1 0,-1 0 0,0-1 0,0 1 0,0-1 0,-1 0 0,5-15 0,-4 1 0,-1 0 0,-1 0 0,-2-1 0,0 1 0,-1-1 0,-1 1 0,-8-44 0,8 64 0,1 0 0,-1 0 0,1 0 0,-1 1 0,0-1 0,1 0 0,-1 0 0,0 1 0,0-1 0,0 0 0,-1 1 0,-1-3 0,2 3 0,1 1 0,-1 0 0,1-1 0,-1 1 0,0 0 0,1-1 0,-1 1 0,1 0 0,-1 0 0,0 0 0,1 0 0,-1 0 0,0 0 0,1 0 0,-1 0 0,0 0 0,1 0 0,-1 0 0,0 0 0,1 0 0,-1 0 0,1 0 0,-1 1 0,0-1 0,0 0 0,-1 2 0,0 0 0,0-1 0,0 1 0,0 0 0,0 0 0,1 0 0,-1 0 0,1 0 0,-1 0 0,1 0 0,0 1 0,0-1 0,0 1 0,0-1 0,0 1 0,0 3 0,-1 2 0,1 1 0,0 0 0,1-1 0,0 1 0,0 0 0,1 0 0,0-1 0,0 1 0,1-1 0,4 12 0,4 6 0,26 48 0,-8-20 0,-9-14 0,38 94 0,-51-116 0,0 0 0,-2 1 0,0 0 0,-1-1 0,0 33 0,-2-30 0,-1-12 0,0-1 0,0 0 0,0 1 0,-1-1 0,0 0 0,-4 15 0,4-21 0,0 1 0,-1-1 0,1 0 0,-1 0 0,1 0 0,-1 0 0,0 0 0,1 0 0,-1 0 0,0-1 0,0 1 0,0 0 0,-1-1 0,1 0 0,0 0 0,-1 1 0,1-1 0,0 0 0,-1-1 0,1 1 0,-1 0 0,1-1 0,-1 0 0,0 1 0,1-1 0,-4 0 0,-7 1-195,-1-1 0,1 0 0,0-1 0,-1-1 0,1 0 0,-17-5 0,8 0-6631</inkml:trace>
-  <inkml:trace contextRef="#ctx0" brushRef="#br0" timeOffset="591.93">156 405 24575,'2'0'0,"4"0"0,4 0 0,2 0 0,2 0 0,2 0 0,0 0 0,0 0 0,0 0 0,0 0 0,-2 0-8191</inkml:trace>
+  <inkml:trace contextRef="#ctx0" brushRef="#br0" timeOffset="591.92">156 405 24575,'2'0'0,"4"0"0,4 0 0,2 0 0,2 0 0,2 0 0,0 0 0,0 0 0,0 0 0,0 0 0,-2 0-8191</inkml:trace>
   <inkml:trace contextRef="#ctx0" brushRef="#br0" timeOffset="1168.46">313 234 24575,'2'-2'0,"4"3"0,1 8 0,4 10 0,1 7 0,1 10 0,0 7 0,4 1 0,-1-4 0,-1-7 0,0-5 0,-3-9-8191</inkml:trace>
   <inkml:trace contextRef="#ctx0" brushRef="#br0" timeOffset="1730.32">203 0 24575,'0'0'-8191</inkml:trace>
   <inkml:trace contextRef="#ctx0" brushRef="#br0" timeOffset="3384.68">577 280 24575,'14'7'0,"-8"-15"0,-6 6 0,0-1 0,0 1 0,0 0 0,0 0 0,-1 0 0,1 0 0,0 0 0,-1 0 0,0 0 0,1 0 0,-1 0 0,0 0 0,-1-2 0,0 2 0,1 0 0,-1 0 0,1 0 0,-1 0 0,0 1 0,0-1 0,0 0 0,0 1 0,0 0 0,0-1 0,0 1 0,-5-2 0,6 3 0,0 0 0,0 0 0,-1-1 0,1 1 0,0 0 0,0 0 0,0 0 0,0 1 0,-1-1 0,1 0 0,0 0 0,0 0 0,0 1 0,0-1 0,0 1 0,0-1 0,0 1 0,0-1 0,-2 2 0,0 1 0,1-1 0,0 1 0,0 0 0,0-1 0,0 1 0,0 0 0,1 0 0,-1 1 0,1-1 0,0 0 0,0 0 0,0 1 0,0-1 0,0 0 0,1 1 0,-1 5 0,2 7 0,0 0 0,0 0 0,2 0 0,0-1 0,0 1 0,2-1 0,0 0 0,1 0 0,0 0 0,1-1 0,1 0 0,0 0 0,1-1 0,0 0 0,1-1 0,17 17 0,-23-25 0,1 0 0,0-1 0,1 0 0,-1 0 0,0 0 0,1-1 0,0 1 0,-1-1 0,1-1 0,0 1 0,0-1 0,0 0 0,0 0 0,0-1 0,1 0 0,-1 0 0,0 0 0,0-1 0,8-1 0,-9 1 0,-1 0 0,1 0 0,0 0 0,0 0 0,-1-1 0,1 0 0,-1 0 0,0 0 0,1-1 0,-1 0 0,0 1 0,0-1 0,-1-1 0,1 1 0,-1 0 0,1-1 0,-1 0 0,0 0 0,0 0 0,-1 0 0,1 0 0,-1 0 0,3-10 0,3-28 0,-2 1 0,-3-2 0,-1-64 0,-2 53 0,0 44 0,1-11 0,-1 1 0,-1-1 0,-5-21 0,6 37 0,-1 1 0,0 0 0,0 0 0,0 0 0,-1 0 0,1 0 0,-1 0 0,0 0 0,0 0 0,-1 1 0,1-1 0,-1 1 0,1 0 0,-1-1 0,0 1 0,0 1 0,-1-1 0,1 0 0,-1 1 0,1-1 0,-6-1 0,9 4 0,-1 0 0,1 0 0,-1 0 0,0 0 0,1 0 0,-1 0 0,0 0 0,1 0 0,-1 0 0,1 1 0,-1-1 0,1 0 0,-1 0 0,0 1 0,1-1 0,-1 0 0,1 1 0,-1-1 0,1 0 0,-1 1 0,1-1 0,0 1 0,-1-1 0,1 1 0,-1-1 0,1 1 0,0-1 0,-1 1 0,1-1 0,0 1 0,0-1 0,0 1 0,-1 0 0,1-1 0,0 1 0,0-1 0,0 1 0,0 0 0,0-1 0,0 2 0,-3 30 0,3-29 0,0 16 0,1 0 0,1 0 0,1 0 0,1 0 0,0-1 0,1 1 0,1-1 0,1-1 0,1 1 0,11 18 0,13 18 0,66 86 0,-81-119-1365,-3-4-5461</inkml:trace>

--- a/ClassNotes/September 14.docx
+++ b/ClassNotes/September 14.docx
@@ -115,7 +115,15 @@
     </w:p>
     <w:p>
       <w:r>
-        <w:t>Commit #n  …………….</w:t>
+        <w:t>Commit #</w:t>
+      </w:r>
+      <w:proofErr w:type="gramStart"/>
+      <w:r>
+        <w:t>n  …</w:t>
+      </w:r>
+      <w:proofErr w:type="gramEnd"/>
+      <w:r>
+        <w:t>………….</w:t>
       </w:r>
     </w:p>
     <w:p>
@@ -313,7 +321,15 @@
         <w:t xml:space="preserve">(b p d) </w:t>
       </w:r>
       <w:r>
-        <w:t xml:space="preserve">can be groups based on field. Therefore, you can create multiple group of data for different field(s) </w:t>
+        <w:t xml:space="preserve">can be groups based on field. Therefore, you can create multiple </w:t>
+      </w:r>
+      <w:proofErr w:type="gramStart"/>
+      <w:r>
+        <w:t>group</w:t>
+      </w:r>
+      <w:proofErr w:type="gramEnd"/>
+      <w:r>
+        <w:t xml:space="preserve"> of data for different field(s) </w:t>
       </w:r>
     </w:p>
     <w:p/>
@@ -1402,8 +1418,13 @@
     <w:p/>
     <w:p>
       <w:r>
-        <w:t>List: data is in memory.  No conversion from sql</w:t>
-      </w:r>
+        <w:t xml:space="preserve">List: data is in memory.  No conversion from </w:t>
+      </w:r>
+      <w:proofErr w:type="spellStart"/>
+      <w:r>
+        <w:t>sql</w:t>
+      </w:r>
+      <w:proofErr w:type="spellEnd"/>
     </w:p>
     <w:p>
       <w:r>
@@ -1481,8 +1502,21 @@
           <w:tab w:val="left" w:pos="1078"/>
         </w:tabs>
       </w:pPr>
-      <w:r>
-        <w:t xml:space="preserve">Firstor deault: </w:t>
+      <w:proofErr w:type="spellStart"/>
+      <w:r>
+        <w:t>Firstor</w:t>
+      </w:r>
+      <w:proofErr w:type="spellEnd"/>
+      <w:r>
+        <w:t xml:space="preserve"> </w:t>
+      </w:r>
+      <w:proofErr w:type="spellStart"/>
+      <w:r>
+        <w:t>deault</w:t>
+      </w:r>
+      <w:proofErr w:type="spellEnd"/>
+      <w:r>
+        <w:t xml:space="preserve">: </w:t>
       </w:r>
       <w:hyperlink r:id="rId60" w:anchor="selection-filters" w:history="1">
         <w:r>
@@ -1508,7 +1542,15 @@
       </w:pPr>
       <w:r>
         <w:lastRenderedPageBreak/>
-        <w:t>First will give you first record….what if there is no records (and if you do if else for comparison) then it throws an error….default will give null ( default of object is null) then we can compare null</w:t>
+        <w:t>First will give you first record</w:t>
+      </w:r>
+      <w:proofErr w:type="gramStart"/>
+      <w:r>
+        <w:t>….what</w:t>
+      </w:r>
+      <w:proofErr w:type="gramEnd"/>
+      <w:r>
+        <w:t xml:space="preserve"> if there is no records (and if you do if else for comparison) then it throws an error….default will give null ( default of object is null) then we can compare null</w:t>
       </w:r>
     </w:p>
     <w:p>
@@ -1541,7 +1583,23 @@
         <w:t xml:space="preserve">Go over Question 5 </w:t>
       </w:r>
       <w:r>
-        <w:t xml:space="preserve">(need to use multi query ---  reference to inclass example) </w:t>
+        <w:t xml:space="preserve">(need to use multi query </w:t>
+      </w:r>
+      <w:proofErr w:type="gramStart"/>
+      <w:r>
+        <w:t>---  reference</w:t>
+      </w:r>
+      <w:proofErr w:type="gramEnd"/>
+      <w:r>
+        <w:t xml:space="preserve"> to </w:t>
+      </w:r>
+      <w:proofErr w:type="spellStart"/>
+      <w:r>
+        <w:t>inclass</w:t>
+      </w:r>
+      <w:proofErr w:type="spellEnd"/>
+      <w:r>
+        <w:t xml:space="preserve"> example) </w:t>
       </w:r>
     </w:p>
     <w:p>
@@ -1577,6 +1635,12 @@
           <w:tab w:val="left" w:pos="1078"/>
         </w:tabs>
       </w:pPr>
+      <w:r>
+        <w:rPr>
+          <w:highlight w:val="yellow"/>
+        </w:rPr>
+        <w:t>September 26, 2022</w:t>
+      </w:r>
     </w:p>
     <w:p>
       <w:pPr>
@@ -1584,6 +1648,906 @@
           <w:tab w:val="left" w:pos="1078"/>
         </w:tabs>
       </w:pPr>
+      <w:r>
+        <w:t>Any or All examples</w:t>
+      </w:r>
+    </w:p>
+    <w:p>
+      <w:pPr>
+        <w:tabs>
+          <w:tab w:val="left" w:pos="1078"/>
+        </w:tabs>
+      </w:pPr>
+      <w:r>
+        <w:t>--</w:t>
+      </w:r>
+      <w:r>
+        <w:sym w:font="Wingdings" w:char="F0E0"/>
+      </w:r>
+      <w:r>
+        <w:t xml:space="preserve"> DOTNETTUTORIALs </w:t>
+      </w:r>
+      <w:hyperlink r:id="rId61" w:history="1">
+        <w:r>
+          <w:rPr>
+            <w:rStyle w:val="Hyperlink"/>
+          </w:rPr>
+          <w:t>https://dotnettutorials.net/lesson/introduction-to-linq/</w:t>
+        </w:r>
+      </w:hyperlink>
+    </w:p>
+    <w:p>
+      <w:pPr>
+        <w:tabs>
+          <w:tab w:val="left" w:pos="1078"/>
+        </w:tabs>
+      </w:pPr>
+      <w:proofErr w:type="spellStart"/>
+      <w:r>
+        <w:t>Msft</w:t>
+      </w:r>
+      <w:proofErr w:type="spellEnd"/>
+      <w:r>
+        <w:t xml:space="preserve"> doc:</w:t>
+      </w:r>
+    </w:p>
+    <w:p>
+      <w:pPr>
+        <w:tabs>
+          <w:tab w:val="left" w:pos="1078"/>
+        </w:tabs>
+      </w:pPr>
+      <w:hyperlink r:id="rId62" w:history="1">
+        <w:r>
+          <w:rPr>
+            <w:rStyle w:val="Hyperlink"/>
+          </w:rPr>
+          <w:t>https://learn.microsoft.com/en-us/dotnet/api/system.linq.enumerable.except?view=net-7.0</w:t>
+        </w:r>
+      </w:hyperlink>
+      <w:r>
+        <w:t xml:space="preserve"> </w:t>
+      </w:r>
+    </w:p>
+    <w:p>
+      <w:pPr>
+        <w:tabs>
+          <w:tab w:val="left" w:pos="1078"/>
+        </w:tabs>
+      </w:pPr>
+      <w:r>
+        <w:t>except is useful for simple dataset like numbers. Any or All works for complex dataset like songs.</w:t>
+      </w:r>
+    </w:p>
+    <w:p>
+      <w:pPr>
+        <w:tabs>
+          <w:tab w:val="left" w:pos="1078"/>
+        </w:tabs>
+      </w:pPr>
+    </w:p>
+    <w:p>
+      <w:pPr>
+        <w:tabs>
+          <w:tab w:val="left" w:pos="1078"/>
+        </w:tabs>
+        <w:rPr>
+          <w:u w:val="single"/>
+        </w:rPr>
+      </w:pPr>
+      <w:r>
+        <w:rPr>
+          <w:u w:val="single"/>
+        </w:rPr>
+        <w:t xml:space="preserve">Transactions </w:t>
+      </w:r>
+    </w:p>
+    <w:p>
+      <w:pPr>
+        <w:tabs>
+          <w:tab w:val="left" w:pos="1078"/>
+        </w:tabs>
+      </w:pPr>
+      <w:r>
+        <w:t>A transaction changes the contents of a Table/Records</w:t>
+      </w:r>
+    </w:p>
+    <w:p>
+      <w:pPr>
+        <w:tabs>
+          <w:tab w:val="left" w:pos="1078"/>
+        </w:tabs>
+      </w:pPr>
+      <w:r>
+        <w:t>DML commands Insert, Update and Delete</w:t>
+      </w:r>
+    </w:p>
+    <w:p>
+      <w:pPr>
+        <w:tabs>
+          <w:tab w:val="left" w:pos="1078"/>
+        </w:tabs>
+      </w:pPr>
+      <w:r>
+        <w:tab/>
+        <w:t>Single Change in a record either worked or not</w:t>
+      </w:r>
+    </w:p>
+    <w:p>
+      <w:pPr>
+        <w:tabs>
+          <w:tab w:val="left" w:pos="1078"/>
+        </w:tabs>
+      </w:pPr>
+      <w:r>
+        <w:tab/>
+        <w:t>Multiple changes in a record then need to determine commit and rollback</w:t>
+      </w:r>
+      <w:r>
+        <w:t xml:space="preserve"> (1 commit for whole change but many rollbacks) </w:t>
+      </w:r>
+    </w:p>
+    <w:p>
+      <w:pPr>
+        <w:tabs>
+          <w:tab w:val="left" w:pos="1078"/>
+        </w:tabs>
+      </w:pPr>
+      <w:r>
+        <w:t xml:space="preserve">How many </w:t>
+      </w:r>
+      <w:proofErr w:type="gramStart"/>
+      <w:r>
+        <w:t>rollback</w:t>
+      </w:r>
+      <w:proofErr w:type="gramEnd"/>
+      <w:r>
+        <w:t xml:space="preserve"> executes? One as after one </w:t>
+      </w:r>
+      <w:proofErr w:type="gramStart"/>
+      <w:r>
+        <w:t>fails</w:t>
+      </w:r>
+      <w:proofErr w:type="gramEnd"/>
+      <w:r>
+        <w:t>, it rollbacks</w:t>
+      </w:r>
+    </w:p>
+    <w:p>
+      <w:pPr>
+        <w:tabs>
+          <w:tab w:val="left" w:pos="1078"/>
+        </w:tabs>
+      </w:pPr>
+    </w:p>
+    <w:p>
+      <w:pPr>
+        <w:tabs>
+          <w:tab w:val="left" w:pos="1078"/>
+        </w:tabs>
+      </w:pPr>
+      <w:r>
+        <w:t>When we get into Business Logic Service Method</w:t>
+      </w:r>
+    </w:p>
+    <w:p>
+      <w:pPr>
+        <w:tabs>
+          <w:tab w:val="left" w:pos="1078"/>
+        </w:tabs>
+      </w:pPr>
+      <w:r>
+        <w:tab/>
+        <w:t>Method signature</w:t>
+      </w:r>
+    </w:p>
+    <w:p>
+      <w:pPr>
+        <w:tabs>
+          <w:tab w:val="left" w:pos="1078"/>
+        </w:tabs>
+      </w:pPr>
+      <w:r>
+        <w:rPr>
+          <w:noProof/>
+        </w:rPr>
+        <mc:AlternateContent>
+          <mc:Choice Requires="wpi">
+            <w:drawing>
+              <wp:anchor distT="0" distB="0" distL="114300" distR="114300" simplePos="0" relativeHeight="251830272" behindDoc="0" locked="0" layoutInCell="1" allowOverlap="1" wp14:anchorId="548BC637" wp14:editId="12C2B353">
+                <wp:simplePos x="0" y="0"/>
+                <wp:positionH relativeFrom="column">
+                  <wp:posOffset>2355858</wp:posOffset>
+                </wp:positionH>
+                <wp:positionV relativeFrom="paragraph">
+                  <wp:posOffset>57747</wp:posOffset>
+                </wp:positionV>
+                <wp:extent cx="835560" cy="34920"/>
+                <wp:effectExtent l="95250" t="152400" r="22225" b="156210"/>
+                <wp:wrapNone/>
+                <wp:docPr id="67" name="Ink 67"/>
+                <wp:cNvGraphicFramePr/>
+                <a:graphic xmlns:a="http://schemas.openxmlformats.org/drawingml/2006/main">
+                  <a:graphicData uri="http://schemas.microsoft.com/office/word/2010/wordprocessingInk">
+                    <w14:contentPart bwMode="auto" r:id="rId63">
+                      <w14:nvContentPartPr>
+                        <w14:cNvContentPartPr/>
+                      </w14:nvContentPartPr>
+                      <w14:xfrm>
+                        <a:off x="0" y="0"/>
+                        <a:ext cx="835560" cy="34920"/>
+                      </w14:xfrm>
+                    </w14:contentPart>
+                  </a:graphicData>
+                </a:graphic>
+              </wp:anchor>
+            </w:drawing>
+          </mc:Choice>
+          <mc:Fallback>
+            <w:pict>
+              <v:shapetype w14:anchorId="7F55B054" id="_x0000_t75" coordsize="21600,21600" o:spt="75" o:preferrelative="t" path="m@4@5l@4@11@9@11@9@5xe" filled="f" stroked="f">
+                <v:stroke joinstyle="miter"/>
+                <v:formulas>
+                  <v:f eqn="if lineDrawn pixelLineWidth 0"/>
+                  <v:f eqn="sum @0 1 0"/>
+                  <v:f eqn="sum 0 0 @1"/>
+                  <v:f eqn="prod @2 1 2"/>
+                  <v:f eqn="prod @3 21600 pixelWidth"/>
+                  <v:f eqn="prod @3 21600 pixelHeight"/>
+                  <v:f eqn="sum @0 0 1"/>
+                  <v:f eqn="prod @6 1 2"/>
+                  <v:f eqn="prod @7 21600 pixelWidth"/>
+                  <v:f eqn="sum @8 21600 0"/>
+                  <v:f eqn="prod @7 21600 pixelHeight"/>
+                  <v:f eqn="sum @10 21600 0"/>
+                </v:formulas>
+                <v:path o:extrusionok="f" gradientshapeok="t" o:connecttype="rect"/>
+                <o:lock v:ext="edit" aspectratio="t"/>
+              </v:shapetype>
+              <v:shape id="Ink 67" o:spid="_x0000_s1026" type="#_x0000_t75" style="position:absolute;margin-left:181.25pt;margin-top:-3.95pt;width:74.3pt;height:19.8pt;z-index:251830272;visibility:visible;mso-wrap-style:square;mso-wrap-distance-left:9pt;mso-wrap-distance-top:0;mso-wrap-distance-right:9pt;mso-wrap-distance-bottom:0;mso-position-horizontal:absolute;mso-position-horizontal-relative:text;mso-position-vertical:absolute;mso-position-vertical-relative:text" o:gfxdata="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">
+                <v:imagedata r:id="rId64" o:title=""/>
+              </v:shape>
+            </w:pict>
+          </mc:Fallback>
+        </mc:AlternateContent>
+      </w:r>
+      <w:r>
+        <w:rPr>
+          <w:noProof/>
+        </w:rPr>
+        <mc:AlternateContent>
+          <mc:Choice Requires="wpi">
+            <w:drawing>
+              <wp:anchor distT="0" distB="0" distL="114300" distR="114300" simplePos="0" relativeHeight="251814912" behindDoc="0" locked="0" layoutInCell="1" allowOverlap="1" wp14:anchorId="5B468BE1" wp14:editId="702AE29E">
+                <wp:simplePos x="0" y="0"/>
+                <wp:positionH relativeFrom="column">
+                  <wp:posOffset>3589655</wp:posOffset>
+                </wp:positionH>
+                <wp:positionV relativeFrom="paragraph">
+                  <wp:posOffset>-6350</wp:posOffset>
+                </wp:positionV>
+                <wp:extent cx="1218410" cy="460375"/>
+                <wp:effectExtent l="38100" t="57150" r="20320" b="53975"/>
+                <wp:wrapNone/>
+                <wp:docPr id="50" name="Ink 50"/>
+                <wp:cNvGraphicFramePr/>
+                <a:graphic xmlns:a="http://schemas.openxmlformats.org/drawingml/2006/main">
+                  <a:graphicData uri="http://schemas.microsoft.com/office/word/2010/wordprocessingInk">
+                    <w14:contentPart bwMode="auto" r:id="rId65">
+                      <w14:nvContentPartPr>
+                        <w14:cNvContentPartPr/>
+                      </w14:nvContentPartPr>
+                      <w14:xfrm>
+                        <a:off x="0" y="0"/>
+                        <a:ext cx="1218410" cy="460375"/>
+                      </w14:xfrm>
+                    </w14:contentPart>
+                  </a:graphicData>
+                </a:graphic>
+              </wp:anchor>
+            </w:drawing>
+          </mc:Choice>
+          <mc:Fallback>
+            <w:pict>
+              <v:shape w14:anchorId="3EDF7BE9" id="Ink 50" o:spid="_x0000_s1026" type="#_x0000_t75" style="position:absolute;margin-left:281.95pt;margin-top:-1.2pt;width:97.4pt;height:37.65pt;z-index:251814912;visibility:visible;mso-wrap-style:square;mso-wrap-distance-left:9pt;mso-wrap-distance-top:0;mso-wrap-distance-right:9pt;mso-wrap-distance-bottom:0;mso-position-horizontal:absolute;mso-position-horizontal-relative:text;mso-position-vertical:absolute;mso-position-vertical-relative:text" o:gfxdata="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">
+                <v:imagedata r:id="rId66" o:title=""/>
+              </v:shape>
+            </w:pict>
+          </mc:Fallback>
+        </mc:AlternateContent>
+      </w:r>
+      <w:r>
+        <w:rPr>
+          <w:noProof/>
+        </w:rPr>
+        <mc:AlternateContent>
+          <mc:Choice Requires="wpi">
+            <w:drawing>
+              <wp:anchor distT="0" distB="0" distL="114300" distR="114300" simplePos="0" relativeHeight="251794432" behindDoc="0" locked="0" layoutInCell="1" allowOverlap="1" wp14:anchorId="29AF1B29" wp14:editId="7B083AFA">
+                <wp:simplePos x="0" y="0"/>
+                <wp:positionH relativeFrom="column">
+                  <wp:posOffset>1996938</wp:posOffset>
+                </wp:positionH>
+                <wp:positionV relativeFrom="paragraph">
+                  <wp:posOffset>81147</wp:posOffset>
+                </wp:positionV>
+                <wp:extent cx="360" cy="360"/>
+                <wp:effectExtent l="38100" t="38100" r="57150" b="57150"/>
+                <wp:wrapNone/>
+                <wp:docPr id="24" name="Ink 24"/>
+                <wp:cNvGraphicFramePr/>
+                <a:graphic xmlns:a="http://schemas.openxmlformats.org/drawingml/2006/main">
+                  <a:graphicData uri="http://schemas.microsoft.com/office/word/2010/wordprocessingInk">
+                    <w14:contentPart bwMode="auto" r:id="rId67">
+                      <w14:nvContentPartPr>
+                        <w14:cNvContentPartPr/>
+                      </w14:nvContentPartPr>
+                      <w14:xfrm>
+                        <a:off x="0" y="0"/>
+                        <a:ext cx="360" cy="360"/>
+                      </w14:xfrm>
+                    </w14:contentPart>
+                  </a:graphicData>
+                </a:graphic>
+              </wp:anchor>
+            </w:drawing>
+          </mc:Choice>
+          <mc:Fallback>
+            <w:pict>
+              <v:shape w14:anchorId="186E0248" id="Ink 24" o:spid="_x0000_s1026" type="#_x0000_t75" style="position:absolute;margin-left:156.55pt;margin-top:5.7pt;width:1.45pt;height:1.45pt;z-index:251794432;visibility:visible;mso-wrap-style:square;mso-wrap-distance-left:9pt;mso-wrap-distance-top:0;mso-wrap-distance-right:9pt;mso-wrap-distance-bottom:0;mso-position-horizontal:absolute;mso-position-horizontal-relative:text;mso-position-vertical:absolute;mso-position-vertical-relative:text" o:gfxdata="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">
+                <v:imagedata r:id="rId68" o:title=""/>
+              </v:shape>
+            </w:pict>
+          </mc:Fallback>
+        </mc:AlternateContent>
+      </w:r>
+      <w:r>
+        <w:tab/>
+      </w:r>
+      <w:r>
+        <w:tab/>
+      </w:r>
+      <w:r>
+        <w:tab/>
+      </w:r>
+      <w:r>
+        <w:tab/>
+      </w:r>
+      <w:r>
+        <w:tab/>
+        <w:t>Throw exception</w:t>
+      </w:r>
+    </w:p>
+    <w:p>
+      <w:pPr>
+        <w:tabs>
+          <w:tab w:val="left" w:pos="1078"/>
+        </w:tabs>
+      </w:pPr>
+      <w:r>
+        <w:rPr>
+          <w:noProof/>
+        </w:rPr>
+        <mc:AlternateContent>
+          <mc:Choice Requires="wpi">
+            <w:drawing>
+              <wp:anchor distT="0" distB="0" distL="114300" distR="114300" simplePos="0" relativeHeight="251805696" behindDoc="0" locked="0" layoutInCell="1" allowOverlap="1" wp14:anchorId="476F3D3F" wp14:editId="2A781CC7">
+                <wp:simplePos x="0" y="0"/>
+                <wp:positionH relativeFrom="column">
+                  <wp:posOffset>3308418</wp:posOffset>
+                </wp:positionH>
+                <wp:positionV relativeFrom="paragraph">
+                  <wp:posOffset>-298203</wp:posOffset>
+                </wp:positionV>
+                <wp:extent cx="169920" cy="774000"/>
+                <wp:effectExtent l="38100" t="57150" r="40005" b="45720"/>
+                <wp:wrapNone/>
+                <wp:docPr id="39" name="Ink 39"/>
+                <wp:cNvGraphicFramePr/>
+                <a:graphic xmlns:a="http://schemas.openxmlformats.org/drawingml/2006/main">
+                  <a:graphicData uri="http://schemas.microsoft.com/office/word/2010/wordprocessingInk">
+                    <w14:contentPart bwMode="auto" r:id="rId69">
+                      <w14:nvContentPartPr>
+                        <w14:cNvContentPartPr/>
+                      </w14:nvContentPartPr>
+                      <w14:xfrm>
+                        <a:off x="0" y="0"/>
+                        <a:ext cx="169920" cy="774000"/>
+                      </w14:xfrm>
+                    </w14:contentPart>
+                  </a:graphicData>
+                </a:graphic>
+              </wp:anchor>
+            </w:drawing>
+          </mc:Choice>
+          <mc:Fallback>
+            <w:pict>
+              <v:shape w14:anchorId="67BE9227" id="Ink 39" o:spid="_x0000_s1026" type="#_x0000_t75" style="position:absolute;margin-left:259.8pt;margin-top:-24.2pt;width:14.8pt;height:62.4pt;z-index:251805696;visibility:visible;mso-wrap-style:square;mso-wrap-distance-left:9pt;mso-wrap-distance-top:0;mso-wrap-distance-right:9pt;mso-wrap-distance-bottom:0;mso-position-horizontal:absolute;mso-position-horizontal-relative:text;mso-position-vertical:absolute;mso-position-vertical-relative:text" o:gfxdata="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">
+                <v:imagedata r:id="rId70" o:title=""/>
+              </v:shape>
+            </w:pict>
+          </mc:Fallback>
+        </mc:AlternateContent>
+      </w:r>
+      <w:r>
+        <w:rPr>
+          <w:noProof/>
+        </w:rPr>
+        <mc:AlternateContent>
+          <mc:Choice Requires="wpi">
+            <w:drawing>
+              <wp:anchor distT="0" distB="0" distL="114300" distR="114300" simplePos="0" relativeHeight="251781120" behindDoc="0" locked="0" layoutInCell="1" allowOverlap="1" wp14:anchorId="3D7427D0" wp14:editId="6AE037C5">
+                <wp:simplePos x="0" y="0"/>
+                <wp:positionH relativeFrom="column">
+                  <wp:posOffset>36195</wp:posOffset>
+                </wp:positionH>
+                <wp:positionV relativeFrom="paragraph">
+                  <wp:posOffset>40005</wp:posOffset>
+                </wp:positionV>
+                <wp:extent cx="105410" cy="223520"/>
+                <wp:effectExtent l="38100" t="38100" r="46990" b="43180"/>
+                <wp:wrapNone/>
+                <wp:docPr id="6" name="Ink 6"/>
+                <wp:cNvGraphicFramePr/>
+                <a:graphic xmlns:a="http://schemas.openxmlformats.org/drawingml/2006/main">
+                  <a:graphicData uri="http://schemas.microsoft.com/office/word/2010/wordprocessingInk">
+                    <w14:contentPart bwMode="auto" r:id="rId71">
+                      <w14:nvContentPartPr>
+                        <w14:cNvContentPartPr/>
+                      </w14:nvContentPartPr>
+                      <w14:xfrm>
+                        <a:off x="0" y="0"/>
+                        <a:ext cx="105410" cy="223520"/>
+                      </w14:xfrm>
+                    </w14:contentPart>
+                  </a:graphicData>
+                </a:graphic>
+              </wp:anchor>
+            </w:drawing>
+          </mc:Choice>
+          <mc:Fallback>
+            <w:pict>
+              <v:shape w14:anchorId="6ECA0FD2" id="Ink 6" o:spid="_x0000_s1026" type="#_x0000_t75" style="position:absolute;margin-left:2.2pt;margin-top:2.5pt;width:9.55pt;height:18.95pt;z-index:251781120;visibility:visible;mso-wrap-style:square;mso-wrap-distance-left:9pt;mso-wrap-distance-top:0;mso-wrap-distance-right:9pt;mso-wrap-distance-bottom:0;mso-position-horizontal:absolute;mso-position-horizontal-relative:text;mso-position-vertical:absolute;mso-position-vertical-relative:text" o:gfxdata="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">
+                <v:imagedata r:id="rId72" o:title=""/>
+              </v:shape>
+            </w:pict>
+          </mc:Fallback>
+        </mc:AlternateContent>
+      </w:r>
+      <w:r>
+        <w:rPr>
+          <w:noProof/>
+        </w:rPr>
+        <mc:AlternateContent>
+          <mc:Choice Requires="wpi">
+            <w:drawing>
+              <wp:anchor distT="0" distB="0" distL="114300" distR="114300" simplePos="0" relativeHeight="251785216" behindDoc="0" locked="0" layoutInCell="1" allowOverlap="1" wp14:anchorId="47C01207" wp14:editId="1C6BB3DF">
+                <wp:simplePos x="0" y="0"/>
+                <wp:positionH relativeFrom="column">
+                  <wp:posOffset>133350</wp:posOffset>
+                </wp:positionH>
+                <wp:positionV relativeFrom="paragraph">
+                  <wp:posOffset>125095</wp:posOffset>
+                </wp:positionV>
+                <wp:extent cx="318135" cy="176530"/>
+                <wp:effectExtent l="57150" t="38100" r="24765" b="52070"/>
+                <wp:wrapNone/>
+                <wp:docPr id="11" name="Ink 11"/>
+                <wp:cNvGraphicFramePr/>
+                <a:graphic xmlns:a="http://schemas.openxmlformats.org/drawingml/2006/main">
+                  <a:graphicData uri="http://schemas.microsoft.com/office/word/2010/wordprocessingInk">
+                    <w14:contentPart bwMode="auto" r:id="rId73">
+                      <w14:nvContentPartPr>
+                        <w14:cNvContentPartPr/>
+                      </w14:nvContentPartPr>
+                      <w14:xfrm>
+                        <a:off x="0" y="0"/>
+                        <a:ext cx="318135" cy="176530"/>
+                      </w14:xfrm>
+                    </w14:contentPart>
+                  </a:graphicData>
+                </a:graphic>
+              </wp:anchor>
+            </w:drawing>
+          </mc:Choice>
+          <mc:Fallback>
+            <w:pict>
+              <v:shape w14:anchorId="6179DD52" id="Ink 11" o:spid="_x0000_s1026" type="#_x0000_t75" style="position:absolute;margin-left:9.8pt;margin-top:9.15pt;width:26.45pt;height:15.3pt;z-index:251785216;visibility:visible;mso-wrap-style:square;mso-wrap-distance-left:9pt;mso-wrap-distance-top:0;mso-wrap-distance-right:9pt;mso-wrap-distance-bottom:0;mso-position-horizontal:absolute;mso-position-horizontal-relative:text;mso-position-vertical:absolute;mso-position-vertical-relative:text" o:gfxdata="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">
+                <v:imagedata r:id="rId74" o:title=""/>
+              </v:shape>
+            </w:pict>
+          </mc:Fallback>
+        </mc:AlternateContent>
+      </w:r>
+      <w:r>
+        <w:rPr>
+          <w:noProof/>
+        </w:rPr>
+        <mc:AlternateContent>
+          <mc:Choice Requires="wpi">
+            <w:drawing>
+              <wp:anchor distT="0" distB="0" distL="114300" distR="114300" simplePos="0" relativeHeight="251793408" behindDoc="0" locked="0" layoutInCell="1" allowOverlap="1" wp14:anchorId="37060C14" wp14:editId="70D0FC4B">
+                <wp:simplePos x="0" y="0"/>
+                <wp:positionH relativeFrom="column">
+                  <wp:posOffset>470476</wp:posOffset>
+                </wp:positionH>
+                <wp:positionV relativeFrom="paragraph">
+                  <wp:posOffset>-3549</wp:posOffset>
+                </wp:positionV>
+                <wp:extent cx="584625" cy="315040"/>
+                <wp:effectExtent l="57150" t="57150" r="44450" b="46990"/>
+                <wp:wrapNone/>
+                <wp:docPr id="21" name="Ink 21"/>
+                <wp:cNvGraphicFramePr/>
+                <a:graphic xmlns:a="http://schemas.openxmlformats.org/drawingml/2006/main">
+                  <a:graphicData uri="http://schemas.microsoft.com/office/word/2010/wordprocessingInk">
+                    <w14:contentPart bwMode="auto" r:id="rId75">
+                      <w14:nvContentPartPr>
+                        <w14:cNvContentPartPr/>
+                      </w14:nvContentPartPr>
+                      <w14:xfrm>
+                        <a:off x="0" y="0"/>
+                        <a:ext cx="584625" cy="315040"/>
+                      </w14:xfrm>
+                    </w14:contentPart>
+                  </a:graphicData>
+                </a:graphic>
+              </wp:anchor>
+            </w:drawing>
+          </mc:Choice>
+          <mc:Fallback>
+            <w:pict>
+              <v:shape w14:anchorId="7492D264" id="Ink 21" o:spid="_x0000_s1026" type="#_x0000_t75" style="position:absolute;margin-left:36.35pt;margin-top:-1pt;width:47.45pt;height:26.2pt;z-index:251793408;visibility:visible;mso-wrap-style:square;mso-wrap-distance-left:9pt;mso-wrap-distance-top:0;mso-wrap-distance-right:9pt;mso-wrap-distance-bottom:0;mso-position-horizontal:absolute;mso-position-horizontal-relative:text;mso-position-vertical:absolute;mso-position-vertical-relative:text" o:gfxdata="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">
+                <v:imagedata r:id="rId76" o:title=""/>
+              </v:shape>
+            </w:pict>
+          </mc:Fallback>
+        </mc:AlternateContent>
+      </w:r>
+      <w:r>
+        <w:tab/>
+      </w:r>
+      <w:r>
+        <w:tab/>
+      </w:r>
+      <w:r>
+        <w:tab/>
+      </w:r>
+      <w:r>
+        <w:tab/>
+      </w:r>
+      <w:r>
+        <w:tab/>
+        <w:t>Throw exception</w:t>
+      </w:r>
+    </w:p>
+    <w:p>
+      <w:pPr>
+        <w:tabs>
+          <w:tab w:val="left" w:pos="1078"/>
+        </w:tabs>
+      </w:pPr>
+      <w:r>
+        <w:rPr>
+          <w:noProof/>
+        </w:rPr>
+        <mc:AlternateContent>
+          <mc:Choice Requires="wpi">
+            <w:drawing>
+              <wp:anchor distT="0" distB="0" distL="114300" distR="114300" simplePos="0" relativeHeight="251801600" behindDoc="0" locked="0" layoutInCell="1" allowOverlap="1" wp14:anchorId="48EE0693" wp14:editId="71AA7282">
+                <wp:simplePos x="0" y="0"/>
+                <wp:positionH relativeFrom="column">
+                  <wp:posOffset>1082040</wp:posOffset>
+                </wp:positionH>
+                <wp:positionV relativeFrom="paragraph">
+                  <wp:posOffset>-506730</wp:posOffset>
+                </wp:positionV>
+                <wp:extent cx="1172210" cy="1149950"/>
+                <wp:effectExtent l="38100" t="57150" r="46990" b="50800"/>
+                <wp:wrapNone/>
+                <wp:docPr id="33" name="Ink 33"/>
+                <wp:cNvGraphicFramePr/>
+                <a:graphic xmlns:a="http://schemas.openxmlformats.org/drawingml/2006/main">
+                  <a:graphicData uri="http://schemas.microsoft.com/office/word/2010/wordprocessingInk">
+                    <w14:contentPart bwMode="auto" r:id="rId77">
+                      <w14:nvContentPartPr>
+                        <w14:cNvContentPartPr/>
+                      </w14:nvContentPartPr>
+                      <w14:xfrm>
+                        <a:off x="0" y="0"/>
+                        <a:ext cx="1172210" cy="1149950"/>
+                      </w14:xfrm>
+                    </w14:contentPart>
+                  </a:graphicData>
+                </a:graphic>
+              </wp:anchor>
+            </w:drawing>
+          </mc:Choice>
+          <mc:Fallback>
+            <w:pict>
+              <v:shape w14:anchorId="79B28C0E" id="Ink 33" o:spid="_x0000_s1026" type="#_x0000_t75" style="position:absolute;margin-left:84.5pt;margin-top:-40.6pt;width:93.7pt;height:92pt;z-index:251801600;visibility:visible;mso-wrap-style:square;mso-wrap-distance-left:9pt;mso-wrap-distance-top:0;mso-wrap-distance-right:9pt;mso-wrap-distance-bottom:0;mso-position-horizontal:absolute;mso-position-horizontal-relative:text;mso-position-vertical:absolute;mso-position-vertical-relative:text" o:gfxdata="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">
+                <v:imagedata r:id="rId78" o:title=""/>
+              </v:shape>
+            </w:pict>
+          </mc:Fallback>
+        </mc:AlternateContent>
+      </w:r>
+      <w:r>
+        <w:rPr>
+          <w:noProof/>
+        </w:rPr>
+        <mc:AlternateContent>
+          <mc:Choice Requires="wpi">
+            <w:drawing>
+              <wp:anchor distT="0" distB="0" distL="114300" distR="114300" simplePos="0" relativeHeight="251780096" behindDoc="0" locked="0" layoutInCell="1" allowOverlap="1" wp14:anchorId="500C2D99" wp14:editId="67F20F7C">
+                <wp:simplePos x="0" y="0"/>
+                <wp:positionH relativeFrom="column">
+                  <wp:posOffset>1021505</wp:posOffset>
+                </wp:positionH>
+                <wp:positionV relativeFrom="paragraph">
+                  <wp:posOffset>-513235</wp:posOffset>
+                </wp:positionV>
+                <wp:extent cx="116640" cy="1080360"/>
+                <wp:effectExtent l="57150" t="57150" r="17145" b="43815"/>
+                <wp:wrapNone/>
+                <wp:docPr id="5" name="Ink 5"/>
+                <wp:cNvGraphicFramePr/>
+                <a:graphic xmlns:a="http://schemas.openxmlformats.org/drawingml/2006/main">
+                  <a:graphicData uri="http://schemas.microsoft.com/office/word/2010/wordprocessingInk">
+                    <w14:contentPart bwMode="auto" r:id="rId79">
+                      <w14:nvContentPartPr>
+                        <w14:cNvContentPartPr/>
+                      </w14:nvContentPartPr>
+                      <w14:xfrm>
+                        <a:off x="0" y="0"/>
+                        <a:ext cx="116640" cy="1080360"/>
+                      </w14:xfrm>
+                    </w14:contentPart>
+                  </a:graphicData>
+                </a:graphic>
+              </wp:anchor>
+            </w:drawing>
+          </mc:Choice>
+          <mc:Fallback>
+            <w:pict>
+              <v:shape w14:anchorId="5391A0CA" id="Ink 5" o:spid="_x0000_s1026" type="#_x0000_t75" style="position:absolute;margin-left:79.75pt;margin-top:-41.1pt;width:10.6pt;height:86.45pt;z-index:251780096;visibility:visible;mso-wrap-style:square;mso-wrap-distance-left:9pt;mso-wrap-distance-top:0;mso-wrap-distance-right:9pt;mso-wrap-distance-bottom:0;mso-position-horizontal:absolute;mso-position-horizontal-relative:text;mso-position-vertical:absolute;mso-position-vertical-relative:text" o:gfxdata="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">
+                <v:imagedata r:id="rId80" o:title=""/>
+              </v:shape>
+            </w:pict>
+          </mc:Fallback>
+        </mc:AlternateContent>
+      </w:r>
+      <w:r>
+        <w:tab/>
+      </w:r>
+      <w:r>
+        <w:tab/>
+      </w:r>
+      <w:r>
+        <w:tab/>
+      </w:r>
+      <w:r>
+        <w:tab/>
+      </w:r>
+      <w:r>
+        <w:tab/>
+        <w:t>Throw exception</w:t>
+      </w:r>
+    </w:p>
+    <w:p>
+      <w:pPr>
+        <w:tabs>
+          <w:tab w:val="left" w:pos="1078"/>
+        </w:tabs>
+      </w:pPr>
+      <w:r>
+        <w:rPr>
+          <w:noProof/>
+        </w:rPr>
+        <mc:AlternateContent>
+          <mc:Choice Requires="wpi">
+            <w:drawing>
+              <wp:anchor distT="0" distB="0" distL="114300" distR="114300" simplePos="0" relativeHeight="251839488" behindDoc="0" locked="0" layoutInCell="1" allowOverlap="1" wp14:anchorId="7CEF7041" wp14:editId="25FD5464">
+                <wp:simplePos x="0" y="0"/>
+                <wp:positionH relativeFrom="column">
+                  <wp:posOffset>834390</wp:posOffset>
+                </wp:positionH>
+                <wp:positionV relativeFrom="paragraph">
+                  <wp:posOffset>282575</wp:posOffset>
+                </wp:positionV>
+                <wp:extent cx="1000830" cy="307975"/>
+                <wp:effectExtent l="57150" t="57150" r="46990" b="53975"/>
+                <wp:wrapNone/>
+                <wp:docPr id="87" name="Ink 87"/>
+                <wp:cNvGraphicFramePr/>
+                <a:graphic xmlns:a="http://schemas.openxmlformats.org/drawingml/2006/main">
+                  <a:graphicData uri="http://schemas.microsoft.com/office/word/2010/wordprocessingInk">
+                    <w14:contentPart bwMode="auto" r:id="rId81">
+                      <w14:nvContentPartPr>
+                        <w14:cNvContentPartPr/>
+                      </w14:nvContentPartPr>
+                      <w14:xfrm>
+                        <a:off x="0" y="0"/>
+                        <a:ext cx="1000830" cy="307975"/>
+                      </w14:xfrm>
+                    </w14:contentPart>
+                  </a:graphicData>
+                </a:graphic>
+              </wp:anchor>
+            </w:drawing>
+          </mc:Choice>
+          <mc:Fallback>
+            <w:pict>
+              <v:shape w14:anchorId="7653F7B8" id="Ink 87" o:spid="_x0000_s1026" type="#_x0000_t75" style="position:absolute;margin-left:65pt;margin-top:21.55pt;width:80.2pt;height:25.65pt;z-index:251839488;visibility:visible;mso-wrap-style:square;mso-wrap-distance-left:9pt;mso-wrap-distance-top:0;mso-wrap-distance-right:9pt;mso-wrap-distance-bottom:0;mso-position-horizontal:absolute;mso-position-horizontal-relative:text;mso-position-vertical:absolute;mso-position-vertical-relative:text" o:gfxdata="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">
+                <v:imagedata r:id="rId82" o:title=""/>
+              </v:shape>
+            </w:pict>
+          </mc:Fallback>
+        </mc:AlternateContent>
+      </w:r>
+      <w:r>
+        <w:rPr>
+          <w:noProof/>
+        </w:rPr>
+        <mc:AlternateContent>
+          <mc:Choice Requires="wpi">
+            <w:drawing>
+              <wp:anchor distT="0" distB="0" distL="114300" distR="114300" simplePos="0" relativeHeight="251829248" behindDoc="0" locked="0" layoutInCell="1" allowOverlap="1" wp14:anchorId="3A9C1E86" wp14:editId="32E19F70">
+                <wp:simplePos x="0" y="0"/>
+                <wp:positionH relativeFrom="column">
+                  <wp:posOffset>3909060</wp:posOffset>
+                </wp:positionH>
+                <wp:positionV relativeFrom="paragraph">
+                  <wp:posOffset>-36195</wp:posOffset>
+                </wp:positionV>
+                <wp:extent cx="403225" cy="180975"/>
+                <wp:effectExtent l="38100" t="38100" r="53975" b="47625"/>
+                <wp:wrapNone/>
+                <wp:docPr id="66" name="Ink 66"/>
+                <wp:cNvGraphicFramePr/>
+                <a:graphic xmlns:a="http://schemas.openxmlformats.org/drawingml/2006/main">
+                  <a:graphicData uri="http://schemas.microsoft.com/office/word/2010/wordprocessingInk">
+                    <w14:contentPart bwMode="auto" r:id="rId83">
+                      <w14:nvContentPartPr>
+                        <w14:cNvContentPartPr/>
+                      </w14:nvContentPartPr>
+                      <w14:xfrm>
+                        <a:off x="0" y="0"/>
+                        <a:ext cx="403225" cy="180975"/>
+                      </w14:xfrm>
+                    </w14:contentPart>
+                  </a:graphicData>
+                </a:graphic>
+              </wp:anchor>
+            </w:drawing>
+          </mc:Choice>
+          <mc:Fallback>
+            <w:pict>
+              <v:shape w14:anchorId="094A8CDF" id="Ink 66" o:spid="_x0000_s1026" type="#_x0000_t75" style="position:absolute;margin-left:307.1pt;margin-top:-3.55pt;width:33.15pt;height:15.65pt;z-index:251829248;visibility:visible;mso-wrap-style:square;mso-wrap-distance-left:9pt;mso-wrap-distance-top:0;mso-wrap-distance-right:9pt;mso-wrap-distance-bottom:0;mso-position-horizontal:absolute;mso-position-horizontal-relative:text;mso-position-vertical:absolute;mso-position-vertical-relative:text" o:gfxdata="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">
+                <v:imagedata r:id="rId84" o:title=""/>
+              </v:shape>
+            </w:pict>
+          </mc:Fallback>
+        </mc:AlternateContent>
+      </w:r>
+      <w:r>
+        <w:rPr>
+          <w:noProof/>
+        </w:rPr>
+        <mc:AlternateContent>
+          <mc:Choice Requires="wpi">
+            <w:drawing>
+              <wp:anchor distT="0" distB="0" distL="114300" distR="114300" simplePos="0" relativeHeight="251822080" behindDoc="0" locked="0" layoutInCell="1" allowOverlap="1" wp14:anchorId="1322CA19" wp14:editId="47D8426F">
+                <wp:simplePos x="0" y="0"/>
+                <wp:positionH relativeFrom="column">
+                  <wp:posOffset>3228975</wp:posOffset>
+                </wp:positionH>
+                <wp:positionV relativeFrom="paragraph">
+                  <wp:posOffset>36830</wp:posOffset>
+                </wp:positionV>
+                <wp:extent cx="694695" cy="186055"/>
+                <wp:effectExtent l="57150" t="38100" r="0" b="42545"/>
+                <wp:wrapNone/>
+                <wp:docPr id="58" name="Ink 58"/>
+                <wp:cNvGraphicFramePr/>
+                <a:graphic xmlns:a="http://schemas.openxmlformats.org/drawingml/2006/main">
+                  <a:graphicData uri="http://schemas.microsoft.com/office/word/2010/wordprocessingInk">
+                    <w14:contentPart bwMode="auto" r:id="rId85">
+                      <w14:nvContentPartPr>
+                        <w14:cNvContentPartPr/>
+                      </w14:nvContentPartPr>
+                      <w14:xfrm>
+                        <a:off x="0" y="0"/>
+                        <a:ext cx="694695" cy="186055"/>
+                      </w14:xfrm>
+                    </w14:contentPart>
+                  </a:graphicData>
+                </a:graphic>
+              </wp:anchor>
+            </w:drawing>
+          </mc:Choice>
+          <mc:Fallback>
+            <w:pict>
+              <v:shape w14:anchorId="4FBA2FF0" id="Ink 58" o:spid="_x0000_s1026" type="#_x0000_t75" style="position:absolute;margin-left:253.55pt;margin-top:2.2pt;width:56.1pt;height:16.05pt;z-index:251822080;visibility:visible;mso-wrap-style:square;mso-wrap-distance-left:9pt;mso-wrap-distance-top:0;mso-wrap-distance-right:9pt;mso-wrap-distance-bottom:0;mso-position-horizontal:absolute;mso-position-horizontal-relative:text;mso-position-vertical:absolute;mso-position-vertical-relative:text" o:gfxdata="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">
+                <v:imagedata r:id="rId86" o:title=""/>
+              </v:shape>
+            </w:pict>
+          </mc:Fallback>
+        </mc:AlternateContent>
+      </w:r>
+      <w:r>
+        <w:rPr>
+          <w:noProof/>
+        </w:rPr>
+        <mc:AlternateContent>
+          <mc:Choice Requires="wpi">
+            <w:drawing>
+              <wp:anchor distT="0" distB="0" distL="114300" distR="114300" simplePos="0" relativeHeight="251802624" behindDoc="0" locked="0" layoutInCell="1" allowOverlap="1" wp14:anchorId="697C010F" wp14:editId="47316CED">
+                <wp:simplePos x="0" y="0"/>
+                <wp:positionH relativeFrom="column">
+                  <wp:posOffset>1381338</wp:posOffset>
+                </wp:positionH>
+                <wp:positionV relativeFrom="paragraph">
+                  <wp:posOffset>-209463</wp:posOffset>
+                </wp:positionV>
+                <wp:extent cx="879480" cy="661320"/>
+                <wp:effectExtent l="57150" t="57150" r="53975" b="43815"/>
+                <wp:wrapNone/>
+                <wp:docPr id="34" name="Ink 34"/>
+                <wp:cNvGraphicFramePr/>
+                <a:graphic xmlns:a="http://schemas.openxmlformats.org/drawingml/2006/main">
+                  <a:graphicData uri="http://schemas.microsoft.com/office/word/2010/wordprocessingInk">
+                    <w14:contentPart bwMode="auto" r:id="rId87">
+                      <w14:nvContentPartPr>
+                        <w14:cNvContentPartPr/>
+                      </w14:nvContentPartPr>
+                      <w14:xfrm>
+                        <a:off x="0" y="0"/>
+                        <a:ext cx="879480" cy="661320"/>
+                      </w14:xfrm>
+                    </w14:contentPart>
+                  </a:graphicData>
+                </a:graphic>
+              </wp:anchor>
+            </w:drawing>
+          </mc:Choice>
+          <mc:Fallback>
+            <w:pict>
+              <v:shape w14:anchorId="38E561E1" id="Ink 34" o:spid="_x0000_s1026" type="#_x0000_t75" style="position:absolute;margin-left:108.05pt;margin-top:-17.2pt;width:70.65pt;height:53.45pt;z-index:251802624;visibility:visible;mso-wrap-style:square;mso-wrap-distance-left:9pt;mso-wrap-distance-top:0;mso-wrap-distance-right:9pt;mso-wrap-distance-bottom:0;mso-position-horizontal:absolute;mso-position-horizontal-relative:text;mso-position-vertical:absolute;mso-position-vertical-relative:text" o:gfxdata="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">
+                <v:imagedata r:id="rId88" o:title=""/>
+              </v:shape>
+            </w:pict>
+          </mc:Fallback>
+        </mc:AlternateContent>
+      </w:r>
+      <w:r>
+        <w:tab/>
+      </w:r>
+      <w:r>
+        <w:tab/>
+      </w:r>
+      <w:r>
+        <w:tab/>
+      </w:r>
+      <w:r>
+        <w:tab/>
+      </w:r>
+      <w:r>
+        <w:tab/>
+      </w:r>
+      <w:proofErr w:type="gramStart"/>
+      <w:r>
+        <w:t>.</w:t>
+      </w:r>
+      <w:proofErr w:type="spellStart"/>
+      <w:r>
+        <w:t>SaveChange</w:t>
+      </w:r>
+      <w:proofErr w:type="spellEnd"/>
+      <w:proofErr w:type="gramEnd"/>
+      <w:r>
+        <w:t>()</w:t>
+      </w:r>
     </w:p>
     <w:p>
       <w:pPr>
@@ -2755,6 +3719,98 @@
 </inkml:ink>
 </file>
 
+<file path=word/ink/ink27.xml><?xml version="1.0" encoding="utf-8"?>
+<inkml:ink xmlns:inkml="http://www.w3.org/2003/InkML">
+  <inkml:definitions>
+    <inkml:context xml:id="ctx0">
+      <inkml:inkSource xml:id="inkSrc0">
+        <inkml:traceFormat>
+          <inkml:channel name="X" type="integer" min="-2.14748E9" max="2.14748E9" units="cm"/>
+          <inkml:channel name="Y" type="integer" min="-2.14748E9" max="2.14748E9" units="cm"/>
+        </inkml:traceFormat>
+        <inkml:channelProperties>
+          <inkml:channelProperty channel="X" name="resolution" value="1000" units="1/cm"/>
+          <inkml:channelProperty channel="Y" name="resolution" value="1000" units="1/cm"/>
+        </inkml:channelProperties>
+      </inkml:inkSource>
+      <inkml:timestamp xml:id="ts0" timeString="2022-09-27T02:31:03.363"/>
+    </inkml:context>
+    <inkml:brush xml:id="br0">
+      <inkml:brushProperty name="width" value="0.3" units="cm"/>
+      <inkml:brushProperty name="height" value="0.6" units="cm"/>
+      <inkml:brushProperty name="color" value="#FFFC00"/>
+      <inkml:brushProperty name="tip" value="rectangle"/>
+      <inkml:brushProperty name="rasterOp" value="maskPen"/>
+      <inkml:brushProperty name="ignorePressure" value="1"/>
+    </inkml:brush>
+  </inkml:definitions>
+  <inkml:trace contextRef="#ctx0" brushRef="#br0">0 97,'244'-16,"2"-1,-174 14,139-25,-167 21,11 0,65 2,-10 0,462-4,-334 12,-210-3,0 0,0 2,0 1,53 14,-9-5,-58-11,0 1,0 0,0 1,14 5,18 4,-32-11</inkml:trace>
+</inkml:ink>
+</file>
+
+<file path=word/ink/ink28.xml><?xml version="1.0" encoding="utf-8"?>
+<inkml:ink xmlns:inkml="http://www.w3.org/2003/InkML">
+  <inkml:definitions>
+    <inkml:context xml:id="ctx0">
+      <inkml:inkSource xml:id="inkSrc0">
+        <inkml:traceFormat>
+          <inkml:channel name="X" type="integer" min="-2.14748E9" max="2.14748E9" units="cm"/>
+          <inkml:channel name="Y" type="integer" min="-2.14748E9" max="2.14748E9" units="cm"/>
+          <inkml:channel name="F" type="integer" max="32767" units="dev"/>
+        </inkml:traceFormat>
+        <inkml:channelProperties>
+          <inkml:channelProperty channel="X" name="resolution" value="1000" units="1/cm"/>
+          <inkml:channelProperty channel="Y" name="resolution" value="1000" units="1/cm"/>
+          <inkml:channelProperty channel="F" name="resolution" value="0" units="1/dev"/>
+        </inkml:channelProperties>
+      </inkml:inkSource>
+      <inkml:timestamp xml:id="ts0" timeString="2022-09-27T02:29:45.417"/>
+    </inkml:context>
+    <inkml:brush xml:id="br0">
+      <inkml:brushProperty name="width" value="0.05" units="cm"/>
+      <inkml:brushProperty name="height" value="0.05" units="cm"/>
+      <inkml:brushProperty name="color" value="#E71224"/>
+    </inkml:brush>
+  </inkml:definitions>
+  <inkml:trace contextRef="#ctx0" brushRef="#br0">1 1037 24575,'0'-1'0,"0"0"0,0 0 0,0 1 0,0-1 0,1 0 0,-1 1 0,0-1 0,1 0 0,-1 1 0,0-1 0,1 1 0,-1-1 0,1 1 0,-1-1 0,1 1 0,-1-1 0,1 1 0,-1-1 0,1 1 0,0-1 0,-1 1 0,1 0 0,0-1 0,-1 1 0,1 0 0,0 0 0,-1 0 0,1-1 0,0 1 0,-1 0 0,1 0 0,0 0 0,0 0 0,-1 0 0,1 0 0,0 0 0,-1 1 0,1-1 0,0 0 0,-1 0 0,2 1 0,1-1 0,0 1 0,0 0 0,0-1 0,-1 1 0,1 0 0,0 1 0,-1-1 0,1 0 0,3 3 0,3 7 0,-1 1 0,0-1 0,-1 1 0,0 0 0,-1 1 0,0 0 0,4 16 0,25 48 0,-28-64 0,-5-9 0,-1 0 0,1-1 0,0 1 0,1-1 0,-1 1 0,0-1 0,1 0 0,0 0 0,0 0 0,4 3 0,-7-6 0,1 0 0,-1 0 0,1 0 0,-1 0 0,0 0 0,1 0 0,-1 0 0,1 0 0,-1 0 0,1-1 0,-1 1 0,1 0 0,-1 0 0,0 0 0,1-1 0,-1 1 0,1 0 0,-1 0 0,0-1 0,1 1 0,-1 0 0,0-1 0,0 1 0,1-1 0,-1 1 0,0 0 0,0-1 0,1 1 0,-1-1 0,0 1 0,0-1 0,0 1 0,0 0 0,0-1 0,0 1 0,1-1 0,-1 1 0,0-1 0,-1 0 0,5-22 0,-4 22 0,2-25 0,21-190 0,-19 182-682,-1-55-1,-3 76-6143</inkml:trace>
+  <inkml:trace contextRef="#ctx0" brushRef="#br0" timeOffset="2555.75">407 929 24575,'-15'-2'0,"14"2"0,0-1 0,0 1 0,1 0 0,-1 0 0,0-1 0,0 1 0,0 0 0,0 0 0,0 0 0,1 0 0,-1 0 0,0 0 0,0 0 0,0 0 0,0 1 0,0-1 0,1 0 0,-1 0 0,0 1 0,0-1 0,0 0 0,1 1 0,-1-1 0,0 1 0,0-1 0,1 1 0,-1-1 0,1 1 0,-1 0 0,0-1 0,1 1 0,-1 0 0,1 0 0,-1-1 0,1 1 0,0 0 0,-1 0 0,1-1 0,0 1 0,0 0 0,-1 0 0,1 0 0,0 0 0,0 1 0,-4 18 0,1 0 0,2 0 0,0 1 0,0-1 0,5 32 0,-1 14 0,4-19 0,-7-47 0,0 1 0,0 0 0,1 0 0,-1 0 0,0-1 0,1 1 0,-1 0 0,1-1 0,-1 1 0,1 0 0,-1-1 0,1 1 0,0 0 0,-1-1 0,1 1 0,0-1 0,-1 1 0,1-1 0,0 0 0,0 1 0,0-1 0,1 0 0,-1 0 0,0 0 0,0 0 0,0 0 0,0-1 0,0 1 0,0 0 0,0-1 0,0 1 0,0-1 0,0 1 0,-1-1 0,1 1 0,0-1 0,0 0 0,0 1 0,0-1 0,-1 0 0,1 0 0,0-1 0,6-6 0,-1 0 0,0 0 0,0 0 0,-1-1 0,0 0 0,0 0 0,-1-1 0,-1 1 0,0-1 0,0 0 0,2-13 0,-4 18 0,0-1 0,-1 0 0,1 1 0,-1-1 0,0 0 0,-1 0 0,1 1 0,-1-1 0,0 1 0,0-1 0,-1 0 0,0 1 0,0 0 0,0 0 0,-1-1 0,0 1 0,0 1 0,0-1 0,0 0 0,-1 1 0,-7-8 0,-19-20 0,30 32 0,0 0 0,-1 0 0,1 0 0,0-1 0,0 1 0,-1 0 0,1 0 0,0-1 0,0 1 0,0 0 0,0-1 0,-1 1 0,1 0 0,0-1 0,0 1 0,0 0 0,0-1 0,0 1 0,0 0 0,0-1 0,0 1 0,0 0 0,0-1 0,0 1 0,0 0 0,0-1 0,0 1 0,0 0 0,0-1 0,0 1 0,1 0 0,-1-1 0,0 1 0,0 0 0,23 4 0,-13 0 0,0 1 0,-1 0 0,0 0 0,0 1 0,0 0 0,-1 1 0,9 9 0,54 61 0,-20-19 0,-30-36 0,-15-14 0,1-1 0,0 1 0,0-2 0,0 1 0,1-1 0,0 0 0,15 8 0,-22-14 0,0 1 0,0-1 0,-1 0 0,1 0 0,0 0 0,0 0 0,0 0 0,-1 0 0,1 0 0,0 0 0,0 0 0,0 0 0,0 0 0,-1-1 0,1 1 0,0 0 0,0 0 0,0-1 0,-1 1 0,1-1 0,0 1 0,-1-1 0,1 1 0,0-1 0,-1 1 0,1-1 0,-1 1 0,1-1 0,-1 0 0,1 1 0,-1-1 0,1 0 0,-1 0 0,1 1 0,-1-1 0,0 0 0,0 0 0,1 1 0,-1-1 0,0-1 0,8-42 0,-6 29 0,5-17 0,3-12 0,-1-1 0,-3 0 0,-1 0 0,-3-57 0,-4 89 0,0 0 0,-1 0 0,-1 1 0,0-1 0,-1 1 0,-1 0 0,-12-22 0,-5-2 0,-29-36 0,47 66 0,-1 0 0,1 0 0,-1 1 0,0 0 0,0 0 0,-10-6 0,15 10 0,0 1 0,0-1 0,0 0 0,0 1 0,0-1 0,0 1 0,0-1 0,-1 1 0,1-1 0,0 1 0,0 0 0,0-1 0,0 1 0,-1 0 0,1 0 0,0 0 0,0 0 0,-1 0 0,1 0 0,0 0 0,0 1 0,0-1 0,0 0 0,-1 1 0,1-1 0,0 1 0,0-1 0,0 1 0,0-1 0,0 1 0,0 0 0,0 0 0,0-1 0,0 1 0,1 0 0,-1 0 0,0 0 0,0 0 0,1 0 0,-1 0 0,0 0 0,1 0 0,-1 0 0,1 0 0,0 0 0,-1 1 0,1-1 0,0 0 0,-1 2 0,-2 12 0,1 1 0,1-1 0,0 1 0,0-1 0,2 1 0,0-1 0,1 1 0,0-1 0,1 0 0,1 0 0,1 0 0,0 0 0,0-1 0,2 0 0,11 20 0,12 12 0,1 0 0,3-3 0,39 40 0,-55-62 0,-11-14 0,1 0 0,0 0 0,1 0 0,-1-1 0,1-1 0,1 1 0,-1-2 0,1 1 0,-1-1 0,1 0 0,1-1 0,-1-1 0,0 1 0,1-1 0,-1-1 0,14 0 0,1 4-1365,-16-2-5461</inkml:trace>
+  <inkml:trace contextRef="#ctx0" brushRef="#br0" timeOffset="3247.26">1028 712 24575,'0'5'0,"0"8"0,0 6 0,0 5 0,3 5 0,0-1 0,3 0 0,3-1 0,0-4 0,-2-2 0,-1-2 0,2-2 0,1-1 0,1-1 0,-1-3-8191</inkml:trace>
+  <inkml:trace contextRef="#ctx0" brushRef="#br0" timeOffset="3655.22">968 476 24575</inkml:trace>
+  <inkml:trace contextRef="#ctx0" brushRef="#br0" timeOffset="5930.29">1403 757 24575,'-10'-1'0,"0"1"0,0 1 0,-1-1 0,1 2 0,0 0 0,-14 4 0,20-5 0,1 1 0,-1 0 0,1 0 0,0 0 0,-1 1 0,1-1 0,0 1 0,0 0 0,1 0 0,-1 0 0,1 0 0,-1 0 0,1 1 0,0-1 0,0 1 0,1-1 0,-1 1 0,1 0 0,-2 5 0,-9 23 0,-8 24 0,19-52 0,0 0 0,0-1 0,0 1 0,1 0 0,0 0 0,0 0 0,0-1 0,0 1 0,1 0 0,-1 0 0,1 0 0,2 4 0,-2-6 0,0 0 0,1 0 0,-1-1 0,1 1 0,0 0 0,0-1 0,0 1 0,0-1 0,0 0 0,0 0 0,0 0 0,0 0 0,0 0 0,0 0 0,0 0 0,1-1 0,-1 1 0,3 0 0,50 6 0,-43-6 0,-10-1 0,0 1 0,-1-1 0,1 0 0,-1 0 0,1 0 0,-1 0 0,1-1 0,0 1 0,-1 0 0,1-1 0,-1 1 0,1-1 0,-1 1 0,1-1 0,-1 0 0,0 0 0,1 0 0,-1 0 0,0 1 0,0-2 0,1 1 0,-1 0 0,0 0 0,0 0 0,0 0 0,0-1 0,-1 1 0,1 0 0,0-1 0,-1 1 0,1-1 0,0 1 0,-1-1 0,0 1 0,1-1 0,-1 1 0,0-1 0,0 0 0,0-2 0,1-10 0,-1 0 0,-1 1 0,-5-28 0,1 3 0,5-31 0,-6-68 0,3 120 0,0 0 0,0 0 0,-2 1 0,0 0 0,-1 0 0,-9-19 0,6 7 0,12 22 0,9 16 0,-2 3 0,-2 0 0,1 1 0,-2 0 0,0 1 0,0 0 0,5 20 0,15 33 0,-10-32 0,10 23 0,3-2 0,2 0 0,57 75 0,-85-126 0,1 0 0,0-1 0,0 0 0,1 0 0,-1-1 0,1 1 0,0-1 0,0 0 0,1-1 0,12 6 0,-16-8 0,0-1 0,0 1 0,0-1 0,0 1 0,0-1 0,0 0 0,1 0 0,-1 0 0,0-1 0,0 1 0,0-1 0,0 1 0,0-1 0,0 0 0,0-1 0,0 1 0,0 0 0,0-1 0,-1 1 0,1-1 0,-1 0 0,1 0 0,-1 0 0,1 0 0,-1-1 0,0 1 0,2-3 0,9-11-1365,-2 3-5461</inkml:trace>
+  <inkml:trace contextRef="#ctx0" brushRef="#br0" timeOffset="10662.39">1838 727 24575,'-58'-6'0,"48"4"0,1 0 0,-1 1 0,0 0 0,0 0 0,0 1 0,1 1 0,-12 1 0,18-1 0,1 0 0,-1 0 0,1 0 0,-1 1 0,1-1 0,0 0 0,0 1 0,0 0 0,-1 0 0,1-1 0,1 1 0,-1 1 0,0-1 0,0 0 0,1 0 0,0 0 0,-1 1 0,1-1 0,0 1 0,0-1 0,0 1 0,0 0 0,1-1 0,-1 1 0,1 0 0,-1-1 0,1 1 0,0 0 0,0 0 0,1 4 0,-2 3 0,1 1 0,1 0 0,0 0 0,0-1 0,1 1 0,4 13 0,-5-21 0,0 0 0,1 1 0,-1-1 0,1 0 0,0 0 0,0 0 0,0 0 0,0 0 0,0-1 0,1 1 0,-1 0 0,1-1 0,0 0 0,0 0 0,0 0 0,0 0 0,0 0 0,0-1 0,0 1 0,1-1 0,-1 0 0,5 1 0,-5 0 0,0-1 0,0-1 0,0 1 0,1 0 0,-1-1 0,0 0 0,0 0 0,1 0 0,-1 0 0,0 0 0,0-1 0,0 1 0,0-1 0,1 0 0,5-2 0,-7 1 0,-1 0 0,1 0 0,0 0 0,-1-1 0,1 1 0,-1 0 0,1-1 0,-1 1 0,0-1 0,0 1 0,0-1 0,-1 1 0,1-1 0,0 0 0,-1 0 0,0 1 0,0-1 0,0 0 0,0-4 0,-2-47 0,0 40 0,1 1 0,1-1 0,3-24 0,-3 37 0,0 1 0,0-1 0,0 1 0,0 0 0,0-1 0,0 1 0,0-1 0,0 1 0,1-1 0,-1 1 0,0 0 0,0-1 0,0 1 0,1-1 0,-1 1 0,0 0 0,0-1 0,1 1 0,-1 0 0,0-1 0,1 1 0,-1 0 0,1 0 0,-1-1 0,0 1 0,1 0 0,-1 0 0,1 0 0,-1-1 0,0 1 0,1 0 0,-1 0 0,1 0 0,-1 0 0,1 0 0,-1 0 0,1 0 0,-1 0 0,1 0 0,-1 0 0,0 0 0,1 0 0,-1 1 0,1-1 0,-1 0 0,1 0 0,-1 0 0,0 0 0,1 1 0,-1-1 0,0 0 0,1 0 0,-1 1 0,1-1 0,-1 0 0,0 1 0,0-1 0,1 1 0,22 23 0,-20-22 0,37 47 0,-27-31 0,2 1 0,0-2 0,1 0 0,1-1 0,0 0 0,39 25 0,-55-40 0,1 0 0,0 0 0,0 0 0,0 0 0,-1 0 0,1-1 0,0 1 0,0-1 0,0 1 0,0-1 0,0 0 0,0 0 0,0 0 0,0 0 0,0 0 0,0 0 0,0-1 0,0 1 0,0 0 0,0-1 0,0 0 0,0 1 0,0-1 0,0 0 0,-1 0 0,1 0 0,0 0 0,-1 0 0,1-1 0,-1 1 0,1-1 0,-1 1 0,1 0 0,-1-1 0,0 0 0,0 1 0,0-1 0,0 0 0,0 0 0,0 0 0,-1 1 0,1-1 0,0-4 0,4-9 0,-1-1 0,-1 0 0,0 0 0,0-22 0,-2 28 0,5-82 0,-4-1 0,-11-109 0,3 164 0,-1 1 0,-2-1 0,-2 2 0,-2-1 0,0 1 0,-3 1 0,-1 1 0,-40-61 0,51 87 0,-15-22 0,14 28 0,5 20 0,7 5 0,0 0 0,2 0 0,0-1 0,2 0 0,0 0 0,21 34 0,-6-9 0,252 555 0,-238-529 0,75 105 0,-112-175 0,1 0 0,-1-1 0,1 1 0,0-1 0,0 1 0,0-1 0,1 0 0,-1 0 0,0 0 0,1 0 0,-1-1 0,1 1 0,0 0 0,-1-1 0,1 0 0,0 0 0,0 0 0,0 0 0,0 0 0,5 0 0,-5-1 0,-1-1 0,1 0 0,-1 0 0,1 0 0,-1 0 0,1-1 0,-1 1 0,0-1 0,0 1 0,0-1 0,0 0 0,0 0 0,0 0 0,0 0 0,0 0 0,-1 0 0,1 0 0,-1-1 0,1 1 0,-1-1 0,0 1 0,0-1 0,1-3 0,5-16 0,0 0 0,-1-1 0,-1 1 0,-1-1 0,1-33 0,-7-117 0,1 158 0,-1 0 0,0 0 0,-1 1 0,-1-1 0,0 1 0,-8-18 0,10 27 0,0 0 0,-1 1 0,1 0 0,-1-1 0,0 1 0,0 0 0,0 0 0,0 0 0,-1 1 0,0-1 0,1 1 0,-1 0 0,-1 0 0,1 0 0,0 0 0,-1 1 0,1 0 0,-1 0 0,0 0 0,1 1 0,-9-3 0,12 4 0,1 0 0,-1 0 0,1 0 0,-1 0 0,0 0 0,1 0 0,-1 0 0,1 0 0,-1 0 0,1 0 0,-1 0 0,0 0 0,1 0 0,-1 0 0,1 1 0,-1-1 0,1 0 0,-1 0 0,1 1 0,-1-1 0,1 0 0,-1 1 0,1-1 0,0 0 0,-1 1 0,1-1 0,-1 1 0,1-1 0,0 1 0,-1-1 0,1 1 0,0-1 0,0 1 0,-1-1 0,1 1 0,0-1 0,0 2 0,3 27 0,22 27 0,-12-29 0,2-1 0,0 0 0,2-1 0,1-1 0,1-1 0,1 0 0,31 27 0,-49-48 0,0 0 0,0-1 0,1 1 0,-1-1 0,0 1 0,1-1 0,-1 0 0,1 0 0,-1 0 0,1 0 0,0 0 0,-1 0 0,1-1 0,0 0 0,0 1 0,-1-1 0,1 0 0,0 0 0,0 0 0,-1-1 0,4 0 0,-3 0 0,0-1 0,-1 0 0,1 0 0,-1 0 0,1 0 0,-1-1 0,0 1 0,0 0 0,0-1 0,0 0 0,0 1 0,-1-1 0,1 0 0,-1 0 0,0 0 0,0 0 0,0 0 0,1-4 0,4-24 0,-1 0 0,-1 0 0,-1-1 0,-3 1 0,-4-57 0,1 5 0,2 73 0,1 1 0,-1-1 0,-1 0 0,-3-12 0,4 20 0,1 0 0,-1 0 0,1 0 0,-1 0 0,0 0 0,0 0 0,0 0 0,0 0 0,0 0 0,0 0 0,-1 0 0,1 1 0,-1-1 0,1 0 0,-1 1 0,1 0 0,-1-1 0,0 1 0,0 0 0,0 0 0,0 0 0,0 0 0,0 0 0,0 0 0,-3 0 0,4 1 0,0 1 0,0-1 0,1 1 0,-1-1 0,0 1 0,0-1 0,0 1 0,0 0 0,1-1 0,-1 1 0,0 0 0,1 0 0,-1 0 0,1 0 0,-1-1 0,1 1 0,-1 0 0,1 0 0,-1 0 0,1 0 0,0 0 0,0 0 0,-1 0 0,1 0 0,0 0 0,0 0 0,0 0 0,0 0 0,0 0 0,1 2 0,-2 33 0,3-22 0,0 1 0,1-1 0,0 0 0,1 0 0,1-1 0,0 1 0,1-1 0,0 0 0,1 0 0,1-1 0,0 0 0,0-1 0,12 13 0,-3-6 0,-1-1 0,2-2 0,0 1 0,1-2 0,1 0 0,0-2 0,28 14 0,-47-25 0,1 0 0,-1-1 0,1 1 0,0 0 0,-1-1 0,1 1 0,-1-1 0,1 1 0,0-1 0,-1 0 0,1 0 0,0 0 0,0 0 0,-1 0 0,1 0 0,0 0 0,-1-1 0,1 1 0,2-1 0,-3 0 0,0 0 0,0 0 0,0 1 0,0-1 0,-1 0 0,1 0 0,0 0 0,0 0 0,-1 0 0,1-1 0,0 1 0,-1 0 0,1 0 0,-1 0 0,1-1 0,-1 1 0,0 0 0,0 0 0,1-3 0,-1-4 0,0 1 0,-1-1 0,1 0 0,-1 0 0,-1 1 0,0-1 0,-3-9 0,-11-27 0,-3 1 0,-1 1 0,-2 1 0,-2 1 0,-51-64 0,74 101 0,-1 1 0,1-1 0,-1 1 0,0 0 0,0 0 0,0 0 0,0 0 0,0 0 0,-1 1 0,1-1 0,0 1 0,-1-1 0,1 1 0,-1 0 0,0 0 0,1 0 0,-1 0 0,0 0 0,0 1 0,1-1 0,-6 1 0,5 1 0,1 0 0,-1 0 0,1 0 0,0 0 0,-1 1 0,1 0 0,0-1 0,0 1 0,0 0 0,0 0 0,0 0 0,0 0 0,1 0 0,-1 0 0,1 1 0,-1-1 0,1 0 0,0 1 0,0-1 0,0 1 0,0 0 0,0 2 0,-2 1 0,1 1 0,0 0 0,0-1 0,1 1 0,0 0 0,0 0 0,0 0 0,1 0 0,1 12 0,0-16 0,-1-1 0,1 0 0,0 0 0,0 0 0,0 0 0,0 0 0,0 0 0,0 0 0,1 0 0,-1 0 0,0 0 0,1-1 0,0 1 0,-1-1 0,1 1 0,0-1 0,0 0 0,0 1 0,0-1 0,0 0 0,0 0 0,0 0 0,0-1 0,0 1 0,1 0 0,-1-1 0,0 0 0,0 1 0,1-1 0,-1 0 0,0 0 0,4 0 0,1 0 0,1 0 0,0 0 0,0 0 0,0-1 0,0 0 0,0-1 0,0 0 0,-1 0 0,9-4 0,-12 4 0,-1 0 0,1 0 0,-1-1 0,0 0 0,0 1 0,0-1 0,0 0 0,0 0 0,0-1 0,-1 1 0,0-1 0,1 1 0,-1-1 0,-1 0 0,1 1 0,0-1 0,-1 0 0,2-8 0,-1 3 0,0 0 0,1 0 0,0 1 0,0-1 0,1 1 0,10-16 0,-13 22 0,1 1 0,-1-1 0,1 0 0,-1 1 0,1-1 0,0 1 0,0 0 0,-1 0 0,1-1 0,0 1 0,0 0 0,0 1 0,1-1 0,-1 0 0,0 1 0,0-1 0,0 1 0,0-1 0,1 1 0,-1 0 0,0 0 0,0 0 0,0 0 0,1 1 0,-1-1 0,0 0 0,0 1 0,0 0 0,0-1 0,0 1 0,0 0 0,0 0 0,0 0 0,0 0 0,3 3 0,3 2 0,1 1 0,-2 0 0,1 0 0,-1 0 0,-1 1 0,1 0 0,-1 1 0,7 12 0,-3-5 0,-2 1 0,0 0 0,11 33 0,-12-7 0,-7-42 0,1 1 0,-1-1 0,0 1 0,0 0 0,0-1 0,0 1 0,-1 0 0,1-1 0,0 1 0,-1-1 0,1 1 0,-1 0 0,1-1 0,-1 1 0,0-1 0,0 0 0,0 1 0,0-1 0,0 0 0,0 1 0,0-1 0,-2 2 0,2-3 0,0 1 0,0-1 0,0 0 0,0 0 0,0 0 0,0-1 0,0 1 0,0 0 0,0 0 0,0 0 0,0-1 0,0 1 0,0 0 0,0-1 0,0 1 0,1-1 0,-1 1 0,0-1 0,0 1 0,0-1 0,1 0 0,-1 1 0,0-1 0,1 0 0,-1 0 0,1 1 0,-1-1 0,1 0 0,-1 0 0,1 0 0,-1 0 0,1 0 0,-1-2 0,-13-33 0,7-3 0,2 0 0,2-1 0,1 1 0,2-1 0,7-57 0,-7 97 0,0-1 0,0 0 0,0 0 0,0 0 0,0 0 0,0 0 0,1 0 0,-1 0 0,0 0 0,0 0 0,1 0 0,-1 1 0,1-1 0,-1 0 0,1 0 0,-1 0 0,1 1 0,-1-1 0,1 0 0,0 0 0,-1 1 0,1-1 0,0 1 0,-1-1 0,1 1 0,0-1 0,0 1 0,0-1 0,0 1 0,-1-1 0,1 1 0,0 0 0,1 0 0,1 0 0,0 0 0,0 0 0,0 1 0,0-1 0,0 1 0,-1 0 0,1 0 0,0 0 0,-1 1 0,1-1 0,2 2 0,8 6 0,0 0 0,-1 0 0,15 15 0,83 110 0,-54-62 0,-40-53-1365,-3-2-5461</inkml:trace>
+  <inkml:trace contextRef="#ctx0" brushRef="#br0" timeOffset="11705.67">1902 305 24575,'-3'0'0,"0"3"0,2 0 0,4 1 0,8-2 0,3 0 0,8 0 0,9-2 0,0 1 0,4-1 0,-1-1 0,-2-4 0,-4-2 0,-3 0 0,-3-1 0,-7 0-8191</inkml:trace>
+  <inkml:trace contextRef="#ctx0" brushRef="#br0" timeOffset="12983.7">2386 243 24575,'2'0'0,"5"0"0</inkml:trace>
+</inkml:ink>
+</file>
+
+<file path=word/ink/ink29.xml><?xml version="1.0" encoding="utf-8"?>
+<inkml:ink xmlns:inkml="http://www.w3.org/2003/InkML">
+  <inkml:definitions>
+    <inkml:context xml:id="ctx0">
+      <inkml:inkSource xml:id="inkSrc0">
+        <inkml:traceFormat>
+          <inkml:channel name="X" type="integer" min="-2.14748E9" max="2.14748E9" units="cm"/>
+          <inkml:channel name="Y" type="integer" min="-2.14748E9" max="2.14748E9" units="cm"/>
+          <inkml:channel name="F" type="integer" max="32767" units="dev"/>
+        </inkml:traceFormat>
+        <inkml:channelProperties>
+          <inkml:channelProperty channel="X" name="resolution" value="1000" units="1/cm"/>
+          <inkml:channelProperty channel="Y" name="resolution" value="1000" units="1/cm"/>
+          <inkml:channelProperty channel="F" name="resolution" value="0" units="1/dev"/>
+        </inkml:channelProperties>
+      </inkml:inkSource>
+      <inkml:timestamp xml:id="ts0" timeString="2022-09-27T02:26:41.583"/>
+    </inkml:context>
+    <inkml:brush xml:id="br0">
+      <inkml:brushProperty name="width" value="0.05" units="cm"/>
+      <inkml:brushProperty name="height" value="0.05" units="cm"/>
+      <inkml:brushProperty name="color" value="#33CCFF"/>
+    </inkml:brush>
+  </inkml:definitions>
+  <inkml:trace contextRef="#ctx0" brushRef="#br0">0 1 24575,'0'0'-8191</inkml:trace>
+</inkml:ink>
+</file>
+
 <file path=word/ink/ink3.xml><?xml version="1.0" encoding="utf-8"?>
 <inkml:ink xmlns:inkml="http://www.w3.org/2003/InkML">
   <inkml:definitions>
@@ -2780,6 +3836,310 @@
     </inkml:brush>
   </inkml:definitions>
   <inkml:trace contextRef="#ctx0" brushRef="#br0">9 6 24575,'-2'0'0,"-5"-5"0</inkml:trace>
+</inkml:ink>
+</file>
+
+<file path=word/ink/ink30.xml><?xml version="1.0" encoding="utf-8"?>
+<inkml:ink xmlns:inkml="http://www.w3.org/2003/InkML">
+  <inkml:definitions>
+    <inkml:context xml:id="ctx0">
+      <inkml:inkSource xml:id="inkSrc0">
+        <inkml:traceFormat>
+          <inkml:channel name="X" type="integer" min="-2.14748E9" max="2.14748E9" units="cm"/>
+          <inkml:channel name="Y" type="integer" min="-2.14748E9" max="2.14748E9" units="cm"/>
+          <inkml:channel name="F" type="integer" max="32767" units="dev"/>
+        </inkml:traceFormat>
+        <inkml:channelProperties>
+          <inkml:channelProperty channel="X" name="resolution" value="1000" units="1/cm"/>
+          <inkml:channelProperty channel="Y" name="resolution" value="1000" units="1/cm"/>
+          <inkml:channelProperty channel="F" name="resolution" value="0" units="1/dev"/>
+        </inkml:channelProperties>
+      </inkml:inkSource>
+      <inkml:timestamp xml:id="ts0" timeString="2022-09-27T02:29:41.847"/>
+    </inkml:context>
+    <inkml:brush xml:id="br0">
+      <inkml:brushProperty name="width" value="0.05" units="cm"/>
+      <inkml:brushProperty name="height" value="0.05" units="cm"/>
+      <inkml:brushProperty name="color" value="#E71224"/>
+    </inkml:brush>
+  </inkml:definitions>
+  <inkml:trace contextRef="#ctx0" brushRef="#br0">82 105 24575,'2'-5'0,"1"0"0,0 0 0,0 1 0,0-1 0,1 1 0,0 0 0,0-1 0,0 2 0,5-5 0,1-2 0,-6 6 0,0 0 0,0 0 0,0 0 0,0 1 0,0-1 0,1 1 0,0 0 0,0 1 0,-1-1 0,2 1 0,-1 0 0,0 0 0,0 0 0,1 1 0,-1 0 0,0 0 0,1 0 0,-1 1 0,1 0 0,-1 0 0,1 0 0,0 1 0,-1-1 0,0 1 0,1 1 0,-1-1 0,0 1 0,9 3 0,-5 0 0,0 1 0,-1 0 0,0 0 0,0 0 0,0 1 0,0 0 0,-1 0 0,0 1 0,-1 0 0,0 1 0,0-1 0,-1 1 0,0 0 0,6 17 0,0 5 0,-2 0 0,-1 1 0,-2 0 0,-1 0 0,-1 0 0,-2 1 0,-3 50 0,-11 103 0,5-93 0,8 130 0,1-83 0,-2-125 0,3 24 0,-3-38 0,1 1 0,0-1 0,-1 1 0,1-1 0,0 1 0,0-1 0,0 0 0,0 0 0,0 1 0,0-1 0,0 0 0,0 0 0,1 0 0,-1 0 0,0 0 0,1 0 0,-1-1 0,1 1 0,-1 0 0,1-1 0,-1 1 0,3 0 0,-3-1 0,0 0 0,0 0 0,0 0 0,-1 1 0,1-1 0,0 0 0,0 0 0,0 1 0,0-1 0,0 1 0,-1-1 0,1 1 0,0-1 0,0 1 0,-1 0 0,1-1 0,0 1 0,-1 0 0,1 0 0,0 0 0,-1 0 0,0-1 0,0 1 0,0 0 0,0-1 0,-1 1 0,1-1 0,0 1 0,0 0 0,0-1 0,-1 1 0,1-1 0,0 1 0,-1-1 0,1 1 0,0-1 0,-1 1 0,1-1 0,-1 1 0,1-1 0,-1 0 0,1 1 0,-1-1 0,0 1 0,-48 23 0,25-13 0,20-7 0,1 0 0,0 0 0,0 1 0,0-1 0,1 1 0,-1 0 0,1-1 0,0 1 0,0 0 0,1 0 0,0 1 0,-1-1 0,2 0 0,-1 0 0,1 0 0,-1 1 0,2-1 0,0 9 0,1 5 0,1 0 0,1-1 0,10 33 0,0-1 0,9 51 0,-14-56 0,0 0 0,-1 1 0,-3-1 0,0 57 0,-5-80 0,-1 1 0,0-1 0,-2 0 0,0 0 0,-13 39 0,13-55 0,-1 0 0,0-1 0,0 1 0,0-1 0,-1 0 0,0 0 0,0 0 0,0-1 0,-1 1 0,1-1 0,-1-1 0,0 1 0,0-1 0,0 0 0,-9 3 0,-4 1 0,-1 0 0,0-2 0,-38 7 0,43-10 49,-1 0 0,0-2 0,0 1-1,0-2 1,1 0 0,-24-5 0,34 5-118,1 0 1,-1-1 0,0 1 0,1-1-1,0 0 1,-1 0 0,1 0-1,0-1 1,0 1 0,0-1 0,0 0-1,1 0 1,-1-1 0,1 1 0,0-1-1,0 1 1,0-1 0,0 0 0,1 0-1,-1 0 1,1-1 0,0 1-1,1-1 1,-4-8 0,2-7-6758</inkml:trace>
+</inkml:ink>
+</file>
+
+<file path=word/ink/ink31.xml><?xml version="1.0" encoding="utf-8"?>
+<inkml:ink xmlns:inkml="http://www.w3.org/2003/InkML">
+  <inkml:definitions>
+    <inkml:context xml:id="ctx0">
+      <inkml:inkSource xml:id="inkSrc0">
+        <inkml:traceFormat>
+          <inkml:channel name="X" type="integer" min="-2.14748E9" max="2.14748E9" units="cm"/>
+          <inkml:channel name="Y" type="integer" min="-2.14748E9" max="2.14748E9" units="cm"/>
+          <inkml:channel name="F" type="integer" max="32767" units="dev"/>
+        </inkml:traceFormat>
+        <inkml:channelProperties>
+          <inkml:channelProperty channel="X" name="resolution" value="1000" units="1/cm"/>
+          <inkml:channelProperty channel="Y" name="resolution" value="1000" units="1/cm"/>
+          <inkml:channelProperty channel="F" name="resolution" value="0" units="1/dev"/>
+        </inkml:channelProperties>
+      </inkml:inkSource>
+      <inkml:timestamp xml:id="ts0" timeString="2022-09-27T02:26:06.008"/>
+    </inkml:context>
+    <inkml:brush xml:id="br0">
+      <inkml:brushProperty name="width" value="0.05" units="cm"/>
+      <inkml:brushProperty name="height" value="0.05" units="cm"/>
+      <inkml:brushProperty name="color" value="#33CCFF"/>
+    </inkml:brush>
+  </inkml:definitions>
+  <inkml:trace contextRef="#ctx0" brushRef="#br0">57 135 24575,'3'42'0,"2"1"0,15 62 0,-10-54 0,29 147 0,-34-183 0,7 21 0,-11-35 0,-1 0 0,0-1 0,1 1 0,-1 0 0,0 0 0,0 0 0,1 0 0,-1 0 0,0-1 0,0 1 0,0 0 0,0 0 0,0 0 0,0 0 0,-1 0 0,1 0 0,0-1 0,0 1 0,-1 0 0,1 0 0,0 0 0,-1-1 0,1 1 0,-1 0 0,0 1 0,0-2 0,-1-1 0,1 1 0,0-1 0,0 1 0,0-1 0,0 1 0,0-1 0,0 1 0,0-1 0,0 0 0,0 1 0,0-1 0,1 0 0,-1 0 0,0 0 0,0 0 0,1 0 0,-1 0 0,1 0 0,-1 0 0,1 0 0,-1 0 0,1 0 0,-1-2 0,-15-36 0,13 31 0,-10-26 0,2-2 0,2 0 0,1 0 0,-5-64 0,10 23 0,9-97 0,-6 170 0,1 0 0,0 0 0,0 0 0,1 1 0,-1-1 0,1 0 0,0 1 0,0-1 0,0 1 0,0 0 0,1-1 0,-1 1 0,1 0 0,0 0 0,0 1 0,0-1 0,0 1 0,1-1 0,-1 1 0,1 0 0,-1 0 0,1 0 0,0 1 0,0-1 0,0 1 0,0 0 0,0 0 0,0 0 0,5 0 0,9-2 0,1 1 0,0 0 0,-1 2 0,1 0 0,22 3 0,-39-2 0,1-1 0,-1 1 0,0 0 0,1 0 0,-1 1 0,0-1 0,0 0 0,0 1 0,0-1 0,0 1 0,0 0 0,0-1 0,0 1 0,-1 0 0,1 0 0,-1 0 0,0 0 0,1 1 0,-1-1 0,0 0 0,0 0 0,0 1 0,-1-1 0,1 0 0,-1 1 0,1-1 0,-1 1 0,0-1 0,0 1 0,0 4 0,0 4 0,0-1 0,-1 1 0,0 0 0,0 0 0,-7 20 0,7-28 0,-1 0 0,0 0 0,0 0 0,-1 0 0,1 0 0,0 0 0,-1-1 0,0 1 0,1-1 0,-1 0 0,0 0 0,-1 0 0,1 0 0,0 0 0,0-1 0,-1 1 0,1-1 0,-1 0 0,1 0 0,-1 0 0,0 0 0,1-1 0,-5 1 0,-15 1 0,0 0 0,-37-3 0,37 0 0,3 2 129,16-1-236,-1 1 0,0-1 1,0 0-1,0 0 0,1-1 0,-1 1 1,0-1-1,0 0 0,1 0 1,-1 0-1,1-1 0,-1 0 1,-6-3-1,-5-9-6719</inkml:trace>
+</inkml:ink>
+</file>
+
+<file path=word/ink/ink32.xml><?xml version="1.0" encoding="utf-8"?>
+<inkml:ink xmlns:inkml="http://www.w3.org/2003/InkML">
+  <inkml:definitions>
+    <inkml:context xml:id="ctx0">
+      <inkml:inkSource xml:id="inkSrc0">
+        <inkml:traceFormat>
+          <inkml:channel name="X" type="integer" min="-2.14748E9" max="2.14748E9" units="cm"/>
+          <inkml:channel name="Y" type="integer" min="-2.14748E9" max="2.14748E9" units="cm"/>
+          <inkml:channel name="F" type="integer" max="32767" units="dev"/>
+        </inkml:traceFormat>
+        <inkml:channelProperties>
+          <inkml:channelProperty channel="X" name="resolution" value="1000" units="1/cm"/>
+          <inkml:channelProperty channel="Y" name="resolution" value="1000" units="1/cm"/>
+          <inkml:channelProperty channel="F" name="resolution" value="0" units="1/dev"/>
+        </inkml:channelProperties>
+      </inkml:inkSource>
+      <inkml:timestamp xml:id="ts0" timeString="2022-09-27T02:26:16.213"/>
+    </inkml:context>
+    <inkml:brush xml:id="br0">
+      <inkml:brushProperty name="width" value="0.05" units="cm"/>
+      <inkml:brushProperty name="height" value="0.05" units="cm"/>
+      <inkml:brushProperty name="color" value="#33CCFF"/>
+    </inkml:brush>
+  </inkml:definitions>
+  <inkml:trace contextRef="#ctx0" brushRef="#br0">0 157 24575,'88'47'0,"-11"-8"0,-55-26 0,0 2 0,-1 0 0,21 21 0,-37-32 0,0 1 0,0 0 0,-1 0 0,0 1 0,0-1 0,0 1 0,0 0 0,-1 0 0,0 0 0,0 0 0,-1 1 0,0-1 0,0 1 0,0 0 0,-1-1 0,0 1 0,0 8 0,-1-13 0,0 0 0,0 0 0,-1-1 0,1 1 0,-1 0 0,1 0 0,-1 0 0,0 0 0,1 0 0,-1-1 0,0 1 0,0 0 0,0-1 0,0 1 0,-1-1 0,1 1 0,0-1 0,-1 0 0,1 1 0,-1-1 0,-2 2 0,0-1 0,0 0 0,-1 0 0,0 0 0,1-1 0,-1 1 0,0-1 0,0 0 0,-7 0 0,1 0 0,-1-1 0,0 0 0,1-1 0,-1 0 0,1-1 0,-21-5 0,27 5 0,0 1 0,0-1 0,0 0 0,1-1 0,-1 1 0,1-1 0,0 0 0,-1 0 0,1 0 0,0 0 0,1-1 0,-1 0 0,1 1 0,-1-1 0,1-1 0,0 1 0,1 0 0,-1-1 0,1 0 0,-3-6 0,3 3 0,1 0 0,0 0 0,1 1 0,0-1 0,0 0 0,0 0 0,1 0 0,1 1 0,-1-1 0,1 0 0,0 1 0,6-14 0,6-14 0,26-45 0,-34 68 0,1 1 0,0 1 0,0-1 0,1 1 0,1 0 0,0 1 0,18-15 0,-19 20-18,-1 1 0,0 0-1,1 1 1,0 0 0,-1 0-1,1 1 1,0 0 0,0 0-1,0 0 1,0 1-1,0 1 1,13 1 0,4 0-1109,0-2-5699</inkml:trace>
+  <inkml:trace contextRef="#ctx0" brushRef="#br0" timeOffset="1335.46">531 63 24575,'-2'0'0,"0"1"0,0-1 0,0 0 0,0 0 0,0 1 0,0-1 0,0 1 0,0 0 0,0 0 0,0-1 0,0 1 0,0 0 0,1 1 0,-1-1 0,0 0 0,1 0 0,-1 1 0,1-1 0,-3 4 0,1-1 0,1 0 0,-1 0 0,1 1 0,0-1 0,0 1 0,1-1 0,-1 1 0,0 6 0,-1 9 0,1 0 0,1 0 0,1 23 0,0-38 0,0-1 0,1-1 0,-1 1 0,1 0 0,-1 0 0,1 0 0,0-1 0,1 1 0,-1-1 0,0 1 0,1-1 0,0 1 0,0-1 0,0 0 0,0 0 0,1 0 0,-1 0 0,1 0 0,0-1 0,0 1 0,0-1 0,0 1 0,0-1 0,0 0 0,0 0 0,1-1 0,-1 1 0,1-1 0,-1 0 0,1 0 0,0 0 0,0 0 0,-1 0 0,6-1 0,-7 0 0,-1 0 0,1 0 0,0 0 0,-1 0 0,1-1 0,0 1 0,-1-1 0,1 1 0,0-1 0,-1 0 0,1 0 0,-1 0 0,1 0 0,-1 0 0,0 0 0,1 0 0,-1 0 0,0 0 0,0 0 0,1-1 0,-1 1 0,0-1 0,-1 1 0,1-1 0,0 1 0,0-1 0,-1 1 0,1-1 0,-1 0 0,1 1 0,-1-1 0,1 0 0,-1 1 0,0-4 0,2-9 0,-1 0 0,0 0 0,-1-16 0,0 24 0,0-23 0,1 19 0,-1-1 0,0 0 0,-1 1 0,-4-21 0,4 28 0,0 0 0,0 0 0,0 1 0,-1-1 0,1 1 0,0-1 0,-1 1 0,0-1 0,0 1 0,0 0 0,0-1 0,0 1 0,0 0 0,0 1 0,-1-1 0,1 0 0,-1 1 0,1-1 0,-1 1 0,0 0 0,0 0 0,-3-1 0,-12-3-1365,1 2-5461</inkml:trace>
+  <inkml:trace contextRef="#ctx0" brushRef="#br0" timeOffset="2707.93">779 0 24575,'-3'0'0,"1"0"0,-1 1 0,0-1 0,0 1 0,1-1 0,-1 1 0,0 0 0,1 0 0,-1 0 0,0 0 0,1 1 0,0-1 0,-1 1 0,1 0 0,0-1 0,0 1 0,0 0 0,0 0 0,0 0 0,0 0 0,1 1 0,-1-1 0,1 0 0,-1 1 0,1-1 0,0 1 0,0 0 0,0-1 0,0 1 0,0 0 0,1 0 0,0-1 0,-1 5 0,-1 11 0,1 0 0,1-1 0,0 1 0,4 19 0,-4-32 0,1-1 17,0 0-1,1 0 0,-1-1 0,1 1 1,-1 0-1,1 0 0,1-1 0,-1 1 1,0-1-1,1 0 0,-1 0 0,1 0 1,0 0-1,0 0 0,0 0 0,1-1 1,-1 0-1,1 1 0,-1-1 0,8 3 1,5 2-444,0 0 0,1-2 1,25 7-1,-25-8-6399</inkml:trace>
+</inkml:ink>
+</file>
+
+<file path=word/ink/ink33.xml><?xml version="1.0" encoding="utf-8"?>
+<inkml:ink xmlns:inkml="http://www.w3.org/2003/InkML">
+  <inkml:definitions>
+    <inkml:context xml:id="ctx0">
+      <inkml:inkSource xml:id="inkSrc0">
+        <inkml:traceFormat>
+          <inkml:channel name="X" type="integer" min="-2.14748E9" max="2.14748E9" units="cm"/>
+          <inkml:channel name="Y" type="integer" min="-2.14748E9" max="2.14748E9" units="cm"/>
+          <inkml:channel name="F" type="integer" max="32767" units="dev"/>
+        </inkml:traceFormat>
+        <inkml:channelProperties>
+          <inkml:channelProperty channel="X" name="resolution" value="1000" units="1/cm"/>
+          <inkml:channelProperty channel="Y" name="resolution" value="1000" units="1/cm"/>
+          <inkml:channelProperty channel="F" name="resolution" value="0" units="1/dev"/>
+        </inkml:channelProperties>
+      </inkml:inkSource>
+      <inkml:timestamp xml:id="ts0" timeString="2022-09-27T02:26:29.582"/>
+    </inkml:context>
+    <inkml:brush xml:id="br0">
+      <inkml:brushProperty name="width" value="0.05" units="cm"/>
+      <inkml:brushProperty name="height" value="0.05" units="cm"/>
+      <inkml:brushProperty name="color" value="#33CCFF"/>
+    </inkml:brush>
+  </inkml:definitions>
+  <inkml:trace contextRef="#ctx0" brushRef="#br0">16 407 24575,'-15'-11'0,"15"11"0,0 0 0,0 0 0,0 0 0,1 0 0,-1 0 0,0 0 0,0 0 0,0 0 0,0 0 0,0 0 0,0-1 0,0 1 0,1 0 0,-1 0 0,0 0 0,0 0 0,0 0 0,0 0 0,0 0 0,0 0 0,0 0 0,0 0 0,0 0 0,0-1 0,1 1 0,-1 0 0,0 0 0,0 0 0,0 0 0,0 0 0,0 0 0,0 0 0,0 0 0,0-1 0,0 1 0,0 0 0,0 0 0,0 0 0,0 0 0,0 0 0,0 0 0,0-1 0,0 1 0,0 0 0,16-4 0,-3 0 0,0-1 0,0 0 0,0-1 0,0 0 0,-1-1 0,0-1 0,-1 1 0,0-2 0,0 0 0,10-10 0,-20 18 0,-1 0 0,1 1 0,0-1 0,-1 0 0,1 1 0,-1-1 0,1 0 0,-1 0 0,1 1 0,-1-1 0,0 0 0,1 0 0,-1 0 0,0 0 0,1 0 0,-1 1 0,0-1 0,0 0 0,0 0 0,0 0 0,0 0 0,0 0 0,0 0 0,0 0 0,-1 1 0,1-1 0,0 0 0,-1-1 0,0 1 0,0-1 0,-1 1 0,1 0 0,0 0 0,-1 1 0,1-1 0,-1 0 0,1 0 0,-1 1 0,1-1 0,-1 1 0,1-1 0,-1 1 0,-2-1 0,-68 0 0,63 1 0,7 0 0,0 0 0,0 0 0,0 0 0,0 0 0,0 1 0,0-1 0,0 0 0,0 1 0,0 0 0,0-1 0,1 1 0,-1 0 0,0 0 0,0 0 0,1 0 0,-1 0 0,0 0 0,1 0 0,-1 1 0,1-1 0,0 1 0,-3 2 0,3-2 0,0 1 0,1 0 0,-1-1 0,0 1 0,1 0 0,-1-1 0,1 1 0,0 0 0,0 0 0,0-1 0,0 1 0,1 0 0,-1 0 0,2 3 0,4 12 0,1 0 0,0-1 0,20 32 0,-19-34 0,3 5 0,-2-2 0,0-1 0,17 20 0,-23-32 0,0-1 0,1 0 0,-1 0 0,1-1 0,0 1 0,1-1 0,-1 0 0,1 0 0,-1 0 0,1-1 0,0 0 0,0 1 0,7 1 0,4 0 0,0-1 0,0 0 0,0-1 0,26-1 0,-39 0 0,1-1 0,-1 0 0,0-1 0,0 1 0,0 0 0,1-1 0,-1 0 0,0 0 0,0 0 0,0 0 0,0 0 0,0 0 0,-1-1 0,1 0 0,0 1 0,0-1 0,-1 0 0,0 0 0,1-1 0,-1 1 0,0 0 0,0-1 0,0 1 0,0-1 0,0 0 0,-1 0 0,1 1 0,-1-1 0,2-5 0,0-6 0,-1-1 0,0 1 0,-1 0 0,-1-1 0,0 1 0,-4-26 0,3 32 0,0 1 0,-1-1 0,0 0 0,0 1 0,-1 0 0,0-1 0,0 1 0,-1 0 0,0 1 0,0-1 0,-1 1 0,0-1 0,-9-9 0,13 16 0,1-1 0,-1 1 0,1-1 0,-1 1 0,1-1 0,-1 1 0,0-1 0,1 1 0,-1-1 0,0 1 0,1 0 0,-1-1 0,0 1 0,0 0 0,1-1 0,-1 1 0,0 0 0,0 0 0,1 0 0,-1 0 0,0 0 0,0 0 0,0 0 0,1 0 0,-1 0 0,0 0 0,0 0 0,1 1 0,-2-1 0,1 1 0,0 0 0,0 0 0,1 0 0,-1 0 0,0 0 0,1 0 0,-1 0 0,1 1 0,-1-1 0,1 0 0,-1 0 0,1 0 0,0 0 0,0 1 0,0-1 0,0 2 0,-1 1 0,1 0 0,0 0 0,0 0 0,1-1 0,-1 1 0,1 0 0,0 0 0,0 0 0,0 0 0,0-1 0,1 1 0,2 4 0,5 1 0,1 0 0,0-1 0,0 0 0,1 0 0,0-1 0,0-1 0,1 0 0,0 0 0,0-1 0,1-1 0,-1 0 0,1 0 0,0-2 0,0 1 0,0-2 0,17 1 0,-24-1 0,1 0 0,-1 1 0,0-1 0,0 1 0,0 1 0,0-1 0,0 1 0,0 0 0,-1 0 0,1 0 0,5 6 0,-10-8 0,1 0 0,0 0 0,0 0 0,-1 1 0,1-1 0,-1 1 0,1-1 0,-1 1 0,0 0 0,0 0 0,0-1 0,0 1 0,0 0 0,0 0 0,0 0 0,0 0 0,-1 0 0,1 0 0,-1 0 0,0 0 0,1 0 0,-1 0 0,0 1 0,0-1 0,-1 0 0,1 0 0,0 0 0,-1 0 0,1 0 0,-1 0 0,1 0 0,-1 0 0,0 0 0,0 0 0,0 0 0,-2 2 0,0-2 0,0 1 0,0-1 0,0 1 0,0-1 0,0 0 0,-1 0 0,1-1 0,-1 1 0,0-1 0,1 1 0,-1-1 0,0 0 0,0-1 0,0 1 0,1-1 0,-1 1 0,-4-1 0,-73-4 0,70 3 0,-8-2-1365,4-1-5461</inkml:trace>
+  <inkml:trace contextRef="#ctx0" brushRef="#br0" timeOffset="1311.23">586 567 24575,'2'-5'0,"0"1"0,0 0 0,0-1 0,-1 1 0,1-1 0,-1 1 0,0-1 0,-1 0 0,1 1 0,-1-1 0,0 0 0,-1-6 0,2-3 0,0-358 0,-1 370 0,0 1 0,0 0 0,0-1 0,0 1 0,-1 0 0,1-1 0,0 1 0,0 0 0,-1-1 0,1 1 0,-1 0 0,0-1 0,1 1 0,-1 0 0,0 0 0,0 0 0,1 0 0,-1 0 0,0 0 0,-2-2 0,2 3 0,0 0 0,0-1 0,0 1 0,0 0 0,0 0 0,0 0 0,0 0 0,0 0 0,0 0 0,0 0 0,0 0 0,0 0 0,0 1 0,0-1 0,1 0 0,-1 1 0,0-1 0,0 0 0,0 1 0,0-1 0,-1 2 0,-2 1 0,-1 0 0,1 1 0,0 0 0,0 0 0,0 0 0,0 0 0,1 1 0,-5 6 0,2 2 0,1 0 0,0 1 0,0 0 0,1 0 0,1 0 0,1 1 0,0-1 0,1 1 0,0-1 0,2 25 0,1-36 0,-1 0 0,0 0 0,0-1 0,1 1 0,0-1 0,-1 1 0,1-1 0,0 1 0,0-1 0,0 0 0,1 0 0,-1 0 0,0 0 0,1-1 0,0 1 0,-1 0 0,1-1 0,0 0 0,-1 0 0,1 0 0,0 0 0,0 0 0,0 0 0,0-1 0,5 1 0,11 2 0,1-1 0,33-1 0,-44-1 0,-3 0 0,0 1 0,1-1 0,-1 1 0,0 0 0,0 1 0,0-1 0,0 1 0,0 1 0,-1-1 0,1 1 0,0 0 0,-1 0 0,7 5 0,-10-6 0,1 0 0,-1 1 0,1-1 0,-1 1 0,0-1 0,0 1 0,0 0 0,0 0 0,-1 0 0,1 0 0,-1 0 0,0 0 0,1 0 0,-2 0 0,1 1 0,0-1 0,-1 0 0,1 1 0,-1-1 0,0 0 0,0 1 0,0-1 0,0 0 0,-1 1 0,-1 5 0,1-7 0,0 0 0,0-1 0,0 1 0,-1 0 0,1 0 0,0 0 0,-1-1 0,1 1 0,-1-1 0,0 1 0,1-1 0,-1 0 0,0 1 0,0-1 0,0 0 0,0 0 0,0 0 0,0-1 0,0 1 0,0 0 0,-1-1 0,1 1 0,0-1 0,0 0 0,-4 0 0,-68-1 0,53-1 0,-1 2-1365,3-1-5461</inkml:trace>
+  <inkml:trace contextRef="#ctx0" brushRef="#br0" timeOffset="2146.02">729 207 24575,'3'0'0,"3"0"0,4 0 0,2 2 0,2 7 0,2 7 0,-2 3 0,-1 1 0,-3 3 0,-3 3 0,1-1 0,-2-2 0,1-2 0,-1-2 0,-1-1 0,-2-12 0,-1-21 0,-1-7-8191</inkml:trace>
+  <inkml:trace contextRef="#ctx0" brushRef="#br0" timeOffset="2554.65">744 1 24575,'2'0'0,"5"0"0</inkml:trace>
+  <inkml:trace contextRef="#ctx0" brushRef="#br0" timeOffset="3892.34">903 206 24575,'0'-1'0,"0"1"0,0-1 0,0 1 0,0-1 0,0 1 0,0 0 0,0-1 0,0 1 0,0-1 0,0 1 0,1-1 0,-1 1 0,0-1 0,0 1 0,0 0 0,1-1 0,-1 1 0,0 0 0,0-1 0,1 1 0,-1 0 0,0-1 0,1 1 0,-1 0 0,0-1 0,1 1 0,-1 0 0,1 0 0,-1-1 0,0 1 0,1 0 0,-1 0 0,1 0 0,-1 0 0,1 0 0,-1 0 0,1 0 0,-1 0 0,0 0 0,1 0 0,-1 0 0,1 0 0,-1 0 0,1 0 0,-1 0 0,1 0 0,-1 0 0,0 0 0,1 1 0,-1-1 0,1 0 0,-1 0 0,0 0 0,1 1 0,-1-1 0,1 0 0,-1 1 0,0-1 0,0 0 0,1 1 0,-1-1 0,0 0 0,1 1 0,22 20 0,-17-8 0,1 1 0,-2-1 0,0 1 0,0 0 0,3 23 0,15 41 0,-23-78 0,0 0 0,0 0 0,0 0 0,0 0 0,0-1 0,0 1 0,0 0 0,0 0 0,0 0 0,0 0 0,0 0 0,0 0 0,0 0 0,0 0 0,0 0 0,0 0 0,1 0 0,-1-1 0,0 1 0,0 0 0,0 0 0,0 0 0,0 0 0,0 0 0,0 0 0,0 0 0,0 0 0,0 0 0,0 0 0,0 0 0,1 0 0,-1 0 0,0 0 0,0 0 0,0 0 0,0 0 0,0 0 0,0 0 0,0 0 0,0 0 0,0 0 0,0 0 0,1 0 0,-1 0 0,0 0 0,0 0 0,0 0 0,0 0 0,0 0 0,0 0 0,0 0 0,0 0 0,0 0 0,0 0 0,0 0 0,1 0 0,-1 0 0,0 0 0,0 0 0,0 1 0,3-17 0,-1-17 0,-3-6 0,-1 28 0,2 0 0,-1 0 0,2 0 0,-1 0 0,1 0 0,4-15 0,-5 26 0,1-1 0,-1 0 0,0 0 0,0 0 0,1 1 0,-1-1 0,1 0 0,-1 0 0,1 1 0,-1-1 0,1 0 0,-1 1 0,1-1 0,0 1 0,-1-1 0,1 1 0,0-1 0,-1 1 0,1-1 0,0 1 0,0-1 0,0 1 0,-1 0 0,1 0 0,0-1 0,0 1 0,0 0 0,0 0 0,-1 0 0,1 0 0,0 0 0,0 0 0,0 0 0,0 0 0,0 0 0,-1 1 0,1-1 0,0 0 0,0 0 0,0 1 0,-1-1 0,1 1 0,0-1 0,0 1 0,-1-1 0,1 1 0,0-1 0,-1 1 0,1-1 0,-1 1 0,1 0 0,0-1 0,-1 1 0,1 1 0,32 37 0,-27-30-227,0 1-1,-1 0 1,0-1-1,-1 2 1,5 13-1,-6-9-6598</inkml:trace>
+  <inkml:trace contextRef="#ctx0" brushRef="#br0" timeOffset="6537.17">1345 143 24575,'-3'0'0,"-1"0"0,0 0 0,1 0 0,-1 0 0,1 1 0,-1-1 0,1 1 0,-1 0 0,1 0 0,0 1 0,-1-1 0,1 1 0,0-1 0,0 1 0,0 0 0,0 0 0,-4 4 0,4-2 0,0 1 0,0-1 0,0 1 0,1 0 0,-1 0 0,1 0 0,0 0 0,0 0 0,1 1 0,-2 9 0,3-12 0,-1 0 0,1 0 0,0 0 0,0 0 0,0 0 0,0 0 0,0-1 0,1 1 0,-1 0 0,1 0 0,0 0 0,0 0 0,0 0 0,0-1 0,1 1 0,-1-1 0,1 1 0,-1-1 0,1 1 0,0-1 0,0 0 0,0 0 0,0 0 0,1 0 0,-1 0 0,0 0 0,1 0 0,-1-1 0,4 2 0,-2-1 0,1 0 0,-1-1 0,0 1 0,0-1 0,1 0 0,-1 0 0,0-1 0,1 1 0,-1-1 0,1 0 0,-1 0 0,1-1 0,-1 1 0,0-1 0,1 0 0,-1 0 0,0 0 0,0-1 0,7-2 0,-9 2 0,0 0 0,0 0 0,0 0 0,0 0 0,0 0 0,0-1 0,0 1 0,-1 0 0,1-1 0,-1 1 0,0-1 0,0 0 0,0 1 0,0-1 0,0 0 0,-1 0 0,1 1 0,-1-1 0,0 0 0,1 0 0,-1 0 0,-1 0 0,1 0 0,-1-3 0,1 3 0,0-1 0,-1 1 0,2-1 0,-1 0 0,0 1 0,1-1 0,-1 1 0,1-1 0,0 1 0,1-1 0,-1 1 0,0 0 0,4-5 0,-5 7 0,1 1 0,0-1 0,0 1 0,0-1 0,-1 1 0,1 0 0,0-1 0,0 1 0,0 0 0,0 0 0,0 0 0,0-1 0,0 1 0,0 0 0,0 0 0,0 0 0,-1 1 0,1-1 0,0 0 0,0 0 0,0 0 0,0 1 0,0-1 0,0 0 0,0 1 0,-1-1 0,1 1 0,0-1 0,0 1 0,0-1 0,-1 1 0,1-1 0,0 1 0,-1 0 0,1-1 0,-1 1 0,1 0 0,-1 0 0,1 0 0,-1-1 0,1 1 0,-1 1 0,28 42 0,-25-39 0,25 52 0,34 96 0,-34-78 0,-17-45 0,-3 0 0,0 0 0,-2 0 0,-1 1 0,-2 0 0,-1 0 0,-1 0 0,-5 43 0,4-72 0,0-1 0,0 1 0,0-1 0,0 0 0,0 1 0,-1-1 0,1 0 0,-1 1 0,1-1 0,-1 0 0,1 0 0,-1 1 0,1-1 0,-1 0 0,0 0 0,0 0 0,0 0 0,0 0 0,0 0 0,0 0 0,0 0 0,0 0 0,0-1 0,0 1 0,0 0 0,-3 0 0,2 0 0,-1-1 0,0 1 0,1-1 0,-1 0 0,0 0 0,0 0 0,1-1 0,-1 1 0,0-1 0,0 1 0,1-1 0,-5-2 0,-6-2 0,1-1 0,-1-1 0,1 0 0,-12-10 0,3 0 0,1-1 0,0-1 0,2 0 0,0-2 0,2 0 0,0-1 0,1-1 0,1 0 0,-16-37 0,27 47-40,-1 0-1,2 0 1,0 0 0,0 0-1,2 0 1,-1 0-1,3-21 1,-1 10-1002,-1 11-5784</inkml:trace>
+</inkml:ink>
+</file>
+
+<file path=word/ink/ink34.xml><?xml version="1.0" encoding="utf-8"?>
+<inkml:ink xmlns:inkml="http://www.w3.org/2003/InkML">
+  <inkml:definitions>
+    <inkml:context xml:id="ctx0">
+      <inkml:inkSource xml:id="inkSrc0">
+        <inkml:traceFormat>
+          <inkml:channel name="X" type="integer" min="-2.14748E9" max="2.14748E9" units="cm"/>
+          <inkml:channel name="Y" type="integer" min="-2.14748E9" max="2.14748E9" units="cm"/>
+          <inkml:channel name="F" type="integer" max="32767" units="dev"/>
+        </inkml:traceFormat>
+        <inkml:channelProperties>
+          <inkml:channelProperty channel="X" name="resolution" value="1000" units="1/cm"/>
+          <inkml:channelProperty channel="Y" name="resolution" value="1000" units="1/cm"/>
+          <inkml:channelProperty channel="F" name="resolution" value="0" units="1/dev"/>
+        </inkml:channelProperties>
+      </inkml:inkSource>
+      <inkml:timestamp xml:id="ts0" timeString="2022-09-27T02:27:59.364"/>
+    </inkml:context>
+    <inkml:brush xml:id="br0">
+      <inkml:brushProperty name="width" value="0.05" units="cm"/>
+      <inkml:brushProperty name="height" value="0.05" units="cm"/>
+      <inkml:brushProperty name="color" value="#E71224"/>
+    </inkml:brush>
+  </inkml:definitions>
+  <inkml:trace contextRef="#ctx0" brushRef="#br0">3257 95 24575,'-3'-3'0,"1"1"0,-1-1 0,0 1 0,1 0 0,-1 0 0,0 0 0,0 0 0,-1 1 0,1-1 0,0 1 0,0 0 0,-6-1 0,2-1 0,-28-11 0,-1 2 0,0 1 0,-1 2 0,0 2 0,0 1 0,-1 2 0,-50 1 0,15 5 0,1 4 0,-134 28 0,-468 139 0,586-150 0,55-15 0,1 1 0,-41 17 0,20-4 0,31-14 0,-1 2 0,2 0 0,-1 1 0,-38 27 0,53-32 0,1 1 0,0 0 0,0 0 0,0 0 0,1 1 0,0 0 0,-7 16 0,-22 66 0,12-28 0,-39 112 0,-3 9 0,-96 220 0,94-230 0,-64 273 0,81-257 0,-84 208 0,118-361 0,-1-1 0,-31 49 0,37-69 0,-2 1 0,0-2 0,-1 0 0,0 0 0,-1-1 0,-1-1 0,-16 12 0,-8 3 0,-121 75 0,150-98-26,-1-1-1,0 0 0,0 0 1,0-1-1,-1 0 1,1-1-1,0 0 1,-1-1-1,1 0 0,-14-2 1,-2 1-1047,12 0-5753</inkml:trace>
+  <inkml:trace contextRef="#ctx0" brushRef="#br0" timeOffset="1292.61">78 2787 24575,'-1'19'0,"-1"-1"0,-1 0 0,-1 0 0,0 0 0,-1 0 0,-1 0 0,-11 22 0,-15 46 0,31-84 0,0 1 0,1 0 0,-1-1 0,1 1 0,-1 0 0,1 0 0,0-1 0,0 1 0,0 0 0,1 0 0,0 4 0,0-5 0,-1-1 0,1 0 0,-1 0 0,1 0 0,0 0 0,0 1 0,-1-1 0,1 0 0,0 0 0,0 0 0,0-1 0,0 1 0,0 0 0,0 0 0,1 0 0,-1-1 0,2 2 0,4 0 0,1-1 0,-1 0 0,0 0 0,0 0 0,1-1 0,-1 0 0,9-1 0,-10 1 0,11-1 148,-9 0-400,0 0 0,0 1-1,1 0 1,-1 1 0,10 2 0,-8 0-6574</inkml:trace>
+  <inkml:trace contextRef="#ctx0" brushRef="#br0" timeOffset="3178.61">3227 903 24575,'-1'0'0,"1"-1"0,-1 0 0,0 0 0,1 1 0,-1-1 0,1 0 0,-1 0 0,0 1 0,0-1 0,0 1 0,1-1 0,-1 1 0,0-1 0,0 1 0,0 0 0,0-1 0,0 1 0,0 0 0,0-1 0,1 1 0,-1 0 0,0 0 0,0 0 0,0 0 0,-1 0 0,-34-2 0,31 2 0,-55-1 0,1 3 0,-1 3 0,1 3 0,-69 17 0,-229 79 0,248-70 0,102-32 0,0-1 0,0 1 0,0 1 0,1-1 0,-1 1 0,1 0 0,0 1 0,0-1 0,0 1 0,0 1 0,1-1 0,0 1 0,-1 0 0,2 0 0,-1 0 0,1 0 0,-1 1 0,1 0 0,-4 9 0,-8 14 0,2 1 0,1 0 0,1 1 0,2 0 0,-7 34 0,4 6 0,-5 86 0,-12 121 0,9-11 0,14-220 0,-2 0 0,-3-1 0,-26 71 0,28-89 0,-2-2 0,-1 1 0,-1-2 0,-2 0 0,0 0 0,-1-2 0,-2 0 0,0-1 0,-1-1 0,-1-1 0,-1 0 0,-37 24 0,-26 11 0,-3-3 0,-2-4 0,-172 66 0,194-94 0,-126 18 0,45-11 0,99-18 0,0-2 0,-1-3 0,1-2 0,-90-8 0,79-5-1365,48 9-5461</inkml:trace>
+  <inkml:trace contextRef="#ctx0" brushRef="#br0" timeOffset="4576.43">484 2896 24575,'-4'1'0,"0"0"0,1-1 0,-1 1 0,0 1 0,0-1 0,0 1 0,1-1 0,-1 1 0,1 0 0,-1 1 0,1-1 0,0 0 0,0 1 0,0 0 0,0 0 0,0 0 0,-4 6 0,-6 8 0,1 1 0,-10 21 0,13-24 0,7-12 0,0 1 0,0-1 0,0 0 0,0 0 0,1 1 0,-1-1 0,1 1 0,0 0 0,0-1 0,1 1 0,-1 0 0,1-1 0,-1 1 0,2 7 0,0-8 0,0 0 0,1-1 0,-1 1 0,1-1 0,0 1 0,0-1 0,0 0 0,0 0 0,0 0 0,0 0 0,1 0 0,-1 0 0,1 0 0,-1-1 0,1 0 0,0 1 0,-1-1 0,1 0 0,3 1 0,176 56-1365,-160-49-5461</inkml:trace>
+</inkml:ink>
+</file>
+
+<file path=word/ink/ink35.xml><?xml version="1.0" encoding="utf-8"?>
+<inkml:ink xmlns:inkml="http://www.w3.org/2003/InkML">
+  <inkml:definitions>
+    <inkml:context xml:id="ctx0">
+      <inkml:inkSource xml:id="inkSrc0">
+        <inkml:traceFormat>
+          <inkml:channel name="X" type="integer" min="-2.14748E9" max="2.14748E9" units="cm"/>
+          <inkml:channel name="Y" type="integer" min="-2.14748E9" max="2.14748E9" units="cm"/>
+          <inkml:channel name="F" type="integer" max="32767" units="dev"/>
+        </inkml:traceFormat>
+        <inkml:channelProperties>
+          <inkml:channelProperty channel="X" name="resolution" value="1000" units="1/cm"/>
+          <inkml:channelProperty channel="Y" name="resolution" value="1000" units="1/cm"/>
+          <inkml:channelProperty channel="F" name="resolution" value="0" units="1/dev"/>
+        </inkml:channelProperties>
+      </inkml:inkSource>
+      <inkml:timestamp xml:id="ts0" timeString="2022-09-27T02:25:58.444"/>
+    </inkml:context>
+    <inkml:brush xml:id="br0">
+      <inkml:brushProperty name="width" value="0.05" units="cm"/>
+      <inkml:brushProperty name="height" value="0.05" units="cm"/>
+      <inkml:brushProperty name="color" value="#33CCFF"/>
+    </inkml:brush>
+  </inkml:definitions>
+  <inkml:trace contextRef="#ctx0" brushRef="#br0">139 1 24575,'2'1'0,"1"0"0,-1 0 0,0 0 0,0 0 0,0 1 0,0-1 0,0 1 0,0-1 0,0 1 0,-1 0 0,1 0 0,0-1 0,-1 1 0,0 0 0,2 4 0,20 33 0,-19-24 0,0 0 0,-2 0 0,1 0 0,-2 0 0,0 0 0,-1 1 0,0-1 0,-4 21 0,1 22 0,5 136 0,-4 189 0,-14-243 0,0-8 0,1-26 0,8-73 0,-2 55 0,8 850 0,3-448 0,6-407 0,-4-64 0,-2 0 0,0 0 0,-2 33 0,0-51 0,0 0 0,0 0 0,0 0 0,0 0 0,0 0 0,0 0 0,0 0 0,-1 0 0,1 0 0,0 0 0,0 0 0,-1-1 0,1 1 0,-1 0 0,1 0 0,0 0 0,-1 0 0,0-1 0,1 1 0,-1 0 0,0 0 0,1-1 0,-1 1 0,-1 0 0,1-1 0,0 0 0,0 0 0,0 0 0,0-1 0,0 1 0,1-1 0,-1 1 0,0-1 0,0 1 0,0-1 0,0 1 0,1-1 0,-1 0 0,0 1 0,1-1 0,-1 0 0,1 1 0,-1-1 0,0-1 0,-29-50 0,29 48 0,-13-23 0,2 0 0,1 0 0,-14-52 0,-7-7 0,31 85 0,1 1 0,0 0 0,-1-1 0,1 1 0,0-1 0,0 1 0,0-1 0,-1 1 0,1-1 0,0 1 0,0-1 0,0 1 0,0-1 0,0 1 0,0-1 0,0 1 0,0-1 0,0 1 0,0-1 0,0 1 0,0-1 0,0 1 0,1-1 0,-1 1 0,0-1 0,0 1 0,0-1 0,1 1 0,-1-1 0,0 1 0,1-1 0,14 6 0,16 20 0,5 20 0,53 87 0,-87-129 0,-1 0 0,1 0 0,0 1 0,-1-1 0,0 1 0,0-1 0,0 1 0,0-1 0,0 1 0,-1 0 0,0-1 0,0 1 0,0 0 0,0-1 0,0 1 0,-1 0 0,1-1 0,-1 1 0,0 0 0,0-1 0,-1 1 0,1-1 0,-1 0 0,1 0 0,-1 1 0,0-1 0,-1 0 0,1 0 0,0-1 0,-1 1 0,1 0 0,-1-1 0,0 1 0,0-1 0,-4 2 0,6-3 0,1-1 0,0 0 0,-1 1 0,1-1 0,0 0 0,-1 0 0,1 1 0,0-1 0,-1 0 0,1 0 0,-1 0 0,1 0 0,-1 1 0,1-1 0,0 0 0,-1 0 0,1 0 0,-1 0 0,1 0 0,-1 0 0,1 0 0,0 0 0,-1 0 0,1 0 0,-1-1 0,1 1 0,-1 0 0,1 0 0,0 0 0,-1 0 0,1-1 0,-1 1 0,1 0 0,-1-1 0,1-15 0,11-18 0,1 16 66,1 1 1,0 0-1,2 1 0,16-15 0,-19 20-278,1-1 0,-2 0 0,0-1 0,0-1 0,-2 1 0,1-2 0,9-20 0,-15 23-6614</inkml:trace>
+</inkml:ink>
+</file>
+
+<file path=word/ink/ink36.xml><?xml version="1.0" encoding="utf-8"?>
+<inkml:ink xmlns:inkml="http://www.w3.org/2003/InkML">
+  <inkml:definitions>
+    <inkml:context xml:id="ctx0">
+      <inkml:inkSource xml:id="inkSrc0">
+        <inkml:traceFormat>
+          <inkml:channel name="X" type="integer" min="-2.14748E9" max="2.14748E9" units="cm"/>
+          <inkml:channel name="Y" type="integer" min="-2.14748E9" max="2.14748E9" units="cm"/>
+          <inkml:channel name="F" type="integer" max="32767" units="dev"/>
+        </inkml:traceFormat>
+        <inkml:channelProperties>
+          <inkml:channelProperty channel="X" name="resolution" value="1000" units="1/cm"/>
+          <inkml:channelProperty channel="Y" name="resolution" value="1000" units="1/cm"/>
+          <inkml:channelProperty channel="F" name="resolution" value="0" units="1/dev"/>
+        </inkml:channelProperties>
+      </inkml:inkSource>
+      <inkml:timestamp xml:id="ts0" timeString="2022-09-27T02:31:37.198"/>
+    </inkml:context>
+    <inkml:brush xml:id="br0">
+      <inkml:brushProperty name="width" value="0.05" units="cm"/>
+      <inkml:brushProperty name="height" value="0.05" units="cm"/>
+      <inkml:brushProperty name="color" value="#FFC114"/>
+    </inkml:brush>
+  </inkml:definitions>
+  <inkml:trace contextRef="#ctx0" brushRef="#br0">175 284 24575,'-1'1'0,"-1"-1"0,1 0 0,0 1 0,0-1 0,0 1 0,-1-1 0,1 1 0,0 0 0,0-1 0,0 1 0,0 0 0,0 0 0,1 0 0,-1 0 0,0 0 0,0 0 0,0 0 0,1 0 0,-1 0 0,1 0 0,-1 0 0,1 1 0,-1-1 0,1 0 0,-1 0 0,1 3 0,-7 35 0,7-36 0,-5 88 0,4-58 0,-1 0 0,-10 50 0,0-5 0,11-58 0,-2-1 0,0 1 0,-9 26 0,12-46 0,0 1 0,0-1 0,0 1 0,0 0 0,0-1 0,0 1 0,0-1 0,0 1 0,-1-1 0,1 1 0,0 0 0,-1-1 0,1 1 0,0-1 0,-1 1 0,1-1 0,0 0 0,-1 1 0,1-1 0,-1 1 0,1-1 0,-1 0 0,1 1 0,-1-1 0,1 0 0,-1 1 0,1-1 0,-1 0 0,1 0 0,-1 0 0,0 0 0,1 1 0,-1-1 0,-1 0 0,-12-18 0,-5-34 0,5-3 0,2-1 0,-8-112 0,19 140 0,1-1 0,2 0 0,0 0 0,2 1 0,2 0 0,0-1 0,19-49 0,-19 63 0,0 0 0,1 0 0,1 1 0,0 0 0,1 0 0,17-20 0,-22 30 0,0 0 0,0 1 0,1-1 0,-1 1 0,1 0 0,0 0 0,0 0 0,0 1 0,0 0 0,1 0 0,-1 0 0,1 1 0,-1-1 0,1 1 0,-1 1 0,1-1 0,0 1 0,0 0 0,-1 0 0,1 1 0,-1-1 0,7 3 0,-6-2 0,0 0 0,0 0 0,-1 1 0,1 0 0,-1 0 0,1 0 0,-1 1 0,0-1 0,0 1 0,0 1 0,0-1 0,-1 1 0,1 0 0,-1 0 0,0 0 0,0 0 0,-1 1 0,1-1 0,-1 1 0,3 5 0,-1 1 0,-1 1 0,-1-1 0,0 1 0,0 0 0,-1-1 0,-1 1 0,0 0 0,0 21 0,-1-27 0,0 15 0,-1 0 0,0 1 0,-1-1 0,-9 33 0,10-49 0,0-1 0,0 0 0,-1 0 0,0 0 0,0 0 0,0 0 0,0 0 0,-1 0 0,1-1 0,-1 1 0,0-1 0,0 0 0,0 0 0,0 0 0,-1 0 0,1 0 0,-1-1 0,0 1 0,0-1 0,1 0 0,-2-1 0,1 1 0,0 0 0,0-1 0,0 0 0,-1 0 0,1-1 0,-7 1 0,-1 1 0,0 0 0,0 0 0,-20 7 0,21-5 0,0-1 0,0 0 0,0-1 0,-19 2 0,143 52 0,-101-47 42,0-1 1,-1 2-1,0 0 0,-1 0 0,0 1 0,0 0 1,13 22-1,-16-23-197,0 1 0,1-1 0,0 0 1,1-1-1,0 0 0,0 0 0,1-1 0,0-1 1,0 1-1,19 9 0,-16-12-6671</inkml:trace>
+  <inkml:trace contextRef="#ctx0" brushRef="#br0" timeOffset="1123.13">470 566 24575,'0'-3'0,"0"1"0,0-1 0,0 1 0,1 0 0,-1 0 0,1-1 0,0 1 0,-1 0 0,1 0 0,0-1 0,0 1 0,0 0 0,1 0 0,-1 0 0,0 0 0,1 1 0,-1-1 0,1 0 0,0 0 0,2-1 0,1 0 0,-1 1 0,1-1 0,-1 1 0,1 0 0,-1 0 0,1 1 0,0 0 0,0 0 0,6-1 0,7 1 0,-1 0 0,0 1 0,0 1 0,28 5 0,-39-5 0,-1 0 0,1 0 0,-1 1 0,1 0 0,-1 0 0,0 0 0,0 0 0,0 1 0,0 0 0,-1 0 0,1 0 0,-1 1 0,1-1 0,-1 1 0,0 0 0,-1 0 0,1 1 0,-1-1 0,0 1 0,0 0 0,0 0 0,0 0 0,-1 0 0,0 0 0,0 0 0,-1 1 0,1-1 0,-1 0 0,0 1 0,0 0 0,-1-1 0,0 1 0,0-1 0,0 1 0,-3 10 0,3-13 0,-1 0 0,0-1 0,-1 1 0,1 0 0,0-1 0,-1 1 0,1-1 0,-1 1 0,0-1 0,0 0 0,0 0 0,0 0 0,0 0 0,0 0 0,-1 0 0,1-1 0,-1 1 0,-3 1 0,-56 23 0,46-20 0,-3 1 0,-1 0 0,0-1 0,0-1 0,-1-1 0,1-1 0,-28 0 0,43-2 0,1-1 0,-1 0 0,1-1 0,0 1 0,-1-1 0,1 1 0,-1-1 0,1-1 0,0 1 0,0-1 0,0 1 0,0-1 0,0 0 0,0-1 0,0 1 0,1-1 0,-1 1 0,1-1 0,-1 0 0,1-1 0,0 1 0,1 0 0,-1-1 0,0 0 0,1 1 0,0-1 0,0 0 0,0 0 0,0 0 0,1-1 0,0 1 0,0 0 0,0-1 0,0 1 0,0-6 0,-1 0-85,1 0 0,0 0-1,0 0 1,1 0 0,1 0-1,0 0 1,0 0 0,1 0-1,0 0 1,0 0 0,1 1-1,1-1 1,0 1 0,0 0-1,10-16 1,-2 11-6741</inkml:trace>
+  <inkml:trace contextRef="#ctx0" brushRef="#br0" timeOffset="3166.76">736 675 24575,'68'10'0,"-59"-8"0,-1 1 0,1-2 0,0 1 0,0-1 0,0-1 0,0 1 0,0-1 0,0-1 0,0 0 0,0 0 0,10-3 0,-17 3 0,-1 0 0,1-1 0,-1 1 0,1 0 0,-1 0 0,0-1 0,0 1 0,1-1 0,-1 1 0,0-1 0,0 1 0,0-1 0,-1 0 0,1 1 0,0-1 0,0 0 0,-1 0 0,0 0 0,1 0 0,-1 1 0,0-1 0,0-3 0,0-50 0,-1 38 0,-2-149 0,3 165 0,0-1 0,0 1 0,0-1 0,0 1 0,-1-1 0,1 1 0,-1-1 0,1 1 0,-1 0 0,1-1 0,-1 1 0,0 0 0,1-1 0,-1 1 0,-2-2 0,3 2 0,-1 1 0,0 0 0,1-1 0,-1 1 0,1 0 0,-1 0 0,0-1 0,1 1 0,-1 0 0,0 0 0,1 0 0,-1 0 0,0 0 0,1 0 0,-1 0 0,0 0 0,1 0 0,-1 0 0,0 0 0,1 0 0,-1 1 0,0-1 0,1 0 0,-2 1 0,0 0 0,0 1 0,0-1 0,-1 1 0,1 0 0,0-1 0,0 1 0,1 0 0,-1 0 0,0 1 0,1-1 0,-1 0 0,1 0 0,-1 1 0,1-1 0,-1 4 0,-2 14 0,0 1 0,1-1 0,1 0 0,1 1 0,1 0 0,1-1 0,1 1 0,1-1 0,0 0 0,8 24 0,-9-36 0,1-1 0,0 1 0,1-1 0,0 0 0,0 0 0,1 0 0,-1 0 0,1 0 0,1-1 0,-1 0 0,1-1 0,0 1 0,1-1 0,-1 0 0,1 0 0,0-1 0,0 0 0,1 0 0,-1-1 0,1 0 0,-1 0 0,1-1 0,0 0 0,0 0 0,0-1 0,1 0 0,-1 0 0,0-1 0,0 0 0,0 0 0,15-3 0,-19 1 0,0 0 0,0 0 0,-1 0 0,1 0 0,-1-1 0,1 1 0,-1-1 0,0 0 0,0 0 0,0 0 0,0 0 0,0-1 0,-1 1 0,0-1 0,1 0 0,-1 0 0,-1 1 0,1-1 0,0 0 0,-1-1 0,0 1 0,0 0 0,1-9 0,1-10 0,-1 0 0,-1-47 0,-1 67 0,0-5 0,0 0 0,0 0 0,-1 0 0,0 0 0,-1 1 0,1-1 0,-1 0 0,-1 1 0,0-1 0,0 1 0,0 0 0,-1 0 0,0 0 0,0 1 0,-1-1 0,0 1 0,0 0 0,0 0 0,-1 1 0,-6-6 0,11 11 0,1 0 0,0-1 0,0 1 0,0 0 0,-1 0 0,1-1 0,0 1 0,0 0 0,0 0 0,-1 0 0,1-1 0,0 1 0,-1 0 0,1 0 0,0 0 0,0 0 0,-1 0 0,1-1 0,0 1 0,-1 0 0,1 0 0,0 0 0,0 0 0,-1 0 0,1 0 0,0 0 0,-1 0 0,1 0 0,0 0 0,-1 0 0,1 1 0,0-1 0,-1 0 0,1 0 0,0 0 0,0 0 0,-1 0 0,1 1 0,0-1 0,-1 0 0,3 16 0,16 27 0,-15-36 0,73 218 0,-51-141 0,-12-53-1365,-6-20-5461</inkml:trace>
+  <inkml:trace contextRef="#ctx0" brushRef="#br0" timeOffset="4920.1">1312 440 24575,'4'-3'0,"6"10"0,5 9 0,-4 0 0,-1 1 0,-1 0 0,0 1 0,-2 0 0,0 0 0,5 22 0,-1 5 0,8 65 0,-23-190 0,3 71 0,1-1 0,1 0 0,0 0 0,0 1 0,1-1 0,0 0 0,5-13 0,-6 21 0,0 0 0,1 0 0,-1 0 0,0 0 0,0 1 0,1-1 0,-1 0 0,1 1 0,0-1 0,-1 1 0,1 0 0,0-1 0,0 1 0,0 0 0,0 0 0,0 0 0,0 0 0,0 1 0,0-1 0,0 1 0,4-1 0,-2 1 0,0 0 0,1 0 0,-1 0 0,0 1 0,0 0 0,0 0 0,1 0 0,-1 0 0,0 1 0,6 3 0,-1 0 0,0 0 0,-1 0 0,0 1 0,0 1 0,0-1 0,-1 1 0,1 0 0,10 16 0,-15-19 0,-1 0 0,1 0 0,-1 1 0,0-1 0,0 1 0,0 0 0,0-1 0,-1 1 0,0 0 0,0 0 0,-1 0 0,1 0 0,-1 0 0,0 0 0,0 0 0,-1 0 0,1 0 0,-1 0 0,0 0 0,0 0 0,-1-1 0,0 1 0,1 0 0,-6 8 0,3-8 0,0 0 0,0-1 0,0 1 0,0-1 0,-1 0 0,0 0 0,0 0 0,0-1 0,0 1 0,0-1 0,-1-1 0,0 1 0,1-1 0,-1 0 0,0 0 0,0-1 0,0 1 0,0-1 0,-10 0 0,-94 11 0,108-11-114,0-1 1,0 0-1,0 0 0,0 0 0,0 0 1,0 0-1,0 0 0,0-1 0,0 1 1,0-1-1,-4 0 0,-4-5-6712</inkml:trace>
+  <inkml:trace contextRef="#ctx0" brushRef="#br0" timeOffset="7833.14">1889 643 24575,'-6'-1'0,"-1"0"0,1-1 0,-1 1 0,1-1 0,0-1 0,-7-2 0,7 2 0,0 0 0,0 1 0,0 0 0,0 0 0,0 0 0,-1 1 0,-6-1 0,11 3 0,0-1 0,1 0 0,-1 1 0,1-1 0,-1 1 0,1-1 0,-1 1 0,1 0 0,-1-1 0,1 1 0,0 0 0,-1 0 0,1 0 0,0 0 0,0 0 0,0 1 0,0-1 0,0 0 0,0 0 0,0 1 0,0-1 0,0 1 0,0-1 0,1 0 0,-1 1 0,1-1 0,-1 1 0,1 0 0,0-1 0,-1 1 0,1-1 0,0 1 0,0 2 0,0 1 0,-1 0 0,1 0 0,0 0 0,0 0 0,0 0 0,1 0 0,0 0 0,0 0 0,0 0 0,0-1 0,1 1 0,0 0 0,0-1 0,0 1 0,0-1 0,1 0 0,0 0 0,0 0 0,0 0 0,7 7 0,-5-7 0,1 1 0,0-1 0,0 0 0,0 0 0,0-1 0,1 0 0,-1 0 0,1-1 0,0 1 0,0-1 0,0-1 0,0 1 0,0-1 0,9 0 0,-14-1 0,1-1 0,0 1 0,-1-1 0,1 1 0,0-1 0,-1 0 0,1 0 0,-1 0 0,1 0 0,-1-1 0,1 1 0,-1-1 0,0 1 0,0-1 0,0 0 0,0 0 0,0 0 0,0 0 0,0 0 0,-1 0 0,1 0 0,-1-1 0,0 1 0,1-1 0,-1 1 0,0-1 0,-1 1 0,1-1 0,0 1 0,-1-1 0,1-5 0,1-1 0,-1 1 0,0-1 0,0 0 0,-1 0 0,0 0 0,-1 0 0,0 0 0,-3-13 0,4 22 0,0 0 0,0 0 0,0 0 0,0 0 0,0 0 0,-1 0 0,1 0 0,0 1 0,0-1 0,0 0 0,0 0 0,0 0 0,0 0 0,0 0 0,-1 0 0,1 0 0,0 0 0,0 0 0,0 0 0,0 0 0,0-1 0,0 1 0,0 0 0,0 0 0,-1 0 0,1 0 0,0 0 0,0 0 0,0 0 0,0 0 0,0 0 0,0 0 0,0 0 0,0 0 0,0 0 0,0 0 0,0 0 0,0-1 0,-1 1 0,1 0 0,0 0 0,0 0 0,0 0 0,0 0 0,0 0 0,0 0 0,0 0 0,0-1 0,0 1 0,0 0 0,0 0 0,0 0 0,0 0 0,0 0 0,0 0 0,-2 15 0,2 21 0,2-19 0,1 0 0,0 0 0,11 29 0,-13-43 0,0 0 0,1 0 0,-1 0 0,1 0 0,-1-1 0,1 1 0,0-1 0,0 1 0,0-1 0,0 1 0,1-1 0,4 3 0,-6-4 0,1-1 0,-1 1 0,1-1 0,-1 1 0,1-1 0,0 0 0,-1 0 0,1 1 0,0-1 0,-1 0 0,1-1 0,-1 1 0,1 0 0,0 0 0,-1-1 0,1 1 0,-1-1 0,1 1 0,-1-1 0,1 0 0,-1 1 0,1-1 0,-1 0 0,0 0 0,1 0 0,1-2 0,2-2 0,0 0 0,0 0 0,0 0 0,0 0 0,-1-1 0,0 0 0,0 0 0,-1 0 0,1-1 0,2-6 0,18-73 0,-20 67 0,1 1 0,1-1 0,10-22 0,-15 39 0,0 0 0,1 1 0,-1-1 0,1 0 0,0 1 0,-1 0 0,1-1 0,0 1 0,0 0 0,0 0 0,0 0 0,0 0 0,0 0 0,0 0 0,0 0 0,3 0 0,-6 1 0,-14 2 0,11-2 0,1 0 0,-1 1 0,0-1 0,1 1 0,-1 0 0,0 0 0,1 1 0,-1-1 0,1 1 0,0 0 0,-1 0 0,1 0 0,0 0 0,0 0 0,0 1 0,1-1 0,-1 1 0,1 0 0,-1 0 0,1 0 0,0 0 0,0 0 0,-2 5 0,2-4 0,0 1 0,1 0 0,0 0 0,-1 0 0,2 0 0,-1 0 0,1 1 0,-1-1 0,1 0 0,1 0 0,-1 0 0,1 0 0,0 0 0,0 0 0,0 0 0,1 0 0,2 6 0,-1-5 0,-1-1 0,1 1 0,0 0 0,0-1 0,1 0 0,0 0 0,0 0 0,0 0 0,0 0 0,1-1 0,-1 0 0,1 0 0,0 0 0,7 4 0,-4-5 0,0 0 0,0-1 0,0 1 0,0-2 0,0 1 0,1-1 0,-1 0 0,1-1 0,-1 1 0,11-3 0,-5 2 128,-11 1-211,0-1 0,0 0 0,0 0 0,0 0 1,0 0-1,0 0 0,-1-1 0,1 1 0,0-1 0,0 0 0,0 0 0,0 0 0,-1 0 0,1 0 0,-1-1 0,1 1 0,3-4 0,1-5-6743</inkml:trace>
+  <inkml:trace contextRef="#ctx0" brushRef="#br0" timeOffset="8561.76">2326 316 24575,'15'36'-151,"-2"0"-1,-1 1 0,-1 0 0,-2 1 1,-2 0-1,-2 0 0,-1 1 1,-2 56-1,-2-77-6674</inkml:trace>
+  <inkml:trace contextRef="#ctx0" brushRef="#br0" timeOffset="10672">2606 409 24575,'-4'1'0,"0"-1"0,0 1 0,1 0 0,-1 0 0,0 0 0,1 1 0,-1-1 0,1 1 0,-1 0 0,1 0 0,0 0 0,0 1 0,-4 2 0,-40 41 0,29-26 0,17-19 0,-25 24 0,-1-1 0,-35 25 0,61-48 0,0-1 0,1 1 0,-1-1 0,0 1 0,1-1 0,-1 1 0,0-1 0,1 1 0,-1 0 0,1-1 0,-1 1 0,1 0 0,-1-1 0,1 1 0,-1 0 0,1 0 0,0-1 0,-1 1 0,1 0 0,0 0 0,0 0 0,0 0 0,0-1 0,-1 1 0,1 0 0,0 0 0,1 0 0,-1 0 0,0 0 0,0-1 0,0 1 0,0 0 0,1 0 0,-1 0 0,0 0 0,1-1 0,-1 1 0,0 0 0,1 0 0,-1-1 0,1 1 0,0 0 0,-1-1 0,1 1 0,-1-1 0,1 1 0,0-1 0,-1 1 0,3 0 0,51 32 0,-23-16 0,-15-4 0,0 1 0,16 19 0,25 20 0,-56-52 0,0 0 0,0 0 0,0 0 0,0-1 0,1 1 0,-1 0 0,0 0 0,1-1 0,-1 1 0,0-1 0,1 1 0,-1-1 0,1 0 0,-1 0 0,0 1 0,1-1 0,-1 0 0,1 0 0,-1 0 0,1 0 0,-1-1 0,1 1 0,-1 0 0,3-2 0,-2 1 0,0-1 0,1 1 0,-1-1 0,-1 0 0,1 0 0,0 0 0,0 0 0,-1 0 0,1 0 0,-1 0 0,1-1 0,1-4 0,3-10 0,0 0 0,-1 0 0,3-25 0,-5 25 0,2-2 0,9-55 0,-13 67 0,0 1 0,-1-1 0,0 1 0,0 0 0,0-1 0,-1 1 0,0 0 0,-3-12 0,4 17 0,0 1 0,0-1 0,0 0 0,0 1 0,0-1 0,-1 0 0,1 1 0,0-1 0,0 0 0,0 1 0,-1-1 0,1 1 0,0-1 0,-1 0 0,1 1 0,-1-1 0,1 1 0,0-1 0,-1 1 0,1-1 0,-1 1 0,1-1 0,-1 1 0,0 0 0,1-1 0,-1 1 0,1 0 0,-1-1 0,0 1 0,1 0 0,-1 0 0,0 0 0,1 0 0,-1 0 0,0-1 0,1 1 0,-1 0 0,0 0 0,1 0 0,-1 1 0,0-1 0,1 0 0,-1 0 0,0 0 0,1 0 0,-1 1 0,0-1 0,1 0 0,-1 1 0,1-1 0,-1 0 0,1 1 0,-1-1 0,1 1 0,-1-1 0,1 1 0,-1 0 0,-1 2 0,0-1 0,0 1 0,0 0 0,0 0 0,1 0 0,0 0 0,-1 0 0,1 0 0,0 0 0,-1 6 0,2-4 0,0 1 0,0-1 0,0 1 0,0-1 0,1 0 0,0 1 0,0-1 0,0 1 0,1-1 0,-1 0 0,1 0 0,1 0 0,-1 0 0,6 8 0,1-1 0,1-2 0,0 0 0,0 0 0,14 10 0,20 19 0,-43-38 0,0 0 0,0-1 0,0 1 0,0 0 0,0 1 0,0-1 0,0 0 0,0 0 0,0 0 0,-1 0 0,1 1 0,0-1 0,-1 0 0,1 1 0,-1-1 0,1 0 0,-1 1 0,0-1 0,0 1 0,0-1 0,0 1 0,0-1 0,0 3 0,-1-3 0,1 0 0,-1 0 0,0 0 0,0 0 0,0 0 0,0 0 0,0 0 0,-1 0 0,1 0 0,0 0 0,0 0 0,0-1 0,-1 1 0,1-1 0,0 1 0,-1-1 0,1 1 0,-3-1 0,-11 3 0,0-2 0,0 0 0,-21-1 0,29 0 0,-126-3-1365,117 3-5461</inkml:trace>
+</inkml:ink>
+</file>
+
+<file path=word/ink/ink37.xml><?xml version="1.0" encoding="utf-8"?>
+<inkml:ink xmlns:inkml="http://www.w3.org/2003/InkML">
+  <inkml:definitions>
+    <inkml:context xml:id="ctx0">
+      <inkml:inkSource xml:id="inkSrc0">
+        <inkml:traceFormat>
+          <inkml:channel name="X" type="integer" min="-2.14748E9" max="2.14748E9" units="cm"/>
+          <inkml:channel name="Y" type="integer" min="-2.14748E9" max="2.14748E9" units="cm"/>
+          <inkml:channel name="F" type="integer" max="32767" units="dev"/>
+        </inkml:traceFormat>
+        <inkml:channelProperties>
+          <inkml:channelProperty channel="X" name="resolution" value="1000" units="1/cm"/>
+          <inkml:channelProperty channel="Y" name="resolution" value="1000" units="1/cm"/>
+          <inkml:channelProperty channel="F" name="resolution" value="0" units="1/dev"/>
+        </inkml:channelProperties>
+      </inkml:inkSource>
+      <inkml:timestamp xml:id="ts0" timeString="2022-09-27T02:30:41.981"/>
+    </inkml:context>
+    <inkml:brush xml:id="br0">
+      <inkml:brushProperty name="width" value="0.05" units="cm"/>
+      <inkml:brushProperty name="height" value="0.05" units="cm"/>
+      <inkml:brushProperty name="color" value="#E71224"/>
+    </inkml:brush>
+  </inkml:definitions>
+  <inkml:trace contextRef="#ctx0" brushRef="#br0">1 267 24575,'7'0'0,"0"1"0,1 0 0,-1 0 0,0 1 0,0 0 0,0 0 0,0 1 0,0 0 0,-1 0 0,1 1 0,-1-1 0,0 1 0,0 1 0,0-1 0,0 1 0,-1 0 0,0 0 0,0 1 0,0 0 0,-1 0 0,0 0 0,0 0 0,0 0 0,-1 1 0,0 0 0,0-1 0,3 15 0,-3-10 0,0-1 0,1 0 0,0 0 0,0 0 0,10 14 0,-8-24 0,-2-13 0,2-20 0,-5 26 0,3-17 0,-3 13 0,0 0 0,1 0 0,0 0 0,0 0 0,2 1 0,-1-1 0,1 1 0,1 0 0,7-12 0,-11 20 0,1 0 0,0 1 0,0-1 0,0 1 0,0-1 0,0 1 0,0 0 0,0 0 0,0 0 0,1 0 0,-1 0 0,0 1 0,1-1 0,-1 0 0,0 1 0,1 0 0,-1 0 0,1 0 0,-1 0 0,1 0 0,-1 0 0,0 0 0,1 1 0,-1-1 0,0 1 0,1 0 0,-1 0 0,0 0 0,0 0 0,1 0 0,-1 0 0,2 2 0,1 1 0,1-1 0,0 1 0,-1 1 0,0-1 0,0 1 0,0 0 0,-1 0 0,1 0 0,-1 1 0,4 6 0,22 53 0,-30-65 0,0 0 0,0 1 0,0-1 0,0 0 0,0 0 0,0 0 0,0 0 0,1 0 0,-1 1 0,0-1 0,0 0 0,0 0 0,0 0 0,0 0 0,0 0 0,1 0 0,-1 0 0,0 0 0,0 1 0,0-1 0,0 0 0,1 0 0,-1 0 0,0 0 0,0 0 0,0 0 0,0 0 0,1 0 0,-1 0 0,0 0 0,0 0 0,0 0 0,0 0 0,1 0 0,-1 0 0,0 0 0,0 0 0,0-1 0,0 1 0,1 0 0,-1 0 0,0 0 0,0 0 0,0 0 0,0 0 0,0 0 0,0 0 0,1-1 0,-1 1 0,0 0 0,0 0 0,0 0 0,0 0 0,0 0 0,0-1 0,8-15 0,4-26 0,-11 39 0,0-2 0,3-12 0,0 0 0,2 1 0,-1 0 0,2 0 0,10-18 0,-16 31 0,1 1 0,-1 0 0,1 0 0,0 0 0,0 0 0,0 0 0,0 0 0,0 0 0,0 1 0,0-1 0,0 1 0,1 0 0,-1-1 0,0 1 0,1 0 0,-1 0 0,5 0 0,-4 1 0,0 0 0,0 0 0,0 1 0,0-1 0,0 1 0,0 0 0,1-1 0,-1 2 0,-1-1 0,1 0 0,0 1 0,0-1 0,0 1 0,-1 0 0,1 0 0,-1 0 0,1 0 0,2 4 0,8 9 14,-1 0 0,0 1 0,-1 0 0,-1 1 0,0 1 0,-2-1-1,8 20 1,14 28-1490,-23-50-5350</inkml:trace>
+  <inkml:trace contextRef="#ctx0" brushRef="#br0" timeOffset="698.53">749 203 24575,'0'-2'0,"2"1"0,5 4 0,2 3 0,3 10 0,0 7 0,2 4 0,3 4 0,-3-1 0,-3-4 0,-1-2 0,-2-1 0,0-2 0,1-4 0,0-2 0,-3-1 0,-1-3-8191</inkml:trace>
+  <inkml:trace contextRef="#ctx0" brushRef="#br0" timeOffset="1150.18">687 1 24575,'-3'0'0</inkml:trace>
+  <inkml:trace contextRef="#ctx0" brushRef="#br0" timeOffset="2117.32">873 19 24575,'4'10'0,"0"0"0,-1 0 0,-1 1 0,0-1 0,0 1 0,0 12 0,4 22 0,8 13 0,2 0 0,40 91 0,-53-142-65,1-1 0,0 0 0,0-1 0,0 1 0,1-1 0,0 1 0,0-2 0,0 1 0,1 0 0,-1-1 0,1 0 0,0 0 0,0-1 0,1 0 0,-1 0 0,1 0 0,0-1 0,-1 0 0,1 0 0,7 0 0,1 1-6761</inkml:trace>
+  <inkml:trace contextRef="#ctx0" brushRef="#br0" timeOffset="3678.34">797 157 24575,'2'0'0,"5"0"0,2 0 0,3 0 0,2 0 0,2 0 0,2 0 0,5 3 0,0 1 0,2-1 0,-1 0 0,-2-1 0,-1-1 0,-3 0 0,-3-1-8191</inkml:trace>
+</inkml:ink>
+</file>
+
+<file path=word/ink/ink38.xml><?xml version="1.0" encoding="utf-8"?>
+<inkml:ink xmlns:inkml="http://www.w3.org/2003/InkML">
+  <inkml:definitions>
+    <inkml:context xml:id="ctx0">
+      <inkml:inkSource xml:id="inkSrc0">
+        <inkml:traceFormat>
+          <inkml:channel name="X" type="integer" min="-2.14748E9" max="2.14748E9" units="cm"/>
+          <inkml:channel name="Y" type="integer" min="-2.14748E9" max="2.14748E9" units="cm"/>
+          <inkml:channel name="F" type="integer" max="32767" units="dev"/>
+        </inkml:traceFormat>
+        <inkml:channelProperties>
+          <inkml:channelProperty channel="X" name="resolution" value="1000" units="1/cm"/>
+          <inkml:channelProperty channel="Y" name="resolution" value="1000" units="1/cm"/>
+          <inkml:channelProperty channel="F" name="resolution" value="0" units="1/dev"/>
+        </inkml:channelProperties>
+      </inkml:inkSource>
+      <inkml:timestamp xml:id="ts0" timeString="2022-09-27T02:30:32.435"/>
+    </inkml:context>
+    <inkml:brush xml:id="br0">
+      <inkml:brushProperty name="width" value="0.05" units="cm"/>
+      <inkml:brushProperty name="height" value="0.05" units="cm"/>
+      <inkml:brushProperty name="color" value="#E71224"/>
+    </inkml:brush>
+  </inkml:definitions>
+  <inkml:trace contextRef="#ctx0" brushRef="#br0">177 156 24575,'2'0'0,"5"5"0,-1 7 0,3 5 0,-1 4 0,-1 1 0,0 0 0,-1-1 0,-1 0 0,1 1 0,-1-2 0,0-2 0,-2 0 0,-2-4-8191</inkml:trace>
+  <inkml:trace contextRef="#ctx0" brushRef="#br0" timeOffset="1399.92">222 1 24575,'-13'0'0,"-4"0"0,0 0 0,0 0 0,0 2 0,0 0 0,-26 7 0,38-7 0,1 0 0,-1 0 0,1 0 0,0 1 0,0-1 0,0 1 0,0 0 0,0 0 0,1 0 0,-1 1 0,1-1 0,0 1 0,0 0 0,0 0 0,0 0 0,1 0 0,0 0 0,0 1 0,0-1 0,0 1 0,1-1 0,-1 1 0,1 0 0,-1 7 0,0 1 0,1 0 0,0 0 0,0 0 0,1 1 0,1-1 0,0 0 0,1 0 0,1 0 0,7 25 0,-6-29 0,0 0 0,0 0 0,1-1 0,0 0 0,0 0 0,1 0 0,0-1 0,0 0 0,1 0 0,0 0 0,0-1 0,1 0 0,0 0 0,10 5 0,18 9 0,1-1 0,1-2 0,41 13 0,-30-10 0,-39-16 0,0 1 0,-1-1 0,1-1 0,1 0 0,-1 0 0,0-1 0,21 2 0,-30-4 0,0 0 0,0 0 0,1 0 0,-1 0 0,0-1 0,0 1 0,1 0 0,-1-1 0,0 1 0,0-1 0,0 1 0,0-1 0,0 0 0,0 1 0,0-1 0,0 0 0,0 0 0,0 0 0,0 0 0,0 0 0,0 0 0,-1 0 0,2-2 0,0 0 0,-1 0 0,0 0 0,0-1 0,0 1 0,0-1 0,-1 1 0,1-1 0,-1-5 0,-1-4 0,0-1 0,0 0 0,-6-19 0,0 4 0,-1 0 0,-2 0 0,-1 0 0,-1 1 0,-29-46 0,36 66 0,-1 0 0,0 1 0,-1-1 0,0 1 0,0 1 0,0-1 0,-1 1 0,0 1 0,-12-7 0,5 5 0,0 1 0,-1 0 0,1 1 0,-29-5 0,-19-11-1365,51 16-5461</inkml:trace>
+  <inkml:trace contextRef="#ctx0" brushRef="#br0" timeOffset="2790.08">971 173 24575,'-41'-8'0,"38"7"0,1 0 0,-1 0 0,1 0 0,-1 0 0,0 0 0,0 1 0,1-1 0,-1 1 0,0 0 0,0 0 0,0 0 0,1 0 0,-1 0 0,0 1 0,0-1 0,1 1 0,-1 0 0,0-1 0,1 1 0,-1 1 0,0-1 0,1 0 0,0 1 0,-1-1 0,1 1 0,0-1 0,0 1 0,0 0 0,-3 3 0,2-1 0,0-1 0,1 1 0,0-1 0,-1 1 0,1 0 0,0 0 0,1 0 0,-1 0 0,1 1 0,0-1 0,0 0 0,0 1 0,0-1 0,1 0 0,0 1 0,0-1 0,0 1 0,0-1 0,1 0 0,0 1 0,0-1 0,0 0 0,0 0 0,1 1 0,-1-1 0,1 0 0,0 0 0,0-1 0,1 1 0,4 6 0,-1-2 0,1-1 0,0 0 0,0 0 0,1-1 0,-1 0 0,1 0 0,1 0 0,-1-1 0,1-1 0,0 1 0,0-1 0,17 4 0,32 6-273,0-3 0,1-2 0,0-3 0,70-1 0,-116-5-6553</inkml:trace>
+  <inkml:trace contextRef="#ctx0" brushRef="#br0" timeOffset="4036.48">1221 204 24575,'1'4'0,"0"1"0,0-1 0,0 0 0,1 0 0,0 0 0,-1 0 0,1 0 0,1 0 0,-1 0 0,1 0 0,-1-1 0,1 0 0,0 1 0,0-1 0,1 0 0,-1 0 0,1-1 0,-1 1 0,1-1 0,7 4 0,-4-2 0,1 0 0,0 0 0,0 0 0,0-1 0,0-1 0,0 1 0,1-1 0,-1-1 0,17 2 0,-24-3 0,1 0 0,-1 0 0,0 0 0,0 0 0,0 0 0,1-1 0,-1 1 0,0 0 0,0-1 0,0 1 0,1-1 0,-1 1 0,0-1 0,0 1 0,0-1 0,0 0 0,0 1 0,0-1 0,0 0 0,0 0 0,-1 0 0,1 0 0,0 0 0,0 0 0,-1 0 0,1 0 0,0-2 0,0 1 0,-1-1 0,0 1 0,1-1 0,-1 1 0,0-1 0,0 1 0,-1-1 0,1 1 0,0-1 0,-1 0 0,0 1 0,-1-4 0,-1-2 0,0 1 0,-1-1 0,1 1 0,-2 0 0,1 0 0,-1 0 0,-8-8 0,7 9-85,0 1 0,0 1-1,0-1 1,-1 1 0,0 0-1,0 0 1,0 1 0,0-1-1,-1 2 1,1-1 0,-1 1-1,1 0 1,-1 1 0,0 0-1,-14 0 1,9 1-6741</inkml:trace>
+  <inkml:trace contextRef="#ctx0" brushRef="#br0" timeOffset="6468.8">1392 141 24575,'5'0'0,"0"0"0,0 0 0,-1 1 0,1 0 0,0 0 0,-1 0 0,1 1 0,-1-1 0,0 1 0,1 0 0,-1 1 0,0-1 0,0 1 0,0-1 0,0 1 0,-1 0 0,1 1 0,2 3 0,4 5 0,-1 1 0,0 0 0,-1 0 0,6 16 0,4 4 0,-20-43 0,-14-55 0,15 61 0,0 1 0,1 0 0,-1-1 0,1 1 0,0-1 0,0 1 0,0 0 0,0-1 0,1 1 0,-1-1 0,1 1 0,0 0 0,0 0 0,0-1 0,1 1 0,2-6 0,3 4 0,-1 0 0,1 1 0,0 0 0,0 0 0,1 0 0,-1 1 0,1 0 0,0 1 0,0 0 0,0 0 0,0 0 0,14 0 0,-20 2 0,-1 1 0,1-1 0,-1 1 0,1-1 0,-1 1 0,1 0 0,-1 0 0,1 0 0,-1 0 0,0 0 0,0 0 0,0 0 0,1 0 0,-1 0 0,0 0 0,0 1 0,0-1 0,-1 0 0,1 1 0,0-1 0,0 1 0,-1-1 0,1 1 0,-1-1 0,1 1 0,-1-1 0,0 1 0,0 0 0,0-1 0,0 3 0,1 58 0,-1-50 0,-1 12 0,0 7 0,1-58 0,-2-5 0,1 21 0,1-1 0,0 1 0,0-1 0,1 1 0,3-16 0,-3 25 0,0 0 0,0-1 0,0 1 0,0-1 0,0 1 0,0 0 0,0 0 0,1 0 0,-1 0 0,1 0 0,0 0 0,-1 0 0,1 0 0,0 0 0,0 1 0,0-1 0,0 1 0,1 0 0,-1-1 0,0 1 0,1 0 0,-1 0 0,0 1 0,1-1 0,-1 0 0,1 1 0,-1 0 0,6-1 0,-2 0 0,-1 0 0,1 1 0,0 0 0,-1 0 0,1 0 0,0 0 0,0 1 0,-1 0 0,1 0 0,-1 1 0,1-1 0,-1 1 0,1 1 0,-1-1 0,0 1 0,0-1 0,0 2 0,-1-1 0,1 0 0,-1 1 0,1 0 0,-1 0 0,0 0 0,-1 1 0,1-1 0,-1 1 0,0 0 0,0 0 0,0 0 0,-1 0 0,0 0 0,0 1 0,0-1 0,-1 1 0,2 6 0,34 131-1365,-33-129-5461</inkml:trace>
+</inkml:ink>
+</file>
+
+<file path=word/ink/ink39.xml><?xml version="1.0" encoding="utf-8"?>
+<inkml:ink xmlns:inkml="http://www.w3.org/2003/InkML">
+  <inkml:definitions>
+    <inkml:context xml:id="ctx0">
+      <inkml:inkSource xml:id="inkSrc0">
+        <inkml:traceFormat>
+          <inkml:channel name="X" type="integer" min="-2.14748E9" max="2.14748E9" units="cm"/>
+          <inkml:channel name="Y" type="integer" min="-2.14748E9" max="2.14748E9" units="cm"/>
+          <inkml:channel name="F" type="integer" max="32767" units="dev"/>
+        </inkml:traceFormat>
+        <inkml:channelProperties>
+          <inkml:channelProperty channel="X" name="resolution" value="1000" units="1/cm"/>
+          <inkml:channelProperty channel="Y" name="resolution" value="1000" units="1/cm"/>
+          <inkml:channelProperty channel="F" name="resolution" value="0" units="1/dev"/>
+        </inkml:channelProperties>
+      </inkml:inkSource>
+      <inkml:timestamp xml:id="ts0" timeString="2022-09-27T02:28:07.043"/>
+    </inkml:context>
+    <inkml:brush xml:id="br0">
+      <inkml:brushProperty name="width" value="0.05" units="cm"/>
+      <inkml:brushProperty name="height" value="0.05" units="cm"/>
+      <inkml:brushProperty name="color" value="#E71224"/>
+    </inkml:brush>
+  </inkml:definitions>
+  <inkml:trace contextRef="#ctx0" brushRef="#br0">2443 1 24575,'-3'0'0,"0"1"0,0 0 0,0-1 0,0 1 0,0 1 0,0-1 0,0 0 0,0 1 0,1-1 0,-1 1 0,0 0 0,1 0 0,0 0 0,-3 3 0,-33 38 0,30-33 0,-43 53 0,2 2 0,4 2 0,2 2 0,-55 125 0,84-157 0,2 1 0,2 0 0,1 1 0,2 0 0,2 1 0,1 0 0,3 66 0,1-79 0,2 26 0,-10 92 0,5-127 0,-1 1 0,0 0 0,-2-1 0,0 0 0,-1-1 0,0 1 0,-2-1 0,-15 24 0,0-9 0,-2-1 0,-1-1 0,-1-1 0,-2-1 0,-1-2 0,0-2 0,-2 0 0,-1-2 0,-1-2 0,-1-1 0,-46 17 0,5-6 0,-1-4 0,-1-4 0,-1-2 0,-123 12 0,90-24 0,-138-9 0,93-2 0,73 4 0,39 2 0,0-2 0,0-3 0,1-1 0,-1-3 0,-59-14 0,104 20 0,-1 0 0,1-1 0,0 1 0,-1 0 0,1-1 0,0 1 0,0-1 0,0 1 0,-1-1 0,1 0 0,0 1 0,0-1 0,0 0 0,0 0 0,0 0 0,0 1 0,0-1 0,1 0 0,-1 0 0,0-1 0,0 1 0,1 0 0,-1 0 0,1 0 0,-1 0 0,1-1 0,-1 1 0,1 0 0,-1-3 0,2 2 0,0-1 0,-1 1 0,1-1 0,0 1 0,1-1 0,-1 1 0,0 0 0,0 0 0,1-1 0,0 1 0,-1 0 0,1 0 0,4-3 0,7-6 0,2-1 0,31-18 0,-38 25 0,0 1 0,0 0 0,0 1 0,1-1 0,-1 1 0,1 1 0,0 0 0,9-1 0,-79 44 0,12-16 0,38-21 0,-1 2 0,1 0 0,0 0 0,0 1 0,1 0 0,-13 12 0,22-18 0,0 0 0,1-1 0,-1 1 0,0-1 0,1 1 0,-1 0 0,1 0 0,0-1 0,-1 1 0,1 0 0,0 0 0,-1 0 0,1-1 0,0 1 0,0 0 0,-1 0 0,1 0 0,0 0 0,0-1 0,0 1 0,0 0 0,0 0 0,1 0 0,-1 0 0,0 0 0,0-1 0,1 3 0,0-1 0,0-1 0,1 1 0,-1 0 0,1-1 0,-1 1 0,1-1 0,-1 1 0,1-1 0,0 0 0,0 0 0,2 2 0,60 20 0,-54-20 0,92 34-1365,-87-33-5461</inkml:trace>
 </inkml:ink>
 </file>
 
@@ -2839,7 +4199,7 @@
   </inkml:definitions>
   <inkml:trace contextRef="#ctx0" brushRef="#br0">0 565 24575,'16'0'0,"-1"-1"0,1 0 0,-1-1 0,1 0 0,21-7 0,-30 6 0,0 0 0,0 0 0,0 0 0,0-1 0,0 0 0,-1-1 0,1 0 0,-1 0 0,0 0 0,-1 0 0,0-1 0,8-10 0,11-16 0,-1 1 0,35-60 0,-52 80 0,-1-1 0,0 0 0,0-1 0,-1 1 0,-1-1 0,0 0 0,-1 1 0,0-1 0,-1-16 0,0 13 0,-2-1 0,0 0 0,-1 1 0,-5-22 0,5 33 0,1 0 0,-1 0 0,0 0 0,0 0 0,-1 0 0,1 0 0,-1 1 0,0-1 0,-1 1 0,1 0 0,-1-1 0,0 2 0,1-1 0,-2 0 0,1 1 0,0 0 0,-7-4 0,10 7 0,0-1 0,0 1 0,1-1 0,-1 1 0,0 0 0,0-1 0,0 1 0,0 0 0,1 0 0,-1 0 0,0-1 0,0 1 0,0 0 0,0 0 0,0 0 0,1 1 0,-1-1 0,0 0 0,0 0 0,0 0 0,0 1 0,1-1 0,-1 0 0,0 1 0,0-1 0,0 0 0,1 1 0,-1-1 0,-1 2 0,1 0 0,-1 0 0,1 0 0,0 0 0,-1 0 0,1 1 0,0-1 0,0 0 0,1 1 0,-1-1 0,0 5 0,-4 66 0,5-65 0,-1 17 0,2-1 0,0 1 0,1-1 0,2 0 0,0 0 0,2 0 0,0 0 0,2-1 0,12 26 0,-2-16 0,1-1 0,2-1 0,37 43 0,-52-67 0,-2 1 0,0-1 0,-1 1 0,-1 0 0,1 0 0,-1 0 0,0 0 0,-1 0 0,0 0 0,-1 1 0,1-1 0,-1 0 0,-1 1 0,0-1 0,0 0 0,0 0 0,-4 9 0,4-13 15,-1 0 0,0-1 0,0 1 0,-1 0-1,1-1 1,-1 0 0,1 1 0,-1-1 0,0 0 0,0-1-1,0 1 1,-1 0 0,1-1 0,-1 0 0,1 0 0,-1 0 0,0 0-1,0 0 1,0-1 0,0 0 0,0 0 0,-5 1 0,-2 0-229,0 0 1,0-1 0,0-1-1,-1 1 1,1-2 0,0 0-1,-12-2 1,5-1-6613</inkml:trace>
   <inkml:trace contextRef="#ctx0" brushRef="#br0" timeOffset="624.9">296 580 24575,'3'0'0,"5"0"0,6 0 0,1 0 0,5 0 0,3 3 0,1 0 0,-1 1 0,-2-2 0,-1 0 0,-3 0 0,3-2 0,4 1 0,2-1 0,-4-1-8191</inkml:trace>
-  <inkml:trace contextRef="#ctx0" brushRef="#br0" timeOffset="1154.34">607 518 24575,'-2'0'0,"-2"2"0,1 4 0,0 7 0,1 3 0,4 6 0,3 3 0,2 5 0,-1-2-8191</inkml:trace>
+  <inkml:trace contextRef="#ctx0" brushRef="#br0" timeOffset="1154.33">607 518 24575,'-2'0'0,"-2"2"0,1 4 0,0 7 0,1 3 0,4 6 0,3 3 0,2 5 0,-1-2-8191</inkml:trace>
   <inkml:trace contextRef="#ctx0" brushRef="#br0" timeOffset="1544.66">623 315 24575,'3'0'0,"3"0"0,6 0 0,7 0 0,-1 0-8191</inkml:trace>
   <inkml:trace contextRef="#ctx0" brushRef="#br0" timeOffset="2824.6">763 595 24575,'1'-12'0,"1"0"0,0-1 0,0 1 0,6-13 0,5-32 0,-12 51 0,0-6 0,0 0 0,0 0 0,-2-21 0,1 31 0,0 1 0,0 0 0,0 0 0,0 0 0,0-1 0,0 1 0,0 0 0,-1 0 0,1 0 0,0-1 0,-1 1 0,1 0 0,-1 0 0,1 0 0,-1 0 0,0 0 0,1 0 0,-1 0 0,0 0 0,0 0 0,1 0 0,-1 0 0,0 1 0,0-1 0,0 0 0,0 1 0,0-1 0,-1 0 0,1 1 0,0-1 0,0 1 0,0 0 0,0-1 0,0 1 0,-1 0 0,1 0 0,0 0 0,0 0 0,-1 0 0,1 0 0,0 0 0,0 0 0,0 0 0,-1 0 0,1 1 0,0-1 0,0 1 0,-2 0 0,2 0 0,-1 0 0,1 0 0,-1 0 0,1 0 0,0 0 0,-1 1 0,1-1 0,0 1 0,0-1 0,0 1 0,0-1 0,0 1 0,0-1 0,0 1 0,1 0 0,-1 0 0,1-1 0,-1 1 0,1 0 0,0 0 0,-1 2 0,-1 44 0,2-36 0,0 13 0,-2 1 0,2 0 0,1 0 0,1-1 0,1 1 0,8 32 0,-9-53 0,0 1 0,0 0 0,0-1 0,1 0 0,0 1 0,0-1 0,0 0 0,0-1 0,1 1 0,0 0 0,0-1 0,0 0 0,1 0 0,-1 0 0,1-1 0,0 1 0,0-1 0,0 0 0,0-1 0,1 1 0,-1-1 0,1 0 0,0 0 0,-1-1 0,1 0 0,0 0 0,0 0 0,10 0 0,-3-2 0,-1 1 0,0-2 0,1 1 0,-1-2 0,0 0 0,0 0 0,0-1 0,-1 0 0,1-1 0,-1-1 0,0 0 0,-1 0 0,1-1 0,-1 0 0,0-1 0,-1 0 0,13-14 0,-9 8 0,-1-1 0,0 0 0,-1-1 0,-1 0 0,0 0 0,-1-1 0,-1-1 0,-1 0 0,0 0 0,7-30 0,-9 19 0,0 1 0,-2-1 0,-1 0 0,-1 0 0,-1 0 0,-9-55 0,8 81 0,1 0 0,-1 1 0,0-1 0,0 0 0,0 1 0,0-1 0,0 1 0,-1-1 0,1 1 0,-1 0 0,0-1 0,0 1 0,0 0 0,0 0 0,0 0 0,0 0 0,0 1 0,0-1 0,-1 1 0,1-1 0,-1 1 0,1 0 0,-1 0 0,0 0 0,1 0 0,-1 0 0,0 0 0,0 1 0,0 0 0,1-1 0,-1 1 0,-4 1 0,3-1 0,0 0 0,0 1 0,0 0 0,0 0 0,1 0 0,-1 0 0,0 1 0,1-1 0,-1 1 0,1 0 0,0 0 0,-1 0 0,1 0 0,0 1 0,0 0 0,1-1 0,-1 1 0,0 0 0,1 0 0,0 0 0,-1 1 0,1-1 0,-2 6 0,-3 11 0,1 1 0,1-1 0,1 1 0,1 1 0,-1 35 0,9 110 0,-5-162 14,0 0 1,1-1-1,0 1 0,0 0 0,1 0 1,-1 0-1,1-1 0,0 1 0,0-1 0,0 1 1,1-1-1,0 0 0,0 0 0,0 0 1,0 0-1,0 0 0,1-1 0,0 0 0,-1 0 1,1 0-1,0 0 0,1 0 0,6 3 1,6 1-300,0-1 1,0-1-1,1 0 1,0-1-1,19 2 1,-12-2-6542</inkml:trace>
   <inkml:trace contextRef="#ctx0" brushRef="#br0" timeOffset="3866.03">1418 579 24575,'-11'0'0,"3"-1"0,1 1 0,0 0 0,0 1 0,0 0 0,0 0 0,0 0 0,-9 4 0,13-4 0,1 0 0,0 1 0,0-1 0,-1 1 0,1 0 0,1 0 0,-1 0 0,0 0 0,0 0 0,1 0 0,-1 0 0,1 1 0,0-1 0,0 0 0,-1 1 0,2-1 0,-1 1 0,0 0 0,0-1 0,1 1 0,-1-1 0,1 1 0,0 4 0,-2 14 0,1 0 0,1 27 0,1-43 0,-1 1 0,1-1 0,-1 0 0,2 1 0,-1-1 0,0 0 0,1 0 0,0 1 0,0-1 0,1-1 0,0 1 0,-1 0 0,2-1 0,3 5 0,-7-8 0,1 0 0,0 0 0,-1-1 0,1 1 0,0-1 0,0 1 0,0-1 0,0 1 0,0-1 0,0 1 0,-1-1 0,1 0 0,0 1 0,0-1 0,0 0 0,0 0 0,0 0 0,0 0 0,0 0 0,0 0 0,0 0 0,0 0 0,0 0 0,0 0 0,0-1 0,0 1 0,0 0 0,1-1 0,1-1 0,-1 1 0,1-1 0,-1 0 0,1 0 0,-1 0 0,0-1 0,0 1 0,0 0 0,2-4 0,29-57 0,-33 62 0,7-19 0,0-1 0,-2 0 0,0 0 0,-2 0 0,2-34 0,-6-109 0,0 131 0,1 15 0,-6-57 0,5 70 0,1 0 0,-2 0 0,1 0 0,0 1 0,-1-1 0,0 0 0,0 1 0,-1 0 0,1-1 0,-1 1 0,0 0 0,-3-4 0,6 8 0,-1-1 0,1 1 0,0-1 0,-1 1 0,1 0 0,0-1 0,-1 1 0,1 0 0,0-1 0,-1 1 0,1 0 0,-1 0 0,1-1 0,-1 1 0,1 0 0,0 0 0,-1 0 0,1-1 0,-1 1 0,1 0 0,-1 0 0,1 0 0,-1 0 0,1 0 0,-1 0 0,1 0 0,-1 0 0,1 0 0,-1 0 0,1 0 0,-1 1 0,1-1 0,-1 0 0,1 0 0,-1 0 0,1 1 0,0-1 0,-1 0 0,1 0 0,-1 1 0,1-1 0,0 0 0,-1 1 0,1-1 0,0 1 0,-1-1 0,1 0 0,0 1 0,0-1 0,-1 1 0,1-1 0,0 1 0,0-1 0,0 1 0,0-1 0,0 1 0,-1-1 0,1 1 0,0-1 0,0 0 0,0 1 0,0-1 0,0 1 0,1 0 0,-3 39 0,2-38 0,1 30 86,1 0-1,2 0 0,12 48 1,-11-61-300,1-1 1,1 0 0,0 0-1,1-1 1,1 1 0,1-2-1,15 21 1,-16-26-6613</inkml:trace>
@@ -2901,7 +4261,7 @@
     </inkml:brush>
   </inkml:definitions>
   <inkml:trace contextRef="#ctx0" brushRef="#br0">1 342 24575,'1'2'0,"0"-1"0,1 0 0,-1 1 0,1-1 0,0 0 0,-1 0 0,1 0 0,0 0 0,0 0 0,0 0 0,-1-1 0,1 1 0,0-1 0,0 1 0,0-1 0,0 0 0,0 1 0,0-1 0,0 0 0,0 0 0,3-1 0,-2 0 0,1 0 0,-1 0 0,1-1 0,-1 1 0,1-1 0,-1 0 0,0 0 0,0 0 0,0 0 0,5-5 0,-2 0 0,0 1 0,0-1 0,-1 0 0,0-1 0,0 1 0,0-1 0,-1 0 0,5-15 0,-4 1 0,-1 0 0,-1 0 0,-2-1 0,0 1 0,-1-1 0,-1 1 0,-8-44 0,8 64 0,1 0 0,-1 0 0,1 0 0,-1 1 0,0-1 0,1 0 0,-1 0 0,0 1 0,0-1 0,0 0 0,-1 1 0,-1-3 0,2 3 0,1 1 0,-1 0 0,1-1 0,-1 1 0,0 0 0,1-1 0,-1 1 0,1 0 0,-1 0 0,0 0 0,1 0 0,-1 0 0,0 0 0,1 0 0,-1 0 0,0 0 0,1 0 0,-1 0 0,0 0 0,1 0 0,-1 0 0,1 0 0,-1 1 0,0-1 0,0 0 0,-1 2 0,0 0 0,0-1 0,0 1 0,0 0 0,0 0 0,1 0 0,-1 0 0,1 0 0,-1 0 0,1 0 0,0 1 0,0-1 0,0 1 0,0-1 0,0 1 0,0 3 0,-1 2 0,1 1 0,0 0 0,1-1 0,0 1 0,0 0 0,1 0 0,0-1 0,0 1 0,1-1 0,4 12 0,4 6 0,26 48 0,-8-20 0,-9-14 0,38 94 0,-51-116 0,0 0 0,-2 1 0,0 0 0,-1-1 0,0 33 0,-2-30 0,-1-12 0,0-1 0,0 0 0,0 1 0,-1-1 0,0 0 0,-4 15 0,4-21 0,0 1 0,-1-1 0,1 0 0,-1 0 0,1 0 0,-1 0 0,0 0 0,1 0 0,-1 0 0,0-1 0,0 1 0,0 0 0,-1-1 0,1 0 0,0 0 0,-1 1 0,1-1 0,0 0 0,-1-1 0,1 1 0,-1 0 0,1-1 0,-1 0 0,0 1 0,1-1 0,-4 0 0,-7 1-195,-1-1 0,1 0 0,0-1 0,-1-1 0,1 0 0,-17-5 0,8 0-6631</inkml:trace>
-  <inkml:trace contextRef="#ctx0" brushRef="#br0" timeOffset="591.92">156 405 24575,'2'0'0,"4"0"0,4 0 0,2 0 0,2 0 0,2 0 0,0 0 0,0 0 0,0 0 0,0 0 0,-2 0-8191</inkml:trace>
+  <inkml:trace contextRef="#ctx0" brushRef="#br0" timeOffset="591.91">156 405 24575,'2'0'0,"4"0"0,4 0 0,2 0 0,2 0 0,2 0 0,0 0 0,0 0 0,0 0 0,0 0 0,-2 0-8191</inkml:trace>
   <inkml:trace contextRef="#ctx0" brushRef="#br0" timeOffset="1168.46">313 234 24575,'2'-2'0,"4"3"0,1 8 0,4 10 0,1 7 0,1 10 0,0 7 0,4 1 0,-1-4 0,-1-7 0,0-5 0,-3-9-8191</inkml:trace>
   <inkml:trace contextRef="#ctx0" brushRef="#br0" timeOffset="1730.32">203 0 24575,'0'0'-8191</inkml:trace>
   <inkml:trace contextRef="#ctx0" brushRef="#br0" timeOffset="3384.68">577 280 24575,'14'7'0,"-8"-15"0,-6 6 0,0-1 0,0 1 0,0 0 0,0 0 0,-1 0 0,1 0 0,0 0 0,-1 0 0,0 0 0,1 0 0,-1 0 0,0 0 0,-1-2 0,0 2 0,1 0 0,-1 0 0,1 0 0,-1 0 0,0 1 0,0-1 0,0 0 0,0 1 0,0 0 0,0-1 0,0 1 0,-5-2 0,6 3 0,0 0 0,0 0 0,-1-1 0,1 1 0,0 0 0,0 0 0,0 0 0,0 1 0,-1-1 0,1 0 0,0 0 0,0 0 0,0 1 0,0-1 0,0 1 0,0-1 0,0 1 0,0-1 0,-2 2 0,0 1 0,1-1 0,0 1 0,0 0 0,0-1 0,0 1 0,0 0 0,1 0 0,-1 1 0,1-1 0,0 0 0,0 0 0,0 1 0,0-1 0,0 0 0,1 1 0,-1 5 0,2 7 0,0 0 0,0 0 0,2 0 0,0-1 0,0 1 0,2-1 0,0 0 0,1 0 0,0 0 0,1-1 0,1 0 0,0 0 0,1-1 0,0 0 0,1-1 0,17 17 0,-23-25 0,1 0 0,0-1 0,1 0 0,-1 0 0,0 0 0,1-1 0,0 1 0,-1-1 0,1-1 0,0 1 0,0-1 0,0 0 0,0 0 0,0-1 0,1 0 0,-1 0 0,0 0 0,0-1 0,8-1 0,-9 1 0,-1 0 0,1 0 0,0 0 0,0 0 0,-1-1 0,1 0 0,-1 0 0,0 0 0,1-1 0,-1 0 0,0 1 0,0-1 0,-1-1 0,1 1 0,-1 0 0,1-1 0,-1 0 0,0 0 0,0 0 0,-1 0 0,1 0 0,-1 0 0,3-10 0,3-28 0,-2 1 0,-3-2 0,-1-64 0,-2 53 0,0 44 0,1-11 0,-1 1 0,-1-1 0,-5-21 0,6 37 0,-1 1 0,0 0 0,0 0 0,0 0 0,-1 0 0,1 0 0,-1 0 0,0 0 0,0 0 0,-1 1 0,1-1 0,-1 1 0,1 0 0,-1-1 0,0 1 0,0 1 0,-1-1 0,1 0 0,-1 1 0,1-1 0,-6-1 0,9 4 0,-1 0 0,1 0 0,-1 0 0,0 0 0,1 0 0,-1 0 0,0 0 0,1 0 0,-1 0 0,1 1 0,-1-1 0,1 0 0,-1 0 0,0 1 0,1-1 0,-1 0 0,1 1 0,-1-1 0,1 0 0,-1 1 0,1-1 0,0 1 0,-1-1 0,1 1 0,-1-1 0,1 1 0,0-1 0,-1 1 0,1-1 0,0 1 0,0-1 0,0 1 0,-1 0 0,1-1 0,0 1 0,0-1 0,0 1 0,0 0 0,0-1 0,0 2 0,-3 30 0,3-29 0,0 16 0,1 0 0,1 0 0,1 0 0,1 0 0,0-1 0,1 1 0,1-1 0,1-1 0,1 1 0,11 18 0,13 18 0,66 86 0,-81-119-1365,-3-4-5461</inkml:trace>

--- a/ClassNotes/September 14.docx
+++ b/ClassNotes/September 14.docx
@@ -2547,6 +2547,30 @@
       <w:proofErr w:type="gramEnd"/>
       <w:r>
         <w:t>()</w:t>
+      </w:r>
+    </w:p>
+    <w:p>
+      <w:pPr>
+        <w:tabs>
+          <w:tab w:val="left" w:pos="1078"/>
+        </w:tabs>
+      </w:pPr>
+      <w:r>
+        <w:rPr>
+          <w:highlight w:val="yellow"/>
+        </w:rPr>
+        <w:lastRenderedPageBreak/>
+        <w:t>October 3, 2022</w:t>
+      </w:r>
+    </w:p>
+    <w:p>
+      <w:pPr>
+        <w:tabs>
+          <w:tab w:val="left" w:pos="1078"/>
+        </w:tabs>
+      </w:pPr>
+      <w:r>
+        <w:t>Went over exercise solution</w:t>
       </w:r>
     </w:p>
     <w:p>
@@ -3983,9 +4007,9 @@
     </inkml:brush>
   </inkml:definitions>
   <inkml:trace contextRef="#ctx0" brushRef="#br0">3257 95 24575,'-3'-3'0,"1"1"0,-1-1 0,0 1 0,1 0 0,-1 0 0,0 0 0,0 0 0,-1 1 0,1-1 0,0 1 0,0 0 0,-6-1 0,2-1 0,-28-11 0,-1 2 0,0 1 0,-1 2 0,0 2 0,0 1 0,-1 2 0,-50 1 0,15 5 0,1 4 0,-134 28 0,-468 139 0,586-150 0,55-15 0,1 1 0,-41 17 0,20-4 0,31-14 0,-1 2 0,2 0 0,-1 1 0,-38 27 0,53-32 0,1 1 0,0 0 0,0 0 0,0 0 0,1 1 0,0 0 0,-7 16 0,-22 66 0,12-28 0,-39 112 0,-3 9 0,-96 220 0,94-230 0,-64 273 0,81-257 0,-84 208 0,118-361 0,-1-1 0,-31 49 0,37-69 0,-2 1 0,0-2 0,-1 0 0,0 0 0,-1-1 0,-1-1 0,-16 12 0,-8 3 0,-121 75 0,150-98-26,-1-1-1,0 0 0,0 0 1,0-1-1,-1 0 1,1-1-1,0 0 1,-1-1-1,1 0 0,-14-2 1,-2 1-1047,12 0-5753</inkml:trace>
-  <inkml:trace contextRef="#ctx0" brushRef="#br0" timeOffset="1292.61">78 2787 24575,'-1'19'0,"-1"-1"0,-1 0 0,-1 0 0,0 0 0,-1 0 0,-1 0 0,-11 22 0,-15 46 0,31-84 0,0 1 0,1 0 0,-1-1 0,1 1 0,-1 0 0,1 0 0,0-1 0,0 1 0,0 0 0,1 0 0,0 4 0,0-5 0,-1-1 0,1 0 0,-1 0 0,1 0 0,0 0 0,0 1 0,-1-1 0,1 0 0,0 0 0,0 0 0,0-1 0,0 1 0,0 0 0,0 0 0,1 0 0,-1-1 0,2 2 0,4 0 0,1-1 0,-1 0 0,0 0 0,0 0 0,1-1 0,-1 0 0,9-1 0,-10 1 0,11-1 148,-9 0-400,0 0 0,0 1-1,1 0 1,-1 1 0,10 2 0,-8 0-6574</inkml:trace>
+  <inkml:trace contextRef="#ctx0" brushRef="#br0" timeOffset="1292.6">78 2787 24575,'-1'19'0,"-1"-1"0,-1 0 0,-1 0 0,0 0 0,-1 0 0,-1 0 0,-11 22 0,-15 46 0,31-84 0,0 1 0,1 0 0,-1-1 0,1 1 0,-1 0 0,1 0 0,0-1 0,0 1 0,0 0 0,1 0 0,0 4 0,0-5 0,-1-1 0,1 0 0,-1 0 0,1 0 0,0 0 0,0 1 0,-1-1 0,1 0 0,0 0 0,0 0 0,0-1 0,0 1 0,0 0 0,0 0 0,1 0 0,-1-1 0,2 2 0,4 0 0,1-1 0,-1 0 0,0 0 0,0 0 0,1-1 0,-1 0 0,9-1 0,-10 1 0,11-1 148,-9 0-400,0 0 0,0 1-1,1 0 1,-1 1 0,10 2 0,-8 0-6574</inkml:trace>
   <inkml:trace contextRef="#ctx0" brushRef="#br0" timeOffset="3178.61">3227 903 24575,'-1'0'0,"1"-1"0,-1 0 0,0 0 0,1 1 0,-1-1 0,1 0 0,-1 0 0,0 1 0,0-1 0,0 1 0,1-1 0,-1 1 0,0-1 0,0 1 0,0 0 0,0-1 0,0 1 0,0 0 0,0-1 0,1 1 0,-1 0 0,0 0 0,0 0 0,0 0 0,-1 0 0,-34-2 0,31 2 0,-55-1 0,1 3 0,-1 3 0,1 3 0,-69 17 0,-229 79 0,248-70 0,102-32 0,0-1 0,0 1 0,0 1 0,1-1 0,-1 1 0,1 0 0,0 1 0,0-1 0,0 1 0,0 1 0,1-1 0,0 1 0,-1 0 0,2 0 0,-1 0 0,1 0 0,-1 1 0,1 0 0,-4 9 0,-8 14 0,2 1 0,1 0 0,1 1 0,2 0 0,-7 34 0,4 6 0,-5 86 0,-12 121 0,9-11 0,14-220 0,-2 0 0,-3-1 0,-26 71 0,28-89 0,-2-2 0,-1 1 0,-1-2 0,-2 0 0,0 0 0,-1-2 0,-2 0 0,0-1 0,-1-1 0,-1-1 0,-1 0 0,-37 24 0,-26 11 0,-3-3 0,-2-4 0,-172 66 0,194-94 0,-126 18 0,45-11 0,99-18 0,0-2 0,-1-3 0,1-2 0,-90-8 0,79-5-1365,48 9-5461</inkml:trace>
-  <inkml:trace contextRef="#ctx0" brushRef="#br0" timeOffset="4576.43">484 2896 24575,'-4'1'0,"0"0"0,1-1 0,-1 1 0,0 1 0,0-1 0,0 1 0,1-1 0,-1 1 0,1 0 0,-1 1 0,1-1 0,0 0 0,0 1 0,0 0 0,0 0 0,0 0 0,-4 6 0,-6 8 0,1 1 0,-10 21 0,13-24 0,7-12 0,0 1 0,0-1 0,0 0 0,0 0 0,1 1 0,-1-1 0,1 1 0,0 0 0,0-1 0,1 1 0,-1 0 0,1-1 0,-1 1 0,2 7 0,0-8 0,0 0 0,1-1 0,-1 1 0,1-1 0,0 1 0,0-1 0,0 0 0,0 0 0,0 0 0,0 0 0,1 0 0,-1 0 0,1 0 0,-1-1 0,1 0 0,0 1 0,-1-1 0,1 0 0,3 1 0,176 56-1365,-160-49-5461</inkml:trace>
+  <inkml:trace contextRef="#ctx0" brushRef="#br0" timeOffset="4576.42">484 2896 24575,'-4'1'0,"0"0"0,1-1 0,-1 1 0,0 1 0,0-1 0,0 1 0,1-1 0,-1 1 0,1 0 0,-1 1 0,1-1 0,0 0 0,0 1 0,0 0 0,0 0 0,0 0 0,-4 6 0,-6 8 0,1 1 0,-10 21 0,13-24 0,7-12 0,0 1 0,0-1 0,0 0 0,0 0 0,1 1 0,-1-1 0,1 1 0,0 0 0,0-1 0,1 1 0,-1 0 0,1-1 0,-1 1 0,2 7 0,0-8 0,0 0 0,1-1 0,-1 1 0,1-1 0,0 1 0,0-1 0,0 0 0,0 0 0,0 0 0,0 0 0,1 0 0,-1 0 0,1 0 0,-1-1 0,1 0 0,0 1 0,-1-1 0,1 0 0,3 1 0,176 56-1365,-160-49-5461</inkml:trace>
 </inkml:ink>
 </file>
 
@@ -4042,7 +4066,7 @@
     </inkml:brush>
   </inkml:definitions>
   <inkml:trace contextRef="#ctx0" brushRef="#br0">175 284 24575,'-1'1'0,"-1"-1"0,1 0 0,0 1 0,0-1 0,0 1 0,-1-1 0,1 1 0,0 0 0,0-1 0,0 1 0,0 0 0,0 0 0,1 0 0,-1 0 0,0 0 0,0 0 0,0 0 0,1 0 0,-1 0 0,1 0 0,-1 0 0,1 1 0,-1-1 0,1 0 0,-1 0 0,1 3 0,-7 35 0,7-36 0,-5 88 0,4-58 0,-1 0 0,-10 50 0,0-5 0,11-58 0,-2-1 0,0 1 0,-9 26 0,12-46 0,0 1 0,0-1 0,0 1 0,0 0 0,0-1 0,0 1 0,0-1 0,0 1 0,-1-1 0,1 1 0,0 0 0,-1-1 0,1 1 0,0-1 0,-1 1 0,1-1 0,0 0 0,-1 1 0,1-1 0,-1 1 0,1-1 0,-1 0 0,1 1 0,-1-1 0,1 0 0,-1 1 0,1-1 0,-1 0 0,1 0 0,-1 0 0,0 0 0,1 1 0,-1-1 0,-1 0 0,-12-18 0,-5-34 0,5-3 0,2-1 0,-8-112 0,19 140 0,1-1 0,2 0 0,0 0 0,2 1 0,2 0 0,0-1 0,19-49 0,-19 63 0,0 0 0,1 0 0,1 1 0,0 0 0,1 0 0,17-20 0,-22 30 0,0 0 0,0 1 0,1-1 0,-1 1 0,1 0 0,0 0 0,0 0 0,0 1 0,0 0 0,1 0 0,-1 0 0,1 1 0,-1-1 0,1 1 0,-1 1 0,1-1 0,0 1 0,0 0 0,-1 0 0,1 1 0,-1-1 0,7 3 0,-6-2 0,0 0 0,0 0 0,-1 1 0,1 0 0,-1 0 0,1 0 0,-1 1 0,0-1 0,0 1 0,0 1 0,0-1 0,-1 1 0,1 0 0,-1 0 0,0 0 0,0 0 0,-1 1 0,1-1 0,-1 1 0,3 5 0,-1 1 0,-1 1 0,-1-1 0,0 1 0,0 0 0,-1-1 0,-1 1 0,0 0 0,0 21 0,-1-27 0,0 15 0,-1 0 0,0 1 0,-1-1 0,-9 33 0,10-49 0,0-1 0,0 0 0,-1 0 0,0 0 0,0 0 0,0 0 0,0 0 0,-1 0 0,1-1 0,-1 1 0,0-1 0,0 0 0,0 0 0,0 0 0,-1 0 0,1 0 0,-1-1 0,0 1 0,0-1 0,1 0 0,-2-1 0,1 1 0,0 0 0,0-1 0,0 0 0,-1 0 0,1-1 0,-7 1 0,-1 1 0,0 0 0,0 0 0,-20 7 0,21-5 0,0-1 0,0 0 0,0-1 0,-19 2 0,143 52 0,-101-47 42,0-1 1,-1 2-1,0 0 0,-1 0 0,0 1 0,0 0 1,13 22-1,-16-23-197,0 1 0,1-1 0,0 0 1,1-1-1,0 0 0,0 0 0,1-1 0,0-1 1,0 1-1,19 9 0,-16-12-6671</inkml:trace>
-  <inkml:trace contextRef="#ctx0" brushRef="#br0" timeOffset="1123.13">470 566 24575,'0'-3'0,"0"1"0,0-1 0,0 1 0,1 0 0,-1 0 0,1-1 0,0 1 0,-1 0 0,1 0 0,0-1 0,0 1 0,0 0 0,1 0 0,-1 0 0,0 0 0,1 1 0,-1-1 0,1 0 0,0 0 0,2-1 0,1 0 0,-1 1 0,1-1 0,-1 1 0,1 0 0,-1 0 0,1 1 0,0 0 0,0 0 0,6-1 0,7 1 0,-1 0 0,0 1 0,0 1 0,28 5 0,-39-5 0,-1 0 0,1 0 0,-1 1 0,1 0 0,-1 0 0,0 0 0,0 0 0,0 1 0,0 0 0,-1 0 0,1 0 0,-1 1 0,1-1 0,-1 1 0,0 0 0,-1 0 0,1 1 0,-1-1 0,0 1 0,0 0 0,0 0 0,0 0 0,-1 0 0,0 0 0,0 0 0,-1 1 0,1-1 0,-1 0 0,0 1 0,0 0 0,-1-1 0,0 1 0,0-1 0,0 1 0,-3 10 0,3-13 0,-1 0 0,0-1 0,-1 1 0,1 0 0,0-1 0,-1 1 0,1-1 0,-1 1 0,0-1 0,0 0 0,0 0 0,0 0 0,0 0 0,0 0 0,-1 0 0,1-1 0,-1 1 0,-3 1 0,-56 23 0,46-20 0,-3 1 0,-1 0 0,0-1 0,0-1 0,-1-1 0,1-1 0,-28 0 0,43-2 0,1-1 0,-1 0 0,1-1 0,0 1 0,-1-1 0,1 1 0,-1-1 0,1-1 0,0 1 0,0-1 0,0 1 0,0-1 0,0 0 0,0-1 0,0 1 0,1-1 0,-1 1 0,1-1 0,-1 0 0,1-1 0,0 1 0,1 0 0,-1-1 0,0 0 0,1 1 0,0-1 0,0 0 0,0 0 0,0 0 0,1-1 0,0 1 0,0 0 0,0-1 0,0 1 0,0-6 0,-1 0-85,1 0 0,0 0-1,0 0 1,1 0 0,1 0-1,0 0 1,0 0 0,1 0-1,0 0 1,0 0 0,1 1-1,1-1 1,0 1 0,0 0-1,10-16 1,-2 11-6741</inkml:trace>
+  <inkml:trace contextRef="#ctx0" brushRef="#br0" timeOffset="1123.12">470 566 24575,'0'-3'0,"0"1"0,0-1 0,0 1 0,1 0 0,-1 0 0,1-1 0,0 1 0,-1 0 0,1 0 0,0-1 0,0 1 0,0 0 0,1 0 0,-1 0 0,0 0 0,1 1 0,-1-1 0,1 0 0,0 0 0,2-1 0,1 0 0,-1 1 0,1-1 0,-1 1 0,1 0 0,-1 0 0,1 1 0,0 0 0,0 0 0,6-1 0,7 1 0,-1 0 0,0 1 0,0 1 0,28 5 0,-39-5 0,-1 0 0,1 0 0,-1 1 0,1 0 0,-1 0 0,0 0 0,0 0 0,0 1 0,0 0 0,-1 0 0,1 0 0,-1 1 0,1-1 0,-1 1 0,0 0 0,-1 0 0,1 1 0,-1-1 0,0 1 0,0 0 0,0 0 0,0 0 0,-1 0 0,0 0 0,0 0 0,-1 1 0,1-1 0,-1 0 0,0 1 0,0 0 0,-1-1 0,0 1 0,0-1 0,0 1 0,-3 10 0,3-13 0,-1 0 0,0-1 0,-1 1 0,1 0 0,0-1 0,-1 1 0,1-1 0,-1 1 0,0-1 0,0 0 0,0 0 0,0 0 0,0 0 0,0 0 0,-1 0 0,1-1 0,-1 1 0,-3 1 0,-56 23 0,46-20 0,-3 1 0,-1 0 0,0-1 0,0-1 0,-1-1 0,1-1 0,-28 0 0,43-2 0,1-1 0,-1 0 0,1-1 0,0 1 0,-1-1 0,1 1 0,-1-1 0,1-1 0,0 1 0,0-1 0,0 1 0,0-1 0,0 0 0,0-1 0,0 1 0,1-1 0,-1 1 0,1-1 0,-1 0 0,1-1 0,0 1 0,1 0 0,-1-1 0,0 0 0,1 1 0,0-1 0,0 0 0,0 0 0,0 0 0,1-1 0,0 1 0,0 0 0,0-1 0,0 1 0,0-6 0,-1 0-85,1 0 0,0 0-1,0 0 1,1 0 0,1 0-1,0 0 1,0 0 0,1 0-1,0 0 1,0 0 0,1 1-1,1-1 1,0 1 0,0 0-1,10-16 1,-2 11-6741</inkml:trace>
   <inkml:trace contextRef="#ctx0" brushRef="#br0" timeOffset="3166.76">736 675 24575,'68'10'0,"-59"-8"0,-1 1 0,1-2 0,0 1 0,0-1 0,0-1 0,0 1 0,0-1 0,0-1 0,0 0 0,0 0 0,10-3 0,-17 3 0,-1 0 0,1-1 0,-1 1 0,1 0 0,-1 0 0,0-1 0,0 1 0,1-1 0,-1 1 0,0-1 0,0 1 0,0-1 0,-1 0 0,1 1 0,0-1 0,0 0 0,-1 0 0,0 0 0,1 0 0,-1 1 0,0-1 0,0-3 0,0-50 0,-1 38 0,-2-149 0,3 165 0,0-1 0,0 1 0,0-1 0,0 1 0,-1-1 0,1 1 0,-1-1 0,1 1 0,-1 0 0,1-1 0,-1 1 0,0 0 0,1-1 0,-1 1 0,-2-2 0,3 2 0,-1 1 0,0 0 0,1-1 0,-1 1 0,1 0 0,-1 0 0,0-1 0,1 1 0,-1 0 0,0 0 0,1 0 0,-1 0 0,0 0 0,1 0 0,-1 0 0,0 0 0,1 0 0,-1 0 0,0 0 0,1 0 0,-1 1 0,0-1 0,1 0 0,-2 1 0,0 0 0,0 1 0,0-1 0,-1 1 0,1 0 0,0-1 0,0 1 0,1 0 0,-1 0 0,0 1 0,1-1 0,-1 0 0,1 0 0,-1 1 0,1-1 0,-1 4 0,-2 14 0,0 1 0,1-1 0,1 0 0,1 1 0,1 0 0,1-1 0,1 1 0,1-1 0,0 0 0,8 24 0,-9-36 0,1-1 0,0 1 0,1-1 0,0 0 0,0 0 0,1 0 0,-1 0 0,1 0 0,1-1 0,-1 0 0,1-1 0,0 1 0,1-1 0,-1 0 0,1 0 0,0-1 0,0 0 0,1 0 0,-1-1 0,1 0 0,-1 0 0,1-1 0,0 0 0,0 0 0,0-1 0,1 0 0,-1 0 0,0-1 0,0 0 0,0 0 0,15-3 0,-19 1 0,0 0 0,0 0 0,-1 0 0,1 0 0,-1-1 0,1 1 0,-1-1 0,0 0 0,0 0 0,0 0 0,0 0 0,0-1 0,-1 1 0,0-1 0,1 0 0,-1 0 0,-1 1 0,1-1 0,0 0 0,-1-1 0,0 1 0,0 0 0,1-9 0,1-10 0,-1 0 0,-1-47 0,-1 67 0,0-5 0,0 0 0,0 0 0,-1 0 0,0 0 0,-1 1 0,1-1 0,-1 0 0,-1 1 0,0-1 0,0 1 0,0 0 0,-1 0 0,0 0 0,0 1 0,-1-1 0,0 1 0,0 0 0,0 0 0,-1 1 0,-6-6 0,11 11 0,1 0 0,0-1 0,0 1 0,0 0 0,-1 0 0,1-1 0,0 1 0,0 0 0,0 0 0,-1 0 0,1-1 0,0 1 0,-1 0 0,1 0 0,0 0 0,0 0 0,-1 0 0,1-1 0,0 1 0,-1 0 0,1 0 0,0 0 0,0 0 0,-1 0 0,1 0 0,0 0 0,-1 0 0,1 0 0,0 0 0,-1 0 0,1 1 0,0-1 0,-1 0 0,1 0 0,0 0 0,0 0 0,-1 0 0,1 1 0,0-1 0,-1 0 0,3 16 0,16 27 0,-15-36 0,73 218 0,-51-141 0,-12-53-1365,-6-20-5461</inkml:trace>
   <inkml:trace contextRef="#ctx0" brushRef="#br0" timeOffset="4920.1">1312 440 24575,'4'-3'0,"6"10"0,5 9 0,-4 0 0,-1 1 0,-1 0 0,0 1 0,-2 0 0,0 0 0,5 22 0,-1 5 0,8 65 0,-23-190 0,3 71 0,1-1 0,1 0 0,0 0 0,0 1 0,1-1 0,0 0 0,5-13 0,-6 21 0,0 0 0,1 0 0,-1 0 0,0 0 0,0 1 0,1-1 0,-1 0 0,1 1 0,0-1 0,-1 1 0,1 0 0,0-1 0,0 1 0,0 0 0,0 0 0,0 0 0,0 0 0,0 1 0,0-1 0,0 1 0,4-1 0,-2 1 0,0 0 0,1 0 0,-1 0 0,0 1 0,0 0 0,0 0 0,1 0 0,-1 0 0,0 1 0,6 3 0,-1 0 0,0 0 0,-1 0 0,0 1 0,0 1 0,0-1 0,-1 1 0,1 0 0,10 16 0,-15-19 0,-1 0 0,1 0 0,-1 1 0,0-1 0,0 1 0,0 0 0,0-1 0,-1 1 0,0 0 0,0 0 0,-1 0 0,1 0 0,-1 0 0,0 0 0,0 0 0,-1 0 0,1 0 0,-1 0 0,0 0 0,0 0 0,-1-1 0,0 1 0,1 0 0,-6 8 0,3-8 0,0 0 0,0-1 0,0 1 0,0-1 0,-1 0 0,0 0 0,0 0 0,0-1 0,0 1 0,0-1 0,-1-1 0,0 1 0,1-1 0,-1 0 0,0 0 0,0-1 0,0 1 0,0-1 0,-10 0 0,-94 11 0,108-11-114,0-1 1,0 0-1,0 0 0,0 0 0,0 0 1,0 0-1,0 0 0,0-1 0,0 1 1,0-1-1,-4 0 0,-4-5-6712</inkml:trace>
   <inkml:trace contextRef="#ctx0" brushRef="#br0" timeOffset="7833.14">1889 643 24575,'-6'-1'0,"-1"0"0,1-1 0,-1 1 0,1-1 0,0-1 0,-7-2 0,7 2 0,0 0 0,0 1 0,0 0 0,0 0 0,0 0 0,-1 1 0,-6-1 0,11 3 0,0-1 0,1 0 0,-1 1 0,1-1 0,-1 1 0,1-1 0,-1 1 0,1 0 0,-1-1 0,1 1 0,0 0 0,-1 0 0,1 0 0,0 0 0,0 0 0,0 1 0,0-1 0,0 0 0,0 0 0,0 1 0,0-1 0,0 1 0,0-1 0,1 0 0,-1 1 0,1-1 0,-1 1 0,1 0 0,0-1 0,-1 1 0,1-1 0,0 1 0,0 2 0,0 1 0,-1 0 0,1 0 0,0 0 0,0 0 0,0 0 0,1 0 0,0 0 0,0 0 0,0 0 0,0-1 0,1 1 0,0 0 0,0-1 0,0 1 0,0-1 0,1 0 0,0 0 0,0 0 0,0 0 0,7 7 0,-5-7 0,1 1 0,0-1 0,0 0 0,0 0 0,0-1 0,1 0 0,-1 0 0,1-1 0,0 1 0,0-1 0,0-1 0,0 1 0,0-1 0,9 0 0,-14-1 0,1-1 0,0 1 0,-1-1 0,1 1 0,0-1 0,-1 0 0,1 0 0,-1 0 0,1 0 0,-1-1 0,1 1 0,-1-1 0,0 1 0,0-1 0,0 0 0,0 0 0,0 0 0,0 0 0,0 0 0,-1 0 0,1 0 0,-1-1 0,0 1 0,1-1 0,-1 1 0,0-1 0,-1 1 0,1-1 0,0 1 0,-1-1 0,1-5 0,1-1 0,-1 1 0,0-1 0,0 0 0,-1 0 0,0 0 0,-1 0 0,0 0 0,-3-13 0,4 22 0,0 0 0,0 0 0,0 0 0,0 0 0,0 0 0,-1 0 0,1 0 0,0 1 0,0-1 0,0 0 0,0 0 0,0 0 0,0 0 0,0 0 0,-1 0 0,1 0 0,0 0 0,0 0 0,0 0 0,0 0 0,0-1 0,0 1 0,0 0 0,0 0 0,-1 0 0,1 0 0,0 0 0,0 0 0,0 0 0,0 0 0,0 0 0,0 0 0,0 0 0,0 0 0,0 0 0,0 0 0,0 0 0,0-1 0,-1 1 0,1 0 0,0 0 0,0 0 0,0 0 0,0 0 0,0 0 0,0 0 0,0 0 0,0-1 0,0 1 0,0 0 0,0 0 0,0 0 0,0 0 0,0 0 0,0 0 0,-2 15 0,2 21 0,2-19 0,1 0 0,0 0 0,11 29 0,-13-43 0,0 0 0,1 0 0,-1 0 0,1 0 0,-1-1 0,1 1 0,0-1 0,0 1 0,0-1 0,0 1 0,1-1 0,4 3 0,-6-4 0,1-1 0,-1 1 0,1-1 0,-1 1 0,1-1 0,0 0 0,-1 0 0,1 1 0,0-1 0,-1 0 0,1-1 0,-1 1 0,1 0 0,0 0 0,-1-1 0,1 1 0,-1-1 0,1 1 0,-1-1 0,1 0 0,-1 1 0,1-1 0,-1 0 0,0 0 0,1 0 0,1-2 0,2-2 0,0 0 0,0 0 0,0 0 0,0 0 0,-1-1 0,0 0 0,0 0 0,-1 0 0,1-1 0,2-6 0,18-73 0,-20 67 0,1 1 0,1-1 0,10-22 0,-15 39 0,0 0 0,1 1 0,-1-1 0,1 0 0,0 1 0,-1 0 0,1-1 0,0 1 0,0 0 0,0 0 0,0 0 0,0 0 0,0 0 0,0 0 0,0 0 0,3 0 0,-6 1 0,-14 2 0,11-2 0,1 0 0,-1 1 0,0-1 0,1 1 0,-1 0 0,0 0 0,1 1 0,-1-1 0,1 1 0,0 0 0,-1 0 0,1 0 0,0 0 0,0 0 0,0 1 0,1-1 0,-1 1 0,1 0 0,-1 0 0,1 0 0,0 0 0,0 0 0,-2 5 0,2-4 0,0 1 0,1 0 0,0 0 0,-1 0 0,2 0 0,-1 0 0,1 1 0,-1-1 0,1 0 0,1 0 0,-1 0 0,1 0 0,0 0 0,0 0 0,0 0 0,1 0 0,2 6 0,-1-5 0,-1-1 0,1 1 0,0 0 0,0-1 0,1 0 0,0 0 0,0 0 0,0 0 0,0 0 0,1-1 0,-1 0 0,1 0 0,0 0 0,7 4 0,-4-5 0,0 0 0,0-1 0,0 1 0,0-2 0,0 1 0,1-1 0,-1 0 0,1-1 0,-1 1 0,11-3 0,-5 2 128,-11 1-211,0-1 0,0 0 0,0 0 0,0 0 1,0 0-1,0 0 0,-1-1 0,1 1 0,0-1 0,0 0 0,0 0 0,0 0 0,-1 0 0,1 0 0,-1-1 0,1 1 0,3-4 0,1-5-6743</inkml:trace>
@@ -4077,7 +4101,7 @@
   </inkml:definitions>
   <inkml:trace contextRef="#ctx0" brushRef="#br0">1 267 24575,'7'0'0,"0"1"0,1 0 0,-1 0 0,0 1 0,0 0 0,0 0 0,0 1 0,0 0 0,-1 0 0,1 1 0,-1-1 0,0 1 0,0 1 0,0-1 0,0 1 0,-1 0 0,0 0 0,0 1 0,0 0 0,-1 0 0,0 0 0,0 0 0,0 0 0,-1 1 0,0 0 0,0-1 0,3 15 0,-3-10 0,0-1 0,1 0 0,0 0 0,0 0 0,10 14 0,-8-24 0,-2-13 0,2-20 0,-5 26 0,3-17 0,-3 13 0,0 0 0,1 0 0,0 0 0,0 0 0,2 1 0,-1-1 0,1 1 0,1 0 0,7-12 0,-11 20 0,1 0 0,0 1 0,0-1 0,0 1 0,0-1 0,0 1 0,0 0 0,0 0 0,0 0 0,1 0 0,-1 0 0,0 1 0,1-1 0,-1 0 0,0 1 0,1 0 0,-1 0 0,1 0 0,-1 0 0,1 0 0,-1 0 0,0 0 0,1 1 0,-1-1 0,0 1 0,1 0 0,-1 0 0,0 0 0,0 0 0,1 0 0,-1 0 0,2 2 0,1 1 0,1-1 0,0 1 0,-1 1 0,0-1 0,0 1 0,0 0 0,-1 0 0,1 0 0,-1 1 0,4 6 0,22 53 0,-30-65 0,0 0 0,0 1 0,0-1 0,0 0 0,0 0 0,0 0 0,0 0 0,1 0 0,-1 1 0,0-1 0,0 0 0,0 0 0,0 0 0,0 0 0,0 0 0,1 0 0,-1 0 0,0 0 0,0 1 0,0-1 0,0 0 0,1 0 0,-1 0 0,0 0 0,0 0 0,0 0 0,0 0 0,1 0 0,-1 0 0,0 0 0,0 0 0,0 0 0,0 0 0,1 0 0,-1 0 0,0 0 0,0 0 0,0-1 0,0 1 0,1 0 0,-1 0 0,0 0 0,0 0 0,0 0 0,0 0 0,0 0 0,0 0 0,1-1 0,-1 1 0,0 0 0,0 0 0,0 0 0,0 0 0,0 0 0,0-1 0,8-15 0,4-26 0,-11 39 0,0-2 0,3-12 0,0 0 0,2 1 0,-1 0 0,2 0 0,10-18 0,-16 31 0,1 1 0,-1 0 0,1 0 0,0 0 0,0 0 0,0 0 0,0 0 0,0 0 0,0 1 0,0-1 0,0 1 0,1 0 0,-1-1 0,0 1 0,1 0 0,-1 0 0,5 0 0,-4 1 0,0 0 0,0 0 0,0 1 0,0-1 0,0 1 0,0 0 0,1-1 0,-1 2 0,-1-1 0,1 0 0,0 1 0,0-1 0,0 1 0,-1 0 0,1 0 0,-1 0 0,1 0 0,2 4 0,8 9 14,-1 0 0,0 1 0,-1 0 0,-1 1 0,0 1 0,-2-1-1,8 20 1,14 28-1490,-23-50-5350</inkml:trace>
   <inkml:trace contextRef="#ctx0" brushRef="#br0" timeOffset="698.53">749 203 24575,'0'-2'0,"2"1"0,5 4 0,2 3 0,3 10 0,0 7 0,2 4 0,3 4 0,-3-1 0,-3-4 0,-1-2 0,-2-1 0,0-2 0,1-4 0,0-2 0,-3-1 0,-1-3-8191</inkml:trace>
-  <inkml:trace contextRef="#ctx0" brushRef="#br0" timeOffset="1150.18">687 1 24575,'-3'0'0</inkml:trace>
+  <inkml:trace contextRef="#ctx0" brushRef="#br0" timeOffset="1150.17">687 1 24575,'-3'0'0</inkml:trace>
   <inkml:trace contextRef="#ctx0" brushRef="#br0" timeOffset="2117.32">873 19 24575,'4'10'0,"0"0"0,-1 0 0,-1 1 0,0-1 0,0 1 0,0 12 0,4 22 0,8 13 0,2 0 0,40 91 0,-53-142-65,1-1 0,0 0 0,0-1 0,0 1 0,1-1 0,0 1 0,0-2 0,0 1 0,1 0 0,-1-1 0,1 0 0,0 0 0,0-1 0,1 0 0,-1 0 0,1 0 0,0-1 0,-1 0 0,1 0 0,7 0 0,1 1-6761</inkml:trace>
   <inkml:trace contextRef="#ctx0" brushRef="#br0" timeOffset="3678.34">797 157 24575,'2'0'0,"5"0"0,2 0 0,3 0 0,2 0 0,2 0 0,2 0 0,5 3 0,0 1 0,2-1 0,-1 0 0,-2-1 0,-1-1 0,-3 0 0,-3-1-8191</inkml:trace>
 </inkml:ink>

--- a/ClassNotes/September 14.docx
+++ b/ClassNotes/September 14.docx
@@ -2571,6 +2571,234 @@
       </w:pPr>
       <w:r>
         <w:t>Went over exercise solution</w:t>
+      </w:r>
+    </w:p>
+    <w:p>
+      <w:pPr>
+        <w:tabs>
+          <w:tab w:val="left" w:pos="1078"/>
+        </w:tabs>
+      </w:pPr>
+      <w:r>
+        <w:rPr>
+          <w:highlight w:val="yellow"/>
+        </w:rPr>
+        <w:t>October 7, 2022</w:t>
+      </w:r>
+    </w:p>
+    <w:p>
+      <w:pPr>
+        <w:tabs>
+          <w:tab w:val="left" w:pos="1078"/>
+        </w:tabs>
+      </w:pPr>
+      <w:r>
+        <w:t xml:space="preserve">Markdown tutorial </w:t>
+      </w:r>
+      <w:hyperlink r:id="rId89" w:history="1">
+        <w:r>
+          <w:rPr>
+            <w:rStyle w:val="Hyperlink"/>
+          </w:rPr>
+          <w:t>https://www.markdowntutorial.com/</w:t>
+        </w:r>
+      </w:hyperlink>
+    </w:p>
+    <w:p>
+      <w:pPr>
+        <w:tabs>
+          <w:tab w:val="left" w:pos="1078"/>
+        </w:tabs>
+      </w:pPr>
+    </w:p>
+    <w:p>
+      <w:pPr>
+        <w:tabs>
+          <w:tab w:val="left" w:pos="1078"/>
+        </w:tabs>
+      </w:pPr>
+      <w:r>
+        <w:t xml:space="preserve">Documentation for exercise 02 </w:t>
+      </w:r>
+    </w:p>
+    <w:p>
+      <w:pPr>
+        <w:pStyle w:val="ListParagraph"/>
+        <w:numPr>
+          <w:ilvl w:val="0"/>
+          <w:numId w:val="1"/>
+        </w:numPr>
+        <w:tabs>
+          <w:tab w:val="left" w:pos="1078"/>
+        </w:tabs>
+      </w:pPr>
+      <w:proofErr w:type="gramStart"/>
+      <w:r>
+        <w:t>[ ]</w:t>
+      </w:r>
+      <w:proofErr w:type="gramEnd"/>
+      <w:r>
+        <w:t xml:space="preserve"> Create Data Models</w:t>
+      </w:r>
+    </w:p>
+    <w:p>
+      <w:pPr>
+        <w:tabs>
+          <w:tab w:val="left" w:pos="1078"/>
+        </w:tabs>
+        <w:ind w:left="360"/>
+      </w:pPr>
+      <w:r>
+        <w:t xml:space="preserve">Notes on </w:t>
+      </w:r>
+      <w:proofErr w:type="spellStart"/>
+      <w:r>
+        <w:t>github</w:t>
+      </w:r>
+      <w:proofErr w:type="spellEnd"/>
+    </w:p>
+    <w:p>
+      <w:pPr>
+        <w:tabs>
+          <w:tab w:val="left" w:pos="1078"/>
+        </w:tabs>
+      </w:pPr>
+    </w:p>
+    <w:p>
+      <w:pPr>
+        <w:tabs>
+          <w:tab w:val="left" w:pos="1078"/>
+        </w:tabs>
+      </w:pPr>
+      <w:r>
+        <w:rPr>
+          <w:highlight w:val="yellow"/>
+        </w:rPr>
+        <w:t>October 12, 2022</w:t>
+      </w:r>
+    </w:p>
+    <w:p>
+      <w:pPr>
+        <w:tabs>
+          <w:tab w:val="left" w:pos="1078"/>
+        </w:tabs>
+      </w:pPr>
+      <w:r>
+        <w:t xml:space="preserve">Worked on documentation on </w:t>
+      </w:r>
+      <w:proofErr w:type="spellStart"/>
+      <w:r>
+        <w:t>github</w:t>
+      </w:r>
+      <w:proofErr w:type="spellEnd"/>
+    </w:p>
+    <w:p>
+      <w:pPr>
+        <w:tabs>
+          <w:tab w:val="left" w:pos="1078"/>
+        </w:tabs>
+      </w:pPr>
+      <w:r>
+        <w:rPr>
+          <w:noProof/>
+        </w:rPr>
+        <w:drawing>
+          <wp:inline distT="0" distB="0" distL="0" distR="0" wp14:anchorId="4F934A8E" wp14:editId="2CA8552C">
+            <wp:extent cx="4253589" cy="4974336"/>
+            <wp:effectExtent l="0" t="0" r="0" b="0"/>
+            <wp:docPr id="4" name="Picture 4" descr="Graphical user interface, text, application, email&#10;&#10;Description automatically generated"/>
+            <wp:cNvGraphicFramePr>
+              <a:graphicFrameLocks xmlns:a="http://schemas.openxmlformats.org/drawingml/2006/main" noChangeAspect="1"/>
+            </wp:cNvGraphicFramePr>
+            <a:graphic xmlns:a="http://schemas.openxmlformats.org/drawingml/2006/main">
+              <a:graphicData uri="http://schemas.openxmlformats.org/drawingml/2006/picture">
+                <pic:pic xmlns:pic="http://schemas.openxmlformats.org/drawingml/2006/picture">
+                  <pic:nvPicPr>
+                    <pic:cNvPr id="4" name="Picture 4" descr="Graphical user interface, text, application, email&#10;&#10;Description automatically generated"/>
+                    <pic:cNvPicPr/>
+                  </pic:nvPicPr>
+                  <pic:blipFill>
+                    <a:blip r:embed="rId90"/>
+                    <a:stretch>
+                      <a:fillRect/>
+                    </a:stretch>
+                  </pic:blipFill>
+                  <pic:spPr>
+                    <a:xfrm>
+                      <a:off x="0" y="0"/>
+                      <a:ext cx="4256383" cy="4977604"/>
+                    </a:xfrm>
+                    <a:prstGeom prst="rect">
+                      <a:avLst/>
+                    </a:prstGeom>
+                  </pic:spPr>
+                </pic:pic>
+              </a:graphicData>
+            </a:graphic>
+          </wp:inline>
+        </w:drawing>
+      </w:r>
+    </w:p>
+    <w:p>
+      <w:pPr>
+        <w:tabs>
+          <w:tab w:val="left" w:pos="1078"/>
+        </w:tabs>
+      </w:pPr>
+      <w:r>
+        <w:lastRenderedPageBreak/>
+        <w:t xml:space="preserve">Create a similar connection from existing EF </w:t>
+      </w:r>
+    </w:p>
+    <w:p>
+      <w:pPr>
+        <w:tabs>
+          <w:tab w:val="left" w:pos="1078"/>
+        </w:tabs>
+      </w:pPr>
+    </w:p>
+    <w:p>
+      <w:pPr>
+        <w:tabs>
+          <w:tab w:val="left" w:pos="1078"/>
+        </w:tabs>
+      </w:pPr>
+      <w:r>
+        <w:drawing>
+          <wp:inline distT="0" distB="0" distL="0" distR="0" wp14:anchorId="3CFC29E5" wp14:editId="30E01414">
+            <wp:extent cx="3905795" cy="5172797"/>
+            <wp:effectExtent l="0" t="0" r="0" b="8890"/>
+            <wp:docPr id="7" name="Picture 7" descr="Graphical user interface, application&#10;&#10;Description automatically generated"/>
+            <wp:cNvGraphicFramePr>
+              <a:graphicFrameLocks xmlns:a="http://schemas.openxmlformats.org/drawingml/2006/main" noChangeAspect="1"/>
+            </wp:cNvGraphicFramePr>
+            <a:graphic xmlns:a="http://schemas.openxmlformats.org/drawingml/2006/main">
+              <a:graphicData uri="http://schemas.openxmlformats.org/drawingml/2006/picture">
+                <pic:pic xmlns:pic="http://schemas.openxmlformats.org/drawingml/2006/picture">
+                  <pic:nvPicPr>
+                    <pic:cNvPr id="7" name="Picture 7" descr="Graphical user interface, application&#10;&#10;Description automatically generated"/>
+                    <pic:cNvPicPr/>
+                  </pic:nvPicPr>
+                  <pic:blipFill>
+                    <a:blip r:embed="rId91"/>
+                    <a:stretch>
+                      <a:fillRect/>
+                    </a:stretch>
+                  </pic:blipFill>
+                  <pic:spPr>
+                    <a:xfrm>
+                      <a:off x="0" y="0"/>
+                      <a:ext cx="3905795" cy="5172797"/>
+                    </a:xfrm>
+                    <a:prstGeom prst="rect">
+                      <a:avLst/>
+                    </a:prstGeom>
+                  </pic:spPr>
+                </pic:pic>
+              </a:graphicData>
+            </a:graphic>
+          </wp:inline>
+        </w:drawing>
       </w:r>
     </w:p>
     <w:p>
@@ -4007,7 +4235,7 @@
     </inkml:brush>
   </inkml:definitions>
   <inkml:trace contextRef="#ctx0" brushRef="#br0">3257 95 24575,'-3'-3'0,"1"1"0,-1-1 0,0 1 0,1 0 0,-1 0 0,0 0 0,0 0 0,-1 1 0,1-1 0,0 1 0,0 0 0,-6-1 0,2-1 0,-28-11 0,-1 2 0,0 1 0,-1 2 0,0 2 0,0 1 0,-1 2 0,-50 1 0,15 5 0,1 4 0,-134 28 0,-468 139 0,586-150 0,55-15 0,1 1 0,-41 17 0,20-4 0,31-14 0,-1 2 0,2 0 0,-1 1 0,-38 27 0,53-32 0,1 1 0,0 0 0,0 0 0,0 0 0,1 1 0,0 0 0,-7 16 0,-22 66 0,12-28 0,-39 112 0,-3 9 0,-96 220 0,94-230 0,-64 273 0,81-257 0,-84 208 0,118-361 0,-1-1 0,-31 49 0,37-69 0,-2 1 0,0-2 0,-1 0 0,0 0 0,-1-1 0,-1-1 0,-16 12 0,-8 3 0,-121 75 0,150-98-26,-1-1-1,0 0 0,0 0 1,0-1-1,-1 0 1,1-1-1,0 0 1,-1-1-1,1 0 0,-14-2 1,-2 1-1047,12 0-5753</inkml:trace>
-  <inkml:trace contextRef="#ctx0" brushRef="#br0" timeOffset="1292.6">78 2787 24575,'-1'19'0,"-1"-1"0,-1 0 0,-1 0 0,0 0 0,-1 0 0,-1 0 0,-11 22 0,-15 46 0,31-84 0,0 1 0,1 0 0,-1-1 0,1 1 0,-1 0 0,1 0 0,0-1 0,0 1 0,0 0 0,1 0 0,0 4 0,0-5 0,-1-1 0,1 0 0,-1 0 0,1 0 0,0 0 0,0 1 0,-1-1 0,1 0 0,0 0 0,0 0 0,0-1 0,0 1 0,0 0 0,0 0 0,1 0 0,-1-1 0,2 2 0,4 0 0,1-1 0,-1 0 0,0 0 0,0 0 0,1-1 0,-1 0 0,9-1 0,-10 1 0,11-1 148,-9 0-400,0 0 0,0 1-1,1 0 1,-1 1 0,10 2 0,-8 0-6574</inkml:trace>
+  <inkml:trace contextRef="#ctx0" brushRef="#br0" timeOffset="1292.58">78 2787 24575,'-1'19'0,"-1"-1"0,-1 0 0,-1 0 0,0 0 0,-1 0 0,-1 0 0,-11 22 0,-15 46 0,31-84 0,0 1 0,1 0 0,-1-1 0,1 1 0,-1 0 0,1 0 0,0-1 0,0 1 0,0 0 0,1 0 0,0 4 0,0-5 0,-1-1 0,1 0 0,-1 0 0,1 0 0,0 0 0,0 1 0,-1-1 0,1 0 0,0 0 0,0 0 0,0-1 0,0 1 0,0 0 0,0 0 0,1 0 0,-1-1 0,2 2 0,4 0 0,1-1 0,-1 0 0,0 0 0,0 0 0,1-1 0,-1 0 0,9-1 0,-10 1 0,11-1 148,-9 0-400,0 0 0,0 1-1,1 0 1,-1 1 0,10 2 0,-8 0-6574</inkml:trace>
   <inkml:trace contextRef="#ctx0" brushRef="#br0" timeOffset="3178.61">3227 903 24575,'-1'0'0,"1"-1"0,-1 0 0,0 0 0,1 1 0,-1-1 0,1 0 0,-1 0 0,0 1 0,0-1 0,0 1 0,1-1 0,-1 1 0,0-1 0,0 1 0,0 0 0,0-1 0,0 1 0,0 0 0,0-1 0,1 1 0,-1 0 0,0 0 0,0 0 0,0 0 0,-1 0 0,-34-2 0,31 2 0,-55-1 0,1 3 0,-1 3 0,1 3 0,-69 17 0,-229 79 0,248-70 0,102-32 0,0-1 0,0 1 0,0 1 0,1-1 0,-1 1 0,1 0 0,0 1 0,0-1 0,0 1 0,0 1 0,1-1 0,0 1 0,-1 0 0,2 0 0,-1 0 0,1 0 0,-1 1 0,1 0 0,-4 9 0,-8 14 0,2 1 0,1 0 0,1 1 0,2 0 0,-7 34 0,4 6 0,-5 86 0,-12 121 0,9-11 0,14-220 0,-2 0 0,-3-1 0,-26 71 0,28-89 0,-2-2 0,-1 1 0,-1-2 0,-2 0 0,0 0 0,-1-2 0,-2 0 0,0-1 0,-1-1 0,-1-1 0,-1 0 0,-37 24 0,-26 11 0,-3-3 0,-2-4 0,-172 66 0,194-94 0,-126 18 0,45-11 0,99-18 0,0-2 0,-1-3 0,1-2 0,-90-8 0,79-5-1365,48 9-5461</inkml:trace>
   <inkml:trace contextRef="#ctx0" brushRef="#br0" timeOffset="4576.42">484 2896 24575,'-4'1'0,"0"0"0,1-1 0,-1 1 0,0 1 0,0-1 0,0 1 0,1-1 0,-1 1 0,1 0 0,-1 1 0,1-1 0,0 0 0,0 1 0,0 0 0,0 0 0,0 0 0,-4 6 0,-6 8 0,1 1 0,-10 21 0,13-24 0,7-12 0,0 1 0,0-1 0,0 0 0,0 0 0,1 1 0,-1-1 0,1 1 0,0 0 0,0-1 0,1 1 0,-1 0 0,1-1 0,-1 1 0,2 7 0,0-8 0,0 0 0,1-1 0,-1 1 0,1-1 0,0 1 0,0-1 0,0 0 0,0 0 0,0 0 0,0 0 0,1 0 0,-1 0 0,1 0 0,-1-1 0,1 0 0,0 1 0,-1-1 0,1 0 0,3 1 0,176 56-1365,-160-49-5461</inkml:trace>
 </inkml:ink>
@@ -4066,7 +4294,7 @@
     </inkml:brush>
   </inkml:definitions>
   <inkml:trace contextRef="#ctx0" brushRef="#br0">175 284 24575,'-1'1'0,"-1"-1"0,1 0 0,0 1 0,0-1 0,0 1 0,-1-1 0,1 1 0,0 0 0,0-1 0,0 1 0,0 0 0,0 0 0,1 0 0,-1 0 0,0 0 0,0 0 0,0 0 0,1 0 0,-1 0 0,1 0 0,-1 0 0,1 1 0,-1-1 0,1 0 0,-1 0 0,1 3 0,-7 35 0,7-36 0,-5 88 0,4-58 0,-1 0 0,-10 50 0,0-5 0,11-58 0,-2-1 0,0 1 0,-9 26 0,12-46 0,0 1 0,0-1 0,0 1 0,0 0 0,0-1 0,0 1 0,0-1 0,0 1 0,-1-1 0,1 1 0,0 0 0,-1-1 0,1 1 0,0-1 0,-1 1 0,1-1 0,0 0 0,-1 1 0,1-1 0,-1 1 0,1-1 0,-1 0 0,1 1 0,-1-1 0,1 0 0,-1 1 0,1-1 0,-1 0 0,1 0 0,-1 0 0,0 0 0,1 1 0,-1-1 0,-1 0 0,-12-18 0,-5-34 0,5-3 0,2-1 0,-8-112 0,19 140 0,1-1 0,2 0 0,0 0 0,2 1 0,2 0 0,0-1 0,19-49 0,-19 63 0,0 0 0,1 0 0,1 1 0,0 0 0,1 0 0,17-20 0,-22 30 0,0 0 0,0 1 0,1-1 0,-1 1 0,1 0 0,0 0 0,0 0 0,0 1 0,0 0 0,1 0 0,-1 0 0,1 1 0,-1-1 0,1 1 0,-1 1 0,1-1 0,0 1 0,0 0 0,-1 0 0,1 1 0,-1-1 0,7 3 0,-6-2 0,0 0 0,0 0 0,-1 1 0,1 0 0,-1 0 0,1 0 0,-1 1 0,0-1 0,0 1 0,0 1 0,0-1 0,-1 1 0,1 0 0,-1 0 0,0 0 0,0 0 0,-1 1 0,1-1 0,-1 1 0,3 5 0,-1 1 0,-1 1 0,-1-1 0,0 1 0,0 0 0,-1-1 0,-1 1 0,0 0 0,0 21 0,-1-27 0,0 15 0,-1 0 0,0 1 0,-1-1 0,-9 33 0,10-49 0,0-1 0,0 0 0,-1 0 0,0 0 0,0 0 0,0 0 0,0 0 0,-1 0 0,1-1 0,-1 1 0,0-1 0,0 0 0,0 0 0,0 0 0,-1 0 0,1 0 0,-1-1 0,0 1 0,0-1 0,1 0 0,-2-1 0,1 1 0,0 0 0,0-1 0,0 0 0,-1 0 0,1-1 0,-7 1 0,-1 1 0,0 0 0,0 0 0,-20 7 0,21-5 0,0-1 0,0 0 0,0-1 0,-19 2 0,143 52 0,-101-47 42,0-1 1,-1 2-1,0 0 0,-1 0 0,0 1 0,0 0 1,13 22-1,-16-23-197,0 1 0,1-1 0,0 0 1,1-1-1,0 0 0,0 0 0,1-1 0,0-1 1,0 1-1,19 9 0,-16-12-6671</inkml:trace>
-  <inkml:trace contextRef="#ctx0" brushRef="#br0" timeOffset="1123.12">470 566 24575,'0'-3'0,"0"1"0,0-1 0,0 1 0,1 0 0,-1 0 0,1-1 0,0 1 0,-1 0 0,1 0 0,0-1 0,0 1 0,0 0 0,1 0 0,-1 0 0,0 0 0,1 1 0,-1-1 0,1 0 0,0 0 0,2-1 0,1 0 0,-1 1 0,1-1 0,-1 1 0,1 0 0,-1 0 0,1 1 0,0 0 0,0 0 0,6-1 0,7 1 0,-1 0 0,0 1 0,0 1 0,28 5 0,-39-5 0,-1 0 0,1 0 0,-1 1 0,1 0 0,-1 0 0,0 0 0,0 0 0,0 1 0,0 0 0,-1 0 0,1 0 0,-1 1 0,1-1 0,-1 1 0,0 0 0,-1 0 0,1 1 0,-1-1 0,0 1 0,0 0 0,0 0 0,0 0 0,-1 0 0,0 0 0,0 0 0,-1 1 0,1-1 0,-1 0 0,0 1 0,0 0 0,-1-1 0,0 1 0,0-1 0,0 1 0,-3 10 0,3-13 0,-1 0 0,0-1 0,-1 1 0,1 0 0,0-1 0,-1 1 0,1-1 0,-1 1 0,0-1 0,0 0 0,0 0 0,0 0 0,0 0 0,0 0 0,-1 0 0,1-1 0,-1 1 0,-3 1 0,-56 23 0,46-20 0,-3 1 0,-1 0 0,0-1 0,0-1 0,-1-1 0,1-1 0,-28 0 0,43-2 0,1-1 0,-1 0 0,1-1 0,0 1 0,-1-1 0,1 1 0,-1-1 0,1-1 0,0 1 0,0-1 0,0 1 0,0-1 0,0 0 0,0-1 0,0 1 0,1-1 0,-1 1 0,1-1 0,-1 0 0,1-1 0,0 1 0,1 0 0,-1-1 0,0 0 0,1 1 0,0-1 0,0 0 0,0 0 0,0 0 0,1-1 0,0 1 0,0 0 0,0-1 0,0 1 0,0-6 0,-1 0-85,1 0 0,0 0-1,0 0 1,1 0 0,1 0-1,0 0 1,0 0 0,1 0-1,0 0 1,0 0 0,1 1-1,1-1 1,0 1 0,0 0-1,10-16 1,-2 11-6741</inkml:trace>
+  <inkml:trace contextRef="#ctx0" brushRef="#br0" timeOffset="1123.1">470 566 24575,'0'-3'0,"0"1"0,0-1 0,0 1 0,1 0 0,-1 0 0,1-1 0,0 1 0,-1 0 0,1 0 0,0-1 0,0 1 0,0 0 0,1 0 0,-1 0 0,0 0 0,1 1 0,-1-1 0,1 0 0,0 0 0,2-1 0,1 0 0,-1 1 0,1-1 0,-1 1 0,1 0 0,-1 0 0,1 1 0,0 0 0,0 0 0,6-1 0,7 1 0,-1 0 0,0 1 0,0 1 0,28 5 0,-39-5 0,-1 0 0,1 0 0,-1 1 0,1 0 0,-1 0 0,0 0 0,0 0 0,0 1 0,0 0 0,-1 0 0,1 0 0,-1 1 0,1-1 0,-1 1 0,0 0 0,-1 0 0,1 1 0,-1-1 0,0 1 0,0 0 0,0 0 0,0 0 0,-1 0 0,0 0 0,0 0 0,-1 1 0,1-1 0,-1 0 0,0 1 0,0 0 0,-1-1 0,0 1 0,0-1 0,0 1 0,-3 10 0,3-13 0,-1 0 0,0-1 0,-1 1 0,1 0 0,0-1 0,-1 1 0,1-1 0,-1 1 0,0-1 0,0 0 0,0 0 0,0 0 0,0 0 0,0 0 0,-1 0 0,1-1 0,-1 1 0,-3 1 0,-56 23 0,46-20 0,-3 1 0,-1 0 0,0-1 0,0-1 0,-1-1 0,1-1 0,-28 0 0,43-2 0,1-1 0,-1 0 0,1-1 0,0 1 0,-1-1 0,1 1 0,-1-1 0,1-1 0,0 1 0,0-1 0,0 1 0,0-1 0,0 0 0,0-1 0,0 1 0,1-1 0,-1 1 0,1-1 0,-1 0 0,1-1 0,0 1 0,1 0 0,-1-1 0,0 0 0,1 1 0,0-1 0,0 0 0,0 0 0,0 0 0,1-1 0,0 1 0,0 0 0,0-1 0,0 1 0,0-6 0,-1 0-85,1 0 0,0 0-1,0 0 1,1 0 0,1 0-1,0 0 1,0 0 0,1 0-1,0 0 1,0 0 0,1 1-1,1-1 1,0 1 0,0 0-1,10-16 1,-2 11-6741</inkml:trace>
   <inkml:trace contextRef="#ctx0" brushRef="#br0" timeOffset="3166.76">736 675 24575,'68'10'0,"-59"-8"0,-1 1 0,1-2 0,0 1 0,0-1 0,0-1 0,0 1 0,0-1 0,0-1 0,0 0 0,0 0 0,10-3 0,-17 3 0,-1 0 0,1-1 0,-1 1 0,1 0 0,-1 0 0,0-1 0,0 1 0,1-1 0,-1 1 0,0-1 0,0 1 0,0-1 0,-1 0 0,1 1 0,0-1 0,0 0 0,-1 0 0,0 0 0,1 0 0,-1 1 0,0-1 0,0-3 0,0-50 0,-1 38 0,-2-149 0,3 165 0,0-1 0,0 1 0,0-1 0,0 1 0,-1-1 0,1 1 0,-1-1 0,1 1 0,-1 0 0,1-1 0,-1 1 0,0 0 0,1-1 0,-1 1 0,-2-2 0,3 2 0,-1 1 0,0 0 0,1-1 0,-1 1 0,1 0 0,-1 0 0,0-1 0,1 1 0,-1 0 0,0 0 0,1 0 0,-1 0 0,0 0 0,1 0 0,-1 0 0,0 0 0,1 0 0,-1 0 0,0 0 0,1 0 0,-1 1 0,0-1 0,1 0 0,-2 1 0,0 0 0,0 1 0,0-1 0,-1 1 0,1 0 0,0-1 0,0 1 0,1 0 0,-1 0 0,0 1 0,1-1 0,-1 0 0,1 0 0,-1 1 0,1-1 0,-1 4 0,-2 14 0,0 1 0,1-1 0,1 0 0,1 1 0,1 0 0,1-1 0,1 1 0,1-1 0,0 0 0,8 24 0,-9-36 0,1-1 0,0 1 0,1-1 0,0 0 0,0 0 0,1 0 0,-1 0 0,1 0 0,1-1 0,-1 0 0,1-1 0,0 1 0,1-1 0,-1 0 0,1 0 0,0-1 0,0 0 0,1 0 0,-1-1 0,1 0 0,-1 0 0,1-1 0,0 0 0,0 0 0,0-1 0,1 0 0,-1 0 0,0-1 0,0 0 0,0 0 0,15-3 0,-19 1 0,0 0 0,0 0 0,-1 0 0,1 0 0,-1-1 0,1 1 0,-1-1 0,0 0 0,0 0 0,0 0 0,0 0 0,0-1 0,-1 1 0,0-1 0,1 0 0,-1 0 0,-1 1 0,1-1 0,0 0 0,-1-1 0,0 1 0,0 0 0,1-9 0,1-10 0,-1 0 0,-1-47 0,-1 67 0,0-5 0,0 0 0,0 0 0,-1 0 0,0 0 0,-1 1 0,1-1 0,-1 0 0,-1 1 0,0-1 0,0 1 0,0 0 0,-1 0 0,0 0 0,0 1 0,-1-1 0,0 1 0,0 0 0,0 0 0,-1 1 0,-6-6 0,11 11 0,1 0 0,0-1 0,0 1 0,0 0 0,-1 0 0,1-1 0,0 1 0,0 0 0,0 0 0,-1 0 0,1-1 0,0 1 0,-1 0 0,1 0 0,0 0 0,0 0 0,-1 0 0,1-1 0,0 1 0,-1 0 0,1 0 0,0 0 0,0 0 0,-1 0 0,1 0 0,0 0 0,-1 0 0,1 0 0,0 0 0,-1 0 0,1 1 0,0-1 0,-1 0 0,1 0 0,0 0 0,0 0 0,-1 0 0,1 1 0,0-1 0,-1 0 0,3 16 0,16 27 0,-15-36 0,73 218 0,-51-141 0,-12-53-1365,-6-20-5461</inkml:trace>
   <inkml:trace contextRef="#ctx0" brushRef="#br0" timeOffset="4920.1">1312 440 24575,'4'-3'0,"6"10"0,5 9 0,-4 0 0,-1 1 0,-1 0 0,0 1 0,-2 0 0,0 0 0,5 22 0,-1 5 0,8 65 0,-23-190 0,3 71 0,1-1 0,1 0 0,0 0 0,0 1 0,1-1 0,0 0 0,5-13 0,-6 21 0,0 0 0,1 0 0,-1 0 0,0 0 0,0 1 0,1-1 0,-1 0 0,1 1 0,0-1 0,-1 1 0,1 0 0,0-1 0,0 1 0,0 0 0,0 0 0,0 0 0,0 0 0,0 1 0,0-1 0,0 1 0,4-1 0,-2 1 0,0 0 0,1 0 0,-1 0 0,0 1 0,0 0 0,0 0 0,1 0 0,-1 0 0,0 1 0,6 3 0,-1 0 0,0 0 0,-1 0 0,0 1 0,0 1 0,0-1 0,-1 1 0,1 0 0,10 16 0,-15-19 0,-1 0 0,1 0 0,-1 1 0,0-1 0,0 1 0,0 0 0,0-1 0,-1 1 0,0 0 0,0 0 0,-1 0 0,1 0 0,-1 0 0,0 0 0,0 0 0,-1 0 0,1 0 0,-1 0 0,0 0 0,0 0 0,-1-1 0,0 1 0,1 0 0,-6 8 0,3-8 0,0 0 0,0-1 0,0 1 0,0-1 0,-1 0 0,0 0 0,0 0 0,0-1 0,0 1 0,0-1 0,-1-1 0,0 1 0,1-1 0,-1 0 0,0 0 0,0-1 0,0 1 0,0-1 0,-10 0 0,-94 11 0,108-11-114,0-1 1,0 0-1,0 0 0,0 0 0,0 0 1,0 0-1,0 0 0,0-1 0,0 1 1,0-1-1,-4 0 0,-4-5-6712</inkml:trace>
   <inkml:trace contextRef="#ctx0" brushRef="#br0" timeOffset="7833.14">1889 643 24575,'-6'-1'0,"-1"0"0,1-1 0,-1 1 0,1-1 0,0-1 0,-7-2 0,7 2 0,0 0 0,0 1 0,0 0 0,0 0 0,0 0 0,-1 1 0,-6-1 0,11 3 0,0-1 0,1 0 0,-1 1 0,1-1 0,-1 1 0,1-1 0,-1 1 0,1 0 0,-1-1 0,1 1 0,0 0 0,-1 0 0,1 0 0,0 0 0,0 0 0,0 1 0,0-1 0,0 0 0,0 0 0,0 1 0,0-1 0,0 1 0,0-1 0,1 0 0,-1 1 0,1-1 0,-1 1 0,1 0 0,0-1 0,-1 1 0,1-1 0,0 1 0,0 2 0,0 1 0,-1 0 0,1 0 0,0 0 0,0 0 0,0 0 0,1 0 0,0 0 0,0 0 0,0 0 0,0-1 0,1 1 0,0 0 0,0-1 0,0 1 0,0-1 0,1 0 0,0 0 0,0 0 0,0 0 0,7 7 0,-5-7 0,1 1 0,0-1 0,0 0 0,0 0 0,0-1 0,1 0 0,-1 0 0,1-1 0,0 1 0,0-1 0,0-1 0,0 1 0,0-1 0,9 0 0,-14-1 0,1-1 0,0 1 0,-1-1 0,1 1 0,0-1 0,-1 0 0,1 0 0,-1 0 0,1 0 0,-1-1 0,1 1 0,-1-1 0,0 1 0,0-1 0,0 0 0,0 0 0,0 0 0,0 0 0,0 0 0,-1 0 0,1 0 0,-1-1 0,0 1 0,1-1 0,-1 1 0,0-1 0,-1 1 0,1-1 0,0 1 0,-1-1 0,1-5 0,1-1 0,-1 1 0,0-1 0,0 0 0,-1 0 0,0 0 0,-1 0 0,0 0 0,-3-13 0,4 22 0,0 0 0,0 0 0,0 0 0,0 0 0,0 0 0,-1 0 0,1 0 0,0 1 0,0-1 0,0 0 0,0 0 0,0 0 0,0 0 0,0 0 0,-1 0 0,1 0 0,0 0 0,0 0 0,0 0 0,0 0 0,0-1 0,0 1 0,0 0 0,0 0 0,-1 0 0,1 0 0,0 0 0,0 0 0,0 0 0,0 0 0,0 0 0,0 0 0,0 0 0,0 0 0,0 0 0,0 0 0,0 0 0,0-1 0,-1 1 0,1 0 0,0 0 0,0 0 0,0 0 0,0 0 0,0 0 0,0 0 0,0 0 0,0-1 0,0 1 0,0 0 0,0 0 0,0 0 0,0 0 0,0 0 0,0 0 0,-2 15 0,2 21 0,2-19 0,1 0 0,0 0 0,11 29 0,-13-43 0,0 0 0,1 0 0,-1 0 0,1 0 0,-1-1 0,1 1 0,0-1 0,0 1 0,0-1 0,0 1 0,1-1 0,4 3 0,-6-4 0,1-1 0,-1 1 0,1-1 0,-1 1 0,1-1 0,0 0 0,-1 0 0,1 1 0,0-1 0,-1 0 0,1-1 0,-1 1 0,1 0 0,0 0 0,-1-1 0,1 1 0,-1-1 0,1 1 0,-1-1 0,1 0 0,-1 1 0,1-1 0,-1 0 0,0 0 0,1 0 0,1-2 0,2-2 0,0 0 0,0 0 0,0 0 0,0 0 0,-1-1 0,0 0 0,0 0 0,-1 0 0,1-1 0,2-6 0,18-73 0,-20 67 0,1 1 0,1-1 0,10-22 0,-15 39 0,0 0 0,1 1 0,-1-1 0,1 0 0,0 1 0,-1 0 0,1-1 0,0 1 0,0 0 0,0 0 0,0 0 0,0 0 0,0 0 0,0 0 0,0 0 0,3 0 0,-6 1 0,-14 2 0,11-2 0,1 0 0,-1 1 0,0-1 0,1 1 0,-1 0 0,0 0 0,1 1 0,-1-1 0,1 1 0,0 0 0,-1 0 0,1 0 0,0 0 0,0 0 0,0 1 0,1-1 0,-1 1 0,1 0 0,-1 0 0,1 0 0,0 0 0,0 0 0,-2 5 0,2-4 0,0 1 0,1 0 0,0 0 0,-1 0 0,2 0 0,-1 0 0,1 1 0,-1-1 0,1 0 0,1 0 0,-1 0 0,1 0 0,0 0 0,0 0 0,0 0 0,1 0 0,2 6 0,-1-5 0,-1-1 0,1 1 0,0 0 0,0-1 0,1 0 0,0 0 0,0 0 0,0 0 0,0 0 0,1-1 0,-1 0 0,1 0 0,0 0 0,7 4 0,-4-5 0,0 0 0,0-1 0,0 1 0,0-2 0,0 1 0,1-1 0,-1 0 0,1-1 0,-1 1 0,11-3 0,-5 2 128,-11 1-211,0-1 0,0 0 0,0 0 0,0 0 1,0 0-1,0 0 0,-1-1 0,1 1 0,0-1 0,0 0 0,0 0 0,0 0 0,-1 0 0,1 0 0,-1-1 0,1 1 0,3-4 0,1-5-6743</inkml:trace>
@@ -4101,7 +4329,7 @@
   </inkml:definitions>
   <inkml:trace contextRef="#ctx0" brushRef="#br0">1 267 24575,'7'0'0,"0"1"0,1 0 0,-1 0 0,0 1 0,0 0 0,0 0 0,0 1 0,0 0 0,-1 0 0,1 1 0,-1-1 0,0 1 0,0 1 0,0-1 0,0 1 0,-1 0 0,0 0 0,0 1 0,0 0 0,-1 0 0,0 0 0,0 0 0,0 0 0,-1 1 0,0 0 0,0-1 0,3 15 0,-3-10 0,0-1 0,1 0 0,0 0 0,0 0 0,10 14 0,-8-24 0,-2-13 0,2-20 0,-5 26 0,3-17 0,-3 13 0,0 0 0,1 0 0,0 0 0,0 0 0,2 1 0,-1-1 0,1 1 0,1 0 0,7-12 0,-11 20 0,1 0 0,0 1 0,0-1 0,0 1 0,0-1 0,0 1 0,0 0 0,0 0 0,0 0 0,1 0 0,-1 0 0,0 1 0,1-1 0,-1 0 0,0 1 0,1 0 0,-1 0 0,1 0 0,-1 0 0,1 0 0,-1 0 0,0 0 0,1 1 0,-1-1 0,0 1 0,1 0 0,-1 0 0,0 0 0,0 0 0,1 0 0,-1 0 0,2 2 0,1 1 0,1-1 0,0 1 0,-1 1 0,0-1 0,0 1 0,0 0 0,-1 0 0,1 0 0,-1 1 0,4 6 0,22 53 0,-30-65 0,0 0 0,0 1 0,0-1 0,0 0 0,0 0 0,0 0 0,0 0 0,1 0 0,-1 1 0,0-1 0,0 0 0,0 0 0,0 0 0,0 0 0,0 0 0,1 0 0,-1 0 0,0 0 0,0 1 0,0-1 0,0 0 0,1 0 0,-1 0 0,0 0 0,0 0 0,0 0 0,0 0 0,1 0 0,-1 0 0,0 0 0,0 0 0,0 0 0,0 0 0,1 0 0,-1 0 0,0 0 0,0 0 0,0-1 0,0 1 0,1 0 0,-1 0 0,0 0 0,0 0 0,0 0 0,0 0 0,0 0 0,0 0 0,1-1 0,-1 1 0,0 0 0,0 0 0,0 0 0,0 0 0,0 0 0,0-1 0,8-15 0,4-26 0,-11 39 0,0-2 0,3-12 0,0 0 0,2 1 0,-1 0 0,2 0 0,10-18 0,-16 31 0,1 1 0,-1 0 0,1 0 0,0 0 0,0 0 0,0 0 0,0 0 0,0 0 0,0 1 0,0-1 0,0 1 0,1 0 0,-1-1 0,0 1 0,1 0 0,-1 0 0,5 0 0,-4 1 0,0 0 0,0 0 0,0 1 0,0-1 0,0 1 0,0 0 0,1-1 0,-1 2 0,-1-1 0,1 0 0,0 1 0,0-1 0,0 1 0,-1 0 0,1 0 0,-1 0 0,1 0 0,2 4 0,8 9 14,-1 0 0,0 1 0,-1 0 0,-1 1 0,0 1 0,-2-1-1,8 20 1,14 28-1490,-23-50-5350</inkml:trace>
   <inkml:trace contextRef="#ctx0" brushRef="#br0" timeOffset="698.53">749 203 24575,'0'-2'0,"2"1"0,5 4 0,2 3 0,3 10 0,0 7 0,2 4 0,3 4 0,-3-1 0,-3-4 0,-1-2 0,-2-1 0,0-2 0,1-4 0,0-2 0,-3-1 0,-1-3-8191</inkml:trace>
-  <inkml:trace contextRef="#ctx0" brushRef="#br0" timeOffset="1150.17">687 1 24575,'-3'0'0</inkml:trace>
+  <inkml:trace contextRef="#ctx0" brushRef="#br0" timeOffset="1150.15">687 1 24575,'-3'0'0</inkml:trace>
   <inkml:trace contextRef="#ctx0" brushRef="#br0" timeOffset="2117.32">873 19 24575,'4'10'0,"0"0"0,-1 0 0,-1 1 0,0-1 0,0 1 0,0 12 0,4 22 0,8 13 0,2 0 0,40 91 0,-53-142-65,1-1 0,0 0 0,0-1 0,0 1 0,1-1 0,0 1 0,0-2 0,0 1 0,1 0 0,-1-1 0,1 0 0,0 0 0,0-1 0,1 0 0,-1 0 0,1 0 0,0-1 0,-1 0 0,1 0 0,7 0 0,1 1-6761</inkml:trace>
   <inkml:trace contextRef="#ctx0" brushRef="#br0" timeOffset="3678.34">797 157 24575,'2'0'0,"5"0"0,2 0 0,3 0 0,2 0 0,2 0 0,2 0 0,5 3 0,0 1 0,2-1 0,-1 0 0,-2-1 0,-1-1 0,-3 0 0,-3-1-8191</inkml:trace>
 </inkml:ink>

--- a/ClassNotes/September 14.docx
+++ b/ClassNotes/September 14.docx
@@ -2764,6 +2764,9 @@
         </w:tabs>
       </w:pPr>
       <w:r>
+        <w:rPr>
+          <w:noProof/>
+        </w:rPr>
         <w:drawing>
           <wp:inline distT="0" distB="0" distL="0" distR="0" wp14:anchorId="3CFC29E5" wp14:editId="30E01414">
             <wp:extent cx="3905795" cy="5172797"/>
@@ -2807,6 +2810,211 @@
           <w:tab w:val="left" w:pos="1078"/>
         </w:tabs>
       </w:pPr>
+      <w:r>
+        <w:rPr>
+          <w:noProof/>
+        </w:rPr>
+        <w:lastRenderedPageBreak/>
+        <w:drawing>
+          <wp:inline distT="0" distB="0" distL="0" distR="0" wp14:anchorId="42FD9126" wp14:editId="79E1089A">
+            <wp:extent cx="5032324" cy="3017859"/>
+            <wp:effectExtent l="0" t="0" r="0" b="0"/>
+            <wp:docPr id="12" name="Picture 12" descr="A picture containing text, indoor, whiteboard&#10;&#10;Description automatically generated"/>
+            <wp:cNvGraphicFramePr>
+              <a:graphicFrameLocks xmlns:a="http://schemas.openxmlformats.org/drawingml/2006/main" noChangeAspect="1"/>
+            </wp:cNvGraphicFramePr>
+            <a:graphic xmlns:a="http://schemas.openxmlformats.org/drawingml/2006/main">
+              <a:graphicData uri="http://schemas.openxmlformats.org/drawingml/2006/picture">
+                <pic:pic xmlns:pic="http://schemas.openxmlformats.org/drawingml/2006/picture">
+                  <pic:nvPicPr>
+                    <pic:cNvPr id="12" name="Picture 12" descr="A picture containing text, indoor, whiteboard&#10;&#10;Description automatically generated"/>
+                    <pic:cNvPicPr>
+                      <a:picLocks noChangeAspect="1" noChangeArrowheads="1"/>
+                    </pic:cNvPicPr>
+                  </pic:nvPicPr>
+                  <pic:blipFill rotWithShape="1">
+                    <a:blip r:embed="rId92" cstate="print">
+                      <a:extLst>
+                        <a:ext uri="{28A0092B-C50C-407E-A947-70E740481C1C}">
+                          <a14:useLocalDpi xmlns:a14="http://schemas.microsoft.com/office/drawing/2010/main" val="0"/>
+                        </a:ext>
+                      </a:extLst>
+                    </a:blip>
+                    <a:srcRect l="6647" t="32314" r="8666"/>
+                    <a:stretch/>
+                  </pic:blipFill>
+                  <pic:spPr bwMode="auto">
+                    <a:xfrm>
+                      <a:off x="0" y="0"/>
+                      <a:ext cx="5033412" cy="3018511"/>
+                    </a:xfrm>
+                    <a:prstGeom prst="rect">
+                      <a:avLst/>
+                    </a:prstGeom>
+                    <a:noFill/>
+                    <a:ln>
+                      <a:noFill/>
+                    </a:ln>
+                    <a:extLst>
+                      <a:ext uri="{53640926-AAD7-44D8-BBD7-CCE9431645EC}">
+                        <a14:shadowObscured xmlns:a14="http://schemas.microsoft.com/office/drawing/2010/main"/>
+                      </a:ext>
+                    </a:extLst>
+                  </pic:spPr>
+                </pic:pic>
+              </a:graphicData>
+            </a:graphic>
+          </wp:inline>
+        </w:drawing>
+      </w:r>
+    </w:p>
+    <w:p>
+      <w:pPr>
+        <w:tabs>
+          <w:tab w:val="left" w:pos="1078"/>
+        </w:tabs>
+      </w:pPr>
+      <w:r>
+        <w:rPr>
+          <w:highlight w:val="yellow"/>
+        </w:rPr>
+        <w:t>October 14. 2022</w:t>
+      </w:r>
+    </w:p>
+    <w:p>
+      <w:pPr>
+        <w:tabs>
+          <w:tab w:val="left" w:pos="1078"/>
+        </w:tabs>
+      </w:pPr>
+      <w:r>
+        <w:t xml:space="preserve">At Entwistle, follow in class demonstration in folder “issues” and “Testing Design in </w:t>
+      </w:r>
+      <w:proofErr w:type="spellStart"/>
+      <w:r>
+        <w:t>Linqpad</w:t>
+      </w:r>
+      <w:proofErr w:type="spellEnd"/>
+      <w:r>
+        <w:t xml:space="preserve">” </w:t>
+      </w:r>
+    </w:p>
+    <w:p>
+      <w:pPr>
+        <w:tabs>
+          <w:tab w:val="left" w:pos="1078"/>
+        </w:tabs>
+      </w:pPr>
+    </w:p>
+    <w:p>
+      <w:pPr>
+        <w:tabs>
+          <w:tab w:val="left" w:pos="1078"/>
+        </w:tabs>
+      </w:pPr>
+      <w:r>
+        <w:rPr>
+          <w:highlight w:val="yellow"/>
+        </w:rPr>
+        <w:t>October 17, 2022</w:t>
+      </w:r>
+    </w:p>
+    <w:p>
+      <w:pPr>
+        <w:tabs>
+          <w:tab w:val="left" w:pos="1078"/>
+        </w:tabs>
+      </w:pPr>
+      <w:r>
+        <w:rPr>
+          <w:noProof/>
+        </w:rPr>
+        <w:drawing>
+          <wp:inline distT="0" distB="0" distL="0" distR="0" wp14:anchorId="1B53575D" wp14:editId="4B3E6534">
+            <wp:extent cx="5191760" cy="1675181"/>
+            <wp:effectExtent l="0" t="0" r="8890" b="1270"/>
+            <wp:docPr id="10" name="Picture 10" descr="A white board with writing on it&#10;&#10;Description automatically generated with medium confidence"/>
+            <wp:cNvGraphicFramePr>
+              <a:graphicFrameLocks xmlns:a="http://schemas.openxmlformats.org/drawingml/2006/main" noChangeAspect="1"/>
+            </wp:cNvGraphicFramePr>
+            <a:graphic xmlns:a="http://schemas.openxmlformats.org/drawingml/2006/main">
+              <a:graphicData uri="http://schemas.openxmlformats.org/drawingml/2006/picture">
+                <pic:pic xmlns:pic="http://schemas.openxmlformats.org/drawingml/2006/picture">
+                  <pic:nvPicPr>
+                    <pic:cNvPr id="10" name="Picture 10" descr="A white board with writing on it&#10;&#10;Description automatically generated with medium confidence"/>
+                    <pic:cNvPicPr>
+                      <a:picLocks noChangeAspect="1" noChangeArrowheads="1"/>
+                    </pic:cNvPicPr>
+                  </pic:nvPicPr>
+                  <pic:blipFill rotWithShape="1">
+                    <a:blip r:embed="rId93" cstate="print">
+                      <a:extLst>
+                        <a:ext uri="{28A0092B-C50C-407E-A947-70E740481C1C}">
+                          <a14:useLocalDpi xmlns:a14="http://schemas.microsoft.com/office/drawing/2010/main" val="0"/>
+                        </a:ext>
+                      </a:extLst>
+                    </a:blip>
+                    <a:srcRect l="4924" t="22638" r="7681" b="39779"/>
+                    <a:stretch/>
+                  </pic:blipFill>
+                  <pic:spPr bwMode="auto">
+                    <a:xfrm>
+                      <a:off x="0" y="0"/>
+                      <a:ext cx="5194407" cy="1676035"/>
+                    </a:xfrm>
+                    <a:prstGeom prst="rect">
+                      <a:avLst/>
+                    </a:prstGeom>
+                    <a:noFill/>
+                    <a:ln>
+                      <a:noFill/>
+                    </a:ln>
+                    <a:extLst>
+                      <a:ext uri="{53640926-AAD7-44D8-BBD7-CCE9431645EC}">
+                        <a14:shadowObscured xmlns:a14="http://schemas.microsoft.com/office/drawing/2010/main"/>
+                      </a:ext>
+                    </a:extLst>
+                  </pic:spPr>
+                </pic:pic>
+              </a:graphicData>
+            </a:graphic>
+          </wp:inline>
+        </w:drawing>
+      </w:r>
+    </w:p>
+    <w:p>
+      <w:pPr>
+        <w:tabs>
+          <w:tab w:val="left" w:pos="1078"/>
+        </w:tabs>
+      </w:pPr>
+      <w:r>
+        <w:t xml:space="preserve"> </w:t>
+      </w:r>
+    </w:p>
+    <w:p>
+      <w:pPr>
+        <w:tabs>
+          <w:tab w:val="left" w:pos="1078"/>
+        </w:tabs>
+      </w:pPr>
+      <w:r>
+        <w:t>Line 25</w:t>
+      </w:r>
+      <w:r>
+        <w:t>0</w:t>
+      </w:r>
+      <w:r>
+        <w:t xml:space="preserve"> in oct 14 file can be put in loop to go through every track. Right </w:t>
+      </w:r>
+      <w:proofErr w:type="gramStart"/>
+      <w:r>
+        <w:t>now</w:t>
+      </w:r>
+      <w:proofErr w:type="gramEnd"/>
+      <w:r>
+        <w:t xml:space="preserve"> it is for only one record. </w:t>
+      </w:r>
     </w:p>
     <w:sectPr>
       <w:pgSz w:w="12240" w:h="15840"/>
@@ -4294,7 +4502,7 @@
     </inkml:brush>
   </inkml:definitions>
   <inkml:trace contextRef="#ctx0" brushRef="#br0">175 284 24575,'-1'1'0,"-1"-1"0,1 0 0,0 1 0,0-1 0,0 1 0,-1-1 0,1 1 0,0 0 0,0-1 0,0 1 0,0 0 0,0 0 0,1 0 0,-1 0 0,0 0 0,0 0 0,0 0 0,1 0 0,-1 0 0,1 0 0,-1 0 0,1 1 0,-1-1 0,1 0 0,-1 0 0,1 3 0,-7 35 0,7-36 0,-5 88 0,4-58 0,-1 0 0,-10 50 0,0-5 0,11-58 0,-2-1 0,0 1 0,-9 26 0,12-46 0,0 1 0,0-1 0,0 1 0,0 0 0,0-1 0,0 1 0,0-1 0,0 1 0,-1-1 0,1 1 0,0 0 0,-1-1 0,1 1 0,0-1 0,-1 1 0,1-1 0,0 0 0,-1 1 0,1-1 0,-1 1 0,1-1 0,-1 0 0,1 1 0,-1-1 0,1 0 0,-1 1 0,1-1 0,-1 0 0,1 0 0,-1 0 0,0 0 0,1 1 0,-1-1 0,-1 0 0,-12-18 0,-5-34 0,5-3 0,2-1 0,-8-112 0,19 140 0,1-1 0,2 0 0,0 0 0,2 1 0,2 0 0,0-1 0,19-49 0,-19 63 0,0 0 0,1 0 0,1 1 0,0 0 0,1 0 0,17-20 0,-22 30 0,0 0 0,0 1 0,1-1 0,-1 1 0,1 0 0,0 0 0,0 0 0,0 1 0,0 0 0,1 0 0,-1 0 0,1 1 0,-1-1 0,1 1 0,-1 1 0,1-1 0,0 1 0,0 0 0,-1 0 0,1 1 0,-1-1 0,7 3 0,-6-2 0,0 0 0,0 0 0,-1 1 0,1 0 0,-1 0 0,1 0 0,-1 1 0,0-1 0,0 1 0,0 1 0,0-1 0,-1 1 0,1 0 0,-1 0 0,0 0 0,0 0 0,-1 1 0,1-1 0,-1 1 0,3 5 0,-1 1 0,-1 1 0,-1-1 0,0 1 0,0 0 0,-1-1 0,-1 1 0,0 0 0,0 21 0,-1-27 0,0 15 0,-1 0 0,0 1 0,-1-1 0,-9 33 0,10-49 0,0-1 0,0 0 0,-1 0 0,0 0 0,0 0 0,0 0 0,0 0 0,-1 0 0,1-1 0,-1 1 0,0-1 0,0 0 0,0 0 0,0 0 0,-1 0 0,1 0 0,-1-1 0,0 1 0,0-1 0,1 0 0,-2-1 0,1 1 0,0 0 0,0-1 0,0 0 0,-1 0 0,1-1 0,-7 1 0,-1 1 0,0 0 0,0 0 0,-20 7 0,21-5 0,0-1 0,0 0 0,0-1 0,-19 2 0,143 52 0,-101-47 42,0-1 1,-1 2-1,0 0 0,-1 0 0,0 1 0,0 0 1,13 22-1,-16-23-197,0 1 0,1-1 0,0 0 1,1-1-1,0 0 0,0 0 0,1-1 0,0-1 1,0 1-1,19 9 0,-16-12-6671</inkml:trace>
-  <inkml:trace contextRef="#ctx0" brushRef="#br0" timeOffset="1123.1">470 566 24575,'0'-3'0,"0"1"0,0-1 0,0 1 0,1 0 0,-1 0 0,1-1 0,0 1 0,-1 0 0,1 0 0,0-1 0,0 1 0,0 0 0,1 0 0,-1 0 0,0 0 0,1 1 0,-1-1 0,1 0 0,0 0 0,2-1 0,1 0 0,-1 1 0,1-1 0,-1 1 0,1 0 0,-1 0 0,1 1 0,0 0 0,0 0 0,6-1 0,7 1 0,-1 0 0,0 1 0,0 1 0,28 5 0,-39-5 0,-1 0 0,1 0 0,-1 1 0,1 0 0,-1 0 0,0 0 0,0 0 0,0 1 0,0 0 0,-1 0 0,1 0 0,-1 1 0,1-1 0,-1 1 0,0 0 0,-1 0 0,1 1 0,-1-1 0,0 1 0,0 0 0,0 0 0,0 0 0,-1 0 0,0 0 0,0 0 0,-1 1 0,1-1 0,-1 0 0,0 1 0,0 0 0,-1-1 0,0 1 0,0-1 0,0 1 0,-3 10 0,3-13 0,-1 0 0,0-1 0,-1 1 0,1 0 0,0-1 0,-1 1 0,1-1 0,-1 1 0,0-1 0,0 0 0,0 0 0,0 0 0,0 0 0,0 0 0,-1 0 0,1-1 0,-1 1 0,-3 1 0,-56 23 0,46-20 0,-3 1 0,-1 0 0,0-1 0,0-1 0,-1-1 0,1-1 0,-28 0 0,43-2 0,1-1 0,-1 0 0,1-1 0,0 1 0,-1-1 0,1 1 0,-1-1 0,1-1 0,0 1 0,0-1 0,0 1 0,0-1 0,0 0 0,0-1 0,0 1 0,1-1 0,-1 1 0,1-1 0,-1 0 0,1-1 0,0 1 0,1 0 0,-1-1 0,0 0 0,1 1 0,0-1 0,0 0 0,0 0 0,0 0 0,1-1 0,0 1 0,0 0 0,0-1 0,0 1 0,0-6 0,-1 0-85,1 0 0,0 0-1,0 0 1,1 0 0,1 0-1,0 0 1,0 0 0,1 0-1,0 0 1,0 0 0,1 1-1,1-1 1,0 1 0,0 0-1,10-16 1,-2 11-6741</inkml:trace>
+  <inkml:trace contextRef="#ctx0" brushRef="#br0" timeOffset="1123.09">470 566 24575,'0'-3'0,"0"1"0,0-1 0,0 1 0,1 0 0,-1 0 0,1-1 0,0 1 0,-1 0 0,1 0 0,0-1 0,0 1 0,0 0 0,1 0 0,-1 0 0,0 0 0,1 1 0,-1-1 0,1 0 0,0 0 0,2-1 0,1 0 0,-1 1 0,1-1 0,-1 1 0,1 0 0,-1 0 0,1 1 0,0 0 0,0 0 0,6-1 0,7 1 0,-1 0 0,0 1 0,0 1 0,28 5 0,-39-5 0,-1 0 0,1 0 0,-1 1 0,1 0 0,-1 0 0,0 0 0,0 0 0,0 1 0,0 0 0,-1 0 0,1 0 0,-1 1 0,1-1 0,-1 1 0,0 0 0,-1 0 0,1 1 0,-1-1 0,0 1 0,0 0 0,0 0 0,0 0 0,-1 0 0,0 0 0,0 0 0,-1 1 0,1-1 0,-1 0 0,0 1 0,0 0 0,-1-1 0,0 1 0,0-1 0,0 1 0,-3 10 0,3-13 0,-1 0 0,0-1 0,-1 1 0,1 0 0,0-1 0,-1 1 0,1-1 0,-1 1 0,0-1 0,0 0 0,0 0 0,0 0 0,0 0 0,0 0 0,-1 0 0,1-1 0,-1 1 0,-3 1 0,-56 23 0,46-20 0,-3 1 0,-1 0 0,0-1 0,0-1 0,-1-1 0,1-1 0,-28 0 0,43-2 0,1-1 0,-1 0 0,1-1 0,0 1 0,-1-1 0,1 1 0,-1-1 0,1-1 0,0 1 0,0-1 0,0 1 0,0-1 0,0 0 0,0-1 0,0 1 0,1-1 0,-1 1 0,1-1 0,-1 0 0,1-1 0,0 1 0,1 0 0,-1-1 0,0 0 0,1 1 0,0-1 0,0 0 0,0 0 0,0 0 0,1-1 0,0 1 0,0 0 0,0-1 0,0 1 0,0-6 0,-1 0-85,1 0 0,0 0-1,0 0 1,1 0 0,1 0-1,0 0 1,0 0 0,1 0-1,0 0 1,0 0 0,1 1-1,1-1 1,0 1 0,0 0-1,10-16 1,-2 11-6741</inkml:trace>
   <inkml:trace contextRef="#ctx0" brushRef="#br0" timeOffset="3166.76">736 675 24575,'68'10'0,"-59"-8"0,-1 1 0,1-2 0,0 1 0,0-1 0,0-1 0,0 1 0,0-1 0,0-1 0,0 0 0,0 0 0,10-3 0,-17 3 0,-1 0 0,1-1 0,-1 1 0,1 0 0,-1 0 0,0-1 0,0 1 0,1-1 0,-1 1 0,0-1 0,0 1 0,0-1 0,-1 0 0,1 1 0,0-1 0,0 0 0,-1 0 0,0 0 0,1 0 0,-1 1 0,0-1 0,0-3 0,0-50 0,-1 38 0,-2-149 0,3 165 0,0-1 0,0 1 0,0-1 0,0 1 0,-1-1 0,1 1 0,-1-1 0,1 1 0,-1 0 0,1-1 0,-1 1 0,0 0 0,1-1 0,-1 1 0,-2-2 0,3 2 0,-1 1 0,0 0 0,1-1 0,-1 1 0,1 0 0,-1 0 0,0-1 0,1 1 0,-1 0 0,0 0 0,1 0 0,-1 0 0,0 0 0,1 0 0,-1 0 0,0 0 0,1 0 0,-1 0 0,0 0 0,1 0 0,-1 1 0,0-1 0,1 0 0,-2 1 0,0 0 0,0 1 0,0-1 0,-1 1 0,1 0 0,0-1 0,0 1 0,1 0 0,-1 0 0,0 1 0,1-1 0,-1 0 0,1 0 0,-1 1 0,1-1 0,-1 4 0,-2 14 0,0 1 0,1-1 0,1 0 0,1 1 0,1 0 0,1-1 0,1 1 0,1-1 0,0 0 0,8 24 0,-9-36 0,1-1 0,0 1 0,1-1 0,0 0 0,0 0 0,1 0 0,-1 0 0,1 0 0,1-1 0,-1 0 0,1-1 0,0 1 0,1-1 0,-1 0 0,1 0 0,0-1 0,0 0 0,1 0 0,-1-1 0,1 0 0,-1 0 0,1-1 0,0 0 0,0 0 0,0-1 0,1 0 0,-1 0 0,0-1 0,0 0 0,0 0 0,15-3 0,-19 1 0,0 0 0,0 0 0,-1 0 0,1 0 0,-1-1 0,1 1 0,-1-1 0,0 0 0,0 0 0,0 0 0,0 0 0,0-1 0,-1 1 0,0-1 0,1 0 0,-1 0 0,-1 1 0,1-1 0,0 0 0,-1-1 0,0 1 0,0 0 0,1-9 0,1-10 0,-1 0 0,-1-47 0,-1 67 0,0-5 0,0 0 0,0 0 0,-1 0 0,0 0 0,-1 1 0,1-1 0,-1 0 0,-1 1 0,0-1 0,0 1 0,0 0 0,-1 0 0,0 0 0,0 1 0,-1-1 0,0 1 0,0 0 0,0 0 0,-1 1 0,-6-6 0,11 11 0,1 0 0,0-1 0,0 1 0,0 0 0,-1 0 0,1-1 0,0 1 0,0 0 0,0 0 0,-1 0 0,1-1 0,0 1 0,-1 0 0,1 0 0,0 0 0,0 0 0,-1 0 0,1-1 0,0 1 0,-1 0 0,1 0 0,0 0 0,0 0 0,-1 0 0,1 0 0,0 0 0,-1 0 0,1 0 0,0 0 0,-1 0 0,1 1 0,0-1 0,-1 0 0,1 0 0,0 0 0,0 0 0,-1 0 0,1 1 0,0-1 0,-1 0 0,3 16 0,16 27 0,-15-36 0,73 218 0,-51-141 0,-12-53-1365,-6-20-5461</inkml:trace>
   <inkml:trace contextRef="#ctx0" brushRef="#br0" timeOffset="4920.1">1312 440 24575,'4'-3'0,"6"10"0,5 9 0,-4 0 0,-1 1 0,-1 0 0,0 1 0,-2 0 0,0 0 0,5 22 0,-1 5 0,8 65 0,-23-190 0,3 71 0,1-1 0,1 0 0,0 0 0,0 1 0,1-1 0,0 0 0,5-13 0,-6 21 0,0 0 0,1 0 0,-1 0 0,0 0 0,0 1 0,1-1 0,-1 0 0,1 1 0,0-1 0,-1 1 0,1 0 0,0-1 0,0 1 0,0 0 0,0 0 0,0 0 0,0 0 0,0 1 0,0-1 0,0 1 0,4-1 0,-2 1 0,0 0 0,1 0 0,-1 0 0,0 1 0,0 0 0,0 0 0,1 0 0,-1 0 0,0 1 0,6 3 0,-1 0 0,0 0 0,-1 0 0,0 1 0,0 1 0,0-1 0,-1 1 0,1 0 0,10 16 0,-15-19 0,-1 0 0,1 0 0,-1 1 0,0-1 0,0 1 0,0 0 0,0-1 0,-1 1 0,0 0 0,0 0 0,-1 0 0,1 0 0,-1 0 0,0 0 0,0 0 0,-1 0 0,1 0 0,-1 0 0,0 0 0,0 0 0,-1-1 0,0 1 0,1 0 0,-6 8 0,3-8 0,0 0 0,0-1 0,0 1 0,0-1 0,-1 0 0,0 0 0,0 0 0,0-1 0,0 1 0,0-1 0,-1-1 0,0 1 0,1-1 0,-1 0 0,0 0 0,0-1 0,0 1 0,0-1 0,-10 0 0,-94 11 0,108-11-114,0-1 1,0 0-1,0 0 0,0 0 0,0 0 1,0 0-1,0 0 0,0-1 0,0 1 1,0-1-1,-4 0 0,-4-5-6712</inkml:trace>
   <inkml:trace contextRef="#ctx0" brushRef="#br0" timeOffset="7833.14">1889 643 24575,'-6'-1'0,"-1"0"0,1-1 0,-1 1 0,1-1 0,0-1 0,-7-2 0,7 2 0,0 0 0,0 1 0,0 0 0,0 0 0,0 0 0,-1 1 0,-6-1 0,11 3 0,0-1 0,1 0 0,-1 1 0,1-1 0,-1 1 0,1-1 0,-1 1 0,1 0 0,-1-1 0,1 1 0,0 0 0,-1 0 0,1 0 0,0 0 0,0 0 0,0 1 0,0-1 0,0 0 0,0 0 0,0 1 0,0-1 0,0 1 0,0-1 0,1 0 0,-1 1 0,1-1 0,-1 1 0,1 0 0,0-1 0,-1 1 0,1-1 0,0 1 0,0 2 0,0 1 0,-1 0 0,1 0 0,0 0 0,0 0 0,0 0 0,1 0 0,0 0 0,0 0 0,0 0 0,0-1 0,1 1 0,0 0 0,0-1 0,0 1 0,0-1 0,1 0 0,0 0 0,0 0 0,0 0 0,7 7 0,-5-7 0,1 1 0,0-1 0,0 0 0,0 0 0,0-1 0,1 0 0,-1 0 0,1-1 0,0 1 0,0-1 0,0-1 0,0 1 0,0-1 0,9 0 0,-14-1 0,1-1 0,0 1 0,-1-1 0,1 1 0,0-1 0,-1 0 0,1 0 0,-1 0 0,1 0 0,-1-1 0,1 1 0,-1-1 0,0 1 0,0-1 0,0 0 0,0 0 0,0 0 0,0 0 0,0 0 0,-1 0 0,1 0 0,-1-1 0,0 1 0,1-1 0,-1 1 0,0-1 0,-1 1 0,1-1 0,0 1 0,-1-1 0,1-5 0,1-1 0,-1 1 0,0-1 0,0 0 0,-1 0 0,0 0 0,-1 0 0,0 0 0,-3-13 0,4 22 0,0 0 0,0 0 0,0 0 0,0 0 0,0 0 0,-1 0 0,1 0 0,0 1 0,0-1 0,0 0 0,0 0 0,0 0 0,0 0 0,0 0 0,-1 0 0,1 0 0,0 0 0,0 0 0,0 0 0,0 0 0,0-1 0,0 1 0,0 0 0,0 0 0,-1 0 0,1 0 0,0 0 0,0 0 0,0 0 0,0 0 0,0 0 0,0 0 0,0 0 0,0 0 0,0 0 0,0 0 0,0 0 0,0-1 0,-1 1 0,1 0 0,0 0 0,0 0 0,0 0 0,0 0 0,0 0 0,0 0 0,0 0 0,0-1 0,0 1 0,0 0 0,0 0 0,0 0 0,0 0 0,0 0 0,0 0 0,-2 15 0,2 21 0,2-19 0,1 0 0,0 0 0,11 29 0,-13-43 0,0 0 0,1 0 0,-1 0 0,1 0 0,-1-1 0,1 1 0,0-1 0,0 1 0,0-1 0,0 1 0,1-1 0,4 3 0,-6-4 0,1-1 0,-1 1 0,1-1 0,-1 1 0,1-1 0,0 0 0,-1 0 0,1 1 0,0-1 0,-1 0 0,1-1 0,-1 1 0,1 0 0,0 0 0,-1-1 0,1 1 0,-1-1 0,1 1 0,-1-1 0,1 0 0,-1 1 0,1-1 0,-1 0 0,0 0 0,1 0 0,1-2 0,2-2 0,0 0 0,0 0 0,0 0 0,0 0 0,-1-1 0,0 0 0,0 0 0,-1 0 0,1-1 0,2-6 0,18-73 0,-20 67 0,1 1 0,1-1 0,10-22 0,-15 39 0,0 0 0,1 1 0,-1-1 0,1 0 0,0 1 0,-1 0 0,1-1 0,0 1 0,0 0 0,0 0 0,0 0 0,0 0 0,0 0 0,0 0 0,0 0 0,3 0 0,-6 1 0,-14 2 0,11-2 0,1 0 0,-1 1 0,0-1 0,1 1 0,-1 0 0,0 0 0,1 1 0,-1-1 0,1 1 0,0 0 0,-1 0 0,1 0 0,0 0 0,0 0 0,0 1 0,1-1 0,-1 1 0,1 0 0,-1 0 0,1 0 0,0 0 0,0 0 0,-2 5 0,2-4 0,0 1 0,1 0 0,0 0 0,-1 0 0,2 0 0,-1 0 0,1 1 0,-1-1 0,1 0 0,1 0 0,-1 0 0,1 0 0,0 0 0,0 0 0,0 0 0,1 0 0,2 6 0,-1-5 0,-1-1 0,1 1 0,0 0 0,0-1 0,1 0 0,0 0 0,0 0 0,0 0 0,0 0 0,1-1 0,-1 0 0,1 0 0,0 0 0,7 4 0,-4-5 0,0 0 0,0-1 0,0 1 0,0-2 0,0 1 0,1-1 0,-1 0 0,1-1 0,-1 1 0,11-3 0,-5 2 128,-11 1-211,0-1 0,0 0 0,0 0 0,0 0 1,0 0-1,0 0 0,-1-1 0,1 1 0,0-1 0,0 0 0,0 0 0,0 0 0,-1 0 0,1 0 0,-1-1 0,1 1 0,3-4 0,1-5-6743</inkml:trace>
@@ -4329,7 +4537,7 @@
   </inkml:definitions>
   <inkml:trace contextRef="#ctx0" brushRef="#br0">1 267 24575,'7'0'0,"0"1"0,1 0 0,-1 0 0,0 1 0,0 0 0,0 0 0,0 1 0,0 0 0,-1 0 0,1 1 0,-1-1 0,0 1 0,0 1 0,0-1 0,0 1 0,-1 0 0,0 0 0,0 1 0,0 0 0,-1 0 0,0 0 0,0 0 0,0 0 0,-1 1 0,0 0 0,0-1 0,3 15 0,-3-10 0,0-1 0,1 0 0,0 0 0,0 0 0,10 14 0,-8-24 0,-2-13 0,2-20 0,-5 26 0,3-17 0,-3 13 0,0 0 0,1 0 0,0 0 0,0 0 0,2 1 0,-1-1 0,1 1 0,1 0 0,7-12 0,-11 20 0,1 0 0,0 1 0,0-1 0,0 1 0,0-1 0,0 1 0,0 0 0,0 0 0,0 0 0,1 0 0,-1 0 0,0 1 0,1-1 0,-1 0 0,0 1 0,1 0 0,-1 0 0,1 0 0,-1 0 0,1 0 0,-1 0 0,0 0 0,1 1 0,-1-1 0,0 1 0,1 0 0,-1 0 0,0 0 0,0 0 0,1 0 0,-1 0 0,2 2 0,1 1 0,1-1 0,0 1 0,-1 1 0,0-1 0,0 1 0,0 0 0,-1 0 0,1 0 0,-1 1 0,4 6 0,22 53 0,-30-65 0,0 0 0,0 1 0,0-1 0,0 0 0,0 0 0,0 0 0,0 0 0,1 0 0,-1 1 0,0-1 0,0 0 0,0 0 0,0 0 0,0 0 0,0 0 0,1 0 0,-1 0 0,0 0 0,0 1 0,0-1 0,0 0 0,1 0 0,-1 0 0,0 0 0,0 0 0,0 0 0,0 0 0,1 0 0,-1 0 0,0 0 0,0 0 0,0 0 0,0 0 0,1 0 0,-1 0 0,0 0 0,0 0 0,0-1 0,0 1 0,1 0 0,-1 0 0,0 0 0,0 0 0,0 0 0,0 0 0,0 0 0,0 0 0,1-1 0,-1 1 0,0 0 0,0 0 0,0 0 0,0 0 0,0 0 0,0-1 0,8-15 0,4-26 0,-11 39 0,0-2 0,3-12 0,0 0 0,2 1 0,-1 0 0,2 0 0,10-18 0,-16 31 0,1 1 0,-1 0 0,1 0 0,0 0 0,0 0 0,0 0 0,0 0 0,0 0 0,0 1 0,0-1 0,0 1 0,1 0 0,-1-1 0,0 1 0,1 0 0,-1 0 0,5 0 0,-4 1 0,0 0 0,0 0 0,0 1 0,0-1 0,0 1 0,0 0 0,1-1 0,-1 2 0,-1-1 0,1 0 0,0 1 0,0-1 0,0 1 0,-1 0 0,1 0 0,-1 0 0,1 0 0,2 4 0,8 9 14,-1 0 0,0 1 0,-1 0 0,-1 1 0,0 1 0,-2-1-1,8 20 1,14 28-1490,-23-50-5350</inkml:trace>
   <inkml:trace contextRef="#ctx0" brushRef="#br0" timeOffset="698.53">749 203 24575,'0'-2'0,"2"1"0,5 4 0,2 3 0,3 10 0,0 7 0,2 4 0,3 4 0,-3-1 0,-3-4 0,-1-2 0,-2-1 0,0-2 0,1-4 0,0-2 0,-3-1 0,-1-3-8191</inkml:trace>
-  <inkml:trace contextRef="#ctx0" brushRef="#br0" timeOffset="1150.15">687 1 24575,'-3'0'0</inkml:trace>
+  <inkml:trace contextRef="#ctx0" brushRef="#br0" timeOffset="1150.14">687 1 24575,'-3'0'0</inkml:trace>
   <inkml:trace contextRef="#ctx0" brushRef="#br0" timeOffset="2117.32">873 19 24575,'4'10'0,"0"0"0,-1 0 0,-1 1 0,0-1 0,0 1 0,0 12 0,4 22 0,8 13 0,2 0 0,40 91 0,-53-142-65,1-1 0,0 0 0,0-1 0,0 1 0,1-1 0,0 1 0,0-2 0,0 1 0,1 0 0,-1-1 0,1 0 0,0 0 0,0-1 0,1 0 0,-1 0 0,1 0 0,0-1 0,-1 0 0,1 0 0,7 0 0,1 1-6761</inkml:trace>
   <inkml:trace contextRef="#ctx0" brushRef="#br0" timeOffset="3678.34">797 157 24575,'2'0'0,"5"0"0,2 0 0,3 0 0,2 0 0,2 0 0,2 0 0,5 3 0,0 1 0,2-1 0,-1 0 0,-2-1 0,-1-1 0,-3 0 0,-3-1-8191</inkml:trace>
 </inkml:ink>

--- a/ClassNotes/September 14.docx
+++ b/ClassNotes/September 14.docx
@@ -115,15 +115,7 @@
     </w:p>
     <w:p>
       <w:r>
-        <w:t>Commit #</w:t>
-      </w:r>
-      <w:proofErr w:type="gramStart"/>
-      <w:r>
-        <w:t>n  …</w:t>
-      </w:r>
-      <w:proofErr w:type="gramEnd"/>
-      <w:r>
-        <w:t>………….</w:t>
+        <w:t>Commit #n  …………….</w:t>
       </w:r>
     </w:p>
     <w:p>
@@ -321,15 +313,7 @@
         <w:t xml:space="preserve">(b p d) </w:t>
       </w:r>
       <w:r>
-        <w:t xml:space="preserve">can be groups based on field. Therefore, you can create multiple </w:t>
-      </w:r>
-      <w:proofErr w:type="gramStart"/>
-      <w:r>
-        <w:t>group</w:t>
-      </w:r>
-      <w:proofErr w:type="gramEnd"/>
-      <w:r>
-        <w:t xml:space="preserve"> of data for different field(s) </w:t>
+        <w:t xml:space="preserve">can be groups based on field. Therefore, you can create multiple group of data for different field(s) </w:t>
       </w:r>
     </w:p>
     <w:p/>
@@ -1418,13 +1402,8 @@
     <w:p/>
     <w:p>
       <w:r>
-        <w:t xml:space="preserve">List: data is in memory.  No conversion from </w:t>
-      </w:r>
-      <w:proofErr w:type="spellStart"/>
-      <w:r>
-        <w:t>sql</w:t>
-      </w:r>
-      <w:proofErr w:type="spellEnd"/>
+        <w:t>List: data is in memory.  No conversion from sql</w:t>
+      </w:r>
     </w:p>
     <w:p>
       <w:r>
@@ -1502,21 +1481,8 @@
           <w:tab w:val="left" w:pos="1078"/>
         </w:tabs>
       </w:pPr>
-      <w:proofErr w:type="spellStart"/>
-      <w:r>
-        <w:t>Firstor</w:t>
-      </w:r>
-      <w:proofErr w:type="spellEnd"/>
-      <w:r>
-        <w:t xml:space="preserve"> </w:t>
-      </w:r>
-      <w:proofErr w:type="spellStart"/>
-      <w:r>
-        <w:t>deault</w:t>
-      </w:r>
-      <w:proofErr w:type="spellEnd"/>
-      <w:r>
-        <w:t xml:space="preserve">: </w:t>
+      <w:r>
+        <w:t xml:space="preserve">Firstor deault: </w:t>
       </w:r>
       <w:hyperlink r:id="rId60" w:anchor="selection-filters" w:history="1">
         <w:r>
@@ -1542,15 +1508,7 @@
       </w:pPr>
       <w:r>
         <w:lastRenderedPageBreak/>
-        <w:t>First will give you first record</w:t>
-      </w:r>
-      <w:proofErr w:type="gramStart"/>
-      <w:r>
-        <w:t>….what</w:t>
-      </w:r>
-      <w:proofErr w:type="gramEnd"/>
-      <w:r>
-        <w:t xml:space="preserve"> if there is no records (and if you do if else for comparison) then it throws an error….default will give null ( default of object is null) then we can compare null</w:t>
+        <w:t>First will give you first record….what if there is no records (and if you do if else for comparison) then it throws an error….default will give null ( default of object is null) then we can compare null</w:t>
       </w:r>
     </w:p>
     <w:p>
@@ -1583,23 +1541,7 @@
         <w:t xml:space="preserve">Go over Question 5 </w:t>
       </w:r>
       <w:r>
-        <w:t xml:space="preserve">(need to use multi query </w:t>
-      </w:r>
-      <w:proofErr w:type="gramStart"/>
-      <w:r>
-        <w:t>---  reference</w:t>
-      </w:r>
-      <w:proofErr w:type="gramEnd"/>
-      <w:r>
-        <w:t xml:space="preserve"> to </w:t>
-      </w:r>
-      <w:proofErr w:type="spellStart"/>
-      <w:r>
-        <w:t>inclass</w:t>
-      </w:r>
-      <w:proofErr w:type="spellEnd"/>
-      <w:r>
-        <w:t xml:space="preserve"> example) </w:t>
+        <w:t xml:space="preserve">(need to use multi query ---  reference to inclass example) </w:t>
       </w:r>
     </w:p>
     <w:p>
@@ -1682,13 +1624,8 @@
           <w:tab w:val="left" w:pos="1078"/>
         </w:tabs>
       </w:pPr>
-      <w:proofErr w:type="spellStart"/>
-      <w:r>
-        <w:t>Msft</w:t>
-      </w:r>
-      <w:proofErr w:type="spellEnd"/>
-      <w:r>
-        <w:t xml:space="preserve"> doc:</w:t>
+      <w:r>
+        <w:t>Msft doc:</w:t>
       </w:r>
     </w:p>
     <w:p>
@@ -1794,23 +1731,7 @@
         </w:tabs>
       </w:pPr>
       <w:r>
-        <w:t xml:space="preserve">How many </w:t>
-      </w:r>
-      <w:proofErr w:type="gramStart"/>
-      <w:r>
-        <w:t>rollback</w:t>
-      </w:r>
-      <w:proofErr w:type="gramEnd"/>
-      <w:r>
-        <w:t xml:space="preserve"> executes? One as after one </w:t>
-      </w:r>
-      <w:proofErr w:type="gramStart"/>
-      <w:r>
-        <w:t>fails</w:t>
-      </w:r>
-      <w:proofErr w:type="gramEnd"/>
-      <w:r>
-        <w:t>, it rollbacks</w:t>
+        <w:t>How many rollback executes? One as after one fails, it rollbacks</w:t>
       </w:r>
     </w:p>
     <w:p>
@@ -2534,19 +2455,7 @@
       </w:r>
       <w:r>
         <w:tab/>
-      </w:r>
-      <w:proofErr w:type="gramStart"/>
-      <w:r>
-        <w:t>.</w:t>
-      </w:r>
-      <w:proofErr w:type="spellStart"/>
-      <w:r>
-        <w:t>SaveChange</w:t>
-      </w:r>
-      <w:proofErr w:type="spellEnd"/>
-      <w:proofErr w:type="gramEnd"/>
-      <w:r>
-        <w:t>()</w:t>
+        <w:t>.SaveChange()</w:t>
       </w:r>
     </w:p>
     <w:p>
@@ -2632,13 +2541,8 @@
           <w:tab w:val="left" w:pos="1078"/>
         </w:tabs>
       </w:pPr>
-      <w:proofErr w:type="gramStart"/>
-      <w:r>
-        <w:t>[ ]</w:t>
-      </w:r>
-      <w:proofErr w:type="gramEnd"/>
-      <w:r>
-        <w:t xml:space="preserve"> Create Data Models</w:t>
+      <w:r>
+        <w:t>[ ] Create Data Models</w:t>
       </w:r>
     </w:p>
     <w:p>
@@ -2649,13 +2553,8 @@
         <w:ind w:left="360"/>
       </w:pPr>
       <w:r>
-        <w:t xml:space="preserve">Notes on </w:t>
-      </w:r>
-      <w:proofErr w:type="spellStart"/>
-      <w:r>
-        <w:t>github</w:t>
-      </w:r>
-      <w:proofErr w:type="spellEnd"/>
+        <w:t>Notes on github</w:t>
+      </w:r>
     </w:p>
     <w:p>
       <w:pPr>
@@ -2684,13 +2583,8 @@
         </w:tabs>
       </w:pPr>
       <w:r>
-        <w:t xml:space="preserve">Worked on documentation on </w:t>
-      </w:r>
-      <w:proofErr w:type="spellStart"/>
-      <w:r>
-        <w:t>github</w:t>
-      </w:r>
-      <w:proofErr w:type="spellEnd"/>
+        <w:t>Worked on documentation on github</w:t>
+      </w:r>
     </w:p>
     <w:p>
       <w:pPr>
@@ -2888,15 +2782,7 @@
         </w:tabs>
       </w:pPr>
       <w:r>
-        <w:t xml:space="preserve">At Entwistle, follow in class demonstration in folder “issues” and “Testing Design in </w:t>
-      </w:r>
-      <w:proofErr w:type="spellStart"/>
-      <w:r>
-        <w:t>Linqpad</w:t>
-      </w:r>
-      <w:proofErr w:type="spellEnd"/>
-      <w:r>
-        <w:t xml:space="preserve">” </w:t>
+        <w:t xml:space="preserve">At Entwistle, follow in class demonstration in folder “issues” and “Testing Design in Linqpad” </w:t>
       </w:r>
     </w:p>
     <w:p>
@@ -3005,16 +2891,64 @@
         <w:t>0</w:t>
       </w:r>
       <w:r>
-        <w:t xml:space="preserve"> in oct 14 file can be put in loop to go through every track. Right </w:t>
-      </w:r>
-      <w:proofErr w:type="gramStart"/>
-      <w:r>
-        <w:t>now</w:t>
-      </w:r>
-      <w:proofErr w:type="gramEnd"/>
-      <w:r>
-        <w:t xml:space="preserve"> it is for only one record. </w:t>
-      </w:r>
+        <w:t xml:space="preserve"> in oct 14 file can be put in loop to go through every track. Right now it is for only one record. </w:t>
+      </w:r>
+    </w:p>
+    <w:p>
+      <w:pPr>
+        <w:tabs>
+          <w:tab w:val="left" w:pos="1078"/>
+        </w:tabs>
+      </w:pPr>
+    </w:p>
+    <w:p>
+      <w:pPr>
+        <w:tabs>
+          <w:tab w:val="left" w:pos="1078"/>
+        </w:tabs>
+      </w:pPr>
+      <w:r>
+        <w:t>October 21, 2022</w:t>
+      </w:r>
+    </w:p>
+    <w:p>
+      <w:pPr>
+        <w:tabs>
+          <w:tab w:val="left" w:pos="1078"/>
+        </w:tabs>
+      </w:pPr>
+      <w:r>
+        <w:t>Exercise due on 28</w:t>
+      </w:r>
+      <w:r>
+        <w:rPr>
+          <w:vertAlign w:val="superscript"/>
+        </w:rPr>
+        <w:t>th</w:t>
+      </w:r>
+      <w:r>
+        <w:t xml:space="preserve"> based on a tutorial.</w:t>
+      </w:r>
+    </w:p>
+    <w:p>
+      <w:pPr>
+        <w:tabs>
+          <w:tab w:val="left" w:pos="1078"/>
+        </w:tabs>
+      </w:pPr>
+      <w:r>
+        <w:t>Exercise</w:t>
+      </w:r>
+      <w:r>
+        <w:t xml:space="preserve"> of design document is pictures on phone</w:t>
+      </w:r>
+    </w:p>
+    <w:p>
+      <w:pPr>
+        <w:tabs>
+          <w:tab w:val="left" w:pos="1078"/>
+        </w:tabs>
+      </w:pPr>
     </w:p>
     <w:sectPr>
       <w:pgSz w:w="12240" w:h="15840"/>
@@ -4502,7 +4436,7 @@
     </inkml:brush>
   </inkml:definitions>
   <inkml:trace contextRef="#ctx0" brushRef="#br0">175 284 24575,'-1'1'0,"-1"-1"0,1 0 0,0 1 0,0-1 0,0 1 0,-1-1 0,1 1 0,0 0 0,0-1 0,0 1 0,0 0 0,0 0 0,1 0 0,-1 0 0,0 0 0,0 0 0,0 0 0,1 0 0,-1 0 0,1 0 0,-1 0 0,1 1 0,-1-1 0,1 0 0,-1 0 0,1 3 0,-7 35 0,7-36 0,-5 88 0,4-58 0,-1 0 0,-10 50 0,0-5 0,11-58 0,-2-1 0,0 1 0,-9 26 0,12-46 0,0 1 0,0-1 0,0 1 0,0 0 0,0-1 0,0 1 0,0-1 0,0 1 0,-1-1 0,1 1 0,0 0 0,-1-1 0,1 1 0,0-1 0,-1 1 0,1-1 0,0 0 0,-1 1 0,1-1 0,-1 1 0,1-1 0,-1 0 0,1 1 0,-1-1 0,1 0 0,-1 1 0,1-1 0,-1 0 0,1 0 0,-1 0 0,0 0 0,1 1 0,-1-1 0,-1 0 0,-12-18 0,-5-34 0,5-3 0,2-1 0,-8-112 0,19 140 0,1-1 0,2 0 0,0 0 0,2 1 0,2 0 0,0-1 0,19-49 0,-19 63 0,0 0 0,1 0 0,1 1 0,0 0 0,1 0 0,17-20 0,-22 30 0,0 0 0,0 1 0,1-1 0,-1 1 0,1 0 0,0 0 0,0 0 0,0 1 0,0 0 0,1 0 0,-1 0 0,1 1 0,-1-1 0,1 1 0,-1 1 0,1-1 0,0 1 0,0 0 0,-1 0 0,1 1 0,-1-1 0,7 3 0,-6-2 0,0 0 0,0 0 0,-1 1 0,1 0 0,-1 0 0,1 0 0,-1 1 0,0-1 0,0 1 0,0 1 0,0-1 0,-1 1 0,1 0 0,-1 0 0,0 0 0,0 0 0,-1 1 0,1-1 0,-1 1 0,3 5 0,-1 1 0,-1 1 0,-1-1 0,0 1 0,0 0 0,-1-1 0,-1 1 0,0 0 0,0 21 0,-1-27 0,0 15 0,-1 0 0,0 1 0,-1-1 0,-9 33 0,10-49 0,0-1 0,0 0 0,-1 0 0,0 0 0,0 0 0,0 0 0,0 0 0,-1 0 0,1-1 0,-1 1 0,0-1 0,0 0 0,0 0 0,0 0 0,-1 0 0,1 0 0,-1-1 0,0 1 0,0-1 0,1 0 0,-2-1 0,1 1 0,0 0 0,0-1 0,0 0 0,-1 0 0,1-1 0,-7 1 0,-1 1 0,0 0 0,0 0 0,-20 7 0,21-5 0,0-1 0,0 0 0,0-1 0,-19 2 0,143 52 0,-101-47 42,0-1 1,-1 2-1,0 0 0,-1 0 0,0 1 0,0 0 1,13 22-1,-16-23-197,0 1 0,1-1 0,0 0 1,1-1-1,0 0 0,0 0 0,1-1 0,0-1 1,0 1-1,19 9 0,-16-12-6671</inkml:trace>
-  <inkml:trace contextRef="#ctx0" brushRef="#br0" timeOffset="1123.09">470 566 24575,'0'-3'0,"0"1"0,0-1 0,0 1 0,1 0 0,-1 0 0,1-1 0,0 1 0,-1 0 0,1 0 0,0-1 0,0 1 0,0 0 0,1 0 0,-1 0 0,0 0 0,1 1 0,-1-1 0,1 0 0,0 0 0,2-1 0,1 0 0,-1 1 0,1-1 0,-1 1 0,1 0 0,-1 0 0,1 1 0,0 0 0,0 0 0,6-1 0,7 1 0,-1 0 0,0 1 0,0 1 0,28 5 0,-39-5 0,-1 0 0,1 0 0,-1 1 0,1 0 0,-1 0 0,0 0 0,0 0 0,0 1 0,0 0 0,-1 0 0,1 0 0,-1 1 0,1-1 0,-1 1 0,0 0 0,-1 0 0,1 1 0,-1-1 0,0 1 0,0 0 0,0 0 0,0 0 0,-1 0 0,0 0 0,0 0 0,-1 1 0,1-1 0,-1 0 0,0 1 0,0 0 0,-1-1 0,0 1 0,0-1 0,0 1 0,-3 10 0,3-13 0,-1 0 0,0-1 0,-1 1 0,1 0 0,0-1 0,-1 1 0,1-1 0,-1 1 0,0-1 0,0 0 0,0 0 0,0 0 0,0 0 0,0 0 0,-1 0 0,1-1 0,-1 1 0,-3 1 0,-56 23 0,46-20 0,-3 1 0,-1 0 0,0-1 0,0-1 0,-1-1 0,1-1 0,-28 0 0,43-2 0,1-1 0,-1 0 0,1-1 0,0 1 0,-1-1 0,1 1 0,-1-1 0,1-1 0,0 1 0,0-1 0,0 1 0,0-1 0,0 0 0,0-1 0,0 1 0,1-1 0,-1 1 0,1-1 0,-1 0 0,1-1 0,0 1 0,1 0 0,-1-1 0,0 0 0,1 1 0,0-1 0,0 0 0,0 0 0,0 0 0,1-1 0,0 1 0,0 0 0,0-1 0,0 1 0,0-6 0,-1 0-85,1 0 0,0 0-1,0 0 1,1 0 0,1 0-1,0 0 1,0 0 0,1 0-1,0 0 1,0 0 0,1 1-1,1-1 1,0 1 0,0 0-1,10-16 1,-2 11-6741</inkml:trace>
+  <inkml:trace contextRef="#ctx0" brushRef="#br0" timeOffset="1123.08">470 566 24575,'0'-3'0,"0"1"0,0-1 0,0 1 0,1 0 0,-1 0 0,1-1 0,0 1 0,-1 0 0,1 0 0,0-1 0,0 1 0,0 0 0,1 0 0,-1 0 0,0 0 0,1 1 0,-1-1 0,1 0 0,0 0 0,2-1 0,1 0 0,-1 1 0,1-1 0,-1 1 0,1 0 0,-1 0 0,1 1 0,0 0 0,0 0 0,6-1 0,7 1 0,-1 0 0,0 1 0,0 1 0,28 5 0,-39-5 0,-1 0 0,1 0 0,-1 1 0,1 0 0,-1 0 0,0 0 0,0 0 0,0 1 0,0 0 0,-1 0 0,1 0 0,-1 1 0,1-1 0,-1 1 0,0 0 0,-1 0 0,1 1 0,-1-1 0,0 1 0,0 0 0,0 0 0,0 0 0,-1 0 0,0 0 0,0 0 0,-1 1 0,1-1 0,-1 0 0,0 1 0,0 0 0,-1-1 0,0 1 0,0-1 0,0 1 0,-3 10 0,3-13 0,-1 0 0,0-1 0,-1 1 0,1 0 0,0-1 0,-1 1 0,1-1 0,-1 1 0,0-1 0,0 0 0,0 0 0,0 0 0,0 0 0,0 0 0,-1 0 0,1-1 0,-1 1 0,-3 1 0,-56 23 0,46-20 0,-3 1 0,-1 0 0,0-1 0,0-1 0,-1-1 0,1-1 0,-28 0 0,43-2 0,1-1 0,-1 0 0,1-1 0,0 1 0,-1-1 0,1 1 0,-1-1 0,1-1 0,0 1 0,0-1 0,0 1 0,0-1 0,0 0 0,0-1 0,0 1 0,1-1 0,-1 1 0,1-1 0,-1 0 0,1-1 0,0 1 0,1 0 0,-1-1 0,0 0 0,1 1 0,0-1 0,0 0 0,0 0 0,0 0 0,1-1 0,0 1 0,0 0 0,0-1 0,0 1 0,0-6 0,-1 0-85,1 0 0,0 0-1,0 0 1,1 0 0,1 0-1,0 0 1,0 0 0,1 0-1,0 0 1,0 0 0,1 1-1,1-1 1,0 1 0,0 0-1,10-16 1,-2 11-6741</inkml:trace>
   <inkml:trace contextRef="#ctx0" brushRef="#br0" timeOffset="3166.76">736 675 24575,'68'10'0,"-59"-8"0,-1 1 0,1-2 0,0 1 0,0-1 0,0-1 0,0 1 0,0-1 0,0-1 0,0 0 0,0 0 0,10-3 0,-17 3 0,-1 0 0,1-1 0,-1 1 0,1 0 0,-1 0 0,0-1 0,0 1 0,1-1 0,-1 1 0,0-1 0,0 1 0,0-1 0,-1 0 0,1 1 0,0-1 0,0 0 0,-1 0 0,0 0 0,1 0 0,-1 1 0,0-1 0,0-3 0,0-50 0,-1 38 0,-2-149 0,3 165 0,0-1 0,0 1 0,0-1 0,0 1 0,-1-1 0,1 1 0,-1-1 0,1 1 0,-1 0 0,1-1 0,-1 1 0,0 0 0,1-1 0,-1 1 0,-2-2 0,3 2 0,-1 1 0,0 0 0,1-1 0,-1 1 0,1 0 0,-1 0 0,0-1 0,1 1 0,-1 0 0,0 0 0,1 0 0,-1 0 0,0 0 0,1 0 0,-1 0 0,0 0 0,1 0 0,-1 0 0,0 0 0,1 0 0,-1 1 0,0-1 0,1 0 0,-2 1 0,0 0 0,0 1 0,0-1 0,-1 1 0,1 0 0,0-1 0,0 1 0,1 0 0,-1 0 0,0 1 0,1-1 0,-1 0 0,1 0 0,-1 1 0,1-1 0,-1 4 0,-2 14 0,0 1 0,1-1 0,1 0 0,1 1 0,1 0 0,1-1 0,1 1 0,1-1 0,0 0 0,8 24 0,-9-36 0,1-1 0,0 1 0,1-1 0,0 0 0,0 0 0,1 0 0,-1 0 0,1 0 0,1-1 0,-1 0 0,1-1 0,0 1 0,1-1 0,-1 0 0,1 0 0,0-1 0,0 0 0,1 0 0,-1-1 0,1 0 0,-1 0 0,1-1 0,0 0 0,0 0 0,0-1 0,1 0 0,-1 0 0,0-1 0,0 0 0,0 0 0,15-3 0,-19 1 0,0 0 0,0 0 0,-1 0 0,1 0 0,-1-1 0,1 1 0,-1-1 0,0 0 0,0 0 0,0 0 0,0 0 0,0-1 0,-1 1 0,0-1 0,1 0 0,-1 0 0,-1 1 0,1-1 0,0 0 0,-1-1 0,0 1 0,0 0 0,1-9 0,1-10 0,-1 0 0,-1-47 0,-1 67 0,0-5 0,0 0 0,0 0 0,-1 0 0,0 0 0,-1 1 0,1-1 0,-1 0 0,-1 1 0,0-1 0,0 1 0,0 0 0,-1 0 0,0 0 0,0 1 0,-1-1 0,0 1 0,0 0 0,0 0 0,-1 1 0,-6-6 0,11 11 0,1 0 0,0-1 0,0 1 0,0 0 0,-1 0 0,1-1 0,0 1 0,0 0 0,0 0 0,-1 0 0,1-1 0,0 1 0,-1 0 0,1 0 0,0 0 0,0 0 0,-1 0 0,1-1 0,0 1 0,-1 0 0,1 0 0,0 0 0,0 0 0,-1 0 0,1 0 0,0 0 0,-1 0 0,1 0 0,0 0 0,-1 0 0,1 1 0,0-1 0,-1 0 0,1 0 0,0 0 0,0 0 0,-1 0 0,1 1 0,0-1 0,-1 0 0,3 16 0,16 27 0,-15-36 0,73 218 0,-51-141 0,-12-53-1365,-6-20-5461</inkml:trace>
   <inkml:trace contextRef="#ctx0" brushRef="#br0" timeOffset="4920.1">1312 440 24575,'4'-3'0,"6"10"0,5 9 0,-4 0 0,-1 1 0,-1 0 0,0 1 0,-2 0 0,0 0 0,5 22 0,-1 5 0,8 65 0,-23-190 0,3 71 0,1-1 0,1 0 0,0 0 0,0 1 0,1-1 0,0 0 0,5-13 0,-6 21 0,0 0 0,1 0 0,-1 0 0,0 0 0,0 1 0,1-1 0,-1 0 0,1 1 0,0-1 0,-1 1 0,1 0 0,0-1 0,0 1 0,0 0 0,0 0 0,0 0 0,0 0 0,0 1 0,0-1 0,0 1 0,4-1 0,-2 1 0,0 0 0,1 0 0,-1 0 0,0 1 0,0 0 0,0 0 0,1 0 0,-1 0 0,0 1 0,6 3 0,-1 0 0,0 0 0,-1 0 0,0 1 0,0 1 0,0-1 0,-1 1 0,1 0 0,10 16 0,-15-19 0,-1 0 0,1 0 0,-1 1 0,0-1 0,0 1 0,0 0 0,0-1 0,-1 1 0,0 0 0,0 0 0,-1 0 0,1 0 0,-1 0 0,0 0 0,0 0 0,-1 0 0,1 0 0,-1 0 0,0 0 0,0 0 0,-1-1 0,0 1 0,1 0 0,-6 8 0,3-8 0,0 0 0,0-1 0,0 1 0,0-1 0,-1 0 0,0 0 0,0 0 0,0-1 0,0 1 0,0-1 0,-1-1 0,0 1 0,1-1 0,-1 0 0,0 0 0,0-1 0,0 1 0,0-1 0,-10 0 0,-94 11 0,108-11-114,0-1 1,0 0-1,0 0 0,0 0 0,0 0 1,0 0-1,0 0 0,0-1 0,0 1 1,0-1-1,-4 0 0,-4-5-6712</inkml:trace>
   <inkml:trace contextRef="#ctx0" brushRef="#br0" timeOffset="7833.14">1889 643 24575,'-6'-1'0,"-1"0"0,1-1 0,-1 1 0,1-1 0,0-1 0,-7-2 0,7 2 0,0 0 0,0 1 0,0 0 0,0 0 0,0 0 0,-1 1 0,-6-1 0,11 3 0,0-1 0,1 0 0,-1 1 0,1-1 0,-1 1 0,1-1 0,-1 1 0,1 0 0,-1-1 0,1 1 0,0 0 0,-1 0 0,1 0 0,0 0 0,0 0 0,0 1 0,0-1 0,0 0 0,0 0 0,0 1 0,0-1 0,0 1 0,0-1 0,1 0 0,-1 1 0,1-1 0,-1 1 0,1 0 0,0-1 0,-1 1 0,1-1 0,0 1 0,0 2 0,0 1 0,-1 0 0,1 0 0,0 0 0,0 0 0,0 0 0,1 0 0,0 0 0,0 0 0,0 0 0,0-1 0,1 1 0,0 0 0,0-1 0,0 1 0,0-1 0,1 0 0,0 0 0,0 0 0,0 0 0,7 7 0,-5-7 0,1 1 0,0-1 0,0 0 0,0 0 0,0-1 0,1 0 0,-1 0 0,1-1 0,0 1 0,0-1 0,0-1 0,0 1 0,0-1 0,9 0 0,-14-1 0,1-1 0,0 1 0,-1-1 0,1 1 0,0-1 0,-1 0 0,1 0 0,-1 0 0,1 0 0,-1-1 0,1 1 0,-1-1 0,0 1 0,0-1 0,0 0 0,0 0 0,0 0 0,0 0 0,0 0 0,-1 0 0,1 0 0,-1-1 0,0 1 0,1-1 0,-1 1 0,0-1 0,-1 1 0,1-1 0,0 1 0,-1-1 0,1-5 0,1-1 0,-1 1 0,0-1 0,0 0 0,-1 0 0,0 0 0,-1 0 0,0 0 0,-3-13 0,4 22 0,0 0 0,0 0 0,0 0 0,0 0 0,0 0 0,-1 0 0,1 0 0,0 1 0,0-1 0,0 0 0,0 0 0,0 0 0,0 0 0,0 0 0,-1 0 0,1 0 0,0 0 0,0 0 0,0 0 0,0 0 0,0-1 0,0 1 0,0 0 0,0 0 0,-1 0 0,1 0 0,0 0 0,0 0 0,0 0 0,0 0 0,0 0 0,0 0 0,0 0 0,0 0 0,0 0 0,0 0 0,0 0 0,0-1 0,-1 1 0,1 0 0,0 0 0,0 0 0,0 0 0,0 0 0,0 0 0,0 0 0,0 0 0,0-1 0,0 1 0,0 0 0,0 0 0,0 0 0,0 0 0,0 0 0,0 0 0,-2 15 0,2 21 0,2-19 0,1 0 0,0 0 0,11 29 0,-13-43 0,0 0 0,1 0 0,-1 0 0,1 0 0,-1-1 0,1 1 0,0-1 0,0 1 0,0-1 0,0 1 0,1-1 0,4 3 0,-6-4 0,1-1 0,-1 1 0,1-1 0,-1 1 0,1-1 0,0 0 0,-1 0 0,1 1 0,0-1 0,-1 0 0,1-1 0,-1 1 0,1 0 0,0 0 0,-1-1 0,1 1 0,-1-1 0,1 1 0,-1-1 0,1 0 0,-1 1 0,1-1 0,-1 0 0,0 0 0,1 0 0,1-2 0,2-2 0,0 0 0,0 0 0,0 0 0,0 0 0,-1-1 0,0 0 0,0 0 0,-1 0 0,1-1 0,2-6 0,18-73 0,-20 67 0,1 1 0,1-1 0,10-22 0,-15 39 0,0 0 0,1 1 0,-1-1 0,1 0 0,0 1 0,-1 0 0,1-1 0,0 1 0,0 0 0,0 0 0,0 0 0,0 0 0,0 0 0,0 0 0,0 0 0,3 0 0,-6 1 0,-14 2 0,11-2 0,1 0 0,-1 1 0,0-1 0,1 1 0,-1 0 0,0 0 0,1 1 0,-1-1 0,1 1 0,0 0 0,-1 0 0,1 0 0,0 0 0,0 0 0,0 1 0,1-1 0,-1 1 0,1 0 0,-1 0 0,1 0 0,0 0 0,0 0 0,-2 5 0,2-4 0,0 1 0,1 0 0,0 0 0,-1 0 0,2 0 0,-1 0 0,1 1 0,-1-1 0,1 0 0,1 0 0,-1 0 0,1 0 0,0 0 0,0 0 0,0 0 0,1 0 0,2 6 0,-1-5 0,-1-1 0,1 1 0,0 0 0,0-1 0,1 0 0,0 0 0,0 0 0,0 0 0,0 0 0,1-1 0,-1 0 0,1 0 0,0 0 0,7 4 0,-4-5 0,0 0 0,0-1 0,0 1 0,0-2 0,0 1 0,1-1 0,-1 0 0,1-1 0,-1 1 0,11-3 0,-5 2 128,-11 1-211,0-1 0,0 0 0,0 0 0,0 0 1,0 0-1,0 0 0,-1-1 0,1 1 0,0-1 0,0 0 0,0 0 0,0 0 0,-1 0 0,1 0 0,-1-1 0,1 1 0,3-4 0,1-5-6743</inkml:trace>
@@ -4537,7 +4471,7 @@
   </inkml:definitions>
   <inkml:trace contextRef="#ctx0" brushRef="#br0">1 267 24575,'7'0'0,"0"1"0,1 0 0,-1 0 0,0 1 0,0 0 0,0 0 0,0 1 0,0 0 0,-1 0 0,1 1 0,-1-1 0,0 1 0,0 1 0,0-1 0,0 1 0,-1 0 0,0 0 0,0 1 0,0 0 0,-1 0 0,0 0 0,0 0 0,0 0 0,-1 1 0,0 0 0,0-1 0,3 15 0,-3-10 0,0-1 0,1 0 0,0 0 0,0 0 0,10 14 0,-8-24 0,-2-13 0,2-20 0,-5 26 0,3-17 0,-3 13 0,0 0 0,1 0 0,0 0 0,0 0 0,2 1 0,-1-1 0,1 1 0,1 0 0,7-12 0,-11 20 0,1 0 0,0 1 0,0-1 0,0 1 0,0-1 0,0 1 0,0 0 0,0 0 0,0 0 0,1 0 0,-1 0 0,0 1 0,1-1 0,-1 0 0,0 1 0,1 0 0,-1 0 0,1 0 0,-1 0 0,1 0 0,-1 0 0,0 0 0,1 1 0,-1-1 0,0 1 0,1 0 0,-1 0 0,0 0 0,0 0 0,1 0 0,-1 0 0,2 2 0,1 1 0,1-1 0,0 1 0,-1 1 0,0-1 0,0 1 0,0 0 0,-1 0 0,1 0 0,-1 1 0,4 6 0,22 53 0,-30-65 0,0 0 0,0 1 0,0-1 0,0 0 0,0 0 0,0 0 0,0 0 0,1 0 0,-1 1 0,0-1 0,0 0 0,0 0 0,0 0 0,0 0 0,0 0 0,1 0 0,-1 0 0,0 0 0,0 1 0,0-1 0,0 0 0,1 0 0,-1 0 0,0 0 0,0 0 0,0 0 0,0 0 0,1 0 0,-1 0 0,0 0 0,0 0 0,0 0 0,0 0 0,1 0 0,-1 0 0,0 0 0,0 0 0,0-1 0,0 1 0,1 0 0,-1 0 0,0 0 0,0 0 0,0 0 0,0 0 0,0 0 0,0 0 0,1-1 0,-1 1 0,0 0 0,0 0 0,0 0 0,0 0 0,0 0 0,0-1 0,8-15 0,4-26 0,-11 39 0,0-2 0,3-12 0,0 0 0,2 1 0,-1 0 0,2 0 0,10-18 0,-16 31 0,1 1 0,-1 0 0,1 0 0,0 0 0,0 0 0,0 0 0,0 0 0,0 0 0,0 1 0,0-1 0,0 1 0,1 0 0,-1-1 0,0 1 0,1 0 0,-1 0 0,5 0 0,-4 1 0,0 0 0,0 0 0,0 1 0,0-1 0,0 1 0,0 0 0,1-1 0,-1 2 0,-1-1 0,1 0 0,0 1 0,0-1 0,0 1 0,-1 0 0,1 0 0,-1 0 0,1 0 0,2 4 0,8 9 14,-1 0 0,0 1 0,-1 0 0,-1 1 0,0 1 0,-2-1-1,8 20 1,14 28-1490,-23-50-5350</inkml:trace>
   <inkml:trace contextRef="#ctx0" brushRef="#br0" timeOffset="698.53">749 203 24575,'0'-2'0,"2"1"0,5 4 0,2 3 0,3 10 0,0 7 0,2 4 0,3 4 0,-3-1 0,-3-4 0,-1-2 0,-2-1 0,0-2 0,1-4 0,0-2 0,-3-1 0,-1-3-8191</inkml:trace>
-  <inkml:trace contextRef="#ctx0" brushRef="#br0" timeOffset="1150.14">687 1 24575,'-3'0'0</inkml:trace>
+  <inkml:trace contextRef="#ctx0" brushRef="#br0" timeOffset="1150.13">687 1 24575,'-3'0'0</inkml:trace>
   <inkml:trace contextRef="#ctx0" brushRef="#br0" timeOffset="2117.32">873 19 24575,'4'10'0,"0"0"0,-1 0 0,-1 1 0,0-1 0,0 1 0,0 12 0,4 22 0,8 13 0,2 0 0,40 91 0,-53-142-65,1-1 0,0 0 0,0-1 0,0 1 0,1-1 0,0 1 0,0-2 0,0 1 0,1 0 0,-1-1 0,1 0 0,0 0 0,0-1 0,1 0 0,-1 0 0,1 0 0,0-1 0,-1 0 0,1 0 0,7 0 0,1 1-6761</inkml:trace>
   <inkml:trace contextRef="#ctx0" brushRef="#br0" timeOffset="3678.34">797 157 24575,'2'0'0,"5"0"0,2 0 0,3 0 0,2 0 0,2 0 0,2 0 0,5 3 0,0 1 0,2-1 0,-1 0 0,-2-1 0,-1-1 0,-3 0 0,-3-1-8191</inkml:trace>
 </inkml:ink>

--- a/ClassNotes/September 14.docx
+++ b/ClassNotes/September 14.docx
@@ -115,7 +115,15 @@
     </w:p>
     <w:p>
       <w:r>
-        <w:t>Commit #n  …………….</w:t>
+        <w:t>Commit #</w:t>
+      </w:r>
+      <w:proofErr w:type="gramStart"/>
+      <w:r>
+        <w:t>n  …</w:t>
+      </w:r>
+      <w:proofErr w:type="gramEnd"/>
+      <w:r>
+        <w:t>………….</w:t>
       </w:r>
     </w:p>
     <w:p>
@@ -313,7 +321,15 @@
         <w:t xml:space="preserve">(b p d) </w:t>
       </w:r>
       <w:r>
-        <w:t xml:space="preserve">can be groups based on field. Therefore, you can create multiple group of data for different field(s) </w:t>
+        <w:t xml:space="preserve">can be groups based on field. Therefore, you can create multiple </w:t>
+      </w:r>
+      <w:proofErr w:type="gramStart"/>
+      <w:r>
+        <w:t>group</w:t>
+      </w:r>
+      <w:proofErr w:type="gramEnd"/>
+      <w:r>
+        <w:t xml:space="preserve"> of data for different field(s) </w:t>
       </w:r>
     </w:p>
     <w:p/>
@@ -1402,8 +1418,13 @@
     <w:p/>
     <w:p>
       <w:r>
-        <w:t>List: data is in memory.  No conversion from sql</w:t>
-      </w:r>
+        <w:t xml:space="preserve">List: data is in memory.  No conversion from </w:t>
+      </w:r>
+      <w:proofErr w:type="spellStart"/>
+      <w:r>
+        <w:t>sql</w:t>
+      </w:r>
+      <w:proofErr w:type="spellEnd"/>
     </w:p>
     <w:p>
       <w:r>
@@ -1481,8 +1502,21 @@
           <w:tab w:val="left" w:pos="1078"/>
         </w:tabs>
       </w:pPr>
-      <w:r>
-        <w:t xml:space="preserve">Firstor deault: </w:t>
+      <w:proofErr w:type="spellStart"/>
+      <w:r>
+        <w:t>Firstor</w:t>
+      </w:r>
+      <w:proofErr w:type="spellEnd"/>
+      <w:r>
+        <w:t xml:space="preserve"> </w:t>
+      </w:r>
+      <w:proofErr w:type="spellStart"/>
+      <w:r>
+        <w:t>deault</w:t>
+      </w:r>
+      <w:proofErr w:type="spellEnd"/>
+      <w:r>
+        <w:t xml:space="preserve">: </w:t>
       </w:r>
       <w:hyperlink r:id="rId60" w:anchor="selection-filters" w:history="1">
         <w:r>
@@ -1508,7 +1542,15 @@
       </w:pPr>
       <w:r>
         <w:lastRenderedPageBreak/>
-        <w:t>First will give you first record….what if there is no records (and if you do if else for comparison) then it throws an error….default will give null ( default of object is null) then we can compare null</w:t>
+        <w:t>First will give you first record</w:t>
+      </w:r>
+      <w:proofErr w:type="gramStart"/>
+      <w:r>
+        <w:t>….what</w:t>
+      </w:r>
+      <w:proofErr w:type="gramEnd"/>
+      <w:r>
+        <w:t xml:space="preserve"> if there is no records (and if you do if else for comparison) then it throws an error….default will give null ( default of object is null) then we can compare null</w:t>
       </w:r>
     </w:p>
     <w:p>
@@ -1541,7 +1583,23 @@
         <w:t xml:space="preserve">Go over Question 5 </w:t>
       </w:r>
       <w:r>
-        <w:t xml:space="preserve">(need to use multi query ---  reference to inclass example) </w:t>
+        <w:t xml:space="preserve">(need to use multi query </w:t>
+      </w:r>
+      <w:proofErr w:type="gramStart"/>
+      <w:r>
+        <w:t>---  reference</w:t>
+      </w:r>
+      <w:proofErr w:type="gramEnd"/>
+      <w:r>
+        <w:t xml:space="preserve"> to </w:t>
+      </w:r>
+      <w:proofErr w:type="spellStart"/>
+      <w:r>
+        <w:t>inclass</w:t>
+      </w:r>
+      <w:proofErr w:type="spellEnd"/>
+      <w:r>
+        <w:t xml:space="preserve"> example) </w:t>
       </w:r>
     </w:p>
     <w:p>
@@ -1624,8 +1682,13 @@
           <w:tab w:val="left" w:pos="1078"/>
         </w:tabs>
       </w:pPr>
-      <w:r>
-        <w:t>Msft doc:</w:t>
+      <w:proofErr w:type="spellStart"/>
+      <w:r>
+        <w:t>Msft</w:t>
+      </w:r>
+      <w:proofErr w:type="spellEnd"/>
+      <w:r>
+        <w:t xml:space="preserve"> doc:</w:t>
       </w:r>
     </w:p>
     <w:p>
@@ -1731,7 +1794,23 @@
         </w:tabs>
       </w:pPr>
       <w:r>
-        <w:t>How many rollback executes? One as after one fails, it rollbacks</w:t>
+        <w:t xml:space="preserve">How many </w:t>
+      </w:r>
+      <w:proofErr w:type="gramStart"/>
+      <w:r>
+        <w:t>rollback</w:t>
+      </w:r>
+      <w:proofErr w:type="gramEnd"/>
+      <w:r>
+        <w:t xml:space="preserve"> executes? One as after one </w:t>
+      </w:r>
+      <w:proofErr w:type="gramStart"/>
+      <w:r>
+        <w:t>fails</w:t>
+      </w:r>
+      <w:proofErr w:type="gramEnd"/>
+      <w:r>
+        <w:t>, it rollbacks</w:t>
       </w:r>
     </w:p>
     <w:p>
@@ -2455,7 +2534,19 @@
       </w:r>
       <w:r>
         <w:tab/>
-        <w:t>.SaveChange()</w:t>
+      </w:r>
+      <w:proofErr w:type="gramStart"/>
+      <w:r>
+        <w:t>.</w:t>
+      </w:r>
+      <w:proofErr w:type="spellStart"/>
+      <w:r>
+        <w:t>SaveChange</w:t>
+      </w:r>
+      <w:proofErr w:type="spellEnd"/>
+      <w:proofErr w:type="gramEnd"/>
+      <w:r>
+        <w:t>()</w:t>
       </w:r>
     </w:p>
     <w:p>
@@ -2541,8 +2632,13 @@
           <w:tab w:val="left" w:pos="1078"/>
         </w:tabs>
       </w:pPr>
-      <w:r>
-        <w:t>[ ] Create Data Models</w:t>
+      <w:proofErr w:type="gramStart"/>
+      <w:r>
+        <w:t>[ ]</w:t>
+      </w:r>
+      <w:proofErr w:type="gramEnd"/>
+      <w:r>
+        <w:t xml:space="preserve"> Create Data Models</w:t>
       </w:r>
     </w:p>
     <w:p>
@@ -2553,8 +2649,13 @@
         <w:ind w:left="360"/>
       </w:pPr>
       <w:r>
-        <w:t>Notes on github</w:t>
-      </w:r>
+        <w:t xml:space="preserve">Notes on </w:t>
+      </w:r>
+      <w:proofErr w:type="spellStart"/>
+      <w:r>
+        <w:t>github</w:t>
+      </w:r>
+      <w:proofErr w:type="spellEnd"/>
     </w:p>
     <w:p>
       <w:pPr>
@@ -2583,8 +2684,13 @@
         </w:tabs>
       </w:pPr>
       <w:r>
-        <w:t>Worked on documentation on github</w:t>
-      </w:r>
+        <w:t xml:space="preserve">Worked on documentation on </w:t>
+      </w:r>
+      <w:proofErr w:type="spellStart"/>
+      <w:r>
+        <w:t>github</w:t>
+      </w:r>
+      <w:proofErr w:type="spellEnd"/>
     </w:p>
     <w:p>
       <w:pPr>
@@ -2782,7 +2888,15 @@
         </w:tabs>
       </w:pPr>
       <w:r>
-        <w:t xml:space="preserve">At Entwistle, follow in class demonstration in folder “issues” and “Testing Design in Linqpad” </w:t>
+        <w:t xml:space="preserve">At Entwistle, follow in class demonstration in folder “issues” and “Testing Design in </w:t>
+      </w:r>
+      <w:proofErr w:type="spellStart"/>
+      <w:r>
+        <w:t>Linqpad</w:t>
+      </w:r>
+      <w:proofErr w:type="spellEnd"/>
+      <w:r>
+        <w:t xml:space="preserve">” </w:t>
       </w:r>
     </w:p>
     <w:p>
@@ -2891,7 +3005,15 @@
         <w:t>0</w:t>
       </w:r>
       <w:r>
-        <w:t xml:space="preserve"> in oct 14 file can be put in loop to go through every track. Right now it is for only one record. </w:t>
+        <w:t xml:space="preserve"> in oct 14 file can be put in loop to go through every track. Right </w:t>
+      </w:r>
+      <w:proofErr w:type="gramStart"/>
+      <w:r>
+        <w:t>now</w:t>
+      </w:r>
+      <w:proofErr w:type="gramEnd"/>
+      <w:r>
+        <w:t xml:space="preserve"> it is for only one record. </w:t>
       </w:r>
     </w:p>
     <w:p>
@@ -2927,7 +3049,16 @@
         <w:t>th</w:t>
       </w:r>
       <w:r>
-        <w:t xml:space="preserve"> based on a tutorial.</w:t>
+        <w:t xml:space="preserve"> </w:t>
+      </w:r>
+      <w:r>
+        <w:t xml:space="preserve">oct </w:t>
+      </w:r>
+      <w:r>
+        <w:t>based on a tutorial</w:t>
+      </w:r>
+      <w:r>
+        <w:t xml:space="preserve"> (follow email instruction 30 min exercise)</w:t>
       </w:r>
     </w:p>
     <w:p>
@@ -2942,6 +3073,127 @@
       <w:r>
         <w:t xml:space="preserve"> of design document is pictures on phone</w:t>
       </w:r>
+    </w:p>
+    <w:p>
+      <w:pPr>
+        <w:tabs>
+          <w:tab w:val="left" w:pos="1078"/>
+        </w:tabs>
+      </w:pPr>
+    </w:p>
+    <w:p>
+      <w:pPr>
+        <w:tabs>
+          <w:tab w:val="left" w:pos="1078"/>
+        </w:tabs>
+      </w:pPr>
+      <w:r>
+        <w:rPr>
+          <w:highlight w:val="yellow"/>
+        </w:rPr>
+        <w:lastRenderedPageBreak/>
+        <w:t>October 24, 2022</w:t>
+      </w:r>
+    </w:p>
+    <w:p>
+      <w:pPr>
+        <w:tabs>
+          <w:tab w:val="left" w:pos="1078"/>
+        </w:tabs>
+      </w:pPr>
+      <w:r>
+        <w:t xml:space="preserve">Assessment 3 &amp; 4 will be based on exercise 3 – </w:t>
+      </w:r>
+      <w:proofErr w:type="spellStart"/>
+      <w:r>
+        <w:t>trx</w:t>
+      </w:r>
+      <w:proofErr w:type="spellEnd"/>
+      <w:r>
+        <w:t xml:space="preserve"> method – Based on FSIS database</w:t>
+      </w:r>
+    </w:p>
+    <w:p>
+      <w:pPr>
+        <w:tabs>
+          <w:tab w:val="left" w:pos="1078"/>
+        </w:tabs>
+      </w:pPr>
+    </w:p>
+    <w:p>
+      <w:pPr>
+        <w:tabs>
+          <w:tab w:val="left" w:pos="1078"/>
+        </w:tabs>
+      </w:pPr>
+      <w:r>
+        <w:rPr>
+          <w:noProof/>
+        </w:rPr>
+        <w:drawing>
+          <wp:inline distT="0" distB="0" distL="0" distR="0" wp14:anchorId="68511F11" wp14:editId="2826F07E">
+            <wp:extent cx="5943600" cy="3729990"/>
+            <wp:effectExtent l="0" t="0" r="0" b="3810"/>
+            <wp:docPr id="8" name="Picture 8" descr="Graphical user interface, text, application, email&#10;&#10;Description automatically generated"/>
+            <wp:cNvGraphicFramePr>
+              <a:graphicFrameLocks xmlns:a="http://schemas.openxmlformats.org/drawingml/2006/main" noChangeAspect="1"/>
+            </wp:cNvGraphicFramePr>
+            <a:graphic xmlns:a="http://schemas.openxmlformats.org/drawingml/2006/main">
+              <a:graphicData uri="http://schemas.openxmlformats.org/drawingml/2006/picture">
+                <pic:pic xmlns:pic="http://schemas.openxmlformats.org/drawingml/2006/picture">
+                  <pic:nvPicPr>
+                    <pic:cNvPr id="8" name="Picture 8" descr="Graphical user interface, text, application, email&#10;&#10;Description automatically generated"/>
+                    <pic:cNvPicPr/>
+                  </pic:nvPicPr>
+                  <pic:blipFill>
+                    <a:blip r:embed="rId94"/>
+                    <a:stretch>
+                      <a:fillRect/>
+                    </a:stretch>
+                  </pic:blipFill>
+                  <pic:spPr>
+                    <a:xfrm>
+                      <a:off x="0" y="0"/>
+                      <a:ext cx="5943600" cy="3729990"/>
+                    </a:xfrm>
+                    <a:prstGeom prst="rect">
+                      <a:avLst/>
+                    </a:prstGeom>
+                  </pic:spPr>
+                </pic:pic>
+              </a:graphicData>
+            </a:graphic>
+          </wp:inline>
+        </w:drawing>
+      </w:r>
+    </w:p>
+    <w:p>
+      <w:pPr>
+        <w:tabs>
+          <w:tab w:val="left" w:pos="1078"/>
+        </w:tabs>
+      </w:pPr>
+    </w:p>
+    <w:p>
+      <w:pPr>
+        <w:tabs>
+          <w:tab w:val="left" w:pos="1078"/>
+        </w:tabs>
+      </w:pPr>
+    </w:p>
+    <w:p>
+      <w:pPr>
+        <w:tabs>
+          <w:tab w:val="left" w:pos="1078"/>
+        </w:tabs>
+      </w:pPr>
+    </w:p>
+    <w:p>
+      <w:pPr>
+        <w:tabs>
+          <w:tab w:val="left" w:pos="1078"/>
+        </w:tabs>
+      </w:pPr>
     </w:p>
     <w:p>
       <w:pPr>
@@ -4471,7 +4723,7 @@
   </inkml:definitions>
   <inkml:trace contextRef="#ctx0" brushRef="#br0">1 267 24575,'7'0'0,"0"1"0,1 0 0,-1 0 0,0 1 0,0 0 0,0 0 0,0 1 0,0 0 0,-1 0 0,1 1 0,-1-1 0,0 1 0,0 1 0,0-1 0,0 1 0,-1 0 0,0 0 0,0 1 0,0 0 0,-1 0 0,0 0 0,0 0 0,0 0 0,-1 1 0,0 0 0,0-1 0,3 15 0,-3-10 0,0-1 0,1 0 0,0 0 0,0 0 0,10 14 0,-8-24 0,-2-13 0,2-20 0,-5 26 0,3-17 0,-3 13 0,0 0 0,1 0 0,0 0 0,0 0 0,2 1 0,-1-1 0,1 1 0,1 0 0,7-12 0,-11 20 0,1 0 0,0 1 0,0-1 0,0 1 0,0-1 0,0 1 0,0 0 0,0 0 0,0 0 0,1 0 0,-1 0 0,0 1 0,1-1 0,-1 0 0,0 1 0,1 0 0,-1 0 0,1 0 0,-1 0 0,1 0 0,-1 0 0,0 0 0,1 1 0,-1-1 0,0 1 0,1 0 0,-1 0 0,0 0 0,0 0 0,1 0 0,-1 0 0,2 2 0,1 1 0,1-1 0,0 1 0,-1 1 0,0-1 0,0 1 0,0 0 0,-1 0 0,1 0 0,-1 1 0,4 6 0,22 53 0,-30-65 0,0 0 0,0 1 0,0-1 0,0 0 0,0 0 0,0 0 0,0 0 0,1 0 0,-1 1 0,0-1 0,0 0 0,0 0 0,0 0 0,0 0 0,0 0 0,1 0 0,-1 0 0,0 0 0,0 1 0,0-1 0,0 0 0,1 0 0,-1 0 0,0 0 0,0 0 0,0 0 0,0 0 0,1 0 0,-1 0 0,0 0 0,0 0 0,0 0 0,0 0 0,1 0 0,-1 0 0,0 0 0,0 0 0,0-1 0,0 1 0,1 0 0,-1 0 0,0 0 0,0 0 0,0 0 0,0 0 0,0 0 0,0 0 0,1-1 0,-1 1 0,0 0 0,0 0 0,0 0 0,0 0 0,0 0 0,0-1 0,8-15 0,4-26 0,-11 39 0,0-2 0,3-12 0,0 0 0,2 1 0,-1 0 0,2 0 0,10-18 0,-16 31 0,1 1 0,-1 0 0,1 0 0,0 0 0,0 0 0,0 0 0,0 0 0,0 0 0,0 1 0,0-1 0,0 1 0,1 0 0,-1-1 0,0 1 0,1 0 0,-1 0 0,5 0 0,-4 1 0,0 0 0,0 0 0,0 1 0,0-1 0,0 1 0,0 0 0,1-1 0,-1 2 0,-1-1 0,1 0 0,0 1 0,0-1 0,0 1 0,-1 0 0,1 0 0,-1 0 0,1 0 0,2 4 0,8 9 14,-1 0 0,0 1 0,-1 0 0,-1 1 0,0 1 0,-2-1-1,8 20 1,14 28-1490,-23-50-5350</inkml:trace>
   <inkml:trace contextRef="#ctx0" brushRef="#br0" timeOffset="698.53">749 203 24575,'0'-2'0,"2"1"0,5 4 0,2 3 0,3 10 0,0 7 0,2 4 0,3 4 0,-3-1 0,-3-4 0,-1-2 0,-2-1 0,0-2 0,1-4 0,0-2 0,-3-1 0,-1-3-8191</inkml:trace>
-  <inkml:trace contextRef="#ctx0" brushRef="#br0" timeOffset="1150.13">687 1 24575,'-3'0'0</inkml:trace>
+  <inkml:trace contextRef="#ctx0" brushRef="#br0" timeOffset="1150.12">687 1 24575,'-3'0'0</inkml:trace>
   <inkml:trace contextRef="#ctx0" brushRef="#br0" timeOffset="2117.32">873 19 24575,'4'10'0,"0"0"0,-1 0 0,-1 1 0,0-1 0,0 1 0,0 12 0,4 22 0,8 13 0,2 0 0,40 91 0,-53-142-65,1-1 0,0 0 0,0-1 0,0 1 0,1-1 0,0 1 0,0-2 0,0 1 0,1 0 0,-1-1 0,1 0 0,0 0 0,0-1 0,1 0 0,-1 0 0,1 0 0,0-1 0,-1 0 0,1 0 0,7 0 0,1 1-6761</inkml:trace>
   <inkml:trace contextRef="#ctx0" brushRef="#br0" timeOffset="3678.34">797 157 24575,'2'0'0,"5"0"0,2 0 0,3 0 0,2 0 0,2 0 0,2 0 0,5 3 0,0 1 0,2-1 0,-1 0 0,-2-1 0,-1-1 0,-3 0 0,-3-1-8191</inkml:trace>
 </inkml:ink>

--- a/ClassNotes/September 14.docx
+++ b/ClassNotes/September 14.docx
@@ -115,15 +115,7 @@
     </w:p>
     <w:p>
       <w:r>
-        <w:t>Commit #</w:t>
-      </w:r>
-      <w:proofErr w:type="gramStart"/>
-      <w:r>
-        <w:t>n  …</w:t>
-      </w:r>
-      <w:proofErr w:type="gramEnd"/>
-      <w:r>
-        <w:t>………….</w:t>
+        <w:t>Commit #n  …………….</w:t>
       </w:r>
     </w:p>
     <w:p>
@@ -321,15 +313,7 @@
         <w:t xml:space="preserve">(b p d) </w:t>
       </w:r>
       <w:r>
-        <w:t xml:space="preserve">can be groups based on field. Therefore, you can create multiple </w:t>
-      </w:r>
-      <w:proofErr w:type="gramStart"/>
-      <w:r>
-        <w:t>group</w:t>
-      </w:r>
-      <w:proofErr w:type="gramEnd"/>
-      <w:r>
-        <w:t xml:space="preserve"> of data for different field(s) </w:t>
+        <w:t xml:space="preserve">can be groups based on field. Therefore, you can create multiple group of data for different field(s) </w:t>
       </w:r>
     </w:p>
     <w:p/>
@@ -1542,15 +1526,7 @@
       </w:pPr>
       <w:r>
         <w:lastRenderedPageBreak/>
-        <w:t>First will give you first record</w:t>
-      </w:r>
-      <w:proofErr w:type="gramStart"/>
-      <w:r>
-        <w:t>….what</w:t>
-      </w:r>
-      <w:proofErr w:type="gramEnd"/>
-      <w:r>
-        <w:t xml:space="preserve"> if there is no records (and if you do if else for comparison) then it throws an error….default will give null ( default of object is null) then we can compare null</w:t>
+        <w:t>First will give you first record….what if there is no records (and if you do if else for comparison) then it throws an error….default will give null ( default of object is null) then we can compare null</w:t>
       </w:r>
     </w:p>
     <w:p>
@@ -1583,15 +1559,7 @@
         <w:t xml:space="preserve">Go over Question 5 </w:t>
       </w:r>
       <w:r>
-        <w:t xml:space="preserve">(need to use multi query </w:t>
-      </w:r>
-      <w:proofErr w:type="gramStart"/>
-      <w:r>
-        <w:t>---  reference</w:t>
-      </w:r>
-      <w:proofErr w:type="gramEnd"/>
-      <w:r>
-        <w:t xml:space="preserve"> to </w:t>
+        <w:t xml:space="preserve">(need to use multi query ---  reference to </w:t>
       </w:r>
       <w:proofErr w:type="spellStart"/>
       <w:r>
@@ -1794,23 +1762,7 @@
         </w:tabs>
       </w:pPr>
       <w:r>
-        <w:t xml:space="preserve">How many </w:t>
-      </w:r>
-      <w:proofErr w:type="gramStart"/>
-      <w:r>
-        <w:t>rollback</w:t>
-      </w:r>
-      <w:proofErr w:type="gramEnd"/>
-      <w:r>
-        <w:t xml:space="preserve"> executes? One as after one </w:t>
-      </w:r>
-      <w:proofErr w:type="gramStart"/>
-      <w:r>
-        <w:t>fails</w:t>
-      </w:r>
-      <w:proofErr w:type="gramEnd"/>
-      <w:r>
-        <w:t>, it rollbacks</w:t>
+        <w:t>How many rollback executes? One as after one fails, it rollbacks</w:t>
       </w:r>
     </w:p>
     <w:p>
@@ -2534,9 +2486,6 @@
       </w:r>
       <w:r>
         <w:tab/>
-      </w:r>
-      <w:proofErr w:type="gramStart"/>
-      <w:r>
         <w:t>.</w:t>
       </w:r>
       <w:proofErr w:type="spellStart"/>
@@ -2544,7 +2493,6 @@
         <w:t>SaveChange</w:t>
       </w:r>
       <w:proofErr w:type="spellEnd"/>
-      <w:proofErr w:type="gramEnd"/>
       <w:r>
         <w:t>()</w:t>
       </w:r>
@@ -2632,13 +2580,8 @@
           <w:tab w:val="left" w:pos="1078"/>
         </w:tabs>
       </w:pPr>
-      <w:proofErr w:type="gramStart"/>
-      <w:r>
-        <w:t>[ ]</w:t>
-      </w:r>
-      <w:proofErr w:type="gramEnd"/>
-      <w:r>
-        <w:t xml:space="preserve"> Create Data Models</w:t>
+      <w:r>
+        <w:t>[ ] Create Data Models</w:t>
       </w:r>
     </w:p>
     <w:p>
@@ -3005,15 +2948,7 @@
         <w:t>0</w:t>
       </w:r>
       <w:r>
-        <w:t xml:space="preserve"> in oct 14 file can be put in loop to go through every track. Right </w:t>
-      </w:r>
-      <w:proofErr w:type="gramStart"/>
-      <w:r>
-        <w:t>now</w:t>
-      </w:r>
-      <w:proofErr w:type="gramEnd"/>
-      <w:r>
-        <w:t xml:space="preserve"> it is for only one record. </w:t>
+        <w:t xml:space="preserve"> in oct 14 file can be put in loop to go through every track. Right now it is for only one record. </w:t>
       </w:r>
     </w:p>
     <w:p>
@@ -3173,6 +3108,30 @@
           <w:tab w:val="left" w:pos="1078"/>
         </w:tabs>
       </w:pPr>
+      <w:r>
+        <w:t xml:space="preserve">Move methods uploaded on git </w:t>
+      </w:r>
+    </w:p>
+    <w:p>
+      <w:pPr>
+        <w:tabs>
+          <w:tab w:val="left" w:pos="1078"/>
+        </w:tabs>
+      </w:pPr>
+      <w:r>
+        <w:t xml:space="preserve">Exercise 3:  will have to do extra query to bring data from </w:t>
+      </w:r>
+      <w:r>
+        <w:t xml:space="preserve">database in addition to data models in your </w:t>
+      </w:r>
+      <w:proofErr w:type="spellStart"/>
+      <w:r>
+        <w:t>trx</w:t>
+      </w:r>
+      <w:proofErr w:type="spellEnd"/>
+      <w:r>
+        <w:t xml:space="preserve"> method. </w:t>
+      </w:r>
     </w:p>
     <w:p>
       <w:pPr>

--- a/ClassNotes/September 14.docx
+++ b/ClassNotes/September 14.docx
@@ -31,7 +31,7 @@
                     <pic:cNvPicPr/>
                   </pic:nvPicPr>
                   <pic:blipFill>
-                    <a:blip r:embed="rId5"/>
+                    <a:blip r:embed="rId7"/>
                     <a:stretch>
                       <a:fillRect/>
                     </a:stretch>
@@ -115,7 +115,15 @@
     </w:p>
     <w:p>
       <w:r>
-        <w:t>Commit #n  …………….</w:t>
+        <w:t>Commit #</w:t>
+      </w:r>
+      <w:proofErr w:type="gramStart"/>
+      <w:r>
+        <w:t>n  …</w:t>
+      </w:r>
+      <w:proofErr w:type="gramEnd"/>
+      <w:r>
+        <w:t>………….</w:t>
       </w:r>
     </w:p>
     <w:p>
@@ -153,7 +161,7 @@
                 <wp:cNvGraphicFramePr/>
                 <a:graphic xmlns:a="http://schemas.openxmlformats.org/drawingml/2006/main">
                   <a:graphicData uri="http://schemas.microsoft.com/office/word/2010/wordprocessingInk">
-                    <w14:contentPart bwMode="auto" r:id="rId6">
+                    <w14:contentPart bwMode="auto" r:id="rId8">
                       <w14:nvContentPartPr>
                         <w14:cNvContentPartPr/>
                       </w14:nvContentPartPr>
@@ -189,7 +197,7 @@
                 <o:lock v:ext="edit" aspectratio="t"/>
               </v:shapetype>
               <v:shape id="Ink 118" o:spid="_x0000_s1026" type="#_x0000_t75" style="position:absolute;margin-left:213.5pt;margin-top:-40.05pt;width:1.45pt;height:1.45pt;z-index:251777024;visibility:visible;mso-wrap-style:square;mso-wrap-distance-left:9pt;mso-wrap-distance-top:0;mso-wrap-distance-right:9pt;mso-wrap-distance-bottom:0;mso-position-horizontal:absolute;mso-position-horizontal-relative:text;mso-position-vertical:absolute;mso-position-vertical-relative:text" o:gfxdata="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">
-                <v:imagedata r:id="rId7" o:title=""/>
+                <v:imagedata r:id="rId9" o:title=""/>
               </v:shape>
             </w:pict>
           </mc:Fallback>
@@ -206,7 +214,7 @@
       <w:r>
         <w:t xml:space="preserve">Grouping: </w:t>
       </w:r>
-      <w:hyperlink r:id="rId8" w:history="1">
+      <w:hyperlink r:id="rId10" w:history="1">
         <w:r>
           <w:rPr>
             <w:rStyle w:val="Hyperlink"/>
@@ -238,7 +246,7 @@
                 <wp:cNvGraphicFramePr/>
                 <a:graphic xmlns:a="http://schemas.openxmlformats.org/drawingml/2006/main">
                   <a:graphicData uri="http://schemas.microsoft.com/office/word/2010/wordprocessingInk">
-                    <w14:contentPart bwMode="auto" r:id="rId9">
+                    <w14:contentPart bwMode="auto" r:id="rId11">
                       <w14:nvContentPartPr>
                         <w14:cNvContentPartPr/>
                       </w14:nvContentPartPr>
@@ -255,7 +263,7 @@
           <mc:Fallback>
             <w:pict>
               <v:shape w14:anchorId="65780D3D" id="Ink 120" o:spid="_x0000_s1026" type="#_x0000_t75" style="position:absolute;margin-left:229.85pt;margin-top:1.55pt;width:1.45pt;height:1.45pt;z-index:251779072;visibility:visible;mso-wrap-style:square;mso-wrap-distance-left:9pt;mso-wrap-distance-top:0;mso-wrap-distance-right:9pt;mso-wrap-distance-bottom:0;mso-position-horizontal:absolute;mso-position-horizontal-relative:text;mso-position-vertical:absolute;mso-position-vertical-relative:text" o:gfxdata="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">
-                <v:imagedata r:id="rId7" o:title=""/>
+                <v:imagedata r:id="rId9" o:title=""/>
               </v:shape>
             </w:pict>
           </mc:Fallback>
@@ -283,7 +291,7 @@
                 <wp:cNvGraphicFramePr/>
                 <a:graphic xmlns:a="http://schemas.openxmlformats.org/drawingml/2006/main">
                   <a:graphicData uri="http://schemas.microsoft.com/office/word/2010/wordprocessingInk">
-                    <w14:contentPart bwMode="auto" r:id="rId10">
+                    <w14:contentPart bwMode="auto" r:id="rId12">
                       <w14:nvContentPartPr>
                         <w14:cNvContentPartPr/>
                       </w14:nvContentPartPr>
@@ -300,7 +308,7 @@
           <mc:Fallback>
             <w:pict>
               <v:shape w14:anchorId="384E5887" id="Ink 119" o:spid="_x0000_s1026" type="#_x0000_t75" style="position:absolute;margin-left:235.8pt;margin-top:17.3pt;width:1.7pt;height:1.55pt;z-index:251778048;visibility:visible;mso-wrap-style:square;mso-wrap-distance-left:9pt;mso-wrap-distance-top:0;mso-wrap-distance-right:9pt;mso-wrap-distance-bottom:0;mso-position-horizontal:absolute;mso-position-horizontal-relative:text;mso-position-vertical:absolute;mso-position-vertical-relative:text" o:gfxdata="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">
-                <v:imagedata r:id="rId11" o:title=""/>
+                <v:imagedata r:id="rId13" o:title=""/>
               </v:shape>
             </w:pict>
           </mc:Fallback>
@@ -313,7 +321,15 @@
         <w:t xml:space="preserve">(b p d) </w:t>
       </w:r>
       <w:r>
-        <w:t xml:space="preserve">can be groups based on field. Therefore, you can create multiple group of data for different field(s) </w:t>
+        <w:t xml:space="preserve">can be groups based on field. Therefore, you can create multiple </w:t>
+      </w:r>
+      <w:proofErr w:type="gramStart"/>
+      <w:r>
+        <w:t>group</w:t>
+      </w:r>
+      <w:proofErr w:type="gramEnd"/>
+      <w:r>
+        <w:t xml:space="preserve"> of data for different field(s) </w:t>
       </w:r>
     </w:p>
     <w:p/>
@@ -343,7 +359,7 @@
                 <wp:cNvGraphicFramePr/>
                 <a:graphic xmlns:a="http://schemas.openxmlformats.org/drawingml/2006/main">
                   <a:graphicData uri="http://schemas.microsoft.com/office/word/2010/wordprocessingInk">
-                    <w14:contentPart bwMode="auto" r:id="rId12">
+                    <w14:contentPart bwMode="auto" r:id="rId14">
                       <w14:nvContentPartPr>
                         <w14:cNvContentPartPr/>
                       </w14:nvContentPartPr>
@@ -360,7 +376,7 @@
           <mc:Fallback>
             <w:pict>
               <v:shape w14:anchorId="31518806" id="Ink 117" o:spid="_x0000_s1026" type="#_x0000_t75" style="position:absolute;margin-left:378.15pt;margin-top:164.55pt;width:124.55pt;height:37.05pt;z-index:251776000;visibility:visible;mso-wrap-style:square;mso-wrap-distance-left:9pt;mso-wrap-distance-top:0;mso-wrap-distance-right:9pt;mso-wrap-distance-bottom:0;mso-position-horizontal:absolute;mso-position-horizontal-relative:text;mso-position-vertical:absolute;mso-position-vertical-relative:text" o:gfxdata="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">
-                <v:imagedata r:id="rId13" o:title=""/>
+                <v:imagedata r:id="rId15" o:title=""/>
               </v:shape>
             </w:pict>
           </mc:Fallback>
@@ -388,7 +404,7 @@
                 <wp:cNvGraphicFramePr/>
                 <a:graphic xmlns:a="http://schemas.openxmlformats.org/drawingml/2006/main">
                   <a:graphicData uri="http://schemas.microsoft.com/office/word/2010/wordprocessingInk">
-                    <w14:contentPart bwMode="auto" r:id="rId14">
+                    <w14:contentPart bwMode="auto" r:id="rId16">
                       <w14:nvContentPartPr>
                         <w14:cNvContentPartPr/>
                       </w14:nvContentPartPr>
@@ -405,7 +421,7 @@
           <mc:Fallback>
             <w:pict>
               <v:shape w14:anchorId="3AD53A7E" id="Ink 113" o:spid="_x0000_s1026" type="#_x0000_t75" style="position:absolute;margin-left:363.25pt;margin-top:139.85pt;width:46.5pt;height:24.95pt;z-index:251771904;visibility:visible;mso-wrap-style:square;mso-wrap-distance-left:9pt;mso-wrap-distance-top:0;mso-wrap-distance-right:9pt;mso-wrap-distance-bottom:0;mso-position-horizontal:absolute;mso-position-horizontal-relative:text;mso-position-vertical:absolute;mso-position-vertical-relative:text" o:gfxdata="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">
-                <v:imagedata r:id="rId15" o:title=""/>
+                <v:imagedata r:id="rId17" o:title=""/>
               </v:shape>
             </w:pict>
           </mc:Fallback>
@@ -433,7 +449,7 @@
                 <wp:cNvGraphicFramePr/>
                 <a:graphic xmlns:a="http://schemas.openxmlformats.org/drawingml/2006/main">
                   <a:graphicData uri="http://schemas.microsoft.com/office/word/2010/wordprocessingInk">
-                    <w14:contentPart bwMode="auto" r:id="rId16">
+                    <w14:contentPart bwMode="auto" r:id="rId18">
                       <w14:nvContentPartPr>
                         <w14:cNvContentPartPr/>
                       </w14:nvContentPartPr>
@@ -450,7 +466,7 @@
           <mc:Fallback>
             <w:pict>
               <v:shape w14:anchorId="217D99E1" id="Ink 105" o:spid="_x0000_s1026" type="#_x0000_t75" style="position:absolute;margin-left:463.15pt;margin-top:151.85pt;width:36.35pt;height:10.15pt;z-index:251763712;visibility:visible;mso-wrap-style:square;mso-wrap-distance-left:9pt;mso-wrap-distance-top:0;mso-wrap-distance-right:9pt;mso-wrap-distance-bottom:0;mso-position-horizontal:absolute;mso-position-horizontal-relative:text;mso-position-vertical:absolute;mso-position-vertical-relative:text" o:gfxdata="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">
-                <v:imagedata r:id="rId17" o:title=""/>
+                <v:imagedata r:id="rId19" o:title=""/>
               </v:shape>
             </w:pict>
           </mc:Fallback>
@@ -478,7 +494,7 @@
                 <wp:cNvGraphicFramePr/>
                 <a:graphic xmlns:a="http://schemas.openxmlformats.org/drawingml/2006/main">
                   <a:graphicData uri="http://schemas.microsoft.com/office/word/2010/wordprocessingInk">
-                    <w14:contentPart bwMode="auto" r:id="rId18">
+                    <w14:contentPart bwMode="auto" r:id="rId20">
                       <w14:nvContentPartPr>
                         <w14:cNvContentPartPr/>
                       </w14:nvContentPartPr>
@@ -495,7 +511,7 @@
           <mc:Fallback>
             <w:pict>
               <v:shape w14:anchorId="559ACCA7" id="Ink 102" o:spid="_x0000_s1026" type="#_x0000_t75" style="position:absolute;margin-left:413.15pt;margin-top:147.45pt;width:47.3pt;height:22.7pt;z-index:251760640;visibility:visible;mso-wrap-style:square;mso-wrap-distance-left:9pt;mso-wrap-distance-top:0;mso-wrap-distance-right:9pt;mso-wrap-distance-bottom:0;mso-position-horizontal:absolute;mso-position-horizontal-relative:text;mso-position-vertical:absolute;mso-position-vertical-relative:text" o:gfxdata="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">
-                <v:imagedata r:id="rId19" o:title=""/>
+                <v:imagedata r:id="rId21" o:title=""/>
               </v:shape>
             </w:pict>
           </mc:Fallback>
@@ -523,7 +539,7 @@
                 <wp:cNvGraphicFramePr/>
                 <a:graphic xmlns:a="http://schemas.openxmlformats.org/drawingml/2006/main">
                   <a:graphicData uri="http://schemas.microsoft.com/office/word/2010/wordprocessingInk">
-                    <w14:contentPart bwMode="auto" r:id="rId20">
+                    <w14:contentPart bwMode="auto" r:id="rId22">
                       <w14:nvContentPartPr>
                         <w14:cNvContentPartPr/>
                       </w14:nvContentPartPr>
@@ -546,7 +562,7 @@
           <mc:Fallback>
             <w:pict>
               <v:shape w14:anchorId="65DDC78F" id="Ink 94" o:spid="_x0000_s1026" type="#_x0000_t75" style="position:absolute;margin-left:332.85pt;margin-top:151.9pt;width:20.05pt;height:9.2pt;z-index:251752448;visibility:visible;mso-wrap-style:square;mso-width-percent:0;mso-height-percent:0;mso-wrap-distance-left:9pt;mso-wrap-distance-top:0;mso-wrap-distance-right:9pt;mso-wrap-distance-bottom:0;mso-position-horizontal:absolute;mso-position-horizontal-relative:text;mso-position-vertical:absolute;mso-position-vertical-relative:text;mso-width-percent:0;mso-height-percent:0;mso-width-relative:margin;mso-height-relative:margin" o:gfxdata="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">
-                <v:imagedata r:id="rId21" o:title=""/>
+                <v:imagedata r:id="rId23" o:title=""/>
               </v:shape>
             </w:pict>
           </mc:Fallback>
@@ -574,7 +590,7 @@
                 <wp:cNvGraphicFramePr/>
                 <a:graphic xmlns:a="http://schemas.openxmlformats.org/drawingml/2006/main">
                   <a:graphicData uri="http://schemas.microsoft.com/office/word/2010/wordprocessingInk">
-                    <w14:contentPart bwMode="auto" r:id="rId22">
+                    <w14:contentPart bwMode="auto" r:id="rId24">
                       <w14:nvContentPartPr>
                         <w14:cNvContentPartPr/>
                       </w14:nvContentPartPr>
@@ -591,7 +607,7 @@
           <mc:Fallback>
             <w:pict>
               <v:shape w14:anchorId="4AEED775" id="Ink 90" o:spid="_x0000_s1026" type="#_x0000_t75" style="position:absolute;margin-left:273.8pt;margin-top:147.8pt;width:40.95pt;height:29.85pt;z-index:251748352;visibility:visible;mso-wrap-style:square;mso-wrap-distance-left:9pt;mso-wrap-distance-top:0;mso-wrap-distance-right:9pt;mso-wrap-distance-bottom:0;mso-position-horizontal:absolute;mso-position-horizontal-relative:text;mso-position-vertical:absolute;mso-position-vertical-relative:text" o:gfxdata="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">
-                <v:imagedata r:id="rId23" o:title=""/>
+                <v:imagedata r:id="rId25" o:title=""/>
               </v:shape>
             </w:pict>
           </mc:Fallback>
@@ -619,7 +635,7 @@
                 <wp:cNvGraphicFramePr/>
                 <a:graphic xmlns:a="http://schemas.openxmlformats.org/drawingml/2006/main">
                   <a:graphicData uri="http://schemas.microsoft.com/office/word/2010/wordprocessingInk">
-                    <w14:contentPart bwMode="auto" r:id="rId24">
+                    <w14:contentPart bwMode="auto" r:id="rId26">
                       <w14:nvContentPartPr>
                         <w14:cNvContentPartPr/>
                       </w14:nvContentPartPr>
@@ -636,7 +652,7 @@
           <mc:Fallback>
             <w:pict>
               <v:shape w14:anchorId="473448C3" id="Ink 86" o:spid="_x0000_s1026" type="#_x0000_t75" style="position:absolute;margin-left:256.7pt;margin-top:147.4pt;width:16.2pt;height:23.3pt;z-index:251744256;visibility:visible;mso-wrap-style:square;mso-wrap-distance-left:9pt;mso-wrap-distance-top:0;mso-wrap-distance-right:9pt;mso-wrap-distance-bottom:0;mso-position-horizontal:absolute;mso-position-horizontal-relative:text;mso-position-vertical:absolute;mso-position-vertical-relative:text" o:gfxdata="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">
-                <v:imagedata r:id="rId25" o:title=""/>
+                <v:imagedata r:id="rId27" o:title=""/>
               </v:shape>
             </w:pict>
           </mc:Fallback>
@@ -664,7 +680,7 @@
                 <wp:cNvGraphicFramePr/>
                 <a:graphic xmlns:a="http://schemas.openxmlformats.org/drawingml/2006/main">
                   <a:graphicData uri="http://schemas.microsoft.com/office/word/2010/wordprocessingInk">
-                    <w14:contentPart bwMode="auto" r:id="rId26">
+                    <w14:contentPart bwMode="auto" r:id="rId28">
                       <w14:nvContentPartPr>
                         <w14:cNvContentPartPr/>
                       </w14:nvContentPartPr>
@@ -681,7 +697,7 @@
           <mc:Fallback>
             <w:pict>
               <v:shape w14:anchorId="4A25AAFA" id="Ink 85" o:spid="_x0000_s1026" type="#_x0000_t75" style="position:absolute;margin-left:100.4pt;margin-top:70.95pt;width:16.95pt;height:34.7pt;z-index:251743232;visibility:visible;mso-wrap-style:square;mso-wrap-distance-left:9pt;mso-wrap-distance-top:0;mso-wrap-distance-right:9pt;mso-wrap-distance-bottom:0;mso-position-horizontal:absolute;mso-position-horizontal-relative:text;mso-position-vertical:absolute;mso-position-vertical-relative:text" o:gfxdata="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">
-                <v:imagedata r:id="rId27" o:title=""/>
+                <v:imagedata r:id="rId29" o:title=""/>
               </v:shape>
             </w:pict>
           </mc:Fallback>
@@ -709,7 +725,7 @@
                 <wp:cNvGraphicFramePr/>
                 <a:graphic xmlns:a="http://schemas.openxmlformats.org/drawingml/2006/main">
                   <a:graphicData uri="http://schemas.microsoft.com/office/word/2010/wordprocessingInk">
-                    <w14:contentPart bwMode="auto" r:id="rId28">
+                    <w14:contentPart bwMode="auto" r:id="rId30">
                       <w14:nvContentPartPr>
                         <w14:cNvContentPartPr/>
                       </w14:nvContentPartPr>
@@ -726,7 +742,7 @@
           <mc:Fallback>
             <w:pict>
               <v:shape w14:anchorId="11335372" id="Ink 82" o:spid="_x0000_s1026" type="#_x0000_t75" style="position:absolute;margin-left:71.95pt;margin-top:74.15pt;width:21.6pt;height:28.35pt;z-index:251740160;visibility:visible;mso-wrap-style:square;mso-wrap-distance-left:9pt;mso-wrap-distance-top:0;mso-wrap-distance-right:9pt;mso-wrap-distance-bottom:0;mso-position-horizontal:absolute;mso-position-horizontal-relative:text;mso-position-vertical:absolute;mso-position-vertical-relative:text" o:gfxdata="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">
-                <v:imagedata r:id="rId29" o:title=""/>
+                <v:imagedata r:id="rId31" o:title=""/>
               </v:shape>
             </w:pict>
           </mc:Fallback>
@@ -754,7 +770,7 @@
                 <wp:cNvGraphicFramePr/>
                 <a:graphic xmlns:a="http://schemas.openxmlformats.org/drawingml/2006/main">
                   <a:graphicData uri="http://schemas.microsoft.com/office/word/2010/wordprocessingInk">
-                    <w14:contentPart bwMode="auto" r:id="rId30">
+                    <w14:contentPart bwMode="auto" r:id="rId32">
                       <w14:nvContentPartPr>
                         <w14:cNvContentPartPr/>
                       </w14:nvContentPartPr>
@@ -771,7 +787,7 @@
           <mc:Fallback>
             <w:pict>
               <v:shape w14:anchorId="62FFFEE2" id="Ink 78" o:spid="_x0000_s1026" type="#_x0000_t75" style="position:absolute;margin-left:398.6pt;margin-top:100.2pt;width:50.2pt;height:30.15pt;z-index:251736064;visibility:visible;mso-wrap-style:square;mso-wrap-distance-left:9pt;mso-wrap-distance-top:0;mso-wrap-distance-right:9pt;mso-wrap-distance-bottom:0;mso-position-horizontal:absolute;mso-position-horizontal-relative:text;mso-position-vertical:absolute;mso-position-vertical-relative:text" o:gfxdata="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">
-                <v:imagedata r:id="rId31" o:title=""/>
+                <v:imagedata r:id="rId33" o:title=""/>
               </v:shape>
             </w:pict>
           </mc:Fallback>
@@ -799,7 +815,7 @@
                 <wp:cNvGraphicFramePr/>
                 <a:graphic xmlns:a="http://schemas.openxmlformats.org/drawingml/2006/main">
                   <a:graphicData uri="http://schemas.microsoft.com/office/word/2010/wordprocessingInk">
-                    <w14:contentPart bwMode="auto" r:id="rId32">
+                    <w14:contentPart bwMode="auto" r:id="rId34">
                       <w14:nvContentPartPr>
                         <w14:cNvContentPartPr/>
                       </w14:nvContentPartPr>
@@ -816,7 +832,7 @@
           <mc:Fallback>
             <w:pict>
               <v:shape w14:anchorId="4CF324B1" id="Ink 77" o:spid="_x0000_s1026" type="#_x0000_t75" style="position:absolute;margin-left:387.1pt;margin-top:92.75pt;width:103.05pt;height:34.7pt;z-index:251735040;visibility:visible;mso-wrap-style:square;mso-wrap-distance-left:9pt;mso-wrap-distance-top:0;mso-wrap-distance-right:9pt;mso-wrap-distance-bottom:0;mso-position-horizontal:absolute;mso-position-horizontal-relative:text;mso-position-vertical:absolute;mso-position-vertical-relative:text" o:gfxdata="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">
-                <v:imagedata r:id="rId33" o:title=""/>
+                <v:imagedata r:id="rId35" o:title=""/>
               </v:shape>
             </w:pict>
           </mc:Fallback>
@@ -844,7 +860,7 @@
                 <wp:cNvGraphicFramePr/>
                 <a:graphic xmlns:a="http://schemas.openxmlformats.org/drawingml/2006/main">
                   <a:graphicData uri="http://schemas.microsoft.com/office/word/2010/wordprocessingInk">
-                    <w14:contentPart bwMode="auto" r:id="rId34">
+                    <w14:contentPart bwMode="auto" r:id="rId36">
                       <w14:nvContentPartPr>
                         <w14:cNvContentPartPr/>
                       </w14:nvContentPartPr>
@@ -861,7 +877,7 @@
           <mc:Fallback>
             <w:pict>
               <v:shape w14:anchorId="67741066" id="Ink 65" o:spid="_x0000_s1026" type="#_x0000_t75" style="position:absolute;margin-left:249.7pt;margin-top:63.65pt;width:119.2pt;height:59.9pt;z-index:251722752;visibility:visible;mso-wrap-style:square;mso-wrap-distance-left:9pt;mso-wrap-distance-top:0;mso-wrap-distance-right:9pt;mso-wrap-distance-bottom:0;mso-position-horizontal:absolute;mso-position-horizontal-relative:text;mso-position-vertical:absolute;mso-position-vertical-relative:text" o:gfxdata="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">
-                <v:imagedata r:id="rId35" o:title=""/>
+                <v:imagedata r:id="rId37" o:title=""/>
               </v:shape>
             </w:pict>
           </mc:Fallback>
@@ -889,7 +905,7 @@
                 <wp:cNvGraphicFramePr/>
                 <a:graphic xmlns:a="http://schemas.openxmlformats.org/drawingml/2006/main">
                   <a:graphicData uri="http://schemas.microsoft.com/office/word/2010/wordprocessingInk">
-                    <w14:contentPart bwMode="auto" r:id="rId36">
+                    <w14:contentPart bwMode="auto" r:id="rId38">
                       <w14:nvContentPartPr>
                         <w14:cNvContentPartPr/>
                       </w14:nvContentPartPr>
@@ -906,7 +922,7 @@
           <mc:Fallback>
             <w:pict>
               <v:shape w14:anchorId="1F175B84" id="Ink 53" o:spid="_x0000_s1026" type="#_x0000_t75" style="position:absolute;margin-left:387.1pt;margin-top:69.15pt;width:32.25pt;height:22.4pt;z-index:251710464;visibility:visible;mso-wrap-style:square;mso-wrap-distance-left:9pt;mso-wrap-distance-top:0;mso-wrap-distance-right:9pt;mso-wrap-distance-bottom:0;mso-position-horizontal:absolute;mso-position-horizontal-relative:text;mso-position-vertical:absolute;mso-position-vertical-relative:text" o:gfxdata="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">
-                <v:imagedata r:id="rId37" o:title=""/>
+                <v:imagedata r:id="rId39" o:title=""/>
               </v:shape>
             </w:pict>
           </mc:Fallback>
@@ -934,7 +950,7 @@
                 <wp:cNvGraphicFramePr/>
                 <a:graphic xmlns:a="http://schemas.openxmlformats.org/drawingml/2006/main">
                   <a:graphicData uri="http://schemas.microsoft.com/office/word/2010/wordprocessingInk">
-                    <w14:contentPart bwMode="auto" r:id="rId38">
+                    <w14:contentPart bwMode="auto" r:id="rId40">
                       <w14:nvContentPartPr>
                         <w14:cNvContentPartPr/>
                       </w14:nvContentPartPr>
@@ -951,7 +967,7 @@
           <mc:Fallback>
             <w:pict>
               <v:shape w14:anchorId="394D807C" id="Ink 47" o:spid="_x0000_s1026" type="#_x0000_t75" style="position:absolute;margin-left:72.15pt;margin-top:41.2pt;width:45.35pt;height:31.35pt;z-index:251704320;visibility:visible;mso-wrap-style:square;mso-wrap-distance-left:9pt;mso-wrap-distance-top:0;mso-wrap-distance-right:9pt;mso-wrap-distance-bottom:0;mso-position-horizontal:absolute;mso-position-horizontal-relative:text;mso-position-vertical:absolute;mso-position-vertical-relative:text" o:gfxdata="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">
-                <v:imagedata r:id="rId39" o:title=""/>
+                <v:imagedata r:id="rId41" o:title=""/>
               </v:shape>
             </w:pict>
           </mc:Fallback>
@@ -979,7 +995,7 @@
                 <wp:cNvGraphicFramePr/>
                 <a:graphic xmlns:a="http://schemas.openxmlformats.org/drawingml/2006/main">
                   <a:graphicData uri="http://schemas.microsoft.com/office/word/2010/wordprocessingInk">
-                    <w14:contentPart bwMode="auto" r:id="rId40">
+                    <w14:contentPart bwMode="auto" r:id="rId42">
                       <w14:nvContentPartPr>
                         <w14:cNvContentPartPr/>
                       </w14:nvContentPartPr>
@@ -996,7 +1012,7 @@
           <mc:Fallback>
             <w:pict>
               <v:shape w14:anchorId="0F0127DB" id="Ink 40" o:spid="_x0000_s1026" type="#_x0000_t75" style="position:absolute;margin-left:369.4pt;margin-top:36.95pt;width:76.5pt;height:35.95pt;z-index:251697152;visibility:visible;mso-wrap-style:square;mso-wrap-distance-left:9pt;mso-wrap-distance-top:0;mso-wrap-distance-right:9pt;mso-wrap-distance-bottom:0;mso-position-horizontal:absolute;mso-position-horizontal-relative:text;mso-position-vertical:absolute;mso-position-vertical-relative:text" o:gfxdata="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">
-                <v:imagedata r:id="rId41" o:title=""/>
+                <v:imagedata r:id="rId43" o:title=""/>
               </v:shape>
             </w:pict>
           </mc:Fallback>
@@ -1024,7 +1040,7 @@
                 <wp:cNvGraphicFramePr/>
                 <a:graphic xmlns:a="http://schemas.openxmlformats.org/drawingml/2006/main">
                   <a:graphicData uri="http://schemas.microsoft.com/office/word/2010/wordprocessingInk">
-                    <w14:contentPart bwMode="auto" r:id="rId42">
+                    <w14:contentPart bwMode="auto" r:id="rId44">
                       <w14:nvContentPartPr>
                         <w14:cNvContentPartPr/>
                       </w14:nvContentPartPr>
@@ -1041,7 +1057,7 @@
           <mc:Fallback>
             <w:pict>
               <v:shape w14:anchorId="7DCD5CB1" id="Ink 31" o:spid="_x0000_s1026" type="#_x0000_t75" style="position:absolute;margin-left:252.75pt;margin-top:39.65pt;width:70.55pt;height:28.5pt;z-index:251687936;visibility:visible;mso-wrap-style:square;mso-wrap-distance-left:9pt;mso-wrap-distance-top:0;mso-wrap-distance-right:9pt;mso-wrap-distance-bottom:0;mso-position-horizontal:absolute;mso-position-horizontal-relative:text;mso-position-vertical:absolute;mso-position-vertical-relative:text" o:gfxdata="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">
-                <v:imagedata r:id="rId43" o:title=""/>
+                <v:imagedata r:id="rId45" o:title=""/>
               </v:shape>
             </w:pict>
           </mc:Fallback>
@@ -1069,7 +1085,7 @@
                 <wp:cNvGraphicFramePr/>
                 <a:graphic xmlns:a="http://schemas.openxmlformats.org/drawingml/2006/main">
                   <a:graphicData uri="http://schemas.microsoft.com/office/word/2010/wordprocessingInk">
-                    <w14:contentPart bwMode="auto" r:id="rId44">
+                    <w14:contentPart bwMode="auto" r:id="rId46">
                       <w14:nvContentPartPr>
                         <w14:cNvContentPartPr/>
                       </w14:nvContentPartPr>
@@ -1086,7 +1102,7 @@
           <mc:Fallback>
             <w:pict>
               <v:shape w14:anchorId="52B6F092" id="Ink 30" o:spid="_x0000_s1026" type="#_x0000_t75" style="position:absolute;margin-left:322.95pt;margin-top:39.7pt;width:34.55pt;height:16.55pt;z-index:251686912;visibility:visible;mso-wrap-style:square;mso-wrap-distance-left:9pt;mso-wrap-distance-top:0;mso-wrap-distance-right:9pt;mso-wrap-distance-bottom:0;mso-position-horizontal:absolute;mso-position-horizontal-relative:text;mso-position-vertical:absolute;mso-position-vertical-relative:text" o:gfxdata="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">
-                <v:imagedata r:id="rId45" o:title=""/>
+                <v:imagedata r:id="rId47" o:title=""/>
               </v:shape>
             </w:pict>
           </mc:Fallback>
@@ -1114,7 +1130,7 @@
                 <wp:cNvGraphicFramePr/>
                 <a:graphic xmlns:a="http://schemas.openxmlformats.org/drawingml/2006/main">
                   <a:graphicData uri="http://schemas.microsoft.com/office/word/2010/wordprocessingInk">
-                    <w14:contentPart bwMode="auto" r:id="rId46">
+                    <w14:contentPart bwMode="auto" r:id="rId48">
                       <w14:nvContentPartPr>
                         <w14:cNvContentPartPr/>
                       </w14:nvContentPartPr>
@@ -1131,7 +1147,7 @@
           <mc:Fallback>
             <w:pict>
               <v:shape w14:anchorId="030C6E8B" id="Ink 23" o:spid="_x0000_s1026" type="#_x0000_t75" style="position:absolute;margin-left:304.35pt;margin-top:3.6pt;width:92.8pt;height:22.2pt;z-index:251679744;visibility:visible;mso-wrap-style:square;mso-wrap-distance-left:9pt;mso-wrap-distance-top:0;mso-wrap-distance-right:9pt;mso-wrap-distance-bottom:0;mso-position-horizontal:absolute;mso-position-horizontal-relative:text;mso-position-vertical:absolute;mso-position-vertical-relative:text" o:gfxdata="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">
-                <v:imagedata r:id="rId47" o:title=""/>
+                <v:imagedata r:id="rId49" o:title=""/>
               </v:shape>
             </w:pict>
           </mc:Fallback>
@@ -1159,7 +1175,7 @@
                 <wp:cNvGraphicFramePr/>
                 <a:graphic xmlns:a="http://schemas.openxmlformats.org/drawingml/2006/main">
                   <a:graphicData uri="http://schemas.microsoft.com/office/word/2010/wordprocessingInk">
-                    <w14:contentPart bwMode="auto" r:id="rId48">
+                    <w14:contentPart bwMode="auto" r:id="rId50">
                       <w14:nvContentPartPr>
                         <w14:cNvContentPartPr/>
                       </w14:nvContentPartPr>
@@ -1176,7 +1192,7 @@
           <mc:Fallback>
             <w:pict>
               <v:shape w14:anchorId="0BED7598" id="Ink 22" o:spid="_x0000_s1026" type="#_x0000_t75" style="position:absolute;margin-left:421.05pt;margin-top:-2.3pt;width:31.1pt;height:42.75pt;z-index:251678720;visibility:visible;mso-wrap-style:square;mso-wrap-distance-left:9pt;mso-wrap-distance-top:0;mso-wrap-distance-right:9pt;mso-wrap-distance-bottom:0;mso-position-horizontal:absolute;mso-position-horizontal-relative:text;mso-position-vertical:absolute;mso-position-vertical-relative:text" o:gfxdata="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">
-                <v:imagedata r:id="rId49" o:title=""/>
+                <v:imagedata r:id="rId51" o:title=""/>
               </v:shape>
             </w:pict>
           </mc:Fallback>
@@ -1204,7 +1220,7 @@
                 <wp:cNvGraphicFramePr/>
                 <a:graphic xmlns:a="http://schemas.openxmlformats.org/drawingml/2006/main">
                   <a:graphicData uri="http://schemas.microsoft.com/office/word/2010/wordprocessingInk">
-                    <w14:contentPart bwMode="auto" r:id="rId50">
+                    <w14:contentPart bwMode="auto" r:id="rId52">
                       <w14:nvContentPartPr>
                         <w14:cNvContentPartPr/>
                       </w14:nvContentPartPr>
@@ -1221,7 +1237,7 @@
           <mc:Fallback>
             <w:pict>
               <v:shape w14:anchorId="21EF64B7" id="Ink 18" o:spid="_x0000_s1026" type="#_x0000_t75" style="position:absolute;margin-left:249.75pt;margin-top:10pt;width:22.8pt;height:24pt;z-index:251674624;visibility:visible;mso-wrap-style:square;mso-wrap-distance-left:9pt;mso-wrap-distance-top:0;mso-wrap-distance-right:9pt;mso-wrap-distance-bottom:0;mso-position-horizontal:absolute;mso-position-horizontal-relative:text;mso-position-vertical:absolute;mso-position-vertical-relative:text" o:gfxdata="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">
-                <v:imagedata r:id="rId51" o:title=""/>
+                <v:imagedata r:id="rId53" o:title=""/>
               </v:shape>
             </w:pict>
           </mc:Fallback>
@@ -1249,7 +1265,7 @@
                 <wp:cNvGraphicFramePr/>
                 <a:graphic xmlns:a="http://schemas.openxmlformats.org/drawingml/2006/main">
                   <a:graphicData uri="http://schemas.microsoft.com/office/word/2010/wordprocessingInk">
-                    <w14:contentPart bwMode="auto" r:id="rId52">
+                    <w14:contentPart bwMode="auto" r:id="rId54">
                       <w14:nvContentPartPr>
                         <w14:cNvContentPartPr/>
                       </w14:nvContentPartPr>
@@ -1266,7 +1282,7 @@
           <mc:Fallback>
             <w:pict>
               <v:shape w14:anchorId="1DB1A75D" id="Ink 17" o:spid="_x0000_s1026" type="#_x0000_t75" style="position:absolute;margin-left:79.2pt;margin-top:3.8pt;width:54.4pt;height:35.7pt;z-index:251673600;visibility:visible;mso-wrap-style:square;mso-wrap-distance-left:9pt;mso-wrap-distance-top:0;mso-wrap-distance-right:9pt;mso-wrap-distance-bottom:0;mso-position-horizontal:absolute;mso-position-horizontal-relative:text;mso-position-vertical:absolute;mso-position-vertical-relative:text" o:gfxdata="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">
-                <v:imagedata r:id="rId53" o:title=""/>
+                <v:imagedata r:id="rId55" o:title=""/>
               </v:shape>
             </w:pict>
           </mc:Fallback>
@@ -1294,7 +1310,7 @@
                 <wp:cNvGraphicFramePr/>
                 <a:graphic xmlns:a="http://schemas.openxmlformats.org/drawingml/2006/main">
                   <a:graphicData uri="http://schemas.microsoft.com/office/word/2010/wordprocessingInk">
-                    <w14:contentPart bwMode="auto" r:id="rId54">
+                    <w14:contentPart bwMode="auto" r:id="rId56">
                       <w14:nvContentPartPr>
                         <w14:cNvContentPartPr/>
                       </w14:nvContentPartPr>
@@ -1311,7 +1327,7 @@
           <mc:Fallback>
             <w:pict>
               <v:shape w14:anchorId="6EAA955C" id="Ink 9" o:spid="_x0000_s1026" type="#_x0000_t75" style="position:absolute;margin-left:54.45pt;margin-top:109.4pt;width:66.85pt;height:35.1pt;z-index:251665408;visibility:visible;mso-wrap-style:square;mso-wrap-distance-left:9pt;mso-wrap-distance-top:0;mso-wrap-distance-right:9pt;mso-wrap-distance-bottom:0;mso-position-horizontal:absolute;mso-position-horizontal-relative:text;mso-position-vertical:absolute;mso-position-vertical-relative:text" o:gfxdata="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">
-                <v:imagedata r:id="rId55" o:title=""/>
+                <v:imagedata r:id="rId57" o:title=""/>
               </v:shape>
             </w:pict>
           </mc:Fallback>
@@ -1339,7 +1355,7 @@
                 <wp:cNvGraphicFramePr/>
                 <a:graphic xmlns:a="http://schemas.openxmlformats.org/drawingml/2006/main">
                   <a:graphicData uri="http://schemas.microsoft.com/office/word/2010/wordprocessingInk">
-                    <w14:contentPart bwMode="auto" r:id="rId56">
+                    <w14:contentPart bwMode="auto" r:id="rId58">
                       <w14:nvContentPartPr>
                         <w14:cNvContentPartPr/>
                       </w14:nvContentPartPr>
@@ -1356,7 +1372,7 @@
           <mc:Fallback>
             <w:pict>
               <v:shape w14:anchorId="0CA214A6" id="Ink 3" o:spid="_x0000_s1026" type="#_x0000_t75" style="position:absolute;margin-left:36.4pt;margin-top:-5.9pt;width:164.5pt;height:140.6pt;z-index:251659264;visibility:visible;mso-wrap-style:square;mso-wrap-distance-left:9pt;mso-wrap-distance-top:0;mso-wrap-distance-right:9pt;mso-wrap-distance-bottom:0;mso-position-horizontal:absolute;mso-position-horizontal-relative:text;mso-position-vertical:absolute;mso-position-vertical-relative:text" o:gfxdata="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">
-                <v:imagedata r:id="rId57" o:title=""/>
+                <v:imagedata r:id="rId59" o:title=""/>
               </v:shape>
             </w:pict>
           </mc:Fallback>
@@ -1390,7 +1406,7 @@
       <w:r>
         <w:t xml:space="preserve">Conversion: </w:t>
       </w:r>
-      <w:hyperlink r:id="rId58" w:anchor="conversions" w:history="1">
+      <w:hyperlink r:id="rId60" w:anchor="conversions" w:history="1">
         <w:r>
           <w:rPr>
             <w:rStyle w:val="Hyperlink"/>
@@ -1432,7 +1448,7 @@
                     <pic:cNvPicPr/>
                   </pic:nvPicPr>
                   <pic:blipFill>
-                    <a:blip r:embed="rId59"/>
+                    <a:blip r:embed="rId61"/>
                     <a:stretch>
                       <a:fillRect/>
                     </a:stretch>
@@ -1502,7 +1518,7 @@
       <w:r>
         <w:t xml:space="preserve">: </w:t>
       </w:r>
-      <w:hyperlink r:id="rId60" w:anchor="selection-filters" w:history="1">
+      <w:hyperlink r:id="rId62" w:anchor="selection-filters" w:history="1">
         <w:r>
           <w:rPr>
             <w:rStyle w:val="Hyperlink"/>
@@ -1526,7 +1542,15 @@
       </w:pPr>
       <w:r>
         <w:lastRenderedPageBreak/>
-        <w:t>First will give you first record….what if there is no records (and if you do if else for comparison) then it throws an error….default will give null ( default of object is null) then we can compare null</w:t>
+        <w:t>First will give you first record</w:t>
+      </w:r>
+      <w:proofErr w:type="gramStart"/>
+      <w:r>
+        <w:t>….what</w:t>
+      </w:r>
+      <w:proofErr w:type="gramEnd"/>
+      <w:r>
+        <w:t xml:space="preserve"> if there is no records (and if you do if else for comparison) then it throws an error….default will give null ( default of object is null) then we can compare null</w:t>
       </w:r>
     </w:p>
     <w:p>
@@ -1559,7 +1583,15 @@
         <w:t xml:space="preserve">Go over Question 5 </w:t>
       </w:r>
       <w:r>
-        <w:t xml:space="preserve">(need to use multi query ---  reference to </w:t>
+        <w:t xml:space="preserve">(need to use multi query </w:t>
+      </w:r>
+      <w:proofErr w:type="gramStart"/>
+      <w:r>
+        <w:t>---  reference</w:t>
+      </w:r>
+      <w:proofErr w:type="gramEnd"/>
+      <w:r>
+        <w:t xml:space="preserve"> to </w:t>
       </w:r>
       <w:proofErr w:type="spellStart"/>
       <w:r>
@@ -1635,7 +1667,7 @@
       <w:r>
         <w:t xml:space="preserve"> DOTNETTUTORIALs </w:t>
       </w:r>
-      <w:hyperlink r:id="rId61" w:history="1">
+      <w:hyperlink r:id="rId63" w:history="1">
         <w:r>
           <w:rPr>
             <w:rStyle w:val="Hyperlink"/>
@@ -1665,7 +1697,7 @@
           <w:tab w:val="left" w:pos="1078"/>
         </w:tabs>
       </w:pPr>
-      <w:hyperlink r:id="rId62" w:history="1">
+      <w:hyperlink r:id="rId64" w:history="1">
         <w:r>
           <w:rPr>
             <w:rStyle w:val="Hyperlink"/>
@@ -1762,7 +1794,23 @@
         </w:tabs>
       </w:pPr>
       <w:r>
-        <w:t>How many rollback executes? One as after one fails, it rollbacks</w:t>
+        <w:t xml:space="preserve">How many </w:t>
+      </w:r>
+      <w:proofErr w:type="gramStart"/>
+      <w:r>
+        <w:t>rollback</w:t>
+      </w:r>
+      <w:proofErr w:type="gramEnd"/>
+      <w:r>
+        <w:t xml:space="preserve"> executes? One as after one </w:t>
+      </w:r>
+      <w:proofErr w:type="gramStart"/>
+      <w:r>
+        <w:t>fails</w:t>
+      </w:r>
+      <w:proofErr w:type="gramEnd"/>
+      <w:r>
+        <w:t>, it rollbacks</w:t>
       </w:r>
     </w:p>
     <w:p>
@@ -1821,7 +1869,7 @@
                 <wp:cNvGraphicFramePr/>
                 <a:graphic xmlns:a="http://schemas.openxmlformats.org/drawingml/2006/main">
                   <a:graphicData uri="http://schemas.microsoft.com/office/word/2010/wordprocessingInk">
-                    <w14:contentPart bwMode="auto" r:id="rId63">
+                    <w14:contentPart bwMode="auto" r:id="rId65">
                       <w14:nvContentPartPr>
                         <w14:cNvContentPartPr/>
                       </w14:nvContentPartPr>
@@ -1857,7 +1905,7 @@
                 <o:lock v:ext="edit" aspectratio="t"/>
               </v:shapetype>
               <v:shape id="Ink 67" o:spid="_x0000_s1026" type="#_x0000_t75" style="position:absolute;margin-left:181.25pt;margin-top:-3.95pt;width:74.3pt;height:19.8pt;z-index:251830272;visibility:visible;mso-wrap-style:square;mso-wrap-distance-left:9pt;mso-wrap-distance-top:0;mso-wrap-distance-right:9pt;mso-wrap-distance-bottom:0;mso-position-horizontal:absolute;mso-position-horizontal-relative:text;mso-position-vertical:absolute;mso-position-vertical-relative:text" o:gfxdata="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">
-                <v:imagedata r:id="rId64" o:title=""/>
+                <v:imagedata r:id="rId66" o:title=""/>
               </v:shape>
             </w:pict>
           </mc:Fallback>
@@ -1885,7 +1933,7 @@
                 <wp:cNvGraphicFramePr/>
                 <a:graphic xmlns:a="http://schemas.openxmlformats.org/drawingml/2006/main">
                   <a:graphicData uri="http://schemas.microsoft.com/office/word/2010/wordprocessingInk">
-                    <w14:contentPart bwMode="auto" r:id="rId65">
+                    <w14:contentPart bwMode="auto" r:id="rId67">
                       <w14:nvContentPartPr>
                         <w14:cNvContentPartPr/>
                       </w14:nvContentPartPr>
@@ -1902,7 +1950,7 @@
           <mc:Fallback>
             <w:pict>
               <v:shape w14:anchorId="3EDF7BE9" id="Ink 50" o:spid="_x0000_s1026" type="#_x0000_t75" style="position:absolute;margin-left:281.95pt;margin-top:-1.2pt;width:97.4pt;height:37.65pt;z-index:251814912;visibility:visible;mso-wrap-style:square;mso-wrap-distance-left:9pt;mso-wrap-distance-top:0;mso-wrap-distance-right:9pt;mso-wrap-distance-bottom:0;mso-position-horizontal:absolute;mso-position-horizontal-relative:text;mso-position-vertical:absolute;mso-position-vertical-relative:text" o:gfxdata="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">
-                <v:imagedata r:id="rId66" o:title=""/>
+                <v:imagedata r:id="rId68" o:title=""/>
               </v:shape>
             </w:pict>
           </mc:Fallback>
@@ -1930,7 +1978,7 @@
                 <wp:cNvGraphicFramePr/>
                 <a:graphic xmlns:a="http://schemas.openxmlformats.org/drawingml/2006/main">
                   <a:graphicData uri="http://schemas.microsoft.com/office/word/2010/wordprocessingInk">
-                    <w14:contentPart bwMode="auto" r:id="rId67">
+                    <w14:contentPart bwMode="auto" r:id="rId69">
                       <w14:nvContentPartPr>
                         <w14:cNvContentPartPr/>
                       </w14:nvContentPartPr>
@@ -1947,7 +1995,7 @@
           <mc:Fallback>
             <w:pict>
               <v:shape w14:anchorId="186E0248" id="Ink 24" o:spid="_x0000_s1026" type="#_x0000_t75" style="position:absolute;margin-left:156.55pt;margin-top:5.7pt;width:1.45pt;height:1.45pt;z-index:251794432;visibility:visible;mso-wrap-style:square;mso-wrap-distance-left:9pt;mso-wrap-distance-top:0;mso-wrap-distance-right:9pt;mso-wrap-distance-bottom:0;mso-position-horizontal:absolute;mso-position-horizontal-relative:text;mso-position-vertical:absolute;mso-position-vertical-relative:text" o:gfxdata="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">
-                <v:imagedata r:id="rId68" o:title=""/>
+                <v:imagedata r:id="rId70" o:title=""/>
               </v:shape>
             </w:pict>
           </mc:Fallback>
@@ -1998,7 +2046,7 @@
                 <wp:cNvGraphicFramePr/>
                 <a:graphic xmlns:a="http://schemas.openxmlformats.org/drawingml/2006/main">
                   <a:graphicData uri="http://schemas.microsoft.com/office/word/2010/wordprocessingInk">
-                    <w14:contentPart bwMode="auto" r:id="rId69">
+                    <w14:contentPart bwMode="auto" r:id="rId71">
                       <w14:nvContentPartPr>
                         <w14:cNvContentPartPr/>
                       </w14:nvContentPartPr>
@@ -2015,7 +2063,7 @@
           <mc:Fallback>
             <w:pict>
               <v:shape w14:anchorId="67BE9227" id="Ink 39" o:spid="_x0000_s1026" type="#_x0000_t75" style="position:absolute;margin-left:259.8pt;margin-top:-24.2pt;width:14.8pt;height:62.4pt;z-index:251805696;visibility:visible;mso-wrap-style:square;mso-wrap-distance-left:9pt;mso-wrap-distance-top:0;mso-wrap-distance-right:9pt;mso-wrap-distance-bottom:0;mso-position-horizontal:absolute;mso-position-horizontal-relative:text;mso-position-vertical:absolute;mso-position-vertical-relative:text" o:gfxdata="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">
-                <v:imagedata r:id="rId70" o:title=""/>
+                <v:imagedata r:id="rId72" o:title=""/>
               </v:shape>
             </w:pict>
           </mc:Fallback>
@@ -2043,7 +2091,7 @@
                 <wp:cNvGraphicFramePr/>
                 <a:graphic xmlns:a="http://schemas.openxmlformats.org/drawingml/2006/main">
                   <a:graphicData uri="http://schemas.microsoft.com/office/word/2010/wordprocessingInk">
-                    <w14:contentPart bwMode="auto" r:id="rId71">
+                    <w14:contentPart bwMode="auto" r:id="rId73">
                       <w14:nvContentPartPr>
                         <w14:cNvContentPartPr/>
                       </w14:nvContentPartPr>
@@ -2060,7 +2108,7 @@
           <mc:Fallback>
             <w:pict>
               <v:shape w14:anchorId="6ECA0FD2" id="Ink 6" o:spid="_x0000_s1026" type="#_x0000_t75" style="position:absolute;margin-left:2.2pt;margin-top:2.5pt;width:9.55pt;height:18.95pt;z-index:251781120;visibility:visible;mso-wrap-style:square;mso-wrap-distance-left:9pt;mso-wrap-distance-top:0;mso-wrap-distance-right:9pt;mso-wrap-distance-bottom:0;mso-position-horizontal:absolute;mso-position-horizontal-relative:text;mso-position-vertical:absolute;mso-position-vertical-relative:text" o:gfxdata="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">
-                <v:imagedata r:id="rId72" o:title=""/>
+                <v:imagedata r:id="rId74" o:title=""/>
               </v:shape>
             </w:pict>
           </mc:Fallback>
@@ -2088,7 +2136,7 @@
                 <wp:cNvGraphicFramePr/>
                 <a:graphic xmlns:a="http://schemas.openxmlformats.org/drawingml/2006/main">
                   <a:graphicData uri="http://schemas.microsoft.com/office/word/2010/wordprocessingInk">
-                    <w14:contentPart bwMode="auto" r:id="rId73">
+                    <w14:contentPart bwMode="auto" r:id="rId75">
                       <w14:nvContentPartPr>
                         <w14:cNvContentPartPr/>
                       </w14:nvContentPartPr>
@@ -2105,7 +2153,7 @@
           <mc:Fallback>
             <w:pict>
               <v:shape w14:anchorId="6179DD52" id="Ink 11" o:spid="_x0000_s1026" type="#_x0000_t75" style="position:absolute;margin-left:9.8pt;margin-top:9.15pt;width:26.45pt;height:15.3pt;z-index:251785216;visibility:visible;mso-wrap-style:square;mso-wrap-distance-left:9pt;mso-wrap-distance-top:0;mso-wrap-distance-right:9pt;mso-wrap-distance-bottom:0;mso-position-horizontal:absolute;mso-position-horizontal-relative:text;mso-position-vertical:absolute;mso-position-vertical-relative:text" o:gfxdata="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">
-                <v:imagedata r:id="rId74" o:title=""/>
+                <v:imagedata r:id="rId76" o:title=""/>
               </v:shape>
             </w:pict>
           </mc:Fallback>
@@ -2133,7 +2181,7 @@
                 <wp:cNvGraphicFramePr/>
                 <a:graphic xmlns:a="http://schemas.openxmlformats.org/drawingml/2006/main">
                   <a:graphicData uri="http://schemas.microsoft.com/office/word/2010/wordprocessingInk">
-                    <w14:contentPart bwMode="auto" r:id="rId75">
+                    <w14:contentPart bwMode="auto" r:id="rId77">
                       <w14:nvContentPartPr>
                         <w14:cNvContentPartPr/>
                       </w14:nvContentPartPr>
@@ -2150,7 +2198,7 @@
           <mc:Fallback>
             <w:pict>
               <v:shape w14:anchorId="7492D264" id="Ink 21" o:spid="_x0000_s1026" type="#_x0000_t75" style="position:absolute;margin-left:36.35pt;margin-top:-1pt;width:47.45pt;height:26.2pt;z-index:251793408;visibility:visible;mso-wrap-style:square;mso-wrap-distance-left:9pt;mso-wrap-distance-top:0;mso-wrap-distance-right:9pt;mso-wrap-distance-bottom:0;mso-position-horizontal:absolute;mso-position-horizontal-relative:text;mso-position-vertical:absolute;mso-position-vertical-relative:text" o:gfxdata="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">
-                <v:imagedata r:id="rId76" o:title=""/>
+                <v:imagedata r:id="rId78" o:title=""/>
               </v:shape>
             </w:pict>
           </mc:Fallback>
@@ -2201,7 +2249,7 @@
                 <wp:cNvGraphicFramePr/>
                 <a:graphic xmlns:a="http://schemas.openxmlformats.org/drawingml/2006/main">
                   <a:graphicData uri="http://schemas.microsoft.com/office/word/2010/wordprocessingInk">
-                    <w14:contentPart bwMode="auto" r:id="rId77">
+                    <w14:contentPart bwMode="auto" r:id="rId79">
                       <w14:nvContentPartPr>
                         <w14:cNvContentPartPr/>
                       </w14:nvContentPartPr>
@@ -2218,7 +2266,7 @@
           <mc:Fallback>
             <w:pict>
               <v:shape w14:anchorId="79B28C0E" id="Ink 33" o:spid="_x0000_s1026" type="#_x0000_t75" style="position:absolute;margin-left:84.5pt;margin-top:-40.6pt;width:93.7pt;height:92pt;z-index:251801600;visibility:visible;mso-wrap-style:square;mso-wrap-distance-left:9pt;mso-wrap-distance-top:0;mso-wrap-distance-right:9pt;mso-wrap-distance-bottom:0;mso-position-horizontal:absolute;mso-position-horizontal-relative:text;mso-position-vertical:absolute;mso-position-vertical-relative:text" o:gfxdata="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">
-                <v:imagedata r:id="rId78" o:title=""/>
+                <v:imagedata r:id="rId80" o:title=""/>
               </v:shape>
             </w:pict>
           </mc:Fallback>
@@ -2246,7 +2294,7 @@
                 <wp:cNvGraphicFramePr/>
                 <a:graphic xmlns:a="http://schemas.openxmlformats.org/drawingml/2006/main">
                   <a:graphicData uri="http://schemas.microsoft.com/office/word/2010/wordprocessingInk">
-                    <w14:contentPart bwMode="auto" r:id="rId79">
+                    <w14:contentPart bwMode="auto" r:id="rId81">
                       <w14:nvContentPartPr>
                         <w14:cNvContentPartPr/>
                       </w14:nvContentPartPr>
@@ -2263,7 +2311,7 @@
           <mc:Fallback>
             <w:pict>
               <v:shape w14:anchorId="5391A0CA" id="Ink 5" o:spid="_x0000_s1026" type="#_x0000_t75" style="position:absolute;margin-left:79.75pt;margin-top:-41.1pt;width:10.6pt;height:86.45pt;z-index:251780096;visibility:visible;mso-wrap-style:square;mso-wrap-distance-left:9pt;mso-wrap-distance-top:0;mso-wrap-distance-right:9pt;mso-wrap-distance-bottom:0;mso-position-horizontal:absolute;mso-position-horizontal-relative:text;mso-position-vertical:absolute;mso-position-vertical-relative:text" o:gfxdata="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">
-                <v:imagedata r:id="rId80" o:title=""/>
+                <v:imagedata r:id="rId82" o:title=""/>
               </v:shape>
             </w:pict>
           </mc:Fallback>
@@ -2314,7 +2362,7 @@
                 <wp:cNvGraphicFramePr/>
                 <a:graphic xmlns:a="http://schemas.openxmlformats.org/drawingml/2006/main">
                   <a:graphicData uri="http://schemas.microsoft.com/office/word/2010/wordprocessingInk">
-                    <w14:contentPart bwMode="auto" r:id="rId81">
+                    <w14:contentPart bwMode="auto" r:id="rId83">
                       <w14:nvContentPartPr>
                         <w14:cNvContentPartPr/>
                       </w14:nvContentPartPr>
@@ -2331,7 +2379,7 @@
           <mc:Fallback>
             <w:pict>
               <v:shape w14:anchorId="7653F7B8" id="Ink 87" o:spid="_x0000_s1026" type="#_x0000_t75" style="position:absolute;margin-left:65pt;margin-top:21.55pt;width:80.2pt;height:25.65pt;z-index:251839488;visibility:visible;mso-wrap-style:square;mso-wrap-distance-left:9pt;mso-wrap-distance-top:0;mso-wrap-distance-right:9pt;mso-wrap-distance-bottom:0;mso-position-horizontal:absolute;mso-position-horizontal-relative:text;mso-position-vertical:absolute;mso-position-vertical-relative:text" o:gfxdata="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">
-                <v:imagedata r:id="rId82" o:title=""/>
+                <v:imagedata r:id="rId84" o:title=""/>
               </v:shape>
             </w:pict>
           </mc:Fallback>
@@ -2359,7 +2407,7 @@
                 <wp:cNvGraphicFramePr/>
                 <a:graphic xmlns:a="http://schemas.openxmlformats.org/drawingml/2006/main">
                   <a:graphicData uri="http://schemas.microsoft.com/office/word/2010/wordprocessingInk">
-                    <w14:contentPart bwMode="auto" r:id="rId83">
+                    <w14:contentPart bwMode="auto" r:id="rId85">
                       <w14:nvContentPartPr>
                         <w14:cNvContentPartPr/>
                       </w14:nvContentPartPr>
@@ -2376,7 +2424,7 @@
           <mc:Fallback>
             <w:pict>
               <v:shape w14:anchorId="094A8CDF" id="Ink 66" o:spid="_x0000_s1026" type="#_x0000_t75" style="position:absolute;margin-left:307.1pt;margin-top:-3.55pt;width:33.15pt;height:15.65pt;z-index:251829248;visibility:visible;mso-wrap-style:square;mso-wrap-distance-left:9pt;mso-wrap-distance-top:0;mso-wrap-distance-right:9pt;mso-wrap-distance-bottom:0;mso-position-horizontal:absolute;mso-position-horizontal-relative:text;mso-position-vertical:absolute;mso-position-vertical-relative:text" o:gfxdata="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">
-                <v:imagedata r:id="rId84" o:title=""/>
+                <v:imagedata r:id="rId86" o:title=""/>
               </v:shape>
             </w:pict>
           </mc:Fallback>
@@ -2404,7 +2452,7 @@
                 <wp:cNvGraphicFramePr/>
                 <a:graphic xmlns:a="http://schemas.openxmlformats.org/drawingml/2006/main">
                   <a:graphicData uri="http://schemas.microsoft.com/office/word/2010/wordprocessingInk">
-                    <w14:contentPart bwMode="auto" r:id="rId85">
+                    <w14:contentPart bwMode="auto" r:id="rId87">
                       <w14:nvContentPartPr>
                         <w14:cNvContentPartPr/>
                       </w14:nvContentPartPr>
@@ -2421,7 +2469,7 @@
           <mc:Fallback>
             <w:pict>
               <v:shape w14:anchorId="4FBA2FF0" id="Ink 58" o:spid="_x0000_s1026" type="#_x0000_t75" style="position:absolute;margin-left:253.55pt;margin-top:2.2pt;width:56.1pt;height:16.05pt;z-index:251822080;visibility:visible;mso-wrap-style:square;mso-wrap-distance-left:9pt;mso-wrap-distance-top:0;mso-wrap-distance-right:9pt;mso-wrap-distance-bottom:0;mso-position-horizontal:absolute;mso-position-horizontal-relative:text;mso-position-vertical:absolute;mso-position-vertical-relative:text" o:gfxdata="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">
-                <v:imagedata r:id="rId86" o:title=""/>
+                <v:imagedata r:id="rId88" o:title=""/>
               </v:shape>
             </w:pict>
           </mc:Fallback>
@@ -2449,7 +2497,7 @@
                 <wp:cNvGraphicFramePr/>
                 <a:graphic xmlns:a="http://schemas.openxmlformats.org/drawingml/2006/main">
                   <a:graphicData uri="http://schemas.microsoft.com/office/word/2010/wordprocessingInk">
-                    <w14:contentPart bwMode="auto" r:id="rId87">
+                    <w14:contentPart bwMode="auto" r:id="rId89">
                       <w14:nvContentPartPr>
                         <w14:cNvContentPartPr/>
                       </w14:nvContentPartPr>
@@ -2466,7 +2514,7 @@
           <mc:Fallback>
             <w:pict>
               <v:shape w14:anchorId="38E561E1" id="Ink 34" o:spid="_x0000_s1026" type="#_x0000_t75" style="position:absolute;margin-left:108.05pt;margin-top:-17.2pt;width:70.65pt;height:53.45pt;z-index:251802624;visibility:visible;mso-wrap-style:square;mso-wrap-distance-left:9pt;mso-wrap-distance-top:0;mso-wrap-distance-right:9pt;mso-wrap-distance-bottom:0;mso-position-horizontal:absolute;mso-position-horizontal-relative:text;mso-position-vertical:absolute;mso-position-vertical-relative:text" o:gfxdata="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">
-                <v:imagedata r:id="rId88" o:title=""/>
+                <v:imagedata r:id="rId90" o:title=""/>
               </v:shape>
             </w:pict>
           </mc:Fallback>
@@ -2486,6 +2534,9 @@
       </w:r>
       <w:r>
         <w:tab/>
+      </w:r>
+      <w:proofErr w:type="gramStart"/>
+      <w:r>
         <w:t>.</w:t>
       </w:r>
       <w:proofErr w:type="spellStart"/>
@@ -2493,6 +2544,7 @@
         <w:t>SaveChange</w:t>
       </w:r>
       <w:proofErr w:type="spellEnd"/>
+      <w:proofErr w:type="gramEnd"/>
       <w:r>
         <w:t>()</w:t>
       </w:r>
@@ -2543,7 +2595,7 @@
       <w:r>
         <w:t xml:space="preserve">Markdown tutorial </w:t>
       </w:r>
-      <w:hyperlink r:id="rId89" w:history="1">
+      <w:hyperlink r:id="rId91" w:history="1">
         <w:r>
           <w:rPr>
             <w:rStyle w:val="Hyperlink"/>
@@ -2580,8 +2632,13 @@
           <w:tab w:val="left" w:pos="1078"/>
         </w:tabs>
       </w:pPr>
-      <w:r>
-        <w:t>[ ] Create Data Models</w:t>
+      <w:proofErr w:type="gramStart"/>
+      <w:r>
+        <w:t>[ ]</w:t>
+      </w:r>
+      <w:proofErr w:type="gramEnd"/>
+      <w:r>
+        <w:t xml:space="preserve"> Create Data Models</w:t>
       </w:r>
     </w:p>
     <w:p>
@@ -2661,7 +2718,7 @@
                     <pic:cNvPicPr/>
                   </pic:nvPicPr>
                   <pic:blipFill>
-                    <a:blip r:embed="rId90"/>
+                    <a:blip r:embed="rId92"/>
                     <a:stretch>
                       <a:fillRect/>
                     </a:stretch>
@@ -2726,7 +2783,7 @@
                     <pic:cNvPicPr/>
                   </pic:nvPicPr>
                   <pic:blipFill>
-                    <a:blip r:embed="rId91"/>
+                    <a:blip r:embed="rId93"/>
                     <a:stretch>
                       <a:fillRect/>
                     </a:stretch>
@@ -2776,7 +2833,7 @@
                     </pic:cNvPicPr>
                   </pic:nvPicPr>
                   <pic:blipFill rotWithShape="1">
-                    <a:blip r:embed="rId92" cstate="print">
+                    <a:blip r:embed="rId94" cstate="print">
                       <a:extLst>
                         <a:ext uri="{28A0092B-C50C-407E-A947-70E740481C1C}">
                           <a14:useLocalDpi xmlns:a14="http://schemas.microsoft.com/office/drawing/2010/main" val="0"/>
@@ -2890,7 +2947,7 @@
                     </pic:cNvPicPr>
                   </pic:nvPicPr>
                   <pic:blipFill rotWithShape="1">
-                    <a:blip r:embed="rId93" cstate="print">
+                    <a:blip r:embed="rId95" cstate="print">
                       <a:extLst>
                         <a:ext uri="{28A0092B-C50C-407E-A947-70E740481C1C}">
                           <a14:useLocalDpi xmlns:a14="http://schemas.microsoft.com/office/drawing/2010/main" val="0"/>
@@ -2948,7 +3005,15 @@
         <w:t>0</w:t>
       </w:r>
       <w:r>
-        <w:t xml:space="preserve"> in oct 14 file can be put in loop to go through every track. Right now it is for only one record. </w:t>
+        <w:t xml:space="preserve"> in oct 14 file can be put in loop to go through every track. Right </w:t>
+      </w:r>
+      <w:proofErr w:type="gramStart"/>
+      <w:r>
+        <w:t>now</w:t>
+      </w:r>
+      <w:proofErr w:type="gramEnd"/>
+      <w:r>
+        <w:t xml:space="preserve"> it is for only one record. </w:t>
       </w:r>
     </w:p>
     <w:p>
@@ -3081,7 +3146,7 @@
                     <pic:cNvPicPr/>
                   </pic:nvPicPr>
                   <pic:blipFill>
-                    <a:blip r:embed="rId94"/>
+                    <a:blip r:embed="rId96"/>
                     <a:stretch>
                       <a:fillRect/>
                     </a:stretch>
@@ -3139,28 +3204,552 @@
           <w:tab w:val="left" w:pos="1078"/>
         </w:tabs>
       </w:pPr>
-    </w:p>
-    <w:p>
-      <w:pPr>
-        <w:tabs>
-          <w:tab w:val="left" w:pos="1078"/>
-        </w:tabs>
-      </w:pPr>
-    </w:p>
-    <w:p>
-      <w:pPr>
-        <w:tabs>
-          <w:tab w:val="left" w:pos="1078"/>
-        </w:tabs>
-      </w:pPr>
-    </w:p>
-    <w:p>
-      <w:pPr>
-        <w:tabs>
-          <w:tab w:val="left" w:pos="1078"/>
-        </w:tabs>
-      </w:pPr>
-    </w:p>
+      <w:r>
+        <w:rPr>
+          <w:highlight w:val="yellow"/>
+        </w:rPr>
+        <w:t>October 26, 2022</w:t>
+      </w:r>
+    </w:p>
+    <w:p>
+      <w:pPr>
+        <w:tabs>
+          <w:tab w:val="left" w:pos="1078"/>
+        </w:tabs>
+      </w:pPr>
+      <w:r>
+        <w:rPr>
+          <w:noProof/>
+        </w:rPr>
+        <w:lastRenderedPageBreak/>
+        <w:drawing>
+          <wp:inline distT="0" distB="0" distL="0" distR="0" wp14:anchorId="6F5B202E" wp14:editId="327465D7">
+            <wp:extent cx="5943600" cy="4011295"/>
+            <wp:effectExtent l="0" t="0" r="0" b="8255"/>
+            <wp:docPr id="13" name="Picture 13" descr="Text&#10;&#10;Description automatically generated"/>
+            <wp:cNvGraphicFramePr>
+              <a:graphicFrameLocks xmlns:a="http://schemas.openxmlformats.org/drawingml/2006/main" noChangeAspect="1"/>
+            </wp:cNvGraphicFramePr>
+            <a:graphic xmlns:a="http://schemas.openxmlformats.org/drawingml/2006/main">
+              <a:graphicData uri="http://schemas.openxmlformats.org/drawingml/2006/picture">
+                <pic:pic xmlns:pic="http://schemas.openxmlformats.org/drawingml/2006/picture">
+                  <pic:nvPicPr>
+                    <pic:cNvPr id="13" name="Picture 13" descr="Text&#10;&#10;Description automatically generated"/>
+                    <pic:cNvPicPr/>
+                  </pic:nvPicPr>
+                  <pic:blipFill>
+                    <a:blip r:embed="rId97"/>
+                    <a:stretch>
+                      <a:fillRect/>
+                    </a:stretch>
+                  </pic:blipFill>
+                  <pic:spPr>
+                    <a:xfrm>
+                      <a:off x="0" y="0"/>
+                      <a:ext cx="5943600" cy="4011295"/>
+                    </a:xfrm>
+                    <a:prstGeom prst="rect">
+                      <a:avLst/>
+                    </a:prstGeom>
+                  </pic:spPr>
+                </pic:pic>
+              </a:graphicData>
+            </a:graphic>
+          </wp:inline>
+        </w:drawing>
+      </w:r>
+    </w:p>
+    <w:p>
+      <w:pPr>
+        <w:tabs>
+          <w:tab w:val="left" w:pos="1078"/>
+        </w:tabs>
+      </w:pPr>
+      <w:r>
+        <w:rPr>
+          <w:noProof/>
+        </w:rPr>
+        <w:drawing>
+          <wp:inline distT="0" distB="0" distL="0" distR="0" wp14:anchorId="7634694D" wp14:editId="6D890447">
+            <wp:extent cx="5943600" cy="3952875"/>
+            <wp:effectExtent l="0" t="0" r="0" b="9525"/>
+            <wp:docPr id="14" name="Picture 14" descr="Graphical user interface, text, application&#10;&#10;Description automatically generated"/>
+            <wp:cNvGraphicFramePr>
+              <a:graphicFrameLocks xmlns:a="http://schemas.openxmlformats.org/drawingml/2006/main" noChangeAspect="1"/>
+            </wp:cNvGraphicFramePr>
+            <a:graphic xmlns:a="http://schemas.openxmlformats.org/drawingml/2006/main">
+              <a:graphicData uri="http://schemas.openxmlformats.org/drawingml/2006/picture">
+                <pic:pic xmlns:pic="http://schemas.openxmlformats.org/drawingml/2006/picture">
+                  <pic:nvPicPr>
+                    <pic:cNvPr id="14" name="Picture 14" descr="Graphical user interface, text, application&#10;&#10;Description automatically generated"/>
+                    <pic:cNvPicPr/>
+                  </pic:nvPicPr>
+                  <pic:blipFill>
+                    <a:blip r:embed="rId98"/>
+                    <a:stretch>
+                      <a:fillRect/>
+                    </a:stretch>
+                  </pic:blipFill>
+                  <pic:spPr>
+                    <a:xfrm>
+                      <a:off x="0" y="0"/>
+                      <a:ext cx="5943600" cy="3952875"/>
+                    </a:xfrm>
+                    <a:prstGeom prst="rect">
+                      <a:avLst/>
+                    </a:prstGeom>
+                  </pic:spPr>
+                </pic:pic>
+              </a:graphicData>
+            </a:graphic>
+          </wp:inline>
+        </w:drawing>
+      </w:r>
+    </w:p>
+    <w:p>
+      <w:pPr>
+        <w:tabs>
+          <w:tab w:val="left" w:pos="1078"/>
+        </w:tabs>
+      </w:pPr>
+      <w:r>
+        <w:rPr>
+          <w:noProof/>
+        </w:rPr>
+        <w:lastRenderedPageBreak/>
+        <w:drawing>
+          <wp:inline distT="0" distB="0" distL="0" distR="0" wp14:anchorId="12CD5FDD" wp14:editId="2791C95D">
+            <wp:extent cx="5943600" cy="3887470"/>
+            <wp:effectExtent l="0" t="0" r="0" b="0"/>
+            <wp:docPr id="15" name="Picture 15" descr="Graphical user interface, text, application&#10;&#10;Description automatically generated"/>
+            <wp:cNvGraphicFramePr>
+              <a:graphicFrameLocks xmlns:a="http://schemas.openxmlformats.org/drawingml/2006/main" noChangeAspect="1"/>
+            </wp:cNvGraphicFramePr>
+            <a:graphic xmlns:a="http://schemas.openxmlformats.org/drawingml/2006/main">
+              <a:graphicData uri="http://schemas.openxmlformats.org/drawingml/2006/picture">
+                <pic:pic xmlns:pic="http://schemas.openxmlformats.org/drawingml/2006/picture">
+                  <pic:nvPicPr>
+                    <pic:cNvPr id="15" name="Picture 15" descr="Graphical user interface, text, application&#10;&#10;Description automatically generated"/>
+                    <pic:cNvPicPr/>
+                  </pic:nvPicPr>
+                  <pic:blipFill>
+                    <a:blip r:embed="rId99"/>
+                    <a:stretch>
+                      <a:fillRect/>
+                    </a:stretch>
+                  </pic:blipFill>
+                  <pic:spPr>
+                    <a:xfrm>
+                      <a:off x="0" y="0"/>
+                      <a:ext cx="5943600" cy="3887470"/>
+                    </a:xfrm>
+                    <a:prstGeom prst="rect">
+                      <a:avLst/>
+                    </a:prstGeom>
+                  </pic:spPr>
+                </pic:pic>
+              </a:graphicData>
+            </a:graphic>
+          </wp:inline>
+        </w:drawing>
+      </w:r>
+    </w:p>
+    <w:p>
+      <w:pPr>
+        <w:tabs>
+          <w:tab w:val="left" w:pos="1078"/>
+        </w:tabs>
+      </w:pPr>
+    </w:p>
+    <w:p>
+      <w:pPr>
+        <w:tabs>
+          <w:tab w:val="left" w:pos="1078"/>
+        </w:tabs>
+      </w:pPr>
+      <w:r>
+        <w:t xml:space="preserve">Setup class library – </w:t>
+      </w:r>
+    </w:p>
+    <w:p>
+      <w:pPr>
+        <w:tabs>
+          <w:tab w:val="left" w:pos="1078"/>
+        </w:tabs>
+      </w:pPr>
+      <w:r>
+        <w:lastRenderedPageBreak/>
+        <w:drawing>
+          <wp:inline distT="0" distB="0" distL="0" distR="0" wp14:anchorId="5454670B" wp14:editId="7A4A046A">
+            <wp:extent cx="5943600" cy="6274435"/>
+            <wp:effectExtent l="0" t="0" r="0" b="0"/>
+            <wp:docPr id="16" name="Picture 16" descr="Text&#10;&#10;Description automatically generated"/>
+            <wp:cNvGraphicFramePr>
+              <a:graphicFrameLocks xmlns:a="http://schemas.openxmlformats.org/drawingml/2006/main" noChangeAspect="1"/>
+            </wp:cNvGraphicFramePr>
+            <a:graphic xmlns:a="http://schemas.openxmlformats.org/drawingml/2006/main">
+              <a:graphicData uri="http://schemas.openxmlformats.org/drawingml/2006/picture">
+                <pic:pic xmlns:pic="http://schemas.openxmlformats.org/drawingml/2006/picture">
+                  <pic:nvPicPr>
+                    <pic:cNvPr id="16" name="Picture 16" descr="Text&#10;&#10;Description automatically generated"/>
+                    <pic:cNvPicPr/>
+                  </pic:nvPicPr>
+                  <pic:blipFill>
+                    <a:blip r:embed="rId100"/>
+                    <a:stretch>
+                      <a:fillRect/>
+                    </a:stretch>
+                  </pic:blipFill>
+                  <pic:spPr>
+                    <a:xfrm>
+                      <a:off x="0" y="0"/>
+                      <a:ext cx="5943600" cy="6274435"/>
+                    </a:xfrm>
+                    <a:prstGeom prst="rect">
+                      <a:avLst/>
+                    </a:prstGeom>
+                  </pic:spPr>
+                </pic:pic>
+              </a:graphicData>
+            </a:graphic>
+          </wp:inline>
+        </w:drawing>
+      </w:r>
+    </w:p>
+    <w:p>
+      <w:pPr>
+        <w:tabs>
+          <w:tab w:val="left" w:pos="1078"/>
+        </w:tabs>
+        <w:rPr>
+          <w:noProof/>
+        </w:rPr>
+      </w:pPr>
+      <w:r>
+        <w:rPr>
+          <w:noProof/>
+        </w:rPr>
+        <w:lastRenderedPageBreak/>
+        <w:drawing>
+          <wp:inline distT="0" distB="0" distL="0" distR="0" wp14:anchorId="1672E5E0" wp14:editId="4314E219">
+            <wp:extent cx="5943600" cy="3947160"/>
+            <wp:effectExtent l="0" t="0" r="0" b="0"/>
+            <wp:docPr id="19" name="Picture 19" descr="Text&#10;&#10;Description automatically generated"/>
+            <wp:cNvGraphicFramePr>
+              <a:graphicFrameLocks xmlns:a="http://schemas.openxmlformats.org/drawingml/2006/main" noChangeAspect="1"/>
+            </wp:cNvGraphicFramePr>
+            <a:graphic xmlns:a="http://schemas.openxmlformats.org/drawingml/2006/main">
+              <a:graphicData uri="http://schemas.openxmlformats.org/drawingml/2006/picture">
+                <pic:pic xmlns:pic="http://schemas.openxmlformats.org/drawingml/2006/picture">
+                  <pic:nvPicPr>
+                    <pic:cNvPr id="19" name="Picture 19" descr="Text&#10;&#10;Description automatically generated"/>
+                    <pic:cNvPicPr/>
+                  </pic:nvPicPr>
+                  <pic:blipFill>
+                    <a:blip r:embed="rId101"/>
+                    <a:stretch>
+                      <a:fillRect/>
+                    </a:stretch>
+                  </pic:blipFill>
+                  <pic:spPr>
+                    <a:xfrm>
+                      <a:off x="0" y="0"/>
+                      <a:ext cx="5943600" cy="3947160"/>
+                    </a:xfrm>
+                    <a:prstGeom prst="rect">
+                      <a:avLst/>
+                    </a:prstGeom>
+                  </pic:spPr>
+                </pic:pic>
+              </a:graphicData>
+            </a:graphic>
+          </wp:inline>
+        </w:drawing>
+      </w:r>
+    </w:p>
+    <w:p>
+      <w:pPr>
+        <w:rPr>
+          <w:noProof/>
+        </w:rPr>
+      </w:pPr>
+    </w:p>
+    <w:p>
+      <w:r>
+        <w:rPr>
+          <w:noProof/>
+        </w:rPr>
+        <w:lastRenderedPageBreak/>
+        <w:drawing>
+          <wp:inline distT="0" distB="0" distL="0" distR="0" wp14:anchorId="5CB17C21" wp14:editId="76082A28">
+            <wp:extent cx="5943600" cy="3896995"/>
+            <wp:effectExtent l="0" t="0" r="0" b="8255"/>
+            <wp:docPr id="20" name="Picture 20" descr="Graphical user interface, text, application&#10;&#10;Description automatically generated"/>
+            <wp:cNvGraphicFramePr>
+              <a:graphicFrameLocks xmlns:a="http://schemas.openxmlformats.org/drawingml/2006/main" noChangeAspect="1"/>
+            </wp:cNvGraphicFramePr>
+            <a:graphic xmlns:a="http://schemas.openxmlformats.org/drawingml/2006/main">
+              <a:graphicData uri="http://schemas.openxmlformats.org/drawingml/2006/picture">
+                <pic:pic xmlns:pic="http://schemas.openxmlformats.org/drawingml/2006/picture">
+                  <pic:nvPicPr>
+                    <pic:cNvPr id="20" name="Picture 20" descr="Graphical user interface, text, application&#10;&#10;Description automatically generated"/>
+                    <pic:cNvPicPr/>
+                  </pic:nvPicPr>
+                  <pic:blipFill>
+                    <a:blip r:embed="rId102"/>
+                    <a:stretch>
+                      <a:fillRect/>
+                    </a:stretch>
+                  </pic:blipFill>
+                  <pic:spPr>
+                    <a:xfrm>
+                      <a:off x="0" y="0"/>
+                      <a:ext cx="5943600" cy="3896995"/>
+                    </a:xfrm>
+                    <a:prstGeom prst="rect">
+                      <a:avLst/>
+                    </a:prstGeom>
+                  </pic:spPr>
+                </pic:pic>
+              </a:graphicData>
+            </a:graphic>
+          </wp:inline>
+        </w:drawing>
+      </w:r>
+    </w:p>
+    <w:p/>
+    <w:p>
+      <w:r>
+        <w:lastRenderedPageBreak/>
+        <w:drawing>
+          <wp:inline distT="0" distB="0" distL="0" distR="0" wp14:anchorId="357868C4" wp14:editId="34A39CD6">
+            <wp:extent cx="5943600" cy="7729220"/>
+            <wp:effectExtent l="0" t="0" r="0" b="5080"/>
+            <wp:docPr id="25" name="Picture 25" descr="Graphical user interface, text&#10;&#10;Description automatically generated"/>
+            <wp:cNvGraphicFramePr>
+              <a:graphicFrameLocks xmlns:a="http://schemas.openxmlformats.org/drawingml/2006/main" noChangeAspect="1"/>
+            </wp:cNvGraphicFramePr>
+            <a:graphic xmlns:a="http://schemas.openxmlformats.org/drawingml/2006/main">
+              <a:graphicData uri="http://schemas.openxmlformats.org/drawingml/2006/picture">
+                <pic:pic xmlns:pic="http://schemas.openxmlformats.org/drawingml/2006/picture">
+                  <pic:nvPicPr>
+                    <pic:cNvPr id="25" name="Picture 25" descr="Graphical user interface, text&#10;&#10;Description automatically generated"/>
+                    <pic:cNvPicPr/>
+                  </pic:nvPicPr>
+                  <pic:blipFill>
+                    <a:blip r:embed="rId103"/>
+                    <a:stretch>
+                      <a:fillRect/>
+                    </a:stretch>
+                  </pic:blipFill>
+                  <pic:spPr>
+                    <a:xfrm>
+                      <a:off x="0" y="0"/>
+                      <a:ext cx="5943600" cy="7729220"/>
+                    </a:xfrm>
+                    <a:prstGeom prst="rect">
+                      <a:avLst/>
+                    </a:prstGeom>
+                  </pic:spPr>
+                </pic:pic>
+              </a:graphicData>
+            </a:graphic>
+          </wp:inline>
+        </w:drawing>
+      </w:r>
+    </w:p>
+    <w:p>
+      <w:pPr>
+        <w:rPr>
+          <w:noProof/>
+        </w:rPr>
+      </w:pPr>
+      <w:r>
+        <w:rPr>
+          <w:noProof/>
+        </w:rPr>
+        <w:lastRenderedPageBreak/>
+        <w:drawing>
+          <wp:inline distT="0" distB="0" distL="0" distR="0" wp14:anchorId="04381FC4" wp14:editId="782765EF">
+            <wp:extent cx="3362325" cy="1485900"/>
+            <wp:effectExtent l="0" t="0" r="9525" b="0"/>
+            <wp:docPr id="26" name="Picture 26" descr="Graphical user interface, text, application&#10;&#10;Description automatically generated"/>
+            <wp:cNvGraphicFramePr>
+              <a:graphicFrameLocks xmlns:a="http://schemas.openxmlformats.org/drawingml/2006/main" noChangeAspect="1"/>
+            </wp:cNvGraphicFramePr>
+            <a:graphic xmlns:a="http://schemas.openxmlformats.org/drawingml/2006/main">
+              <a:graphicData uri="http://schemas.openxmlformats.org/drawingml/2006/picture">
+                <pic:pic xmlns:pic="http://schemas.openxmlformats.org/drawingml/2006/picture">
+                  <pic:nvPicPr>
+                    <pic:cNvPr id="26" name="Picture 26" descr="Graphical user interface, text, application&#10;&#10;Description automatically generated"/>
+                    <pic:cNvPicPr/>
+                  </pic:nvPicPr>
+                  <pic:blipFill>
+                    <a:blip r:embed="rId104"/>
+                    <a:stretch>
+                      <a:fillRect/>
+                    </a:stretch>
+                  </pic:blipFill>
+                  <pic:spPr>
+                    <a:xfrm>
+                      <a:off x="0" y="0"/>
+                      <a:ext cx="3362325" cy="1485900"/>
+                    </a:xfrm>
+                    <a:prstGeom prst="rect">
+                      <a:avLst/>
+                    </a:prstGeom>
+                  </pic:spPr>
+                </pic:pic>
+              </a:graphicData>
+            </a:graphic>
+          </wp:inline>
+        </w:drawing>
+      </w:r>
+    </w:p>
+    <w:p>
+      <w:pPr>
+        <w:rPr>
+          <w:noProof/>
+        </w:rPr>
+      </w:pPr>
+      <w:r>
+        <w:rPr>
+          <w:noProof/>
+        </w:rPr>
+        <w:lastRenderedPageBreak/>
+        <w:drawing>
+          <wp:inline distT="0" distB="0" distL="0" distR="0" wp14:anchorId="547E378F" wp14:editId="09265DEA">
+            <wp:extent cx="5229225" cy="8229600"/>
+            <wp:effectExtent l="0" t="0" r="9525" b="0"/>
+            <wp:docPr id="27" name="Picture 27"/>
+            <wp:cNvGraphicFramePr>
+              <a:graphicFrameLocks xmlns:a="http://schemas.openxmlformats.org/drawingml/2006/main" noChangeAspect="1"/>
+            </wp:cNvGraphicFramePr>
+            <a:graphic xmlns:a="http://schemas.openxmlformats.org/drawingml/2006/main">
+              <a:graphicData uri="http://schemas.openxmlformats.org/drawingml/2006/picture">
+                <pic:pic xmlns:pic="http://schemas.openxmlformats.org/drawingml/2006/picture">
+                  <pic:nvPicPr>
+                    <pic:cNvPr id="1" name=""/>
+                    <pic:cNvPicPr/>
+                  </pic:nvPicPr>
+                  <pic:blipFill>
+                    <a:blip r:embed="rId105"/>
+                    <a:stretch>
+                      <a:fillRect/>
+                    </a:stretch>
+                  </pic:blipFill>
+                  <pic:spPr>
+                    <a:xfrm>
+                      <a:off x="0" y="0"/>
+                      <a:ext cx="5229225" cy="8229600"/>
+                    </a:xfrm>
+                    <a:prstGeom prst="rect">
+                      <a:avLst/>
+                    </a:prstGeom>
+                  </pic:spPr>
+                </pic:pic>
+              </a:graphicData>
+            </a:graphic>
+          </wp:inline>
+        </w:drawing>
+      </w:r>
+    </w:p>
+    <w:p>
+      <w:pPr>
+        <w:pStyle w:val="ListParagraph"/>
+        <w:numPr>
+          <w:ilvl w:val="0"/>
+          <w:numId w:val="1"/>
+        </w:numPr>
+      </w:pPr>
+      <w:r>
+        <w:lastRenderedPageBreak/>
+        <w:t>Reverse Engineering document</w:t>
+      </w:r>
+    </w:p>
+    <w:p/>
+    <w:p>
+      <w:r>
+        <w:drawing>
+          <wp:inline distT="0" distB="0" distL="0" distR="0" wp14:anchorId="1FE141E1" wp14:editId="1FA914A8">
+            <wp:extent cx="2324424" cy="943107"/>
+            <wp:effectExtent l="0" t="0" r="0" b="9525"/>
+            <wp:docPr id="28" name="Picture 28" descr="Graphical user interface, application&#10;&#10;Description automatically generated"/>
+            <wp:cNvGraphicFramePr>
+              <a:graphicFrameLocks xmlns:a="http://schemas.openxmlformats.org/drawingml/2006/main" noChangeAspect="1"/>
+            </wp:cNvGraphicFramePr>
+            <a:graphic xmlns:a="http://schemas.openxmlformats.org/drawingml/2006/main">
+              <a:graphicData uri="http://schemas.openxmlformats.org/drawingml/2006/picture">
+                <pic:pic xmlns:pic="http://schemas.openxmlformats.org/drawingml/2006/picture">
+                  <pic:nvPicPr>
+                    <pic:cNvPr id="28" name="Picture 28" descr="Graphical user interface, application&#10;&#10;Description automatically generated"/>
+                    <pic:cNvPicPr/>
+                  </pic:nvPicPr>
+                  <pic:blipFill>
+                    <a:blip r:embed="rId106"/>
+                    <a:stretch>
+                      <a:fillRect/>
+                    </a:stretch>
+                  </pic:blipFill>
+                  <pic:spPr>
+                    <a:xfrm>
+                      <a:off x="0" y="0"/>
+                      <a:ext cx="2324424" cy="943107"/>
+                    </a:xfrm>
+                    <a:prstGeom prst="rect">
+                      <a:avLst/>
+                    </a:prstGeom>
+                  </pic:spPr>
+                </pic:pic>
+              </a:graphicData>
+            </a:graphic>
+          </wp:inline>
+        </w:drawing>
+      </w:r>
+    </w:p>
+    <w:p>
+      <w:r>
+        <w:rPr>
+          <w:noProof/>
+        </w:rPr>
+        <w:drawing>
+          <wp:inline distT="0" distB="0" distL="0" distR="0" wp14:anchorId="1F719F8F" wp14:editId="7B74FC55">
+            <wp:extent cx="5943600" cy="1276350"/>
+            <wp:effectExtent l="0" t="0" r="0" b="0"/>
+            <wp:docPr id="29" name="Picture 29" descr="Graphical user interface, text&#10;&#10;Description automatically generated"/>
+            <wp:cNvGraphicFramePr>
+              <a:graphicFrameLocks xmlns:a="http://schemas.openxmlformats.org/drawingml/2006/main" noChangeAspect="1"/>
+            </wp:cNvGraphicFramePr>
+            <a:graphic xmlns:a="http://schemas.openxmlformats.org/drawingml/2006/main">
+              <a:graphicData uri="http://schemas.openxmlformats.org/drawingml/2006/picture">
+                <pic:pic xmlns:pic="http://schemas.openxmlformats.org/drawingml/2006/picture">
+                  <pic:nvPicPr>
+                    <pic:cNvPr id="29" name="Picture 29" descr="Graphical user interface, text&#10;&#10;Description automatically generated"/>
+                    <pic:cNvPicPr/>
+                  </pic:nvPicPr>
+                  <pic:blipFill>
+                    <a:blip r:embed="rId107"/>
+                    <a:stretch>
+                      <a:fillRect/>
+                    </a:stretch>
+                  </pic:blipFill>
+                  <pic:spPr>
+                    <a:xfrm>
+                      <a:off x="0" y="0"/>
+                      <a:ext cx="5943600" cy="1276350"/>
+                    </a:xfrm>
+                    <a:prstGeom prst="rect">
+                      <a:avLst/>
+                    </a:prstGeom>
+                  </pic:spPr>
+                </pic:pic>
+              </a:graphicData>
+            </a:graphic>
+          </wp:inline>
+        </w:drawing>
+      </w:r>
+    </w:p>
+    <w:p/>
     <w:sectPr>
       <w:pgSz w:w="12240" w:h="15840"/>
       <w:pgMar w:top="1440" w:right="1440" w:bottom="1440" w:left="1440" w:header="720" w:footer="720" w:gutter="0"/>
@@ -3169,6 +3758,56 @@
     </w:sectPr>
   </w:body>
 </w:document>
+</file>
+
+<file path=word/endnotes.xml><?xml version="1.0" encoding="utf-8"?>
+<w:endnotes xmlns:wpc="http://schemas.microsoft.com/office/word/2010/wordprocessingCanvas" xmlns:cx="http://schemas.microsoft.com/office/drawing/2014/chartex" xmlns:cx1="http://schemas.microsoft.com/office/drawing/2015/9/8/chartex" xmlns:cx2="http://schemas.microsoft.com/office/drawing/2015/10/21/chartex" xmlns:cx3="http://schemas.microsoft.com/office/drawing/2016/5/9/chartex" xmlns:cx4="http://schemas.microsoft.com/office/drawing/2016/5/10/chartex" xmlns:cx5="http://schemas.microsoft.com/office/drawing/2016/5/11/chartex" xmlns:cx6="http://schemas.microsoft.com/office/drawing/2016/5/12/chartex" xmlns:cx7="http://schemas.microsoft.com/office/drawing/2016/5/13/chartex" xmlns:cx8="http://schemas.microsoft.com/office/drawing/2016/5/14/chartex" xmlns:mc="http://schemas.openxmlformats.org/markup-compatibility/2006" xmlns:aink="http://schemas.microsoft.com/office/drawing/2016/ink" xmlns:am3d="http://schemas.microsoft.com/office/drawing/2017/model3d" xmlns:o="urn:schemas-microsoft-com:office:office" xmlns:oel="http://schemas.microsoft.com/office/2019/extlst" xmlns:r="http://schemas.openxmlformats.org/officeDocument/2006/relationships" xmlns:m="http://schemas.openxmlformats.org/officeDocument/2006/math" xmlns:v="urn:schemas-microsoft-com:vml" xmlns:wp14="http://schemas.microsoft.com/office/word/2010/wordprocessingDrawing" xmlns:wp="http://schemas.openxmlformats.org/drawingml/2006/wordprocessingDrawing" xmlns:w10="urn:schemas-microsoft-com:office:word" xmlns:w="http://schemas.openxmlformats.org/wordprocessingml/2006/main" xmlns:w14="http://schemas.microsoft.com/office/word/2010/wordml" xmlns:w15="http://schemas.microsoft.com/office/word/2012/wordml" xmlns:w16cex="http://schemas.microsoft.com/office/word/2018/wordml/cex" xmlns:w16cid="http://schemas.microsoft.com/office/word/2016/wordml/cid" xmlns:w16="http://schemas.microsoft.com/office/word/2018/wordml" xmlns:w16sdtdh="http://schemas.microsoft.com/office/word/2020/wordml/sdtdatahash" xmlns:w16se="http://schemas.microsoft.com/office/word/2015/wordml/symex" xmlns:wpg="http://schemas.microsoft.com/office/word/2010/wordprocessingGroup" xmlns:wpi="http://schemas.microsoft.com/office/word/2010/wordprocessingInk" xmlns:wne="http://schemas.microsoft.com/office/word/2006/wordml" xmlns:wps="http://schemas.microsoft.com/office/word/2010/wordprocessingShape" mc:Ignorable="w14 w15 w16se w16cid w16 w16cex w16sdtdh wp14">
+  <w:endnote w:type="separator" w:id="-1">
+    <w:p>
+      <w:pPr>
+        <w:spacing w:after="0" w:line="240" w:lineRule="auto"/>
+      </w:pPr>
+      <w:r>
+        <w:separator/>
+      </w:r>
+    </w:p>
+  </w:endnote>
+  <w:endnote w:type="continuationSeparator" w:id="0">
+    <w:p>
+      <w:pPr>
+        <w:spacing w:after="0" w:line="240" w:lineRule="auto"/>
+      </w:pPr>
+      <w:r>
+        <w:continuationSeparator/>
+      </w:r>
+    </w:p>
+  </w:endnote>
+</w:endnotes>
+</file>
+
+<file path=word/footnotes.xml><?xml version="1.0" encoding="utf-8"?>
+<w:footnotes xmlns:wpc="http://schemas.microsoft.com/office/word/2010/wordprocessingCanvas" xmlns:cx="http://schemas.microsoft.com/office/drawing/2014/chartex" xmlns:cx1="http://schemas.microsoft.com/office/drawing/2015/9/8/chartex" xmlns:cx2="http://schemas.microsoft.com/office/drawing/2015/10/21/chartex" xmlns:cx3="http://schemas.microsoft.com/office/drawing/2016/5/9/chartex" xmlns:cx4="http://schemas.microsoft.com/office/drawing/2016/5/10/chartex" xmlns:cx5="http://schemas.microsoft.com/office/drawing/2016/5/11/chartex" xmlns:cx6="http://schemas.microsoft.com/office/drawing/2016/5/12/chartex" xmlns:cx7="http://schemas.microsoft.com/office/drawing/2016/5/13/chartex" xmlns:cx8="http://schemas.microsoft.com/office/drawing/2016/5/14/chartex" xmlns:mc="http://schemas.openxmlformats.org/markup-compatibility/2006" xmlns:aink="http://schemas.microsoft.com/office/drawing/2016/ink" xmlns:am3d="http://schemas.microsoft.com/office/drawing/2017/model3d" xmlns:o="urn:schemas-microsoft-com:office:office" xmlns:oel="http://schemas.microsoft.com/office/2019/extlst" xmlns:r="http://schemas.openxmlformats.org/officeDocument/2006/relationships" xmlns:m="http://schemas.openxmlformats.org/officeDocument/2006/math" xmlns:v="urn:schemas-microsoft-com:vml" xmlns:wp14="http://schemas.microsoft.com/office/word/2010/wordprocessingDrawing" xmlns:wp="http://schemas.openxmlformats.org/drawingml/2006/wordprocessingDrawing" xmlns:w10="urn:schemas-microsoft-com:office:word" xmlns:w="http://schemas.openxmlformats.org/wordprocessingml/2006/main" xmlns:w14="http://schemas.microsoft.com/office/word/2010/wordml" xmlns:w15="http://schemas.microsoft.com/office/word/2012/wordml" xmlns:w16cex="http://schemas.microsoft.com/office/word/2018/wordml/cex" xmlns:w16cid="http://schemas.microsoft.com/office/word/2016/wordml/cid" xmlns:w16="http://schemas.microsoft.com/office/word/2018/wordml" xmlns:w16sdtdh="http://schemas.microsoft.com/office/word/2020/wordml/sdtdatahash" xmlns:w16se="http://schemas.microsoft.com/office/word/2015/wordml/symex" xmlns:wpg="http://schemas.microsoft.com/office/word/2010/wordprocessingGroup" xmlns:wpi="http://schemas.microsoft.com/office/word/2010/wordprocessingInk" xmlns:wne="http://schemas.microsoft.com/office/word/2006/wordml" xmlns:wps="http://schemas.microsoft.com/office/word/2010/wordprocessingShape" mc:Ignorable="w14 w15 w16se w16cid w16 w16cex w16sdtdh wp14">
+  <w:footnote w:type="separator" w:id="-1">
+    <w:p>
+      <w:pPr>
+        <w:spacing w:after="0" w:line="240" w:lineRule="auto"/>
+      </w:pPr>
+      <w:r>
+        <w:separator/>
+      </w:r>
+    </w:p>
+  </w:footnote>
+  <w:footnote w:type="continuationSeparator" w:id="0">
+    <w:p>
+      <w:pPr>
+        <w:spacing w:after="0" w:line="240" w:lineRule="auto"/>
+      </w:pPr>
+      <w:r>
+        <w:continuationSeparator/>
+      </w:r>
+    </w:p>
+  </w:footnote>
+</w:footnotes>
 </file>
 
 <file path=word/numbering.xml><?xml version="1.0" encoding="utf-8"?>
@@ -3750,6 +4389,50 @@
       <w:color w:val="605E5C"/>
       <w:shd w:val="clear" w:color="auto" w:fill="E1DFDD"/>
     </w:rPr>
+  </w:style>
+  <w:style w:type="paragraph" w:styleId="Header">
+    <w:name w:val="header"/>
+    <w:basedOn w:val="Normal"/>
+    <w:link w:val="HeaderChar"/>
+    <w:uiPriority w:val="99"/>
+    <w:unhideWhenUsed/>
+    <w:rsid w:val="005A34ED"/>
+    <w:pPr>
+      <w:tabs>
+        <w:tab w:val="center" w:pos="4680"/>
+        <w:tab w:val="right" w:pos="9360"/>
+      </w:tabs>
+      <w:spacing w:after="0" w:line="240" w:lineRule="auto"/>
+    </w:pPr>
+  </w:style>
+  <w:style w:type="character" w:customStyle="1" w:styleId="HeaderChar">
+    <w:name w:val="Header Char"/>
+    <w:basedOn w:val="DefaultParagraphFont"/>
+    <w:link w:val="Header"/>
+    <w:uiPriority w:val="99"/>
+    <w:rsid w:val="005A34ED"/>
+  </w:style>
+  <w:style w:type="paragraph" w:styleId="Footer">
+    <w:name w:val="footer"/>
+    <w:basedOn w:val="Normal"/>
+    <w:link w:val="FooterChar"/>
+    <w:uiPriority w:val="99"/>
+    <w:unhideWhenUsed/>
+    <w:rsid w:val="005A34ED"/>
+    <w:pPr>
+      <w:tabs>
+        <w:tab w:val="center" w:pos="4680"/>
+        <w:tab w:val="right" w:pos="9360"/>
+      </w:tabs>
+      <w:spacing w:after="0" w:line="240" w:lineRule="auto"/>
+    </w:pPr>
+  </w:style>
+  <w:style w:type="character" w:customStyle="1" w:styleId="FooterChar">
+    <w:name w:val="Footer Char"/>
+    <w:basedOn w:val="DefaultParagraphFont"/>
+    <w:link w:val="Footer"/>
+    <w:uiPriority w:val="99"/>
+    <w:rsid w:val="005A34ED"/>
   </w:style>
 </w:styles>
 </file>
@@ -4682,7 +5365,7 @@
   </inkml:definitions>
   <inkml:trace contextRef="#ctx0" brushRef="#br0">1 267 24575,'7'0'0,"0"1"0,1 0 0,-1 0 0,0 1 0,0 0 0,0 0 0,0 1 0,0 0 0,-1 0 0,1 1 0,-1-1 0,0 1 0,0 1 0,0-1 0,0 1 0,-1 0 0,0 0 0,0 1 0,0 0 0,-1 0 0,0 0 0,0 0 0,0 0 0,-1 1 0,0 0 0,0-1 0,3 15 0,-3-10 0,0-1 0,1 0 0,0 0 0,0 0 0,10 14 0,-8-24 0,-2-13 0,2-20 0,-5 26 0,3-17 0,-3 13 0,0 0 0,1 0 0,0 0 0,0 0 0,2 1 0,-1-1 0,1 1 0,1 0 0,7-12 0,-11 20 0,1 0 0,0 1 0,0-1 0,0 1 0,0-1 0,0 1 0,0 0 0,0 0 0,0 0 0,1 0 0,-1 0 0,0 1 0,1-1 0,-1 0 0,0 1 0,1 0 0,-1 0 0,1 0 0,-1 0 0,1 0 0,-1 0 0,0 0 0,1 1 0,-1-1 0,0 1 0,1 0 0,-1 0 0,0 0 0,0 0 0,1 0 0,-1 0 0,2 2 0,1 1 0,1-1 0,0 1 0,-1 1 0,0-1 0,0 1 0,0 0 0,-1 0 0,1 0 0,-1 1 0,4 6 0,22 53 0,-30-65 0,0 0 0,0 1 0,0-1 0,0 0 0,0 0 0,0 0 0,0 0 0,1 0 0,-1 1 0,0-1 0,0 0 0,0 0 0,0 0 0,0 0 0,0 0 0,1 0 0,-1 0 0,0 0 0,0 1 0,0-1 0,0 0 0,1 0 0,-1 0 0,0 0 0,0 0 0,0 0 0,0 0 0,1 0 0,-1 0 0,0 0 0,0 0 0,0 0 0,0 0 0,1 0 0,-1 0 0,0 0 0,0 0 0,0-1 0,0 1 0,1 0 0,-1 0 0,0 0 0,0 0 0,0 0 0,0 0 0,0 0 0,0 0 0,1-1 0,-1 1 0,0 0 0,0 0 0,0 0 0,0 0 0,0 0 0,0-1 0,8-15 0,4-26 0,-11 39 0,0-2 0,3-12 0,0 0 0,2 1 0,-1 0 0,2 0 0,10-18 0,-16 31 0,1 1 0,-1 0 0,1 0 0,0 0 0,0 0 0,0 0 0,0 0 0,0 0 0,0 1 0,0-1 0,0 1 0,1 0 0,-1-1 0,0 1 0,1 0 0,-1 0 0,5 0 0,-4 1 0,0 0 0,0 0 0,0 1 0,0-1 0,0 1 0,0 0 0,1-1 0,-1 2 0,-1-1 0,1 0 0,0 1 0,0-1 0,0 1 0,-1 0 0,1 0 0,-1 0 0,1 0 0,2 4 0,8 9 14,-1 0 0,0 1 0,-1 0 0,-1 1 0,0 1 0,-2-1-1,8 20 1,14 28-1490,-23-50-5350</inkml:trace>
   <inkml:trace contextRef="#ctx0" brushRef="#br0" timeOffset="698.53">749 203 24575,'0'-2'0,"2"1"0,5 4 0,2 3 0,3 10 0,0 7 0,2 4 0,3 4 0,-3-1 0,-3-4 0,-1-2 0,-2-1 0,0-2 0,1-4 0,0-2 0,-3-1 0,-1-3-8191</inkml:trace>
-  <inkml:trace contextRef="#ctx0" brushRef="#br0" timeOffset="1150.12">687 1 24575,'-3'0'0</inkml:trace>
+  <inkml:trace contextRef="#ctx0" brushRef="#br0" timeOffset="1150.11">687 1 24575,'-3'0'0</inkml:trace>
   <inkml:trace contextRef="#ctx0" brushRef="#br0" timeOffset="2117.32">873 19 24575,'4'10'0,"0"0"0,-1 0 0,-1 1 0,0-1 0,0 1 0,0 12 0,4 22 0,8 13 0,2 0 0,40 91 0,-53-142-65,1-1 0,0 0 0,0-1 0,0 1 0,1-1 0,0 1 0,0-2 0,0 1 0,1 0 0,-1-1 0,1 0 0,0 0 0,0-1 0,1 0 0,-1 0 0,1 0 0,0-1 0,-1 0 0,1 0 0,7 0 0,1 1-6761</inkml:trace>
   <inkml:trace contextRef="#ctx0" brushRef="#br0" timeOffset="3678.34">797 157 24575,'2'0'0,"5"0"0,2 0 0,3 0 0,2 0 0,2 0 0,2 0 0,5 3 0,0 1 0,2-1 0,-1 0 0,-2-1 0,-1-1 0,-3 0 0,-3-1-8191</inkml:trace>
 </inkml:ink>

--- a/ClassNotes/September 14.docx
+++ b/ClassNotes/September 14.docx
@@ -115,15 +115,7 @@
     </w:p>
     <w:p>
       <w:r>
-        <w:t>Commit #</w:t>
-      </w:r>
-      <w:proofErr w:type="gramStart"/>
-      <w:r>
-        <w:t>n  …</w:t>
-      </w:r>
-      <w:proofErr w:type="gramEnd"/>
-      <w:r>
-        <w:t>………….</w:t>
+        <w:t>Commit #n  …………….</w:t>
       </w:r>
     </w:p>
     <w:p>
@@ -321,15 +313,7 @@
         <w:t xml:space="preserve">(b p d) </w:t>
       </w:r>
       <w:r>
-        <w:t xml:space="preserve">can be groups based on field. Therefore, you can create multiple </w:t>
-      </w:r>
-      <w:proofErr w:type="gramStart"/>
-      <w:r>
-        <w:t>group</w:t>
-      </w:r>
-      <w:proofErr w:type="gramEnd"/>
-      <w:r>
-        <w:t xml:space="preserve"> of data for different field(s) </w:t>
+        <w:t xml:space="preserve">can be groups based on field. Therefore, you can create multiple group of data for different field(s) </w:t>
       </w:r>
     </w:p>
     <w:p/>
@@ -1418,13 +1402,8 @@
     <w:p/>
     <w:p>
       <w:r>
-        <w:t xml:space="preserve">List: data is in memory.  No conversion from </w:t>
-      </w:r>
-      <w:proofErr w:type="spellStart"/>
-      <w:r>
-        <w:t>sql</w:t>
-      </w:r>
-      <w:proofErr w:type="spellEnd"/>
+        <w:t>List: data is in memory.  No conversion from sql</w:t>
+      </w:r>
     </w:p>
     <w:p>
       <w:r>
@@ -1502,21 +1481,8 @@
           <w:tab w:val="left" w:pos="1078"/>
         </w:tabs>
       </w:pPr>
-      <w:proofErr w:type="spellStart"/>
-      <w:r>
-        <w:t>Firstor</w:t>
-      </w:r>
-      <w:proofErr w:type="spellEnd"/>
-      <w:r>
-        <w:t xml:space="preserve"> </w:t>
-      </w:r>
-      <w:proofErr w:type="spellStart"/>
-      <w:r>
-        <w:t>deault</w:t>
-      </w:r>
-      <w:proofErr w:type="spellEnd"/>
-      <w:r>
-        <w:t xml:space="preserve">: </w:t>
+      <w:r>
+        <w:t xml:space="preserve">Firstor deault: </w:t>
       </w:r>
       <w:hyperlink r:id="rId62" w:anchor="selection-filters" w:history="1">
         <w:r>
@@ -1542,15 +1508,7 @@
       </w:pPr>
       <w:r>
         <w:lastRenderedPageBreak/>
-        <w:t>First will give you first record</w:t>
-      </w:r>
-      <w:proofErr w:type="gramStart"/>
-      <w:r>
-        <w:t>….what</w:t>
-      </w:r>
-      <w:proofErr w:type="gramEnd"/>
-      <w:r>
-        <w:t xml:space="preserve"> if there is no records (and if you do if else for comparison) then it throws an error….default will give null ( default of object is null) then we can compare null</w:t>
+        <w:t>First will give you first record….what if there is no records (and if you do if else for comparison) then it throws an error….default will give null ( default of object is null) then we can compare null</w:t>
       </w:r>
     </w:p>
     <w:p>
@@ -1583,23 +1541,7 @@
         <w:t xml:space="preserve">Go over Question 5 </w:t>
       </w:r>
       <w:r>
-        <w:t xml:space="preserve">(need to use multi query </w:t>
-      </w:r>
-      <w:proofErr w:type="gramStart"/>
-      <w:r>
-        <w:t>---  reference</w:t>
-      </w:r>
-      <w:proofErr w:type="gramEnd"/>
-      <w:r>
-        <w:t xml:space="preserve"> to </w:t>
-      </w:r>
-      <w:proofErr w:type="spellStart"/>
-      <w:r>
-        <w:t>inclass</w:t>
-      </w:r>
-      <w:proofErr w:type="spellEnd"/>
-      <w:r>
-        <w:t xml:space="preserve"> example) </w:t>
+        <w:t xml:space="preserve">(need to use multi query ---  reference to inclass example) </w:t>
       </w:r>
     </w:p>
     <w:p>
@@ -1682,13 +1624,8 @@
           <w:tab w:val="left" w:pos="1078"/>
         </w:tabs>
       </w:pPr>
-      <w:proofErr w:type="spellStart"/>
-      <w:r>
-        <w:t>Msft</w:t>
-      </w:r>
-      <w:proofErr w:type="spellEnd"/>
-      <w:r>
-        <w:t xml:space="preserve"> doc:</w:t>
+      <w:r>
+        <w:t>Msft doc:</w:t>
       </w:r>
     </w:p>
     <w:p>
@@ -1794,23 +1731,7 @@
         </w:tabs>
       </w:pPr>
       <w:r>
-        <w:t xml:space="preserve">How many </w:t>
-      </w:r>
-      <w:proofErr w:type="gramStart"/>
-      <w:r>
-        <w:t>rollback</w:t>
-      </w:r>
-      <w:proofErr w:type="gramEnd"/>
-      <w:r>
-        <w:t xml:space="preserve"> executes? One as after one </w:t>
-      </w:r>
-      <w:proofErr w:type="gramStart"/>
-      <w:r>
-        <w:t>fails</w:t>
-      </w:r>
-      <w:proofErr w:type="gramEnd"/>
-      <w:r>
-        <w:t>, it rollbacks</w:t>
+        <w:t>How many rollback executes? One as after one fails, it rollbacks</w:t>
       </w:r>
     </w:p>
     <w:p>
@@ -2534,19 +2455,7 @@
       </w:r>
       <w:r>
         <w:tab/>
-      </w:r>
-      <w:proofErr w:type="gramStart"/>
-      <w:r>
-        <w:t>.</w:t>
-      </w:r>
-      <w:proofErr w:type="spellStart"/>
-      <w:r>
-        <w:t>SaveChange</w:t>
-      </w:r>
-      <w:proofErr w:type="spellEnd"/>
-      <w:proofErr w:type="gramEnd"/>
-      <w:r>
-        <w:t>()</w:t>
+        <w:t>.SaveChange()</w:t>
       </w:r>
     </w:p>
     <w:p>
@@ -2632,13 +2541,8 @@
           <w:tab w:val="left" w:pos="1078"/>
         </w:tabs>
       </w:pPr>
-      <w:proofErr w:type="gramStart"/>
-      <w:r>
-        <w:t>[ ]</w:t>
-      </w:r>
-      <w:proofErr w:type="gramEnd"/>
-      <w:r>
-        <w:t xml:space="preserve"> Create Data Models</w:t>
+      <w:r>
+        <w:t>[ ] Create Data Models</w:t>
       </w:r>
     </w:p>
     <w:p>
@@ -2649,13 +2553,8 @@
         <w:ind w:left="360"/>
       </w:pPr>
       <w:r>
-        <w:t xml:space="preserve">Notes on </w:t>
-      </w:r>
-      <w:proofErr w:type="spellStart"/>
-      <w:r>
-        <w:t>github</w:t>
-      </w:r>
-      <w:proofErr w:type="spellEnd"/>
+        <w:t>Notes on github</w:t>
+      </w:r>
     </w:p>
     <w:p>
       <w:pPr>
@@ -2684,13 +2583,8 @@
         </w:tabs>
       </w:pPr>
       <w:r>
-        <w:t xml:space="preserve">Worked on documentation on </w:t>
-      </w:r>
-      <w:proofErr w:type="spellStart"/>
-      <w:r>
-        <w:t>github</w:t>
-      </w:r>
-      <w:proofErr w:type="spellEnd"/>
+        <w:t>Worked on documentation on github</w:t>
+      </w:r>
     </w:p>
     <w:p>
       <w:pPr>
@@ -2888,15 +2782,7 @@
         </w:tabs>
       </w:pPr>
       <w:r>
-        <w:t xml:space="preserve">At Entwistle, follow in class demonstration in folder “issues” and “Testing Design in </w:t>
-      </w:r>
-      <w:proofErr w:type="spellStart"/>
-      <w:r>
-        <w:t>Linqpad</w:t>
-      </w:r>
-      <w:proofErr w:type="spellEnd"/>
-      <w:r>
-        <w:t xml:space="preserve">” </w:t>
+        <w:t xml:space="preserve">At Entwistle, follow in class demonstration in folder “issues” and “Testing Design in Linqpad” </w:t>
       </w:r>
     </w:p>
     <w:p>
@@ -3005,15 +2891,7 @@
         <w:t>0</w:t>
       </w:r>
       <w:r>
-        <w:t xml:space="preserve"> in oct 14 file can be put in loop to go through every track. Right </w:t>
-      </w:r>
-      <w:proofErr w:type="gramStart"/>
-      <w:r>
-        <w:t>now</w:t>
-      </w:r>
-      <w:proofErr w:type="gramEnd"/>
-      <w:r>
-        <w:t xml:space="preserve"> it is for only one record. </w:t>
+        <w:t xml:space="preserve"> in oct 14 file can be put in loop to go through every track. Right now it is for only one record. </w:t>
       </w:r>
     </w:p>
     <w:p>
@@ -3102,15 +2980,7 @@
         </w:tabs>
       </w:pPr>
       <w:r>
-        <w:t xml:space="preserve">Assessment 3 &amp; 4 will be based on exercise 3 – </w:t>
-      </w:r>
-      <w:proofErr w:type="spellStart"/>
-      <w:r>
-        <w:t>trx</w:t>
-      </w:r>
-      <w:proofErr w:type="spellEnd"/>
-      <w:r>
-        <w:t xml:space="preserve"> method – Based on FSIS database</w:t>
+        <w:t>Assessment 3 &amp; 4 will be based on exercise 3 – trx method – Based on FSIS database</w:t>
       </w:r>
     </w:p>
     <w:p>
@@ -3187,15 +3057,7 @@
         <w:t xml:space="preserve">Exercise 3:  will have to do extra query to bring data from </w:t>
       </w:r>
       <w:r>
-        <w:t xml:space="preserve">database in addition to data models in your </w:t>
-      </w:r>
-      <w:proofErr w:type="spellStart"/>
-      <w:r>
-        <w:t>trx</w:t>
-      </w:r>
-      <w:proofErr w:type="spellEnd"/>
-      <w:r>
-        <w:t xml:space="preserve"> method. </w:t>
+        <w:t xml:space="preserve">database in addition to data models in your trx method. </w:t>
       </w:r>
     </w:p>
     <w:p>
@@ -3378,6 +3240,9 @@
         </w:tabs>
       </w:pPr>
       <w:r>
+        <w:rPr>
+          <w:noProof/>
+        </w:rPr>
         <w:lastRenderedPageBreak/>
         <w:drawing>
           <wp:inline distT="0" distB="0" distL="0" distR="0" wp14:anchorId="5454670B" wp14:editId="7A4A046A">
@@ -3520,6 +3385,9 @@
     <w:p/>
     <w:p>
       <w:r>
+        <w:rPr>
+          <w:noProof/>
+        </w:rPr>
         <w:lastRenderedPageBreak/>
         <w:drawing>
           <wp:inline distT="0" distB="0" distL="0" distR="0" wp14:anchorId="357868C4" wp14:editId="34A39CD6">
@@ -3670,6 +3538,9 @@
     <w:p/>
     <w:p>
       <w:r>
+        <w:rPr>
+          <w:noProof/>
+        </w:rPr>
         <w:drawing>
           <wp:inline distT="0" distB="0" distL="0" distR="0" wp14:anchorId="1FE141E1" wp14:editId="1FA914A8">
             <wp:extent cx="2324424" cy="943107"/>
@@ -3737,6 +3608,682 @@
                     <a:xfrm>
                       <a:off x="0" y="0"/>
                       <a:ext cx="5943600" cy="1276350"/>
+                    </a:xfrm>
+                    <a:prstGeom prst="rect">
+                      <a:avLst/>
+                    </a:prstGeom>
+                  </pic:spPr>
+                </pic:pic>
+              </a:graphicData>
+            </a:graphic>
+          </wp:inline>
+        </w:drawing>
+      </w:r>
+    </w:p>
+    <w:p/>
+    <w:p>
+      <w:r>
+        <w:rPr>
+          <w:highlight w:val="yellow"/>
+        </w:rPr>
+        <w:t>October 28, 2022</w:t>
+      </w:r>
+    </w:p>
+    <w:p>
+      <w:r>
+        <w:t>Talked about deliverable (attached picture)</w:t>
+      </w:r>
+    </w:p>
+    <w:p>
+      <w:r>
+        <w:rPr>
+          <w:noProof/>
+        </w:rPr>
+        <w:drawing>
+          <wp:inline distT="0" distB="0" distL="0" distR="0" wp14:anchorId="00AF432C" wp14:editId="72084C98">
+            <wp:extent cx="5113223" cy="1601439"/>
+            <wp:effectExtent l="0" t="0" r="0" b="0"/>
+            <wp:docPr id="32" name="Picture 32" descr="A picture containing text, indoor, whiteboard, computer&#10;&#10;Description automatically generated"/>
+            <wp:cNvGraphicFramePr>
+              <a:graphicFrameLocks xmlns:a="http://schemas.openxmlformats.org/drawingml/2006/main" noChangeAspect="1"/>
+            </wp:cNvGraphicFramePr>
+            <a:graphic xmlns:a="http://schemas.openxmlformats.org/drawingml/2006/main">
+              <a:graphicData uri="http://schemas.openxmlformats.org/drawingml/2006/picture">
+                <pic:pic xmlns:pic="http://schemas.openxmlformats.org/drawingml/2006/picture">
+                  <pic:nvPicPr>
+                    <pic:cNvPr id="32" name="Picture 32" descr="A picture containing text, indoor, whiteboard, computer&#10;&#10;Description automatically generated"/>
+                    <pic:cNvPicPr>
+                      <a:picLocks noChangeAspect="1" noChangeArrowheads="1"/>
+                    </pic:cNvPicPr>
+                  </pic:nvPicPr>
+                  <pic:blipFill rotWithShape="1">
+                    <a:blip r:embed="rId108" cstate="print">
+                      <a:extLst>
+                        <a:ext uri="{28A0092B-C50C-407E-A947-70E740481C1C}">
+                          <a14:useLocalDpi xmlns:a14="http://schemas.microsoft.com/office/drawing/2010/main" val="0"/>
+                        </a:ext>
+                      </a:extLst>
+                    </a:blip>
+                    <a:srcRect l="4187" t="31657" r="9740" b="32415"/>
+                    <a:stretch/>
+                  </pic:blipFill>
+                  <pic:spPr bwMode="auto">
+                    <a:xfrm>
+                      <a:off x="0" y="0"/>
+                      <a:ext cx="5115785" cy="1602242"/>
+                    </a:xfrm>
+                    <a:prstGeom prst="rect">
+                      <a:avLst/>
+                    </a:prstGeom>
+                    <a:noFill/>
+                    <a:ln>
+                      <a:noFill/>
+                    </a:ln>
+                    <a:extLst>
+                      <a:ext uri="{53640926-AAD7-44D8-BBD7-CCE9431645EC}">
+                        <a14:shadowObscured xmlns:a14="http://schemas.microsoft.com/office/drawing/2010/main"/>
+                      </a:ext>
+                    </a:extLst>
+                  </pic:spPr>
+                </pic:pic>
+              </a:graphicData>
+            </a:graphic>
+          </wp:inline>
+        </w:drawing>
+      </w:r>
+    </w:p>
+    <w:p>
+      <w:r>
+        <w:t xml:space="preserve">Next week project specification will be released. Please read over.  Also, team repository will be released following week. No milestone or issue due. We will talk about it when we go over specification together. </w:t>
+      </w:r>
+      <w:r>
+        <w:t>Monday</w:t>
+      </w:r>
+    </w:p>
+    <w:p/>
+    <w:p>
+      <w:r>
+        <w:rPr>
+          <w:noProof/>
+        </w:rPr>
+        <w:lastRenderedPageBreak/>
+        <w:drawing>
+          <wp:inline distT="0" distB="0" distL="0" distR="0" wp14:anchorId="4DAC69FC" wp14:editId="4844016D">
+            <wp:extent cx="5943600" cy="3415665"/>
+            <wp:effectExtent l="0" t="0" r="0" b="0"/>
+            <wp:docPr id="35" name="Picture 35" descr="Text&#10;&#10;Description automatically generated"/>
+            <wp:cNvGraphicFramePr>
+              <a:graphicFrameLocks xmlns:a="http://schemas.openxmlformats.org/drawingml/2006/main" noChangeAspect="1"/>
+            </wp:cNvGraphicFramePr>
+            <a:graphic xmlns:a="http://schemas.openxmlformats.org/drawingml/2006/main">
+              <a:graphicData uri="http://schemas.openxmlformats.org/drawingml/2006/picture">
+                <pic:pic xmlns:pic="http://schemas.openxmlformats.org/drawingml/2006/picture">
+                  <pic:nvPicPr>
+                    <pic:cNvPr id="35" name="Picture 35" descr="Text&#10;&#10;Description automatically generated"/>
+                    <pic:cNvPicPr/>
+                  </pic:nvPicPr>
+                  <pic:blipFill>
+                    <a:blip r:embed="rId109"/>
+                    <a:stretch>
+                      <a:fillRect/>
+                    </a:stretch>
+                  </pic:blipFill>
+                  <pic:spPr>
+                    <a:xfrm>
+                      <a:off x="0" y="0"/>
+                      <a:ext cx="5943600" cy="3415665"/>
+                    </a:xfrm>
+                    <a:prstGeom prst="rect">
+                      <a:avLst/>
+                    </a:prstGeom>
+                  </pic:spPr>
+                </pic:pic>
+              </a:graphicData>
+            </a:graphic>
+          </wp:inline>
+        </w:drawing>
+      </w:r>
+    </w:p>
+    <w:p>
+      <w:r>
+        <w:drawing>
+          <wp:inline distT="0" distB="0" distL="0" distR="0" wp14:anchorId="7DCBFE2C" wp14:editId="15E2E515">
+            <wp:extent cx="4486901" cy="2724530"/>
+            <wp:effectExtent l="0" t="0" r="9525" b="0"/>
+            <wp:docPr id="36" name="Picture 36" descr="Graphical user interface&#10;&#10;Description automatically generated with medium confidence"/>
+            <wp:cNvGraphicFramePr>
+              <a:graphicFrameLocks xmlns:a="http://schemas.openxmlformats.org/drawingml/2006/main" noChangeAspect="1"/>
+            </wp:cNvGraphicFramePr>
+            <a:graphic xmlns:a="http://schemas.openxmlformats.org/drawingml/2006/main">
+              <a:graphicData uri="http://schemas.openxmlformats.org/drawingml/2006/picture">
+                <pic:pic xmlns:pic="http://schemas.openxmlformats.org/drawingml/2006/picture">
+                  <pic:nvPicPr>
+                    <pic:cNvPr id="36" name="Picture 36" descr="Graphical user interface&#10;&#10;Description automatically generated with medium confidence"/>
+                    <pic:cNvPicPr/>
+                  </pic:nvPicPr>
+                  <pic:blipFill>
+                    <a:blip r:embed="rId110"/>
+                    <a:stretch>
+                      <a:fillRect/>
+                    </a:stretch>
+                  </pic:blipFill>
+                  <pic:spPr>
+                    <a:xfrm>
+                      <a:off x="0" y="0"/>
+                      <a:ext cx="4486901" cy="2724530"/>
+                    </a:xfrm>
+                    <a:prstGeom prst="rect">
+                      <a:avLst/>
+                    </a:prstGeom>
+                  </pic:spPr>
+                </pic:pic>
+              </a:graphicData>
+            </a:graphic>
+          </wp:inline>
+        </w:drawing>
+      </w:r>
+    </w:p>
+    <w:p>
+      <w:r>
+        <w:lastRenderedPageBreak/>
+        <w:drawing>
+          <wp:inline distT="0" distB="0" distL="0" distR="0" wp14:anchorId="42234F5F" wp14:editId="535F937B">
+            <wp:extent cx="5943600" cy="4525010"/>
+            <wp:effectExtent l="0" t="0" r="0" b="8890"/>
+            <wp:docPr id="38" name="Picture 38" descr="Graphical user interface&#10;&#10;Description automatically generated"/>
+            <wp:cNvGraphicFramePr>
+              <a:graphicFrameLocks xmlns:a="http://schemas.openxmlformats.org/drawingml/2006/main" noChangeAspect="1"/>
+            </wp:cNvGraphicFramePr>
+            <a:graphic xmlns:a="http://schemas.openxmlformats.org/drawingml/2006/main">
+              <a:graphicData uri="http://schemas.openxmlformats.org/drawingml/2006/picture">
+                <pic:pic xmlns:pic="http://schemas.openxmlformats.org/drawingml/2006/picture">
+                  <pic:nvPicPr>
+                    <pic:cNvPr id="38" name="Picture 38" descr="Graphical user interface&#10;&#10;Description automatically generated"/>
+                    <pic:cNvPicPr/>
+                  </pic:nvPicPr>
+                  <pic:blipFill>
+                    <a:blip r:embed="rId111"/>
+                    <a:stretch>
+                      <a:fillRect/>
+                    </a:stretch>
+                  </pic:blipFill>
+                  <pic:spPr>
+                    <a:xfrm>
+                      <a:off x="0" y="0"/>
+                      <a:ext cx="5943600" cy="4525010"/>
+                    </a:xfrm>
+                    <a:prstGeom prst="rect">
+                      <a:avLst/>
+                    </a:prstGeom>
+                  </pic:spPr>
+                </pic:pic>
+              </a:graphicData>
+            </a:graphic>
+          </wp:inline>
+        </w:drawing>
+      </w:r>
+    </w:p>
+    <w:p>
+      <w:pPr>
+        <w:rPr>
+          <w:noProof/>
+        </w:rPr>
+      </w:pPr>
+    </w:p>
+    <w:p>
+      <w:r>
+        <w:rPr>
+          <w:noProof/>
+        </w:rPr>
+        <w:drawing>
+          <wp:inline distT="0" distB="0" distL="0" distR="0" wp14:anchorId="45DD44A3" wp14:editId="5B865166">
+            <wp:extent cx="5943600" cy="1026795"/>
+            <wp:effectExtent l="0" t="0" r="0" b="1905"/>
+            <wp:docPr id="37" name="Picture 37" descr="Graphical user interface, text&#10;&#10;Description automatically generated"/>
+            <wp:cNvGraphicFramePr>
+              <a:graphicFrameLocks xmlns:a="http://schemas.openxmlformats.org/drawingml/2006/main" noChangeAspect="1"/>
+            </wp:cNvGraphicFramePr>
+            <a:graphic xmlns:a="http://schemas.openxmlformats.org/drawingml/2006/main">
+              <a:graphicData uri="http://schemas.openxmlformats.org/drawingml/2006/picture">
+                <pic:pic xmlns:pic="http://schemas.openxmlformats.org/drawingml/2006/picture">
+                  <pic:nvPicPr>
+                    <pic:cNvPr id="37" name="Picture 37" descr="Graphical user interface, text&#10;&#10;Description automatically generated"/>
+                    <pic:cNvPicPr/>
+                  </pic:nvPicPr>
+                  <pic:blipFill>
+                    <a:blip r:embed="rId112"/>
+                    <a:stretch>
+                      <a:fillRect/>
+                    </a:stretch>
+                  </pic:blipFill>
+                  <pic:spPr>
+                    <a:xfrm>
+                      <a:off x="0" y="0"/>
+                      <a:ext cx="5943600" cy="1026795"/>
+                    </a:xfrm>
+                    <a:prstGeom prst="rect">
+                      <a:avLst/>
+                    </a:prstGeom>
+                  </pic:spPr>
+                </pic:pic>
+              </a:graphicData>
+            </a:graphic>
+          </wp:inline>
+        </w:drawing>
+      </w:r>
+    </w:p>
+    <w:p>
+      <w:r>
+        <w:rPr>
+          <w:rFonts w:ascii="Cascadia Mono" w:hAnsi="Cascadia Mono" w:cs="Cascadia Mono"/>
+          <w:color w:val="000000"/>
+          <w:sz w:val="19"/>
+          <w:szCs w:val="19"/>
+        </w:rPr>
+        <w:t>Install-Package Microsoft.EntityFrameworkCore.Tools</w:t>
+      </w:r>
+    </w:p>
+    <w:p/>
+    <w:p>
+      <w:r>
+        <w:rPr>
+          <w:noProof/>
+        </w:rPr>
+        <w:drawing>
+          <wp:inline distT="0" distB="0" distL="0" distR="0" wp14:anchorId="0B9D4582" wp14:editId="3C31A270">
+            <wp:extent cx="5943600" cy="927735"/>
+            <wp:effectExtent l="0" t="0" r="0" b="5715"/>
+            <wp:docPr id="41" name="Picture 41" descr="A computer screen capture&#10;&#10;Description automatically generated with medium confidence"/>
+            <wp:cNvGraphicFramePr>
+              <a:graphicFrameLocks xmlns:a="http://schemas.openxmlformats.org/drawingml/2006/main" noChangeAspect="1"/>
+            </wp:cNvGraphicFramePr>
+            <a:graphic xmlns:a="http://schemas.openxmlformats.org/drawingml/2006/main">
+              <a:graphicData uri="http://schemas.openxmlformats.org/drawingml/2006/picture">
+                <pic:pic xmlns:pic="http://schemas.openxmlformats.org/drawingml/2006/picture">
+                  <pic:nvPicPr>
+                    <pic:cNvPr id="41" name="Picture 41" descr="A computer screen capture&#10;&#10;Description automatically generated with medium confidence"/>
+                    <pic:cNvPicPr/>
+                  </pic:nvPicPr>
+                  <pic:blipFill>
+                    <a:blip r:embed="rId113"/>
+                    <a:stretch>
+                      <a:fillRect/>
+                    </a:stretch>
+                  </pic:blipFill>
+                  <pic:spPr>
+                    <a:xfrm>
+                      <a:off x="0" y="0"/>
+                      <a:ext cx="5943600" cy="927735"/>
+                    </a:xfrm>
+                    <a:prstGeom prst="rect">
+                      <a:avLst/>
+                    </a:prstGeom>
+                  </pic:spPr>
+                </pic:pic>
+              </a:graphicData>
+            </a:graphic>
+          </wp:inline>
+        </w:drawing>
+      </w:r>
+    </w:p>
+    <w:p>
+      <w:pPr>
+        <w:rPr>
+          <w:rFonts w:ascii="Cascadia Mono" w:hAnsi="Cascadia Mono" w:cs="Cascadia Mono"/>
+          <w:color w:val="000000"/>
+          <w:sz w:val="19"/>
+          <w:szCs w:val="19"/>
+        </w:rPr>
+      </w:pPr>
+      <w:r>
+        <w:rPr>
+          <w:rFonts w:ascii="Cascadia Mono" w:hAnsi="Cascadia Mono" w:cs="Cascadia Mono"/>
+          <w:color w:val="000000"/>
+          <w:sz w:val="19"/>
+          <w:szCs w:val="19"/>
+        </w:rPr>
+        <w:t>Scaffold-DbContext 'Data Source=.\SQLEXPRESS;Initial Catalog=Chinook;Integrated Security=True' Microsoft.EntityFrameworkCore.SqlServer -o Entities</w:t>
+      </w:r>
+    </w:p>
+    <w:p>
+      <w:r>
+        <w:rPr>
+          <w:noProof/>
+        </w:rPr>
+        <w:lastRenderedPageBreak/>
+        <w:drawing>
+          <wp:inline distT="0" distB="0" distL="0" distR="0" wp14:anchorId="789C7F99" wp14:editId="36232A68">
+            <wp:extent cx="5943600" cy="4535805"/>
+            <wp:effectExtent l="0" t="0" r="0" b="0"/>
+            <wp:docPr id="42" name="Picture 42" descr="A screenshot of a computer&#10;&#10;Description automatically generated with medium confidence"/>
+            <wp:cNvGraphicFramePr>
+              <a:graphicFrameLocks xmlns:a="http://schemas.openxmlformats.org/drawingml/2006/main" noChangeAspect="1"/>
+            </wp:cNvGraphicFramePr>
+            <a:graphic xmlns:a="http://schemas.openxmlformats.org/drawingml/2006/main">
+              <a:graphicData uri="http://schemas.openxmlformats.org/drawingml/2006/picture">
+                <pic:pic xmlns:pic="http://schemas.openxmlformats.org/drawingml/2006/picture">
+                  <pic:nvPicPr>
+                    <pic:cNvPr id="42" name="Picture 42" descr="A screenshot of a computer&#10;&#10;Description automatically generated with medium confidence"/>
+                    <pic:cNvPicPr/>
+                  </pic:nvPicPr>
+                  <pic:blipFill>
+                    <a:blip r:embed="rId114"/>
+                    <a:stretch>
+                      <a:fillRect/>
+                    </a:stretch>
+                  </pic:blipFill>
+                  <pic:spPr>
+                    <a:xfrm>
+                      <a:off x="0" y="0"/>
+                      <a:ext cx="5943600" cy="4535805"/>
+                    </a:xfrm>
+                    <a:prstGeom prst="rect">
+                      <a:avLst/>
+                    </a:prstGeom>
+                  </pic:spPr>
+                </pic:pic>
+              </a:graphicData>
+            </a:graphic>
+          </wp:inline>
+        </w:drawing>
+      </w:r>
+    </w:p>
+    <w:p>
+      <w:r>
+        <w:rPr>
+          <w:noProof/>
+        </w:rPr>
+        <w:drawing>
+          <wp:inline distT="0" distB="0" distL="0" distR="0" wp14:anchorId="6ED82AB5" wp14:editId="1591A2C1">
+            <wp:extent cx="5943600" cy="2043430"/>
+            <wp:effectExtent l="0" t="0" r="0" b="0"/>
+            <wp:docPr id="43" name="Picture 43"/>
+            <wp:cNvGraphicFramePr>
+              <a:graphicFrameLocks xmlns:a="http://schemas.openxmlformats.org/drawingml/2006/main" noChangeAspect="1"/>
+            </wp:cNvGraphicFramePr>
+            <a:graphic xmlns:a="http://schemas.openxmlformats.org/drawingml/2006/main">
+              <a:graphicData uri="http://schemas.openxmlformats.org/drawingml/2006/picture">
+                <pic:pic xmlns:pic="http://schemas.openxmlformats.org/drawingml/2006/picture">
+                  <pic:nvPicPr>
+                    <pic:cNvPr id="1" name=""/>
+                    <pic:cNvPicPr/>
+                  </pic:nvPicPr>
+                  <pic:blipFill>
+                    <a:blip r:embed="rId115"/>
+                    <a:stretch>
+                      <a:fillRect/>
+                    </a:stretch>
+                  </pic:blipFill>
+                  <pic:spPr>
+                    <a:xfrm>
+                      <a:off x="0" y="0"/>
+                      <a:ext cx="5943600" cy="2043430"/>
+                    </a:xfrm>
+                    <a:prstGeom prst="rect">
+                      <a:avLst/>
+                    </a:prstGeom>
+                  </pic:spPr>
+                </pic:pic>
+              </a:graphicData>
+            </a:graphic>
+          </wp:inline>
+        </w:drawing>
+      </w:r>
+    </w:p>
+    <w:p>
+      <w:r>
+        <w:rPr>
+          <w:noProof/>
+        </w:rPr>
+        <w:lastRenderedPageBreak/>
+        <w:drawing>
+          <wp:inline distT="0" distB="0" distL="0" distR="0" wp14:anchorId="379FB863" wp14:editId="60CEC40D">
+            <wp:extent cx="5943600" cy="2774950"/>
+            <wp:effectExtent l="0" t="0" r="0" b="6350"/>
+            <wp:docPr id="44" name="Picture 44"/>
+            <wp:cNvGraphicFramePr>
+              <a:graphicFrameLocks xmlns:a="http://schemas.openxmlformats.org/drawingml/2006/main" noChangeAspect="1"/>
+            </wp:cNvGraphicFramePr>
+            <a:graphic xmlns:a="http://schemas.openxmlformats.org/drawingml/2006/main">
+              <a:graphicData uri="http://schemas.openxmlformats.org/drawingml/2006/picture">
+                <pic:pic xmlns:pic="http://schemas.openxmlformats.org/drawingml/2006/picture">
+                  <pic:nvPicPr>
+                    <pic:cNvPr id="1" name=""/>
+                    <pic:cNvPicPr/>
+                  </pic:nvPicPr>
+                  <pic:blipFill>
+                    <a:blip r:embed="rId116"/>
+                    <a:stretch>
+                      <a:fillRect/>
+                    </a:stretch>
+                  </pic:blipFill>
+                  <pic:spPr>
+                    <a:xfrm>
+                      <a:off x="0" y="0"/>
+                      <a:ext cx="5943600" cy="2774950"/>
+                    </a:xfrm>
+                    <a:prstGeom prst="rect">
+                      <a:avLst/>
+                    </a:prstGeom>
+                  </pic:spPr>
+                </pic:pic>
+              </a:graphicData>
+            </a:graphic>
+          </wp:inline>
+        </w:drawing>
+      </w:r>
+    </w:p>
+    <w:p>
+      <w:r>
+        <w:t>Should have following two packages</w:t>
+      </w:r>
+    </w:p>
+    <w:p>
+      <w:r>
+        <w:rPr>
+          <w:noProof/>
+        </w:rPr>
+        <w:lastRenderedPageBreak/>
+        <w:drawing>
+          <wp:inline distT="0" distB="0" distL="0" distR="0" wp14:anchorId="7D8A8354" wp14:editId="45DD3B5B">
+            <wp:extent cx="4429125" cy="5905500"/>
+            <wp:effectExtent l="0" t="0" r="9525" b="0"/>
+            <wp:docPr id="45" name="Picture 45" descr="A screenshot of a computer&#10;&#10;Description automatically generated"/>
+            <wp:cNvGraphicFramePr>
+              <a:graphicFrameLocks xmlns:a="http://schemas.openxmlformats.org/drawingml/2006/main" noChangeAspect="1"/>
+            </wp:cNvGraphicFramePr>
+            <a:graphic xmlns:a="http://schemas.openxmlformats.org/drawingml/2006/main">
+              <a:graphicData uri="http://schemas.openxmlformats.org/drawingml/2006/picture">
+                <pic:pic xmlns:pic="http://schemas.openxmlformats.org/drawingml/2006/picture">
+                  <pic:nvPicPr>
+                    <pic:cNvPr id="45" name="Picture 45" descr="A screenshot of a computer&#10;&#10;Description automatically generated"/>
+                    <pic:cNvPicPr/>
+                  </pic:nvPicPr>
+                  <pic:blipFill>
+                    <a:blip r:embed="rId117"/>
+                    <a:stretch>
+                      <a:fillRect/>
+                    </a:stretch>
+                  </pic:blipFill>
+                  <pic:spPr>
+                    <a:xfrm>
+                      <a:off x="0" y="0"/>
+                      <a:ext cx="4429125" cy="5905500"/>
+                    </a:xfrm>
+                    <a:prstGeom prst="rect">
+                      <a:avLst/>
+                    </a:prstGeom>
+                  </pic:spPr>
+                </pic:pic>
+              </a:graphicData>
+            </a:graphic>
+          </wp:inline>
+        </w:drawing>
+      </w:r>
+    </w:p>
+    <w:p>
+      <w:r>
+        <w:lastRenderedPageBreak/>
+        <w:drawing>
+          <wp:inline distT="0" distB="0" distL="0" distR="0" wp14:anchorId="339B3C88" wp14:editId="656DFAF4">
+            <wp:extent cx="4220164" cy="5963482"/>
+            <wp:effectExtent l="0" t="0" r="9525" b="0"/>
+            <wp:docPr id="46" name="Picture 46" descr="A screenshot of a computer&#10;&#10;Description automatically generated with medium confidence"/>
+            <wp:cNvGraphicFramePr>
+              <a:graphicFrameLocks xmlns:a="http://schemas.openxmlformats.org/drawingml/2006/main" noChangeAspect="1"/>
+            </wp:cNvGraphicFramePr>
+            <a:graphic xmlns:a="http://schemas.openxmlformats.org/drawingml/2006/main">
+              <a:graphicData uri="http://schemas.openxmlformats.org/drawingml/2006/picture">
+                <pic:pic xmlns:pic="http://schemas.openxmlformats.org/drawingml/2006/picture">
+                  <pic:nvPicPr>
+                    <pic:cNvPr id="46" name="Picture 46" descr="A screenshot of a computer&#10;&#10;Description automatically generated with medium confidence"/>
+                    <pic:cNvPicPr/>
+                  </pic:nvPicPr>
+                  <pic:blipFill>
+                    <a:blip r:embed="rId118"/>
+                    <a:stretch>
+                      <a:fillRect/>
+                    </a:stretch>
+                  </pic:blipFill>
+                  <pic:spPr>
+                    <a:xfrm>
+                      <a:off x="0" y="0"/>
+                      <a:ext cx="4220164" cy="5963482"/>
+                    </a:xfrm>
+                    <a:prstGeom prst="rect">
+                      <a:avLst/>
+                    </a:prstGeom>
+                  </pic:spPr>
+                </pic:pic>
+              </a:graphicData>
+            </a:graphic>
+          </wp:inline>
+        </w:drawing>
+      </w:r>
+    </w:p>
+    <w:p>
+      <w:r>
+        <w:t>Not 6.0.10 need to update</w:t>
+      </w:r>
+    </w:p>
+    <w:p>
+      <w:r>
+        <w:rPr>
+          <w:noProof/>
+        </w:rPr>
+        <w:lastRenderedPageBreak/>
+        <w:drawing>
+          <wp:inline distT="0" distB="0" distL="0" distR="0" wp14:anchorId="29901369" wp14:editId="2404E31E">
+            <wp:extent cx="5943600" cy="4384675"/>
+            <wp:effectExtent l="0" t="0" r="0" b="0"/>
+            <wp:docPr id="48" name="Picture 48" descr="A screenshot of a computer&#10;&#10;Description automatically generated"/>
+            <wp:cNvGraphicFramePr>
+              <a:graphicFrameLocks xmlns:a="http://schemas.openxmlformats.org/drawingml/2006/main" noChangeAspect="1"/>
+            </wp:cNvGraphicFramePr>
+            <a:graphic xmlns:a="http://schemas.openxmlformats.org/drawingml/2006/main">
+              <a:graphicData uri="http://schemas.openxmlformats.org/drawingml/2006/picture">
+                <pic:pic xmlns:pic="http://schemas.openxmlformats.org/drawingml/2006/picture">
+                  <pic:nvPicPr>
+                    <pic:cNvPr id="48" name="Picture 48" descr="A screenshot of a computer&#10;&#10;Description automatically generated"/>
+                    <pic:cNvPicPr/>
+                  </pic:nvPicPr>
+                  <pic:blipFill>
+                    <a:blip r:embed="rId119"/>
+                    <a:stretch>
+                      <a:fillRect/>
+                    </a:stretch>
+                  </pic:blipFill>
+                  <pic:spPr>
+                    <a:xfrm>
+                      <a:off x="0" y="0"/>
+                      <a:ext cx="5943600" cy="4384675"/>
+                    </a:xfrm>
+                    <a:prstGeom prst="rect">
+                      <a:avLst/>
+                    </a:prstGeom>
+                  </pic:spPr>
+                </pic:pic>
+              </a:graphicData>
+            </a:graphic>
+          </wp:inline>
+        </w:drawing>
+      </w:r>
+    </w:p>
+    <w:p>
+      <w:r>
+        <w:rPr>
+          <w:noProof/>
+        </w:rPr>
+        <w:drawing>
+          <wp:inline distT="0" distB="0" distL="0" distR="0" wp14:anchorId="5CC26BFB" wp14:editId="29B5586C">
+            <wp:extent cx="3848100" cy="2076450"/>
+            <wp:effectExtent l="0" t="0" r="0" b="0"/>
+            <wp:docPr id="49" name="Picture 49" descr="A screenshot of a computer&#10;&#10;Description automatically generated with medium confidence"/>
+            <wp:cNvGraphicFramePr>
+              <a:graphicFrameLocks xmlns:a="http://schemas.openxmlformats.org/drawingml/2006/main" noChangeAspect="1"/>
+            </wp:cNvGraphicFramePr>
+            <a:graphic xmlns:a="http://schemas.openxmlformats.org/drawingml/2006/main">
+              <a:graphicData uri="http://schemas.openxmlformats.org/drawingml/2006/picture">
+                <pic:pic xmlns:pic="http://schemas.openxmlformats.org/drawingml/2006/picture">
+                  <pic:nvPicPr>
+                    <pic:cNvPr id="49" name="Picture 49" descr="A screenshot of a computer&#10;&#10;Description automatically generated with medium confidence"/>
+                    <pic:cNvPicPr/>
+                  </pic:nvPicPr>
+                  <pic:blipFill>
+                    <a:blip r:embed="rId120"/>
+                    <a:stretch>
+                      <a:fillRect/>
+                    </a:stretch>
+                  </pic:blipFill>
+                  <pic:spPr>
+                    <a:xfrm>
+                      <a:off x="0" y="0"/>
+                      <a:ext cx="3848100" cy="2076450"/>
+                    </a:xfrm>
+                    <a:prstGeom prst="rect">
+                      <a:avLst/>
+                    </a:prstGeom>
+                  </pic:spPr>
+                </pic:pic>
+              </a:graphicData>
+            </a:graphic>
+          </wp:inline>
+        </w:drawing>
+      </w:r>
+    </w:p>
+    <w:p>
+      <w:r>
+        <w:t>Rebuild solution</w:t>
+      </w:r>
+    </w:p>
+    <w:p>
+      <w:r>
+        <w:lastRenderedPageBreak/>
+        <w:drawing>
+          <wp:inline distT="0" distB="0" distL="0" distR="0" wp14:anchorId="4396E025" wp14:editId="0E21D159">
+            <wp:extent cx="4267796" cy="4324954"/>
+            <wp:effectExtent l="0" t="0" r="0" b="0"/>
+            <wp:docPr id="51" name="Picture 51" descr="Graphical user interface, text, application&#10;&#10;Description automatically generated"/>
+            <wp:cNvGraphicFramePr>
+              <a:graphicFrameLocks xmlns:a="http://schemas.openxmlformats.org/drawingml/2006/main" noChangeAspect="1"/>
+            </wp:cNvGraphicFramePr>
+            <a:graphic xmlns:a="http://schemas.openxmlformats.org/drawingml/2006/main">
+              <a:graphicData uri="http://schemas.openxmlformats.org/drawingml/2006/picture">
+                <pic:pic xmlns:pic="http://schemas.openxmlformats.org/drawingml/2006/picture">
+                  <pic:nvPicPr>
+                    <pic:cNvPr id="51" name="Picture 51" descr="Graphical user interface, text, application&#10;&#10;Description automatically generated"/>
+                    <pic:cNvPicPr/>
+                  </pic:nvPicPr>
+                  <pic:blipFill>
+                    <a:blip r:embed="rId121"/>
+                    <a:stretch>
+                      <a:fillRect/>
+                    </a:stretch>
+                  </pic:blipFill>
+                  <pic:spPr>
+                    <a:xfrm>
+                      <a:off x="0" y="0"/>
+                      <a:ext cx="4267796" cy="4324954"/>
                     </a:xfrm>
                     <a:prstGeom prst="rect">
                       <a:avLst/>
@@ -5365,7 +5912,7 @@
   </inkml:definitions>
   <inkml:trace contextRef="#ctx0" brushRef="#br0">1 267 24575,'7'0'0,"0"1"0,1 0 0,-1 0 0,0 1 0,0 0 0,0 0 0,0 1 0,0 0 0,-1 0 0,1 1 0,-1-1 0,0 1 0,0 1 0,0-1 0,0 1 0,-1 0 0,0 0 0,0 1 0,0 0 0,-1 0 0,0 0 0,0 0 0,0 0 0,-1 1 0,0 0 0,0-1 0,3 15 0,-3-10 0,0-1 0,1 0 0,0 0 0,0 0 0,10 14 0,-8-24 0,-2-13 0,2-20 0,-5 26 0,3-17 0,-3 13 0,0 0 0,1 0 0,0 0 0,0 0 0,2 1 0,-1-1 0,1 1 0,1 0 0,7-12 0,-11 20 0,1 0 0,0 1 0,0-1 0,0 1 0,0-1 0,0 1 0,0 0 0,0 0 0,0 0 0,1 0 0,-1 0 0,0 1 0,1-1 0,-1 0 0,0 1 0,1 0 0,-1 0 0,1 0 0,-1 0 0,1 0 0,-1 0 0,0 0 0,1 1 0,-1-1 0,0 1 0,1 0 0,-1 0 0,0 0 0,0 0 0,1 0 0,-1 0 0,2 2 0,1 1 0,1-1 0,0 1 0,-1 1 0,0-1 0,0 1 0,0 0 0,-1 0 0,1 0 0,-1 1 0,4 6 0,22 53 0,-30-65 0,0 0 0,0 1 0,0-1 0,0 0 0,0 0 0,0 0 0,0 0 0,1 0 0,-1 1 0,0-1 0,0 0 0,0 0 0,0 0 0,0 0 0,0 0 0,1 0 0,-1 0 0,0 0 0,0 1 0,0-1 0,0 0 0,1 0 0,-1 0 0,0 0 0,0 0 0,0 0 0,0 0 0,1 0 0,-1 0 0,0 0 0,0 0 0,0 0 0,0 0 0,1 0 0,-1 0 0,0 0 0,0 0 0,0-1 0,0 1 0,1 0 0,-1 0 0,0 0 0,0 0 0,0 0 0,0 0 0,0 0 0,0 0 0,1-1 0,-1 1 0,0 0 0,0 0 0,0 0 0,0 0 0,0 0 0,0-1 0,8-15 0,4-26 0,-11 39 0,0-2 0,3-12 0,0 0 0,2 1 0,-1 0 0,2 0 0,10-18 0,-16 31 0,1 1 0,-1 0 0,1 0 0,0 0 0,0 0 0,0 0 0,0 0 0,0 0 0,0 1 0,0-1 0,0 1 0,1 0 0,-1-1 0,0 1 0,1 0 0,-1 0 0,5 0 0,-4 1 0,0 0 0,0 0 0,0 1 0,0-1 0,0 1 0,0 0 0,1-1 0,-1 2 0,-1-1 0,1 0 0,0 1 0,0-1 0,0 1 0,-1 0 0,1 0 0,-1 0 0,1 0 0,2 4 0,8 9 14,-1 0 0,0 1 0,-1 0 0,-1 1 0,0 1 0,-2-1-1,8 20 1,14 28-1490,-23-50-5350</inkml:trace>
   <inkml:trace contextRef="#ctx0" brushRef="#br0" timeOffset="698.53">749 203 24575,'0'-2'0,"2"1"0,5 4 0,2 3 0,3 10 0,0 7 0,2 4 0,3 4 0,-3-1 0,-3-4 0,-1-2 0,-2-1 0,0-2 0,1-4 0,0-2 0,-3-1 0,-1-3-8191</inkml:trace>
-  <inkml:trace contextRef="#ctx0" brushRef="#br0" timeOffset="1150.11">687 1 24575,'-3'0'0</inkml:trace>
+  <inkml:trace contextRef="#ctx0" brushRef="#br0" timeOffset="1150.1">687 1 24575,'-3'0'0</inkml:trace>
   <inkml:trace contextRef="#ctx0" brushRef="#br0" timeOffset="2117.32">873 19 24575,'4'10'0,"0"0"0,-1 0 0,-1 1 0,0-1 0,0 1 0,0 12 0,4 22 0,8 13 0,2 0 0,40 91 0,-53-142-65,1-1 0,0 0 0,0-1 0,0 1 0,1-1 0,0 1 0,0-2 0,0 1 0,1 0 0,-1-1 0,1 0 0,0 0 0,0-1 0,1 0 0,-1 0 0,1 0 0,0-1 0,-1 0 0,1 0 0,7 0 0,1 1-6761</inkml:trace>
   <inkml:trace contextRef="#ctx0" brushRef="#br0" timeOffset="3678.34">797 157 24575,'2'0'0,"5"0"0,2 0 0,3 0 0,2 0 0,2 0 0,2 0 0,5 3 0,0 1 0,2-1 0,-1 0 0,-2-1 0,-1-1 0,-3 0 0,-3-1-8191</inkml:trace>
 </inkml:ink>

--- a/ClassNotes/September 14.docx
+++ b/ClassNotes/September 14.docx
@@ -4296,7 +4296,666 @@
         </w:drawing>
       </w:r>
     </w:p>
+    <w:p>
+      <w:r>
+        <w:t>Should have following file in DAL</w:t>
+      </w:r>
+    </w:p>
+    <w:p>
+      <w:r>
+        <w:rPr>
+          <w:noProof/>
+        </w:rPr>
+        <w:drawing>
+          <wp:inline distT="0" distB="0" distL="0" distR="0" wp14:anchorId="74759BD5" wp14:editId="5EE827FF">
+            <wp:extent cx="4048125" cy="962025"/>
+            <wp:effectExtent l="0" t="0" r="9525" b="9525"/>
+            <wp:docPr id="52" name="Picture 52" descr="Text&#10;&#10;Description automatically generated"/>
+            <wp:cNvGraphicFramePr>
+              <a:graphicFrameLocks xmlns:a="http://schemas.openxmlformats.org/drawingml/2006/main" noChangeAspect="1"/>
+            </wp:cNvGraphicFramePr>
+            <a:graphic xmlns:a="http://schemas.openxmlformats.org/drawingml/2006/main">
+              <a:graphicData uri="http://schemas.openxmlformats.org/drawingml/2006/picture">
+                <pic:pic xmlns:pic="http://schemas.openxmlformats.org/drawingml/2006/picture">
+                  <pic:nvPicPr>
+                    <pic:cNvPr id="52" name="Picture 52" descr="Text&#10;&#10;Description automatically generated"/>
+                    <pic:cNvPicPr/>
+                  </pic:nvPicPr>
+                  <pic:blipFill>
+                    <a:blip r:embed="rId122"/>
+                    <a:stretch>
+                      <a:fillRect/>
+                    </a:stretch>
+                  </pic:blipFill>
+                  <pic:spPr>
+                    <a:xfrm>
+                      <a:off x="0" y="0"/>
+                      <a:ext cx="4048125" cy="962025"/>
+                    </a:xfrm>
+                    <a:prstGeom prst="rect">
+                      <a:avLst/>
+                    </a:prstGeom>
+                  </pic:spPr>
+                </pic:pic>
+              </a:graphicData>
+            </a:graphic>
+          </wp:inline>
+        </w:drawing>
+      </w:r>
+    </w:p>
+    <w:p>
+      <w:r>
+        <w:t xml:space="preserve">Add class now </w:t>
+      </w:r>
+    </w:p>
+    <w:p>
+      <w:r>
+        <w:rPr>
+          <w:noProof/>
+        </w:rPr>
+        <w:lastRenderedPageBreak/>
+        <w:drawing>
+          <wp:inline distT="0" distB="0" distL="0" distR="0" wp14:anchorId="6959A832" wp14:editId="5F8A396A">
+            <wp:extent cx="5943600" cy="2679065"/>
+            <wp:effectExtent l="0" t="0" r="0" b="6985"/>
+            <wp:docPr id="54" name="Picture 54"/>
+            <wp:cNvGraphicFramePr>
+              <a:graphicFrameLocks xmlns:a="http://schemas.openxmlformats.org/drawingml/2006/main" noChangeAspect="1"/>
+            </wp:cNvGraphicFramePr>
+            <a:graphic xmlns:a="http://schemas.openxmlformats.org/drawingml/2006/main">
+              <a:graphicData uri="http://schemas.openxmlformats.org/drawingml/2006/picture">
+                <pic:pic xmlns:pic="http://schemas.openxmlformats.org/drawingml/2006/picture">
+                  <pic:nvPicPr>
+                    <pic:cNvPr id="1" name=""/>
+                    <pic:cNvPicPr/>
+                  </pic:nvPicPr>
+                  <pic:blipFill>
+                    <a:blip r:embed="rId123"/>
+                    <a:stretch>
+                      <a:fillRect/>
+                    </a:stretch>
+                  </pic:blipFill>
+                  <pic:spPr>
+                    <a:xfrm>
+                      <a:off x="0" y="0"/>
+                      <a:ext cx="5943600" cy="2679065"/>
+                    </a:xfrm>
+                    <a:prstGeom prst="rect">
+                      <a:avLst/>
+                    </a:prstGeom>
+                  </pic:spPr>
+                </pic:pic>
+              </a:graphicData>
+            </a:graphic>
+          </wp:inline>
+        </w:drawing>
+      </w:r>
+    </w:p>
+    <w:p>
+      <w:r>
+        <w:rPr>
+          <w:noProof/>
+        </w:rPr>
+        <w:drawing>
+          <wp:inline distT="0" distB="0" distL="0" distR="0" wp14:anchorId="25ECC895" wp14:editId="07D7BB4C">
+            <wp:extent cx="5276850" cy="2552700"/>
+            <wp:effectExtent l="0" t="0" r="0" b="0"/>
+            <wp:docPr id="55" name="Picture 55" descr="Graphical user interface, text&#10;&#10;Description automatically generated"/>
+            <wp:cNvGraphicFramePr>
+              <a:graphicFrameLocks xmlns:a="http://schemas.openxmlformats.org/drawingml/2006/main" noChangeAspect="1"/>
+            </wp:cNvGraphicFramePr>
+            <a:graphic xmlns:a="http://schemas.openxmlformats.org/drawingml/2006/main">
+              <a:graphicData uri="http://schemas.openxmlformats.org/drawingml/2006/picture">
+                <pic:pic xmlns:pic="http://schemas.openxmlformats.org/drawingml/2006/picture">
+                  <pic:nvPicPr>
+                    <pic:cNvPr id="55" name="Picture 55" descr="Graphical user interface, text&#10;&#10;Description automatically generated"/>
+                    <pic:cNvPicPr/>
+                  </pic:nvPicPr>
+                  <pic:blipFill>
+                    <a:blip r:embed="rId124"/>
+                    <a:stretch>
+                      <a:fillRect/>
+                    </a:stretch>
+                  </pic:blipFill>
+                  <pic:spPr>
+                    <a:xfrm>
+                      <a:off x="0" y="0"/>
+                      <a:ext cx="5276850" cy="2552700"/>
+                    </a:xfrm>
+                    <a:prstGeom prst="rect">
+                      <a:avLst/>
+                    </a:prstGeom>
+                  </pic:spPr>
+                </pic:pic>
+              </a:graphicData>
+            </a:graphic>
+          </wp:inline>
+        </w:drawing>
+      </w:r>
+    </w:p>
     <w:p/>
+    <w:p>
+      <w:r>
+        <w:rPr>
+          <w:noProof/>
+        </w:rPr>
+        <w:lastRenderedPageBreak/>
+        <w:drawing>
+          <wp:inline distT="0" distB="0" distL="0" distR="0" wp14:anchorId="07632F8B" wp14:editId="1B825A9B">
+            <wp:extent cx="5943600" cy="3491230"/>
+            <wp:effectExtent l="0" t="0" r="0" b="0"/>
+            <wp:docPr id="56" name="Picture 56" descr="A screenshot of a computer&#10;&#10;Description automatically generated"/>
+            <wp:cNvGraphicFramePr>
+              <a:graphicFrameLocks xmlns:a="http://schemas.openxmlformats.org/drawingml/2006/main" noChangeAspect="1"/>
+            </wp:cNvGraphicFramePr>
+            <a:graphic xmlns:a="http://schemas.openxmlformats.org/drawingml/2006/main">
+              <a:graphicData uri="http://schemas.openxmlformats.org/drawingml/2006/picture">
+                <pic:pic xmlns:pic="http://schemas.openxmlformats.org/drawingml/2006/picture">
+                  <pic:nvPicPr>
+                    <pic:cNvPr id="56" name="Picture 56" descr="A screenshot of a computer&#10;&#10;Description automatically generated"/>
+                    <pic:cNvPicPr/>
+                  </pic:nvPicPr>
+                  <pic:blipFill>
+                    <a:blip r:embed="rId125"/>
+                    <a:stretch>
+                      <a:fillRect/>
+                    </a:stretch>
+                  </pic:blipFill>
+                  <pic:spPr>
+                    <a:xfrm>
+                      <a:off x="0" y="0"/>
+                      <a:ext cx="5943600" cy="3491230"/>
+                    </a:xfrm>
+                    <a:prstGeom prst="rect">
+                      <a:avLst/>
+                    </a:prstGeom>
+                  </pic:spPr>
+                </pic:pic>
+              </a:graphicData>
+            </a:graphic>
+          </wp:inline>
+        </w:drawing>
+      </w:r>
+    </w:p>
+    <w:p>
+      <w:pPr>
+        <w:rPr>
+          <w:rFonts w:ascii="Consolas" w:hAnsi="Consolas"/>
+          <w:color w:val="24292F"/>
+          <w:sz w:val="18"/>
+          <w:szCs w:val="18"/>
+          <w:shd w:val="clear" w:color="auto" w:fill="FFFFFF"/>
+        </w:rPr>
+      </w:pPr>
+      <w:r>
+        <w:t xml:space="preserve">Add other model class </w:t>
+      </w:r>
+      <w:r>
+        <w:rPr>
+          <w:rFonts w:ascii="Consolas" w:hAnsi="Consolas"/>
+          <w:color w:val="24292F"/>
+          <w:sz w:val="18"/>
+          <w:szCs w:val="18"/>
+          <w:shd w:val="clear" w:color="auto" w:fill="FFFFFF"/>
+        </w:rPr>
+        <w:t>PlaylistTrackInfo</w:t>
+      </w:r>
+      <w:r>
+        <w:rPr>
+          <w:rFonts w:ascii="Consolas" w:hAnsi="Consolas"/>
+          <w:color w:val="24292F"/>
+          <w:sz w:val="18"/>
+          <w:szCs w:val="18"/>
+          <w:shd w:val="clear" w:color="auto" w:fill="FFFFFF"/>
+        </w:rPr>
+        <w:t xml:space="preserve">, and </w:t>
+      </w:r>
+      <w:r>
+        <w:rPr>
+          <w:rFonts w:ascii="Consolas" w:hAnsi="Consolas"/>
+          <w:color w:val="24292F"/>
+          <w:sz w:val="18"/>
+          <w:szCs w:val="18"/>
+          <w:shd w:val="clear" w:color="auto" w:fill="FFFFFF"/>
+        </w:rPr>
+        <w:t>PlaylistTrackTRX</w:t>
+      </w:r>
+    </w:p>
+    <w:p>
+      <w:r>
+        <w:t xml:space="preserve">Now, we should have query and command model. </w:t>
+      </w:r>
+    </w:p>
+    <w:p>
+      <w:r>
+        <w:rPr>
+          <w:noProof/>
+        </w:rPr>
+        <w:drawing>
+          <wp:inline distT="0" distB="0" distL="0" distR="0" wp14:anchorId="6AB5552F" wp14:editId="0B38889C">
+            <wp:extent cx="5943600" cy="1445260"/>
+            <wp:effectExtent l="0" t="0" r="0" b="2540"/>
+            <wp:docPr id="59" name="Picture 59" descr="Text&#10;&#10;Description automatically generated"/>
+            <wp:cNvGraphicFramePr>
+              <a:graphicFrameLocks xmlns:a="http://schemas.openxmlformats.org/drawingml/2006/main" noChangeAspect="1"/>
+            </wp:cNvGraphicFramePr>
+            <a:graphic xmlns:a="http://schemas.openxmlformats.org/drawingml/2006/main">
+              <a:graphicData uri="http://schemas.openxmlformats.org/drawingml/2006/picture">
+                <pic:pic xmlns:pic="http://schemas.openxmlformats.org/drawingml/2006/picture">
+                  <pic:nvPicPr>
+                    <pic:cNvPr id="59" name="Picture 59" descr="Text&#10;&#10;Description automatically generated"/>
+                    <pic:cNvPicPr/>
+                  </pic:nvPicPr>
+                  <pic:blipFill>
+                    <a:blip r:embed="rId126"/>
+                    <a:stretch>
+                      <a:fillRect/>
+                    </a:stretch>
+                  </pic:blipFill>
+                  <pic:spPr>
+                    <a:xfrm>
+                      <a:off x="0" y="0"/>
+                      <a:ext cx="5943600" cy="1445260"/>
+                    </a:xfrm>
+                    <a:prstGeom prst="rect">
+                      <a:avLst/>
+                    </a:prstGeom>
+                  </pic:spPr>
+                </pic:pic>
+              </a:graphicData>
+            </a:graphic>
+          </wp:inline>
+        </w:drawing>
+      </w:r>
+    </w:p>
+    <w:p>
+      <w:r>
+        <w:t>Make context and entities class internal if its public</w:t>
+      </w:r>
+    </w:p>
+    <w:p/>
+    <w:p>
+      <w:r>
+        <w:t>Bootstrap is long so personally he gonna delete the library</w:t>
+      </w:r>
+    </w:p>
+    <w:p>
+      <w:r>
+        <w:rPr>
+          <w:noProof/>
+        </w:rPr>
+        <w:lastRenderedPageBreak/>
+        <w:drawing>
+          <wp:inline distT="0" distB="0" distL="0" distR="0" wp14:anchorId="7D1D4E71" wp14:editId="68572ED9">
+            <wp:extent cx="4048125" cy="5791200"/>
+            <wp:effectExtent l="0" t="0" r="9525" b="0"/>
+            <wp:docPr id="60" name="Picture 60" descr="A screenshot of a computer&#10;&#10;Description automatically generated with medium confidence"/>
+            <wp:cNvGraphicFramePr>
+              <a:graphicFrameLocks xmlns:a="http://schemas.openxmlformats.org/drawingml/2006/main" noChangeAspect="1"/>
+            </wp:cNvGraphicFramePr>
+            <a:graphic xmlns:a="http://schemas.openxmlformats.org/drawingml/2006/main">
+              <a:graphicData uri="http://schemas.openxmlformats.org/drawingml/2006/picture">
+                <pic:pic xmlns:pic="http://schemas.openxmlformats.org/drawingml/2006/picture">
+                  <pic:nvPicPr>
+                    <pic:cNvPr id="60" name="Picture 60" descr="A screenshot of a computer&#10;&#10;Description automatically generated with medium confidence"/>
+                    <pic:cNvPicPr/>
+                  </pic:nvPicPr>
+                  <pic:blipFill>
+                    <a:blip r:embed="rId127"/>
+                    <a:stretch>
+                      <a:fillRect/>
+                    </a:stretch>
+                  </pic:blipFill>
+                  <pic:spPr>
+                    <a:xfrm>
+                      <a:off x="0" y="0"/>
+                      <a:ext cx="4048125" cy="5791200"/>
+                    </a:xfrm>
+                    <a:prstGeom prst="rect">
+                      <a:avLst/>
+                    </a:prstGeom>
+                  </pic:spPr>
+                </pic:pic>
+              </a:graphicData>
+            </a:graphic>
+          </wp:inline>
+        </w:drawing>
+      </w:r>
+    </w:p>
+    <w:p>
+      <w:r>
+        <w:lastRenderedPageBreak/>
+        <w:drawing>
+          <wp:inline distT="0" distB="0" distL="0" distR="0" wp14:anchorId="06378A5C" wp14:editId="1BC3A32C">
+            <wp:extent cx="4353533" cy="5344271"/>
+            <wp:effectExtent l="0" t="0" r="9525" b="8890"/>
+            <wp:docPr id="61" name="Picture 61" descr="A screenshot of a computer&#10;&#10;Description automatically generated with medium confidence"/>
+            <wp:cNvGraphicFramePr>
+              <a:graphicFrameLocks xmlns:a="http://schemas.openxmlformats.org/drawingml/2006/main" noChangeAspect="1"/>
+            </wp:cNvGraphicFramePr>
+            <a:graphic xmlns:a="http://schemas.openxmlformats.org/drawingml/2006/main">
+              <a:graphicData uri="http://schemas.openxmlformats.org/drawingml/2006/picture">
+                <pic:pic xmlns:pic="http://schemas.openxmlformats.org/drawingml/2006/picture">
+                  <pic:nvPicPr>
+                    <pic:cNvPr id="61" name="Picture 61" descr="A screenshot of a computer&#10;&#10;Description automatically generated with medium confidence"/>
+                    <pic:cNvPicPr/>
+                  </pic:nvPicPr>
+                  <pic:blipFill>
+                    <a:blip r:embed="rId128"/>
+                    <a:stretch>
+                      <a:fillRect/>
+                    </a:stretch>
+                  </pic:blipFill>
+                  <pic:spPr>
+                    <a:xfrm>
+                      <a:off x="0" y="0"/>
+                      <a:ext cx="4353533" cy="5344271"/>
+                    </a:xfrm>
+                    <a:prstGeom prst="rect">
+                      <a:avLst/>
+                    </a:prstGeom>
+                  </pic:spPr>
+                </pic:pic>
+              </a:graphicData>
+            </a:graphic>
+          </wp:inline>
+        </w:drawing>
+      </w:r>
+    </w:p>
+    <w:p>
+      <w:r>
+        <w:lastRenderedPageBreak/>
+        <w:drawing>
+          <wp:inline distT="0" distB="0" distL="0" distR="0" wp14:anchorId="238F396C" wp14:editId="5A4E54A5">
+            <wp:extent cx="5943600" cy="4017645"/>
+            <wp:effectExtent l="0" t="0" r="0" b="1905"/>
+            <wp:docPr id="62" name="Picture 62" descr="A screenshot of a computer&#10;&#10;Description automatically generated with medium confidence"/>
+            <wp:cNvGraphicFramePr>
+              <a:graphicFrameLocks xmlns:a="http://schemas.openxmlformats.org/drawingml/2006/main" noChangeAspect="1"/>
+            </wp:cNvGraphicFramePr>
+            <a:graphic xmlns:a="http://schemas.openxmlformats.org/drawingml/2006/main">
+              <a:graphicData uri="http://schemas.openxmlformats.org/drawingml/2006/picture">
+                <pic:pic xmlns:pic="http://schemas.openxmlformats.org/drawingml/2006/picture">
+                  <pic:nvPicPr>
+                    <pic:cNvPr id="62" name="Picture 62" descr="A screenshot of a computer&#10;&#10;Description automatically generated with medium confidence"/>
+                    <pic:cNvPicPr/>
+                  </pic:nvPicPr>
+                  <pic:blipFill>
+                    <a:blip r:embed="rId129"/>
+                    <a:stretch>
+                      <a:fillRect/>
+                    </a:stretch>
+                  </pic:blipFill>
+                  <pic:spPr>
+                    <a:xfrm>
+                      <a:off x="0" y="0"/>
+                      <a:ext cx="5943600" cy="4017645"/>
+                    </a:xfrm>
+                    <a:prstGeom prst="rect">
+                      <a:avLst/>
+                    </a:prstGeom>
+                  </pic:spPr>
+                </pic:pic>
+              </a:graphicData>
+            </a:graphic>
+          </wp:inline>
+        </w:drawing>
+      </w:r>
+    </w:p>
+    <w:p>
+      <w:r>
+        <w:rPr>
+          <w:noProof/>
+        </w:rPr>
+        <w:drawing>
+          <wp:inline distT="0" distB="0" distL="0" distR="0" wp14:anchorId="2AD37173" wp14:editId="0CB40BD7">
+            <wp:extent cx="4867275" cy="3381375"/>
+            <wp:effectExtent l="0" t="0" r="9525" b="9525"/>
+            <wp:docPr id="63" name="Picture 63" descr="Graphical user interface, text, application&#10;&#10;Description automatically generated"/>
+            <wp:cNvGraphicFramePr>
+              <a:graphicFrameLocks xmlns:a="http://schemas.openxmlformats.org/drawingml/2006/main" noChangeAspect="1"/>
+            </wp:cNvGraphicFramePr>
+            <a:graphic xmlns:a="http://schemas.openxmlformats.org/drawingml/2006/main">
+              <a:graphicData uri="http://schemas.openxmlformats.org/drawingml/2006/picture">
+                <pic:pic xmlns:pic="http://schemas.openxmlformats.org/drawingml/2006/picture">
+                  <pic:nvPicPr>
+                    <pic:cNvPr id="63" name="Picture 63" descr="Graphical user interface, text, application&#10;&#10;Description automatically generated"/>
+                    <pic:cNvPicPr/>
+                  </pic:nvPicPr>
+                  <pic:blipFill>
+                    <a:blip r:embed="rId130"/>
+                    <a:stretch>
+                      <a:fillRect/>
+                    </a:stretch>
+                  </pic:blipFill>
+                  <pic:spPr>
+                    <a:xfrm>
+                      <a:off x="0" y="0"/>
+                      <a:ext cx="4867275" cy="3381375"/>
+                    </a:xfrm>
+                    <a:prstGeom prst="rect">
+                      <a:avLst/>
+                    </a:prstGeom>
+                  </pic:spPr>
+                </pic:pic>
+              </a:graphicData>
+            </a:graphic>
+          </wp:inline>
+        </w:drawing>
+      </w:r>
+    </w:p>
+    <w:p>
+      <w:r>
+        <w:lastRenderedPageBreak/>
+        <w:drawing>
+          <wp:inline distT="0" distB="0" distL="0" distR="0" wp14:anchorId="2177820C" wp14:editId="00C4D856">
+            <wp:extent cx="4829849" cy="4296375"/>
+            <wp:effectExtent l="0" t="0" r="0" b="9525"/>
+            <wp:docPr id="64" name="Picture 64" descr="Graphical user interface, application&#10;&#10;Description automatically generated"/>
+            <wp:cNvGraphicFramePr>
+              <a:graphicFrameLocks xmlns:a="http://schemas.openxmlformats.org/drawingml/2006/main" noChangeAspect="1"/>
+            </wp:cNvGraphicFramePr>
+            <a:graphic xmlns:a="http://schemas.openxmlformats.org/drawingml/2006/main">
+              <a:graphicData uri="http://schemas.openxmlformats.org/drawingml/2006/picture">
+                <pic:pic xmlns:pic="http://schemas.openxmlformats.org/drawingml/2006/picture">
+                  <pic:nvPicPr>
+                    <pic:cNvPr id="64" name="Picture 64" descr="Graphical user interface, application&#10;&#10;Description automatically generated"/>
+                    <pic:cNvPicPr/>
+                  </pic:nvPicPr>
+                  <pic:blipFill>
+                    <a:blip r:embed="rId131"/>
+                    <a:stretch>
+                      <a:fillRect/>
+                    </a:stretch>
+                  </pic:blipFill>
+                  <pic:spPr>
+                    <a:xfrm>
+                      <a:off x="0" y="0"/>
+                      <a:ext cx="4829849" cy="4296375"/>
+                    </a:xfrm>
+                    <a:prstGeom prst="rect">
+                      <a:avLst/>
+                    </a:prstGeom>
+                  </pic:spPr>
+                </pic:pic>
+              </a:graphicData>
+            </a:graphic>
+          </wp:inline>
+        </w:drawing>
+      </w:r>
+    </w:p>
+    <w:p>
+      <w:r>
+        <w:rPr>
+          <w:noProof/>
+        </w:rPr>
+        <w:drawing>
+          <wp:inline distT="0" distB="0" distL="0" distR="0" wp14:anchorId="0DCC08E3" wp14:editId="677DA928">
+            <wp:extent cx="5095875" cy="3543300"/>
+            <wp:effectExtent l="0" t="0" r="9525" b="0"/>
+            <wp:docPr id="68" name="Picture 68" descr="Graphical user interface, text, application&#10;&#10;Description automatically generated"/>
+            <wp:cNvGraphicFramePr>
+              <a:graphicFrameLocks xmlns:a="http://schemas.openxmlformats.org/drawingml/2006/main" noChangeAspect="1"/>
+            </wp:cNvGraphicFramePr>
+            <a:graphic xmlns:a="http://schemas.openxmlformats.org/drawingml/2006/main">
+              <a:graphicData uri="http://schemas.openxmlformats.org/drawingml/2006/picture">
+                <pic:pic xmlns:pic="http://schemas.openxmlformats.org/drawingml/2006/picture">
+                  <pic:nvPicPr>
+                    <pic:cNvPr id="68" name="Picture 68" descr="Graphical user interface, text, application&#10;&#10;Description automatically generated"/>
+                    <pic:cNvPicPr/>
+                  </pic:nvPicPr>
+                  <pic:blipFill>
+                    <a:blip r:embed="rId132"/>
+                    <a:stretch>
+                      <a:fillRect/>
+                    </a:stretch>
+                  </pic:blipFill>
+                  <pic:spPr>
+                    <a:xfrm>
+                      <a:off x="0" y="0"/>
+                      <a:ext cx="5095875" cy="3543300"/>
+                    </a:xfrm>
+                    <a:prstGeom prst="rect">
+                      <a:avLst/>
+                    </a:prstGeom>
+                  </pic:spPr>
+                </pic:pic>
+              </a:graphicData>
+            </a:graphic>
+          </wp:inline>
+        </w:drawing>
+      </w:r>
+    </w:p>
+    <w:p>
+      <w:r>
+        <w:lastRenderedPageBreak/>
+        <w:drawing>
+          <wp:inline distT="0" distB="0" distL="0" distR="0" wp14:anchorId="6087F488" wp14:editId="5ABCF785">
+            <wp:extent cx="4363059" cy="3943900"/>
+            <wp:effectExtent l="0" t="0" r="0" b="0"/>
+            <wp:docPr id="69" name="Picture 69" descr="Graphical user interface, text&#10;&#10;Description automatically generated"/>
+            <wp:cNvGraphicFramePr>
+              <a:graphicFrameLocks xmlns:a="http://schemas.openxmlformats.org/drawingml/2006/main" noChangeAspect="1"/>
+            </wp:cNvGraphicFramePr>
+            <a:graphic xmlns:a="http://schemas.openxmlformats.org/drawingml/2006/main">
+              <a:graphicData uri="http://schemas.openxmlformats.org/drawingml/2006/picture">
+                <pic:pic xmlns:pic="http://schemas.openxmlformats.org/drawingml/2006/picture">
+                  <pic:nvPicPr>
+                    <pic:cNvPr id="69" name="Picture 69" descr="Graphical user interface, text&#10;&#10;Description automatically generated"/>
+                    <pic:cNvPicPr/>
+                  </pic:nvPicPr>
+                  <pic:blipFill>
+                    <a:blip r:embed="rId133"/>
+                    <a:stretch>
+                      <a:fillRect/>
+                    </a:stretch>
+                  </pic:blipFill>
+                  <pic:spPr>
+                    <a:xfrm>
+                      <a:off x="0" y="0"/>
+                      <a:ext cx="4363059" cy="3943900"/>
+                    </a:xfrm>
+                    <a:prstGeom prst="rect">
+                      <a:avLst/>
+                    </a:prstGeom>
+                  </pic:spPr>
+                </pic:pic>
+              </a:graphicData>
+            </a:graphic>
+          </wp:inline>
+        </w:drawing>
+      </w:r>
+    </w:p>
+    <w:p>
+      <w:r>
+        <w:rPr>
+          <w:noProof/>
+        </w:rPr>
+        <w:drawing>
+          <wp:inline distT="0" distB="0" distL="0" distR="0" wp14:anchorId="398BE6E6" wp14:editId="4725D907">
+            <wp:extent cx="4800600" cy="3209925"/>
+            <wp:effectExtent l="0" t="0" r="0" b="9525"/>
+            <wp:docPr id="70" name="Picture 70" descr="Graphical user interface, text&#10;&#10;Description automatically generated"/>
+            <wp:cNvGraphicFramePr>
+              <a:graphicFrameLocks xmlns:a="http://schemas.openxmlformats.org/drawingml/2006/main" noChangeAspect="1"/>
+            </wp:cNvGraphicFramePr>
+            <a:graphic xmlns:a="http://schemas.openxmlformats.org/drawingml/2006/main">
+              <a:graphicData uri="http://schemas.openxmlformats.org/drawingml/2006/picture">
+                <pic:pic xmlns:pic="http://schemas.openxmlformats.org/drawingml/2006/picture">
+                  <pic:nvPicPr>
+                    <pic:cNvPr id="70" name="Picture 70" descr="Graphical user interface, text&#10;&#10;Description automatically generated"/>
+                    <pic:cNvPicPr/>
+                  </pic:nvPicPr>
+                  <pic:blipFill>
+                    <a:blip r:embed="rId134"/>
+                    <a:stretch>
+                      <a:fillRect/>
+                    </a:stretch>
+                  </pic:blipFill>
+                  <pic:spPr>
+                    <a:xfrm>
+                      <a:off x="0" y="0"/>
+                      <a:ext cx="4800600" cy="3209925"/>
+                    </a:xfrm>
+                    <a:prstGeom prst="rect">
+                      <a:avLst/>
+                    </a:prstGeom>
+                  </pic:spPr>
+                </pic:pic>
+              </a:graphicData>
+            </a:graphic>
+          </wp:inline>
+        </w:drawing>
+      </w:r>
+    </w:p>
+    <w:p>
+      <w:r>
+        <w:rPr>
+          <w:noProof/>
+        </w:rPr>
+        <w:lastRenderedPageBreak/>
+        <w:drawing>
+          <wp:inline distT="0" distB="0" distL="0" distR="0" wp14:anchorId="3CF70559" wp14:editId="702D50EF">
+            <wp:extent cx="5943600" cy="2299970"/>
+            <wp:effectExtent l="0" t="0" r="0" b="5080"/>
+            <wp:docPr id="71" name="Picture 71"/>
+            <wp:cNvGraphicFramePr>
+              <a:graphicFrameLocks xmlns:a="http://schemas.openxmlformats.org/drawingml/2006/main" noChangeAspect="1"/>
+            </wp:cNvGraphicFramePr>
+            <a:graphic xmlns:a="http://schemas.openxmlformats.org/drawingml/2006/main">
+              <a:graphicData uri="http://schemas.openxmlformats.org/drawingml/2006/picture">
+                <pic:pic xmlns:pic="http://schemas.openxmlformats.org/drawingml/2006/picture">
+                  <pic:nvPicPr>
+                    <pic:cNvPr id="1" name=""/>
+                    <pic:cNvPicPr/>
+                  </pic:nvPicPr>
+                  <pic:blipFill>
+                    <a:blip r:embed="rId135"/>
+                    <a:stretch>
+                      <a:fillRect/>
+                    </a:stretch>
+                  </pic:blipFill>
+                  <pic:spPr>
+                    <a:xfrm>
+                      <a:off x="0" y="0"/>
+                      <a:ext cx="5943600" cy="2299970"/>
+                    </a:xfrm>
+                    <a:prstGeom prst="rect">
+                      <a:avLst/>
+                    </a:prstGeom>
+                  </pic:spPr>
+                </pic:pic>
+              </a:graphicData>
+            </a:graphic>
+          </wp:inline>
+        </w:drawing>
+      </w:r>
+    </w:p>
+    <w:p>
+      <w:r>
+        <w:t>Modify the highlighted file</w:t>
+      </w:r>
+    </w:p>
     <w:sectPr>
       <w:pgSz w:w="12240" w:h="15840"/>
       <w:pgMar w:top="1440" w:right="1440" w:bottom="1440" w:left="1440" w:header="720" w:footer="720" w:gutter="0"/>

--- a/ClassNotes/September 14.docx
+++ b/ClassNotes/September 14.docx
@@ -3746,6 +3746,9 @@
     </w:p>
     <w:p>
       <w:r>
+        <w:rPr>
+          <w:noProof/>
+        </w:rPr>
         <w:drawing>
           <wp:inline distT="0" distB="0" distL="0" distR="0" wp14:anchorId="7DCBFE2C" wp14:editId="15E2E515">
             <wp:extent cx="4486901" cy="2724530"/>
@@ -3785,6 +3788,9 @@
     </w:p>
     <w:p>
       <w:r>
+        <w:rPr>
+          <w:noProof/>
+        </w:rPr>
         <w:lastRenderedPageBreak/>
         <w:drawing>
           <wp:inline distT="0" distB="0" distL="0" distR="0" wp14:anchorId="42234F5F" wp14:editId="535F937B">
@@ -4123,6 +4129,9 @@
     </w:p>
     <w:p>
       <w:r>
+        <w:rPr>
+          <w:noProof/>
+        </w:rPr>
         <w:lastRenderedPageBreak/>
         <w:drawing>
           <wp:inline distT="0" distB="0" distL="0" distR="0" wp14:anchorId="339B3C88" wp14:editId="656DFAF4">
@@ -4258,6 +4267,9 @@
     </w:p>
     <w:p>
       <w:r>
+        <w:rPr>
+          <w:noProof/>
+        </w:rPr>
         <w:lastRenderedPageBreak/>
         <w:drawing>
           <wp:inline distT="0" distB="0" distL="0" distR="0" wp14:anchorId="4396E025" wp14:editId="0E21D159">
@@ -4498,27 +4510,7 @@
           <w:szCs w:val="18"/>
           <w:shd w:val="clear" w:color="auto" w:fill="FFFFFF"/>
         </w:rPr>
-        <w:t>PlaylistTrackInfo</w:t>
-      </w:r>
-      <w:r>
-        <w:rPr>
-          <w:rFonts w:ascii="Consolas" w:hAnsi="Consolas"/>
-          <w:color w:val="24292F"/>
-          <w:sz w:val="18"/>
-          <w:szCs w:val="18"/>
-          <w:shd w:val="clear" w:color="auto" w:fill="FFFFFF"/>
-        </w:rPr>
-        <w:t xml:space="preserve">, and </w:t>
-      </w:r>
-      <w:r>
-        <w:rPr>
-          <w:rFonts w:ascii="Consolas" w:hAnsi="Consolas"/>
-          <w:color w:val="24292F"/>
-          <w:sz w:val="18"/>
-          <w:szCs w:val="18"/>
-          <w:shd w:val="clear" w:color="auto" w:fill="FFFFFF"/>
-        </w:rPr>
-        <w:t>PlaylistTrackTRX</w:t>
+        <w:t>PlaylistTrackInfo, and PlaylistTrackTRX</w:t>
       </w:r>
     </w:p>
     <w:p>
@@ -4624,6 +4616,9 @@
     </w:p>
     <w:p>
       <w:r>
+        <w:rPr>
+          <w:noProof/>
+        </w:rPr>
         <w:lastRenderedPageBreak/>
         <w:drawing>
           <wp:inline distT="0" distB="0" distL="0" distR="0" wp14:anchorId="06378A5C" wp14:editId="1BC3A32C">
@@ -4664,6 +4659,9 @@
     </w:p>
     <w:p>
       <w:r>
+        <w:rPr>
+          <w:noProof/>
+        </w:rPr>
         <w:lastRenderedPageBreak/>
         <w:drawing>
           <wp:inline distT="0" distB="0" distL="0" distR="0" wp14:anchorId="238F396C" wp14:editId="5A4E54A5">
@@ -4746,6 +4744,9 @@
     </w:p>
     <w:p>
       <w:r>
+        <w:rPr>
+          <w:noProof/>
+        </w:rPr>
         <w:lastRenderedPageBreak/>
         <w:drawing>
           <wp:inline distT="0" distB="0" distL="0" distR="0" wp14:anchorId="2177820C" wp14:editId="00C4D856">
@@ -4828,6 +4829,9 @@
     </w:p>
     <w:p>
       <w:r>
+        <w:rPr>
+          <w:noProof/>
+        </w:rPr>
         <w:lastRenderedPageBreak/>
         <w:drawing>
           <wp:inline distT="0" distB="0" distL="0" distR="0" wp14:anchorId="6087F488" wp14:editId="5ABCF785">
@@ -4956,6 +4960,46 @@
         <w:t>Modify the highlighted file</w:t>
       </w:r>
     </w:p>
+    <w:p/>
+    <w:p>
+      <w:r>
+        <w:rPr>
+          <w:highlight w:val="yellow"/>
+        </w:rPr>
+        <w:t>November 2, 2022</w:t>
+      </w:r>
+    </w:p>
+    <w:p>
+      <w:pPr>
+        <w:pStyle w:val="ListParagraph"/>
+        <w:numPr>
+          <w:ilvl w:val="0"/>
+          <w:numId w:val="1"/>
+        </w:numPr>
+      </w:pPr>
+      <w:r>
+        <w:t xml:space="preserve">Accept the </w:t>
+      </w:r>
+      <w:r>
+        <w:t>project repo</w:t>
+      </w:r>
+      <w:r>
+        <w:t xml:space="preserve"> </w:t>
+      </w:r>
+    </w:p>
+    <w:p>
+      <w:pPr>
+        <w:pStyle w:val="ListParagraph"/>
+        <w:numPr>
+          <w:ilvl w:val="0"/>
+          <w:numId w:val="1"/>
+        </w:numPr>
+      </w:pPr>
+      <w:r>
+        <w:t>Resume on visual coding</w:t>
+      </w:r>
+    </w:p>
+    <w:p/>
     <w:sectPr>
       <w:pgSz w:w="12240" w:h="15840"/>
       <w:pgMar w:top="1440" w:right="1440" w:bottom="1440" w:left="1440" w:header="720" w:footer="720" w:gutter="0"/>
@@ -6571,7 +6615,7 @@
   </inkml:definitions>
   <inkml:trace contextRef="#ctx0" brushRef="#br0">1 267 24575,'7'0'0,"0"1"0,1 0 0,-1 0 0,0 1 0,0 0 0,0 0 0,0 1 0,0 0 0,-1 0 0,1 1 0,-1-1 0,0 1 0,0 1 0,0-1 0,0 1 0,-1 0 0,0 0 0,0 1 0,0 0 0,-1 0 0,0 0 0,0 0 0,0 0 0,-1 1 0,0 0 0,0-1 0,3 15 0,-3-10 0,0-1 0,1 0 0,0 0 0,0 0 0,10 14 0,-8-24 0,-2-13 0,2-20 0,-5 26 0,3-17 0,-3 13 0,0 0 0,1 0 0,0 0 0,0 0 0,2 1 0,-1-1 0,1 1 0,1 0 0,7-12 0,-11 20 0,1 0 0,0 1 0,0-1 0,0 1 0,0-1 0,0 1 0,0 0 0,0 0 0,0 0 0,1 0 0,-1 0 0,0 1 0,1-1 0,-1 0 0,0 1 0,1 0 0,-1 0 0,1 0 0,-1 0 0,1 0 0,-1 0 0,0 0 0,1 1 0,-1-1 0,0 1 0,1 0 0,-1 0 0,0 0 0,0 0 0,1 0 0,-1 0 0,2 2 0,1 1 0,1-1 0,0 1 0,-1 1 0,0-1 0,0 1 0,0 0 0,-1 0 0,1 0 0,-1 1 0,4 6 0,22 53 0,-30-65 0,0 0 0,0 1 0,0-1 0,0 0 0,0 0 0,0 0 0,0 0 0,1 0 0,-1 1 0,0-1 0,0 0 0,0 0 0,0 0 0,0 0 0,0 0 0,1 0 0,-1 0 0,0 0 0,0 1 0,0-1 0,0 0 0,1 0 0,-1 0 0,0 0 0,0 0 0,0 0 0,0 0 0,1 0 0,-1 0 0,0 0 0,0 0 0,0 0 0,0 0 0,1 0 0,-1 0 0,0 0 0,0 0 0,0-1 0,0 1 0,1 0 0,-1 0 0,0 0 0,0 0 0,0 0 0,0 0 0,0 0 0,0 0 0,1-1 0,-1 1 0,0 0 0,0 0 0,0 0 0,0 0 0,0 0 0,0-1 0,8-15 0,4-26 0,-11 39 0,0-2 0,3-12 0,0 0 0,2 1 0,-1 0 0,2 0 0,10-18 0,-16 31 0,1 1 0,-1 0 0,1 0 0,0 0 0,0 0 0,0 0 0,0 0 0,0 0 0,0 1 0,0-1 0,0 1 0,1 0 0,-1-1 0,0 1 0,1 0 0,-1 0 0,5 0 0,-4 1 0,0 0 0,0 0 0,0 1 0,0-1 0,0 1 0,0 0 0,1-1 0,-1 2 0,-1-1 0,1 0 0,0 1 0,0-1 0,0 1 0,-1 0 0,1 0 0,-1 0 0,1 0 0,2 4 0,8 9 14,-1 0 0,0 1 0,-1 0 0,-1 1 0,0 1 0,-2-1-1,8 20 1,14 28-1490,-23-50-5350</inkml:trace>
   <inkml:trace contextRef="#ctx0" brushRef="#br0" timeOffset="698.53">749 203 24575,'0'-2'0,"2"1"0,5 4 0,2 3 0,3 10 0,0 7 0,2 4 0,3 4 0,-3-1 0,-3-4 0,-1-2 0,-2-1 0,0-2 0,1-4 0,0-2 0,-3-1 0,-1-3-8191</inkml:trace>
-  <inkml:trace contextRef="#ctx0" brushRef="#br0" timeOffset="1150.1">687 1 24575,'-3'0'0</inkml:trace>
+  <inkml:trace contextRef="#ctx0" brushRef="#br0" timeOffset="1150.09">687 1 24575,'-3'0'0</inkml:trace>
   <inkml:trace contextRef="#ctx0" brushRef="#br0" timeOffset="2117.32">873 19 24575,'4'10'0,"0"0"0,-1 0 0,-1 1 0,0-1 0,0 1 0,0 12 0,4 22 0,8 13 0,2 0 0,40 91 0,-53-142-65,1-1 0,0 0 0,0-1 0,0 1 0,1-1 0,0 1 0,0-2 0,0 1 0,1 0 0,-1-1 0,1 0 0,0 0 0,0-1 0,1 0 0,-1 0 0,1 0 0,0-1 0,-1 0 0,1 0 0,7 0 0,1 1-6761</inkml:trace>
   <inkml:trace contextRef="#ctx0" brushRef="#br0" timeOffset="3678.34">797 157 24575,'2'0'0,"5"0"0,2 0 0,3 0 0,2 0 0,2 0 0,2 0 0,5 3 0,0 1 0,2-1 0,-1 0 0,-2-1 0,-1-1 0,-3 0 0,-3-1-8191</inkml:trace>
 </inkml:ink>

--- a/ClassNotes/September 14.docx
+++ b/ClassNotes/September 14.docx
@@ -1,6 +1,6 @@
 
 <file path=word/document.xml><?xml version="1.0" encoding="utf-8"?>
-<w:document xmlns:wpc="http://schemas.microsoft.com/office/word/2010/wordprocessingCanvas" xmlns:cx="http://schemas.microsoft.com/office/drawing/2014/chartex" xmlns:cx1="http://schemas.microsoft.com/office/drawing/2015/9/8/chartex" xmlns:cx2="http://schemas.microsoft.com/office/drawing/2015/10/21/chartex" xmlns:cx3="http://schemas.microsoft.com/office/drawing/2016/5/9/chartex" xmlns:cx4="http://schemas.microsoft.com/office/drawing/2016/5/10/chartex" xmlns:cx5="http://schemas.microsoft.com/office/drawing/2016/5/11/chartex" xmlns:cx6="http://schemas.microsoft.com/office/drawing/2016/5/12/chartex" xmlns:cx7="http://schemas.microsoft.com/office/drawing/2016/5/13/chartex" xmlns:cx8="http://schemas.microsoft.com/office/drawing/2016/5/14/chartex" xmlns:mc="http://schemas.openxmlformats.org/markup-compatibility/2006" xmlns:aink="http://schemas.microsoft.com/office/drawing/2016/ink" xmlns:am3d="http://schemas.microsoft.com/office/drawing/2017/model3d" xmlns:o="urn:schemas-microsoft-com:office:office" xmlns:oel="http://schemas.microsoft.com/office/2019/extlst" xmlns:r="http://schemas.openxmlformats.org/officeDocument/2006/relationships" xmlns:m="http://schemas.openxmlformats.org/officeDocument/2006/math" xmlns:v="urn:schemas-microsoft-com:vml" xmlns:wp14="http://schemas.microsoft.com/office/word/2010/wordprocessingDrawing" xmlns:wp="http://schemas.openxmlformats.org/drawingml/2006/wordprocessingDrawing" xmlns:w10="urn:schemas-microsoft-com:office:word" xmlns:w="http://schemas.openxmlformats.org/wordprocessingml/2006/main" xmlns:w14="http://schemas.microsoft.com/office/word/2010/wordml" xmlns:w15="http://schemas.microsoft.com/office/word/2012/wordml" xmlns:w16cex="http://schemas.microsoft.com/office/word/2018/wordml/cex" xmlns:w16cid="http://schemas.microsoft.com/office/word/2016/wordml/cid" xmlns:w16="http://schemas.microsoft.com/office/word/2018/wordml" xmlns:w16sdtdh="http://schemas.microsoft.com/office/word/2020/wordml/sdtdatahash" xmlns:w16se="http://schemas.microsoft.com/office/word/2015/wordml/symex" xmlns:wpg="http://schemas.microsoft.com/office/word/2010/wordprocessingGroup" xmlns:wpi="http://schemas.microsoft.com/office/word/2010/wordprocessingInk" xmlns:wne="http://schemas.microsoft.com/office/word/2006/wordml" xmlns:wps="http://schemas.microsoft.com/office/word/2010/wordprocessingShape" mc:Ignorable="w14 w15 w16se w16cid w16 w16cex w16sdtdh wp14">
+<w:document xmlns:wpc="http://schemas.microsoft.com/office/word/2010/wordprocessingCanvas" xmlns:cx="http://schemas.microsoft.com/office/drawing/2014/chartex" xmlns:cx1="http://schemas.microsoft.com/office/drawing/2015/9/8/chartex" xmlns:cx2="http://schemas.microsoft.com/office/drawing/2015/10/21/chartex" xmlns:cx3="http://schemas.microsoft.com/office/drawing/2016/5/9/chartex" xmlns:cx4="http://schemas.microsoft.com/office/drawing/2016/5/10/chartex" xmlns:cx5="http://schemas.microsoft.com/office/drawing/2016/5/11/chartex" xmlns:cx6="http://schemas.microsoft.com/office/drawing/2016/5/12/chartex" xmlns:cx7="http://schemas.microsoft.com/office/drawing/2016/5/13/chartex" xmlns:cx8="http://schemas.microsoft.com/office/drawing/2016/5/14/chartex" xmlns:mc="http://schemas.openxmlformats.org/markup-compatibility/2006" xmlns:aink="http://schemas.microsoft.com/office/drawing/2016/ink" xmlns:am3d="http://schemas.microsoft.com/office/drawing/2017/model3d" xmlns:o="urn:schemas-microsoft-com:office:office" xmlns:r="http://schemas.openxmlformats.org/officeDocument/2006/relationships" xmlns:m="http://schemas.openxmlformats.org/officeDocument/2006/math" xmlns:v="urn:schemas-microsoft-com:vml" xmlns:wp14="http://schemas.microsoft.com/office/word/2010/wordprocessingDrawing" xmlns:wp="http://schemas.openxmlformats.org/drawingml/2006/wordprocessingDrawing" xmlns:w10="urn:schemas-microsoft-com:office:word" xmlns:w="http://schemas.openxmlformats.org/wordprocessingml/2006/main" xmlns:w14="http://schemas.microsoft.com/office/word/2010/wordml" xmlns:w15="http://schemas.microsoft.com/office/word/2012/wordml" xmlns:w16cex="http://schemas.microsoft.com/office/word/2018/wordml/cex" xmlns:w16cid="http://schemas.microsoft.com/office/word/2016/wordml/cid" xmlns:w16="http://schemas.microsoft.com/office/word/2018/wordml" xmlns:w16sdtdh="http://schemas.microsoft.com/office/word/2020/wordml/sdtdatahash" xmlns:w16se="http://schemas.microsoft.com/office/word/2015/wordml/symex" xmlns:wpg="http://schemas.microsoft.com/office/word/2010/wordprocessingGroup" xmlns:wpi="http://schemas.microsoft.com/office/word/2010/wordprocessingInk" xmlns:wne="http://schemas.microsoft.com/office/word/2006/wordml" xmlns:wps="http://schemas.microsoft.com/office/word/2010/wordprocessingShape" mc:Ignorable="w14 w15 w16se w16cid w16 w16cex w16sdtdh wp14">
   <w:body>
     <w:p>
       <w:r>
@@ -167,7 +167,7 @@
               </wp:anchor>
             </w:drawing>
           </mc:Choice>
-          <mc:Fallback>
+          <mc:Fallback xmlns:oel="http://schemas.microsoft.com/office/2019/extlst">
             <w:pict>
               <v:shapetype w14:anchorId="5E40E60F" id="_x0000_t75" coordsize="21600,21600" o:spt="75" o:preferrelative="t" path="m@4@5l@4@11@9@11@9@5xe" filled="f" stroked="f">
                 <v:stroke joinstyle="miter"/>
@@ -252,7 +252,7 @@
               </wp:anchor>
             </w:drawing>
           </mc:Choice>
-          <mc:Fallback>
+          <mc:Fallback xmlns:oel="http://schemas.microsoft.com/office/2019/extlst">
             <w:pict>
               <v:shape w14:anchorId="65780D3D" id="Ink 120" o:spid="_x0000_s1026" type="#_x0000_t75" style="position:absolute;margin-left:229.85pt;margin-top:1.55pt;width:1.45pt;height:1.45pt;z-index:251779072;visibility:visible;mso-wrap-style:square;mso-wrap-distance-left:9pt;mso-wrap-distance-top:0;mso-wrap-distance-right:9pt;mso-wrap-distance-bottom:0;mso-position-horizontal:absolute;mso-position-horizontal-relative:text;mso-position-vertical:absolute;mso-position-vertical-relative:text" o:gfxdata="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">
                 <v:imagedata r:id="rId9" o:title=""/>
@@ -297,7 +297,7 @@
               </wp:anchor>
             </w:drawing>
           </mc:Choice>
-          <mc:Fallback>
+          <mc:Fallback xmlns:oel="http://schemas.microsoft.com/office/2019/extlst">
             <w:pict>
               <v:shape w14:anchorId="384E5887" id="Ink 119" o:spid="_x0000_s1026" type="#_x0000_t75" style="position:absolute;margin-left:235.8pt;margin-top:17.3pt;width:1.7pt;height:1.55pt;z-index:251778048;visibility:visible;mso-wrap-style:square;mso-wrap-distance-left:9pt;mso-wrap-distance-top:0;mso-wrap-distance-right:9pt;mso-wrap-distance-bottom:0;mso-position-horizontal:absolute;mso-position-horizontal-relative:text;mso-position-vertical:absolute;mso-position-vertical-relative:text" o:gfxdata="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">
                 <v:imagedata r:id="rId13" o:title=""/>
@@ -357,7 +357,7 @@
               </wp:anchor>
             </w:drawing>
           </mc:Choice>
-          <mc:Fallback>
+          <mc:Fallback xmlns:oel="http://schemas.microsoft.com/office/2019/extlst">
             <w:pict>
               <v:shape w14:anchorId="31518806" id="Ink 117" o:spid="_x0000_s1026" type="#_x0000_t75" style="position:absolute;margin-left:378.15pt;margin-top:164.55pt;width:124.55pt;height:37.05pt;z-index:251776000;visibility:visible;mso-wrap-style:square;mso-wrap-distance-left:9pt;mso-wrap-distance-top:0;mso-wrap-distance-right:9pt;mso-wrap-distance-bottom:0;mso-position-horizontal:absolute;mso-position-horizontal-relative:text;mso-position-vertical:absolute;mso-position-vertical-relative:text" o:gfxdata="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">
                 <v:imagedata r:id="rId15" o:title=""/>
@@ -402,7 +402,7 @@
               </wp:anchor>
             </w:drawing>
           </mc:Choice>
-          <mc:Fallback>
+          <mc:Fallback xmlns:oel="http://schemas.microsoft.com/office/2019/extlst">
             <w:pict>
               <v:shape w14:anchorId="3AD53A7E" id="Ink 113" o:spid="_x0000_s1026" type="#_x0000_t75" style="position:absolute;margin-left:363.25pt;margin-top:139.85pt;width:46.5pt;height:24.95pt;z-index:251771904;visibility:visible;mso-wrap-style:square;mso-wrap-distance-left:9pt;mso-wrap-distance-top:0;mso-wrap-distance-right:9pt;mso-wrap-distance-bottom:0;mso-position-horizontal:absolute;mso-position-horizontal-relative:text;mso-position-vertical:absolute;mso-position-vertical-relative:text" o:gfxdata="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">
                 <v:imagedata r:id="rId17" o:title=""/>
@@ -447,7 +447,7 @@
               </wp:anchor>
             </w:drawing>
           </mc:Choice>
-          <mc:Fallback>
+          <mc:Fallback xmlns:oel="http://schemas.microsoft.com/office/2019/extlst">
             <w:pict>
               <v:shape w14:anchorId="217D99E1" id="Ink 105" o:spid="_x0000_s1026" type="#_x0000_t75" style="position:absolute;margin-left:463.15pt;margin-top:151.85pt;width:36.35pt;height:10.15pt;z-index:251763712;visibility:visible;mso-wrap-style:square;mso-wrap-distance-left:9pt;mso-wrap-distance-top:0;mso-wrap-distance-right:9pt;mso-wrap-distance-bottom:0;mso-position-horizontal:absolute;mso-position-horizontal-relative:text;mso-position-vertical:absolute;mso-position-vertical-relative:text" o:gfxdata="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">
                 <v:imagedata r:id="rId19" o:title=""/>
@@ -492,7 +492,7 @@
               </wp:anchor>
             </w:drawing>
           </mc:Choice>
-          <mc:Fallback>
+          <mc:Fallback xmlns:oel="http://schemas.microsoft.com/office/2019/extlst">
             <w:pict>
               <v:shape w14:anchorId="559ACCA7" id="Ink 102" o:spid="_x0000_s1026" type="#_x0000_t75" style="position:absolute;margin-left:413.15pt;margin-top:147.45pt;width:47.3pt;height:22.7pt;z-index:251760640;visibility:visible;mso-wrap-style:square;mso-wrap-distance-left:9pt;mso-wrap-distance-top:0;mso-wrap-distance-right:9pt;mso-wrap-distance-bottom:0;mso-position-horizontal:absolute;mso-position-horizontal-relative:text;mso-position-vertical:absolute;mso-position-vertical-relative:text" o:gfxdata="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">
                 <v:imagedata r:id="rId21" o:title=""/>
@@ -543,7 +543,7 @@
               </wp:anchor>
             </w:drawing>
           </mc:Choice>
-          <mc:Fallback>
+          <mc:Fallback xmlns:oel="http://schemas.microsoft.com/office/2019/extlst">
             <w:pict>
               <v:shape w14:anchorId="65DDC78F" id="Ink 94" o:spid="_x0000_s1026" type="#_x0000_t75" style="position:absolute;margin-left:332.85pt;margin-top:151.9pt;width:20.05pt;height:9.2pt;z-index:251752448;visibility:visible;mso-wrap-style:square;mso-width-percent:0;mso-height-percent:0;mso-wrap-distance-left:9pt;mso-wrap-distance-top:0;mso-wrap-distance-right:9pt;mso-wrap-distance-bottom:0;mso-position-horizontal:absolute;mso-position-horizontal-relative:text;mso-position-vertical:absolute;mso-position-vertical-relative:text;mso-width-percent:0;mso-height-percent:0;mso-width-relative:margin;mso-height-relative:margin" o:gfxdata="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">
                 <v:imagedata r:id="rId23" o:title=""/>
@@ -588,7 +588,7 @@
               </wp:anchor>
             </w:drawing>
           </mc:Choice>
-          <mc:Fallback>
+          <mc:Fallback xmlns:oel="http://schemas.microsoft.com/office/2019/extlst">
             <w:pict>
               <v:shape w14:anchorId="4AEED775" id="Ink 90" o:spid="_x0000_s1026" type="#_x0000_t75" style="position:absolute;margin-left:273.8pt;margin-top:147.8pt;width:40.95pt;height:29.85pt;z-index:251748352;visibility:visible;mso-wrap-style:square;mso-wrap-distance-left:9pt;mso-wrap-distance-top:0;mso-wrap-distance-right:9pt;mso-wrap-distance-bottom:0;mso-position-horizontal:absolute;mso-position-horizontal-relative:text;mso-position-vertical:absolute;mso-position-vertical-relative:text" o:gfxdata="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">
                 <v:imagedata r:id="rId25" o:title=""/>
@@ -633,7 +633,7 @@
               </wp:anchor>
             </w:drawing>
           </mc:Choice>
-          <mc:Fallback>
+          <mc:Fallback xmlns:oel="http://schemas.microsoft.com/office/2019/extlst">
             <w:pict>
               <v:shape w14:anchorId="473448C3" id="Ink 86" o:spid="_x0000_s1026" type="#_x0000_t75" style="position:absolute;margin-left:256.7pt;margin-top:147.4pt;width:16.2pt;height:23.3pt;z-index:251744256;visibility:visible;mso-wrap-style:square;mso-wrap-distance-left:9pt;mso-wrap-distance-top:0;mso-wrap-distance-right:9pt;mso-wrap-distance-bottom:0;mso-position-horizontal:absolute;mso-position-horizontal-relative:text;mso-position-vertical:absolute;mso-position-vertical-relative:text" o:gfxdata="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">
                 <v:imagedata r:id="rId27" o:title=""/>
@@ -678,7 +678,7 @@
               </wp:anchor>
             </w:drawing>
           </mc:Choice>
-          <mc:Fallback>
+          <mc:Fallback xmlns:oel="http://schemas.microsoft.com/office/2019/extlst">
             <w:pict>
               <v:shape w14:anchorId="4A25AAFA" id="Ink 85" o:spid="_x0000_s1026" type="#_x0000_t75" style="position:absolute;margin-left:100.4pt;margin-top:70.95pt;width:16.95pt;height:34.7pt;z-index:251743232;visibility:visible;mso-wrap-style:square;mso-wrap-distance-left:9pt;mso-wrap-distance-top:0;mso-wrap-distance-right:9pt;mso-wrap-distance-bottom:0;mso-position-horizontal:absolute;mso-position-horizontal-relative:text;mso-position-vertical:absolute;mso-position-vertical-relative:text" o:gfxdata="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">
                 <v:imagedata r:id="rId29" o:title=""/>
@@ -723,7 +723,7 @@
               </wp:anchor>
             </w:drawing>
           </mc:Choice>
-          <mc:Fallback>
+          <mc:Fallback xmlns:oel="http://schemas.microsoft.com/office/2019/extlst">
             <w:pict>
               <v:shape w14:anchorId="11335372" id="Ink 82" o:spid="_x0000_s1026" type="#_x0000_t75" style="position:absolute;margin-left:71.95pt;margin-top:74.15pt;width:21.6pt;height:28.35pt;z-index:251740160;visibility:visible;mso-wrap-style:square;mso-wrap-distance-left:9pt;mso-wrap-distance-top:0;mso-wrap-distance-right:9pt;mso-wrap-distance-bottom:0;mso-position-horizontal:absolute;mso-position-horizontal-relative:text;mso-position-vertical:absolute;mso-position-vertical-relative:text" o:gfxdata="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">
                 <v:imagedata r:id="rId31" o:title=""/>
@@ -768,7 +768,7 @@
               </wp:anchor>
             </w:drawing>
           </mc:Choice>
-          <mc:Fallback>
+          <mc:Fallback xmlns:oel="http://schemas.microsoft.com/office/2019/extlst">
             <w:pict>
               <v:shape w14:anchorId="62FFFEE2" id="Ink 78" o:spid="_x0000_s1026" type="#_x0000_t75" style="position:absolute;margin-left:398.6pt;margin-top:100.2pt;width:50.2pt;height:30.15pt;z-index:251736064;visibility:visible;mso-wrap-style:square;mso-wrap-distance-left:9pt;mso-wrap-distance-top:0;mso-wrap-distance-right:9pt;mso-wrap-distance-bottom:0;mso-position-horizontal:absolute;mso-position-horizontal-relative:text;mso-position-vertical:absolute;mso-position-vertical-relative:text" o:gfxdata="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">
                 <v:imagedata r:id="rId33" o:title=""/>
@@ -813,7 +813,7 @@
               </wp:anchor>
             </w:drawing>
           </mc:Choice>
-          <mc:Fallback>
+          <mc:Fallback xmlns:oel="http://schemas.microsoft.com/office/2019/extlst">
             <w:pict>
               <v:shape w14:anchorId="4CF324B1" id="Ink 77" o:spid="_x0000_s1026" type="#_x0000_t75" style="position:absolute;margin-left:387.1pt;margin-top:92.75pt;width:103.05pt;height:34.7pt;z-index:251735040;visibility:visible;mso-wrap-style:square;mso-wrap-distance-left:9pt;mso-wrap-distance-top:0;mso-wrap-distance-right:9pt;mso-wrap-distance-bottom:0;mso-position-horizontal:absolute;mso-position-horizontal-relative:text;mso-position-vertical:absolute;mso-position-vertical-relative:text" o:gfxdata="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">
                 <v:imagedata r:id="rId35" o:title=""/>
@@ -858,7 +858,7 @@
               </wp:anchor>
             </w:drawing>
           </mc:Choice>
-          <mc:Fallback>
+          <mc:Fallback xmlns:oel="http://schemas.microsoft.com/office/2019/extlst">
             <w:pict>
               <v:shape w14:anchorId="67741066" id="Ink 65" o:spid="_x0000_s1026" type="#_x0000_t75" style="position:absolute;margin-left:249.7pt;margin-top:63.65pt;width:119.2pt;height:59.9pt;z-index:251722752;visibility:visible;mso-wrap-style:square;mso-wrap-distance-left:9pt;mso-wrap-distance-top:0;mso-wrap-distance-right:9pt;mso-wrap-distance-bottom:0;mso-position-horizontal:absolute;mso-position-horizontal-relative:text;mso-position-vertical:absolute;mso-position-vertical-relative:text" o:gfxdata="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">
                 <v:imagedata r:id="rId37" o:title=""/>
@@ -903,7 +903,7 @@
               </wp:anchor>
             </w:drawing>
           </mc:Choice>
-          <mc:Fallback>
+          <mc:Fallback xmlns:oel="http://schemas.microsoft.com/office/2019/extlst">
             <w:pict>
               <v:shape w14:anchorId="1F175B84" id="Ink 53" o:spid="_x0000_s1026" type="#_x0000_t75" style="position:absolute;margin-left:387.1pt;margin-top:69.15pt;width:32.25pt;height:22.4pt;z-index:251710464;visibility:visible;mso-wrap-style:square;mso-wrap-distance-left:9pt;mso-wrap-distance-top:0;mso-wrap-distance-right:9pt;mso-wrap-distance-bottom:0;mso-position-horizontal:absolute;mso-position-horizontal-relative:text;mso-position-vertical:absolute;mso-position-vertical-relative:text" o:gfxdata="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">
                 <v:imagedata r:id="rId39" o:title=""/>
@@ -948,7 +948,7 @@
               </wp:anchor>
             </w:drawing>
           </mc:Choice>
-          <mc:Fallback>
+          <mc:Fallback xmlns:oel="http://schemas.microsoft.com/office/2019/extlst">
             <w:pict>
               <v:shape w14:anchorId="394D807C" id="Ink 47" o:spid="_x0000_s1026" type="#_x0000_t75" style="position:absolute;margin-left:72.15pt;margin-top:41.2pt;width:45.35pt;height:31.35pt;z-index:251704320;visibility:visible;mso-wrap-style:square;mso-wrap-distance-left:9pt;mso-wrap-distance-top:0;mso-wrap-distance-right:9pt;mso-wrap-distance-bottom:0;mso-position-horizontal:absolute;mso-position-horizontal-relative:text;mso-position-vertical:absolute;mso-position-vertical-relative:text" o:gfxdata="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">
                 <v:imagedata r:id="rId41" o:title=""/>
@@ -993,7 +993,7 @@
               </wp:anchor>
             </w:drawing>
           </mc:Choice>
-          <mc:Fallback>
+          <mc:Fallback xmlns:oel="http://schemas.microsoft.com/office/2019/extlst">
             <w:pict>
               <v:shape w14:anchorId="0F0127DB" id="Ink 40" o:spid="_x0000_s1026" type="#_x0000_t75" style="position:absolute;margin-left:369.4pt;margin-top:36.95pt;width:76.5pt;height:35.95pt;z-index:251697152;visibility:visible;mso-wrap-style:square;mso-wrap-distance-left:9pt;mso-wrap-distance-top:0;mso-wrap-distance-right:9pt;mso-wrap-distance-bottom:0;mso-position-horizontal:absolute;mso-position-horizontal-relative:text;mso-position-vertical:absolute;mso-position-vertical-relative:text" o:gfxdata="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">
                 <v:imagedata r:id="rId43" o:title=""/>
@@ -1038,7 +1038,7 @@
               </wp:anchor>
             </w:drawing>
           </mc:Choice>
-          <mc:Fallback>
+          <mc:Fallback xmlns:oel="http://schemas.microsoft.com/office/2019/extlst">
             <w:pict>
               <v:shape w14:anchorId="7DCD5CB1" id="Ink 31" o:spid="_x0000_s1026" type="#_x0000_t75" style="position:absolute;margin-left:252.75pt;margin-top:39.65pt;width:70.55pt;height:28.5pt;z-index:251687936;visibility:visible;mso-wrap-style:square;mso-wrap-distance-left:9pt;mso-wrap-distance-top:0;mso-wrap-distance-right:9pt;mso-wrap-distance-bottom:0;mso-position-horizontal:absolute;mso-position-horizontal-relative:text;mso-position-vertical:absolute;mso-position-vertical-relative:text" o:gfxdata="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">
                 <v:imagedata r:id="rId45" o:title=""/>
@@ -1083,7 +1083,7 @@
               </wp:anchor>
             </w:drawing>
           </mc:Choice>
-          <mc:Fallback>
+          <mc:Fallback xmlns:oel="http://schemas.microsoft.com/office/2019/extlst">
             <w:pict>
               <v:shape w14:anchorId="52B6F092" id="Ink 30" o:spid="_x0000_s1026" type="#_x0000_t75" style="position:absolute;margin-left:322.95pt;margin-top:39.7pt;width:34.55pt;height:16.55pt;z-index:251686912;visibility:visible;mso-wrap-style:square;mso-wrap-distance-left:9pt;mso-wrap-distance-top:0;mso-wrap-distance-right:9pt;mso-wrap-distance-bottom:0;mso-position-horizontal:absolute;mso-position-horizontal-relative:text;mso-position-vertical:absolute;mso-position-vertical-relative:text" o:gfxdata="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">
                 <v:imagedata r:id="rId47" o:title=""/>
@@ -1128,7 +1128,7 @@
               </wp:anchor>
             </w:drawing>
           </mc:Choice>
-          <mc:Fallback>
+          <mc:Fallback xmlns:oel="http://schemas.microsoft.com/office/2019/extlst">
             <w:pict>
               <v:shape w14:anchorId="030C6E8B" id="Ink 23" o:spid="_x0000_s1026" type="#_x0000_t75" style="position:absolute;margin-left:304.35pt;margin-top:3.6pt;width:92.8pt;height:22.2pt;z-index:251679744;visibility:visible;mso-wrap-style:square;mso-wrap-distance-left:9pt;mso-wrap-distance-top:0;mso-wrap-distance-right:9pt;mso-wrap-distance-bottom:0;mso-position-horizontal:absolute;mso-position-horizontal-relative:text;mso-position-vertical:absolute;mso-position-vertical-relative:text" o:gfxdata="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">
                 <v:imagedata r:id="rId49" o:title=""/>
@@ -1173,7 +1173,7 @@
               </wp:anchor>
             </w:drawing>
           </mc:Choice>
-          <mc:Fallback>
+          <mc:Fallback xmlns:oel="http://schemas.microsoft.com/office/2019/extlst">
             <w:pict>
               <v:shape w14:anchorId="0BED7598" id="Ink 22" o:spid="_x0000_s1026" type="#_x0000_t75" style="position:absolute;margin-left:421.05pt;margin-top:-2.3pt;width:31.1pt;height:42.75pt;z-index:251678720;visibility:visible;mso-wrap-style:square;mso-wrap-distance-left:9pt;mso-wrap-distance-top:0;mso-wrap-distance-right:9pt;mso-wrap-distance-bottom:0;mso-position-horizontal:absolute;mso-position-horizontal-relative:text;mso-position-vertical:absolute;mso-position-vertical-relative:text" o:gfxdata="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">
                 <v:imagedata r:id="rId51" o:title=""/>
@@ -1218,7 +1218,7 @@
               </wp:anchor>
             </w:drawing>
           </mc:Choice>
-          <mc:Fallback>
+          <mc:Fallback xmlns:oel="http://schemas.microsoft.com/office/2019/extlst">
             <w:pict>
               <v:shape w14:anchorId="21EF64B7" id="Ink 18" o:spid="_x0000_s1026" type="#_x0000_t75" style="position:absolute;margin-left:249.75pt;margin-top:10pt;width:22.8pt;height:24pt;z-index:251674624;visibility:visible;mso-wrap-style:square;mso-wrap-distance-left:9pt;mso-wrap-distance-top:0;mso-wrap-distance-right:9pt;mso-wrap-distance-bottom:0;mso-position-horizontal:absolute;mso-position-horizontal-relative:text;mso-position-vertical:absolute;mso-position-vertical-relative:text" o:gfxdata="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">
                 <v:imagedata r:id="rId53" o:title=""/>
@@ -1263,7 +1263,7 @@
               </wp:anchor>
             </w:drawing>
           </mc:Choice>
-          <mc:Fallback>
+          <mc:Fallback xmlns:oel="http://schemas.microsoft.com/office/2019/extlst">
             <w:pict>
               <v:shape w14:anchorId="1DB1A75D" id="Ink 17" o:spid="_x0000_s1026" type="#_x0000_t75" style="position:absolute;margin-left:79.2pt;margin-top:3.8pt;width:54.4pt;height:35.7pt;z-index:251673600;visibility:visible;mso-wrap-style:square;mso-wrap-distance-left:9pt;mso-wrap-distance-top:0;mso-wrap-distance-right:9pt;mso-wrap-distance-bottom:0;mso-position-horizontal:absolute;mso-position-horizontal-relative:text;mso-position-vertical:absolute;mso-position-vertical-relative:text" o:gfxdata="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">
                 <v:imagedata r:id="rId55" o:title=""/>
@@ -1308,7 +1308,7 @@
               </wp:anchor>
             </w:drawing>
           </mc:Choice>
-          <mc:Fallback>
+          <mc:Fallback xmlns:oel="http://schemas.microsoft.com/office/2019/extlst">
             <w:pict>
               <v:shape w14:anchorId="6EAA955C" id="Ink 9" o:spid="_x0000_s1026" type="#_x0000_t75" style="position:absolute;margin-left:54.45pt;margin-top:109.4pt;width:66.85pt;height:35.1pt;z-index:251665408;visibility:visible;mso-wrap-style:square;mso-wrap-distance-left:9pt;mso-wrap-distance-top:0;mso-wrap-distance-right:9pt;mso-wrap-distance-bottom:0;mso-position-horizontal:absolute;mso-position-horizontal-relative:text;mso-position-vertical:absolute;mso-position-vertical-relative:text" o:gfxdata="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">
                 <v:imagedata r:id="rId57" o:title=""/>
@@ -1353,7 +1353,7 @@
               </wp:anchor>
             </w:drawing>
           </mc:Choice>
-          <mc:Fallback>
+          <mc:Fallback xmlns:oel="http://schemas.microsoft.com/office/2019/extlst">
             <w:pict>
               <v:shape w14:anchorId="0CA214A6" id="Ink 3" o:spid="_x0000_s1026" type="#_x0000_t75" style="position:absolute;margin-left:36.4pt;margin-top:-5.9pt;width:164.5pt;height:140.6pt;z-index:251659264;visibility:visible;mso-wrap-style:square;mso-wrap-distance-left:9pt;mso-wrap-distance-top:0;mso-wrap-distance-right:9pt;mso-wrap-distance-bottom:0;mso-position-horizontal:absolute;mso-position-horizontal-relative:text;mso-position-vertical:absolute;mso-position-vertical-relative:text" o:gfxdata="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">
                 <v:imagedata r:id="rId59" o:title=""/>
@@ -1804,7 +1804,7 @@
               </wp:anchor>
             </w:drawing>
           </mc:Choice>
-          <mc:Fallback>
+          <mc:Fallback xmlns:oel="http://schemas.microsoft.com/office/2019/extlst">
             <w:pict>
               <v:shapetype w14:anchorId="7F55B054" id="_x0000_t75" coordsize="21600,21600" o:spt="75" o:preferrelative="t" path="m@4@5l@4@11@9@11@9@5xe" filled="f" stroked="f">
                 <v:stroke joinstyle="miter"/>
@@ -1868,7 +1868,7 @@
               </wp:anchor>
             </w:drawing>
           </mc:Choice>
-          <mc:Fallback>
+          <mc:Fallback xmlns:oel="http://schemas.microsoft.com/office/2019/extlst">
             <w:pict>
               <v:shape w14:anchorId="3EDF7BE9" id="Ink 50" o:spid="_x0000_s1026" type="#_x0000_t75" style="position:absolute;margin-left:281.95pt;margin-top:-1.2pt;width:97.4pt;height:37.65pt;z-index:251814912;visibility:visible;mso-wrap-style:square;mso-wrap-distance-left:9pt;mso-wrap-distance-top:0;mso-wrap-distance-right:9pt;mso-wrap-distance-bottom:0;mso-position-horizontal:absolute;mso-position-horizontal-relative:text;mso-position-vertical:absolute;mso-position-vertical-relative:text" o:gfxdata="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">
                 <v:imagedata r:id="rId68" o:title=""/>
@@ -1913,7 +1913,7 @@
               </wp:anchor>
             </w:drawing>
           </mc:Choice>
-          <mc:Fallback>
+          <mc:Fallback xmlns:oel="http://schemas.microsoft.com/office/2019/extlst">
             <w:pict>
               <v:shape w14:anchorId="186E0248" id="Ink 24" o:spid="_x0000_s1026" type="#_x0000_t75" style="position:absolute;margin-left:156.55pt;margin-top:5.7pt;width:1.45pt;height:1.45pt;z-index:251794432;visibility:visible;mso-wrap-style:square;mso-wrap-distance-left:9pt;mso-wrap-distance-top:0;mso-wrap-distance-right:9pt;mso-wrap-distance-bottom:0;mso-position-horizontal:absolute;mso-position-horizontal-relative:text;mso-position-vertical:absolute;mso-position-vertical-relative:text" o:gfxdata="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">
                 <v:imagedata r:id="rId70" o:title=""/>
@@ -1981,7 +1981,7 @@
               </wp:anchor>
             </w:drawing>
           </mc:Choice>
-          <mc:Fallback>
+          <mc:Fallback xmlns:oel="http://schemas.microsoft.com/office/2019/extlst">
             <w:pict>
               <v:shape w14:anchorId="67BE9227" id="Ink 39" o:spid="_x0000_s1026" type="#_x0000_t75" style="position:absolute;margin-left:259.8pt;margin-top:-24.2pt;width:14.8pt;height:62.4pt;z-index:251805696;visibility:visible;mso-wrap-style:square;mso-wrap-distance-left:9pt;mso-wrap-distance-top:0;mso-wrap-distance-right:9pt;mso-wrap-distance-bottom:0;mso-position-horizontal:absolute;mso-position-horizontal-relative:text;mso-position-vertical:absolute;mso-position-vertical-relative:text" o:gfxdata="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">
                 <v:imagedata r:id="rId72" o:title=""/>
@@ -2026,7 +2026,7 @@
               </wp:anchor>
             </w:drawing>
           </mc:Choice>
-          <mc:Fallback>
+          <mc:Fallback xmlns:oel="http://schemas.microsoft.com/office/2019/extlst">
             <w:pict>
               <v:shape w14:anchorId="6ECA0FD2" id="Ink 6" o:spid="_x0000_s1026" type="#_x0000_t75" style="position:absolute;margin-left:2.2pt;margin-top:2.5pt;width:9.55pt;height:18.95pt;z-index:251781120;visibility:visible;mso-wrap-style:square;mso-wrap-distance-left:9pt;mso-wrap-distance-top:0;mso-wrap-distance-right:9pt;mso-wrap-distance-bottom:0;mso-position-horizontal:absolute;mso-position-horizontal-relative:text;mso-position-vertical:absolute;mso-position-vertical-relative:text" o:gfxdata="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">
                 <v:imagedata r:id="rId74" o:title=""/>
@@ -2071,7 +2071,7 @@
               </wp:anchor>
             </w:drawing>
           </mc:Choice>
-          <mc:Fallback>
+          <mc:Fallback xmlns:oel="http://schemas.microsoft.com/office/2019/extlst">
             <w:pict>
               <v:shape w14:anchorId="6179DD52" id="Ink 11" o:spid="_x0000_s1026" type="#_x0000_t75" style="position:absolute;margin-left:9.8pt;margin-top:9.15pt;width:26.45pt;height:15.3pt;z-index:251785216;visibility:visible;mso-wrap-style:square;mso-wrap-distance-left:9pt;mso-wrap-distance-top:0;mso-wrap-distance-right:9pt;mso-wrap-distance-bottom:0;mso-position-horizontal:absolute;mso-position-horizontal-relative:text;mso-position-vertical:absolute;mso-position-vertical-relative:text" o:gfxdata="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">
                 <v:imagedata r:id="rId76" o:title=""/>
@@ -2116,7 +2116,7 @@
               </wp:anchor>
             </w:drawing>
           </mc:Choice>
-          <mc:Fallback>
+          <mc:Fallback xmlns:oel="http://schemas.microsoft.com/office/2019/extlst">
             <w:pict>
               <v:shape w14:anchorId="7492D264" id="Ink 21" o:spid="_x0000_s1026" type="#_x0000_t75" style="position:absolute;margin-left:36.35pt;margin-top:-1pt;width:47.45pt;height:26.2pt;z-index:251793408;visibility:visible;mso-wrap-style:square;mso-wrap-distance-left:9pt;mso-wrap-distance-top:0;mso-wrap-distance-right:9pt;mso-wrap-distance-bottom:0;mso-position-horizontal:absolute;mso-position-horizontal-relative:text;mso-position-vertical:absolute;mso-position-vertical-relative:text" o:gfxdata="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">
                 <v:imagedata r:id="rId78" o:title=""/>
@@ -2184,7 +2184,7 @@
               </wp:anchor>
             </w:drawing>
           </mc:Choice>
-          <mc:Fallback>
+          <mc:Fallback xmlns:oel="http://schemas.microsoft.com/office/2019/extlst">
             <w:pict>
               <v:shape w14:anchorId="79B28C0E" id="Ink 33" o:spid="_x0000_s1026" type="#_x0000_t75" style="position:absolute;margin-left:84.5pt;margin-top:-40.6pt;width:93.7pt;height:92pt;z-index:251801600;visibility:visible;mso-wrap-style:square;mso-wrap-distance-left:9pt;mso-wrap-distance-top:0;mso-wrap-distance-right:9pt;mso-wrap-distance-bottom:0;mso-position-horizontal:absolute;mso-position-horizontal-relative:text;mso-position-vertical:absolute;mso-position-vertical-relative:text" o:gfxdata="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">
                 <v:imagedata r:id="rId80" o:title=""/>
@@ -2229,7 +2229,7 @@
               </wp:anchor>
             </w:drawing>
           </mc:Choice>
-          <mc:Fallback>
+          <mc:Fallback xmlns:oel="http://schemas.microsoft.com/office/2019/extlst">
             <w:pict>
               <v:shape w14:anchorId="5391A0CA" id="Ink 5" o:spid="_x0000_s1026" type="#_x0000_t75" style="position:absolute;margin-left:79.75pt;margin-top:-41.1pt;width:10.6pt;height:86.45pt;z-index:251780096;visibility:visible;mso-wrap-style:square;mso-wrap-distance-left:9pt;mso-wrap-distance-top:0;mso-wrap-distance-right:9pt;mso-wrap-distance-bottom:0;mso-position-horizontal:absolute;mso-position-horizontal-relative:text;mso-position-vertical:absolute;mso-position-vertical-relative:text" o:gfxdata="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">
                 <v:imagedata r:id="rId82" o:title=""/>
@@ -2297,7 +2297,7 @@
               </wp:anchor>
             </w:drawing>
           </mc:Choice>
-          <mc:Fallback>
+          <mc:Fallback xmlns:oel="http://schemas.microsoft.com/office/2019/extlst">
             <w:pict>
               <v:shape w14:anchorId="7653F7B8" id="Ink 87" o:spid="_x0000_s1026" type="#_x0000_t75" style="position:absolute;margin-left:65pt;margin-top:21.55pt;width:80.2pt;height:25.65pt;z-index:251839488;visibility:visible;mso-wrap-style:square;mso-wrap-distance-left:9pt;mso-wrap-distance-top:0;mso-wrap-distance-right:9pt;mso-wrap-distance-bottom:0;mso-position-horizontal:absolute;mso-position-horizontal-relative:text;mso-position-vertical:absolute;mso-position-vertical-relative:text" o:gfxdata="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">
                 <v:imagedata r:id="rId84" o:title=""/>
@@ -2342,7 +2342,7 @@
               </wp:anchor>
             </w:drawing>
           </mc:Choice>
-          <mc:Fallback>
+          <mc:Fallback xmlns:oel="http://schemas.microsoft.com/office/2019/extlst">
             <w:pict>
               <v:shape w14:anchorId="094A8CDF" id="Ink 66" o:spid="_x0000_s1026" type="#_x0000_t75" style="position:absolute;margin-left:307.1pt;margin-top:-3.55pt;width:33.15pt;height:15.65pt;z-index:251829248;visibility:visible;mso-wrap-style:square;mso-wrap-distance-left:9pt;mso-wrap-distance-top:0;mso-wrap-distance-right:9pt;mso-wrap-distance-bottom:0;mso-position-horizontal:absolute;mso-position-horizontal-relative:text;mso-position-vertical:absolute;mso-position-vertical-relative:text" o:gfxdata="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">
                 <v:imagedata r:id="rId86" o:title=""/>
@@ -2387,7 +2387,7 @@
               </wp:anchor>
             </w:drawing>
           </mc:Choice>
-          <mc:Fallback>
+          <mc:Fallback xmlns:oel="http://schemas.microsoft.com/office/2019/extlst">
             <w:pict>
               <v:shape w14:anchorId="4FBA2FF0" id="Ink 58" o:spid="_x0000_s1026" type="#_x0000_t75" style="position:absolute;margin-left:253.55pt;margin-top:2.2pt;width:56.1pt;height:16.05pt;z-index:251822080;visibility:visible;mso-wrap-style:square;mso-wrap-distance-left:9pt;mso-wrap-distance-top:0;mso-wrap-distance-right:9pt;mso-wrap-distance-bottom:0;mso-position-horizontal:absolute;mso-position-horizontal-relative:text;mso-position-vertical:absolute;mso-position-vertical-relative:text" o:gfxdata="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">
                 <v:imagedata r:id="rId88" o:title=""/>
@@ -2432,7 +2432,7 @@
               </wp:anchor>
             </w:drawing>
           </mc:Choice>
-          <mc:Fallback>
+          <mc:Fallback xmlns:oel="http://schemas.microsoft.com/office/2019/extlst">
             <w:pict>
               <v:shape w14:anchorId="38E561E1" id="Ink 34" o:spid="_x0000_s1026" type="#_x0000_t75" style="position:absolute;margin-left:108.05pt;margin-top:-17.2pt;width:70.65pt;height:53.45pt;z-index:251802624;visibility:visible;mso-wrap-style:square;mso-wrap-distance-left:9pt;mso-wrap-distance-top:0;mso-wrap-distance-right:9pt;mso-wrap-distance-bottom:0;mso-position-horizontal:absolute;mso-position-horizontal-relative:text;mso-position-vertical:absolute;mso-position-vertical-relative:text" o:gfxdata="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">
                 <v:imagedata r:id="rId90" o:title=""/>
@@ -3620,6 +3620,182 @@
         </w:drawing>
       </w:r>
     </w:p>
+    <w:p>
+      <w:r>
+        <w:t>REVERSE ENGINEERING</w:t>
+      </w:r>
+    </w:p>
+    <w:p>
+      <w:r>
+        <w:lastRenderedPageBreak/>
+        <w:drawing>
+          <wp:inline distT="0" distB="0" distL="0" distR="0" wp14:anchorId="58C21791" wp14:editId="290EF62F">
+            <wp:extent cx="5456555" cy="8229600"/>
+            <wp:effectExtent l="0" t="0" r="0" b="0"/>
+            <wp:docPr id="57" name="Picture 57"/>
+            <wp:cNvGraphicFramePr>
+              <a:graphicFrameLocks xmlns:a="http://schemas.openxmlformats.org/drawingml/2006/main" noChangeAspect="1"/>
+            </wp:cNvGraphicFramePr>
+            <a:graphic xmlns:a="http://schemas.openxmlformats.org/drawingml/2006/main">
+              <a:graphicData uri="http://schemas.openxmlformats.org/drawingml/2006/picture">
+                <pic:pic xmlns:pic="http://schemas.openxmlformats.org/drawingml/2006/picture">
+                  <pic:nvPicPr>
+                    <pic:cNvPr id="1" name=""/>
+                    <pic:cNvPicPr/>
+                  </pic:nvPicPr>
+                  <pic:blipFill>
+                    <a:blip r:embed="rId108"/>
+                    <a:stretch>
+                      <a:fillRect/>
+                    </a:stretch>
+                  </pic:blipFill>
+                  <pic:spPr>
+                    <a:xfrm>
+                      <a:off x="0" y="0"/>
+                      <a:ext cx="5456555" cy="8229600"/>
+                    </a:xfrm>
+                    <a:prstGeom prst="rect">
+                      <a:avLst/>
+                    </a:prstGeom>
+                  </pic:spPr>
+                </pic:pic>
+              </a:graphicData>
+            </a:graphic>
+          </wp:inline>
+        </w:drawing>
+      </w:r>
+    </w:p>
+    <w:p>
+      <w:r>
+        <w:lastRenderedPageBreak/>
+        <w:drawing>
+          <wp:inline distT="0" distB="0" distL="0" distR="0" wp14:anchorId="1C354391" wp14:editId="0A919A58">
+            <wp:extent cx="5943600" cy="1925320"/>
+            <wp:effectExtent l="0" t="0" r="0" b="0"/>
+            <wp:docPr id="73" name="Picture 73"/>
+            <wp:cNvGraphicFramePr>
+              <a:graphicFrameLocks xmlns:a="http://schemas.openxmlformats.org/drawingml/2006/main" noChangeAspect="1"/>
+            </wp:cNvGraphicFramePr>
+            <a:graphic xmlns:a="http://schemas.openxmlformats.org/drawingml/2006/main">
+              <a:graphicData uri="http://schemas.openxmlformats.org/drawingml/2006/picture">
+                <pic:pic xmlns:pic="http://schemas.openxmlformats.org/drawingml/2006/picture">
+                  <pic:nvPicPr>
+                    <pic:cNvPr id="1" name=""/>
+                    <pic:cNvPicPr/>
+                  </pic:nvPicPr>
+                  <pic:blipFill>
+                    <a:blip r:embed="rId109"/>
+                    <a:stretch>
+                      <a:fillRect/>
+                    </a:stretch>
+                  </pic:blipFill>
+                  <pic:spPr>
+                    <a:xfrm>
+                      <a:off x="0" y="0"/>
+                      <a:ext cx="5943600" cy="1925320"/>
+                    </a:xfrm>
+                    <a:prstGeom prst="rect">
+                      <a:avLst/>
+                    </a:prstGeom>
+                  </pic:spPr>
+                </pic:pic>
+              </a:graphicData>
+            </a:graphic>
+          </wp:inline>
+        </w:drawing>
+      </w:r>
+    </w:p>
+    <w:p>
+      <w:r>
+        <w:rPr>
+          <w:noProof/>
+        </w:rPr>
+        <w:lastRenderedPageBreak/>
+        <w:drawing>
+          <wp:inline distT="0" distB="0" distL="0" distR="0" wp14:anchorId="2E6178FE" wp14:editId="2F0006D6">
+            <wp:extent cx="5943600" cy="8123555"/>
+            <wp:effectExtent l="0" t="0" r="0" b="0"/>
+            <wp:docPr id="74" name="Picture 74"/>
+            <wp:cNvGraphicFramePr>
+              <a:graphicFrameLocks xmlns:a="http://schemas.openxmlformats.org/drawingml/2006/main" noChangeAspect="1"/>
+            </wp:cNvGraphicFramePr>
+            <a:graphic xmlns:a="http://schemas.openxmlformats.org/drawingml/2006/main">
+              <a:graphicData uri="http://schemas.openxmlformats.org/drawingml/2006/picture">
+                <pic:pic xmlns:pic="http://schemas.openxmlformats.org/drawingml/2006/picture">
+                  <pic:nvPicPr>
+                    <pic:cNvPr id="1" name=""/>
+                    <pic:cNvPicPr/>
+                  </pic:nvPicPr>
+                  <pic:blipFill>
+                    <a:blip r:embed="rId110"/>
+                    <a:stretch>
+                      <a:fillRect/>
+                    </a:stretch>
+                  </pic:blipFill>
+                  <pic:spPr>
+                    <a:xfrm>
+                      <a:off x="0" y="0"/>
+                      <a:ext cx="5943600" cy="8123555"/>
+                    </a:xfrm>
+                    <a:prstGeom prst="rect">
+                      <a:avLst/>
+                    </a:prstGeom>
+                  </pic:spPr>
+                </pic:pic>
+              </a:graphicData>
+            </a:graphic>
+          </wp:inline>
+        </w:drawing>
+      </w:r>
+    </w:p>
+    <w:p>
+      <w:r>
+        <w:lastRenderedPageBreak/>
+        <w:t>Press Ok</w:t>
+      </w:r>
+    </w:p>
+    <w:p>
+      <w:r>
+        <w:rPr>
+          <w:noProof/>
+        </w:rPr>
+        <w:drawing>
+          <wp:inline distT="0" distB="0" distL="0" distR="0" wp14:anchorId="2B97F60F" wp14:editId="02A8042D">
+            <wp:extent cx="5943600" cy="6467475"/>
+            <wp:effectExtent l="0" t="0" r="0" b="9525"/>
+            <wp:docPr id="75" name="Picture 75"/>
+            <wp:cNvGraphicFramePr>
+              <a:graphicFrameLocks xmlns:a="http://schemas.openxmlformats.org/drawingml/2006/main" noChangeAspect="1"/>
+            </wp:cNvGraphicFramePr>
+            <a:graphic xmlns:a="http://schemas.openxmlformats.org/drawingml/2006/main">
+              <a:graphicData uri="http://schemas.openxmlformats.org/drawingml/2006/picture">
+                <pic:pic xmlns:pic="http://schemas.openxmlformats.org/drawingml/2006/picture">
+                  <pic:nvPicPr>
+                    <pic:cNvPr id="1" name=""/>
+                    <pic:cNvPicPr/>
+                  </pic:nvPicPr>
+                  <pic:blipFill>
+                    <a:blip r:embed="rId111"/>
+                    <a:stretch>
+                      <a:fillRect/>
+                    </a:stretch>
+                  </pic:blipFill>
+                  <pic:spPr>
+                    <a:xfrm>
+                      <a:off x="0" y="0"/>
+                      <a:ext cx="5943600" cy="6467475"/>
+                    </a:xfrm>
+                    <a:prstGeom prst="rect">
+                      <a:avLst/>
+                    </a:prstGeom>
+                  </pic:spPr>
+                </pic:pic>
+              </a:graphicData>
+            </a:graphic>
+          </wp:inline>
+        </w:drawing>
+      </w:r>
+    </w:p>
     <w:p/>
     <w:p>
       <w:r>
@@ -3639,6 +3815,7 @@
         <w:rPr>
           <w:noProof/>
         </w:rPr>
+        <w:lastRenderedPageBreak/>
         <w:drawing>
           <wp:inline distT="0" distB="0" distL="0" distR="0" wp14:anchorId="00AF432C" wp14:editId="72084C98">
             <wp:extent cx="5113223" cy="1601439"/>
@@ -3657,7 +3834,7 @@
                     </pic:cNvPicPr>
                   </pic:nvPicPr>
                   <pic:blipFill rotWithShape="1">
-                    <a:blip r:embed="rId108" cstate="print">
+                    <a:blip r:embed="rId112" cstate="print">
                       <a:extLst>
                         <a:ext uri="{28A0092B-C50C-407E-A947-70E740481C1C}">
                           <a14:useLocalDpi xmlns:a14="http://schemas.microsoft.com/office/drawing/2010/main" val="0"/>
@@ -3706,7 +3883,6 @@
         <w:rPr>
           <w:noProof/>
         </w:rPr>
-        <w:lastRenderedPageBreak/>
         <w:drawing>
           <wp:inline distT="0" distB="0" distL="0" distR="0" wp14:anchorId="4DAC69FC" wp14:editId="4844016D">
             <wp:extent cx="5943600" cy="3415665"/>
@@ -3723,7 +3899,7 @@
                     <pic:cNvPicPr/>
                   </pic:nvPicPr>
                   <pic:blipFill>
-                    <a:blip r:embed="rId109"/>
+                    <a:blip r:embed="rId113"/>
                     <a:stretch>
                       <a:fillRect/>
                     </a:stretch>
@@ -3749,6 +3925,7 @@
         <w:rPr>
           <w:noProof/>
         </w:rPr>
+        <w:lastRenderedPageBreak/>
         <w:drawing>
           <wp:inline distT="0" distB="0" distL="0" distR="0" wp14:anchorId="7DCBFE2C" wp14:editId="15E2E515">
             <wp:extent cx="4486901" cy="2724530"/>
@@ -3765,7 +3942,7 @@
                     <pic:cNvPicPr/>
                   </pic:nvPicPr>
                   <pic:blipFill>
-                    <a:blip r:embed="rId110"/>
+                    <a:blip r:embed="rId114"/>
                     <a:stretch>
                       <a:fillRect/>
                     </a:stretch>
@@ -3791,7 +3968,6 @@
         <w:rPr>
           <w:noProof/>
         </w:rPr>
-        <w:lastRenderedPageBreak/>
         <w:drawing>
           <wp:inline distT="0" distB="0" distL="0" distR="0" wp14:anchorId="42234F5F" wp14:editId="535F937B">
             <wp:extent cx="5943600" cy="4525010"/>
@@ -3808,7 +3984,7 @@
                     <pic:cNvPicPr/>
                   </pic:nvPicPr>
                   <pic:blipFill>
-                    <a:blip r:embed="rId111"/>
+                    <a:blip r:embed="rId115"/>
                     <a:stretch>
                       <a:fillRect/>
                     </a:stretch>
@@ -3841,6 +4017,7 @@
         <w:rPr>
           <w:noProof/>
         </w:rPr>
+        <w:lastRenderedPageBreak/>
         <w:drawing>
           <wp:inline distT="0" distB="0" distL="0" distR="0" wp14:anchorId="45DD44A3" wp14:editId="5B865166">
             <wp:extent cx="5943600" cy="1026795"/>
@@ -3857,7 +4034,7 @@
                     <pic:cNvPicPr/>
                   </pic:nvPicPr>
                   <pic:blipFill>
-                    <a:blip r:embed="rId112"/>
+                    <a:blip r:embed="rId116"/>
                     <a:stretch>
                       <a:fillRect/>
                     </a:stretch>
@@ -3911,7 +4088,7 @@
                     <pic:cNvPicPr/>
                   </pic:nvPicPr>
                   <pic:blipFill>
-                    <a:blip r:embed="rId113"/>
+                    <a:blip r:embed="rId117"/>
                     <a:stretch>
                       <a:fillRect/>
                     </a:stretch>
@@ -3956,7 +4133,6 @@
         <w:rPr>
           <w:noProof/>
         </w:rPr>
-        <w:lastRenderedPageBreak/>
         <w:drawing>
           <wp:inline distT="0" distB="0" distL="0" distR="0" wp14:anchorId="789C7F99" wp14:editId="36232A68">
             <wp:extent cx="5943600" cy="4535805"/>
@@ -3973,7 +4149,7 @@
                     <pic:cNvPicPr/>
                   </pic:nvPicPr>
                   <pic:blipFill>
-                    <a:blip r:embed="rId114"/>
+                    <a:blip r:embed="rId118"/>
                     <a:stretch>
                       <a:fillRect/>
                     </a:stretch>
@@ -3999,6 +4175,7 @@
         <w:rPr>
           <w:noProof/>
         </w:rPr>
+        <w:lastRenderedPageBreak/>
         <w:drawing>
           <wp:inline distT="0" distB="0" distL="0" distR="0" wp14:anchorId="6ED82AB5" wp14:editId="1591A2C1">
             <wp:extent cx="5943600" cy="2043430"/>
@@ -4015,7 +4192,7 @@
                     <pic:cNvPicPr/>
                   </pic:nvPicPr>
                   <pic:blipFill>
-                    <a:blip r:embed="rId115"/>
+                    <a:blip r:embed="rId119"/>
                     <a:stretch>
                       <a:fillRect/>
                     </a:stretch>
@@ -4041,7 +4218,6 @@
         <w:rPr>
           <w:noProof/>
         </w:rPr>
-        <w:lastRenderedPageBreak/>
         <w:drawing>
           <wp:inline distT="0" distB="0" distL="0" distR="0" wp14:anchorId="379FB863" wp14:editId="60CEC40D">
             <wp:extent cx="5943600" cy="2774950"/>
@@ -4058,7 +4234,7 @@
                     <pic:cNvPicPr/>
                   </pic:nvPicPr>
                   <pic:blipFill>
-                    <a:blip r:embed="rId116"/>
+                    <a:blip r:embed="rId120"/>
                     <a:stretch>
                       <a:fillRect/>
                     </a:stretch>
@@ -4106,7 +4282,7 @@
                     <pic:cNvPicPr/>
                   </pic:nvPicPr>
                   <pic:blipFill>
-                    <a:blip r:embed="rId117"/>
+                    <a:blip r:embed="rId121"/>
                     <a:stretch>
                       <a:fillRect/>
                     </a:stretch>
@@ -4149,7 +4325,7 @@
                     <pic:cNvPicPr/>
                   </pic:nvPicPr>
                   <pic:blipFill>
-                    <a:blip r:embed="rId118"/>
+                    <a:blip r:embed="rId122"/>
                     <a:stretch>
                       <a:fillRect/>
                     </a:stretch>
@@ -4197,7 +4373,7 @@
                     <pic:cNvPicPr/>
                   </pic:nvPicPr>
                   <pic:blipFill>
-                    <a:blip r:embed="rId119"/>
+                    <a:blip r:embed="rId123"/>
                     <a:stretch>
                       <a:fillRect/>
                     </a:stretch>
@@ -4239,7 +4415,7 @@
                     <pic:cNvPicPr/>
                   </pic:nvPicPr>
                   <pic:blipFill>
-                    <a:blip r:embed="rId120"/>
+                    <a:blip r:embed="rId124"/>
                     <a:stretch>
                       <a:fillRect/>
                     </a:stretch>
@@ -4287,7 +4463,7 @@
                     <pic:cNvPicPr/>
                   </pic:nvPicPr>
                   <pic:blipFill>
-                    <a:blip r:embed="rId121"/>
+                    <a:blip r:embed="rId125"/>
                     <a:stretch>
                       <a:fillRect/>
                     </a:stretch>
@@ -4334,7 +4510,7 @@
                     <pic:cNvPicPr/>
                   </pic:nvPicPr>
                   <pic:blipFill>
-                    <a:blip r:embed="rId122"/>
+                    <a:blip r:embed="rId126"/>
                     <a:stretch>
                       <a:fillRect/>
                     </a:stretch>
@@ -4382,7 +4558,7 @@
                     <pic:cNvPicPr/>
                   </pic:nvPicPr>
                   <pic:blipFill>
-                    <a:blip r:embed="rId123"/>
+                    <a:blip r:embed="rId127"/>
                     <a:stretch>
                       <a:fillRect/>
                     </a:stretch>
@@ -4424,7 +4600,7 @@
                     <pic:cNvPicPr/>
                   </pic:nvPicPr>
                   <pic:blipFill>
-                    <a:blip r:embed="rId124"/>
+                    <a:blip r:embed="rId128"/>
                     <a:stretch>
                       <a:fillRect/>
                     </a:stretch>
@@ -4468,7 +4644,7 @@
                     <pic:cNvPicPr/>
                   </pic:nvPicPr>
                   <pic:blipFill>
-                    <a:blip r:embed="rId125"/>
+                    <a:blip r:embed="rId129"/>
                     <a:stretch>
                       <a:fillRect/>
                     </a:stretch>
@@ -4539,7 +4715,7 @@
                     <pic:cNvPicPr/>
                   </pic:nvPicPr>
                   <pic:blipFill>
-                    <a:blip r:embed="rId126"/>
+                    <a:blip r:embed="rId130"/>
                     <a:stretch>
                       <a:fillRect/>
                     </a:stretch>
@@ -4593,7 +4769,7 @@
                     <pic:cNvPicPr/>
                   </pic:nvPicPr>
                   <pic:blipFill>
-                    <a:blip r:embed="rId127"/>
+                    <a:blip r:embed="rId131"/>
                     <a:stretch>
                       <a:fillRect/>
                     </a:stretch>
@@ -4636,7 +4812,7 @@
                     <pic:cNvPicPr/>
                   </pic:nvPicPr>
                   <pic:blipFill>
-                    <a:blip r:embed="rId128"/>
+                    <a:blip r:embed="rId132"/>
                     <a:stretch>
                       <a:fillRect/>
                     </a:stretch>
@@ -4679,7 +4855,7 @@
                     <pic:cNvPicPr/>
                   </pic:nvPicPr>
                   <pic:blipFill>
-                    <a:blip r:embed="rId129"/>
+                    <a:blip r:embed="rId133"/>
                     <a:stretch>
                       <a:fillRect/>
                     </a:stretch>
@@ -4721,7 +4897,7 @@
                     <pic:cNvPicPr/>
                   </pic:nvPicPr>
                   <pic:blipFill>
-                    <a:blip r:embed="rId130"/>
+                    <a:blip r:embed="rId134"/>
                     <a:stretch>
                       <a:fillRect/>
                     </a:stretch>
@@ -4764,7 +4940,7 @@
                     <pic:cNvPicPr/>
                   </pic:nvPicPr>
                   <pic:blipFill>
-                    <a:blip r:embed="rId131"/>
+                    <a:blip r:embed="rId135"/>
                     <a:stretch>
                       <a:fillRect/>
                     </a:stretch>
@@ -4806,7 +4982,7 @@
                     <pic:cNvPicPr/>
                   </pic:nvPicPr>
                   <pic:blipFill>
-                    <a:blip r:embed="rId132"/>
+                    <a:blip r:embed="rId136"/>
                     <a:stretch>
                       <a:fillRect/>
                     </a:stretch>
@@ -4849,7 +5025,7 @@
                     <pic:cNvPicPr/>
                   </pic:nvPicPr>
                   <pic:blipFill>
-                    <a:blip r:embed="rId133"/>
+                    <a:blip r:embed="rId137"/>
                     <a:stretch>
                       <a:fillRect/>
                     </a:stretch>
@@ -4891,7 +5067,7 @@
                     <pic:cNvPicPr/>
                   </pic:nvPicPr>
                   <pic:blipFill>
-                    <a:blip r:embed="rId134"/>
+                    <a:blip r:embed="rId138"/>
                     <a:stretch>
                       <a:fillRect/>
                     </a:stretch>
@@ -4934,7 +5110,7 @@
                     <pic:cNvPicPr/>
                   </pic:nvPicPr>
                   <pic:blipFill>
-                    <a:blip r:embed="rId135"/>
+                    <a:blip r:embed="rId139"/>
                     <a:stretch>
                       <a:fillRect/>
                     </a:stretch>
@@ -5011,7 +5187,7 @@
 </file>
 
 <file path=word/endnotes.xml><?xml version="1.0" encoding="utf-8"?>
-<w:endnotes xmlns:wpc="http://schemas.microsoft.com/office/word/2010/wordprocessingCanvas" xmlns:cx="http://schemas.microsoft.com/office/drawing/2014/chartex" xmlns:cx1="http://schemas.microsoft.com/office/drawing/2015/9/8/chartex" xmlns:cx2="http://schemas.microsoft.com/office/drawing/2015/10/21/chartex" xmlns:cx3="http://schemas.microsoft.com/office/drawing/2016/5/9/chartex" xmlns:cx4="http://schemas.microsoft.com/office/drawing/2016/5/10/chartex" xmlns:cx5="http://schemas.microsoft.com/office/drawing/2016/5/11/chartex" xmlns:cx6="http://schemas.microsoft.com/office/drawing/2016/5/12/chartex" xmlns:cx7="http://schemas.microsoft.com/office/drawing/2016/5/13/chartex" xmlns:cx8="http://schemas.microsoft.com/office/drawing/2016/5/14/chartex" xmlns:mc="http://schemas.openxmlformats.org/markup-compatibility/2006" xmlns:aink="http://schemas.microsoft.com/office/drawing/2016/ink" xmlns:am3d="http://schemas.microsoft.com/office/drawing/2017/model3d" xmlns:o="urn:schemas-microsoft-com:office:office" xmlns:oel="http://schemas.microsoft.com/office/2019/extlst" xmlns:r="http://schemas.openxmlformats.org/officeDocument/2006/relationships" xmlns:m="http://schemas.openxmlformats.org/officeDocument/2006/math" xmlns:v="urn:schemas-microsoft-com:vml" xmlns:wp14="http://schemas.microsoft.com/office/word/2010/wordprocessingDrawing" xmlns:wp="http://schemas.openxmlformats.org/drawingml/2006/wordprocessingDrawing" xmlns:w10="urn:schemas-microsoft-com:office:word" xmlns:w="http://schemas.openxmlformats.org/wordprocessingml/2006/main" xmlns:w14="http://schemas.microsoft.com/office/word/2010/wordml" xmlns:w15="http://schemas.microsoft.com/office/word/2012/wordml" xmlns:w16cex="http://schemas.microsoft.com/office/word/2018/wordml/cex" xmlns:w16cid="http://schemas.microsoft.com/office/word/2016/wordml/cid" xmlns:w16="http://schemas.microsoft.com/office/word/2018/wordml" xmlns:w16sdtdh="http://schemas.microsoft.com/office/word/2020/wordml/sdtdatahash" xmlns:w16se="http://schemas.microsoft.com/office/word/2015/wordml/symex" xmlns:wpg="http://schemas.microsoft.com/office/word/2010/wordprocessingGroup" xmlns:wpi="http://schemas.microsoft.com/office/word/2010/wordprocessingInk" xmlns:wne="http://schemas.microsoft.com/office/word/2006/wordml" xmlns:wps="http://schemas.microsoft.com/office/word/2010/wordprocessingShape" mc:Ignorable="w14 w15 w16se w16cid w16 w16cex w16sdtdh wp14">
+<w:endnotes xmlns:wpc="http://schemas.microsoft.com/office/word/2010/wordprocessingCanvas" xmlns:cx="http://schemas.microsoft.com/office/drawing/2014/chartex" xmlns:cx1="http://schemas.microsoft.com/office/drawing/2015/9/8/chartex" xmlns:cx2="http://schemas.microsoft.com/office/drawing/2015/10/21/chartex" xmlns:cx3="http://schemas.microsoft.com/office/drawing/2016/5/9/chartex" xmlns:cx4="http://schemas.microsoft.com/office/drawing/2016/5/10/chartex" xmlns:cx5="http://schemas.microsoft.com/office/drawing/2016/5/11/chartex" xmlns:cx6="http://schemas.microsoft.com/office/drawing/2016/5/12/chartex" xmlns:cx7="http://schemas.microsoft.com/office/drawing/2016/5/13/chartex" xmlns:cx8="http://schemas.microsoft.com/office/drawing/2016/5/14/chartex" xmlns:mc="http://schemas.openxmlformats.org/markup-compatibility/2006" xmlns:aink="http://schemas.microsoft.com/office/drawing/2016/ink" xmlns:am3d="http://schemas.microsoft.com/office/drawing/2017/model3d" xmlns:o="urn:schemas-microsoft-com:office:office" xmlns:r="http://schemas.openxmlformats.org/officeDocument/2006/relationships" xmlns:m="http://schemas.openxmlformats.org/officeDocument/2006/math" xmlns:v="urn:schemas-microsoft-com:vml" xmlns:wp14="http://schemas.microsoft.com/office/word/2010/wordprocessingDrawing" xmlns:wp="http://schemas.openxmlformats.org/drawingml/2006/wordprocessingDrawing" xmlns:w10="urn:schemas-microsoft-com:office:word" xmlns:w="http://schemas.openxmlformats.org/wordprocessingml/2006/main" xmlns:w14="http://schemas.microsoft.com/office/word/2010/wordml" xmlns:w15="http://schemas.microsoft.com/office/word/2012/wordml" xmlns:w16cex="http://schemas.microsoft.com/office/word/2018/wordml/cex" xmlns:w16cid="http://schemas.microsoft.com/office/word/2016/wordml/cid" xmlns:w16="http://schemas.microsoft.com/office/word/2018/wordml" xmlns:w16sdtdh="http://schemas.microsoft.com/office/word/2020/wordml/sdtdatahash" xmlns:w16se="http://schemas.microsoft.com/office/word/2015/wordml/symex" xmlns:wpg="http://schemas.microsoft.com/office/word/2010/wordprocessingGroup" xmlns:wpi="http://schemas.microsoft.com/office/word/2010/wordprocessingInk" xmlns:wne="http://schemas.microsoft.com/office/word/2006/wordml" xmlns:wps="http://schemas.microsoft.com/office/word/2010/wordprocessingShape" mc:Ignorable="w14 w15 w16se w16cid w16 w16cex w16sdtdh wp14">
   <w:endnote w:type="separator" w:id="-1">
     <w:p>
       <w:pPr>
@@ -5036,7 +5212,7 @@
 </file>
 
 <file path=word/footnotes.xml><?xml version="1.0" encoding="utf-8"?>
-<w:footnotes xmlns:wpc="http://schemas.microsoft.com/office/word/2010/wordprocessingCanvas" xmlns:cx="http://schemas.microsoft.com/office/drawing/2014/chartex" xmlns:cx1="http://schemas.microsoft.com/office/drawing/2015/9/8/chartex" xmlns:cx2="http://schemas.microsoft.com/office/drawing/2015/10/21/chartex" xmlns:cx3="http://schemas.microsoft.com/office/drawing/2016/5/9/chartex" xmlns:cx4="http://schemas.microsoft.com/office/drawing/2016/5/10/chartex" xmlns:cx5="http://schemas.microsoft.com/office/drawing/2016/5/11/chartex" xmlns:cx6="http://schemas.microsoft.com/office/drawing/2016/5/12/chartex" xmlns:cx7="http://schemas.microsoft.com/office/drawing/2016/5/13/chartex" xmlns:cx8="http://schemas.microsoft.com/office/drawing/2016/5/14/chartex" xmlns:mc="http://schemas.openxmlformats.org/markup-compatibility/2006" xmlns:aink="http://schemas.microsoft.com/office/drawing/2016/ink" xmlns:am3d="http://schemas.microsoft.com/office/drawing/2017/model3d" xmlns:o="urn:schemas-microsoft-com:office:office" xmlns:oel="http://schemas.microsoft.com/office/2019/extlst" xmlns:r="http://schemas.openxmlformats.org/officeDocument/2006/relationships" xmlns:m="http://schemas.openxmlformats.org/officeDocument/2006/math" xmlns:v="urn:schemas-microsoft-com:vml" xmlns:wp14="http://schemas.microsoft.com/office/word/2010/wordprocessingDrawing" xmlns:wp="http://schemas.openxmlformats.org/drawingml/2006/wordprocessingDrawing" xmlns:w10="urn:schemas-microsoft-com:office:word" xmlns:w="http://schemas.openxmlformats.org/wordprocessingml/2006/main" xmlns:w14="http://schemas.microsoft.com/office/word/2010/wordml" xmlns:w15="http://schemas.microsoft.com/office/word/2012/wordml" xmlns:w16cex="http://schemas.microsoft.com/office/word/2018/wordml/cex" xmlns:w16cid="http://schemas.microsoft.com/office/word/2016/wordml/cid" xmlns:w16="http://schemas.microsoft.com/office/word/2018/wordml" xmlns:w16sdtdh="http://schemas.microsoft.com/office/word/2020/wordml/sdtdatahash" xmlns:w16se="http://schemas.microsoft.com/office/word/2015/wordml/symex" xmlns:wpg="http://schemas.microsoft.com/office/word/2010/wordprocessingGroup" xmlns:wpi="http://schemas.microsoft.com/office/word/2010/wordprocessingInk" xmlns:wne="http://schemas.microsoft.com/office/word/2006/wordml" xmlns:wps="http://schemas.microsoft.com/office/word/2010/wordprocessingShape" mc:Ignorable="w14 w15 w16se w16cid w16 w16cex w16sdtdh wp14">
+<w:footnotes xmlns:wpc="http://schemas.microsoft.com/office/word/2010/wordprocessingCanvas" xmlns:cx="http://schemas.microsoft.com/office/drawing/2014/chartex" xmlns:cx1="http://schemas.microsoft.com/office/drawing/2015/9/8/chartex" xmlns:cx2="http://schemas.microsoft.com/office/drawing/2015/10/21/chartex" xmlns:cx3="http://schemas.microsoft.com/office/drawing/2016/5/9/chartex" xmlns:cx4="http://schemas.microsoft.com/office/drawing/2016/5/10/chartex" xmlns:cx5="http://schemas.microsoft.com/office/drawing/2016/5/11/chartex" xmlns:cx6="http://schemas.microsoft.com/office/drawing/2016/5/12/chartex" xmlns:cx7="http://schemas.microsoft.com/office/drawing/2016/5/13/chartex" xmlns:cx8="http://schemas.microsoft.com/office/drawing/2016/5/14/chartex" xmlns:mc="http://schemas.openxmlformats.org/markup-compatibility/2006" xmlns:aink="http://schemas.microsoft.com/office/drawing/2016/ink" xmlns:am3d="http://schemas.microsoft.com/office/drawing/2017/model3d" xmlns:o="urn:schemas-microsoft-com:office:office" xmlns:r="http://schemas.openxmlformats.org/officeDocument/2006/relationships" xmlns:m="http://schemas.openxmlformats.org/officeDocument/2006/math" xmlns:v="urn:schemas-microsoft-com:vml" xmlns:wp14="http://schemas.microsoft.com/office/word/2010/wordprocessingDrawing" xmlns:wp="http://schemas.openxmlformats.org/drawingml/2006/wordprocessingDrawing" xmlns:w10="urn:schemas-microsoft-com:office:word" xmlns:w="http://schemas.openxmlformats.org/wordprocessingml/2006/main" xmlns:w14="http://schemas.microsoft.com/office/word/2010/wordml" xmlns:w15="http://schemas.microsoft.com/office/word/2012/wordml" xmlns:w16cex="http://schemas.microsoft.com/office/word/2018/wordml/cex" xmlns:w16cid="http://schemas.microsoft.com/office/word/2016/wordml/cid" xmlns:w16="http://schemas.microsoft.com/office/word/2018/wordml" xmlns:w16sdtdh="http://schemas.microsoft.com/office/word/2020/wordml/sdtdatahash" xmlns:w16se="http://schemas.microsoft.com/office/word/2015/wordml/symex" xmlns:wpg="http://schemas.microsoft.com/office/word/2010/wordprocessingGroup" xmlns:wpi="http://schemas.microsoft.com/office/word/2010/wordprocessingInk" xmlns:wne="http://schemas.microsoft.com/office/word/2006/wordml" xmlns:wps="http://schemas.microsoft.com/office/word/2010/wordprocessingShape" mc:Ignorable="w14 w15 w16se w16cid w16 w16cex w16sdtdh wp14">
   <w:footnote w:type="separator" w:id="-1">
     <w:p>
       <w:pPr>
@@ -5061,7 +5237,7 @@
 </file>
 
 <file path=word/numbering.xml><?xml version="1.0" encoding="utf-8"?>
-<w:numbering xmlns:wpc="http://schemas.microsoft.com/office/word/2010/wordprocessingCanvas" xmlns:cx="http://schemas.microsoft.com/office/drawing/2014/chartex" xmlns:cx1="http://schemas.microsoft.com/office/drawing/2015/9/8/chartex" xmlns:cx2="http://schemas.microsoft.com/office/drawing/2015/10/21/chartex" xmlns:cx3="http://schemas.microsoft.com/office/drawing/2016/5/9/chartex" xmlns:cx4="http://schemas.microsoft.com/office/drawing/2016/5/10/chartex" xmlns:cx5="http://schemas.microsoft.com/office/drawing/2016/5/11/chartex" xmlns:cx6="http://schemas.microsoft.com/office/drawing/2016/5/12/chartex" xmlns:cx7="http://schemas.microsoft.com/office/drawing/2016/5/13/chartex" xmlns:cx8="http://schemas.microsoft.com/office/drawing/2016/5/14/chartex" xmlns:mc="http://schemas.openxmlformats.org/markup-compatibility/2006" xmlns:aink="http://schemas.microsoft.com/office/drawing/2016/ink" xmlns:am3d="http://schemas.microsoft.com/office/drawing/2017/model3d" xmlns:o="urn:schemas-microsoft-com:office:office" xmlns:oel="http://schemas.microsoft.com/office/2019/extlst" xmlns:r="http://schemas.openxmlformats.org/officeDocument/2006/relationships" xmlns:m="http://schemas.openxmlformats.org/officeDocument/2006/math" xmlns:v="urn:schemas-microsoft-com:vml" xmlns:wp14="http://schemas.microsoft.com/office/word/2010/wordprocessingDrawing" xmlns:wp="http://schemas.openxmlformats.org/drawingml/2006/wordprocessingDrawing" xmlns:w10="urn:schemas-microsoft-com:office:word" xmlns:w="http://schemas.openxmlformats.org/wordprocessingml/2006/main" xmlns:w14="http://schemas.microsoft.com/office/word/2010/wordml" xmlns:w15="http://schemas.microsoft.com/office/word/2012/wordml" xmlns:w16cex="http://schemas.microsoft.com/office/word/2018/wordml/cex" xmlns:w16cid="http://schemas.microsoft.com/office/word/2016/wordml/cid" xmlns:w16="http://schemas.microsoft.com/office/word/2018/wordml" xmlns:w16sdtdh="http://schemas.microsoft.com/office/word/2020/wordml/sdtdatahash" xmlns:w16se="http://schemas.microsoft.com/office/word/2015/wordml/symex" xmlns:wpg="http://schemas.microsoft.com/office/word/2010/wordprocessingGroup" xmlns:wpi="http://schemas.microsoft.com/office/word/2010/wordprocessingInk" xmlns:wne="http://schemas.microsoft.com/office/word/2006/wordml" xmlns:wps="http://schemas.microsoft.com/office/word/2010/wordprocessingShape" mc:Ignorable="w14 w15 w16se w16cid w16 w16cex w16sdtdh wp14">
+<w:numbering xmlns:wpc="http://schemas.microsoft.com/office/word/2010/wordprocessingCanvas" xmlns:cx="http://schemas.microsoft.com/office/drawing/2014/chartex" xmlns:cx1="http://schemas.microsoft.com/office/drawing/2015/9/8/chartex" xmlns:cx2="http://schemas.microsoft.com/office/drawing/2015/10/21/chartex" xmlns:cx3="http://schemas.microsoft.com/office/drawing/2016/5/9/chartex" xmlns:cx4="http://schemas.microsoft.com/office/drawing/2016/5/10/chartex" xmlns:cx5="http://schemas.microsoft.com/office/drawing/2016/5/11/chartex" xmlns:cx6="http://schemas.microsoft.com/office/drawing/2016/5/12/chartex" xmlns:cx7="http://schemas.microsoft.com/office/drawing/2016/5/13/chartex" xmlns:cx8="http://schemas.microsoft.com/office/drawing/2016/5/14/chartex" xmlns:mc="http://schemas.openxmlformats.org/markup-compatibility/2006" xmlns:aink="http://schemas.microsoft.com/office/drawing/2016/ink" xmlns:am3d="http://schemas.microsoft.com/office/drawing/2017/model3d" xmlns:o="urn:schemas-microsoft-com:office:office" xmlns:r="http://schemas.openxmlformats.org/officeDocument/2006/relationships" xmlns:m="http://schemas.openxmlformats.org/officeDocument/2006/math" xmlns:v="urn:schemas-microsoft-com:vml" xmlns:wp14="http://schemas.microsoft.com/office/word/2010/wordprocessingDrawing" xmlns:wp="http://schemas.openxmlformats.org/drawingml/2006/wordprocessingDrawing" xmlns:w10="urn:schemas-microsoft-com:office:word" xmlns:w="http://schemas.openxmlformats.org/wordprocessingml/2006/main" xmlns:w14="http://schemas.microsoft.com/office/word/2010/wordml" xmlns:w15="http://schemas.microsoft.com/office/word/2012/wordml" xmlns:w16cex="http://schemas.microsoft.com/office/word/2018/wordml/cex" xmlns:w16cid="http://schemas.microsoft.com/office/word/2016/wordml/cid" xmlns:w16="http://schemas.microsoft.com/office/word/2018/wordml" xmlns:w16sdtdh="http://schemas.microsoft.com/office/word/2020/wordml/sdtdatahash" xmlns:w16se="http://schemas.microsoft.com/office/word/2015/wordml/symex" xmlns:wpg="http://schemas.microsoft.com/office/word/2010/wordprocessingGroup" xmlns:wpi="http://schemas.microsoft.com/office/word/2010/wordprocessingInk" xmlns:wne="http://schemas.microsoft.com/office/word/2006/wordml" xmlns:wps="http://schemas.microsoft.com/office/word/2010/wordprocessingShape" mc:Ignorable="w14 w15 w16se w16cid w16 w16cex w16sdtdh wp14">
   <w:abstractNum w:abstractNumId="0" w15:restartNumberingAfterBreak="0">
     <w:nsid w:val="62691717"/>
     <w:multiLevelType w:val="hybridMultilevel"/>
@@ -5174,7 +5350,7 @@
       </w:rPr>
     </w:lvl>
   </w:abstractNum>
-  <w:num w:numId="1" w16cid:durableId="1812554921">
+  <w:num w:numId="1">
     <w:abstractNumId w:val="0"/>
   </w:num>
 </w:numbering>
@@ -6615,7 +6791,7 @@
   </inkml:definitions>
   <inkml:trace contextRef="#ctx0" brushRef="#br0">1 267 24575,'7'0'0,"0"1"0,1 0 0,-1 0 0,0 1 0,0 0 0,0 0 0,0 1 0,0 0 0,-1 0 0,1 1 0,-1-1 0,0 1 0,0 1 0,0-1 0,0 1 0,-1 0 0,0 0 0,0 1 0,0 0 0,-1 0 0,0 0 0,0 0 0,0 0 0,-1 1 0,0 0 0,0-1 0,3 15 0,-3-10 0,0-1 0,1 0 0,0 0 0,0 0 0,10 14 0,-8-24 0,-2-13 0,2-20 0,-5 26 0,3-17 0,-3 13 0,0 0 0,1 0 0,0 0 0,0 0 0,2 1 0,-1-1 0,1 1 0,1 0 0,7-12 0,-11 20 0,1 0 0,0 1 0,0-1 0,0 1 0,0-1 0,0 1 0,0 0 0,0 0 0,0 0 0,1 0 0,-1 0 0,0 1 0,1-1 0,-1 0 0,0 1 0,1 0 0,-1 0 0,1 0 0,-1 0 0,1 0 0,-1 0 0,0 0 0,1 1 0,-1-1 0,0 1 0,1 0 0,-1 0 0,0 0 0,0 0 0,1 0 0,-1 0 0,2 2 0,1 1 0,1-1 0,0 1 0,-1 1 0,0-1 0,0 1 0,0 0 0,-1 0 0,1 0 0,-1 1 0,4 6 0,22 53 0,-30-65 0,0 0 0,0 1 0,0-1 0,0 0 0,0 0 0,0 0 0,0 0 0,1 0 0,-1 1 0,0-1 0,0 0 0,0 0 0,0 0 0,0 0 0,0 0 0,1 0 0,-1 0 0,0 0 0,0 1 0,0-1 0,0 0 0,1 0 0,-1 0 0,0 0 0,0 0 0,0 0 0,0 0 0,1 0 0,-1 0 0,0 0 0,0 0 0,0 0 0,0 0 0,1 0 0,-1 0 0,0 0 0,0 0 0,0-1 0,0 1 0,1 0 0,-1 0 0,0 0 0,0 0 0,0 0 0,0 0 0,0 0 0,0 0 0,1-1 0,-1 1 0,0 0 0,0 0 0,0 0 0,0 0 0,0 0 0,0-1 0,8-15 0,4-26 0,-11 39 0,0-2 0,3-12 0,0 0 0,2 1 0,-1 0 0,2 0 0,10-18 0,-16 31 0,1 1 0,-1 0 0,1 0 0,0 0 0,0 0 0,0 0 0,0 0 0,0 0 0,0 1 0,0-1 0,0 1 0,1 0 0,-1-1 0,0 1 0,1 0 0,-1 0 0,5 0 0,-4 1 0,0 0 0,0 0 0,0 1 0,0-1 0,0 1 0,0 0 0,1-1 0,-1 2 0,-1-1 0,1 0 0,0 1 0,0-1 0,0 1 0,-1 0 0,1 0 0,-1 0 0,1 0 0,2 4 0,8 9 14,-1 0 0,0 1 0,-1 0 0,-1 1 0,0 1 0,-2-1-1,8 20 1,14 28-1490,-23-50-5350</inkml:trace>
   <inkml:trace contextRef="#ctx0" brushRef="#br0" timeOffset="698.53">749 203 24575,'0'-2'0,"2"1"0,5 4 0,2 3 0,3 10 0,0 7 0,2 4 0,3 4 0,-3-1 0,-3-4 0,-1-2 0,-2-1 0,0-2 0,1-4 0,0-2 0,-3-1 0,-1-3-8191</inkml:trace>
-  <inkml:trace contextRef="#ctx0" brushRef="#br0" timeOffset="1150.09">687 1 24575,'-3'0'0</inkml:trace>
+  <inkml:trace contextRef="#ctx0" brushRef="#br0" timeOffset="1150.08">687 1 24575,'-3'0'0</inkml:trace>
   <inkml:trace contextRef="#ctx0" brushRef="#br0" timeOffset="2117.32">873 19 24575,'4'10'0,"0"0"0,-1 0 0,-1 1 0,0-1 0,0 1 0,0 12 0,4 22 0,8 13 0,2 0 0,40 91 0,-53-142-65,1-1 0,0 0 0,0-1 0,0 1 0,1-1 0,0 1 0,0-2 0,0 1 0,1 0 0,-1-1 0,1 0 0,0 0 0,0-1 0,1 0 0,-1 0 0,1 0 0,0-1 0,-1 0 0,1 0 0,7 0 0,1 1-6761</inkml:trace>
   <inkml:trace contextRef="#ctx0" brushRef="#br0" timeOffset="3678.34">797 157 24575,'2'0'0,"5"0"0,2 0 0,3 0 0,2 0 0,2 0 0,2 0 0,5 3 0,0 1 0,2-1 0,-1 0 0,-2-1 0,-1-1 0,-3 0 0,-3-1-8191</inkml:trace>
 </inkml:ink>
